--- a/4 Manuscript/Maxwell Huff JOL Reactivity 10_14.docx
+++ b/4 Manuscript/Maxwell Huff JOL Reactivity 10_14.docx
@@ -1,6 +1,6 @@
 
 <file path=word/document.xml><?xml version="1.0" encoding="utf-8"?>
-<w:document xmlns:wpc="http://schemas.microsoft.com/office/word/2010/wordprocessingCanvas" xmlns:cx="http://schemas.microsoft.com/office/drawing/2014/chartex" xmlns:cx1="http://schemas.microsoft.com/office/drawing/2015/9/8/chartex" xmlns:cx2="http://schemas.microsoft.com/office/drawing/2015/10/21/chartex" xmlns:cx3="http://schemas.microsoft.com/office/drawing/2016/5/9/chartex" xmlns:cx4="http://schemas.microsoft.com/office/drawing/2016/5/10/chartex" xmlns:cx5="http://schemas.microsoft.com/office/drawing/2016/5/11/chartex" xmlns:cx6="http://schemas.microsoft.com/office/drawing/2016/5/12/chartex" xmlns:cx7="http://schemas.microsoft.com/office/drawing/2016/5/13/chartex" xmlns:cx8="http://schemas.microsoft.com/office/drawing/2016/5/14/chartex" xmlns:mc="http://schemas.openxmlformats.org/markup-compatibility/2006" xmlns:aink="http://schemas.microsoft.com/office/drawing/2016/ink" xmlns:am3d="http://schemas.microsoft.com/office/drawing/2017/model3d" xmlns:o="urn:schemas-microsoft-com:office:office" xmlns:r="http://schemas.openxmlformats.org/officeDocument/2006/relationships" xmlns:m="http://schemas.openxmlformats.org/officeDocument/2006/math" xmlns:v="urn:schemas-microsoft-com:vml" xmlns:wp14="http://schemas.microsoft.com/office/word/2010/wordprocessingDrawing" xmlns:wp="http://schemas.openxmlformats.org/drawingml/2006/wordprocessingDrawing" xmlns:w10="urn:schemas-microsoft-com:office:word" xmlns:w="http://schemas.openxmlformats.org/wordprocessingml/2006/main" xmlns:w14="http://schemas.microsoft.com/office/word/2010/wordml" xmlns:w15="http://schemas.microsoft.com/office/word/2012/wordml" xmlns:w16cex="http://schemas.microsoft.com/office/word/2018/wordml/cex" xmlns:w16cid="http://schemas.microsoft.com/office/word/2016/wordml/cid" xmlns:w16="http://schemas.microsoft.com/office/word/2018/wordml" xmlns:w16se="http://schemas.microsoft.com/office/word/2015/wordml/symex" xmlns:wpg="http://schemas.microsoft.com/office/word/2010/wordprocessingGroup" xmlns:wpi="http://schemas.microsoft.com/office/word/2010/wordprocessingInk" xmlns:wne="http://schemas.microsoft.com/office/word/2006/wordml" xmlns:wps="http://schemas.microsoft.com/office/word/2010/wordprocessingShape" mc:Ignorable="w14 w15 w16se w16cid w16 w16cex wp14">
+<w:document xmlns:wpc="http://schemas.microsoft.com/office/word/2010/wordprocessingCanvas" xmlns:cx="http://schemas.microsoft.com/office/drawing/2014/chartex" xmlns:cx1="http://schemas.microsoft.com/office/drawing/2015/9/8/chartex" xmlns:cx2="http://schemas.microsoft.com/office/drawing/2015/10/21/chartex" xmlns:cx3="http://schemas.microsoft.com/office/drawing/2016/5/9/chartex" xmlns:cx4="http://schemas.microsoft.com/office/drawing/2016/5/10/chartex" xmlns:cx5="http://schemas.microsoft.com/office/drawing/2016/5/11/chartex" xmlns:cx6="http://schemas.microsoft.com/office/drawing/2016/5/12/chartex" xmlns:cx7="http://schemas.microsoft.com/office/drawing/2016/5/13/chartex" xmlns:cx8="http://schemas.microsoft.com/office/drawing/2016/5/14/chartex" xmlns:mc="http://schemas.openxmlformats.org/markup-compatibility/2006" xmlns:aink="http://schemas.microsoft.com/office/drawing/2016/ink" xmlns:am3d="http://schemas.microsoft.com/office/drawing/2017/model3d" xmlns:o="urn:schemas-microsoft-com:office:office" xmlns:r="http://schemas.openxmlformats.org/officeDocument/2006/relationships" xmlns:m="http://schemas.openxmlformats.org/officeDocument/2006/math" xmlns:v="urn:schemas-microsoft-com:vml" xmlns:wp14="http://schemas.microsoft.com/office/word/2010/wordprocessingDrawing" xmlns:wp="http://schemas.openxmlformats.org/drawingml/2006/wordprocessingDrawing" xmlns:w10="urn:schemas-microsoft-com:office:word" xmlns:w="http://schemas.openxmlformats.org/wordprocessingml/2006/main" xmlns:w14="http://schemas.microsoft.com/office/word/2010/wordml" xmlns:w15="http://schemas.microsoft.com/office/word/2012/wordml" xmlns:w16cid="http://schemas.microsoft.com/office/word/2016/wordml/cid" xmlns:w16se="http://schemas.microsoft.com/office/word/2015/wordml/symex" xmlns:wpg="http://schemas.microsoft.com/office/word/2010/wordprocessingGroup" xmlns:wpi="http://schemas.microsoft.com/office/word/2010/wordprocessingInk" xmlns:wne="http://schemas.microsoft.com/office/word/2006/wordml" xmlns:wps="http://schemas.microsoft.com/office/word/2010/wordprocessingShape" mc:Ignorable="w14 w15 w16se w16cid wp14">
   <w:body>
     <w:p>
       <w:pPr>
@@ -730,15 +730,14 @@
           <w:rFonts w:ascii="Times New Roman" w:hAnsi="Times New Roman" w:cs="Times New Roman"/>
           <w:sz w:val="24"/>
         </w:rPr>
-        <w:t xml:space="preserve">Finally, Experiment 4 showed that… </w:t>
-      </w:r>
-      <w:r>
-        <w:rPr>
-          <w:rFonts w:ascii="Times New Roman" w:hAnsi="Times New Roman" w:cs="Times New Roman"/>
-          <w:sz w:val="24"/>
-          <w:highlight w:val="yellow"/>
-        </w:rPr>
-        <w:t>[EXPAND]</w:t>
+        <w:t xml:space="preserve">Finally, Experiment 4 </w:t>
+      </w:r>
+      <w:r>
+        <w:rPr>
+          <w:rFonts w:ascii="Times New Roman" w:hAnsi="Times New Roman" w:cs="Times New Roman"/>
+          <w:sz w:val="24"/>
+        </w:rPr>
+        <w:t>extended this pattern using judgments of associative memory (JAM)</w:t>
       </w:r>
       <w:r>
         <w:rPr>
@@ -861,9 +860,8 @@
           <w:rFonts w:ascii="Times New Roman" w:eastAsia="Arial" w:hAnsi="Times New Roman" w:cs="Times New Roman"/>
           <w:sz w:val="24"/>
           <w:szCs w:val="24"/>
-          <w:highlight w:val="yellow"/>
-        </w:rPr>
-        <w:t>XXX</w:t>
+        </w:rPr>
+        <w:t>201</w:t>
       </w:r>
     </w:p>
     <w:p>
@@ -2611,7 +2609,23 @@
           <w:sz w:val="24"/>
           <w:szCs w:val="24"/>
         </w:rPr>
-        <w:t>. After studying each pair, one group of participants were instructed to provide a JOL, while a no-JOL control group studied</w:t>
+        <w:t>. After studying each pair, one group of participants were instructed to provid</w:t>
+      </w:r>
+      <w:r>
+        <w:rPr>
+          <w:rFonts w:ascii="Times New Roman" w:hAnsi="Times New Roman" w:cs="Times New Roman"/>
+          <w:sz w:val="24"/>
+          <w:szCs w:val="24"/>
+        </w:rPr>
+        <w:t>e JOLs</w:t>
+      </w:r>
+      <w:r>
+        <w:rPr>
+          <w:rFonts w:ascii="Times New Roman" w:hAnsi="Times New Roman" w:cs="Times New Roman"/>
+          <w:sz w:val="24"/>
+          <w:szCs w:val="24"/>
+        </w:rPr>
+        <w:t>, while a no-JOL control group studied</w:t>
       </w:r>
       <w:r>
         <w:rPr>
@@ -3103,7 +3117,55 @@
           <w:sz w:val="24"/>
           <w:szCs w:val="24"/>
         </w:rPr>
-        <w:t xml:space="preserve"> can induce reactivity on target learning, but the direction of reactivity has been mixed with positive or no reactivity reported </w:t>
+        <w:t xml:space="preserve"> can induce reactivity on target learning, but the direction of </w:t>
+      </w:r>
+      <w:r>
+        <w:rPr>
+          <w:rFonts w:ascii="Times New Roman" w:hAnsi="Times New Roman" w:cs="Times New Roman"/>
+          <w:sz w:val="24"/>
+          <w:szCs w:val="24"/>
+        </w:rPr>
+        <w:t xml:space="preserve">the resulting </w:t>
+      </w:r>
+      <w:r>
+        <w:rPr>
+          <w:rFonts w:ascii="Times New Roman" w:hAnsi="Times New Roman" w:cs="Times New Roman"/>
+          <w:sz w:val="24"/>
+          <w:szCs w:val="24"/>
+        </w:rPr>
+        <w:t xml:space="preserve">reactivity </w:t>
+      </w:r>
+      <w:r>
+        <w:rPr>
+          <w:rFonts w:ascii="Times New Roman" w:hAnsi="Times New Roman" w:cs="Times New Roman"/>
+          <w:sz w:val="24"/>
+          <w:szCs w:val="24"/>
+        </w:rPr>
+        <w:t>is</w:t>
+      </w:r>
+      <w:r>
+        <w:rPr>
+          <w:rFonts w:ascii="Times New Roman" w:hAnsi="Times New Roman" w:cs="Times New Roman"/>
+          <w:sz w:val="24"/>
+          <w:szCs w:val="24"/>
+        </w:rPr>
+        <w:t xml:space="preserve"> mixed</w:t>
+      </w:r>
+      <w:r>
+        <w:rPr>
+          <w:rFonts w:ascii="Times New Roman" w:hAnsi="Times New Roman" w:cs="Times New Roman"/>
+          <w:sz w:val="24"/>
+          <w:szCs w:val="24"/>
+        </w:rPr>
+        <w:t>,</w:t>
+      </w:r>
+      <w:r>
+        <w:rPr>
+          <w:rFonts w:ascii="Times New Roman" w:hAnsi="Times New Roman" w:cs="Times New Roman"/>
+          <w:sz w:val="24"/>
+          <w:szCs w:val="24"/>
+        </w:rPr>
+        <w:t xml:space="preserve"> with positive or no reactivity reported </w:t>
       </w:r>
       <w:r>
         <w:rPr>
@@ -3320,7 +3382,47 @@
           <w:sz w:val="24"/>
           <w:szCs w:val="24"/>
         </w:rPr>
-        <w:t xml:space="preserve">monitoring that may occur as a byproduct of providing JOLs at study. </w:t>
+        <w:t xml:space="preserve">additional </w:t>
+      </w:r>
+      <w:r>
+        <w:rPr>
+          <w:rFonts w:ascii="Times New Roman" w:hAnsi="Times New Roman" w:cs="Times New Roman"/>
+          <w:sz w:val="24"/>
+          <w:szCs w:val="24"/>
+        </w:rPr>
+        <w:t>monitoring that occur</w:t>
+      </w:r>
+      <w:r>
+        <w:rPr>
+          <w:rFonts w:ascii="Times New Roman" w:hAnsi="Times New Roman" w:cs="Times New Roman"/>
+          <w:sz w:val="24"/>
+          <w:szCs w:val="24"/>
+        </w:rPr>
+        <w:t>s</w:t>
+      </w:r>
+      <w:r>
+        <w:rPr>
+          <w:rFonts w:ascii="Times New Roman" w:hAnsi="Times New Roman" w:cs="Times New Roman"/>
+          <w:sz w:val="24"/>
+          <w:szCs w:val="24"/>
+        </w:rPr>
+        <w:t xml:space="preserve"> as a byproduct of providing JOLs at </w:t>
+      </w:r>
+      <w:r>
+        <w:rPr>
+          <w:rFonts w:ascii="Times New Roman" w:hAnsi="Times New Roman" w:cs="Times New Roman"/>
+          <w:sz w:val="24"/>
+          <w:szCs w:val="24"/>
+        </w:rPr>
+        <w:t>encoding</w:t>
+      </w:r>
+      <w:r>
+        <w:rPr>
+          <w:rFonts w:ascii="Times New Roman" w:hAnsi="Times New Roman" w:cs="Times New Roman"/>
+          <w:sz w:val="24"/>
+          <w:szCs w:val="24"/>
+        </w:rPr>
+        <w:t xml:space="preserve">. </w:t>
       </w:r>
       <w:r>
         <w:rPr>
@@ -3368,7 +3470,15 @@
           <w:sz w:val="24"/>
           <w:szCs w:val="24"/>
         </w:rPr>
-        <w:t>The</w:t>
+        <w:t>Next, t</w:t>
+      </w:r>
+      <w:r>
+        <w:rPr>
+          <w:rFonts w:ascii="Times New Roman" w:hAnsi="Times New Roman" w:cs="Times New Roman"/>
+          <w:sz w:val="24"/>
+          <w:szCs w:val="24"/>
+        </w:rPr>
+        <w:t>he</w:t>
       </w:r>
       <w:r>
         <w:rPr>
@@ -3412,7 +3522,23 @@
           <w:sz w:val="24"/>
           <w:szCs w:val="24"/>
         </w:rPr>
-        <w:t xml:space="preserve"> suggests that generating JOLs will produce negative reactivity </w:t>
+        <w:t xml:space="preserve"> suggests that generating JOLs </w:t>
+      </w:r>
+      <w:r>
+        <w:rPr>
+          <w:rFonts w:ascii="Times New Roman" w:hAnsi="Times New Roman" w:cs="Times New Roman"/>
+          <w:sz w:val="24"/>
+          <w:szCs w:val="24"/>
+        </w:rPr>
+        <w:t xml:space="preserve">at encoding </w:t>
+      </w:r>
+      <w:r>
+        <w:rPr>
+          <w:rFonts w:ascii="Times New Roman" w:hAnsi="Times New Roman" w:cs="Times New Roman"/>
+          <w:sz w:val="24"/>
+          <w:szCs w:val="24"/>
+        </w:rPr>
+        <w:t xml:space="preserve">will produce negative reactivity </w:t>
       </w:r>
       <w:r>
         <w:rPr>
@@ -3558,7 +3684,23 @@
           <w:sz w:val="24"/>
           <w:szCs w:val="24"/>
         </w:rPr>
-        <w:t xml:space="preserve"> to remember than those perceived as easy</w:t>
+        <w:t xml:space="preserve"> to remember </w:t>
+      </w:r>
+      <w:r>
+        <w:rPr>
+          <w:rFonts w:ascii="Times New Roman" w:hAnsi="Times New Roman" w:cs="Times New Roman"/>
+          <w:sz w:val="24"/>
+          <w:szCs w:val="24"/>
+        </w:rPr>
+        <w:t xml:space="preserve">relative to </w:t>
+      </w:r>
+      <w:r>
+        <w:rPr>
+          <w:rFonts w:ascii="Times New Roman" w:hAnsi="Times New Roman" w:cs="Times New Roman"/>
+          <w:sz w:val="24"/>
+          <w:szCs w:val="24"/>
+        </w:rPr>
+        <w:t>those perceived as easy</w:t>
       </w:r>
       <w:r>
         <w:rPr>
@@ -3607,6 +3749,14 @@
           <w:szCs w:val="24"/>
         </w:rPr>
         <w:t xml:space="preserve">. </w:t>
+      </w:r>
+      <w:r>
+        <w:rPr>
+          <w:rFonts w:ascii="Times New Roman" w:hAnsi="Times New Roman" w:cs="Times New Roman"/>
+          <w:sz w:val="24"/>
+          <w:szCs w:val="24"/>
+        </w:rPr>
+        <w:t xml:space="preserve">For example, </w:t>
       </w:r>
       <w:r>
         <w:rPr>
@@ -3786,7 +3936,6 @@
         </w:rPr>
         <w:t xml:space="preserve">- </w:t>
       </w:r>
-      <w:proofErr w:type="spellStart"/>
       <w:r>
         <w:rPr>
           <w:rFonts w:ascii="Times New Roman" w:hAnsi="Times New Roman" w:cs="Times New Roman"/>
@@ -3797,7 +3946,6 @@
         </w:rPr>
         <w:t>parque</w:t>
       </w:r>
-      <w:proofErr w:type="spellEnd"/>
       <w:r>
         <w:rPr>
           <w:rFonts w:ascii="Times New Roman" w:hAnsi="Times New Roman" w:cs="Times New Roman"/>
@@ -3812,6 +3960,7 @@
           <w:sz w:val="24"/>
           <w:szCs w:val="24"/>
         </w:rPr>
+        <w:lastRenderedPageBreak/>
         <w:t>versus</w:t>
       </w:r>
       <w:r>
@@ -3836,16 +3985,7 @@
           <w:sz w:val="24"/>
           <w:szCs w:val="24"/>
         </w:rPr>
-        <w:t xml:space="preserve">the same root </w:t>
-      </w:r>
-      <w:r>
-        <w:rPr>
-          <w:rFonts w:ascii="Times New Roman" w:hAnsi="Times New Roman" w:cs="Times New Roman"/>
-          <w:sz w:val="24"/>
-          <w:szCs w:val="24"/>
-        </w:rPr>
-        <w:lastRenderedPageBreak/>
-        <w:t>word (i.e.,</w:t>
+        <w:t>the same root word (i.e.,</w:t>
       </w:r>
       <w:r>
         <w:rPr>
@@ -4261,7 +4401,23 @@
           <w:sz w:val="24"/>
           <w:szCs w:val="24"/>
         </w:rPr>
-        <w:t>sitive reactivity and dual-task hypotheses and only partial support for the changed-goal hypothesis</w:t>
+        <w:t xml:space="preserve">sitive reactivity and dual-task hypotheses and </w:t>
+      </w:r>
+      <w:r>
+        <w:rPr>
+          <w:rFonts w:ascii="Times New Roman" w:hAnsi="Times New Roman" w:cs="Times New Roman"/>
+          <w:sz w:val="24"/>
+          <w:szCs w:val="24"/>
+        </w:rPr>
+        <w:t xml:space="preserve">showed </w:t>
+      </w:r>
+      <w:r>
+        <w:rPr>
+          <w:rFonts w:ascii="Times New Roman" w:hAnsi="Times New Roman" w:cs="Times New Roman"/>
+          <w:sz w:val="24"/>
+          <w:szCs w:val="24"/>
+        </w:rPr>
+        <w:t>only partial support for the changed-goal hypothesis</w:t>
       </w:r>
       <w:r>
         <w:rPr>
@@ -4285,7 +4441,32 @@
           <w:sz w:val="24"/>
           <w:szCs w:val="24"/>
         </w:rPr>
-        <w:t xml:space="preserve">, but showed no effect on recall of unrelated targets relative to no-JOL controls. In terms of the changed-goals hypothesis, it therefore appears that individuals prioritize encoding of related pairs when making JOL ratings, but this priority is not accompanied by a concomitant cost to the encoding of unrelated pairs. </w:t>
+        <w:t xml:space="preserve">, but showed no </w:t>
+      </w:r>
+      <w:r>
+        <w:rPr>
+          <w:rFonts w:ascii="Times New Roman" w:hAnsi="Times New Roman" w:cs="Times New Roman"/>
+          <w:sz w:val="24"/>
+          <w:szCs w:val="24"/>
+        </w:rPr>
+        <w:t xml:space="preserve">reactive </w:t>
+      </w:r>
+      <w:r>
+        <w:rPr>
+          <w:rFonts w:ascii="Times New Roman" w:hAnsi="Times New Roman" w:cs="Times New Roman"/>
+          <w:sz w:val="24"/>
+          <w:szCs w:val="24"/>
+        </w:rPr>
+        <w:t xml:space="preserve">effect on recall of unrelated targets relative to no-JOL controls. In terms of the changed-goal hypothesis, it therefore appears that individuals prioritize encoding of related pairs when making </w:t>
+      </w:r>
+      <w:r>
+        <w:rPr>
+          <w:rFonts w:ascii="Times New Roman" w:hAnsi="Times New Roman" w:cs="Times New Roman"/>
+          <w:sz w:val="24"/>
+          <w:szCs w:val="24"/>
+        </w:rPr>
+        <w:lastRenderedPageBreak/>
+        <w:t xml:space="preserve">JOL ratings, but this priority is not accompanied by a concomitant cost to the encoding of unrelated pairs. </w:t>
       </w:r>
     </w:p>
     <w:p>
@@ -4325,7 +4506,6 @@
           <w:sz w:val="24"/>
           <w:szCs w:val="24"/>
         </w:rPr>
-        <w:lastRenderedPageBreak/>
         <w:tab/>
       </w:r>
       <w:r>
@@ -4721,7 +4901,16 @@
           <w:sz w:val="24"/>
           <w:szCs w:val="24"/>
         </w:rPr>
-        <w:t xml:space="preserve">extends to </w:t>
+        <w:t xml:space="preserve">extends </w:t>
+      </w:r>
+      <w:r>
+        <w:rPr>
+          <w:rFonts w:ascii="Times New Roman" w:hAnsi="Times New Roman" w:cs="Times New Roman"/>
+          <w:sz w:val="24"/>
+          <w:szCs w:val="24"/>
+        </w:rPr>
+        <w:lastRenderedPageBreak/>
+        <w:t xml:space="preserve">to </w:t>
       </w:r>
       <w:r>
         <w:rPr>
@@ -4796,16 +4985,7 @@
           <w:sz w:val="24"/>
           <w:szCs w:val="24"/>
         </w:rPr>
-        <w:t xml:space="preserve">Regarding JOL </w:t>
-      </w:r>
-      <w:r>
-        <w:rPr>
-          <w:rFonts w:ascii="Times New Roman" w:hAnsi="Times New Roman" w:cs="Times New Roman"/>
-          <w:sz w:val="24"/>
-          <w:szCs w:val="24"/>
-        </w:rPr>
-        <w:lastRenderedPageBreak/>
-        <w:t xml:space="preserve">reactivity, most studies use forward associate pairs in which the cue is highly predictive of the target. In </w:t>
+        <w:t xml:space="preserve">Regarding JOL reactivity, most studies use forward associate pairs in which the cue is highly predictive of the target. In </w:t>
       </w:r>
       <w:r>
         <w:rPr>
@@ -5128,7 +5308,16 @@
           <w:sz w:val="24"/>
           <w:szCs w:val="24"/>
         </w:rPr>
-        <w:t xml:space="preserve"> Huff</w:t>
+        <w:t xml:space="preserve"> </w:t>
+      </w:r>
+      <w:r>
+        <w:rPr>
+          <w:rFonts w:ascii="Times New Roman" w:hAnsi="Times New Roman" w:cs="Times New Roman"/>
+          <w:sz w:val="24"/>
+          <w:szCs w:val="24"/>
+        </w:rPr>
+        <w:lastRenderedPageBreak/>
+        <w:t>Huff</w:t>
       </w:r>
       <w:r>
         <w:rPr>
@@ -5211,7 +5400,6 @@
           <w:sz w:val="24"/>
           <w:szCs w:val="24"/>
         </w:rPr>
-        <w:lastRenderedPageBreak/>
         <w:t xml:space="preserve">A second possibility for this discrepancy is that </w:t>
       </w:r>
       <w:r>
@@ -5751,6 +5939,7 @@
           <w:sz w:val="24"/>
           <w:szCs w:val="24"/>
         </w:rPr>
+        <w:lastRenderedPageBreak/>
         <w:t xml:space="preserve">pairs, leading to their greater recall. To test this account, we compared target recall in JOL and no-JOL groups relative a relational encoding group where participants were explicitly instructed to relate study pairs together. </w:t>
       </w:r>
       <w:r>
@@ -5775,40 +5964,63 @@
           <w:sz w:val="24"/>
           <w:szCs w:val="24"/>
         </w:rPr>
-        <w:t xml:space="preserve"> these groups relative to a shallow levels-of-</w:t>
-      </w:r>
-      <w:r>
-        <w:rPr>
-          <w:rFonts w:ascii="Times New Roman" w:hAnsi="Times New Roman" w:cs="Times New Roman"/>
-          <w:sz w:val="24"/>
-          <w:szCs w:val="24"/>
-        </w:rPr>
-        <w:lastRenderedPageBreak/>
-        <w:t xml:space="preserve">processing task as another control group. </w:t>
-      </w:r>
-      <w:r>
-        <w:rPr>
-          <w:rFonts w:ascii="Times New Roman" w:hAnsi="Times New Roman" w:cs="Times New Roman"/>
-          <w:sz w:val="24"/>
-          <w:szCs w:val="24"/>
-        </w:rPr>
-        <w:t>Experiment 3</w:t>
-      </w:r>
-      <w:r>
-        <w:rPr>
-          <w:rFonts w:ascii="Times New Roman" w:hAnsi="Times New Roman" w:cs="Times New Roman"/>
-          <w:sz w:val="24"/>
-          <w:szCs w:val="24"/>
-        </w:rPr>
-        <w:t xml:space="preserve"> then</w:t>
-      </w:r>
-      <w:r>
-        <w:rPr>
-          <w:rFonts w:ascii="Times New Roman" w:hAnsi="Times New Roman" w:cs="Times New Roman"/>
-          <w:sz w:val="24"/>
-          <w:szCs w:val="24"/>
-        </w:rPr>
-        <w:t xml:space="preserve"> provided a </w:t>
+        <w:t xml:space="preserve"> these groups relative to a shallow levels-of-processing task as another control group. </w:t>
+      </w:r>
+      <w:r>
+        <w:rPr>
+          <w:rFonts w:ascii="Times New Roman" w:hAnsi="Times New Roman" w:cs="Times New Roman"/>
+          <w:sz w:val="24"/>
+          <w:szCs w:val="24"/>
+        </w:rPr>
+        <w:t>Experiment</w:t>
+      </w:r>
+      <w:r>
+        <w:rPr>
+          <w:rFonts w:ascii="Times New Roman" w:hAnsi="Times New Roman" w:cs="Times New Roman"/>
+          <w:sz w:val="24"/>
+          <w:szCs w:val="24"/>
+        </w:rPr>
+        <w:t>s</w:t>
+      </w:r>
+      <w:r>
+        <w:rPr>
+          <w:rFonts w:ascii="Times New Roman" w:hAnsi="Times New Roman" w:cs="Times New Roman"/>
+          <w:sz w:val="24"/>
+          <w:szCs w:val="24"/>
+        </w:rPr>
+        <w:t xml:space="preserve"> 3</w:t>
+      </w:r>
+      <w:r>
+        <w:rPr>
+          <w:rFonts w:ascii="Times New Roman" w:hAnsi="Times New Roman" w:cs="Times New Roman"/>
+          <w:sz w:val="24"/>
+          <w:szCs w:val="24"/>
+        </w:rPr>
+        <w:t xml:space="preserve"> </w:t>
+      </w:r>
+      <w:r>
+        <w:rPr>
+          <w:rFonts w:ascii="Times New Roman" w:hAnsi="Times New Roman" w:cs="Times New Roman"/>
+          <w:sz w:val="24"/>
+          <w:szCs w:val="24"/>
+        </w:rPr>
+        <w:t xml:space="preserve">and 4 </w:t>
+      </w:r>
+      <w:r>
+        <w:rPr>
+          <w:rFonts w:ascii="Times New Roman" w:hAnsi="Times New Roman" w:cs="Times New Roman"/>
+          <w:sz w:val="24"/>
+          <w:szCs w:val="24"/>
+        </w:rPr>
+        <w:t>then</w:t>
+      </w:r>
+      <w:r>
+        <w:rPr>
+          <w:rFonts w:ascii="Times New Roman" w:hAnsi="Times New Roman" w:cs="Times New Roman"/>
+          <w:sz w:val="24"/>
+          <w:szCs w:val="24"/>
+        </w:rPr>
+        <w:t xml:space="preserve"> provided </w:t>
       </w:r>
       <w:r>
         <w:rPr>
@@ -5832,6 +6044,14 @@
           <w:sz w:val="24"/>
           <w:szCs w:val="24"/>
         </w:rPr>
+        <w:t>s</w:t>
+      </w:r>
+      <w:r>
+        <w:rPr>
+          <w:rFonts w:ascii="Times New Roman" w:hAnsi="Times New Roman" w:cs="Times New Roman"/>
+          <w:sz w:val="24"/>
+          <w:szCs w:val="24"/>
+        </w:rPr>
         <w:t xml:space="preserve"> of the strategic relational encoding account by comparing recall for </w:t>
       </w:r>
       <w:r>
@@ -5840,7 +6060,23 @@
           <w:sz w:val="24"/>
           <w:szCs w:val="24"/>
         </w:rPr>
-        <w:t>JOL and no-JOL groups to a frequency-rating task that was designed to mimic</w:t>
+        <w:t xml:space="preserve">JOL and no-JOL groups to a frequency-rating task </w:t>
+      </w:r>
+      <w:r>
+        <w:rPr>
+          <w:rFonts w:ascii="Times New Roman" w:hAnsi="Times New Roman" w:cs="Times New Roman"/>
+          <w:sz w:val="24"/>
+          <w:szCs w:val="24"/>
+        </w:rPr>
+        <w:t xml:space="preserve">(Experiment 3) and a judgment of associative memory task (JAM; Experiment 4), both of which were designed </w:t>
+      </w:r>
+      <w:r>
+        <w:rPr>
+          <w:rFonts w:ascii="Times New Roman" w:hAnsi="Times New Roman" w:cs="Times New Roman"/>
+          <w:sz w:val="24"/>
+          <w:szCs w:val="24"/>
+        </w:rPr>
+        <w:t>to mimic</w:t>
       </w:r>
       <w:r>
         <w:rPr>
@@ -5864,7 +6100,263 @@
           <w:sz w:val="24"/>
           <w:szCs w:val="24"/>
         </w:rPr>
-        <w:t>.</w:t>
+        <w:t xml:space="preserve"> while removing </w:t>
+      </w:r>
+      <w:r>
+        <w:rPr>
+          <w:rFonts w:ascii="Times New Roman" w:hAnsi="Times New Roman" w:cs="Times New Roman"/>
+          <w:sz w:val="24"/>
+          <w:szCs w:val="24"/>
+        </w:rPr>
+        <w:t>the predictive component associated with JOLs</w:t>
+      </w:r>
+      <w:r>
+        <w:rPr>
+          <w:rFonts w:ascii="Times New Roman" w:hAnsi="Times New Roman" w:cs="Times New Roman"/>
+          <w:sz w:val="24"/>
+          <w:szCs w:val="24"/>
+        </w:rPr>
+        <w:t xml:space="preserve">. Thus, </w:t>
+      </w:r>
+      <w:r>
+        <w:rPr>
+          <w:rFonts w:ascii="Times New Roman" w:hAnsi="Times New Roman" w:cs="Times New Roman"/>
+          <w:sz w:val="24"/>
+          <w:szCs w:val="24"/>
+        </w:rPr>
+        <w:t>Experiment</w:t>
+      </w:r>
+      <w:r>
+        <w:rPr>
+          <w:rFonts w:ascii="Times New Roman" w:hAnsi="Times New Roman" w:cs="Times New Roman"/>
+          <w:sz w:val="24"/>
+          <w:szCs w:val="24"/>
+        </w:rPr>
+        <w:t>s</w:t>
+      </w:r>
+      <w:r>
+        <w:rPr>
+          <w:rFonts w:ascii="Times New Roman" w:hAnsi="Times New Roman" w:cs="Times New Roman"/>
+          <w:sz w:val="24"/>
+          <w:szCs w:val="24"/>
+        </w:rPr>
+        <w:t xml:space="preserve"> 3 </w:t>
+      </w:r>
+      <w:r>
+        <w:rPr>
+          <w:rFonts w:ascii="Times New Roman" w:hAnsi="Times New Roman" w:cs="Times New Roman"/>
+          <w:sz w:val="24"/>
+          <w:szCs w:val="24"/>
+        </w:rPr>
+        <w:t xml:space="preserve">and 4 </w:t>
+      </w:r>
+      <w:r>
+        <w:rPr>
+          <w:rFonts w:ascii="Times New Roman" w:hAnsi="Times New Roman" w:cs="Times New Roman"/>
+          <w:sz w:val="24"/>
+          <w:szCs w:val="24"/>
+        </w:rPr>
+        <w:t>also</w:t>
+      </w:r>
+      <w:r>
+        <w:rPr>
+          <w:rFonts w:ascii="Times New Roman" w:hAnsi="Times New Roman" w:cs="Times New Roman"/>
+          <w:sz w:val="24"/>
+          <w:szCs w:val="24"/>
+        </w:rPr>
+        <w:t xml:space="preserve"> evaluated whether JOL reactivity effects are due to the memorial forecasting that is required when providing a JOL, or due to rating cue-target pairs within the same context</w:t>
+      </w:r>
+      <w:r>
+        <w:rPr>
+          <w:rFonts w:ascii="Times New Roman" w:hAnsi="Times New Roman" w:cs="Times New Roman"/>
+          <w:sz w:val="24"/>
+          <w:szCs w:val="24"/>
+        </w:rPr>
+        <w:t xml:space="preserve"> which encouraged relational encoding</w:t>
+      </w:r>
+      <w:r>
+        <w:rPr>
+          <w:rFonts w:ascii="Times New Roman" w:hAnsi="Times New Roman" w:cs="Times New Roman"/>
+          <w:sz w:val="24"/>
+          <w:szCs w:val="24"/>
+        </w:rPr>
+        <w:t xml:space="preserve">. To preview, we found reliable </w:t>
+      </w:r>
+      <w:r>
+        <w:rPr>
+          <w:rFonts w:ascii="Times New Roman" w:hAnsi="Times New Roman" w:cs="Times New Roman"/>
+          <w:sz w:val="24"/>
+          <w:szCs w:val="24"/>
+        </w:rPr>
+        <w:t xml:space="preserve">positive </w:t>
+      </w:r>
+      <w:r>
+        <w:rPr>
+          <w:rFonts w:ascii="Times New Roman" w:hAnsi="Times New Roman" w:cs="Times New Roman"/>
+          <w:sz w:val="24"/>
+          <w:szCs w:val="24"/>
+        </w:rPr>
+        <w:t>JOL reactivity for all three related pair types</w:t>
+      </w:r>
+      <w:r>
+        <w:rPr>
+          <w:rFonts w:ascii="Times New Roman" w:hAnsi="Times New Roman" w:cs="Times New Roman"/>
+          <w:sz w:val="24"/>
+          <w:szCs w:val="24"/>
+        </w:rPr>
+        <w:t>, consistent with the general pattern in the literature (cf. Double et al., 2018)</w:t>
+      </w:r>
+      <w:r>
+        <w:rPr>
+          <w:rFonts w:ascii="Times New Roman" w:hAnsi="Times New Roman" w:cs="Times New Roman"/>
+          <w:sz w:val="24"/>
+          <w:szCs w:val="24"/>
+        </w:rPr>
+        <w:t xml:space="preserve">, </w:t>
+      </w:r>
+      <w:r>
+        <w:rPr>
+          <w:rFonts w:ascii="Times New Roman" w:hAnsi="Times New Roman" w:cs="Times New Roman"/>
+          <w:sz w:val="24"/>
+          <w:szCs w:val="24"/>
+        </w:rPr>
+        <w:t>and f</w:t>
+      </w:r>
+      <w:r>
+        <w:rPr>
+          <w:rFonts w:ascii="Times New Roman" w:hAnsi="Times New Roman" w:cs="Times New Roman"/>
+          <w:sz w:val="24"/>
+          <w:szCs w:val="24"/>
+        </w:rPr>
+        <w:t>ound</w:t>
+      </w:r>
+      <w:r>
+        <w:rPr>
+          <w:rFonts w:ascii="Times New Roman" w:hAnsi="Times New Roman" w:cs="Times New Roman"/>
+          <w:sz w:val="24"/>
+          <w:szCs w:val="24"/>
+        </w:rPr>
+        <w:t xml:space="preserve"> that the benefit to related pairs is equivalent to related pairs that are studied using an explicit relational encoding task, </w:t>
+      </w:r>
+      <w:r>
+        <w:rPr>
+          <w:rFonts w:ascii="Times New Roman" w:hAnsi="Times New Roman" w:cs="Times New Roman"/>
+          <w:sz w:val="24"/>
+          <w:szCs w:val="24"/>
+        </w:rPr>
+        <w:t xml:space="preserve">a finding </w:t>
+      </w:r>
+      <w:r>
+        <w:rPr>
+          <w:rFonts w:ascii="Times New Roman" w:hAnsi="Times New Roman" w:cs="Times New Roman"/>
+          <w:sz w:val="24"/>
+          <w:szCs w:val="24"/>
+        </w:rPr>
+        <w:t>consistent with a strategical relational encoding account. Finally, we f</w:t>
+      </w:r>
+      <w:r>
+        <w:rPr>
+          <w:rFonts w:ascii="Times New Roman" w:hAnsi="Times New Roman" w:cs="Times New Roman"/>
+          <w:sz w:val="24"/>
+          <w:szCs w:val="24"/>
+        </w:rPr>
+        <w:t>ound</w:t>
+      </w:r>
+      <w:r>
+        <w:rPr>
+          <w:rFonts w:ascii="Times New Roman" w:hAnsi="Times New Roman" w:cs="Times New Roman"/>
+          <w:sz w:val="24"/>
+          <w:szCs w:val="24"/>
+        </w:rPr>
+        <w:t xml:space="preserve"> identical</w:t>
+      </w:r>
+      <w:r>
+        <w:rPr>
+          <w:rFonts w:ascii="Times New Roman" w:hAnsi="Times New Roman" w:cs="Times New Roman"/>
+          <w:sz w:val="24"/>
+          <w:szCs w:val="24"/>
+        </w:rPr>
+        <w:t xml:space="preserve"> positive</w:t>
+      </w:r>
+      <w:r>
+        <w:rPr>
+          <w:rFonts w:ascii="Times New Roman" w:hAnsi="Times New Roman" w:cs="Times New Roman"/>
+          <w:sz w:val="24"/>
+          <w:szCs w:val="24"/>
+        </w:rPr>
+        <w:t xml:space="preserve"> reactivity patterns on related pairs when participants provide</w:t>
+      </w:r>
+      <w:r>
+        <w:rPr>
+          <w:rFonts w:ascii="Times New Roman" w:hAnsi="Times New Roman" w:cs="Times New Roman"/>
+          <w:sz w:val="24"/>
+          <w:szCs w:val="24"/>
+        </w:rPr>
+        <w:t>d</w:t>
+      </w:r>
+      <w:r>
+        <w:rPr>
+          <w:rFonts w:ascii="Times New Roman" w:hAnsi="Times New Roman" w:cs="Times New Roman"/>
+          <w:sz w:val="24"/>
+          <w:szCs w:val="24"/>
+        </w:rPr>
+        <w:t xml:space="preserve"> JOLs</w:t>
+      </w:r>
+      <w:r>
+        <w:rPr>
+          <w:rFonts w:ascii="Times New Roman" w:hAnsi="Times New Roman" w:cs="Times New Roman"/>
+          <w:sz w:val="24"/>
+          <w:szCs w:val="24"/>
+        </w:rPr>
+        <w:t xml:space="preserve">, </w:t>
+      </w:r>
+      <w:r>
+        <w:rPr>
+          <w:rFonts w:ascii="Times New Roman" w:hAnsi="Times New Roman" w:cs="Times New Roman"/>
+          <w:sz w:val="24"/>
+          <w:szCs w:val="24"/>
+        </w:rPr>
+        <w:t>rate</w:t>
+      </w:r>
+      <w:r>
+        <w:rPr>
+          <w:rFonts w:ascii="Times New Roman" w:hAnsi="Times New Roman" w:cs="Times New Roman"/>
+          <w:sz w:val="24"/>
+          <w:szCs w:val="24"/>
+        </w:rPr>
+        <w:t>d</w:t>
+      </w:r>
+      <w:r>
+        <w:rPr>
+          <w:rFonts w:ascii="Times New Roman" w:hAnsi="Times New Roman" w:cs="Times New Roman"/>
+          <w:sz w:val="24"/>
+          <w:szCs w:val="24"/>
+        </w:rPr>
+        <w:t xml:space="preserve"> pair frequency</w:t>
+      </w:r>
+      <w:r>
+        <w:rPr>
+          <w:rFonts w:ascii="Times New Roman" w:hAnsi="Times New Roman" w:cs="Times New Roman"/>
+          <w:sz w:val="24"/>
+          <w:szCs w:val="24"/>
+        </w:rPr>
+        <w:t>, or provided JAMs</w:t>
+      </w:r>
+      <w:r>
+        <w:rPr>
+          <w:rFonts w:ascii="Times New Roman" w:hAnsi="Times New Roman" w:cs="Times New Roman"/>
+          <w:sz w:val="24"/>
+          <w:szCs w:val="24"/>
+        </w:rPr>
+        <w:t xml:space="preserve"> at study. Collectively, our experiments reveal that reactivity patterns are not unique to JOLs and reflect </w:t>
+      </w:r>
+      <w:r>
+        <w:rPr>
+          <w:rFonts w:ascii="Times New Roman" w:hAnsi="Times New Roman" w:cs="Times New Roman"/>
+          <w:sz w:val="24"/>
+          <w:szCs w:val="24"/>
+        </w:rPr>
+        <w:t>strategic</w:t>
       </w:r>
       <w:r>
         <w:rPr>
@@ -5880,190 +6372,6 @@
           <w:sz w:val="24"/>
           <w:szCs w:val="24"/>
         </w:rPr>
-        <w:t>A</w:t>
-      </w:r>
-      <w:r>
-        <w:rPr>
-          <w:rFonts w:ascii="Times New Roman" w:hAnsi="Times New Roman" w:cs="Times New Roman"/>
-          <w:sz w:val="24"/>
-          <w:szCs w:val="24"/>
-        </w:rPr>
-        <w:t xml:space="preserve">dditionally, </w:t>
-      </w:r>
-      <w:r>
-        <w:rPr>
-          <w:rFonts w:ascii="Times New Roman" w:hAnsi="Times New Roman" w:cs="Times New Roman"/>
-          <w:sz w:val="24"/>
-          <w:szCs w:val="24"/>
-        </w:rPr>
-        <w:t>the frequency judgment task removed the predictive component associated with JOLs</w:t>
-      </w:r>
-      <w:r>
-        <w:rPr>
-          <w:rFonts w:ascii="Times New Roman" w:hAnsi="Times New Roman" w:cs="Times New Roman"/>
-          <w:sz w:val="24"/>
-          <w:szCs w:val="24"/>
-        </w:rPr>
-        <w:t xml:space="preserve">. Thus, </w:t>
-      </w:r>
-      <w:r>
-        <w:rPr>
-          <w:rFonts w:ascii="Times New Roman" w:hAnsi="Times New Roman" w:cs="Times New Roman"/>
-          <w:sz w:val="24"/>
-          <w:szCs w:val="24"/>
-        </w:rPr>
-        <w:t>Experiment 3 also</w:t>
-      </w:r>
-      <w:r>
-        <w:rPr>
-          <w:rFonts w:ascii="Times New Roman" w:hAnsi="Times New Roman" w:cs="Times New Roman"/>
-          <w:sz w:val="24"/>
-          <w:szCs w:val="24"/>
-        </w:rPr>
-        <w:t xml:space="preserve"> evaluated whether JOL reactivity effects are due to the memorial forecasting that is required when providing a JOL, or due to rating cue-target pairs within the same context</w:t>
-      </w:r>
-      <w:r>
-        <w:rPr>
-          <w:rFonts w:ascii="Times New Roman" w:hAnsi="Times New Roman" w:cs="Times New Roman"/>
-          <w:sz w:val="24"/>
-          <w:szCs w:val="24"/>
-        </w:rPr>
-        <w:t xml:space="preserve"> which encouraged relational encoding</w:t>
-      </w:r>
-      <w:r>
-        <w:rPr>
-          <w:rFonts w:ascii="Times New Roman" w:hAnsi="Times New Roman" w:cs="Times New Roman"/>
-          <w:sz w:val="24"/>
-          <w:szCs w:val="24"/>
-        </w:rPr>
-        <w:t xml:space="preserve">. To preview, we found reliable </w:t>
-      </w:r>
-      <w:r>
-        <w:rPr>
-          <w:rFonts w:ascii="Times New Roman" w:hAnsi="Times New Roman" w:cs="Times New Roman"/>
-          <w:sz w:val="24"/>
-          <w:szCs w:val="24"/>
-        </w:rPr>
-        <w:t xml:space="preserve">positive </w:t>
-      </w:r>
-      <w:r>
-        <w:rPr>
-          <w:rFonts w:ascii="Times New Roman" w:hAnsi="Times New Roman" w:cs="Times New Roman"/>
-          <w:sz w:val="24"/>
-          <w:szCs w:val="24"/>
-        </w:rPr>
-        <w:t>JOL reactivity for all three related pair types</w:t>
-      </w:r>
-      <w:r>
-        <w:rPr>
-          <w:rFonts w:ascii="Times New Roman" w:hAnsi="Times New Roman" w:cs="Times New Roman"/>
-          <w:sz w:val="24"/>
-          <w:szCs w:val="24"/>
-        </w:rPr>
-        <w:t>, consistent with the general pattern in the literature (cf. Double et al., 2018)</w:t>
-      </w:r>
-      <w:r>
-        <w:rPr>
-          <w:rFonts w:ascii="Times New Roman" w:hAnsi="Times New Roman" w:cs="Times New Roman"/>
-          <w:sz w:val="24"/>
-          <w:szCs w:val="24"/>
-        </w:rPr>
-        <w:t xml:space="preserve">, </w:t>
-      </w:r>
-      <w:r>
-        <w:rPr>
-          <w:rFonts w:ascii="Times New Roman" w:hAnsi="Times New Roman" w:cs="Times New Roman"/>
-          <w:sz w:val="24"/>
-          <w:szCs w:val="24"/>
-        </w:rPr>
-        <w:t>and f</w:t>
-      </w:r>
-      <w:r>
-        <w:rPr>
-          <w:rFonts w:ascii="Times New Roman" w:hAnsi="Times New Roman" w:cs="Times New Roman"/>
-          <w:sz w:val="24"/>
-          <w:szCs w:val="24"/>
-        </w:rPr>
-        <w:t>ound</w:t>
-      </w:r>
-      <w:r>
-        <w:rPr>
-          <w:rFonts w:ascii="Times New Roman" w:hAnsi="Times New Roman" w:cs="Times New Roman"/>
-          <w:sz w:val="24"/>
-          <w:szCs w:val="24"/>
-        </w:rPr>
-        <w:t xml:space="preserve"> that the benefit to related pairs is equivalent to related pairs that are studied using an explicit relational encoding task, </w:t>
-      </w:r>
-      <w:r>
-        <w:rPr>
-          <w:rFonts w:ascii="Times New Roman" w:hAnsi="Times New Roman" w:cs="Times New Roman"/>
-          <w:sz w:val="24"/>
-          <w:szCs w:val="24"/>
-        </w:rPr>
-        <w:t xml:space="preserve">a finding </w:t>
-      </w:r>
-      <w:r>
-        <w:rPr>
-          <w:rFonts w:ascii="Times New Roman" w:hAnsi="Times New Roman" w:cs="Times New Roman"/>
-          <w:sz w:val="24"/>
-          <w:szCs w:val="24"/>
-        </w:rPr>
-        <w:t>consistent with a strategical relational encoding account. Finally, we f</w:t>
-      </w:r>
-      <w:r>
-        <w:rPr>
-          <w:rFonts w:ascii="Times New Roman" w:hAnsi="Times New Roman" w:cs="Times New Roman"/>
-          <w:sz w:val="24"/>
-          <w:szCs w:val="24"/>
-        </w:rPr>
-        <w:t>ound</w:t>
-      </w:r>
-      <w:r>
-        <w:rPr>
-          <w:rFonts w:ascii="Times New Roman" w:hAnsi="Times New Roman" w:cs="Times New Roman"/>
-          <w:sz w:val="24"/>
-          <w:szCs w:val="24"/>
-        </w:rPr>
-        <w:t xml:space="preserve"> identical</w:t>
-      </w:r>
-      <w:r>
-        <w:rPr>
-          <w:rFonts w:ascii="Times New Roman" w:hAnsi="Times New Roman" w:cs="Times New Roman"/>
-          <w:sz w:val="24"/>
-          <w:szCs w:val="24"/>
-        </w:rPr>
-        <w:t xml:space="preserve"> positive</w:t>
-      </w:r>
-      <w:r>
-        <w:rPr>
-          <w:rFonts w:ascii="Times New Roman" w:hAnsi="Times New Roman" w:cs="Times New Roman"/>
-          <w:sz w:val="24"/>
-          <w:szCs w:val="24"/>
-        </w:rPr>
-        <w:t xml:space="preserve"> reactivity patterns on related pairs when participants provide JOLs at study and rate pair frequency at study. Collectively, our experiments reveal that reactivity patterns are not unique to JOLs and reflect </w:t>
-      </w:r>
-      <w:r>
-        <w:rPr>
-          <w:rFonts w:ascii="Times New Roman" w:hAnsi="Times New Roman" w:cs="Times New Roman"/>
-          <w:sz w:val="24"/>
-          <w:szCs w:val="24"/>
-        </w:rPr>
-        <w:t>strategic</w:t>
-      </w:r>
-      <w:r>
-        <w:rPr>
-          <w:rFonts w:ascii="Times New Roman" w:hAnsi="Times New Roman" w:cs="Times New Roman"/>
-          <w:sz w:val="24"/>
-          <w:szCs w:val="24"/>
-        </w:rPr>
-        <w:t xml:space="preserve"> </w:t>
-      </w:r>
-      <w:r>
-        <w:rPr>
-          <w:rFonts w:ascii="Times New Roman" w:hAnsi="Times New Roman" w:cs="Times New Roman"/>
-          <w:sz w:val="24"/>
-          <w:szCs w:val="24"/>
-        </w:rPr>
         <w:t xml:space="preserve">use of relational encoding </w:t>
       </w:r>
       <w:r>
@@ -6081,23 +6389,6 @@
           <w:szCs w:val="24"/>
         </w:rPr>
         <w:t xml:space="preserve"> related pairs. </w:t>
-      </w:r>
-      <w:r>
-        <w:rPr>
-          <w:rFonts w:ascii="Times New Roman" w:hAnsi="Times New Roman" w:cs="Times New Roman"/>
-          <w:sz w:val="24"/>
-          <w:szCs w:val="24"/>
-        </w:rPr>
-        <w:t xml:space="preserve">Finally, Experiment 4… </w:t>
-      </w:r>
-      <w:r>
-        <w:rPr>
-          <w:rFonts w:ascii="Times New Roman" w:hAnsi="Times New Roman" w:cs="Times New Roman"/>
-          <w:sz w:val="24"/>
-          <w:szCs w:val="24"/>
-          <w:highlight w:val="yellow"/>
-        </w:rPr>
-        <w:t>[EXPAND]</w:t>
       </w:r>
     </w:p>
     <w:p>
@@ -6191,7 +6482,7 @@
           <w:sz w:val="24"/>
           <w:szCs w:val="24"/>
         </w:rPr>
-        <w:t xml:space="preserve">replicate and extend previous JOL reactivity patterns by comparing target recall following study of related and unrelated pairs. The changed-goal hypothesis predicts that JOL reactivity should produce a benefit to related pairs and a cost to unrelated pairs as participants shift their study goals to prioritize the easier related pairs over unrelated pairs. However, given that prior studies only find partial support for the changed-goal hypothesis with positive reactivity for related pairs and no effect on unrelated pairs (Double et al., 2018; Janes et al., 2018; Soderstrom et al., 2015), we expected that our experiment would </w:t>
+        <w:t xml:space="preserve">replicate and extend previous JOL reactivity patterns by comparing target recall following study of related and unrelated pairs. The changed-goal hypothesis predicts that JOL reactivity should produce a benefit to related pairs and a cost to unrelated pairs as participants shift their study goals to prioritize the easier related pairs over </w:t>
       </w:r>
       <w:r>
         <w:rPr>
@@ -6200,7 +6491,31 @@
           <w:szCs w:val="24"/>
         </w:rPr>
         <w:lastRenderedPageBreak/>
-        <w:t>yield this same pattern. Thus, our experiment served as an additional test of positive JOL reactivity for related pairs.</w:t>
+        <w:t xml:space="preserve">unrelated pairs. However, given that prior studies only find partial support for the changed-goal hypothesis with positive reactivity for related pairs and no effect on unrelated pairs (Double et al., 2018; Janes et al., 2018; Soderstrom et al., 2015), we expected that our experiment would yield this same pattern. Thus, </w:t>
+      </w:r>
+      <w:r>
+        <w:rPr>
+          <w:rFonts w:ascii="Times New Roman" w:hAnsi="Times New Roman" w:cs="Times New Roman"/>
+          <w:sz w:val="24"/>
+          <w:szCs w:val="24"/>
+        </w:rPr>
+        <w:t>Experiment 1</w:t>
+      </w:r>
+      <w:r>
+        <w:rPr>
+          <w:rFonts w:ascii="Times New Roman" w:hAnsi="Times New Roman" w:cs="Times New Roman"/>
+          <w:sz w:val="24"/>
+          <w:szCs w:val="24"/>
+        </w:rPr>
+        <w:t xml:space="preserve"> served as an additional test of positive JOL reactivity for related </w:t>
+      </w:r>
+      <w:r>
+        <w:rPr>
+          <w:rFonts w:ascii="Times New Roman" w:hAnsi="Times New Roman" w:cs="Times New Roman"/>
+          <w:sz w:val="24"/>
+          <w:szCs w:val="24"/>
+        </w:rPr>
+        <w:t>pairs.</w:t>
       </w:r>
     </w:p>
     <w:p>
@@ -6283,7 +6598,16 @@
           <w:sz w:val="24"/>
           <w:szCs w:val="24"/>
         </w:rPr>
-        <w:t xml:space="preserve">We expected that positive reactivity would be found across all three related pair types despite differences in recall rates that have been shown across these pair types (Maxwell &amp; Huff, in press). Importantly, </w:t>
+        <w:t xml:space="preserve">We expected that positive reactivity would be found across all three related pair types despite differences in recall rates that have been shown across these pair types (Maxwell &amp; Huff, in press). </w:t>
+      </w:r>
+      <w:commentRangeStart w:id="3"/>
+      <w:r>
+        <w:rPr>
+          <w:rFonts w:ascii="Times New Roman" w:hAnsi="Times New Roman" w:cs="Times New Roman"/>
+          <w:sz w:val="24"/>
+          <w:szCs w:val="24"/>
+        </w:rPr>
+        <w:t xml:space="preserve">Importantly, </w:t>
       </w:r>
       <w:r>
         <w:rPr>
@@ -6339,7 +6663,22 @@
           <w:sz w:val="24"/>
           <w:szCs w:val="24"/>
         </w:rPr>
-        <w:t xml:space="preserve">item effects that were not equated for across pair types in previous studies (e.g., Soderstrom et al., 2015; Janes et al., 2018). </w:t>
+        <w:t xml:space="preserve">item effects that were not equated for across pair types in previous studies </w:t>
+      </w:r>
+      <w:commentRangeEnd w:id="3"/>
+      <w:r>
+        <w:rPr>
+          <w:rStyle w:val="CommentReference"/>
+        </w:rPr>
+        <w:commentReference w:id="3"/>
+      </w:r>
+      <w:r>
+        <w:rPr>
+          <w:rFonts w:ascii="Times New Roman" w:hAnsi="Times New Roman" w:cs="Times New Roman"/>
+          <w:sz w:val="24"/>
+          <w:szCs w:val="24"/>
+        </w:rPr>
+        <w:t xml:space="preserve">(e.g., Soderstrom et al., 2015; Janes et al., 2018). </w:t>
       </w:r>
       <w:r>
         <w:rPr>
@@ -6597,7 +6936,7 @@
           <w:szCs w:val="24"/>
         </w:rPr>
       </w:pPr>
-      <w:bookmarkStart w:id="3" w:name="_Hlk42873698"/>
+      <w:bookmarkStart w:id="4" w:name="_Hlk42873698"/>
       <w:r>
         <w:rPr>
           <w:rFonts w:ascii="Times New Roman" w:hAnsi="Times New Roman" w:cs="Times New Roman"/>
@@ -6732,7 +7071,16 @@
           <w:sz w:val="24"/>
           <w:szCs w:val="24"/>
         </w:rPr>
-        <w:t xml:space="preserve"> (Faul, Erdfelder, Lang, &amp; Buchner, 2007) indicated that this sample size provided adequate power (0.80) to detect </w:t>
+        <w:t xml:space="preserve"> (Faul, Erdfelder, Lang, &amp; Buchner, 2007) indicated that this sample size provided adequate power </w:t>
+      </w:r>
+      <w:r>
+        <w:rPr>
+          <w:rFonts w:ascii="Times New Roman" w:hAnsi="Times New Roman" w:cs="Times New Roman"/>
+          <w:sz w:val="24"/>
+          <w:szCs w:val="24"/>
+        </w:rPr>
+        <w:lastRenderedPageBreak/>
+        <w:t xml:space="preserve">(0.80) to detect </w:t>
       </w:r>
       <w:r>
         <w:rPr>
@@ -6825,7 +7173,7 @@
         <w:t>All participants were native English speakers with normal or corrected-to-normal vision.</w:t>
       </w:r>
     </w:p>
-    <w:bookmarkEnd w:id="3"/>
+    <w:bookmarkEnd w:id="4"/>
     <w:p>
       <w:pPr>
         <w:spacing w:after="0" w:line="480" w:lineRule="auto"/>
@@ -6873,7 +7221,6 @@
           <w:sz w:val="24"/>
           <w:szCs w:val="24"/>
         </w:rPr>
-        <w:lastRenderedPageBreak/>
         <w:tab/>
       </w:r>
       <w:r>
@@ -7364,7 +7711,16 @@
           <w:sz w:val="24"/>
           <w:szCs w:val="24"/>
         </w:rPr>
-        <w:t>generated from</w:t>
+        <w:t xml:space="preserve">generated </w:t>
+      </w:r>
+      <w:r>
+        <w:rPr>
+          <w:rFonts w:ascii="Times New Roman" w:hAnsi="Times New Roman" w:cs="Times New Roman"/>
+          <w:sz w:val="24"/>
+          <w:szCs w:val="24"/>
+        </w:rPr>
+        <w:lastRenderedPageBreak/>
+        <w:t>from</w:t>
       </w:r>
       <w:r>
         <w:rPr>
@@ -7524,7 +7880,6 @@
           <w:sz w:val="24"/>
           <w:szCs w:val="24"/>
         </w:rPr>
-        <w:lastRenderedPageBreak/>
         <w:tab/>
       </w:r>
       <w:r>
@@ -7921,6 +8276,7 @@
           <w:sz w:val="24"/>
           <w:szCs w:val="24"/>
         </w:rPr>
+        <w:lastRenderedPageBreak/>
         <w:t>Results</w:t>
       </w:r>
     </w:p>
@@ -8129,7 +8485,6 @@
           <w:sz w:val="24"/>
           <w:szCs w:val="24"/>
         </w:rPr>
-        <w:lastRenderedPageBreak/>
         <w:t xml:space="preserve">For all </w:t>
       </w:r>
       <w:r>
@@ -8815,9 +9170,10 @@
           <w:sz w:val="24"/>
           <w:szCs w:val="24"/>
         </w:rPr>
+        <w:lastRenderedPageBreak/>
         <w:tab/>
       </w:r>
-      <w:commentRangeStart w:id="4"/>
+      <w:commentRangeStart w:id="5"/>
       <w:r>
         <w:rPr>
           <w:rFonts w:ascii="Times New Roman" w:hAnsi="Times New Roman" w:cs="Times New Roman"/>
@@ -8842,12 +9198,12 @@
         </w:rPr>
         <w:t xml:space="preserve"> </w:t>
       </w:r>
-      <w:commentRangeEnd w:id="4"/>
+      <w:commentRangeEnd w:id="5"/>
       <w:r>
         <w:rPr>
           <w:rStyle w:val="CommentReference"/>
         </w:rPr>
-        <w:commentReference w:id="4"/>
+        <w:commentReference w:id="5"/>
       </w:r>
       <w:r>
         <w:rPr>
@@ -9137,16 +9493,7 @@
           <w:sz w:val="24"/>
           <w:szCs w:val="24"/>
         </w:rPr>
-        <w:t xml:space="preserve"> </w:t>
-      </w:r>
-      <w:r>
-        <w:rPr>
-          <w:rFonts w:ascii="Times New Roman" w:hAnsi="Times New Roman" w:cs="Times New Roman"/>
-          <w:sz w:val="24"/>
-          <w:szCs w:val="24"/>
-        </w:rPr>
-        <w:lastRenderedPageBreak/>
-        <w:t xml:space="preserve">in which </w:t>
+        <w:t xml:space="preserve"> in which </w:t>
       </w:r>
       <w:r>
         <w:rPr>
@@ -9438,7 +9785,7 @@
         </w:rPr>
         <w:t xml:space="preserve">, </w:t>
       </w:r>
-      <w:bookmarkStart w:id="5" w:name="_Hlk43984985"/>
+      <w:bookmarkStart w:id="6" w:name="_Hlk43984985"/>
       <w:r>
         <w:rPr>
           <w:rFonts w:ascii="Times New Roman" w:hAnsi="Times New Roman" w:cs="Times New Roman"/>
@@ -9491,7 +9838,7 @@
         </w:rPr>
         <w:t xml:space="preserve">s ≥ </w:t>
       </w:r>
-      <w:bookmarkEnd w:id="5"/>
+      <w:bookmarkEnd w:id="6"/>
       <w:r>
         <w:rPr>
           <w:rFonts w:ascii="Times New Roman" w:hAnsi="Times New Roman" w:cs="Times New Roman"/>
@@ -11367,7 +11714,16 @@
           <w:sz w:val="24"/>
           <w:szCs w:val="24"/>
         </w:rPr>
-        <w:t xml:space="preserve"> forward</w:t>
+        <w:t xml:space="preserve"> </w:t>
+      </w:r>
+      <w:r>
+        <w:rPr>
+          <w:rFonts w:ascii="Times New Roman" w:hAnsi="Times New Roman" w:cs="Times New Roman"/>
+          <w:sz w:val="24"/>
+          <w:szCs w:val="24"/>
+        </w:rPr>
+        <w:lastRenderedPageBreak/>
+        <w:t>forward</w:t>
       </w:r>
       <w:r>
         <w:rPr>
@@ -11951,16 +12307,7 @@
           <w:sz w:val="24"/>
           <w:szCs w:val="24"/>
         </w:rPr>
-        <w:t xml:space="preserve">, </w:t>
-      </w:r>
-      <w:r>
-        <w:rPr>
-          <w:rFonts w:ascii="Times New Roman" w:hAnsi="Times New Roman" w:cs="Times New Roman"/>
-          <w:sz w:val="24"/>
-          <w:szCs w:val="24"/>
-        </w:rPr>
-        <w:lastRenderedPageBreak/>
-        <w:t xml:space="preserve">indicating that </w:t>
+        <w:t xml:space="preserve">, indicating that </w:t>
       </w:r>
       <w:r>
         <w:rPr>
@@ -12158,7 +12505,7 @@
         </w:rPr>
         <w:t xml:space="preserve">, </w:t>
       </w:r>
-      <w:bookmarkStart w:id="6" w:name="_Hlk45374558"/>
+      <w:bookmarkStart w:id="7" w:name="_Hlk45374558"/>
       <w:r>
         <w:rPr>
           <w:rFonts w:ascii="Times New Roman" w:hAnsi="Times New Roman" w:cs="Times New Roman"/>
@@ -12197,7 +12544,7 @@
         </w:rPr>
         <w:t xml:space="preserve"> </w:t>
       </w:r>
-      <w:bookmarkEnd w:id="6"/>
+      <w:bookmarkEnd w:id="7"/>
       <w:r>
         <w:rPr>
           <w:rFonts w:ascii="Times New Roman" w:hAnsi="Times New Roman" w:cs="Times New Roman"/>
@@ -12759,9 +13106,9 @@
         </w:rPr>
         <w:t>.</w:t>
       </w:r>
-      <w:bookmarkStart w:id="7" w:name="_Hlk47622072"/>
+      <w:bookmarkStart w:id="8" w:name="_Hlk47622072"/>
     </w:p>
-    <w:bookmarkEnd w:id="7"/>
+    <w:bookmarkEnd w:id="8"/>
     <w:p>
       <w:pPr>
         <w:spacing w:after="0" w:line="480" w:lineRule="auto"/>
@@ -12955,7 +13302,7 @@
           <w:sz w:val="24"/>
           <w:szCs w:val="24"/>
         </w:rPr>
-        <w:t xml:space="preserve">. For these pair types, JOLs exceeded later recall rates, and this pattern was particularly robust for backward pairs given the cue word that was provided at test was a poor predictor of the target. The illusion of competence indicates that JOLs were poorly calibrated to later recall. In contrast, JOLs for forward pairs, in which the cue was a better predictor of the target at test, were better calibrated to later recall and even underpredicted later recall. These patterns are generally consistent with previous studies </w:t>
+        <w:t xml:space="preserve">. For these pair types, JOLs exceeded later recall rates, and this pattern was particularly robust for backward pairs given the </w:t>
       </w:r>
       <w:r>
         <w:rPr>
@@ -12964,7 +13311,7 @@
           <w:szCs w:val="24"/>
         </w:rPr>
         <w:lastRenderedPageBreak/>
-        <w:t>(</w:t>
+        <w:t>cue word that was provided at test was a poor predictor of the target. The illusion of competence indicates that JOLs were poorly calibrated to later recall. In contrast, JOLs for forward pairs, in which the cue was a better predictor of the target at test, were better calibrated to later recall and even underpredicted later recall. These patterns are generally consistent with previous studies (</w:t>
       </w:r>
       <w:r>
         <w:rPr>
@@ -13055,7 +13402,23 @@
           <w:sz w:val="24"/>
           <w:szCs w:val="24"/>
         </w:rPr>
-        <w:t xml:space="preserve"> but negative reactivity is not found for unrelated pairs is inconsistent with a changed-goals account. Related pairs, regardless of their associative direction, are clearly prioritized at encoding, leading to their </w:t>
+        <w:t xml:space="preserve"> but negative reactivity is not found for unrelated pairs is inconsistent with </w:t>
+      </w:r>
+      <w:r>
+        <w:rPr>
+          <w:rFonts w:ascii="Times New Roman" w:hAnsi="Times New Roman" w:cs="Times New Roman"/>
+          <w:sz w:val="24"/>
+          <w:szCs w:val="24"/>
+        </w:rPr>
+        <w:t>the</w:t>
+      </w:r>
+      <w:r>
+        <w:rPr>
+          <w:rFonts w:ascii="Times New Roman" w:hAnsi="Times New Roman" w:cs="Times New Roman"/>
+          <w:sz w:val="24"/>
+          <w:szCs w:val="24"/>
+        </w:rPr>
+        <w:t xml:space="preserve"> changed-goal account. Related pairs, regardless of their associative direction, are clearly prioritized at encoding, leading to their </w:t>
       </w:r>
       <w:r>
         <w:rPr>
@@ -13119,15 +13482,31 @@
           <w:sz w:val="24"/>
           <w:szCs w:val="24"/>
         </w:rPr>
-        <w:t>Participants</w:t>
-      </w:r>
-      <w:r>
-        <w:rPr>
-          <w:rFonts w:ascii="Times New Roman" w:hAnsi="Times New Roman" w:cs="Times New Roman"/>
-          <w:sz w:val="24"/>
-          <w:szCs w:val="24"/>
-        </w:rPr>
-        <w:t xml:space="preserve"> however do not extend</w:t>
+        <w:t xml:space="preserve">However, this relational processing is moderated by pair </w:t>
+      </w:r>
+      <w:r>
+        <w:rPr>
+          <w:rFonts w:ascii="Times New Roman" w:hAnsi="Times New Roman" w:cs="Times New Roman"/>
+          <w:sz w:val="24"/>
+          <w:szCs w:val="24"/>
+        </w:rPr>
+        <w:t>relatedness</w:t>
+      </w:r>
+      <w:r>
+        <w:rPr>
+          <w:rFonts w:ascii="Times New Roman" w:hAnsi="Times New Roman" w:cs="Times New Roman"/>
+          <w:sz w:val="24"/>
+          <w:szCs w:val="24"/>
+        </w:rPr>
+        <w:t>, such that participants</w:t>
+      </w:r>
+      <w:r>
+        <w:rPr>
+          <w:rFonts w:ascii="Times New Roman" w:hAnsi="Times New Roman" w:cs="Times New Roman"/>
+          <w:sz w:val="24"/>
+          <w:szCs w:val="24"/>
+        </w:rPr>
+        <w:t xml:space="preserve"> do not extend</w:t>
       </w:r>
       <w:r>
         <w:rPr>
@@ -13159,7 +13538,23 @@
           <w:sz w:val="24"/>
           <w:szCs w:val="24"/>
         </w:rPr>
-        <w:t xml:space="preserve"> The lack of relational encoding directed towards unrelated pairs when JOLs are provided does not mean that participants </w:t>
+        <w:t xml:space="preserve"> </w:t>
+      </w:r>
+      <w:r>
+        <w:rPr>
+          <w:rFonts w:ascii="Times New Roman" w:hAnsi="Times New Roman" w:cs="Times New Roman"/>
+          <w:sz w:val="24"/>
+          <w:szCs w:val="24"/>
+        </w:rPr>
+        <w:t>However, t</w:t>
+      </w:r>
+      <w:r>
+        <w:rPr>
+          <w:rFonts w:ascii="Times New Roman" w:hAnsi="Times New Roman" w:cs="Times New Roman"/>
+          <w:sz w:val="24"/>
+          <w:szCs w:val="24"/>
+        </w:rPr>
+        <w:t xml:space="preserve">he lack of relational encoding directed towards unrelated pairs when JOLs are provided does not mean that participants </w:t>
       </w:r>
       <w:r>
         <w:rPr>
@@ -13199,7 +13594,23 @@
           <w:sz w:val="24"/>
           <w:szCs w:val="24"/>
         </w:rPr>
-        <w:t xml:space="preserve"> a cost in the JOL group relative to the no-JOL group. Instead unrelated pairs are encoded and recalled similarly in both groups.</w:t>
+        <w:t xml:space="preserve"> a cost in the JOL group relative to the no-JOL group. Instead unrelated pairs are encoded and recalled similarly </w:t>
+      </w:r>
+      <w:r>
+        <w:rPr>
+          <w:rFonts w:ascii="Times New Roman" w:hAnsi="Times New Roman" w:cs="Times New Roman"/>
+          <w:sz w:val="24"/>
+          <w:szCs w:val="24"/>
+        </w:rPr>
+        <w:t>across</w:t>
+      </w:r>
+      <w:r>
+        <w:rPr>
+          <w:rFonts w:ascii="Times New Roman" w:hAnsi="Times New Roman" w:cs="Times New Roman"/>
+          <w:sz w:val="24"/>
+          <w:szCs w:val="24"/>
+        </w:rPr>
+        <w:t xml:space="preserve"> both groups.</w:t>
       </w:r>
       <w:r>
         <w:rPr>
@@ -13274,7 +13685,16 @@
           <w:sz w:val="24"/>
           <w:szCs w:val="24"/>
         </w:rPr>
-        <w:t xml:space="preserve"> emphasize the processing of unique item-specific characteristics of </w:t>
+        <w:t xml:space="preserve"> emphasize the processing of unique item-specific </w:t>
+      </w:r>
+      <w:r>
+        <w:rPr>
+          <w:rFonts w:ascii="Times New Roman" w:hAnsi="Times New Roman" w:cs="Times New Roman"/>
+          <w:sz w:val="24"/>
+          <w:szCs w:val="24"/>
+        </w:rPr>
+        <w:lastRenderedPageBreak/>
+        <w:t xml:space="preserve">characteristics of </w:t>
       </w:r>
       <w:r>
         <w:rPr>
@@ -13290,7 +13710,39 @@
           <w:sz w:val="24"/>
           <w:szCs w:val="24"/>
         </w:rPr>
-        <w:t xml:space="preserve">a memory set, or shared relational characteristics, both of which can aid retention. Item-specific and relational </w:t>
+        <w:t>a memory set</w:t>
+      </w:r>
+      <w:r>
+        <w:rPr>
+          <w:rFonts w:ascii="Times New Roman" w:hAnsi="Times New Roman" w:cs="Times New Roman"/>
+          <w:sz w:val="24"/>
+          <w:szCs w:val="24"/>
+        </w:rPr>
+        <w:t xml:space="preserve"> </w:t>
+      </w:r>
+      <w:r>
+        <w:rPr>
+          <w:rFonts w:ascii="Times New Roman" w:hAnsi="Times New Roman" w:cs="Times New Roman"/>
+          <w:sz w:val="24"/>
+          <w:szCs w:val="24"/>
+        </w:rPr>
+        <w:t>or shared relational characteristics</w:t>
+      </w:r>
+      <w:r>
+        <w:rPr>
+          <w:rFonts w:ascii="Times New Roman" w:hAnsi="Times New Roman" w:cs="Times New Roman"/>
+          <w:sz w:val="24"/>
+          <w:szCs w:val="24"/>
+        </w:rPr>
+        <w:t xml:space="preserve"> between items</w:t>
+      </w:r>
+      <w:r>
+        <w:rPr>
+          <w:rFonts w:ascii="Times New Roman" w:hAnsi="Times New Roman" w:cs="Times New Roman"/>
+          <w:sz w:val="24"/>
+          <w:szCs w:val="24"/>
+        </w:rPr>
+        <w:t xml:space="preserve">, both of which can aid retention. Item-specific and relational </w:t>
       </w:r>
       <w:r>
         <w:rPr>
@@ -13346,16 +13798,7 @@
           <w:sz w:val="24"/>
           <w:szCs w:val="24"/>
         </w:rPr>
-        <w:t xml:space="preserve">encoding depending upon qualitative differences in how the task is </w:t>
-      </w:r>
-      <w:r>
-        <w:rPr>
-          <w:rFonts w:ascii="Times New Roman" w:hAnsi="Times New Roman" w:cs="Times New Roman"/>
-          <w:sz w:val="24"/>
-          <w:szCs w:val="24"/>
-        </w:rPr>
-        <w:lastRenderedPageBreak/>
-        <w:t xml:space="preserve">completed (Huff &amp; Bodner, 2013). </w:t>
+        <w:t xml:space="preserve">encoding depending upon qualitative differences in how the task is completed (Huff &amp; Bodner, 2013). </w:t>
       </w:r>
       <w:r>
         <w:rPr>
@@ -13515,7 +13958,7 @@
           <w:sz w:val="24"/>
           <w:szCs w:val="24"/>
         </w:rPr>
-        <w:t>.</w:t>
+        <w:t xml:space="preserve"> relative to silent reading.</w:t>
       </w:r>
     </w:p>
     <w:p>
@@ -13534,6 +13977,34 @@
           <w:sz w:val="24"/>
           <w:szCs w:val="24"/>
         </w:rPr>
+        <w:t xml:space="preserve">Finally, we note that this strategic relational encoding account differs from… </w:t>
+      </w:r>
+      <w:r>
+        <w:rPr>
+          <w:rFonts w:ascii="Times New Roman" w:hAnsi="Times New Roman" w:cs="Times New Roman"/>
+          <w:sz w:val="24"/>
+          <w:szCs w:val="24"/>
+          <w:highlight w:val="yellow"/>
+        </w:rPr>
+        <w:t>[SODERSTROM STUFF HERE]</w:t>
+      </w:r>
+    </w:p>
+    <w:p>
+      <w:pPr>
+        <w:spacing w:after="0" w:line="480" w:lineRule="auto"/>
+        <w:ind w:firstLine="720"/>
+        <w:rPr>
+          <w:rFonts w:ascii="Times New Roman" w:hAnsi="Times New Roman" w:cs="Times New Roman"/>
+          <w:sz w:val="24"/>
+          <w:szCs w:val="24"/>
+        </w:rPr>
+      </w:pPr>
+      <w:r>
+        <w:rPr>
+          <w:rFonts w:ascii="Times New Roman" w:hAnsi="Times New Roman" w:cs="Times New Roman"/>
+          <w:sz w:val="24"/>
+          <w:szCs w:val="24"/>
+        </w:rPr>
         <w:t>We test the strategic relational encoding account in Experiment 2 by comparing JOL and no-JOL groups relative to a relational encoding group who are instructed to explicitly use a relational</w:t>
       </w:r>
       <w:r>
@@ -13542,7 +14013,23 @@
           <w:sz w:val="24"/>
           <w:szCs w:val="24"/>
         </w:rPr>
-        <w:t xml:space="preserve"> encoding task for all study pairs. Although it is difficult to determine the exact process involved in JOL reactivity, if recall for related pairs is equivalent between the JOL and relational encoding group</w:t>
+        <w:t xml:space="preserve"> encoding task for all study pairs. Although it is difficult to determine the exact process</w:t>
+      </w:r>
+      <w:r>
+        <w:rPr>
+          <w:rFonts w:ascii="Times New Roman" w:hAnsi="Times New Roman" w:cs="Times New Roman"/>
+          <w:sz w:val="24"/>
+          <w:szCs w:val="24"/>
+        </w:rPr>
+        <w:t>es</w:t>
+      </w:r>
+      <w:r>
+        <w:rPr>
+          <w:rFonts w:ascii="Times New Roman" w:hAnsi="Times New Roman" w:cs="Times New Roman"/>
+          <w:sz w:val="24"/>
+          <w:szCs w:val="24"/>
+        </w:rPr>
+        <w:t xml:space="preserve"> involved in JOL reactivity, if recall for related pairs is equivalent between the JOL and relational encoding group</w:t>
       </w:r>
       <w:r>
         <w:rPr>
@@ -13609,6 +14096,7 @@
           <w:sz w:val="24"/>
           <w:szCs w:val="24"/>
         </w:rPr>
+        <w:lastRenderedPageBreak/>
         <w:tab/>
         <w:t xml:space="preserve">In </w:t>
       </w:r>
@@ -13890,16 +14378,7 @@
           <w:sz w:val="24"/>
           <w:szCs w:val="24"/>
         </w:rPr>
-        <w:t xml:space="preserve">pplying relational encoding to all pairs rather than selectively to related pairs as predicted by </w:t>
-      </w:r>
-      <w:r>
-        <w:rPr>
-          <w:rFonts w:ascii="Times New Roman" w:hAnsi="Times New Roman" w:cs="Times New Roman"/>
-          <w:sz w:val="24"/>
-          <w:szCs w:val="24"/>
-        </w:rPr>
-        <w:lastRenderedPageBreak/>
-        <w:t xml:space="preserve">strategic relational encoding was used because explicit relational encoding instructions have been shown to </w:t>
+        <w:t xml:space="preserve">pplying relational encoding to all pairs rather than selectively to related pairs as predicted by strategic relational encoding was used because explicit relational encoding instructions have been shown to </w:t>
       </w:r>
       <w:r>
         <w:rPr>
@@ -14206,7 +14685,16 @@
           <w:sz w:val="24"/>
           <w:szCs w:val="24"/>
         </w:rPr>
-        <w:t xml:space="preserve"> pair types which will likely benefit memory for unrelated pairs. Finally, we expected that the shallow group</w:t>
+        <w:t xml:space="preserve"> pair types </w:t>
+      </w:r>
+      <w:r>
+        <w:rPr>
+          <w:rFonts w:ascii="Times New Roman" w:hAnsi="Times New Roman" w:cs="Times New Roman"/>
+          <w:sz w:val="24"/>
+          <w:szCs w:val="24"/>
+        </w:rPr>
+        <w:lastRenderedPageBreak/>
+        <w:t>which will likely benefit memory for unrelated pairs. Finally, we expected that the shallow group</w:t>
       </w:r>
       <w:r>
         <w:rPr>
@@ -14384,16 +14872,7 @@
           <w:sz w:val="24"/>
           <w:szCs w:val="24"/>
         </w:rPr>
-        <w:t xml:space="preserve"> who completed the study online for partial course credit. The </w:t>
-      </w:r>
-      <w:r>
-        <w:rPr>
-          <w:rFonts w:ascii="Times New Roman" w:hAnsi="Times New Roman" w:cs="Times New Roman"/>
-          <w:sz w:val="24"/>
-          <w:szCs w:val="24"/>
-        </w:rPr>
-        <w:lastRenderedPageBreak/>
-        <w:t xml:space="preserve">remaining </w:t>
+        <w:t xml:space="preserve"> who completed the study online for partial course credit. The remaining </w:t>
       </w:r>
       <w:r>
         <w:rPr>
@@ -14929,7 +15408,16 @@
           <w:sz w:val="24"/>
           <w:szCs w:val="24"/>
         </w:rPr>
-        <w:t>After viewing each pair and studying it using their respective encoding strategy, participants pressed the enter key to move to the next pair.</w:t>
+        <w:t xml:space="preserve">After viewing each pair and studying it using their respective encoding strategy, </w:t>
+      </w:r>
+      <w:r>
+        <w:rPr>
+          <w:rFonts w:ascii="Times New Roman" w:hAnsi="Times New Roman" w:cs="Times New Roman"/>
+          <w:sz w:val="24"/>
+          <w:szCs w:val="24"/>
+        </w:rPr>
+        <w:lastRenderedPageBreak/>
+        <w:t>participants pressed the enter key to move to the next pair.</w:t>
       </w:r>
       <w:r>
         <w:rPr>
@@ -15162,16 +15650,7 @@
           <w:sz w:val="24"/>
           <w:szCs w:val="24"/>
         </w:rPr>
-        <w:t xml:space="preserve"> a 4 (Pair Type: Forward vs. Backward vs. Symmetrical vs. </w:t>
-      </w:r>
-      <w:r>
-        <w:rPr>
-          <w:rFonts w:ascii="Times New Roman" w:hAnsi="Times New Roman" w:cs="Times New Roman"/>
-          <w:sz w:val="24"/>
-          <w:szCs w:val="24"/>
-        </w:rPr>
-        <w:lastRenderedPageBreak/>
-        <w:t xml:space="preserve">Unrelated) × 2 (Measure: JOL vs. Recall) </w:t>
+        <w:t xml:space="preserve"> a 4 (Pair Type: Forward vs. Backward vs. Symmetrical vs. Unrelated) × 2 (Measure: JOL vs. Recall) </w:t>
       </w:r>
       <w:r>
         <w:rPr>
@@ -17227,6 +17706,7 @@
           <w:sz w:val="24"/>
           <w:szCs w:val="24"/>
         </w:rPr>
+        <w:lastRenderedPageBreak/>
         <w:t>We then examined reactivity patterns across encoding tasks</w:t>
       </w:r>
       <w:r>
@@ -17783,7 +18263,7 @@
         </w:rPr>
         <w:t xml:space="preserve">, </w:t>
       </w:r>
-      <w:bookmarkStart w:id="8" w:name="_Hlk45377121"/>
+      <w:bookmarkStart w:id="9" w:name="_Hlk45377121"/>
       <w:r>
         <w:rPr>
           <w:rFonts w:ascii="Times New Roman" w:hAnsi="Times New Roman" w:cs="Times New Roman"/>
@@ -17836,7 +18316,7 @@
         </w:rPr>
         <w:t xml:space="preserve">s ≥ </w:t>
       </w:r>
-      <w:bookmarkEnd w:id="8"/>
+      <w:bookmarkEnd w:id="9"/>
       <w:r>
         <w:rPr>
           <w:rFonts w:ascii="Times New Roman" w:hAnsi="Times New Roman" w:cs="Times New Roman"/>
@@ -18213,7 +18693,6 @@
           <w:sz w:val="24"/>
           <w:szCs w:val="24"/>
         </w:rPr>
-        <w:lastRenderedPageBreak/>
         <w:t xml:space="preserve">the </w:t>
       </w:r>
       <w:r>
@@ -18494,7 +18973,7 @@
         </w:rPr>
         <w:t xml:space="preserve">, </w:t>
       </w:r>
-      <w:bookmarkStart w:id="9" w:name="_Hlk45377200"/>
+      <w:bookmarkStart w:id="10" w:name="_Hlk45377200"/>
       <w:r>
         <w:rPr>
           <w:rFonts w:ascii="Times New Roman" w:hAnsi="Times New Roman" w:cs="Times New Roman"/>
@@ -18505,7 +18984,7 @@
         </w:rPr>
         <w:t>t</w:t>
       </w:r>
-      <w:bookmarkEnd w:id="9"/>
+      <w:bookmarkEnd w:id="10"/>
       <w:r>
         <w:rPr>
           <w:rFonts w:ascii="Times New Roman" w:hAnsi="Times New Roman" w:cs="Times New Roman"/>
@@ -18583,7 +19062,7 @@
         </w:rPr>
         <w:t xml:space="preserve">, </w:t>
       </w:r>
-      <w:bookmarkStart w:id="10" w:name="_Hlk45392827"/>
+      <w:bookmarkStart w:id="11" w:name="_Hlk45392827"/>
       <w:r>
         <w:rPr>
           <w:rFonts w:ascii="Times New Roman" w:hAnsi="Times New Roman" w:cs="Times New Roman"/>
@@ -18702,7 +19181,7 @@
         </w:rPr>
         <w:t>4</w:t>
       </w:r>
-      <w:bookmarkEnd w:id="10"/>
+      <w:bookmarkEnd w:id="11"/>
       <w:r>
         <w:rPr>
           <w:rFonts w:ascii="Times New Roman" w:hAnsi="Times New Roman" w:cs="Times New Roman"/>
@@ -19219,7 +19698,7 @@
         </w:rPr>
         <w:t xml:space="preserve">, </w:t>
       </w:r>
-      <w:bookmarkStart w:id="11" w:name="_Hlk45459364"/>
+      <w:bookmarkStart w:id="12" w:name="_Hlk45459364"/>
       <w:r>
         <w:rPr>
           <w:rFonts w:ascii="Times New Roman" w:hAnsi="Times New Roman" w:cs="Times New Roman"/>
@@ -19397,7 +19876,7 @@
         </w:rPr>
         <w:t>.</w:t>
       </w:r>
-      <w:bookmarkEnd w:id="11"/>
+      <w:bookmarkEnd w:id="12"/>
       <w:r>
         <w:rPr>
           <w:rFonts w:ascii="Times New Roman" w:hAnsi="Times New Roman" w:cs="Times New Roman"/>
@@ -19828,7 +20307,16 @@
           <w:sz w:val="24"/>
           <w:szCs w:val="24"/>
         </w:rPr>
-        <w:t xml:space="preserve">(30.89), followed by </w:t>
+        <w:t xml:space="preserve">(30.89), </w:t>
+      </w:r>
+      <w:r>
+        <w:rPr>
+          <w:rFonts w:ascii="Times New Roman" w:hAnsi="Times New Roman" w:cs="Times New Roman"/>
+          <w:sz w:val="24"/>
+          <w:szCs w:val="24"/>
+        </w:rPr>
+        <w:lastRenderedPageBreak/>
+        <w:t xml:space="preserve">followed by </w:t>
       </w:r>
       <w:r>
         <w:rPr>
@@ -20040,7 +20528,7 @@
         </w:rPr>
         <w:t xml:space="preserve"> </w:t>
       </w:r>
-      <w:bookmarkStart w:id="12" w:name="_Hlk45461523"/>
+      <w:bookmarkStart w:id="13" w:name="_Hlk45461523"/>
       <w:r>
         <w:rPr>
           <w:rFonts w:ascii="Times New Roman" w:hAnsi="Times New Roman" w:cs="Times New Roman"/>
@@ -20117,7 +20605,7 @@
         </w:rPr>
         <w:t>)</w:t>
       </w:r>
-      <w:bookmarkEnd w:id="12"/>
+      <w:bookmarkEnd w:id="13"/>
       <w:r>
         <w:rPr>
           <w:rFonts w:ascii="Times New Roman" w:hAnsi="Times New Roman" w:cs="Times New Roman"/>
@@ -20338,7 +20826,7 @@
         </w:rPr>
         <w:t xml:space="preserve">, </w:t>
       </w:r>
-      <w:bookmarkStart w:id="13" w:name="_Hlk47697955"/>
+      <w:bookmarkStart w:id="14" w:name="_Hlk47697955"/>
       <w:r>
         <w:rPr>
           <w:rFonts w:ascii="Times New Roman" w:hAnsi="Times New Roman" w:cs="Times New Roman"/>
@@ -20406,7 +20894,7 @@
         </w:rPr>
         <w:t>85</w:t>
       </w:r>
-      <w:bookmarkEnd w:id="13"/>
+      <w:bookmarkEnd w:id="14"/>
       <w:r>
         <w:rPr>
           <w:rFonts w:ascii="Times New Roman" w:hAnsi="Times New Roman" w:cs="Times New Roman"/>
@@ -20531,7 +21019,7 @@
         </w:rPr>
         <w:t xml:space="preserve">s </w:t>
       </w:r>
-      <w:bookmarkStart w:id="14" w:name="_Hlk45540076"/>
+      <w:bookmarkStart w:id="15" w:name="_Hlk45540076"/>
       <w:r>
         <w:rPr>
           <w:rFonts w:ascii="Times New Roman" w:hAnsi="Times New Roman" w:cs="Times New Roman"/>
@@ -20540,7 +21028,7 @@
         </w:rPr>
         <w:t>≥</w:t>
       </w:r>
-      <w:bookmarkEnd w:id="14"/>
+      <w:bookmarkEnd w:id="15"/>
       <w:r>
         <w:rPr>
           <w:rFonts w:ascii="Times New Roman" w:hAnsi="Times New Roman" w:cs="Times New Roman"/>
@@ -20779,7 +21267,6 @@
           <w:sz w:val="24"/>
           <w:szCs w:val="24"/>
         </w:rPr>
-        <w:lastRenderedPageBreak/>
         <w:t>Discussion</w:t>
       </w:r>
     </w:p>
@@ -21096,7 +21583,23 @@
           <w:sz w:val="24"/>
           <w:szCs w:val="24"/>
         </w:rPr>
-        <w:t xml:space="preserve"> This pattern is likely due to relational participants employing their encoding task across pair types, rather than </w:t>
+        <w:t xml:space="preserve"> This pattern is likely due to relational participants employing their encoding task across </w:t>
+      </w:r>
+      <w:r>
+        <w:rPr>
+          <w:rFonts w:ascii="Times New Roman" w:hAnsi="Times New Roman" w:cs="Times New Roman"/>
+          <w:sz w:val="24"/>
+          <w:szCs w:val="24"/>
+        </w:rPr>
+        <w:t xml:space="preserve">all </w:t>
+      </w:r>
+      <w:r>
+        <w:rPr>
+          <w:rFonts w:ascii="Times New Roman" w:hAnsi="Times New Roman" w:cs="Times New Roman"/>
+          <w:sz w:val="24"/>
+          <w:szCs w:val="24"/>
+        </w:rPr>
+        <w:t xml:space="preserve">pair types, rather than </w:t>
       </w:r>
       <w:r>
         <w:rPr>
@@ -21112,7 +21615,47 @@
           <w:sz w:val="24"/>
           <w:szCs w:val="24"/>
         </w:rPr>
-        <w:t xml:space="preserve">to related pairs which is likely occurring in the JOL group. </w:t>
+        <w:t xml:space="preserve">limiting it </w:t>
+      </w:r>
+      <w:r>
+        <w:rPr>
+          <w:rFonts w:ascii="Times New Roman" w:hAnsi="Times New Roman" w:cs="Times New Roman"/>
+          <w:sz w:val="24"/>
+          <w:szCs w:val="24"/>
+        </w:rPr>
+        <w:t xml:space="preserve">to </w:t>
+      </w:r>
+      <w:r>
+        <w:rPr>
+          <w:rFonts w:ascii="Times New Roman" w:hAnsi="Times New Roman" w:cs="Times New Roman"/>
+          <w:sz w:val="24"/>
+          <w:szCs w:val="24"/>
+        </w:rPr>
+        <w:t xml:space="preserve">only </w:t>
+      </w:r>
+      <w:r>
+        <w:rPr>
+          <w:rFonts w:ascii="Times New Roman" w:hAnsi="Times New Roman" w:cs="Times New Roman"/>
+          <w:sz w:val="24"/>
+          <w:szCs w:val="24"/>
+        </w:rPr>
+        <w:t xml:space="preserve">related pairs </w:t>
+      </w:r>
+      <w:r>
+        <w:rPr>
+          <w:rFonts w:ascii="Times New Roman" w:hAnsi="Times New Roman" w:cs="Times New Roman"/>
+          <w:sz w:val="24"/>
+          <w:szCs w:val="24"/>
+        </w:rPr>
+        <w:t>as</w:t>
+      </w:r>
+      <w:r>
+        <w:rPr>
+          <w:rFonts w:ascii="Times New Roman" w:hAnsi="Times New Roman" w:cs="Times New Roman"/>
+          <w:sz w:val="24"/>
+          <w:szCs w:val="24"/>
+        </w:rPr>
+        <w:t xml:space="preserve"> is likely occurring in the JOL group. </w:t>
       </w:r>
     </w:p>
     <w:p>
@@ -21163,7 +21706,16 @@
           <w:sz w:val="24"/>
           <w:szCs w:val="24"/>
         </w:rPr>
-        <w:t>strategic relational encoding account, a stronger test of this account would be to contrast the JOL task with a similar relational-type task that can be strategically applied at study.</w:t>
+        <w:t xml:space="preserve">strategic relational encoding account, a stronger test of this account would </w:t>
+      </w:r>
+      <w:r>
+        <w:rPr>
+          <w:rFonts w:ascii="Times New Roman" w:hAnsi="Times New Roman" w:cs="Times New Roman"/>
+          <w:sz w:val="24"/>
+          <w:szCs w:val="24"/>
+        </w:rPr>
+        <w:lastRenderedPageBreak/>
+        <w:t>be to contrast the JOL task with a similar relational-type task that can be strategically applied at study.</w:t>
       </w:r>
       <w:r>
         <w:rPr>
@@ -21203,7 +21755,23 @@
           <w:sz w:val="24"/>
           <w:szCs w:val="24"/>
         </w:rPr>
-        <w:t xml:space="preserve"> participants did not selectively apply relational encoding to related versus unrelated pairs. In</w:t>
+        <w:t xml:space="preserve"> participants did not selectively apply relational encoding to related versus unrelated pairs.</w:t>
+      </w:r>
+      <w:r>
+        <w:rPr>
+          <w:rFonts w:ascii="Times New Roman" w:hAnsi="Times New Roman" w:cs="Times New Roman"/>
+          <w:sz w:val="24"/>
+          <w:szCs w:val="24"/>
+        </w:rPr>
+        <w:t xml:space="preserve"> Instead, participants were explicitly instructed to use relational encoding when studying all pair types.</w:t>
+      </w:r>
+      <w:r>
+        <w:rPr>
+          <w:rFonts w:ascii="Times New Roman" w:hAnsi="Times New Roman" w:cs="Times New Roman"/>
+          <w:sz w:val="24"/>
+          <w:szCs w:val="24"/>
+        </w:rPr>
+        <w:t xml:space="preserve"> In</w:t>
       </w:r>
       <w:r>
         <w:rPr>
@@ -21307,16 +21875,7 @@
           <w:sz w:val="24"/>
           <w:szCs w:val="24"/>
         </w:rPr>
-        <w:t xml:space="preserve"> that </w:t>
-      </w:r>
-      <w:r>
-        <w:rPr>
-          <w:rFonts w:ascii="Times New Roman" w:hAnsi="Times New Roman" w:cs="Times New Roman"/>
-          <w:sz w:val="24"/>
-          <w:szCs w:val="24"/>
-        </w:rPr>
-        <w:lastRenderedPageBreak/>
-        <w:t>participants are strategically deploying relational encoding to facilitate encoding of related over unrelated pairs.</w:t>
+        <w:t xml:space="preserve"> that participants are strategically deploying relational encoding to facilitate encoding of related over unrelated pairs.</w:t>
       </w:r>
     </w:p>
     <w:p>
@@ -21379,7 +21938,7 @@
         </w:rPr>
         <w:tab/>
       </w:r>
-      <w:bookmarkStart w:id="15" w:name="_Hlk55804444"/>
+      <w:bookmarkStart w:id="16" w:name="_Hlk55804444"/>
       <w:r>
         <w:rPr>
           <w:rFonts w:ascii="Times New Roman" w:hAnsi="Times New Roman" w:cs="Times New Roman"/>
@@ -21412,7 +21971,7 @@
         </w:rPr>
         <w:t xml:space="preserve">Experiment 3 was to provide a stronger test of the strategic relational encoding account by comparing reactivity effects following the standard JOL task relative to a frequency judgment task. </w:t>
       </w:r>
-      <w:bookmarkEnd w:id="15"/>
+      <w:bookmarkEnd w:id="16"/>
       <w:r>
         <w:rPr>
           <w:rFonts w:ascii="Times New Roman" w:hAnsi="Times New Roman" w:cs="Times New Roman"/>
@@ -21747,7 +22306,16 @@
           <w:sz w:val="24"/>
           <w:szCs w:val="24"/>
         </w:rPr>
-        <w:t xml:space="preserve"> forecast, whereas frequency judgments do not. An important question regarding JOL reactivity effects is whether</w:t>
+        <w:t xml:space="preserve"> forecast, whereas frequency </w:t>
+      </w:r>
+      <w:r>
+        <w:rPr>
+          <w:rFonts w:ascii="Times New Roman" w:hAnsi="Times New Roman" w:cs="Times New Roman"/>
+          <w:sz w:val="24"/>
+          <w:szCs w:val="24"/>
+        </w:rPr>
+        <w:lastRenderedPageBreak/>
+        <w:t>judgments do not. An important question regarding JOL reactivity effects is whether</w:t>
       </w:r>
       <w:r>
         <w:rPr>
@@ -21830,16 +22398,7 @@
           <w:sz w:val="24"/>
           <w:szCs w:val="24"/>
         </w:rPr>
-        <w:t xml:space="preserve"> Consistent with the strategic relational encoding account, we also expected that the frequency judgment group would produce </w:t>
-      </w:r>
-      <w:r>
-        <w:rPr>
-          <w:rFonts w:ascii="Times New Roman" w:hAnsi="Times New Roman" w:cs="Times New Roman"/>
-          <w:sz w:val="24"/>
-          <w:szCs w:val="24"/>
-        </w:rPr>
-        <w:lastRenderedPageBreak/>
-        <w:t xml:space="preserve">positive reactivity on related, but not unrelated pairs, and that </w:t>
+        <w:t xml:space="preserve"> Consistent with the strategic relational encoding account, we also expected that the frequency judgment group would produce positive reactivity on related, but not unrelated pairs, and that </w:t>
       </w:r>
       <w:r>
         <w:rPr>
@@ -22412,6 +22971,7 @@
           <w:sz w:val="24"/>
           <w:szCs w:val="24"/>
         </w:rPr>
+        <w:lastRenderedPageBreak/>
         <w:t>Th</w:t>
       </w:r>
       <w:r>
@@ -22653,16 +23213,7 @@
           <w:sz w:val="24"/>
           <w:szCs w:val="24"/>
         </w:rPr>
-        <w:t xml:space="preserve">reports mean </w:t>
-      </w:r>
-      <w:r>
-        <w:rPr>
-          <w:rFonts w:ascii="Times New Roman" w:hAnsi="Times New Roman" w:cs="Times New Roman"/>
-          <w:sz w:val="24"/>
-          <w:szCs w:val="24"/>
-        </w:rPr>
-        <w:lastRenderedPageBreak/>
-        <w:t xml:space="preserve">recall rates as function of encoding </w:t>
+        <w:t xml:space="preserve">reports mean recall rates as function of encoding </w:t>
       </w:r>
       <w:r>
         <w:rPr>
@@ -24393,7 +24944,16 @@
           <w:sz w:val="24"/>
           <w:szCs w:val="24"/>
         </w:rPr>
-        <w:t xml:space="preserve">, a pattern of underestimation was detected for forward pairs in which </w:t>
+        <w:t xml:space="preserve">, a pattern of underestimation </w:t>
+      </w:r>
+      <w:r>
+        <w:rPr>
+          <w:rFonts w:ascii="Times New Roman" w:hAnsi="Times New Roman" w:cs="Times New Roman"/>
+          <w:sz w:val="24"/>
+          <w:szCs w:val="24"/>
+        </w:rPr>
+        <w:lastRenderedPageBreak/>
+        <w:t xml:space="preserve">was detected for forward pairs in which </w:t>
       </w:r>
       <w:r>
         <w:rPr>
@@ -24838,7 +25398,7 @@
         </w:rPr>
         <w:t xml:space="preserve">, </w:t>
       </w:r>
-      <w:bookmarkStart w:id="16" w:name="_Hlk43816728"/>
+      <w:bookmarkStart w:id="17" w:name="_Hlk43816728"/>
       <w:r>
         <w:rPr>
           <w:rFonts w:ascii="Times New Roman" w:hAnsi="Times New Roman" w:cs="Times New Roman"/>
@@ -24969,7 +25529,7 @@
         </w:rPr>
         <w:t>50</w:t>
       </w:r>
-      <w:bookmarkEnd w:id="16"/>
+      <w:bookmarkEnd w:id="17"/>
       <w:r>
         <w:rPr>
           <w:rFonts w:ascii="Times New Roman" w:hAnsi="Times New Roman" w:cs="Times New Roman"/>
@@ -25254,7 +25814,6 @@
           <w:sz w:val="24"/>
           <w:szCs w:val="24"/>
         </w:rPr>
-        <w:lastRenderedPageBreak/>
         <w:t>F</w:t>
       </w:r>
       <w:r>
@@ -27044,6 +27603,7 @@
           <w:sz w:val="24"/>
           <w:szCs w:val="24"/>
         </w:rPr>
+        <w:lastRenderedPageBreak/>
         <w:t xml:space="preserve">Finally, </w:t>
       </w:r>
       <w:r>
@@ -27248,9 +27808,9 @@
           <w:sz w:val="24"/>
           <w:szCs w:val="24"/>
         </w:rPr>
-        <w:t xml:space="preserve">s  </w:t>
-      </w:r>
-      <w:bookmarkStart w:id="17" w:name="_Hlk47706029"/>
+        <w:t xml:space="preserve">s </w:t>
+      </w:r>
+      <w:bookmarkStart w:id="18" w:name="_Hlk47706029"/>
       <w:r>
         <w:rPr>
           <w:rFonts w:ascii="Times New Roman" w:hAnsi="Times New Roman" w:cs="Times New Roman"/>
@@ -27259,7 +27819,7 @@
         </w:rPr>
         <w:t>≥</w:t>
       </w:r>
-      <w:bookmarkEnd w:id="17"/>
+      <w:bookmarkEnd w:id="18"/>
       <w:r>
         <w:rPr>
           <w:rFonts w:ascii="Times New Roman" w:hAnsi="Times New Roman" w:cs="Times New Roman"/>
@@ -27487,16 +28047,7 @@
           <w:sz w:val="24"/>
           <w:szCs w:val="24"/>
         </w:rPr>
-        <w:t xml:space="preserve"> prior to providing a judgment using the same 0-</w:t>
-      </w:r>
-      <w:r>
-        <w:rPr>
-          <w:rFonts w:ascii="Times New Roman" w:hAnsi="Times New Roman" w:cs="Times New Roman"/>
-          <w:sz w:val="24"/>
-          <w:szCs w:val="24"/>
-        </w:rPr>
-        <w:lastRenderedPageBreak/>
-        <w:t>100 scale. Although the judgment type differs (recall forecasting vs. frequency</w:t>
+        <w:t xml:space="preserve"> prior to providing a judgment using the same 0-100 scale. Although the judgment type differs (recall forecasting vs. frequency</w:t>
       </w:r>
       <w:r>
         <w:rPr>
@@ -27627,7 +28178,25 @@
           <w:sz w:val="24"/>
           <w:szCs w:val="24"/>
         </w:rPr>
-        <w:t xml:space="preserve"> important findings regarding reactivity effects in recall of cue-target pairs. First, providing a memory prediction does not appear to be a requisite for positive reactivity on related pairs given the equivalence between JOL and frequency groups. This finding is important </w:t>
+        <w:t xml:space="preserve"> important findings regarding reactivity effects in recall of cue-target pairs. First, providing a memory prediction does not appear to be a requisite for positive reactivity on related pairs given the equivalence between</w:t>
+      </w:r>
+      <w:r>
+        <w:rPr>
+          <w:rFonts w:ascii="Times New Roman" w:hAnsi="Times New Roman" w:cs="Times New Roman"/>
+          <w:sz w:val="24"/>
+          <w:szCs w:val="24"/>
+        </w:rPr>
+        <w:t xml:space="preserve"> the</w:t>
+      </w:r>
+      <w:bookmarkStart w:id="19" w:name="_GoBack"/>
+      <w:bookmarkEnd w:id="19"/>
+      <w:r>
+        <w:rPr>
+          <w:rFonts w:ascii="Times New Roman" w:hAnsi="Times New Roman" w:cs="Times New Roman"/>
+          <w:sz w:val="24"/>
+          <w:szCs w:val="24"/>
+        </w:rPr>
+        <w:t xml:space="preserve"> JOL and frequency groups. This finding is important </w:t>
       </w:r>
       <w:r>
         <w:rPr>
@@ -27851,7 +28420,16 @@
           <w:sz w:val="24"/>
           <w:szCs w:val="24"/>
         </w:rPr>
-        <w:t xml:space="preserve">impactful. Finally, the finding that reactivity does not operate globally across all pair types suggests that </w:t>
+        <w:t xml:space="preserve">impactful. Finally, the finding that reactivity does not operate </w:t>
+      </w:r>
+      <w:r>
+        <w:rPr>
+          <w:rFonts w:ascii="Times New Roman" w:hAnsi="Times New Roman" w:cs="Times New Roman"/>
+          <w:sz w:val="24"/>
+          <w:szCs w:val="24"/>
+        </w:rPr>
+        <w:lastRenderedPageBreak/>
+        <w:t xml:space="preserve">globally across all pair types suggests that </w:t>
       </w:r>
       <w:r>
         <w:rPr>
@@ -27970,7 +28548,6 @@
           <w:szCs w:val="24"/>
           <w:highlight w:val="cyan"/>
         </w:rPr>
-        <w:lastRenderedPageBreak/>
         <w:t>(Maki, 2007)</w:t>
       </w:r>
       <w:r>
@@ -28086,7 +28663,15 @@
           <w:sz w:val="24"/>
           <w:szCs w:val="24"/>
         </w:rPr>
-        <w:t>70 the University of Southern Mississippi’s undergraduate research pool and completed the study for partial course credit</w:t>
+        <w:t xml:space="preserve">70 participants were recruited from </w:t>
+      </w:r>
+      <w:r>
+        <w:rPr>
+          <w:rFonts w:ascii="Times New Roman" w:hAnsi="Times New Roman" w:cs="Times New Roman"/>
+          <w:sz w:val="24"/>
+          <w:szCs w:val="24"/>
+        </w:rPr>
+        <w:t>the University of Southern Mississippi’s undergraduate research pool and completed the study for partial course credit</w:t>
       </w:r>
       <w:r>
         <w:rPr>
@@ -28118,31 +28703,55 @@
           <w:sz w:val="24"/>
           <w:szCs w:val="24"/>
         </w:rPr>
-        <w:t xml:space="preserve"> participants were recruited from</w:t>
-      </w:r>
-      <w:r>
-        <w:rPr>
-          <w:rFonts w:ascii="Times New Roman" w:hAnsi="Times New Roman" w:cs="Times New Roman"/>
-          <w:sz w:val="24"/>
-          <w:szCs w:val="24"/>
-        </w:rPr>
-        <w:t xml:space="preserve"> </w:t>
-      </w:r>
-      <w:r>
-        <w:rPr>
-          <w:rFonts w:ascii="Times New Roman" w:hAnsi="Times New Roman" w:cs="Times New Roman"/>
-          <w:sz w:val="24"/>
-          <w:szCs w:val="24"/>
-        </w:rPr>
-        <w:t>participants were recruited from the Prolific and were compensated at a rate of $8.00/hour</w:t>
-      </w:r>
-      <w:r>
-        <w:rPr>
-          <w:rFonts w:ascii="Times New Roman" w:hAnsi="Times New Roman" w:cs="Times New Roman"/>
-          <w:sz w:val="24"/>
-          <w:szCs w:val="24"/>
-        </w:rPr>
-        <w:t>, leading to a total of 98 participants who completed Experiment 4</w:t>
+        <w:t xml:space="preserve"> participants </w:t>
+      </w:r>
+      <w:r>
+        <w:rPr>
+          <w:rFonts w:ascii="Times New Roman" w:hAnsi="Times New Roman" w:cs="Times New Roman"/>
+          <w:sz w:val="24"/>
+          <w:szCs w:val="24"/>
+        </w:rPr>
+        <w:t xml:space="preserve">were recruited from Prolific and </w:t>
+      </w:r>
+      <w:r>
+        <w:rPr>
+          <w:rFonts w:ascii="Times New Roman" w:hAnsi="Times New Roman" w:cs="Times New Roman"/>
+          <w:sz w:val="24"/>
+          <w:szCs w:val="24"/>
+        </w:rPr>
+        <w:t>completed the study</w:t>
+      </w:r>
+      <w:r>
+        <w:rPr>
+          <w:rFonts w:ascii="Times New Roman" w:hAnsi="Times New Roman" w:cs="Times New Roman"/>
+          <w:sz w:val="24"/>
+          <w:szCs w:val="24"/>
+        </w:rPr>
+        <w:t xml:space="preserve"> at a rate of $8.00/hour</w:t>
+      </w:r>
+      <w:r>
+        <w:rPr>
+          <w:rFonts w:ascii="Times New Roman" w:hAnsi="Times New Roman" w:cs="Times New Roman"/>
+          <w:sz w:val="24"/>
+          <w:szCs w:val="24"/>
+        </w:rPr>
+        <w:t xml:space="preserve">, leading to a total of </w:t>
+      </w:r>
+      <w:r>
+        <w:rPr>
+          <w:rFonts w:ascii="Times New Roman" w:hAnsi="Times New Roman" w:cs="Times New Roman"/>
+          <w:sz w:val="24"/>
+          <w:szCs w:val="24"/>
+        </w:rPr>
+        <w:t>98</w:t>
+      </w:r>
+      <w:r>
+        <w:rPr>
+          <w:rFonts w:ascii="Times New Roman" w:hAnsi="Times New Roman" w:cs="Times New Roman"/>
+          <w:sz w:val="24"/>
+          <w:szCs w:val="24"/>
+        </w:rPr>
+        <w:t xml:space="preserve"> participants who completed Experiment 4</w:t>
       </w:r>
       <w:r>
         <w:rPr>
@@ -28298,6 +28907,7 @@
     <w:p>
       <w:pPr>
         <w:spacing w:after="0" w:line="480" w:lineRule="auto"/>
+        <w:ind w:firstLine="720"/>
         <w:rPr>
           <w:rFonts w:ascii="Times New Roman" w:hAnsi="Times New Roman" w:cs="Times New Roman"/>
           <w:sz w:val="24"/>
@@ -28376,7 +28986,65 @@
           <w:sz w:val="24"/>
           <w:szCs w:val="24"/>
         </w:rPr>
-        <w:t xml:space="preserve">In addition to the standard JOL and control groups, participants were also randomly assigned to a JAM task group in which they were asked to rate the likelihood in which the second item would be given as a response to the first. Like JOLs, JAM ratings were elicited using a continuous 0-100 scale. Specifically, ratings were framed as the number of individuals out of 100 who would respond with the target if shown only the cue (i.e., as </w:t>
+        <w:t xml:space="preserve">In addition to the standard JOL and control groups, participants were also randomly assigned to a JAM task group </w:t>
+      </w:r>
+      <w:r>
+        <w:rPr>
+          <w:rFonts w:ascii="Times New Roman" w:hAnsi="Times New Roman" w:cs="Times New Roman"/>
+          <w:sz w:val="24"/>
+          <w:szCs w:val="24"/>
+        </w:rPr>
+        <w:lastRenderedPageBreak/>
+        <w:t>in which they were asked to rate the likelihood in which the second item would be given as a response to the first. Like JOLs, JAM ratings were elicited using a continuous 0-100 scale.</w:t>
+      </w:r>
+      <w:r>
+        <w:rPr>
+          <w:rFonts w:ascii="Times New Roman" w:hAnsi="Times New Roman" w:cs="Times New Roman"/>
+          <w:sz w:val="24"/>
+          <w:szCs w:val="24"/>
+        </w:rPr>
+        <w:t xml:space="preserve"> JAM instructions were modeled after the associative judgment task used by Maxwell &amp; Buchanan (2020; exact instructions available at </w:t>
+      </w:r>
+      <w:r>
+        <w:rPr>
+          <w:rFonts w:ascii="Times New Roman" w:hAnsi="Times New Roman" w:cs="Times New Roman"/>
+          <w:sz w:val="24"/>
+          <w:szCs w:val="24"/>
+          <w:highlight w:val="green"/>
+        </w:rPr>
+        <w:t>[OSF LINK]</w:t>
+      </w:r>
+      <w:r>
+        <w:rPr>
+          <w:rFonts w:ascii="Times New Roman" w:hAnsi="Times New Roman" w:cs="Times New Roman"/>
+          <w:sz w:val="24"/>
+          <w:szCs w:val="24"/>
+        </w:rPr>
+        <w:t>).</w:t>
+      </w:r>
+      <w:r>
+        <w:rPr>
+          <w:rFonts w:ascii="Times New Roman" w:hAnsi="Times New Roman" w:cs="Times New Roman"/>
+          <w:sz w:val="24"/>
+          <w:szCs w:val="24"/>
+        </w:rPr>
+        <w:t xml:space="preserve"> Specifically, </w:t>
+      </w:r>
+      <w:r>
+        <w:rPr>
+          <w:rFonts w:ascii="Times New Roman" w:hAnsi="Times New Roman" w:cs="Times New Roman"/>
+          <w:sz w:val="24"/>
+          <w:szCs w:val="24"/>
+        </w:rPr>
+        <w:t xml:space="preserve">JAMs </w:t>
+      </w:r>
+      <w:r>
+        <w:rPr>
+          <w:rFonts w:ascii="Times New Roman" w:hAnsi="Times New Roman" w:cs="Times New Roman"/>
+          <w:sz w:val="24"/>
+          <w:szCs w:val="24"/>
+        </w:rPr>
+        <w:t xml:space="preserve">were framed as the number of individuals out of 100 who would respond with the target if shown only the cue (i.e., as </w:t>
       </w:r>
       <w:r>
         <w:rPr>
@@ -28400,31 +29068,39 @@
           <w:sz w:val="24"/>
           <w:szCs w:val="24"/>
         </w:rPr>
-        <w:t xml:space="preserve">Similar to JOLs, JAMs were elicited concurrently with study and study was self-paced across all groups. </w:t>
-      </w:r>
-      <w:r>
-        <w:rPr>
-          <w:rFonts w:ascii="Times New Roman" w:hAnsi="Times New Roman" w:cs="Times New Roman"/>
-          <w:sz w:val="24"/>
-          <w:szCs w:val="24"/>
-        </w:rPr>
-        <w:t xml:space="preserve">Thus, </w:t>
-      </w:r>
-      <w:r>
-        <w:rPr>
-          <w:rFonts w:ascii="Times New Roman" w:hAnsi="Times New Roman" w:cs="Times New Roman"/>
-          <w:sz w:val="24"/>
-          <w:szCs w:val="24"/>
-        </w:rPr>
-        <w:t>only the focal point of the judgments differed.</w:t>
-      </w:r>
-      <w:r>
-        <w:rPr>
-          <w:rFonts w:ascii="Times New Roman" w:hAnsi="Times New Roman" w:cs="Times New Roman"/>
-          <w:sz w:val="24"/>
-          <w:szCs w:val="24"/>
-        </w:rPr>
-        <w:t xml:space="preserve"> </w:t>
+        <w:t>Similar to JOLs, JAMs were elicited concurrently with study</w:t>
+      </w:r>
+      <w:r>
+        <w:rPr>
+          <w:rFonts w:ascii="Times New Roman" w:hAnsi="Times New Roman" w:cs="Times New Roman"/>
+          <w:sz w:val="24"/>
+          <w:szCs w:val="24"/>
+        </w:rPr>
+        <w:t>,</w:t>
+      </w:r>
+      <w:r>
+        <w:rPr>
+          <w:rFonts w:ascii="Times New Roman" w:hAnsi="Times New Roman" w:cs="Times New Roman"/>
+          <w:sz w:val="24"/>
+          <w:szCs w:val="24"/>
+        </w:rPr>
+        <w:t xml:space="preserve"> and study was self-paced across all groups. Thus, only the focal point of the</w:t>
+      </w:r>
+      <w:r>
+        <w:rPr>
+          <w:rFonts w:ascii="Times New Roman" w:hAnsi="Times New Roman" w:cs="Times New Roman"/>
+          <w:sz w:val="24"/>
+          <w:szCs w:val="24"/>
+        </w:rPr>
+        <w:t xml:space="preserve"> two</w:t>
+      </w:r>
+      <w:r>
+        <w:rPr>
+          <w:rFonts w:ascii="Times New Roman" w:hAnsi="Times New Roman" w:cs="Times New Roman"/>
+          <w:sz w:val="24"/>
+          <w:szCs w:val="24"/>
+        </w:rPr>
+        <w:t xml:space="preserve"> judgments differed. </w:t>
       </w:r>
     </w:p>
     <w:p>
@@ -28489,7 +29165,6 @@
           <w:sz w:val="24"/>
           <w:szCs w:val="24"/>
         </w:rPr>
-        <w:lastRenderedPageBreak/>
         <w:t>Discussion</w:t>
       </w:r>
     </w:p>
@@ -28926,7 +29601,16 @@
           <w:sz w:val="24"/>
           <w:szCs w:val="24"/>
         </w:rPr>
-        <w:t xml:space="preserve"> are not necessary to produce reactiv</w:t>
+        <w:t xml:space="preserve"> </w:t>
+      </w:r>
+      <w:r>
+        <w:rPr>
+          <w:rFonts w:ascii="Times New Roman" w:hAnsi="Times New Roman" w:cs="Times New Roman"/>
+          <w:sz w:val="24"/>
+          <w:szCs w:val="24"/>
+        </w:rPr>
+        <w:lastRenderedPageBreak/>
+        <w:t>are not necessary to produce reactiv</w:t>
       </w:r>
       <w:r>
         <w:rPr>
@@ -29409,16 +30093,7 @@
           <w:sz w:val="24"/>
           <w:szCs w:val="24"/>
         </w:rPr>
-        <w:t xml:space="preserve"> related </w:t>
-      </w:r>
-      <w:r>
-        <w:rPr>
-          <w:rFonts w:ascii="Times New Roman" w:hAnsi="Times New Roman" w:cs="Times New Roman"/>
-          <w:sz w:val="24"/>
-          <w:szCs w:val="24"/>
-        </w:rPr>
-        <w:lastRenderedPageBreak/>
-        <w:t>and unrelated pairs</w:t>
+        <w:t xml:space="preserve"> related and unrelated pairs</w:t>
       </w:r>
       <w:r>
         <w:rPr>
@@ -29940,6 +30615,7 @@
           <w:sz w:val="24"/>
           <w:szCs w:val="24"/>
         </w:rPr>
+        <w:lastRenderedPageBreak/>
         <w:t>This latter pattern was unsurprising</w:t>
       </w:r>
       <w:r>
@@ -30278,16 +30954,7 @@
           <w:sz w:val="24"/>
           <w:szCs w:val="24"/>
         </w:rPr>
-        <w:t xml:space="preserve">, </w:t>
-      </w:r>
-      <w:r>
-        <w:rPr>
-          <w:rFonts w:ascii="Times New Roman" w:hAnsi="Times New Roman" w:cs="Times New Roman"/>
-          <w:sz w:val="24"/>
-          <w:szCs w:val="24"/>
-        </w:rPr>
-        <w:lastRenderedPageBreak/>
-        <w:t>the frequency judgment task utilized the same rating scale as the JOL task.</w:t>
+        <w:t>, the frequency judgment task utilized the same rating scale as the JOL task.</w:t>
       </w:r>
       <w:r>
         <w:rPr>
@@ -30684,7 +31351,16 @@
           <w:sz w:val="24"/>
           <w:szCs w:val="24"/>
         </w:rPr>
-        <w:t>perceived as easy to remember</w:t>
+        <w:t xml:space="preserve">perceived </w:t>
+      </w:r>
+      <w:r>
+        <w:rPr>
+          <w:rFonts w:ascii="Times New Roman" w:hAnsi="Times New Roman" w:cs="Times New Roman"/>
+          <w:sz w:val="24"/>
+          <w:szCs w:val="24"/>
+        </w:rPr>
+        <w:lastRenderedPageBreak/>
+        <w:t>as easy to remember</w:t>
       </w:r>
       <w:r>
         <w:rPr>
@@ -31031,7 +31707,6 @@
           <w:sz w:val="24"/>
           <w:szCs w:val="24"/>
         </w:rPr>
-        <w:lastRenderedPageBreak/>
         <w:t>Soderstr</w:t>
       </w:r>
       <w:r>
@@ -31251,6 +31926,7 @@
           <w:sz w:val="24"/>
           <w:szCs w:val="24"/>
         </w:rPr>
+        <w:lastRenderedPageBreak/>
         <w:t>Importantly</w:t>
       </w:r>
       <w:r>
@@ -31654,7 +32330,7 @@
         </w:rPr>
         <w:t xml:space="preserve">reactivity patterns between the JOLs and frequency judgments in </w:t>
       </w:r>
-      <w:commentRangeStart w:id="18"/>
+      <w:commentRangeStart w:id="20"/>
       <w:r>
         <w:rPr>
           <w:rFonts w:ascii="Times New Roman" w:hAnsi="Times New Roman" w:cs="Times New Roman"/>
@@ -31663,12 +32339,12 @@
         </w:rPr>
         <w:t xml:space="preserve">Experiment 3 </w:t>
       </w:r>
-      <w:commentRangeEnd w:id="18"/>
+      <w:commentRangeEnd w:id="20"/>
       <w:r>
         <w:rPr>
           <w:rStyle w:val="CommentReference"/>
         </w:rPr>
-        <w:commentReference w:id="18"/>
+        <w:commentReference w:id="20"/>
       </w:r>
       <w:r>
         <w:rPr>
@@ -31708,7 +32384,6 @@
           <w:sz w:val="24"/>
           <w:szCs w:val="24"/>
         </w:rPr>
-        <w:lastRenderedPageBreak/>
         <w:t>similar</w:t>
       </w:r>
       <w:r>
@@ -31970,6 +32645,7 @@
           <w:sz w:val="24"/>
           <w:szCs w:val="24"/>
         </w:rPr>
+        <w:lastRenderedPageBreak/>
         <w:t>Our</w:t>
       </w:r>
       <w:r>
@@ -32413,7 +33089,6 @@
           <w:sz w:val="24"/>
           <w:szCs w:val="24"/>
         </w:rPr>
-        <w:lastRenderedPageBreak/>
         <w:t>Experiments 2</w:t>
       </w:r>
       <w:r>
@@ -33029,6 +33704,7 @@
           <w:sz w:val="24"/>
           <w:szCs w:val="24"/>
         </w:rPr>
+        <w:lastRenderedPageBreak/>
         <w:t>Conclusion</w:t>
       </w:r>
     </w:p>
@@ -33459,7 +34135,6 @@
           <w:sz w:val="24"/>
           <w:szCs w:val="24"/>
         </w:rPr>
-        <w:lastRenderedPageBreak/>
         <w:t xml:space="preserve">The data for all experiments have been made available at </w:t>
       </w:r>
       <w:r>
@@ -35583,7 +36258,7 @@
         </w:rPr>
         <w:t>For completeness, we further analyzed the effect of block order in Experiments 1-3. No interactions with block were found in Experiment 1 or Experiment 3 (</w:t>
       </w:r>
-      <w:bookmarkStart w:id="19" w:name="_Hlk49605147"/>
+      <w:bookmarkStart w:id="21" w:name="_Hlk49605147"/>
       <w:r>
         <w:rPr>
           <w:rFonts w:ascii="Times New Roman" w:hAnsi="Times New Roman" w:cs="Times New Roman"/>
@@ -35695,7 +36370,7 @@
         </w:rPr>
         <w:t>.99</w:t>
       </w:r>
-      <w:bookmarkEnd w:id="19"/>
+      <w:bookmarkEnd w:id="21"/>
       <w:r>
         <w:rPr>
           <w:rFonts w:ascii="Times New Roman" w:hAnsi="Times New Roman" w:cs="Times New Roman"/>
@@ -35966,8 +36641,8 @@
         </w:rPr>
         <w:t xml:space="preserve">, </w:t>
       </w:r>
-      <w:bookmarkStart w:id="20" w:name="_Hlk49607166"/>
-      <w:bookmarkStart w:id="21" w:name="_Hlk49606942"/>
+      <w:bookmarkStart w:id="22" w:name="_Hlk49607166"/>
+      <w:bookmarkStart w:id="23" w:name="_Hlk49606942"/>
       <w:r>
         <w:rPr>
           <w:rFonts w:ascii="Times New Roman" w:hAnsi="Times New Roman" w:cs="Times New Roman"/>
@@ -35995,7 +36670,7 @@
         </w:rPr>
         <w:t>s</w:t>
       </w:r>
-      <w:bookmarkEnd w:id="20"/>
+      <w:bookmarkEnd w:id="22"/>
       <w:r>
         <w:rPr>
           <w:rFonts w:ascii="Times New Roman" w:hAnsi="Times New Roman" w:cs="Times New Roman"/>
@@ -36012,7 +36687,7 @@
         </w:rPr>
         <w:t>.99</w:t>
       </w:r>
-      <w:bookmarkEnd w:id="21"/>
+      <w:bookmarkEnd w:id="23"/>
       <w:r>
         <w:rPr>
           <w:rFonts w:ascii="Times New Roman" w:hAnsi="Times New Roman" w:cs="Times New Roman"/>
@@ -36467,6 +37142,7 @@
           <w:szCs w:val="24"/>
         </w:rPr>
       </w:pPr>
+      <w:bookmarkStart w:id="24" w:name="_Hlk57812120"/>
       <w:r>
         <w:rPr>
           <w:rFonts w:ascii="Times New Roman" w:hAnsi="Times New Roman" w:cs="Times New Roman"/>
@@ -36514,7 +37190,16 @@
           <w:sz w:val="24"/>
           <w:szCs w:val="24"/>
         </w:rPr>
-        <w:t>-19 pandemic, data collection was shifted</w:t>
+        <w:t xml:space="preserve">-19 </w:t>
+      </w:r>
+      <w:bookmarkEnd w:id="24"/>
+      <w:r>
+        <w:rPr>
+          <w:rFonts w:ascii="Times New Roman" w:hAnsi="Times New Roman" w:cs="Times New Roman"/>
+          <w:sz w:val="24"/>
+          <w:szCs w:val="24"/>
+        </w:rPr>
+        <w:t>pandemic, data collection was shifted</w:t>
       </w:r>
       <w:r>
         <w:rPr>
@@ -36644,7 +37329,7 @@
         </w:rPr>
         <w:t xml:space="preserve"> </w:t>
       </w:r>
-      <w:bookmarkStart w:id="22" w:name="_Hlk46996485"/>
+      <w:bookmarkStart w:id="25" w:name="_Hlk46996485"/>
       <w:r>
         <w:rPr>
           <w:rFonts w:ascii="Times New Roman" w:hAnsi="Times New Roman" w:cs="Times New Roman"/>
@@ -36699,7 +37384,7 @@
         </w:rPr>
         <w:t>= .14)</w:t>
       </w:r>
-      <w:bookmarkEnd w:id="22"/>
+      <w:bookmarkEnd w:id="25"/>
       <w:r>
         <w:rPr>
           <w:rFonts w:ascii="Times New Roman" w:hAnsi="Times New Roman" w:cs="Times New Roman"/>
@@ -37065,12 +37750,56 @@
     </w:p>
     <w:p>
       <w:pPr>
-        <w:rPr>
-          <w:rFonts w:ascii="Times New Roman" w:hAnsi="Times New Roman"/>
+        <w:spacing w:after="0" w:line="480" w:lineRule="auto"/>
+        <w:contextualSpacing/>
+        <w:rPr>
+          <w:rFonts w:ascii="Times New Roman" w:hAnsi="Times New Roman" w:cs="Times New Roman"/>
           <w:sz w:val="24"/>
           <w:szCs w:val="24"/>
         </w:rPr>
       </w:pPr>
+      <w:r>
+        <w:rPr>
+          <w:rFonts w:ascii="Times New Roman" w:hAnsi="Times New Roman" w:cs="Times New Roman"/>
+          <w:sz w:val="24"/>
+          <w:szCs w:val="24"/>
+        </w:rPr>
+        <w:t xml:space="preserve">     </w:t>
+      </w:r>
+      <w:r>
+        <w:rPr>
+          <w:rFonts w:ascii="Times New Roman" w:hAnsi="Times New Roman" w:cs="Times New Roman"/>
+          <w:sz w:val="24"/>
+          <w:szCs w:val="24"/>
+          <w:vertAlign w:val="superscript"/>
+        </w:rPr>
+        <w:t>3</w:t>
+      </w:r>
+      <w:r>
+        <w:rPr>
+          <w:rFonts w:ascii="Times New Roman" w:hAnsi="Times New Roman" w:cs="Times New Roman"/>
+          <w:sz w:val="24"/>
+          <w:szCs w:val="24"/>
+        </w:rPr>
+        <w:t xml:space="preserve"> </w:t>
+      </w:r>
+      <w:r>
+        <w:rPr>
+          <w:rFonts w:ascii="Times New Roman" w:hAnsi="Times New Roman" w:cs="Times New Roman"/>
+          <w:sz w:val="24"/>
+          <w:szCs w:val="24"/>
+          <w:highlight w:val="yellow"/>
+        </w:rPr>
+        <w:t>[WORDS HERE]</w:t>
+      </w:r>
+      <w:r>
+        <w:rPr>
+          <w:rFonts w:ascii="Times New Roman" w:hAnsi="Times New Roman" w:cs="Times New Roman"/>
+          <w:sz w:val="24"/>
+          <w:szCs w:val="24"/>
+        </w:rPr>
+        <w:t xml:space="preserve"> </w:t>
+      </w:r>
       <w:r>
         <w:rPr>
           <w:rFonts w:ascii="Times New Roman" w:hAnsi="Times New Roman"/>
@@ -37113,11 +37842,11 @@
                     </pic:cNvPicPr>
                   </pic:nvPicPr>
                   <pic:blipFill rotWithShape="1">
-                    <a:blip r:embed="rId13">
+                    <a:blip r:embed="rId12">
                       <a:extLst>
                         <a:ext uri="{BEBA8EAE-BF5A-486C-A8C5-ECC9F3942E4B}">
                           <a14:imgProps xmlns:a14="http://schemas.microsoft.com/office/drawing/2010/main">
-                            <a14:imgLayer r:embed="rId14">
+                            <a14:imgLayer r:embed="rId13">
                               <a14:imgEffect>
                                 <a14:sharpenSoften amount="25000"/>
                               </a14:imgEffect>
@@ -37165,7 +37894,7 @@
           <w:szCs w:val="24"/>
         </w:rPr>
       </w:pPr>
-      <w:bookmarkStart w:id="23" w:name="_Hlk44099687"/>
+      <w:bookmarkStart w:id="26" w:name="_Hlk44099687"/>
       <w:r>
         <w:rPr>
           <w:rFonts w:ascii="Times New Roman" w:hAnsi="Times New Roman"/>
@@ -37242,7 +37971,7 @@
         </w:rPr>
         <w:t>(bottom panel). Error bars represent 95% confidence intervals</w:t>
       </w:r>
-      <w:bookmarkEnd w:id="23"/>
+      <w:bookmarkEnd w:id="26"/>
       <w:r>
         <w:rPr>
           <w:rFonts w:ascii="Times New Roman" w:hAnsi="Times New Roman" w:cs="Times New Roman"/>
@@ -37295,11 +38024,11 @@
                     </pic:cNvPicPr>
                   </pic:nvPicPr>
                   <pic:blipFill rotWithShape="1">
-                    <a:blip r:embed="rId15">
+                    <a:blip r:embed="rId14">
                       <a:extLst>
                         <a:ext uri="{BEBA8EAE-BF5A-486C-A8C5-ECC9F3942E4B}">
                           <a14:imgProps xmlns:a14="http://schemas.microsoft.com/office/drawing/2010/main">
-                            <a14:imgLayer r:embed="rId16">
+                            <a14:imgLayer r:embed="rId15">
                               <a14:imgEffect>
                                 <a14:sharpenSoften amount="25000"/>
                               </a14:imgEffect>
@@ -37468,11 +38197,11 @@
                     </pic:cNvPicPr>
                   </pic:nvPicPr>
                   <pic:blipFill rotWithShape="1">
-                    <a:blip r:embed="rId17">
+                    <a:blip r:embed="rId16">
                       <a:extLst>
                         <a:ext uri="{BEBA8EAE-BF5A-486C-A8C5-ECC9F3942E4B}">
                           <a14:imgProps xmlns:a14="http://schemas.microsoft.com/office/drawing/2010/main">
-                            <a14:imgLayer r:embed="rId18">
+                            <a14:imgLayer r:embed="rId17">
                               <a14:imgEffect>
                                 <a14:sharpenSoften amount="25000"/>
                               </a14:imgEffect>
@@ -37511,7 +38240,7 @@
           </wp:inline>
         </w:drawing>
       </w:r>
-      <w:bookmarkStart w:id="24" w:name="_Hlk45290689"/>
+      <w:bookmarkStart w:id="27" w:name="_Hlk45290689"/>
     </w:p>
     <w:p>
       <w:pPr>
@@ -37607,7 +38336,7 @@
         </w:rPr>
         <w:br w:type="page"/>
       </w:r>
-      <w:bookmarkEnd w:id="24"/>
+      <w:bookmarkEnd w:id="27"/>
     </w:p>
     <w:p>
       <w:pPr>
@@ -37692,7 +38421,7 @@
                 <w:szCs w:val="24"/>
               </w:rPr>
             </w:pPr>
-            <w:bookmarkStart w:id="25" w:name="_Hlk32934101"/>
+            <w:bookmarkStart w:id="28" w:name="_Hlk32934101"/>
             <w:r>
               <w:rPr>
                 <w:rFonts w:ascii="Times New Roman" w:hAnsi="Times New Roman" w:cs="Times New Roman"/>
@@ -38962,8 +39691,8 @@
           <w:szCs w:val="24"/>
         </w:rPr>
       </w:pPr>
-      <w:bookmarkStart w:id="26" w:name="_Hlk32942520"/>
-      <w:bookmarkEnd w:id="25"/>
+      <w:bookmarkStart w:id="29" w:name="_Hlk32942520"/>
+      <w:bookmarkEnd w:id="28"/>
       <w:r>
         <w:rPr>
           <w:rFonts w:ascii="Times New Roman" w:hAnsi="Times New Roman" w:cs="Times New Roman"/>
@@ -39015,7 +39744,7 @@
         <w:t>, Backward, and Symmetrical Pairs.</w:t>
       </w:r>
     </w:p>
-    <w:bookmarkEnd w:id="26"/>
+    <w:bookmarkEnd w:id="29"/>
     <w:p>
       <w:pPr>
         <w:spacing w:line="480" w:lineRule="auto"/>
@@ -39224,7 +39953,7 @@
           <w:szCs w:val="24"/>
         </w:rPr>
       </w:pPr>
-      <w:bookmarkStart w:id="27" w:name="_Hlk32933438"/>
+      <w:bookmarkStart w:id="30" w:name="_Hlk32933438"/>
       <w:r>
         <w:rPr>
           <w:rFonts w:ascii="Times New Roman" w:hAnsi="Times New Roman" w:cs="Times New Roman"/>
@@ -42143,7 +42872,7 @@
         <w:t xml:space="preserve"> Frequency is measured using SUBTLEX word frequency measure (Brysbaert &amp; New, 2009). Concreteness and length were taken from the English Lexicon Project (Balota et al., 2007).</w:t>
       </w:r>
     </w:p>
-    <w:bookmarkEnd w:id="27"/>
+    <w:bookmarkEnd w:id="30"/>
     <w:p>
       <w:pPr>
         <w:rPr>
@@ -43909,8 +44638,8 @@
                 <w:rFonts w:ascii="Times New Roman" w:hAnsi="Times New Roman"/>
               </w:rPr>
             </w:pPr>
-            <w:bookmarkStart w:id="28" w:name="_Hlk47612839"/>
-            <w:bookmarkStart w:id="29" w:name="_Hlk47612855"/>
+            <w:bookmarkStart w:id="31" w:name="_Hlk47612839"/>
+            <w:bookmarkStart w:id="32" w:name="_Hlk47612855"/>
             <w:r>
               <w:rPr>
                 <w:rFonts w:ascii="Times New Roman" w:hAnsi="Times New Roman"/>
@@ -44649,9 +45378,9 @@
                 <w:rFonts w:ascii="Times New Roman" w:hAnsi="Times New Roman"/>
               </w:rPr>
             </w:pPr>
-            <w:bookmarkStart w:id="30" w:name="_Hlk47612888"/>
-            <w:bookmarkEnd w:id="28"/>
-            <w:bookmarkEnd w:id="29"/>
+            <w:bookmarkStart w:id="33" w:name="_Hlk47612888"/>
+            <w:bookmarkEnd w:id="31"/>
+            <w:bookmarkEnd w:id="32"/>
           </w:p>
         </w:tc>
         <w:tc>
@@ -44810,7 +45539,7 @@
           </w:p>
         </w:tc>
       </w:tr>
-      <w:bookmarkEnd w:id="30"/>
+      <w:bookmarkEnd w:id="33"/>
       <w:tr>
         <w:tc>
           <w:tcPr>
@@ -53900,8 +54629,8 @@
       </w:pPr>
     </w:p>
     <w:sectPr>
-      <w:headerReference w:type="default" r:id="rId19"/>
-      <w:headerReference w:type="first" r:id="rId20"/>
+      <w:headerReference w:type="default" r:id="rId18"/>
+      <w:headerReference w:type="first" r:id="rId19"/>
       <w:pgSz w:w="12240" w:h="15840"/>
       <w:pgMar w:top="1440" w:right="1440" w:bottom="1440" w:left="1440" w:header="720" w:footer="720" w:gutter="0"/>
       <w:cols w:space="720"/>
@@ -53913,7 +54642,7 @@
 </file>
 
 <file path=word/comments.xml><?xml version="1.0" encoding="utf-8"?>
-<w:comments xmlns:wpc="http://schemas.microsoft.com/office/word/2010/wordprocessingCanvas" xmlns:cx="http://schemas.microsoft.com/office/drawing/2014/chartex" xmlns:cx1="http://schemas.microsoft.com/office/drawing/2015/9/8/chartex" xmlns:cx2="http://schemas.microsoft.com/office/drawing/2015/10/21/chartex" xmlns:cx3="http://schemas.microsoft.com/office/drawing/2016/5/9/chartex" xmlns:cx4="http://schemas.microsoft.com/office/drawing/2016/5/10/chartex" xmlns:cx5="http://schemas.microsoft.com/office/drawing/2016/5/11/chartex" xmlns:cx6="http://schemas.microsoft.com/office/drawing/2016/5/12/chartex" xmlns:cx7="http://schemas.microsoft.com/office/drawing/2016/5/13/chartex" xmlns:cx8="http://schemas.microsoft.com/office/drawing/2016/5/14/chartex" xmlns:mc="http://schemas.openxmlformats.org/markup-compatibility/2006" xmlns:aink="http://schemas.microsoft.com/office/drawing/2016/ink" xmlns:am3d="http://schemas.microsoft.com/office/drawing/2017/model3d" xmlns:o="urn:schemas-microsoft-com:office:office" xmlns:r="http://schemas.openxmlformats.org/officeDocument/2006/relationships" xmlns:m="http://schemas.openxmlformats.org/officeDocument/2006/math" xmlns:v="urn:schemas-microsoft-com:vml" xmlns:wp14="http://schemas.microsoft.com/office/word/2010/wordprocessingDrawing" xmlns:wp="http://schemas.openxmlformats.org/drawingml/2006/wordprocessingDrawing" xmlns:w10="urn:schemas-microsoft-com:office:word" xmlns:w="http://schemas.openxmlformats.org/wordprocessingml/2006/main" xmlns:w14="http://schemas.microsoft.com/office/word/2010/wordml" xmlns:w15="http://schemas.microsoft.com/office/word/2012/wordml" xmlns:w16cex="http://schemas.microsoft.com/office/word/2018/wordml/cex" xmlns:w16cid="http://schemas.microsoft.com/office/word/2016/wordml/cid" xmlns:w16="http://schemas.microsoft.com/office/word/2018/wordml" xmlns:w16se="http://schemas.microsoft.com/office/word/2015/wordml/symex" xmlns:wpg="http://schemas.microsoft.com/office/word/2010/wordprocessingGroup" xmlns:wpi="http://schemas.microsoft.com/office/word/2010/wordprocessingInk" xmlns:wne="http://schemas.microsoft.com/office/word/2006/wordml" xmlns:wps="http://schemas.microsoft.com/office/word/2010/wordprocessingShape" mc:Ignorable="w14 w15 w16se w16cid w16 w16cex wp14">
+<w:comments xmlns:wpc="http://schemas.microsoft.com/office/word/2010/wordprocessingCanvas" xmlns:cx="http://schemas.microsoft.com/office/drawing/2014/chartex" xmlns:cx1="http://schemas.microsoft.com/office/drawing/2015/9/8/chartex" xmlns:cx2="http://schemas.microsoft.com/office/drawing/2015/10/21/chartex" xmlns:cx3="http://schemas.microsoft.com/office/drawing/2016/5/9/chartex" xmlns:cx4="http://schemas.microsoft.com/office/drawing/2016/5/10/chartex" xmlns:cx5="http://schemas.microsoft.com/office/drawing/2016/5/11/chartex" xmlns:cx6="http://schemas.microsoft.com/office/drawing/2016/5/12/chartex" xmlns:cx7="http://schemas.microsoft.com/office/drawing/2016/5/13/chartex" xmlns:cx8="http://schemas.microsoft.com/office/drawing/2016/5/14/chartex" xmlns:mc="http://schemas.openxmlformats.org/markup-compatibility/2006" xmlns:aink="http://schemas.microsoft.com/office/drawing/2016/ink" xmlns:am3d="http://schemas.microsoft.com/office/drawing/2017/model3d" xmlns:o="urn:schemas-microsoft-com:office:office" xmlns:r="http://schemas.openxmlformats.org/officeDocument/2006/relationships" xmlns:m="http://schemas.openxmlformats.org/officeDocument/2006/math" xmlns:v="urn:schemas-microsoft-com:vml" xmlns:wp14="http://schemas.microsoft.com/office/word/2010/wordprocessingDrawing" xmlns:wp="http://schemas.openxmlformats.org/drawingml/2006/wordprocessingDrawing" xmlns:w10="urn:schemas-microsoft-com:office:word" xmlns:w="http://schemas.openxmlformats.org/wordprocessingml/2006/main" xmlns:w14="http://schemas.microsoft.com/office/word/2010/wordml" xmlns:w15="http://schemas.microsoft.com/office/word/2012/wordml" xmlns:w16cid="http://schemas.microsoft.com/office/word/2016/wordml/cid" xmlns:w16se="http://schemas.microsoft.com/office/word/2015/wordml/symex" xmlns:wpg="http://schemas.microsoft.com/office/word/2010/wordprocessingGroup" xmlns:wpi="http://schemas.microsoft.com/office/word/2010/wordprocessingInk" xmlns:wne="http://schemas.microsoft.com/office/word/2006/wordml" xmlns:wps="http://schemas.microsoft.com/office/word/2010/wordprocessingShape" mc:Ignorable="w14 w15 w16se w16cid wp14">
   <w:comment w:id="2" w:author="Nick Maxwell" w:date="2020-10-14T10:16:00Z" w:initials="NM">
     <w:p>
       <w:pPr>
@@ -53930,7 +54659,7 @@
       </w:r>
     </w:p>
   </w:comment>
-  <w:comment w:id="4" w:author="Nick Maxwell" w:date="2020-11-09T08:47:00Z" w:initials="NM">
+  <w:comment w:id="3" w:author="Nicholas Maxwell" w:date="2020-12-02T12:57:00Z" w:initials="NM">
     <w:p>
       <w:pPr>
         <w:pStyle w:val="CommentText"/>
@@ -53942,11 +54671,27 @@
         <w:annotationRef/>
       </w:r>
       <w:r>
-        <w:t>I was thinking about cutting the illusion of competence analyses from each experiment. The reviewers all either seemed confused by it or felt that it was out of place. Thoughts?</w:t>
+        <w:t>Double check this</w:t>
       </w:r>
     </w:p>
   </w:comment>
-  <w:comment w:id="18" w:author="Nick Maxwell" w:date="2020-10-14T10:23:00Z" w:initials="NM">
+  <w:comment w:id="5" w:author="Nick Maxwell" w:date="2020-11-09T08:47:00Z" w:initials="NM">
+    <w:p>
+      <w:pPr>
+        <w:pStyle w:val="CommentText"/>
+      </w:pPr>
+      <w:r>
+        <w:rPr>
+          <w:rStyle w:val="CommentReference"/>
+        </w:rPr>
+        <w:annotationRef/>
+      </w:r>
+      <w:r>
+        <w:t>I was thinking about cutting the illusion of competence analyses from each experiment. The reviewers all either seemed confused by it or felt that it was out of place. Thoughts?</w:t>
+      </w:r>
+    </w:p>
+  </w:comment>
+  <w:comment w:id="20" w:author="Nick Maxwell" w:date="2020-10-14T10:23:00Z" w:initials="NM">
     <w:p>
       <w:pPr>
         <w:pStyle w:val="CommentText"/>
@@ -53966,8 +54711,9 @@
 </file>
 
 <file path=word/commentsExtended.xml><?xml version="1.0" encoding="utf-8"?>
-<w15:commentsEx xmlns:wpc="http://schemas.microsoft.com/office/word/2010/wordprocessingCanvas" xmlns:cx="http://schemas.microsoft.com/office/drawing/2014/chartex" xmlns:cx1="http://schemas.microsoft.com/office/drawing/2015/9/8/chartex" xmlns:cx2="http://schemas.microsoft.com/office/drawing/2015/10/21/chartex" xmlns:cx3="http://schemas.microsoft.com/office/drawing/2016/5/9/chartex" xmlns:cx4="http://schemas.microsoft.com/office/drawing/2016/5/10/chartex" xmlns:cx5="http://schemas.microsoft.com/office/drawing/2016/5/11/chartex" xmlns:cx6="http://schemas.microsoft.com/office/drawing/2016/5/12/chartex" xmlns:cx7="http://schemas.microsoft.com/office/drawing/2016/5/13/chartex" xmlns:cx8="http://schemas.microsoft.com/office/drawing/2016/5/14/chartex" xmlns:mc="http://schemas.openxmlformats.org/markup-compatibility/2006" xmlns:aink="http://schemas.microsoft.com/office/drawing/2016/ink" xmlns:am3d="http://schemas.microsoft.com/office/drawing/2017/model3d" xmlns:o="urn:schemas-microsoft-com:office:office" xmlns:r="http://schemas.openxmlformats.org/officeDocument/2006/relationships" xmlns:m="http://schemas.openxmlformats.org/officeDocument/2006/math" xmlns:v="urn:schemas-microsoft-com:vml" xmlns:wp14="http://schemas.microsoft.com/office/word/2010/wordprocessingDrawing" xmlns:wp="http://schemas.openxmlformats.org/drawingml/2006/wordprocessingDrawing" xmlns:w10="urn:schemas-microsoft-com:office:word" xmlns:w="http://schemas.openxmlformats.org/wordprocessingml/2006/main" xmlns:w14="http://schemas.microsoft.com/office/word/2010/wordml" xmlns:w15="http://schemas.microsoft.com/office/word/2012/wordml" xmlns:w16cex="http://schemas.microsoft.com/office/word/2018/wordml/cex" xmlns:w16cid="http://schemas.microsoft.com/office/word/2016/wordml/cid" xmlns:w16="http://schemas.microsoft.com/office/word/2018/wordml" xmlns:w16se="http://schemas.microsoft.com/office/word/2015/wordml/symex" xmlns:wpg="http://schemas.microsoft.com/office/word/2010/wordprocessingGroup" xmlns:wpi="http://schemas.microsoft.com/office/word/2010/wordprocessingInk" xmlns:wne="http://schemas.microsoft.com/office/word/2006/wordml" xmlns:wps="http://schemas.microsoft.com/office/word/2010/wordprocessingShape" mc:Ignorable="w14 w15 w16se w16cid w16 w16cex wp14">
+<w15:commentsEx xmlns:wpc="http://schemas.microsoft.com/office/word/2010/wordprocessingCanvas" xmlns:cx="http://schemas.microsoft.com/office/drawing/2014/chartex" xmlns:cx1="http://schemas.microsoft.com/office/drawing/2015/9/8/chartex" xmlns:cx2="http://schemas.microsoft.com/office/drawing/2015/10/21/chartex" xmlns:cx3="http://schemas.microsoft.com/office/drawing/2016/5/9/chartex" xmlns:cx4="http://schemas.microsoft.com/office/drawing/2016/5/10/chartex" xmlns:cx5="http://schemas.microsoft.com/office/drawing/2016/5/11/chartex" xmlns:cx6="http://schemas.microsoft.com/office/drawing/2016/5/12/chartex" xmlns:cx7="http://schemas.microsoft.com/office/drawing/2016/5/13/chartex" xmlns:cx8="http://schemas.microsoft.com/office/drawing/2016/5/14/chartex" xmlns:mc="http://schemas.openxmlformats.org/markup-compatibility/2006" xmlns:aink="http://schemas.microsoft.com/office/drawing/2016/ink" xmlns:am3d="http://schemas.microsoft.com/office/drawing/2017/model3d" xmlns:o="urn:schemas-microsoft-com:office:office" xmlns:r="http://schemas.openxmlformats.org/officeDocument/2006/relationships" xmlns:m="http://schemas.openxmlformats.org/officeDocument/2006/math" xmlns:v="urn:schemas-microsoft-com:vml" xmlns:wp14="http://schemas.microsoft.com/office/word/2010/wordprocessingDrawing" xmlns:wp="http://schemas.openxmlformats.org/drawingml/2006/wordprocessingDrawing" xmlns:w10="urn:schemas-microsoft-com:office:word" xmlns:w="http://schemas.openxmlformats.org/wordprocessingml/2006/main" xmlns:w14="http://schemas.microsoft.com/office/word/2010/wordml" xmlns:w15="http://schemas.microsoft.com/office/word/2012/wordml" xmlns:w16cid="http://schemas.microsoft.com/office/word/2016/wordml/cid" xmlns:w16se="http://schemas.microsoft.com/office/word/2015/wordml/symex" xmlns:wpg="http://schemas.microsoft.com/office/word/2010/wordprocessingGroup" xmlns:wpi="http://schemas.microsoft.com/office/word/2010/wordprocessingInk" xmlns:wne="http://schemas.microsoft.com/office/word/2006/wordml" xmlns:wps="http://schemas.microsoft.com/office/word/2010/wordprocessingShape" mc:Ignorable="w14 w15 w16se w16cid wp14">
   <w15:commentEx w15:paraId="2F6B50C2" w15:done="0"/>
+  <w15:commentEx w15:paraId="69CA3469" w15:done="0"/>
   <w15:commentEx w15:paraId="24579DF2" w15:done="0"/>
   <w15:commentEx w15:paraId="7A758DCE" w15:done="0"/>
 </w15:commentsEx>
@@ -53982,15 +54728,16 @@
 </file>
 
 <file path=word/commentsIds.xml><?xml version="1.0" encoding="utf-8"?>
-<w16cid:commentsIds xmlns:wpc="http://schemas.microsoft.com/office/word/2010/wordprocessingCanvas" xmlns:cx="http://schemas.microsoft.com/office/drawing/2014/chartex" xmlns:cx1="http://schemas.microsoft.com/office/drawing/2015/9/8/chartex" xmlns:cx2="http://schemas.microsoft.com/office/drawing/2015/10/21/chartex" xmlns:cx3="http://schemas.microsoft.com/office/drawing/2016/5/9/chartex" xmlns:cx4="http://schemas.microsoft.com/office/drawing/2016/5/10/chartex" xmlns:cx5="http://schemas.microsoft.com/office/drawing/2016/5/11/chartex" xmlns:cx6="http://schemas.microsoft.com/office/drawing/2016/5/12/chartex" xmlns:cx7="http://schemas.microsoft.com/office/drawing/2016/5/13/chartex" xmlns:cx8="http://schemas.microsoft.com/office/drawing/2016/5/14/chartex" xmlns:mc="http://schemas.openxmlformats.org/markup-compatibility/2006" xmlns:aink="http://schemas.microsoft.com/office/drawing/2016/ink" xmlns:am3d="http://schemas.microsoft.com/office/drawing/2017/model3d" xmlns:o="urn:schemas-microsoft-com:office:office" xmlns:r="http://schemas.openxmlformats.org/officeDocument/2006/relationships" xmlns:m="http://schemas.openxmlformats.org/officeDocument/2006/math" xmlns:v="urn:schemas-microsoft-com:vml" xmlns:wp14="http://schemas.microsoft.com/office/word/2010/wordprocessingDrawing" xmlns:wp="http://schemas.openxmlformats.org/drawingml/2006/wordprocessingDrawing" xmlns:w10="urn:schemas-microsoft-com:office:word" xmlns:w="http://schemas.openxmlformats.org/wordprocessingml/2006/main" xmlns:w14="http://schemas.microsoft.com/office/word/2010/wordml" xmlns:w15="http://schemas.microsoft.com/office/word/2012/wordml" xmlns:w16cex="http://schemas.microsoft.com/office/word/2018/wordml/cex" xmlns:w16cid="http://schemas.microsoft.com/office/word/2016/wordml/cid" xmlns:w16="http://schemas.microsoft.com/office/word/2018/wordml" xmlns:w16se="http://schemas.microsoft.com/office/word/2015/wordml/symex" xmlns:wpg="http://schemas.microsoft.com/office/word/2010/wordprocessingGroup" xmlns:wpi="http://schemas.microsoft.com/office/word/2010/wordprocessingInk" xmlns:wne="http://schemas.microsoft.com/office/word/2006/wordml" xmlns:wps="http://schemas.microsoft.com/office/word/2010/wordprocessingShape" mc:Ignorable="w14 w15 w16se w16cid w16 w16cex wp14">
+<w16cid:commentsIds xmlns:wpc="http://schemas.microsoft.com/office/word/2010/wordprocessingCanvas" xmlns:cx="http://schemas.microsoft.com/office/drawing/2014/chartex" xmlns:cx1="http://schemas.microsoft.com/office/drawing/2015/9/8/chartex" xmlns:cx2="http://schemas.microsoft.com/office/drawing/2015/10/21/chartex" xmlns:cx3="http://schemas.microsoft.com/office/drawing/2016/5/9/chartex" xmlns:cx4="http://schemas.microsoft.com/office/drawing/2016/5/10/chartex" xmlns:cx5="http://schemas.microsoft.com/office/drawing/2016/5/11/chartex" xmlns:cx6="http://schemas.microsoft.com/office/drawing/2016/5/12/chartex" xmlns:cx7="http://schemas.microsoft.com/office/drawing/2016/5/13/chartex" xmlns:cx8="http://schemas.microsoft.com/office/drawing/2016/5/14/chartex" xmlns:mc="http://schemas.openxmlformats.org/markup-compatibility/2006" xmlns:aink="http://schemas.microsoft.com/office/drawing/2016/ink" xmlns:am3d="http://schemas.microsoft.com/office/drawing/2017/model3d" xmlns:o="urn:schemas-microsoft-com:office:office" xmlns:r="http://schemas.openxmlformats.org/officeDocument/2006/relationships" xmlns:m="http://schemas.openxmlformats.org/officeDocument/2006/math" xmlns:v="urn:schemas-microsoft-com:vml" xmlns:wp14="http://schemas.microsoft.com/office/word/2010/wordprocessingDrawing" xmlns:wp="http://schemas.openxmlformats.org/drawingml/2006/wordprocessingDrawing" xmlns:w10="urn:schemas-microsoft-com:office:word" xmlns:w="http://schemas.openxmlformats.org/wordprocessingml/2006/main" xmlns:w14="http://schemas.microsoft.com/office/word/2010/wordml" xmlns:w15="http://schemas.microsoft.com/office/word/2012/wordml" xmlns:w16cid="http://schemas.microsoft.com/office/word/2016/wordml/cid" xmlns:w16se="http://schemas.microsoft.com/office/word/2015/wordml/symex" xmlns:wpg="http://schemas.microsoft.com/office/word/2010/wordprocessingGroup" xmlns:wpi="http://schemas.microsoft.com/office/word/2010/wordprocessingInk" xmlns:wne="http://schemas.microsoft.com/office/word/2006/wordml" xmlns:wps="http://schemas.microsoft.com/office/word/2010/wordprocessingShape" mc:Ignorable="w14 w15 w16se w16cid wp14">
   <w16cid:commentId w16cid:paraId="2F6B50C2" w16cid:durableId="23314E82"/>
+  <w16cid:commentId w16cid:paraId="69CA3469" w16cid:durableId="23720DA3"/>
   <w16cid:commentId w16cid:paraId="24579DF2" w16cid:durableId="235380AF"/>
   <w16cid:commentId w16cid:paraId="7A758DCE" w16cid:durableId="23315034"/>
 </w16cid:commentsIds>
 </file>
 
 <file path=word/endnotes.xml><?xml version="1.0" encoding="utf-8"?>
-<w:endnotes xmlns:wpc="http://schemas.microsoft.com/office/word/2010/wordprocessingCanvas" xmlns:cx="http://schemas.microsoft.com/office/drawing/2014/chartex" xmlns:cx1="http://schemas.microsoft.com/office/drawing/2015/9/8/chartex" xmlns:cx2="http://schemas.microsoft.com/office/drawing/2015/10/21/chartex" xmlns:cx3="http://schemas.microsoft.com/office/drawing/2016/5/9/chartex" xmlns:cx4="http://schemas.microsoft.com/office/drawing/2016/5/10/chartex" xmlns:cx5="http://schemas.microsoft.com/office/drawing/2016/5/11/chartex" xmlns:cx6="http://schemas.microsoft.com/office/drawing/2016/5/12/chartex" xmlns:cx7="http://schemas.microsoft.com/office/drawing/2016/5/13/chartex" xmlns:cx8="http://schemas.microsoft.com/office/drawing/2016/5/14/chartex" xmlns:mc="http://schemas.openxmlformats.org/markup-compatibility/2006" xmlns:aink="http://schemas.microsoft.com/office/drawing/2016/ink" xmlns:am3d="http://schemas.microsoft.com/office/drawing/2017/model3d" xmlns:o="urn:schemas-microsoft-com:office:office" xmlns:r="http://schemas.openxmlformats.org/officeDocument/2006/relationships" xmlns:m="http://schemas.openxmlformats.org/officeDocument/2006/math" xmlns:v="urn:schemas-microsoft-com:vml" xmlns:wp14="http://schemas.microsoft.com/office/word/2010/wordprocessingDrawing" xmlns:wp="http://schemas.openxmlformats.org/drawingml/2006/wordprocessingDrawing" xmlns:w10="urn:schemas-microsoft-com:office:word" xmlns:w="http://schemas.openxmlformats.org/wordprocessingml/2006/main" xmlns:w14="http://schemas.microsoft.com/office/word/2010/wordml" xmlns:w15="http://schemas.microsoft.com/office/word/2012/wordml" xmlns:w16cex="http://schemas.microsoft.com/office/word/2018/wordml/cex" xmlns:w16cid="http://schemas.microsoft.com/office/word/2016/wordml/cid" xmlns:w16="http://schemas.microsoft.com/office/word/2018/wordml" xmlns:w16se="http://schemas.microsoft.com/office/word/2015/wordml/symex" xmlns:wpg="http://schemas.microsoft.com/office/word/2010/wordprocessingGroup" xmlns:wpi="http://schemas.microsoft.com/office/word/2010/wordprocessingInk" xmlns:wne="http://schemas.microsoft.com/office/word/2006/wordml" xmlns:wps="http://schemas.microsoft.com/office/word/2010/wordprocessingShape" mc:Ignorable="w14 w15 w16se w16cid w16 w16cex wp14">
+<w:endnotes xmlns:wpc="http://schemas.microsoft.com/office/word/2010/wordprocessingCanvas" xmlns:cx="http://schemas.microsoft.com/office/drawing/2014/chartex" xmlns:cx1="http://schemas.microsoft.com/office/drawing/2015/9/8/chartex" xmlns:cx2="http://schemas.microsoft.com/office/drawing/2015/10/21/chartex" xmlns:cx3="http://schemas.microsoft.com/office/drawing/2016/5/9/chartex" xmlns:cx4="http://schemas.microsoft.com/office/drawing/2016/5/10/chartex" xmlns:cx5="http://schemas.microsoft.com/office/drawing/2016/5/11/chartex" xmlns:cx6="http://schemas.microsoft.com/office/drawing/2016/5/12/chartex" xmlns:cx7="http://schemas.microsoft.com/office/drawing/2016/5/13/chartex" xmlns:cx8="http://schemas.microsoft.com/office/drawing/2016/5/14/chartex" xmlns:mc="http://schemas.openxmlformats.org/markup-compatibility/2006" xmlns:aink="http://schemas.microsoft.com/office/drawing/2016/ink" xmlns:am3d="http://schemas.microsoft.com/office/drawing/2017/model3d" xmlns:o="urn:schemas-microsoft-com:office:office" xmlns:r="http://schemas.openxmlformats.org/officeDocument/2006/relationships" xmlns:m="http://schemas.openxmlformats.org/officeDocument/2006/math" xmlns:v="urn:schemas-microsoft-com:vml" xmlns:wp14="http://schemas.microsoft.com/office/word/2010/wordprocessingDrawing" xmlns:wp="http://schemas.openxmlformats.org/drawingml/2006/wordprocessingDrawing" xmlns:w10="urn:schemas-microsoft-com:office:word" xmlns:w="http://schemas.openxmlformats.org/wordprocessingml/2006/main" xmlns:w14="http://schemas.microsoft.com/office/word/2010/wordml" xmlns:w15="http://schemas.microsoft.com/office/word/2012/wordml" xmlns:w16cid="http://schemas.microsoft.com/office/word/2016/wordml/cid" xmlns:w16se="http://schemas.microsoft.com/office/word/2015/wordml/symex" xmlns:wpg="http://schemas.microsoft.com/office/word/2010/wordprocessingGroup" xmlns:wpi="http://schemas.microsoft.com/office/word/2010/wordprocessingInk" xmlns:wne="http://schemas.microsoft.com/office/word/2006/wordml" xmlns:wps="http://schemas.microsoft.com/office/word/2010/wordprocessingShape" mc:Ignorable="w14 w15 w16se w16cid wp14">
   <w:endnote w:type="separator" w:id="-1">
     <w:p>
       <w:pPr>
@@ -54015,7 +54762,7 @@
 </file>
 
 <file path=word/footnotes.xml><?xml version="1.0" encoding="utf-8"?>
-<w:footnotes xmlns:wpc="http://schemas.microsoft.com/office/word/2010/wordprocessingCanvas" xmlns:cx="http://schemas.microsoft.com/office/drawing/2014/chartex" xmlns:cx1="http://schemas.microsoft.com/office/drawing/2015/9/8/chartex" xmlns:cx2="http://schemas.microsoft.com/office/drawing/2015/10/21/chartex" xmlns:cx3="http://schemas.microsoft.com/office/drawing/2016/5/9/chartex" xmlns:cx4="http://schemas.microsoft.com/office/drawing/2016/5/10/chartex" xmlns:cx5="http://schemas.microsoft.com/office/drawing/2016/5/11/chartex" xmlns:cx6="http://schemas.microsoft.com/office/drawing/2016/5/12/chartex" xmlns:cx7="http://schemas.microsoft.com/office/drawing/2016/5/13/chartex" xmlns:cx8="http://schemas.microsoft.com/office/drawing/2016/5/14/chartex" xmlns:mc="http://schemas.openxmlformats.org/markup-compatibility/2006" xmlns:aink="http://schemas.microsoft.com/office/drawing/2016/ink" xmlns:am3d="http://schemas.microsoft.com/office/drawing/2017/model3d" xmlns:o="urn:schemas-microsoft-com:office:office" xmlns:r="http://schemas.openxmlformats.org/officeDocument/2006/relationships" xmlns:m="http://schemas.openxmlformats.org/officeDocument/2006/math" xmlns:v="urn:schemas-microsoft-com:vml" xmlns:wp14="http://schemas.microsoft.com/office/word/2010/wordprocessingDrawing" xmlns:wp="http://schemas.openxmlformats.org/drawingml/2006/wordprocessingDrawing" xmlns:w10="urn:schemas-microsoft-com:office:word" xmlns:w="http://schemas.openxmlformats.org/wordprocessingml/2006/main" xmlns:w14="http://schemas.microsoft.com/office/word/2010/wordml" xmlns:w15="http://schemas.microsoft.com/office/word/2012/wordml" xmlns:w16cex="http://schemas.microsoft.com/office/word/2018/wordml/cex" xmlns:w16cid="http://schemas.microsoft.com/office/word/2016/wordml/cid" xmlns:w16="http://schemas.microsoft.com/office/word/2018/wordml" xmlns:w16se="http://schemas.microsoft.com/office/word/2015/wordml/symex" xmlns:wpg="http://schemas.microsoft.com/office/word/2010/wordprocessingGroup" xmlns:wpi="http://schemas.microsoft.com/office/word/2010/wordprocessingInk" xmlns:wne="http://schemas.microsoft.com/office/word/2006/wordml" xmlns:wps="http://schemas.microsoft.com/office/word/2010/wordprocessingShape" mc:Ignorable="w14 w15 w16se w16cid w16 w16cex wp14">
+<w:footnotes xmlns:wpc="http://schemas.microsoft.com/office/word/2010/wordprocessingCanvas" xmlns:cx="http://schemas.microsoft.com/office/drawing/2014/chartex" xmlns:cx1="http://schemas.microsoft.com/office/drawing/2015/9/8/chartex" xmlns:cx2="http://schemas.microsoft.com/office/drawing/2015/10/21/chartex" xmlns:cx3="http://schemas.microsoft.com/office/drawing/2016/5/9/chartex" xmlns:cx4="http://schemas.microsoft.com/office/drawing/2016/5/10/chartex" xmlns:cx5="http://schemas.microsoft.com/office/drawing/2016/5/11/chartex" xmlns:cx6="http://schemas.microsoft.com/office/drawing/2016/5/12/chartex" xmlns:cx7="http://schemas.microsoft.com/office/drawing/2016/5/13/chartex" xmlns:cx8="http://schemas.microsoft.com/office/drawing/2016/5/14/chartex" xmlns:mc="http://schemas.openxmlformats.org/markup-compatibility/2006" xmlns:aink="http://schemas.microsoft.com/office/drawing/2016/ink" xmlns:am3d="http://schemas.microsoft.com/office/drawing/2017/model3d" xmlns:o="urn:schemas-microsoft-com:office:office" xmlns:r="http://schemas.openxmlformats.org/officeDocument/2006/relationships" xmlns:m="http://schemas.openxmlformats.org/officeDocument/2006/math" xmlns:v="urn:schemas-microsoft-com:vml" xmlns:wp14="http://schemas.microsoft.com/office/word/2010/wordprocessingDrawing" xmlns:wp="http://schemas.openxmlformats.org/drawingml/2006/wordprocessingDrawing" xmlns:w10="urn:schemas-microsoft-com:office:word" xmlns:w="http://schemas.openxmlformats.org/wordprocessingml/2006/main" xmlns:w14="http://schemas.microsoft.com/office/word/2010/wordml" xmlns:w15="http://schemas.microsoft.com/office/word/2012/wordml" xmlns:w16cid="http://schemas.microsoft.com/office/word/2016/wordml/cid" xmlns:w16se="http://schemas.microsoft.com/office/word/2015/wordml/symex" xmlns:wpg="http://schemas.microsoft.com/office/word/2010/wordprocessingGroup" xmlns:wpi="http://schemas.microsoft.com/office/word/2010/wordprocessingInk" xmlns:wne="http://schemas.microsoft.com/office/word/2006/wordml" xmlns:wps="http://schemas.microsoft.com/office/word/2010/wordprocessingShape" mc:Ignorable="w14 w15 w16se w16cid wp14">
   <w:footnote w:type="separator" w:id="-1">
     <w:p>
       <w:pPr>
@@ -54040,7 +54787,7 @@
 </file>
 
 <file path=word/header1.xml><?xml version="1.0" encoding="utf-8"?>
-<w:hdr xmlns:wpc="http://schemas.microsoft.com/office/word/2010/wordprocessingCanvas" xmlns:cx="http://schemas.microsoft.com/office/drawing/2014/chartex" xmlns:cx1="http://schemas.microsoft.com/office/drawing/2015/9/8/chartex" xmlns:cx2="http://schemas.microsoft.com/office/drawing/2015/10/21/chartex" xmlns:cx3="http://schemas.microsoft.com/office/drawing/2016/5/9/chartex" xmlns:cx4="http://schemas.microsoft.com/office/drawing/2016/5/10/chartex" xmlns:cx5="http://schemas.microsoft.com/office/drawing/2016/5/11/chartex" xmlns:cx6="http://schemas.microsoft.com/office/drawing/2016/5/12/chartex" xmlns:cx7="http://schemas.microsoft.com/office/drawing/2016/5/13/chartex" xmlns:cx8="http://schemas.microsoft.com/office/drawing/2016/5/14/chartex" xmlns:mc="http://schemas.openxmlformats.org/markup-compatibility/2006" xmlns:aink="http://schemas.microsoft.com/office/drawing/2016/ink" xmlns:am3d="http://schemas.microsoft.com/office/drawing/2017/model3d" xmlns:o="urn:schemas-microsoft-com:office:office" xmlns:r="http://schemas.openxmlformats.org/officeDocument/2006/relationships" xmlns:m="http://schemas.openxmlformats.org/officeDocument/2006/math" xmlns:v="urn:schemas-microsoft-com:vml" xmlns:wp14="http://schemas.microsoft.com/office/word/2010/wordprocessingDrawing" xmlns:wp="http://schemas.openxmlformats.org/drawingml/2006/wordprocessingDrawing" xmlns:w10="urn:schemas-microsoft-com:office:word" xmlns:w="http://schemas.openxmlformats.org/wordprocessingml/2006/main" xmlns:w14="http://schemas.microsoft.com/office/word/2010/wordml" xmlns:w15="http://schemas.microsoft.com/office/word/2012/wordml" xmlns:w16cex="http://schemas.microsoft.com/office/word/2018/wordml/cex" xmlns:w16cid="http://schemas.microsoft.com/office/word/2016/wordml/cid" xmlns:w16="http://schemas.microsoft.com/office/word/2018/wordml" xmlns:w16se="http://schemas.microsoft.com/office/word/2015/wordml/symex" xmlns:wpg="http://schemas.microsoft.com/office/word/2010/wordprocessingGroup" xmlns:wpi="http://schemas.microsoft.com/office/word/2010/wordprocessingInk" xmlns:wne="http://schemas.microsoft.com/office/word/2006/wordml" xmlns:wps="http://schemas.microsoft.com/office/word/2010/wordprocessingShape" mc:Ignorable="w14 w15 w16se w16cid w16 w16cex wp14">
+<w:hdr xmlns:wpc="http://schemas.microsoft.com/office/word/2010/wordprocessingCanvas" xmlns:cx="http://schemas.microsoft.com/office/drawing/2014/chartex" xmlns:cx1="http://schemas.microsoft.com/office/drawing/2015/9/8/chartex" xmlns:cx2="http://schemas.microsoft.com/office/drawing/2015/10/21/chartex" xmlns:cx3="http://schemas.microsoft.com/office/drawing/2016/5/9/chartex" xmlns:cx4="http://schemas.microsoft.com/office/drawing/2016/5/10/chartex" xmlns:cx5="http://schemas.microsoft.com/office/drawing/2016/5/11/chartex" xmlns:cx6="http://schemas.microsoft.com/office/drawing/2016/5/12/chartex" xmlns:cx7="http://schemas.microsoft.com/office/drawing/2016/5/13/chartex" xmlns:cx8="http://schemas.microsoft.com/office/drawing/2016/5/14/chartex" xmlns:mc="http://schemas.openxmlformats.org/markup-compatibility/2006" xmlns:aink="http://schemas.microsoft.com/office/drawing/2016/ink" xmlns:am3d="http://schemas.microsoft.com/office/drawing/2017/model3d" xmlns:o="urn:schemas-microsoft-com:office:office" xmlns:r="http://schemas.openxmlformats.org/officeDocument/2006/relationships" xmlns:m="http://schemas.openxmlformats.org/officeDocument/2006/math" xmlns:v="urn:schemas-microsoft-com:vml" xmlns:wp14="http://schemas.microsoft.com/office/word/2010/wordprocessingDrawing" xmlns:wp="http://schemas.openxmlformats.org/drawingml/2006/wordprocessingDrawing" xmlns:w10="urn:schemas-microsoft-com:office:word" xmlns:w="http://schemas.openxmlformats.org/wordprocessingml/2006/main" xmlns:w14="http://schemas.microsoft.com/office/word/2010/wordml" xmlns:w15="http://schemas.microsoft.com/office/word/2012/wordml" xmlns:w16cid="http://schemas.microsoft.com/office/word/2016/wordml/cid" xmlns:w16se="http://schemas.microsoft.com/office/word/2015/wordml/symex" xmlns:wpg="http://schemas.microsoft.com/office/word/2010/wordprocessingGroup" xmlns:wpi="http://schemas.microsoft.com/office/word/2010/wordprocessingInk" xmlns:wne="http://schemas.microsoft.com/office/word/2006/wordml" xmlns:wps="http://schemas.microsoft.com/office/word/2010/wordprocessingShape" mc:Ignorable="w14 w15 w16se w16cid wp14">
   <w:sdt>
     <w:sdtPr>
       <w:rPr>
@@ -54147,7 +54894,7 @@
 </file>
 
 <file path=word/header2.xml><?xml version="1.0" encoding="utf-8"?>
-<w:hdr xmlns:wpc="http://schemas.microsoft.com/office/word/2010/wordprocessingCanvas" xmlns:cx="http://schemas.microsoft.com/office/drawing/2014/chartex" xmlns:cx1="http://schemas.microsoft.com/office/drawing/2015/9/8/chartex" xmlns:cx2="http://schemas.microsoft.com/office/drawing/2015/10/21/chartex" xmlns:cx3="http://schemas.microsoft.com/office/drawing/2016/5/9/chartex" xmlns:cx4="http://schemas.microsoft.com/office/drawing/2016/5/10/chartex" xmlns:cx5="http://schemas.microsoft.com/office/drawing/2016/5/11/chartex" xmlns:cx6="http://schemas.microsoft.com/office/drawing/2016/5/12/chartex" xmlns:cx7="http://schemas.microsoft.com/office/drawing/2016/5/13/chartex" xmlns:cx8="http://schemas.microsoft.com/office/drawing/2016/5/14/chartex" xmlns:mc="http://schemas.openxmlformats.org/markup-compatibility/2006" xmlns:aink="http://schemas.microsoft.com/office/drawing/2016/ink" xmlns:am3d="http://schemas.microsoft.com/office/drawing/2017/model3d" xmlns:o="urn:schemas-microsoft-com:office:office" xmlns:r="http://schemas.openxmlformats.org/officeDocument/2006/relationships" xmlns:m="http://schemas.openxmlformats.org/officeDocument/2006/math" xmlns:v="urn:schemas-microsoft-com:vml" xmlns:wp14="http://schemas.microsoft.com/office/word/2010/wordprocessingDrawing" xmlns:wp="http://schemas.openxmlformats.org/drawingml/2006/wordprocessingDrawing" xmlns:w10="urn:schemas-microsoft-com:office:word" xmlns:w="http://schemas.openxmlformats.org/wordprocessingml/2006/main" xmlns:w14="http://schemas.microsoft.com/office/word/2010/wordml" xmlns:w15="http://schemas.microsoft.com/office/word/2012/wordml" xmlns:w16cex="http://schemas.microsoft.com/office/word/2018/wordml/cex" xmlns:w16cid="http://schemas.microsoft.com/office/word/2016/wordml/cid" xmlns:w16="http://schemas.microsoft.com/office/word/2018/wordml" xmlns:w16se="http://schemas.microsoft.com/office/word/2015/wordml/symex" xmlns:wpg="http://schemas.microsoft.com/office/word/2010/wordprocessingGroup" xmlns:wpi="http://schemas.microsoft.com/office/word/2010/wordprocessingInk" xmlns:wne="http://schemas.microsoft.com/office/word/2006/wordml" xmlns:wps="http://schemas.microsoft.com/office/word/2010/wordprocessingShape" mc:Ignorable="w14 w15 w16se w16cid w16 w16cex wp14">
+<w:hdr xmlns:wpc="http://schemas.microsoft.com/office/word/2010/wordprocessingCanvas" xmlns:cx="http://schemas.microsoft.com/office/drawing/2014/chartex" xmlns:cx1="http://schemas.microsoft.com/office/drawing/2015/9/8/chartex" xmlns:cx2="http://schemas.microsoft.com/office/drawing/2015/10/21/chartex" xmlns:cx3="http://schemas.microsoft.com/office/drawing/2016/5/9/chartex" xmlns:cx4="http://schemas.microsoft.com/office/drawing/2016/5/10/chartex" xmlns:cx5="http://schemas.microsoft.com/office/drawing/2016/5/11/chartex" xmlns:cx6="http://schemas.microsoft.com/office/drawing/2016/5/12/chartex" xmlns:cx7="http://schemas.microsoft.com/office/drawing/2016/5/13/chartex" xmlns:cx8="http://schemas.microsoft.com/office/drawing/2016/5/14/chartex" xmlns:mc="http://schemas.openxmlformats.org/markup-compatibility/2006" xmlns:aink="http://schemas.microsoft.com/office/drawing/2016/ink" xmlns:am3d="http://schemas.microsoft.com/office/drawing/2017/model3d" xmlns:o="urn:schemas-microsoft-com:office:office" xmlns:r="http://schemas.openxmlformats.org/officeDocument/2006/relationships" xmlns:m="http://schemas.openxmlformats.org/officeDocument/2006/math" xmlns:v="urn:schemas-microsoft-com:vml" xmlns:wp14="http://schemas.microsoft.com/office/word/2010/wordprocessingDrawing" xmlns:wp="http://schemas.openxmlformats.org/drawingml/2006/wordprocessingDrawing" xmlns:w10="urn:schemas-microsoft-com:office:word" xmlns:w="http://schemas.openxmlformats.org/wordprocessingml/2006/main" xmlns:w14="http://schemas.microsoft.com/office/word/2010/wordml" xmlns:w15="http://schemas.microsoft.com/office/word/2012/wordml" xmlns:w16cid="http://schemas.microsoft.com/office/word/2016/wordml/cid" xmlns:w16se="http://schemas.microsoft.com/office/word/2015/wordml/symex" xmlns:wpg="http://schemas.microsoft.com/office/word/2010/wordprocessingGroup" xmlns:wpi="http://schemas.microsoft.com/office/word/2010/wordprocessingInk" xmlns:wne="http://schemas.microsoft.com/office/word/2006/wordml" xmlns:wps="http://schemas.microsoft.com/office/word/2010/wordprocessingShape" mc:Ignorable="w14 w15 w16se w16cid wp14">
   <w:p>
     <w:pPr>
       <w:pStyle w:val="Header"/>
@@ -54244,7 +54991,7 @@
 </file>
 
 <file path=word/numbering.xml><?xml version="1.0" encoding="utf-8"?>
-<w:numbering xmlns:wpc="http://schemas.microsoft.com/office/word/2010/wordprocessingCanvas" xmlns:cx="http://schemas.microsoft.com/office/drawing/2014/chartex" xmlns:cx1="http://schemas.microsoft.com/office/drawing/2015/9/8/chartex" xmlns:cx2="http://schemas.microsoft.com/office/drawing/2015/10/21/chartex" xmlns:cx3="http://schemas.microsoft.com/office/drawing/2016/5/9/chartex" xmlns:cx4="http://schemas.microsoft.com/office/drawing/2016/5/10/chartex" xmlns:cx5="http://schemas.microsoft.com/office/drawing/2016/5/11/chartex" xmlns:cx6="http://schemas.microsoft.com/office/drawing/2016/5/12/chartex" xmlns:cx7="http://schemas.microsoft.com/office/drawing/2016/5/13/chartex" xmlns:cx8="http://schemas.microsoft.com/office/drawing/2016/5/14/chartex" xmlns:mc="http://schemas.openxmlformats.org/markup-compatibility/2006" xmlns:aink="http://schemas.microsoft.com/office/drawing/2016/ink" xmlns:am3d="http://schemas.microsoft.com/office/drawing/2017/model3d" xmlns:o="urn:schemas-microsoft-com:office:office" xmlns:r="http://schemas.openxmlformats.org/officeDocument/2006/relationships" xmlns:m="http://schemas.openxmlformats.org/officeDocument/2006/math" xmlns:v="urn:schemas-microsoft-com:vml" xmlns:wp14="http://schemas.microsoft.com/office/word/2010/wordprocessingDrawing" xmlns:wp="http://schemas.openxmlformats.org/drawingml/2006/wordprocessingDrawing" xmlns:w10="urn:schemas-microsoft-com:office:word" xmlns:w="http://schemas.openxmlformats.org/wordprocessingml/2006/main" xmlns:w14="http://schemas.microsoft.com/office/word/2010/wordml" xmlns:w15="http://schemas.microsoft.com/office/word/2012/wordml" xmlns:w16cex="http://schemas.microsoft.com/office/word/2018/wordml/cex" xmlns:w16cid="http://schemas.microsoft.com/office/word/2016/wordml/cid" xmlns:w16="http://schemas.microsoft.com/office/word/2018/wordml" xmlns:w16se="http://schemas.microsoft.com/office/word/2015/wordml/symex" xmlns:wpg="http://schemas.microsoft.com/office/word/2010/wordprocessingGroup" xmlns:wpi="http://schemas.microsoft.com/office/word/2010/wordprocessingInk" xmlns:wne="http://schemas.microsoft.com/office/word/2006/wordml" xmlns:wps="http://schemas.microsoft.com/office/word/2010/wordprocessingShape" mc:Ignorable="w14 w15 w16se w16cid w16 w16cex wp14">
+<w:numbering xmlns:wpc="http://schemas.microsoft.com/office/word/2010/wordprocessingCanvas" xmlns:cx="http://schemas.microsoft.com/office/drawing/2014/chartex" xmlns:cx1="http://schemas.microsoft.com/office/drawing/2015/9/8/chartex" xmlns:cx2="http://schemas.microsoft.com/office/drawing/2015/10/21/chartex" xmlns:cx3="http://schemas.microsoft.com/office/drawing/2016/5/9/chartex" xmlns:cx4="http://schemas.microsoft.com/office/drawing/2016/5/10/chartex" xmlns:cx5="http://schemas.microsoft.com/office/drawing/2016/5/11/chartex" xmlns:cx6="http://schemas.microsoft.com/office/drawing/2016/5/12/chartex" xmlns:cx7="http://schemas.microsoft.com/office/drawing/2016/5/13/chartex" xmlns:cx8="http://schemas.microsoft.com/office/drawing/2016/5/14/chartex" xmlns:mc="http://schemas.openxmlformats.org/markup-compatibility/2006" xmlns:aink="http://schemas.microsoft.com/office/drawing/2016/ink" xmlns:am3d="http://schemas.microsoft.com/office/drawing/2017/model3d" xmlns:o="urn:schemas-microsoft-com:office:office" xmlns:r="http://schemas.openxmlformats.org/officeDocument/2006/relationships" xmlns:m="http://schemas.openxmlformats.org/officeDocument/2006/math" xmlns:v="urn:schemas-microsoft-com:vml" xmlns:wp14="http://schemas.microsoft.com/office/word/2010/wordprocessingDrawing" xmlns:wp="http://schemas.openxmlformats.org/drawingml/2006/wordprocessingDrawing" xmlns:w10="urn:schemas-microsoft-com:office:word" xmlns:w="http://schemas.openxmlformats.org/wordprocessingml/2006/main" xmlns:w14="http://schemas.microsoft.com/office/word/2010/wordml" xmlns:w15="http://schemas.microsoft.com/office/word/2012/wordml" xmlns:w16cid="http://schemas.microsoft.com/office/word/2016/wordml/cid" xmlns:w16se="http://schemas.microsoft.com/office/word/2015/wordml/symex" xmlns:wpg="http://schemas.microsoft.com/office/word/2010/wordprocessingGroup" xmlns:wpi="http://schemas.microsoft.com/office/word/2010/wordprocessingInk" xmlns:wne="http://schemas.microsoft.com/office/word/2006/wordml" xmlns:wps="http://schemas.microsoft.com/office/word/2010/wordprocessingShape" mc:Ignorable="w14 w15 w16se w16cid wp14">
   <w:abstractNum w:abstractNumId="0" w15:restartNumberingAfterBreak="0">
     <w:nsid w:val="0BAE36FD"/>
     <w:multiLevelType w:val="hybridMultilevel"/>
@@ -54365,15 +55112,18 @@
 </file>
 
 <file path=word/people.xml><?xml version="1.0" encoding="utf-8"?>
-<w15:people xmlns:wpc="http://schemas.microsoft.com/office/word/2010/wordprocessingCanvas" xmlns:cx="http://schemas.microsoft.com/office/drawing/2014/chartex" xmlns:cx1="http://schemas.microsoft.com/office/drawing/2015/9/8/chartex" xmlns:cx2="http://schemas.microsoft.com/office/drawing/2015/10/21/chartex" xmlns:cx3="http://schemas.microsoft.com/office/drawing/2016/5/9/chartex" xmlns:cx4="http://schemas.microsoft.com/office/drawing/2016/5/10/chartex" xmlns:cx5="http://schemas.microsoft.com/office/drawing/2016/5/11/chartex" xmlns:cx6="http://schemas.microsoft.com/office/drawing/2016/5/12/chartex" xmlns:cx7="http://schemas.microsoft.com/office/drawing/2016/5/13/chartex" xmlns:cx8="http://schemas.microsoft.com/office/drawing/2016/5/14/chartex" xmlns:mc="http://schemas.openxmlformats.org/markup-compatibility/2006" xmlns:aink="http://schemas.microsoft.com/office/drawing/2016/ink" xmlns:am3d="http://schemas.microsoft.com/office/drawing/2017/model3d" xmlns:o="urn:schemas-microsoft-com:office:office" xmlns:r="http://schemas.openxmlformats.org/officeDocument/2006/relationships" xmlns:m="http://schemas.openxmlformats.org/officeDocument/2006/math" xmlns:v="urn:schemas-microsoft-com:vml" xmlns:wp14="http://schemas.microsoft.com/office/word/2010/wordprocessingDrawing" xmlns:wp="http://schemas.openxmlformats.org/drawingml/2006/wordprocessingDrawing" xmlns:w10="urn:schemas-microsoft-com:office:word" xmlns:w="http://schemas.openxmlformats.org/wordprocessingml/2006/main" xmlns:w14="http://schemas.microsoft.com/office/word/2010/wordml" xmlns:w15="http://schemas.microsoft.com/office/word/2012/wordml" xmlns:w16cex="http://schemas.microsoft.com/office/word/2018/wordml/cex" xmlns:w16cid="http://schemas.microsoft.com/office/word/2016/wordml/cid" xmlns:w16="http://schemas.microsoft.com/office/word/2018/wordml" xmlns:w16se="http://schemas.microsoft.com/office/word/2015/wordml/symex" xmlns:wpg="http://schemas.microsoft.com/office/word/2010/wordprocessingGroup" xmlns:wpi="http://schemas.microsoft.com/office/word/2010/wordprocessingInk" xmlns:wne="http://schemas.microsoft.com/office/word/2006/wordml" xmlns:wps="http://schemas.microsoft.com/office/word/2010/wordprocessingShape" mc:Ignorable="w14 w15 w16se w16cid w16 w16cex wp14">
+<w15:people xmlns:wpc="http://schemas.microsoft.com/office/word/2010/wordprocessingCanvas" xmlns:cx="http://schemas.microsoft.com/office/drawing/2014/chartex" xmlns:cx1="http://schemas.microsoft.com/office/drawing/2015/9/8/chartex" xmlns:cx2="http://schemas.microsoft.com/office/drawing/2015/10/21/chartex" xmlns:cx3="http://schemas.microsoft.com/office/drawing/2016/5/9/chartex" xmlns:cx4="http://schemas.microsoft.com/office/drawing/2016/5/10/chartex" xmlns:cx5="http://schemas.microsoft.com/office/drawing/2016/5/11/chartex" xmlns:cx6="http://schemas.microsoft.com/office/drawing/2016/5/12/chartex" xmlns:cx7="http://schemas.microsoft.com/office/drawing/2016/5/13/chartex" xmlns:cx8="http://schemas.microsoft.com/office/drawing/2016/5/14/chartex" xmlns:mc="http://schemas.openxmlformats.org/markup-compatibility/2006" xmlns:aink="http://schemas.microsoft.com/office/drawing/2016/ink" xmlns:am3d="http://schemas.microsoft.com/office/drawing/2017/model3d" xmlns:o="urn:schemas-microsoft-com:office:office" xmlns:r="http://schemas.openxmlformats.org/officeDocument/2006/relationships" xmlns:m="http://schemas.openxmlformats.org/officeDocument/2006/math" xmlns:v="urn:schemas-microsoft-com:vml" xmlns:wp14="http://schemas.microsoft.com/office/word/2010/wordprocessingDrawing" xmlns:wp="http://schemas.openxmlformats.org/drawingml/2006/wordprocessingDrawing" xmlns:w10="urn:schemas-microsoft-com:office:word" xmlns:w="http://schemas.openxmlformats.org/wordprocessingml/2006/main" xmlns:w14="http://schemas.microsoft.com/office/word/2010/wordml" xmlns:w15="http://schemas.microsoft.com/office/word/2012/wordml" xmlns:w16cid="http://schemas.microsoft.com/office/word/2016/wordml/cid" xmlns:w16se="http://schemas.microsoft.com/office/word/2015/wordml/symex" xmlns:wpg="http://schemas.microsoft.com/office/word/2010/wordprocessingGroup" xmlns:wpi="http://schemas.microsoft.com/office/word/2010/wordprocessingInk" xmlns:wne="http://schemas.microsoft.com/office/word/2006/wordml" xmlns:wps="http://schemas.microsoft.com/office/word/2010/wordprocessingShape" mc:Ignorable="w14 w15 w16se w16cid wp14">
   <w15:person w15:author="Nick Maxwell">
     <w15:presenceInfo w15:providerId="Windows Live" w15:userId="8614ede61265de7b"/>
+  </w15:person>
+  <w15:person w15:author="Nicholas Maxwell">
+    <w15:presenceInfo w15:providerId="AD" w15:userId="S::w10026941@usm.edu::1a044d9d-3e7b-4dec-96dd-0930cc4f0d43"/>
   </w15:person>
 </w15:people>
 </file>
 
 <file path=word/styles.xml><?xml version="1.0" encoding="utf-8"?>
-<w:styles xmlns:mc="http://schemas.openxmlformats.org/markup-compatibility/2006" xmlns:r="http://schemas.openxmlformats.org/officeDocument/2006/relationships" xmlns:w="http://schemas.openxmlformats.org/wordprocessingml/2006/main" xmlns:w14="http://schemas.microsoft.com/office/word/2010/wordml" xmlns:w15="http://schemas.microsoft.com/office/word/2012/wordml" xmlns:w16cex="http://schemas.microsoft.com/office/word/2018/wordml/cex" xmlns:w16cid="http://schemas.microsoft.com/office/word/2016/wordml/cid" xmlns:w16="http://schemas.microsoft.com/office/word/2018/wordml" xmlns:w16se="http://schemas.microsoft.com/office/word/2015/wordml/symex" mc:Ignorable="w14 w15 w16se w16cid w16 w16cex">
+<w:styles xmlns:mc="http://schemas.openxmlformats.org/markup-compatibility/2006" xmlns:r="http://schemas.openxmlformats.org/officeDocument/2006/relationships" xmlns:w="http://schemas.openxmlformats.org/wordprocessingml/2006/main" xmlns:w14="http://schemas.microsoft.com/office/word/2010/wordml" xmlns:w15="http://schemas.microsoft.com/office/word/2012/wordml" xmlns:w16cid="http://schemas.microsoft.com/office/word/2016/wordml/cid" xmlns:w16se="http://schemas.microsoft.com/office/word/2015/wordml/symex" mc:Ignorable="w14 w15 w16se w16cid">
   <w:docDefaults>
     <w:rPrDefault>
       <w:rPr>
@@ -55305,7 +56055,7 @@
 </file>
 
 <file path=customXml/itemProps1.xml><?xml version="1.0" encoding="utf-8"?>
-<ds:datastoreItem xmlns:ds="http://schemas.openxmlformats.org/officeDocument/2006/customXml" ds:itemID="{9DBB9E7A-C523-4B4A-94DE-E5B286EC1B1E}">
+<ds:datastoreItem xmlns:ds="http://schemas.openxmlformats.org/officeDocument/2006/customXml" ds:itemID="{98212386-4271-4AA9-828E-FF6D0FB7E752}">
   <ds:schemaRefs>
     <ds:schemaRef ds:uri="http://schemas.openxmlformats.org/officeDocument/2006/bibliography"/>
   </ds:schemaRefs>

--- a/4 Manuscript/Maxwell Huff JOL Reactivity 10_14.docx
+++ b/4 Manuscript/Maxwell Huff JOL Reactivity 10_14.docx
@@ -1110,7 +1110,25 @@
           <w:sz w:val="24"/>
           <w:szCs w:val="24"/>
         </w:rPr>
-        <w:t xml:space="preserve"> (Nelson &amp; Narens, 1990)</w:t>
+        <w:t xml:space="preserve"> (Nelson &amp; </w:t>
+      </w:r>
+      <w:proofErr w:type="spellStart"/>
+      <w:r>
+        <w:rPr>
+          <w:rFonts w:ascii="Times New Roman" w:hAnsi="Times New Roman" w:cs="Times New Roman"/>
+          <w:sz w:val="24"/>
+          <w:szCs w:val="24"/>
+        </w:rPr>
+        <w:t>Narens</w:t>
+      </w:r>
+      <w:proofErr w:type="spellEnd"/>
+      <w:r>
+        <w:rPr>
+          <w:rFonts w:ascii="Times New Roman" w:hAnsi="Times New Roman" w:cs="Times New Roman"/>
+          <w:sz w:val="24"/>
+          <w:szCs w:val="24"/>
+        </w:rPr>
+        <w:t>, 1990)</w:t>
       </w:r>
       <w:r>
         <w:rPr>
@@ -1190,7 +1208,43 @@
           <w:sz w:val="24"/>
           <w:szCs w:val="24"/>
         </w:rPr>
-        <w:t>(Soderstrom, Clark, Halamish, &amp; Bjork, 2015</w:t>
+        <w:t>(</w:t>
+      </w:r>
+      <w:proofErr w:type="spellStart"/>
+      <w:r>
+        <w:rPr>
+          <w:rFonts w:ascii="Times New Roman" w:hAnsi="Times New Roman" w:cs="Times New Roman"/>
+          <w:sz w:val="24"/>
+          <w:szCs w:val="24"/>
+        </w:rPr>
+        <w:t>Soderstrom</w:t>
+      </w:r>
+      <w:proofErr w:type="spellEnd"/>
+      <w:r>
+        <w:rPr>
+          <w:rFonts w:ascii="Times New Roman" w:hAnsi="Times New Roman" w:cs="Times New Roman"/>
+          <w:sz w:val="24"/>
+          <w:szCs w:val="24"/>
+        </w:rPr>
+        <w:t xml:space="preserve">, Clark, </w:t>
+      </w:r>
+      <w:proofErr w:type="spellStart"/>
+      <w:r>
+        <w:rPr>
+          <w:rFonts w:ascii="Times New Roman" w:hAnsi="Times New Roman" w:cs="Times New Roman"/>
+          <w:sz w:val="24"/>
+          <w:szCs w:val="24"/>
+        </w:rPr>
+        <w:t>Halamish</w:t>
+      </w:r>
+      <w:proofErr w:type="spellEnd"/>
+      <w:r>
+        <w:rPr>
+          <w:rFonts w:ascii="Times New Roman" w:hAnsi="Times New Roman" w:cs="Times New Roman"/>
+          <w:sz w:val="24"/>
+          <w:szCs w:val="24"/>
+        </w:rPr>
+        <w:t>, &amp; Bjork, 2015</w:t>
       </w:r>
       <w:r>
         <w:rPr>
@@ -1449,7 +1503,25 @@
           <w:sz w:val="24"/>
           <w:szCs w:val="24"/>
         </w:rPr>
-        <w:t>used to assess online metamemorial processes is</w:t>
+        <w:t xml:space="preserve">used to assess online </w:t>
+      </w:r>
+      <w:proofErr w:type="spellStart"/>
+      <w:r>
+        <w:rPr>
+          <w:rFonts w:ascii="Times New Roman" w:hAnsi="Times New Roman" w:cs="Times New Roman"/>
+          <w:sz w:val="24"/>
+          <w:szCs w:val="24"/>
+        </w:rPr>
+        <w:t>metamemorial</w:t>
+      </w:r>
+      <w:proofErr w:type="spellEnd"/>
+      <w:r>
+        <w:rPr>
+          <w:rFonts w:ascii="Times New Roman" w:hAnsi="Times New Roman" w:cs="Times New Roman"/>
+          <w:sz w:val="24"/>
+          <w:szCs w:val="24"/>
+        </w:rPr>
+        <w:t xml:space="preserve"> processes is</w:t>
       </w:r>
       <w:r>
         <w:rPr>
@@ -1547,14 +1619,70 @@
         </w:rPr>
         <w:t xml:space="preserve">e.g., Likert scales or binary “yes”-“no” responses; </w:t>
       </w:r>
-      <w:r>
-        <w:rPr>
-          <w:rFonts w:ascii="Times New Roman" w:hAnsi="Times New Roman" w:cs="Times New Roman"/>
-          <w:sz w:val="24"/>
-          <w:szCs w:val="24"/>
-        </w:rPr>
-        <w:t>Hanczakowski, Zawadzka, Pasek, &amp; Higham</w:t>
-      </w:r>
+      <w:proofErr w:type="spellStart"/>
+      <w:r>
+        <w:rPr>
+          <w:rFonts w:ascii="Times New Roman" w:hAnsi="Times New Roman" w:cs="Times New Roman"/>
+          <w:sz w:val="24"/>
+          <w:szCs w:val="24"/>
+        </w:rPr>
+        <w:t>Hanczakowski</w:t>
+      </w:r>
+      <w:proofErr w:type="spellEnd"/>
+      <w:r>
+        <w:rPr>
+          <w:rFonts w:ascii="Times New Roman" w:hAnsi="Times New Roman" w:cs="Times New Roman"/>
+          <w:sz w:val="24"/>
+          <w:szCs w:val="24"/>
+        </w:rPr>
+        <w:t xml:space="preserve">, </w:t>
+      </w:r>
+      <w:proofErr w:type="spellStart"/>
+      <w:r>
+        <w:rPr>
+          <w:rFonts w:ascii="Times New Roman" w:hAnsi="Times New Roman" w:cs="Times New Roman"/>
+          <w:sz w:val="24"/>
+          <w:szCs w:val="24"/>
+        </w:rPr>
+        <w:t>Zawadzka</w:t>
+      </w:r>
+      <w:proofErr w:type="spellEnd"/>
+      <w:r>
+        <w:rPr>
+          <w:rFonts w:ascii="Times New Roman" w:hAnsi="Times New Roman" w:cs="Times New Roman"/>
+          <w:sz w:val="24"/>
+          <w:szCs w:val="24"/>
+        </w:rPr>
+        <w:t xml:space="preserve">, </w:t>
+      </w:r>
+      <w:proofErr w:type="spellStart"/>
+      <w:r>
+        <w:rPr>
+          <w:rFonts w:ascii="Times New Roman" w:hAnsi="Times New Roman" w:cs="Times New Roman"/>
+          <w:sz w:val="24"/>
+          <w:szCs w:val="24"/>
+        </w:rPr>
+        <w:t>Pasek</w:t>
+      </w:r>
+      <w:proofErr w:type="spellEnd"/>
+      <w:r>
+        <w:rPr>
+          <w:rFonts w:ascii="Times New Roman" w:hAnsi="Times New Roman" w:cs="Times New Roman"/>
+          <w:sz w:val="24"/>
+          <w:szCs w:val="24"/>
+        </w:rPr>
+        <w:t xml:space="preserve">, &amp; </w:t>
+      </w:r>
+      <w:proofErr w:type="spellStart"/>
+      <w:r>
+        <w:rPr>
+          <w:rFonts w:ascii="Times New Roman" w:hAnsi="Times New Roman" w:cs="Times New Roman"/>
+          <w:sz w:val="24"/>
+          <w:szCs w:val="24"/>
+        </w:rPr>
+        <w:t>Higham</w:t>
+      </w:r>
+      <w:proofErr w:type="spellEnd"/>
       <w:r>
         <w:rPr>
           <w:rFonts w:ascii="Times New Roman" w:hAnsi="Times New Roman" w:cs="Times New Roman"/>
@@ -1903,15 +2031,51 @@
           <w:sz w:val="24"/>
           <w:szCs w:val="24"/>
         </w:rPr>
-        <w:t xml:space="preserve"> those who do not (Soderstrom et al., </w:t>
-      </w:r>
-      <w:r>
-        <w:rPr>
-          <w:rFonts w:ascii="Times New Roman" w:hAnsi="Times New Roman" w:cs="Times New Roman"/>
-          <w:sz w:val="24"/>
-          <w:szCs w:val="24"/>
-        </w:rPr>
-        <w:t>2015; Janes, Rivers, &amp; Dunlosky, 2018).</w:t>
+        <w:t xml:space="preserve"> those who do not (</w:t>
+      </w:r>
+      <w:proofErr w:type="spellStart"/>
+      <w:r>
+        <w:rPr>
+          <w:rFonts w:ascii="Times New Roman" w:hAnsi="Times New Roman" w:cs="Times New Roman"/>
+          <w:sz w:val="24"/>
+          <w:szCs w:val="24"/>
+        </w:rPr>
+        <w:t>Soderstrom</w:t>
+      </w:r>
+      <w:proofErr w:type="spellEnd"/>
+      <w:r>
+        <w:rPr>
+          <w:rFonts w:ascii="Times New Roman" w:hAnsi="Times New Roman" w:cs="Times New Roman"/>
+          <w:sz w:val="24"/>
+          <w:szCs w:val="24"/>
+        </w:rPr>
+        <w:t xml:space="preserve"> et al., </w:t>
+      </w:r>
+      <w:r>
+        <w:rPr>
+          <w:rFonts w:ascii="Times New Roman" w:hAnsi="Times New Roman" w:cs="Times New Roman"/>
+          <w:sz w:val="24"/>
+          <w:szCs w:val="24"/>
+        </w:rPr>
+        <w:t xml:space="preserve">2015; Janes, Rivers, &amp; </w:t>
+      </w:r>
+      <w:proofErr w:type="spellStart"/>
+      <w:r>
+        <w:rPr>
+          <w:rFonts w:ascii="Times New Roman" w:hAnsi="Times New Roman" w:cs="Times New Roman"/>
+          <w:sz w:val="24"/>
+          <w:szCs w:val="24"/>
+        </w:rPr>
+        <w:t>Dunlosky</w:t>
+      </w:r>
+      <w:proofErr w:type="spellEnd"/>
+      <w:r>
+        <w:rPr>
+          <w:rFonts w:ascii="Times New Roman" w:hAnsi="Times New Roman" w:cs="Times New Roman"/>
+          <w:sz w:val="24"/>
+          <w:szCs w:val="24"/>
+        </w:rPr>
+        <w:t>, 2018).</w:t>
       </w:r>
       <w:r>
         <w:rPr>
@@ -2577,7 +2741,25 @@
           <w:sz w:val="24"/>
           <w:szCs w:val="24"/>
         </w:rPr>
-        <w:t xml:space="preserve">More recently, Soderstrom et al. (2015) had participants study a list of cue-target pairs which </w:t>
+        <w:t xml:space="preserve">More recently, </w:t>
+      </w:r>
+      <w:proofErr w:type="spellStart"/>
+      <w:r>
+        <w:rPr>
+          <w:rFonts w:ascii="Times New Roman" w:hAnsi="Times New Roman" w:cs="Times New Roman"/>
+          <w:sz w:val="24"/>
+          <w:szCs w:val="24"/>
+        </w:rPr>
+        <w:t>Soderstrom</w:t>
+      </w:r>
+      <w:proofErr w:type="spellEnd"/>
+      <w:r>
+        <w:rPr>
+          <w:rFonts w:ascii="Times New Roman" w:hAnsi="Times New Roman" w:cs="Times New Roman"/>
+          <w:sz w:val="24"/>
+          <w:szCs w:val="24"/>
+        </w:rPr>
+        <w:t xml:space="preserve"> et al. (2015) had participants study a list of cue-target pairs which </w:t>
       </w:r>
       <w:r>
         <w:rPr>
@@ -2713,7 +2895,25 @@
           <w:sz w:val="24"/>
           <w:szCs w:val="24"/>
         </w:rPr>
-        <w:t xml:space="preserve">, Witherby and Tauber (2017) </w:t>
+        <w:t xml:space="preserve">, </w:t>
+      </w:r>
+      <w:proofErr w:type="spellStart"/>
+      <w:r>
+        <w:rPr>
+          <w:rFonts w:ascii="Times New Roman" w:hAnsi="Times New Roman" w:cs="Times New Roman"/>
+          <w:sz w:val="24"/>
+          <w:szCs w:val="24"/>
+        </w:rPr>
+        <w:t>Witherby</w:t>
+      </w:r>
+      <w:proofErr w:type="spellEnd"/>
+      <w:r>
+        <w:rPr>
+          <w:rFonts w:ascii="Times New Roman" w:hAnsi="Times New Roman" w:cs="Times New Roman"/>
+          <w:sz w:val="24"/>
+          <w:szCs w:val="24"/>
+        </w:rPr>
+        <w:t xml:space="preserve"> and Tauber (2017) </w:t>
       </w:r>
       <w:r>
         <w:rPr>
@@ -2844,8 +3044,27 @@
           <w:sz w:val="24"/>
           <w:szCs w:val="24"/>
         </w:rPr>
-        <w:t xml:space="preserve">reported by Soderstrom et al. (2015) and Janes et al. (2018), </w:t>
-      </w:r>
+        <w:t xml:space="preserve">reported by </w:t>
+      </w:r>
+      <w:proofErr w:type="spellStart"/>
+      <w:r>
+        <w:rPr>
+          <w:rFonts w:ascii="Times New Roman" w:hAnsi="Times New Roman" w:cs="Times New Roman"/>
+          <w:sz w:val="24"/>
+          <w:szCs w:val="24"/>
+        </w:rPr>
+        <w:t>Soderstrom</w:t>
+      </w:r>
+      <w:proofErr w:type="spellEnd"/>
+      <w:r>
+        <w:rPr>
+          <w:rFonts w:ascii="Times New Roman" w:hAnsi="Times New Roman" w:cs="Times New Roman"/>
+          <w:sz w:val="24"/>
+          <w:szCs w:val="24"/>
+        </w:rPr>
+        <w:t xml:space="preserve"> et al. (2015) and Janes et al. (2018), </w:t>
+      </w:r>
+      <w:proofErr w:type="spellStart"/>
       <w:r>
         <w:rPr>
           <w:rFonts w:ascii="Times New Roman" w:hAnsi="Times New Roman" w:cs="Times New Roman"/>
@@ -2854,6 +3073,7 @@
         </w:rPr>
         <w:t>Mitchum</w:t>
       </w:r>
+      <w:proofErr w:type="spellEnd"/>
       <w:r>
         <w:rPr>
           <w:rFonts w:ascii="Times New Roman" w:hAnsi="Times New Roman" w:cs="Times New Roman"/>
@@ -2892,7 +3112,43 @@
           <w:sz w:val="24"/>
           <w:szCs w:val="24"/>
         </w:rPr>
-        <w:t xml:space="preserve"> no-JOL group on related pairs and produced a negative reactivity pattern relative to the no-JOL group for unrelated pairs. Mitchum et al. interpreted this discrepancy as arising from methodological differences between their study and Soderstrom et al.</w:t>
+        <w:t xml:space="preserve"> no-JOL group on related pairs and produced a negative reactivity pattern relative to the no-JOL group for unrelated pairs. </w:t>
+      </w:r>
+      <w:proofErr w:type="spellStart"/>
+      <w:r>
+        <w:rPr>
+          <w:rFonts w:ascii="Times New Roman" w:hAnsi="Times New Roman" w:cs="Times New Roman"/>
+          <w:sz w:val="24"/>
+          <w:szCs w:val="24"/>
+        </w:rPr>
+        <w:t>Mitchum</w:t>
+      </w:r>
+      <w:proofErr w:type="spellEnd"/>
+      <w:r>
+        <w:rPr>
+          <w:rFonts w:ascii="Times New Roman" w:hAnsi="Times New Roman" w:cs="Times New Roman"/>
+          <w:sz w:val="24"/>
+          <w:szCs w:val="24"/>
+        </w:rPr>
+        <w:t xml:space="preserve"> et al. interpreted this discrepancy as arising from methodological differences between their study and </w:t>
+      </w:r>
+      <w:proofErr w:type="spellStart"/>
+      <w:r>
+        <w:rPr>
+          <w:rFonts w:ascii="Times New Roman" w:hAnsi="Times New Roman" w:cs="Times New Roman"/>
+          <w:sz w:val="24"/>
+          <w:szCs w:val="24"/>
+        </w:rPr>
+        <w:t>Soderstrom</w:t>
+      </w:r>
+      <w:proofErr w:type="spellEnd"/>
+      <w:r>
+        <w:rPr>
+          <w:rFonts w:ascii="Times New Roman" w:hAnsi="Times New Roman" w:cs="Times New Roman"/>
+          <w:sz w:val="24"/>
+          <w:szCs w:val="24"/>
+        </w:rPr>
+        <w:t xml:space="preserve"> et al.</w:t>
       </w:r>
       <w:r>
         <w:rPr>
@@ -2989,7 +3245,25 @@
           <w:sz w:val="24"/>
           <w:szCs w:val="24"/>
         </w:rPr>
-        <w:t xml:space="preserve">, Mitchum et al. again </w:t>
+        <w:t xml:space="preserve">, </w:t>
+      </w:r>
+      <w:proofErr w:type="spellStart"/>
+      <w:r>
+        <w:rPr>
+          <w:rFonts w:ascii="Times New Roman" w:hAnsi="Times New Roman" w:cs="Times New Roman"/>
+          <w:sz w:val="24"/>
+          <w:szCs w:val="24"/>
+        </w:rPr>
+        <w:t>Mitchum</w:t>
+      </w:r>
+      <w:proofErr w:type="spellEnd"/>
+      <w:r>
+        <w:rPr>
+          <w:rFonts w:ascii="Times New Roman" w:hAnsi="Times New Roman" w:cs="Times New Roman"/>
+          <w:sz w:val="24"/>
+          <w:szCs w:val="24"/>
+        </w:rPr>
+        <w:t xml:space="preserve"> et al. again </w:t>
       </w:r>
       <w:r>
         <w:rPr>
@@ -3286,13 +3560,23 @@
         </w:rPr>
         <w:t xml:space="preserve">(see </w:t>
       </w:r>
-      <w:r>
-        <w:rPr>
-          <w:rFonts w:ascii="Times New Roman" w:hAnsi="Times New Roman" w:cs="Times New Roman"/>
-          <w:sz w:val="24"/>
-          <w:szCs w:val="24"/>
-        </w:rPr>
-        <w:t>Mitchum et al.</w:t>
+      <w:proofErr w:type="spellStart"/>
+      <w:r>
+        <w:rPr>
+          <w:rFonts w:ascii="Times New Roman" w:hAnsi="Times New Roman" w:cs="Times New Roman"/>
+          <w:sz w:val="24"/>
+          <w:szCs w:val="24"/>
+        </w:rPr>
+        <w:t>Mitchum</w:t>
+      </w:r>
+      <w:proofErr w:type="spellEnd"/>
+      <w:r>
+        <w:rPr>
+          <w:rFonts w:ascii="Times New Roman" w:hAnsi="Times New Roman" w:cs="Times New Roman"/>
+          <w:sz w:val="24"/>
+          <w:szCs w:val="24"/>
+        </w:rPr>
+        <w:t xml:space="preserve"> et al.</w:t>
       </w:r>
       <w:r>
         <w:rPr>
@@ -3358,7 +3642,25 @@
           <w:sz w:val="24"/>
           <w:szCs w:val="24"/>
         </w:rPr>
-        <w:t>Nelson &amp; Narens, 1990),</w:t>
+        <w:t xml:space="preserve">Nelson &amp; </w:t>
+      </w:r>
+      <w:proofErr w:type="spellStart"/>
+      <w:r>
+        <w:rPr>
+          <w:rFonts w:ascii="Times New Roman" w:hAnsi="Times New Roman" w:cs="Times New Roman"/>
+          <w:sz w:val="24"/>
+          <w:szCs w:val="24"/>
+        </w:rPr>
+        <w:t>Narens</w:t>
+      </w:r>
+      <w:proofErr w:type="spellEnd"/>
+      <w:r>
+        <w:rPr>
+          <w:rFonts w:ascii="Times New Roman" w:hAnsi="Times New Roman" w:cs="Times New Roman"/>
+          <w:sz w:val="24"/>
+          <w:szCs w:val="24"/>
+        </w:rPr>
+        <w:t>, 1990),</w:t>
       </w:r>
       <w:r>
         <w:rPr>
@@ -3594,7 +3896,43 @@
           <w:sz w:val="24"/>
           <w:szCs w:val="24"/>
         </w:rPr>
-        <w:t>Hertzog, Dunlosky, Powell-Moman &amp; Kidder, 2002).</w:t>
+        <w:t xml:space="preserve">Hertzog, </w:t>
+      </w:r>
+      <w:proofErr w:type="spellStart"/>
+      <w:r>
+        <w:rPr>
+          <w:rFonts w:ascii="Times New Roman" w:hAnsi="Times New Roman" w:cs="Times New Roman"/>
+          <w:sz w:val="24"/>
+          <w:szCs w:val="24"/>
+        </w:rPr>
+        <w:t>Dunlosky</w:t>
+      </w:r>
+      <w:proofErr w:type="spellEnd"/>
+      <w:r>
+        <w:rPr>
+          <w:rFonts w:ascii="Times New Roman" w:hAnsi="Times New Roman" w:cs="Times New Roman"/>
+          <w:sz w:val="24"/>
+          <w:szCs w:val="24"/>
+        </w:rPr>
+        <w:t>, Powell-</w:t>
+      </w:r>
+      <w:proofErr w:type="spellStart"/>
+      <w:r>
+        <w:rPr>
+          <w:rFonts w:ascii="Times New Roman" w:hAnsi="Times New Roman" w:cs="Times New Roman"/>
+          <w:sz w:val="24"/>
+          <w:szCs w:val="24"/>
+        </w:rPr>
+        <w:t>Moman</w:t>
+      </w:r>
+      <w:proofErr w:type="spellEnd"/>
+      <w:r>
+        <w:rPr>
+          <w:rFonts w:ascii="Times New Roman" w:hAnsi="Times New Roman" w:cs="Times New Roman"/>
+          <w:sz w:val="24"/>
+          <w:szCs w:val="24"/>
+        </w:rPr>
+        <w:t xml:space="preserve"> &amp; Kidder, 2002).</w:t>
       </w:r>
       <w:r>
         <w:rPr>
@@ -3764,7 +4102,25 @@
           <w:sz w:val="24"/>
           <w:szCs w:val="24"/>
         </w:rPr>
-        <w:t>Metcalfe &amp; Kornell (2003)</w:t>
+        <w:t xml:space="preserve">Metcalfe &amp; </w:t>
+      </w:r>
+      <w:proofErr w:type="spellStart"/>
+      <w:r>
+        <w:rPr>
+          <w:rFonts w:ascii="Times New Roman" w:hAnsi="Times New Roman" w:cs="Times New Roman"/>
+          <w:sz w:val="24"/>
+          <w:szCs w:val="24"/>
+        </w:rPr>
+        <w:t>Kornell</w:t>
+      </w:r>
+      <w:proofErr w:type="spellEnd"/>
+      <w:r>
+        <w:rPr>
+          <w:rFonts w:ascii="Times New Roman" w:hAnsi="Times New Roman" w:cs="Times New Roman"/>
+          <w:sz w:val="24"/>
+          <w:szCs w:val="24"/>
+        </w:rPr>
+        <w:t xml:space="preserve"> (2003)</w:t>
       </w:r>
       <w:r>
         <w:rPr>
@@ -3936,6 +4292,7 @@
         </w:rPr>
         <w:t xml:space="preserve">- </w:t>
       </w:r>
+      <w:proofErr w:type="spellStart"/>
       <w:r>
         <w:rPr>
           <w:rFonts w:ascii="Times New Roman" w:hAnsi="Times New Roman" w:cs="Times New Roman"/>
@@ -3946,6 +4303,7 @@
         </w:rPr>
         <w:t>parque</w:t>
       </w:r>
+      <w:proofErr w:type="spellEnd"/>
       <w:r>
         <w:rPr>
           <w:rFonts w:ascii="Times New Roman" w:hAnsi="Times New Roman" w:cs="Times New Roman"/>
@@ -4011,8 +4369,20 @@
           <w:sz w:val="24"/>
           <w:szCs w:val="24"/>
         </w:rPr>
-        <w:t>dog – perro</w:t>
-      </w:r>
+        <w:t xml:space="preserve">dog – </w:t>
+      </w:r>
+      <w:proofErr w:type="spellStart"/>
+      <w:r>
+        <w:rPr>
+          <w:rFonts w:ascii="Times New Roman" w:hAnsi="Times New Roman" w:cs="Times New Roman"/>
+          <w:i/>
+          <w:iCs/>
+          <w:sz w:val="24"/>
+          <w:szCs w:val="24"/>
+        </w:rPr>
+        <w:t>perro</w:t>
+      </w:r>
+      <w:proofErr w:type="spellEnd"/>
       <w:r>
         <w:rPr>
           <w:rFonts w:ascii="Times New Roman" w:hAnsi="Times New Roman" w:cs="Times New Roman"/>
@@ -4353,7 +4723,43 @@
           <w:sz w:val="24"/>
           <w:szCs w:val="24"/>
         </w:rPr>
-        <w:t xml:space="preserve"> pair association have been mixed (e.g., Janes et al., 2018; Mitchum et al., 2016; Soderstrom et al., 2015), a meta-analysis</w:t>
+        <w:t xml:space="preserve"> pair association have been mixed (e.g., Janes et al., 2018; </w:t>
+      </w:r>
+      <w:proofErr w:type="spellStart"/>
+      <w:r>
+        <w:rPr>
+          <w:rFonts w:ascii="Times New Roman" w:hAnsi="Times New Roman" w:cs="Times New Roman"/>
+          <w:sz w:val="24"/>
+          <w:szCs w:val="24"/>
+        </w:rPr>
+        <w:t>Mitchum</w:t>
+      </w:r>
+      <w:proofErr w:type="spellEnd"/>
+      <w:r>
+        <w:rPr>
+          <w:rFonts w:ascii="Times New Roman" w:hAnsi="Times New Roman" w:cs="Times New Roman"/>
+          <w:sz w:val="24"/>
+          <w:szCs w:val="24"/>
+        </w:rPr>
+        <w:t xml:space="preserve"> et al., 2016; </w:t>
+      </w:r>
+      <w:proofErr w:type="spellStart"/>
+      <w:r>
+        <w:rPr>
+          <w:rFonts w:ascii="Times New Roman" w:hAnsi="Times New Roman" w:cs="Times New Roman"/>
+          <w:sz w:val="24"/>
+          <w:szCs w:val="24"/>
+        </w:rPr>
+        <w:t>Soderstrom</w:t>
+      </w:r>
+      <w:proofErr w:type="spellEnd"/>
+      <w:r>
+        <w:rPr>
+          <w:rFonts w:ascii="Times New Roman" w:hAnsi="Times New Roman" w:cs="Times New Roman"/>
+          <w:sz w:val="24"/>
+          <w:szCs w:val="24"/>
+        </w:rPr>
+        <w:t xml:space="preserve"> et al., 2015), a meta-analysis</w:t>
       </w:r>
       <w:r>
         <w:rPr>
@@ -4548,13 +4954,41 @@
         </w:rPr>
         <w:t xml:space="preserve"> made at study. </w:t>
       </w:r>
-      <w:r>
-        <w:rPr>
-          <w:rFonts w:ascii="Times New Roman" w:hAnsi="Times New Roman" w:cs="Times New Roman"/>
-          <w:sz w:val="24"/>
-          <w:szCs w:val="24"/>
-        </w:rPr>
-        <w:t>Koriat and Bjork (2005; see too Koriat &amp; Bjork, 2006) demonstrated</w:t>
+      <w:proofErr w:type="spellStart"/>
+      <w:r>
+        <w:rPr>
+          <w:rFonts w:ascii="Times New Roman" w:hAnsi="Times New Roman" w:cs="Times New Roman"/>
+          <w:sz w:val="24"/>
+          <w:szCs w:val="24"/>
+        </w:rPr>
+        <w:t>Koriat</w:t>
+      </w:r>
+      <w:proofErr w:type="spellEnd"/>
+      <w:r>
+        <w:rPr>
+          <w:rFonts w:ascii="Times New Roman" w:hAnsi="Times New Roman" w:cs="Times New Roman"/>
+          <w:sz w:val="24"/>
+          <w:szCs w:val="24"/>
+        </w:rPr>
+        <w:t xml:space="preserve"> and Bjork (2005; see too </w:t>
+      </w:r>
+      <w:proofErr w:type="spellStart"/>
+      <w:r>
+        <w:rPr>
+          <w:rFonts w:ascii="Times New Roman" w:hAnsi="Times New Roman" w:cs="Times New Roman"/>
+          <w:sz w:val="24"/>
+          <w:szCs w:val="24"/>
+        </w:rPr>
+        <w:t>Koriat</w:t>
+      </w:r>
+      <w:proofErr w:type="spellEnd"/>
+      <w:r>
+        <w:rPr>
+          <w:rFonts w:ascii="Times New Roman" w:hAnsi="Times New Roman" w:cs="Times New Roman"/>
+          <w:sz w:val="24"/>
+          <w:szCs w:val="24"/>
+        </w:rPr>
+        <w:t xml:space="preserve"> &amp; Bjork, 2006) demonstrated</w:t>
       </w:r>
       <w:r>
         <w:rPr>
@@ -4586,8 +5020,18 @@
           <w:sz w:val="24"/>
           <w:szCs w:val="24"/>
         </w:rPr>
-        <w:t xml:space="preserve"> JOLs for pairs associated in the forward direction (e.g., credit-card) were accurate at predicting later recall of the target item. When forward association strength between pairs was weak (e.g., article-newspaper), JOLs were less predictive of later recall relative to when the forward association between pairs was strong (e.g., lost-found). For weak forward pairs, JOLs ratings were similar to</w:t>
-      </w:r>
+        <w:t xml:space="preserve"> JOLs for pairs associated in the forward direction (e.g., credit-card) were accurate at predicting later recall of the target item. When forward association strength between pairs was weak (e.g., article-newspaper), JOLs were less predictive of later recall relative to when the forward association between pairs was strong (e.g., lost-found). For weak forward pairs, JOLs ratings were </w:t>
+      </w:r>
+      <w:proofErr w:type="gramStart"/>
+      <w:r>
+        <w:rPr>
+          <w:rFonts w:ascii="Times New Roman" w:hAnsi="Times New Roman" w:cs="Times New Roman"/>
+          <w:sz w:val="24"/>
+          <w:szCs w:val="24"/>
+        </w:rPr>
+        <w:t>similar to</w:t>
+      </w:r>
+      <w:proofErr w:type="gramEnd"/>
       <w:r>
         <w:rPr>
           <w:rFonts w:ascii="Times New Roman" w:hAnsi="Times New Roman" w:cs="Times New Roman"/>
@@ -4655,7 +5099,25 @@
           <w:sz w:val="24"/>
           <w:szCs w:val="24"/>
         </w:rPr>
-        <w:t>In addition to forward associates, Koriat and Bjork (2005</w:t>
+        <w:t xml:space="preserve">In addition to forward associates, </w:t>
+      </w:r>
+      <w:proofErr w:type="spellStart"/>
+      <w:r>
+        <w:rPr>
+          <w:rFonts w:ascii="Times New Roman" w:hAnsi="Times New Roman" w:cs="Times New Roman"/>
+          <w:sz w:val="24"/>
+          <w:szCs w:val="24"/>
+        </w:rPr>
+        <w:t>Koriat</w:t>
+      </w:r>
+      <w:proofErr w:type="spellEnd"/>
+      <w:r>
+        <w:rPr>
+          <w:rFonts w:ascii="Times New Roman" w:hAnsi="Times New Roman" w:cs="Times New Roman"/>
+          <w:sz w:val="24"/>
+          <w:szCs w:val="24"/>
+        </w:rPr>
+        <w:t xml:space="preserve"> and Bjork (2005</w:t>
       </w:r>
       <w:r>
         <w:rPr>
@@ -5009,7 +5471,25 @@
           <w:sz w:val="24"/>
           <w:szCs w:val="24"/>
         </w:rPr>
-        <w:t xml:space="preserve"> Mitchum et al. (2016, Experiment 1)</w:t>
+        <w:t xml:space="preserve"> </w:t>
+      </w:r>
+      <w:proofErr w:type="spellStart"/>
+      <w:r>
+        <w:rPr>
+          <w:rFonts w:ascii="Times New Roman" w:hAnsi="Times New Roman" w:cs="Times New Roman"/>
+          <w:sz w:val="24"/>
+          <w:szCs w:val="24"/>
+        </w:rPr>
+        <w:t>Mitchum</w:t>
+      </w:r>
+      <w:proofErr w:type="spellEnd"/>
+      <w:r>
+        <w:rPr>
+          <w:rFonts w:ascii="Times New Roman" w:hAnsi="Times New Roman" w:cs="Times New Roman"/>
+          <w:sz w:val="24"/>
+          <w:szCs w:val="24"/>
+        </w:rPr>
+        <w:t xml:space="preserve"> et al. (2016, Experiment 1)</w:t>
       </w:r>
       <w:r>
         <w:rPr>
@@ -5148,7 +5628,43 @@
           <w:sz w:val="24"/>
           <w:szCs w:val="24"/>
         </w:rPr>
-        <w:t>Although Mitchum et al. (2016) showed reactivity results inconsistent with other JOL reactivity studies (e.g., Janes et al., 2018; Soderstrom et al., 2015), it is also worth pointing out another inconsistency in their data</w:t>
+        <w:t xml:space="preserve">Although </w:t>
+      </w:r>
+      <w:proofErr w:type="spellStart"/>
+      <w:r>
+        <w:rPr>
+          <w:rFonts w:ascii="Times New Roman" w:hAnsi="Times New Roman" w:cs="Times New Roman"/>
+          <w:sz w:val="24"/>
+          <w:szCs w:val="24"/>
+        </w:rPr>
+        <w:t>Mitchum</w:t>
+      </w:r>
+      <w:proofErr w:type="spellEnd"/>
+      <w:r>
+        <w:rPr>
+          <w:rFonts w:ascii="Times New Roman" w:hAnsi="Times New Roman" w:cs="Times New Roman"/>
+          <w:sz w:val="24"/>
+          <w:szCs w:val="24"/>
+        </w:rPr>
+        <w:t xml:space="preserve"> et al. (2016) showed reactivity results inconsistent with other JOL reactivity studies (e.g., Janes et al., 2018; </w:t>
+      </w:r>
+      <w:proofErr w:type="spellStart"/>
+      <w:r>
+        <w:rPr>
+          <w:rFonts w:ascii="Times New Roman" w:hAnsi="Times New Roman" w:cs="Times New Roman"/>
+          <w:sz w:val="24"/>
+          <w:szCs w:val="24"/>
+        </w:rPr>
+        <w:t>Soderstrom</w:t>
+      </w:r>
+      <w:proofErr w:type="spellEnd"/>
+      <w:r>
+        <w:rPr>
+          <w:rFonts w:ascii="Times New Roman" w:hAnsi="Times New Roman" w:cs="Times New Roman"/>
+          <w:sz w:val="24"/>
+          <w:szCs w:val="24"/>
+        </w:rPr>
+        <w:t xml:space="preserve"> et al., 2015), it is also worth pointing out another inconsistency in their data</w:t>
       </w:r>
       <w:r>
         <w:rPr>
@@ -5180,7 +5696,25 @@
           <w:sz w:val="24"/>
           <w:szCs w:val="24"/>
         </w:rPr>
-        <w:t xml:space="preserve"> for backward pairs (cf. Castel et al., 2007; Koriat </w:t>
+        <w:t xml:space="preserve"> for backward pairs (cf. Castel et al., 2007; </w:t>
+      </w:r>
+      <w:proofErr w:type="spellStart"/>
+      <w:r>
+        <w:rPr>
+          <w:rFonts w:ascii="Times New Roman" w:hAnsi="Times New Roman" w:cs="Times New Roman"/>
+          <w:sz w:val="24"/>
+          <w:szCs w:val="24"/>
+        </w:rPr>
+        <w:t>Koriat</w:t>
+      </w:r>
+      <w:proofErr w:type="spellEnd"/>
+      <w:r>
+        <w:rPr>
+          <w:rFonts w:ascii="Times New Roman" w:hAnsi="Times New Roman" w:cs="Times New Roman"/>
+          <w:sz w:val="24"/>
+          <w:szCs w:val="24"/>
+        </w:rPr>
+        <w:t xml:space="preserve"> </w:t>
       </w:r>
       <w:r>
         <w:rPr>
@@ -5212,7 +5746,25 @@
           <w:sz w:val="24"/>
           <w:szCs w:val="24"/>
         </w:rPr>
-        <w:t xml:space="preserve">). Though Mitchum et al. reported </w:t>
+        <w:t xml:space="preserve">). Though </w:t>
+      </w:r>
+      <w:proofErr w:type="spellStart"/>
+      <w:r>
+        <w:rPr>
+          <w:rFonts w:ascii="Times New Roman" w:hAnsi="Times New Roman" w:cs="Times New Roman"/>
+          <w:sz w:val="24"/>
+          <w:szCs w:val="24"/>
+        </w:rPr>
+        <w:t>Mitchum</w:t>
+      </w:r>
+      <w:proofErr w:type="spellEnd"/>
+      <w:r>
+        <w:rPr>
+          <w:rFonts w:ascii="Times New Roman" w:hAnsi="Times New Roman" w:cs="Times New Roman"/>
+          <w:sz w:val="24"/>
+          <w:szCs w:val="24"/>
+        </w:rPr>
+        <w:t xml:space="preserve"> et al. reported </w:t>
       </w:r>
       <w:r>
         <w:rPr>
@@ -5244,7 +5796,25 @@
           <w:sz w:val="24"/>
           <w:szCs w:val="24"/>
         </w:rPr>
-        <w:t>for backward than forward pairs across JOL and non-JOL groups, these differences were much smaller than those typically reported. This discrepancy may have resulted from how association was measured across these studies. Koriat and Bjork</w:t>
+        <w:t xml:space="preserve">for backward than forward pairs across JOL and non-JOL groups, these differences were much smaller than those typically reported. This discrepancy may have resulted from how association was measured across these studies. </w:t>
+      </w:r>
+      <w:proofErr w:type="spellStart"/>
+      <w:r>
+        <w:rPr>
+          <w:rFonts w:ascii="Times New Roman" w:hAnsi="Times New Roman" w:cs="Times New Roman"/>
+          <w:sz w:val="24"/>
+          <w:szCs w:val="24"/>
+        </w:rPr>
+        <w:t>Koriat</w:t>
+      </w:r>
+      <w:proofErr w:type="spellEnd"/>
+      <w:r>
+        <w:rPr>
+          <w:rFonts w:ascii="Times New Roman" w:hAnsi="Times New Roman" w:cs="Times New Roman"/>
+          <w:sz w:val="24"/>
+          <w:szCs w:val="24"/>
+        </w:rPr>
+        <w:t xml:space="preserve"> and Bjork</w:t>
       </w:r>
       <w:r>
         <w:rPr>
@@ -5260,7 +5830,25 @@
           <w:sz w:val="24"/>
           <w:szCs w:val="24"/>
         </w:rPr>
-        <w:t xml:space="preserve"> for instance used Hebrew word pairs derived from a set of Hebrew free association norms, while Mitchum et al. used English word pairs derived from the University of South Florida Free Association </w:t>
+        <w:t xml:space="preserve"> for instance used Hebrew word pairs derived from a set of Hebrew free association norms, while </w:t>
+      </w:r>
+      <w:proofErr w:type="spellStart"/>
+      <w:r>
+        <w:rPr>
+          <w:rFonts w:ascii="Times New Roman" w:hAnsi="Times New Roman" w:cs="Times New Roman"/>
+          <w:sz w:val="24"/>
+          <w:szCs w:val="24"/>
+        </w:rPr>
+        <w:t>Mitchum</w:t>
+      </w:r>
+      <w:proofErr w:type="spellEnd"/>
+      <w:r>
+        <w:rPr>
+          <w:rFonts w:ascii="Times New Roman" w:hAnsi="Times New Roman" w:cs="Times New Roman"/>
+          <w:sz w:val="24"/>
+          <w:szCs w:val="24"/>
+        </w:rPr>
+        <w:t xml:space="preserve"> et al. used English word pairs derived from the University of South Florida Free Association </w:t>
       </w:r>
       <w:r>
         <w:rPr>
@@ -5284,7 +5872,43 @@
           <w:sz w:val="24"/>
           <w:szCs w:val="24"/>
         </w:rPr>
-        <w:t>Analysis (LSA; Landauer &amp; Dumais, 1997).</w:t>
+        <w:t xml:space="preserve">Analysis (LSA; </w:t>
+      </w:r>
+      <w:proofErr w:type="spellStart"/>
+      <w:r>
+        <w:rPr>
+          <w:rFonts w:ascii="Times New Roman" w:hAnsi="Times New Roman" w:cs="Times New Roman"/>
+          <w:sz w:val="24"/>
+          <w:szCs w:val="24"/>
+        </w:rPr>
+        <w:t>Landauer</w:t>
+      </w:r>
+      <w:proofErr w:type="spellEnd"/>
+      <w:r>
+        <w:rPr>
+          <w:rFonts w:ascii="Times New Roman" w:hAnsi="Times New Roman" w:cs="Times New Roman"/>
+          <w:sz w:val="24"/>
+          <w:szCs w:val="24"/>
+        </w:rPr>
+        <w:t xml:space="preserve"> &amp; </w:t>
+      </w:r>
+      <w:proofErr w:type="spellStart"/>
+      <w:r>
+        <w:rPr>
+          <w:rFonts w:ascii="Times New Roman" w:hAnsi="Times New Roman" w:cs="Times New Roman"/>
+          <w:sz w:val="24"/>
+          <w:szCs w:val="24"/>
+        </w:rPr>
+        <w:t>Dumais</w:t>
+      </w:r>
+      <w:proofErr w:type="spellEnd"/>
+      <w:r>
+        <w:rPr>
+          <w:rFonts w:ascii="Times New Roman" w:hAnsi="Times New Roman" w:cs="Times New Roman"/>
+          <w:sz w:val="24"/>
+          <w:szCs w:val="24"/>
+        </w:rPr>
+        <w:t>, 1997).</w:t>
       </w:r>
       <w:r>
         <w:rPr>
@@ -5341,7 +5965,25 @@
           <w:sz w:val="24"/>
           <w:szCs w:val="24"/>
         </w:rPr>
-        <w:t xml:space="preserve">) similarly utilized the USF norms as in Mitchum et al. </w:t>
+        <w:t xml:space="preserve">) similarly utilized the USF norms as in </w:t>
+      </w:r>
+      <w:proofErr w:type="spellStart"/>
+      <w:r>
+        <w:rPr>
+          <w:rFonts w:ascii="Times New Roman" w:hAnsi="Times New Roman" w:cs="Times New Roman"/>
+          <w:sz w:val="24"/>
+          <w:szCs w:val="24"/>
+        </w:rPr>
+        <w:t>Mitchum</w:t>
+      </w:r>
+      <w:proofErr w:type="spellEnd"/>
+      <w:r>
+        <w:rPr>
+          <w:rFonts w:ascii="Times New Roman" w:hAnsi="Times New Roman" w:cs="Times New Roman"/>
+          <w:sz w:val="24"/>
+          <w:szCs w:val="24"/>
+        </w:rPr>
+        <w:t xml:space="preserve"> et al. </w:t>
       </w:r>
       <w:r>
         <w:rPr>
@@ -5416,7 +6058,43 @@
           <w:sz w:val="24"/>
           <w:szCs w:val="24"/>
         </w:rPr>
-        <w:t xml:space="preserve"> association between pair types was assessed and manipulated, neither Koriat and Bjork (2005) nor Mitchum et al. (2016) controlled for lexical and semantic item characteristics</w:t>
+        <w:t xml:space="preserve"> association between pair types was assessed and manipulated, neither </w:t>
+      </w:r>
+      <w:proofErr w:type="spellStart"/>
+      <w:r>
+        <w:rPr>
+          <w:rFonts w:ascii="Times New Roman" w:hAnsi="Times New Roman" w:cs="Times New Roman"/>
+          <w:sz w:val="24"/>
+          <w:szCs w:val="24"/>
+        </w:rPr>
+        <w:t>Koriat</w:t>
+      </w:r>
+      <w:proofErr w:type="spellEnd"/>
+      <w:r>
+        <w:rPr>
+          <w:rFonts w:ascii="Times New Roman" w:hAnsi="Times New Roman" w:cs="Times New Roman"/>
+          <w:sz w:val="24"/>
+          <w:szCs w:val="24"/>
+        </w:rPr>
+        <w:t xml:space="preserve"> and Bjork (2005) nor </w:t>
+      </w:r>
+      <w:proofErr w:type="spellStart"/>
+      <w:r>
+        <w:rPr>
+          <w:rFonts w:ascii="Times New Roman" w:hAnsi="Times New Roman" w:cs="Times New Roman"/>
+          <w:sz w:val="24"/>
+          <w:szCs w:val="24"/>
+        </w:rPr>
+        <w:t>Mitchum</w:t>
+      </w:r>
+      <w:proofErr w:type="spellEnd"/>
+      <w:r>
+        <w:rPr>
+          <w:rFonts w:ascii="Times New Roman" w:hAnsi="Times New Roman" w:cs="Times New Roman"/>
+          <w:sz w:val="24"/>
+          <w:szCs w:val="24"/>
+        </w:rPr>
+        <w:t xml:space="preserve"> et al. (2016) controlled for lexical and semantic item characteristics</w:t>
       </w:r>
       <w:r>
         <w:rPr>
@@ -5450,21 +6128,67 @@
         </w:rPr>
         <w:t>been shown to affect later recall (</w:t>
       </w:r>
-      <w:r>
-        <w:rPr>
-          <w:rFonts w:ascii="Times New Roman" w:hAnsi="Times New Roman" w:cs="Times New Roman"/>
-          <w:sz w:val="24"/>
-          <w:szCs w:val="24"/>
-        </w:rPr>
-        <w:t xml:space="preserve">Balota &amp; Neely, 1980; </w:t>
-      </w:r>
-      <w:r>
-        <w:rPr>
-          <w:rFonts w:ascii="Times New Roman" w:hAnsi="Times New Roman" w:cs="Times New Roman"/>
-          <w:sz w:val="24"/>
-          <w:szCs w:val="24"/>
-        </w:rPr>
-        <w:t>Madan, Glaholt, &amp; Caplan, 2010; Criss, Aue, &amp; Smith, 2011)</w:t>
+      <w:proofErr w:type="spellStart"/>
+      <w:r>
+        <w:rPr>
+          <w:rFonts w:ascii="Times New Roman" w:hAnsi="Times New Roman" w:cs="Times New Roman"/>
+          <w:sz w:val="24"/>
+          <w:szCs w:val="24"/>
+        </w:rPr>
+        <w:t>Balota</w:t>
+      </w:r>
+      <w:proofErr w:type="spellEnd"/>
+      <w:r>
+        <w:rPr>
+          <w:rFonts w:ascii="Times New Roman" w:hAnsi="Times New Roman" w:cs="Times New Roman"/>
+          <w:sz w:val="24"/>
+          <w:szCs w:val="24"/>
+        </w:rPr>
+        <w:t xml:space="preserve"> &amp; Neely, 1980; </w:t>
+      </w:r>
+      <w:r>
+        <w:rPr>
+          <w:rFonts w:ascii="Times New Roman" w:hAnsi="Times New Roman" w:cs="Times New Roman"/>
+          <w:sz w:val="24"/>
+          <w:szCs w:val="24"/>
+        </w:rPr>
+        <w:t xml:space="preserve">Madan, </w:t>
+      </w:r>
+      <w:proofErr w:type="spellStart"/>
+      <w:r>
+        <w:rPr>
+          <w:rFonts w:ascii="Times New Roman" w:hAnsi="Times New Roman" w:cs="Times New Roman"/>
+          <w:sz w:val="24"/>
+          <w:szCs w:val="24"/>
+        </w:rPr>
+        <w:t>Glaholt</w:t>
+      </w:r>
+      <w:proofErr w:type="spellEnd"/>
+      <w:r>
+        <w:rPr>
+          <w:rFonts w:ascii="Times New Roman" w:hAnsi="Times New Roman" w:cs="Times New Roman"/>
+          <w:sz w:val="24"/>
+          <w:szCs w:val="24"/>
+        </w:rPr>
+        <w:t xml:space="preserve">, &amp; Caplan, 2010; Criss, </w:t>
+      </w:r>
+      <w:proofErr w:type="spellStart"/>
+      <w:r>
+        <w:rPr>
+          <w:rFonts w:ascii="Times New Roman" w:hAnsi="Times New Roman" w:cs="Times New Roman"/>
+          <w:sz w:val="24"/>
+          <w:szCs w:val="24"/>
+        </w:rPr>
+        <w:t>Aue</w:t>
+      </w:r>
+      <w:proofErr w:type="spellEnd"/>
+      <w:r>
+        <w:rPr>
+          <w:rFonts w:ascii="Times New Roman" w:hAnsi="Times New Roman" w:cs="Times New Roman"/>
+          <w:sz w:val="24"/>
+          <w:szCs w:val="24"/>
+        </w:rPr>
+        <w:t>, &amp; Smith, 2011)</w:t>
       </w:r>
       <w:r>
         <w:rPr>
@@ -5517,7 +6241,6 @@
           <w:szCs w:val="24"/>
         </w:rPr>
       </w:pPr>
-      <w:commentRangeStart w:id="2"/>
       <w:r>
         <w:rPr>
           <w:rFonts w:ascii="Times New Roman" w:hAnsi="Times New Roman" w:cs="Times New Roman"/>
@@ -5548,47 +6271,194 @@
           <w:sz w:val="24"/>
           <w:szCs w:val="24"/>
         </w:rPr>
+        <w:t xml:space="preserve"> of the present study </w:t>
+      </w:r>
+      <w:r>
+        <w:rPr>
+          <w:rFonts w:ascii="Times New Roman" w:hAnsi="Times New Roman" w:cs="Times New Roman"/>
+          <w:sz w:val="24"/>
+          <w:szCs w:val="24"/>
+        </w:rPr>
+        <w:t>was</w:t>
+      </w:r>
+      <w:r>
+        <w:rPr>
+          <w:rFonts w:ascii="Times New Roman" w:hAnsi="Times New Roman" w:cs="Times New Roman"/>
+          <w:sz w:val="24"/>
+          <w:szCs w:val="24"/>
+        </w:rPr>
+        <w:t xml:space="preserve"> therefore</w:t>
+      </w:r>
+      <w:r>
+        <w:rPr>
+          <w:rFonts w:ascii="Times New Roman" w:hAnsi="Times New Roman" w:cs="Times New Roman"/>
+          <w:sz w:val="24"/>
+          <w:szCs w:val="24"/>
+        </w:rPr>
+        <w:t xml:space="preserve"> to examine</w:t>
+      </w:r>
+      <w:r>
+        <w:rPr>
+          <w:rFonts w:ascii="Times New Roman" w:hAnsi="Times New Roman" w:cs="Times New Roman"/>
+          <w:sz w:val="24"/>
+          <w:szCs w:val="24"/>
+        </w:rPr>
         <w:t xml:space="preserve"> </w:t>
       </w:r>
-      <w:commentRangeEnd w:id="2"/>
-      <w:r>
-        <w:rPr>
-          <w:rStyle w:val="CommentReference"/>
-        </w:rPr>
-        <w:commentReference w:id="2"/>
-      </w:r>
-      <w:r>
-        <w:rPr>
-          <w:rFonts w:ascii="Times New Roman" w:hAnsi="Times New Roman" w:cs="Times New Roman"/>
-          <w:sz w:val="24"/>
-          <w:szCs w:val="24"/>
-        </w:rPr>
-        <w:t xml:space="preserve">of the present study </w:t>
-      </w:r>
-      <w:r>
-        <w:rPr>
-          <w:rFonts w:ascii="Times New Roman" w:hAnsi="Times New Roman" w:cs="Times New Roman"/>
-          <w:sz w:val="24"/>
-          <w:szCs w:val="24"/>
-        </w:rPr>
-        <w:t>was</w:t>
-      </w:r>
-      <w:r>
-        <w:rPr>
-          <w:rFonts w:ascii="Times New Roman" w:hAnsi="Times New Roman" w:cs="Times New Roman"/>
-          <w:sz w:val="24"/>
-          <w:szCs w:val="24"/>
-        </w:rPr>
-        <w:t xml:space="preserve"> therefore</w:t>
-      </w:r>
-      <w:r>
-        <w:rPr>
-          <w:rFonts w:ascii="Times New Roman" w:hAnsi="Times New Roman" w:cs="Times New Roman"/>
-          <w:sz w:val="24"/>
-          <w:szCs w:val="24"/>
-        </w:rPr>
-        <w:t xml:space="preserve"> to examine</w:t>
-      </w:r>
+      <w:r>
+        <w:rPr>
+          <w:rFonts w:ascii="Times New Roman" w:hAnsi="Times New Roman" w:cs="Times New Roman"/>
+          <w:sz w:val="24"/>
+          <w:szCs w:val="24"/>
+        </w:rPr>
+        <w:t xml:space="preserve">pair </w:t>
+      </w:r>
+      <w:r>
+        <w:rPr>
+          <w:rFonts w:ascii="Times New Roman" w:hAnsi="Times New Roman" w:cs="Times New Roman"/>
+          <w:sz w:val="24"/>
+          <w:szCs w:val="24"/>
+        </w:rPr>
+        <w:t xml:space="preserve">associations as a </w:t>
+      </w:r>
+      <w:r>
+        <w:rPr>
+          <w:rFonts w:ascii="Times New Roman" w:hAnsi="Times New Roman" w:cs="Times New Roman"/>
+          <w:sz w:val="24"/>
+          <w:szCs w:val="24"/>
+        </w:rPr>
+        <w:t xml:space="preserve">means of testing potential mechanisms </w:t>
+      </w:r>
+      <w:r>
+        <w:rPr>
+          <w:rFonts w:ascii="Times New Roman" w:hAnsi="Times New Roman" w:cs="Times New Roman"/>
+          <w:sz w:val="24"/>
+          <w:szCs w:val="24"/>
+        </w:rPr>
+        <w:t xml:space="preserve">that contribute to </w:t>
+      </w:r>
+      <w:r>
+        <w:rPr>
+          <w:rFonts w:ascii="Times New Roman" w:hAnsi="Times New Roman" w:cs="Times New Roman"/>
+          <w:sz w:val="24"/>
+          <w:szCs w:val="24"/>
+        </w:rPr>
+        <w:t>JOL reactivity</w:t>
+      </w:r>
+      <w:r>
+        <w:rPr>
+          <w:rFonts w:ascii="Times New Roman" w:hAnsi="Times New Roman" w:cs="Times New Roman"/>
+          <w:sz w:val="24"/>
+          <w:szCs w:val="24"/>
+        </w:rPr>
+        <w:t xml:space="preserve">. </w:t>
+      </w:r>
+      <w:r>
+        <w:rPr>
+          <w:rFonts w:ascii="Times New Roman" w:hAnsi="Times New Roman" w:cs="Times New Roman"/>
+          <w:sz w:val="24"/>
+          <w:szCs w:val="24"/>
+        </w:rPr>
+        <w:t>First, Experiment 1 was designed to provide</w:t>
+      </w:r>
+      <w:r>
+        <w:rPr>
+          <w:rFonts w:ascii="Times New Roman" w:hAnsi="Times New Roman" w:cs="Times New Roman"/>
+          <w:sz w:val="24"/>
+          <w:szCs w:val="24"/>
+        </w:rPr>
+        <w:t xml:space="preserve"> a replication of </w:t>
+      </w:r>
+      <w:r>
+        <w:rPr>
+          <w:rFonts w:ascii="Times New Roman" w:hAnsi="Times New Roman" w:cs="Times New Roman"/>
+          <w:sz w:val="24"/>
+          <w:szCs w:val="24"/>
+        </w:rPr>
+        <w:t xml:space="preserve">JOL </w:t>
+      </w:r>
+      <w:r>
+        <w:rPr>
+          <w:rFonts w:ascii="Times New Roman" w:hAnsi="Times New Roman" w:cs="Times New Roman"/>
+          <w:sz w:val="24"/>
+          <w:szCs w:val="24"/>
+        </w:rPr>
+        <w:t xml:space="preserve">reactivity </w:t>
+      </w:r>
+      <w:r>
+        <w:rPr>
+          <w:rFonts w:ascii="Times New Roman" w:hAnsi="Times New Roman" w:cs="Times New Roman"/>
+          <w:sz w:val="24"/>
+          <w:szCs w:val="24"/>
+        </w:rPr>
+        <w:t xml:space="preserve">patterns </w:t>
+      </w:r>
+      <w:r>
+        <w:rPr>
+          <w:rFonts w:ascii="Times New Roman" w:hAnsi="Times New Roman" w:cs="Times New Roman"/>
+          <w:sz w:val="24"/>
+          <w:szCs w:val="24"/>
+        </w:rPr>
+        <w:t xml:space="preserve">reported by </w:t>
+      </w:r>
+      <w:r>
+        <w:rPr>
+          <w:rFonts w:ascii="Times New Roman" w:hAnsi="Times New Roman" w:cs="Times New Roman"/>
+          <w:sz w:val="24"/>
+          <w:szCs w:val="24"/>
+        </w:rPr>
+        <w:t xml:space="preserve">Janes </w:t>
+      </w:r>
+      <w:r>
+        <w:rPr>
+          <w:rFonts w:ascii="Times New Roman" w:hAnsi="Times New Roman" w:cs="Times New Roman"/>
+          <w:sz w:val="24"/>
+          <w:szCs w:val="24"/>
+        </w:rPr>
+        <w:t>et al</w:t>
+      </w:r>
+      <w:r>
+        <w:rPr>
+          <w:rFonts w:ascii="Times New Roman" w:hAnsi="Times New Roman" w:cs="Times New Roman"/>
+          <w:sz w:val="24"/>
+          <w:szCs w:val="24"/>
+        </w:rPr>
+        <w:t>.</w:t>
+      </w:r>
+      <w:r>
+        <w:rPr>
+          <w:rFonts w:ascii="Times New Roman" w:hAnsi="Times New Roman" w:cs="Times New Roman"/>
+          <w:sz w:val="24"/>
+          <w:szCs w:val="24"/>
+        </w:rPr>
+        <w:t xml:space="preserve"> (</w:t>
+      </w:r>
+      <w:r>
+        <w:rPr>
+          <w:rFonts w:ascii="Times New Roman" w:hAnsi="Times New Roman" w:cs="Times New Roman"/>
+          <w:sz w:val="24"/>
+          <w:szCs w:val="24"/>
+        </w:rPr>
+        <w:t>2018</w:t>
+      </w:r>
+      <w:r>
+        <w:rPr>
+          <w:rFonts w:ascii="Times New Roman" w:hAnsi="Times New Roman" w:cs="Times New Roman"/>
+          <w:sz w:val="24"/>
+          <w:szCs w:val="24"/>
+        </w:rPr>
+        <w:t xml:space="preserve">) and </w:t>
+      </w:r>
+      <w:proofErr w:type="spellStart"/>
+      <w:r>
+        <w:rPr>
+          <w:rFonts w:ascii="Times New Roman" w:hAnsi="Times New Roman" w:cs="Times New Roman"/>
+          <w:sz w:val="24"/>
+          <w:szCs w:val="24"/>
+        </w:rPr>
+        <w:t>Soderstrom</w:t>
+      </w:r>
+      <w:proofErr w:type="spellEnd"/>
       <w:r>
         <w:rPr>
           <w:rFonts w:ascii="Times New Roman" w:hAnsi="Times New Roman" w:cs="Times New Roman"/>
@@ -5596,158 +6466,6 @@
           <w:szCs w:val="24"/>
         </w:rPr>
         <w:t xml:space="preserve"> </w:t>
-      </w:r>
-      <w:r>
-        <w:rPr>
-          <w:rFonts w:ascii="Times New Roman" w:hAnsi="Times New Roman" w:cs="Times New Roman"/>
-          <w:sz w:val="24"/>
-          <w:szCs w:val="24"/>
-        </w:rPr>
-        <w:t xml:space="preserve">pair </w:t>
-      </w:r>
-      <w:r>
-        <w:rPr>
-          <w:rFonts w:ascii="Times New Roman" w:hAnsi="Times New Roman" w:cs="Times New Roman"/>
-          <w:sz w:val="24"/>
-          <w:szCs w:val="24"/>
-        </w:rPr>
-        <w:t xml:space="preserve">associations as a </w:t>
-      </w:r>
-      <w:r>
-        <w:rPr>
-          <w:rFonts w:ascii="Times New Roman" w:hAnsi="Times New Roman" w:cs="Times New Roman"/>
-          <w:sz w:val="24"/>
-          <w:szCs w:val="24"/>
-        </w:rPr>
-        <w:t xml:space="preserve">means of testing potential mechanisms </w:t>
-      </w:r>
-      <w:r>
-        <w:rPr>
-          <w:rFonts w:ascii="Times New Roman" w:hAnsi="Times New Roman" w:cs="Times New Roman"/>
-          <w:sz w:val="24"/>
-          <w:szCs w:val="24"/>
-        </w:rPr>
-        <w:t xml:space="preserve">that contribute to </w:t>
-      </w:r>
-      <w:r>
-        <w:rPr>
-          <w:rFonts w:ascii="Times New Roman" w:hAnsi="Times New Roman" w:cs="Times New Roman"/>
-          <w:sz w:val="24"/>
-          <w:szCs w:val="24"/>
-        </w:rPr>
-        <w:t>JOL reactivity</w:t>
-      </w:r>
-      <w:r>
-        <w:rPr>
-          <w:rFonts w:ascii="Times New Roman" w:hAnsi="Times New Roman" w:cs="Times New Roman"/>
-          <w:sz w:val="24"/>
-          <w:szCs w:val="24"/>
-        </w:rPr>
-        <w:t xml:space="preserve">. </w:t>
-      </w:r>
-      <w:r>
-        <w:rPr>
-          <w:rFonts w:ascii="Times New Roman" w:hAnsi="Times New Roman" w:cs="Times New Roman"/>
-          <w:sz w:val="24"/>
-          <w:szCs w:val="24"/>
-        </w:rPr>
-        <w:t>First, Experiment 1 was designed to provide</w:t>
-      </w:r>
-      <w:r>
-        <w:rPr>
-          <w:rFonts w:ascii="Times New Roman" w:hAnsi="Times New Roman" w:cs="Times New Roman"/>
-          <w:sz w:val="24"/>
-          <w:szCs w:val="24"/>
-        </w:rPr>
-        <w:t xml:space="preserve"> a replication of </w:t>
-      </w:r>
-      <w:r>
-        <w:rPr>
-          <w:rFonts w:ascii="Times New Roman" w:hAnsi="Times New Roman" w:cs="Times New Roman"/>
-          <w:sz w:val="24"/>
-          <w:szCs w:val="24"/>
-        </w:rPr>
-        <w:t xml:space="preserve">JOL </w:t>
-      </w:r>
-      <w:r>
-        <w:rPr>
-          <w:rFonts w:ascii="Times New Roman" w:hAnsi="Times New Roman" w:cs="Times New Roman"/>
-          <w:sz w:val="24"/>
-          <w:szCs w:val="24"/>
-        </w:rPr>
-        <w:t xml:space="preserve">reactivity </w:t>
-      </w:r>
-      <w:r>
-        <w:rPr>
-          <w:rFonts w:ascii="Times New Roman" w:hAnsi="Times New Roman" w:cs="Times New Roman"/>
-          <w:sz w:val="24"/>
-          <w:szCs w:val="24"/>
-        </w:rPr>
-        <w:t xml:space="preserve">patterns </w:t>
-      </w:r>
-      <w:r>
-        <w:rPr>
-          <w:rFonts w:ascii="Times New Roman" w:hAnsi="Times New Roman" w:cs="Times New Roman"/>
-          <w:sz w:val="24"/>
-          <w:szCs w:val="24"/>
-        </w:rPr>
-        <w:t xml:space="preserve">reported by </w:t>
-      </w:r>
-      <w:r>
-        <w:rPr>
-          <w:rFonts w:ascii="Times New Roman" w:hAnsi="Times New Roman" w:cs="Times New Roman"/>
-          <w:sz w:val="24"/>
-          <w:szCs w:val="24"/>
-        </w:rPr>
-        <w:t xml:space="preserve">Janes </w:t>
-      </w:r>
-      <w:r>
-        <w:rPr>
-          <w:rFonts w:ascii="Times New Roman" w:hAnsi="Times New Roman" w:cs="Times New Roman"/>
-          <w:sz w:val="24"/>
-          <w:szCs w:val="24"/>
-        </w:rPr>
-        <w:t>et al</w:t>
-      </w:r>
-      <w:r>
-        <w:rPr>
-          <w:rFonts w:ascii="Times New Roman" w:hAnsi="Times New Roman" w:cs="Times New Roman"/>
-          <w:sz w:val="24"/>
-          <w:szCs w:val="24"/>
-        </w:rPr>
-        <w:t>.</w:t>
-      </w:r>
-      <w:r>
-        <w:rPr>
-          <w:rFonts w:ascii="Times New Roman" w:hAnsi="Times New Roman" w:cs="Times New Roman"/>
-          <w:sz w:val="24"/>
-          <w:szCs w:val="24"/>
-        </w:rPr>
-        <w:t xml:space="preserve"> (</w:t>
-      </w:r>
-      <w:r>
-        <w:rPr>
-          <w:rFonts w:ascii="Times New Roman" w:hAnsi="Times New Roman" w:cs="Times New Roman"/>
-          <w:sz w:val="24"/>
-          <w:szCs w:val="24"/>
-        </w:rPr>
-        <w:t>2018</w:t>
-      </w:r>
-      <w:r>
-        <w:rPr>
-          <w:rFonts w:ascii="Times New Roman" w:hAnsi="Times New Roman" w:cs="Times New Roman"/>
-          <w:sz w:val="24"/>
-          <w:szCs w:val="24"/>
-        </w:rPr>
-        <w:t xml:space="preserve">) and </w:t>
-      </w:r>
-      <w:r>
-        <w:rPr>
-          <w:rFonts w:ascii="Times New Roman" w:hAnsi="Times New Roman" w:cs="Times New Roman"/>
-          <w:sz w:val="24"/>
-          <w:szCs w:val="24"/>
-        </w:rPr>
-        <w:t xml:space="preserve">Soderstrom </w:t>
       </w:r>
       <w:r>
         <w:rPr>
@@ -6491,7 +7209,25 @@
           <w:szCs w:val="24"/>
         </w:rPr>
         <w:lastRenderedPageBreak/>
-        <w:t xml:space="preserve">unrelated pairs. However, given that prior studies only find partial support for the changed-goal hypothesis with positive reactivity for related pairs and no effect on unrelated pairs (Double et al., 2018; Janes et al., 2018; Soderstrom et al., 2015), we expected that our experiment would yield this same pattern. Thus, </w:t>
+        <w:t xml:space="preserve">unrelated pairs. However, given that prior studies only find partial support for the changed-goal hypothesis with positive reactivity for related pairs and no effect on unrelated pairs (Double et al., 2018; Janes et al., 2018; </w:t>
+      </w:r>
+      <w:proofErr w:type="spellStart"/>
+      <w:r>
+        <w:rPr>
+          <w:rFonts w:ascii="Times New Roman" w:hAnsi="Times New Roman" w:cs="Times New Roman"/>
+          <w:sz w:val="24"/>
+          <w:szCs w:val="24"/>
+        </w:rPr>
+        <w:t>Soderstrom</w:t>
+      </w:r>
+      <w:proofErr w:type="spellEnd"/>
+      <w:r>
+        <w:rPr>
+          <w:rFonts w:ascii="Times New Roman" w:hAnsi="Times New Roman" w:cs="Times New Roman"/>
+          <w:sz w:val="24"/>
+          <w:szCs w:val="24"/>
+        </w:rPr>
+        <w:t xml:space="preserve"> et al., 2015), we expected that our experiment would yield this same pattern. Thus, </w:t>
       </w:r>
       <w:r>
         <w:rPr>
@@ -6600,7 +7336,7 @@
         </w:rPr>
         <w:t xml:space="preserve">We expected that positive reactivity would be found across all three related pair types despite differences in recall rates that have been shown across these pair types (Maxwell &amp; Huff, in press). </w:t>
       </w:r>
-      <w:commentRangeStart w:id="3"/>
+      <w:commentRangeStart w:id="2"/>
       <w:r>
         <w:rPr>
           <w:rFonts w:ascii="Times New Roman" w:hAnsi="Times New Roman" w:cs="Times New Roman"/>
@@ -6665,20 +7401,38 @@
         </w:rPr>
         <w:t xml:space="preserve">item effects that were not equated for across pair types in previous studies </w:t>
       </w:r>
-      <w:commentRangeEnd w:id="3"/>
+      <w:commentRangeEnd w:id="2"/>
       <w:r>
         <w:rPr>
           <w:rStyle w:val="CommentReference"/>
         </w:rPr>
-        <w:commentReference w:id="3"/>
-      </w:r>
-      <w:r>
-        <w:rPr>
-          <w:rFonts w:ascii="Times New Roman" w:hAnsi="Times New Roman" w:cs="Times New Roman"/>
-          <w:sz w:val="24"/>
-          <w:szCs w:val="24"/>
-        </w:rPr>
-        <w:t xml:space="preserve">(e.g., Soderstrom et al., 2015; Janes et al., 2018). </w:t>
+        <w:commentReference w:id="2"/>
+      </w:r>
+      <w:r>
+        <w:rPr>
+          <w:rFonts w:ascii="Times New Roman" w:hAnsi="Times New Roman" w:cs="Times New Roman"/>
+          <w:sz w:val="24"/>
+          <w:szCs w:val="24"/>
+        </w:rPr>
+        <w:t xml:space="preserve">(e.g., </w:t>
+      </w:r>
+      <w:proofErr w:type="spellStart"/>
+      <w:r>
+        <w:rPr>
+          <w:rFonts w:ascii="Times New Roman" w:hAnsi="Times New Roman" w:cs="Times New Roman"/>
+          <w:sz w:val="24"/>
+          <w:szCs w:val="24"/>
+        </w:rPr>
+        <w:t>Soderstrom</w:t>
+      </w:r>
+      <w:proofErr w:type="spellEnd"/>
+      <w:r>
+        <w:rPr>
+          <w:rFonts w:ascii="Times New Roman" w:hAnsi="Times New Roman" w:cs="Times New Roman"/>
+          <w:sz w:val="24"/>
+          <w:szCs w:val="24"/>
+        </w:rPr>
+        <w:t xml:space="preserve"> et al., 2015; Janes et al., 2018). </w:t>
       </w:r>
       <w:r>
         <w:rPr>
@@ -6936,7 +7690,7 @@
           <w:szCs w:val="24"/>
         </w:rPr>
       </w:pPr>
-      <w:bookmarkStart w:id="4" w:name="_Hlk42873698"/>
+      <w:bookmarkStart w:id="3" w:name="_Hlk42873698"/>
       <w:r>
         <w:rPr>
           <w:rFonts w:ascii="Times New Roman" w:hAnsi="Times New Roman" w:cs="Times New Roman"/>
@@ -7071,7 +7825,43 @@
           <w:sz w:val="24"/>
           <w:szCs w:val="24"/>
         </w:rPr>
-        <w:t xml:space="preserve"> (Faul, Erdfelder, Lang, &amp; Buchner, 2007) indicated that this sample size provided adequate power </w:t>
+        <w:t xml:space="preserve"> (</w:t>
+      </w:r>
+      <w:proofErr w:type="spellStart"/>
+      <w:r>
+        <w:rPr>
+          <w:rFonts w:ascii="Times New Roman" w:hAnsi="Times New Roman" w:cs="Times New Roman"/>
+          <w:sz w:val="24"/>
+          <w:szCs w:val="24"/>
+        </w:rPr>
+        <w:t>Faul</w:t>
+      </w:r>
+      <w:proofErr w:type="spellEnd"/>
+      <w:r>
+        <w:rPr>
+          <w:rFonts w:ascii="Times New Roman" w:hAnsi="Times New Roman" w:cs="Times New Roman"/>
+          <w:sz w:val="24"/>
+          <w:szCs w:val="24"/>
+        </w:rPr>
+        <w:t xml:space="preserve">, </w:t>
+      </w:r>
+      <w:proofErr w:type="spellStart"/>
+      <w:r>
+        <w:rPr>
+          <w:rFonts w:ascii="Times New Roman" w:hAnsi="Times New Roman" w:cs="Times New Roman"/>
+          <w:sz w:val="24"/>
+          <w:szCs w:val="24"/>
+        </w:rPr>
+        <w:t>Erdfelder</w:t>
+      </w:r>
+      <w:proofErr w:type="spellEnd"/>
+      <w:r>
+        <w:rPr>
+          <w:rFonts w:ascii="Times New Roman" w:hAnsi="Times New Roman" w:cs="Times New Roman"/>
+          <w:sz w:val="24"/>
+          <w:szCs w:val="24"/>
+        </w:rPr>
+        <w:t xml:space="preserve">, Lang, &amp; Buchner, 2007) indicated that this sample size provided adequate power </w:t>
       </w:r>
       <w:r>
         <w:rPr>
@@ -7173,7 +7963,7 @@
         <w:t>All participants were native English speakers with normal or corrected-to-normal vision.</w:t>
       </w:r>
     </w:p>
-    <w:bookmarkEnd w:id="4"/>
+    <w:bookmarkEnd w:id="3"/>
     <w:p>
       <w:pPr>
         <w:spacing w:after="0" w:line="480" w:lineRule="auto"/>
@@ -7527,7 +8317,43 @@
           <w:sz w:val="24"/>
           <w:szCs w:val="24"/>
         </w:rPr>
-        <w:t xml:space="preserve"> Additionally, lists were constructed such that pair types were equated on frequency (SUBTLEX; Brysbaert &amp; New, 2009), word length, and concreteness (from the English Lexicon Project; Balota et al., 2007</w:t>
+        <w:t xml:space="preserve"> Additionally, lists were constructed such that pair types were equated on frequency (SUBTLEX; </w:t>
+      </w:r>
+      <w:proofErr w:type="spellStart"/>
+      <w:r>
+        <w:rPr>
+          <w:rFonts w:ascii="Times New Roman" w:hAnsi="Times New Roman" w:cs="Times New Roman"/>
+          <w:sz w:val="24"/>
+          <w:szCs w:val="24"/>
+        </w:rPr>
+        <w:t>Brysbaert</w:t>
+      </w:r>
+      <w:proofErr w:type="spellEnd"/>
+      <w:r>
+        <w:rPr>
+          <w:rFonts w:ascii="Times New Roman" w:hAnsi="Times New Roman" w:cs="Times New Roman"/>
+          <w:sz w:val="24"/>
+          <w:szCs w:val="24"/>
+        </w:rPr>
+        <w:t xml:space="preserve"> &amp; New, 2009), word length, and concreteness (from the English Lexicon Project; </w:t>
+      </w:r>
+      <w:proofErr w:type="spellStart"/>
+      <w:r>
+        <w:rPr>
+          <w:rFonts w:ascii="Times New Roman" w:hAnsi="Times New Roman" w:cs="Times New Roman"/>
+          <w:sz w:val="24"/>
+          <w:szCs w:val="24"/>
+        </w:rPr>
+        <w:t>Balota</w:t>
+      </w:r>
+      <w:proofErr w:type="spellEnd"/>
+      <w:r>
+        <w:rPr>
+          <w:rFonts w:ascii="Times New Roman" w:hAnsi="Times New Roman" w:cs="Times New Roman"/>
+          <w:sz w:val="24"/>
+          <w:szCs w:val="24"/>
+        </w:rPr>
+        <w:t xml:space="preserve"> et al., 2007</w:t>
       </w:r>
       <w:r>
         <w:rPr>
@@ -7808,7 +8634,25 @@
           <w:sz w:val="24"/>
           <w:szCs w:val="24"/>
         </w:rPr>
-        <w:t xml:space="preserve">with a question mark (i.e., credit - ?). Test items were presented in a </w:t>
+        <w:t xml:space="preserve">with a question mark (i.e., credit </w:t>
+      </w:r>
+      <w:proofErr w:type="gramStart"/>
+      <w:r>
+        <w:rPr>
+          <w:rFonts w:ascii="Times New Roman" w:hAnsi="Times New Roman" w:cs="Times New Roman"/>
+          <w:sz w:val="24"/>
+          <w:szCs w:val="24"/>
+        </w:rPr>
+        <w:t>- ?</w:t>
+      </w:r>
+      <w:proofErr w:type="gramEnd"/>
+      <w:r>
+        <w:rPr>
+          <w:rFonts w:ascii="Times New Roman" w:hAnsi="Times New Roman" w:cs="Times New Roman"/>
+          <w:sz w:val="24"/>
+          <w:szCs w:val="24"/>
+        </w:rPr>
+        <w:t xml:space="preserve">). Test items were presented in a </w:t>
       </w:r>
       <w:r>
         <w:rPr>
@@ -7970,7 +8814,25 @@
           <w:sz w:val="24"/>
           <w:szCs w:val="24"/>
         </w:rPr>
-        <w:t>(Garcia &amp; Kornell, 2015)</w:t>
+        <w:t xml:space="preserve">(Garcia &amp; </w:t>
+      </w:r>
+      <w:proofErr w:type="spellStart"/>
+      <w:r>
+        <w:rPr>
+          <w:rFonts w:ascii="Times New Roman" w:hAnsi="Times New Roman" w:cs="Times New Roman"/>
+          <w:sz w:val="24"/>
+          <w:szCs w:val="24"/>
+        </w:rPr>
+        <w:t>Kornell</w:t>
+      </w:r>
+      <w:proofErr w:type="spellEnd"/>
+      <w:r>
+        <w:rPr>
+          <w:rFonts w:ascii="Times New Roman" w:hAnsi="Times New Roman" w:cs="Times New Roman"/>
+          <w:sz w:val="24"/>
+          <w:szCs w:val="24"/>
+        </w:rPr>
+        <w:t>, 2015)</w:t>
       </w:r>
       <w:r>
         <w:rPr>
@@ -8583,7 +9445,25 @@
           <w:sz w:val="24"/>
           <w:szCs w:val="24"/>
         </w:rPr>
-        <w:t>2011; Wagenmakers, 2007).</w:t>
+        <w:t xml:space="preserve">2011; </w:t>
+      </w:r>
+      <w:proofErr w:type="spellStart"/>
+      <w:r>
+        <w:rPr>
+          <w:rFonts w:ascii="Times New Roman" w:hAnsi="Times New Roman" w:cs="Times New Roman"/>
+          <w:sz w:val="24"/>
+          <w:szCs w:val="24"/>
+        </w:rPr>
+        <w:t>Wagenmakers</w:t>
+      </w:r>
+      <w:proofErr w:type="spellEnd"/>
+      <w:r>
+        <w:rPr>
+          <w:rFonts w:ascii="Times New Roman" w:hAnsi="Times New Roman" w:cs="Times New Roman"/>
+          <w:sz w:val="24"/>
+          <w:szCs w:val="24"/>
+        </w:rPr>
+        <w:t>, 2007).</w:t>
       </w:r>
       <w:r>
         <w:rPr>
@@ -8635,6 +9515,7 @@
         </w:rPr>
         <w:t xml:space="preserve">-value termed </w:t>
       </w:r>
+      <w:proofErr w:type="spellStart"/>
       <w:r>
         <w:rPr>
           <w:rFonts w:ascii="Times New Roman" w:hAnsi="Times New Roman" w:cs="Times New Roman"/>
@@ -8654,6 +9535,7 @@
         </w:rPr>
         <w:t>BIC</w:t>
       </w:r>
+      <w:proofErr w:type="spellEnd"/>
       <w:r>
         <w:rPr>
           <w:rFonts w:ascii="Times New Roman" w:hAnsi="Times New Roman" w:cs="Times New Roman"/>
@@ -9173,7 +10055,7 @@
         <w:lastRenderedPageBreak/>
         <w:tab/>
       </w:r>
-      <w:commentRangeStart w:id="5"/>
+      <w:commentRangeStart w:id="4"/>
       <w:r>
         <w:rPr>
           <w:rFonts w:ascii="Times New Roman" w:hAnsi="Times New Roman" w:cs="Times New Roman"/>
@@ -9198,12 +10080,12 @@
         </w:rPr>
         <w:t xml:space="preserve"> </w:t>
       </w:r>
-      <w:commentRangeEnd w:id="5"/>
+      <w:commentRangeEnd w:id="4"/>
       <w:r>
         <w:rPr>
           <w:rStyle w:val="CommentReference"/>
         </w:rPr>
-        <w:commentReference w:id="5"/>
+        <w:commentReference w:id="4"/>
       </w:r>
       <w:r>
         <w:rPr>
@@ -9243,7 +10125,25 @@
           <w:sz w:val="24"/>
           <w:szCs w:val="24"/>
         </w:rPr>
-        <w:t xml:space="preserve"> whether the illusion of competence first reported by Koriat and Bjork (2005) replicate</w:t>
+        <w:t xml:space="preserve"> whether the illusion of competence first reported by </w:t>
+      </w:r>
+      <w:proofErr w:type="spellStart"/>
+      <w:r>
+        <w:rPr>
+          <w:rFonts w:ascii="Times New Roman" w:hAnsi="Times New Roman" w:cs="Times New Roman"/>
+          <w:sz w:val="24"/>
+          <w:szCs w:val="24"/>
+        </w:rPr>
+        <w:t>Koriat</w:t>
+      </w:r>
+      <w:proofErr w:type="spellEnd"/>
+      <w:r>
+        <w:rPr>
+          <w:rFonts w:ascii="Times New Roman" w:hAnsi="Times New Roman" w:cs="Times New Roman"/>
+          <w:sz w:val="24"/>
+          <w:szCs w:val="24"/>
+        </w:rPr>
+        <w:t xml:space="preserve"> and Bjork (2005) replicate</w:t>
       </w:r>
       <w:r>
         <w:rPr>
@@ -9785,7 +10685,8 @@
         </w:rPr>
         <w:t xml:space="preserve">, </w:t>
       </w:r>
-      <w:bookmarkStart w:id="6" w:name="_Hlk43984985"/>
+      <w:bookmarkStart w:id="5" w:name="_Hlk43984985"/>
+      <w:proofErr w:type="spellStart"/>
       <w:r>
         <w:rPr>
           <w:rFonts w:ascii="Times New Roman" w:hAnsi="Times New Roman" w:cs="Times New Roman"/>
@@ -9802,7 +10703,16 @@
           <w:sz w:val="24"/>
           <w:szCs w:val="24"/>
         </w:rPr>
-        <w:t xml:space="preserve">s ≥ </w:t>
+        <w:t>s</w:t>
+      </w:r>
+      <w:proofErr w:type="spellEnd"/>
+      <w:r>
+        <w:rPr>
+          <w:rFonts w:ascii="Times New Roman" w:hAnsi="Times New Roman" w:cs="Times New Roman"/>
+          <w:sz w:val="24"/>
+          <w:szCs w:val="24"/>
+        </w:rPr>
+        <w:t xml:space="preserve"> ≥ </w:t>
       </w:r>
       <w:r>
         <w:rPr>
@@ -9838,7 +10748,7 @@
         </w:rPr>
         <w:t xml:space="preserve">s ≥ </w:t>
       </w:r>
-      <w:bookmarkEnd w:id="6"/>
+      <w:bookmarkEnd w:id="5"/>
       <w:r>
         <w:rPr>
           <w:rFonts w:ascii="Times New Roman" w:hAnsi="Times New Roman" w:cs="Times New Roman"/>
@@ -9895,6 +10805,7 @@
         </w:rPr>
         <w:t xml:space="preserve"> </w:t>
       </w:r>
+      <w:proofErr w:type="gramStart"/>
       <w:r>
         <w:rPr>
           <w:rFonts w:ascii="Times New Roman" w:hAnsi="Times New Roman" w:cs="Times New Roman"/>
@@ -9913,6 +10824,7 @@
         </w:rPr>
         <w:t>(</w:t>
       </w:r>
+      <w:proofErr w:type="gramEnd"/>
       <w:r>
         <w:rPr>
           <w:rFonts w:ascii="Times New Roman" w:hAnsi="Times New Roman" w:cs="Times New Roman"/>
@@ -10193,6 +11105,7 @@
         </w:rPr>
         <w:t xml:space="preserve">, </w:t>
       </w:r>
+      <w:proofErr w:type="gramStart"/>
       <w:r>
         <w:rPr>
           <w:rFonts w:ascii="Times New Roman" w:hAnsi="Times New Roman" w:cs="Times New Roman"/>
@@ -10211,6 +11124,7 @@
         </w:rPr>
         <w:t>(</w:t>
       </w:r>
+      <w:proofErr w:type="gramEnd"/>
       <w:r>
         <w:rPr>
           <w:rFonts w:ascii="Times New Roman" w:hAnsi="Times New Roman" w:cs="Times New Roman"/>
@@ -10583,6 +11497,7 @@
         </w:rPr>
         <w:t xml:space="preserve">), </w:t>
       </w:r>
+      <w:proofErr w:type="gramStart"/>
       <w:r>
         <w:rPr>
           <w:rFonts w:ascii="Times New Roman" w:hAnsi="Times New Roman" w:cs="Times New Roman"/>
@@ -10601,6 +11516,7 @@
         </w:rPr>
         <w:t>(</w:t>
       </w:r>
+      <w:proofErr w:type="gramEnd"/>
       <w:r>
         <w:rPr>
           <w:rFonts w:ascii="Times New Roman" w:hAnsi="Times New Roman" w:cs="Times New Roman"/>
@@ -11927,6 +12843,7 @@
         </w:rPr>
         <w:t xml:space="preserve">, </w:t>
       </w:r>
+      <w:proofErr w:type="spellStart"/>
       <w:r>
         <w:rPr>
           <w:rFonts w:ascii="Times New Roman" w:hAnsi="Times New Roman" w:cs="Times New Roman"/>
@@ -11943,7 +12860,16 @@
           <w:sz w:val="24"/>
           <w:szCs w:val="24"/>
         </w:rPr>
-        <w:t xml:space="preserve">s ≥ </w:t>
+        <w:t>s</w:t>
+      </w:r>
+      <w:proofErr w:type="spellEnd"/>
+      <w:r>
+        <w:rPr>
+          <w:rFonts w:ascii="Times New Roman" w:hAnsi="Times New Roman" w:cs="Times New Roman"/>
+          <w:sz w:val="24"/>
+          <w:szCs w:val="24"/>
+        </w:rPr>
+        <w:t xml:space="preserve"> ≥ </w:t>
       </w:r>
       <w:r>
         <w:rPr>
@@ -12405,6 +13331,7 @@
         </w:rPr>
         <w:t xml:space="preserve">, </w:t>
       </w:r>
+      <w:proofErr w:type="gramStart"/>
       <w:r>
         <w:rPr>
           <w:rFonts w:ascii="Times New Roman" w:hAnsi="Times New Roman" w:cs="Times New Roman"/>
@@ -12423,6 +13350,7 @@
         </w:rPr>
         <w:t>(</w:t>
       </w:r>
+      <w:proofErr w:type="gramEnd"/>
       <w:r>
         <w:rPr>
           <w:rFonts w:ascii="Times New Roman" w:hAnsi="Times New Roman" w:cs="Times New Roman"/>
@@ -12505,7 +13433,7 @@
         </w:rPr>
         <w:t xml:space="preserve">, </w:t>
       </w:r>
-      <w:bookmarkStart w:id="7" w:name="_Hlk45374558"/>
+      <w:bookmarkStart w:id="6" w:name="_Hlk45374558"/>
       <w:r>
         <w:rPr>
           <w:rFonts w:ascii="Times New Roman" w:hAnsi="Times New Roman" w:cs="Times New Roman"/>
@@ -12544,7 +13472,7 @@
         </w:rPr>
         <w:t xml:space="preserve"> </w:t>
       </w:r>
-      <w:bookmarkEnd w:id="7"/>
+      <w:bookmarkEnd w:id="6"/>
       <w:r>
         <w:rPr>
           <w:rFonts w:ascii="Times New Roman" w:hAnsi="Times New Roman" w:cs="Times New Roman"/>
@@ -12817,6 +13745,7 @@
         </w:rPr>
         <w:t xml:space="preserve">), </w:t>
       </w:r>
+      <w:proofErr w:type="spellStart"/>
       <w:r>
         <w:rPr>
           <w:rFonts w:ascii="Times New Roman" w:hAnsi="Times New Roman" w:cs="Times New Roman"/>
@@ -12833,7 +13762,16 @@
           <w:sz w:val="24"/>
           <w:szCs w:val="24"/>
         </w:rPr>
-        <w:t xml:space="preserve">s ≥ </w:t>
+        <w:t>s</w:t>
+      </w:r>
+      <w:proofErr w:type="spellEnd"/>
+      <w:r>
+        <w:rPr>
+          <w:rFonts w:ascii="Times New Roman" w:hAnsi="Times New Roman" w:cs="Times New Roman"/>
+          <w:sz w:val="24"/>
+          <w:szCs w:val="24"/>
+        </w:rPr>
+        <w:t xml:space="preserve"> ≥ </w:t>
       </w:r>
       <w:r>
         <w:rPr>
@@ -13023,6 +13961,7 @@
         </w:rPr>
         <w:t xml:space="preserve">, </w:t>
       </w:r>
+      <w:proofErr w:type="spellStart"/>
       <w:r>
         <w:rPr>
           <w:rFonts w:ascii="Times New Roman" w:hAnsi="Times New Roman" w:cs="Times New Roman"/>
@@ -13040,7 +13979,17 @@
           <w:szCs w:val="24"/>
           <w:vertAlign w:val="subscript"/>
         </w:rPr>
-        <w:t xml:space="preserve">BIC </w:t>
+        <w:t>BIC</w:t>
+      </w:r>
+      <w:proofErr w:type="spellEnd"/>
+      <w:r>
+        <w:rPr>
+          <w:rFonts w:ascii="Times New Roman" w:hAnsi="Times New Roman" w:cs="Times New Roman"/>
+          <w:sz w:val="24"/>
+          <w:szCs w:val="24"/>
+          <w:vertAlign w:val="subscript"/>
+        </w:rPr>
+        <w:t xml:space="preserve"> </w:t>
       </w:r>
       <w:r>
         <w:rPr>
@@ -13106,9 +14055,9 @@
         </w:rPr>
         <w:t>.</w:t>
       </w:r>
-      <w:bookmarkStart w:id="8" w:name="_Hlk47622072"/>
+      <w:bookmarkStart w:id="7" w:name="_Hlk47622072"/>
     </w:p>
-    <w:bookmarkEnd w:id="8"/>
+    <w:bookmarkEnd w:id="7"/>
     <w:p>
       <w:pPr>
         <w:spacing w:after="0" w:line="480" w:lineRule="auto"/>
@@ -13259,7 +14208,25 @@
           <w:sz w:val="24"/>
           <w:szCs w:val="24"/>
         </w:rPr>
-        <w:t xml:space="preserve"> related pairs more broadly and are not specific to one associative direction. The JOL reactivity pattern is therefore consistent with most reactivity studies (Double et al., 2018; Janes et al., 2018; Soderstrom et al., 2015). </w:t>
+        <w:t xml:space="preserve"> related pairs more broadly and are not specific to one associative direction. The JOL reactivity pattern is therefore consistent with most reactivity studies (Double et al., 2018; Janes et al., 2018; </w:t>
+      </w:r>
+      <w:proofErr w:type="spellStart"/>
+      <w:r>
+        <w:rPr>
+          <w:rFonts w:ascii="Times New Roman" w:hAnsi="Times New Roman" w:cs="Times New Roman"/>
+          <w:sz w:val="24"/>
+          <w:szCs w:val="24"/>
+        </w:rPr>
+        <w:t>Soderstrom</w:t>
+      </w:r>
+      <w:proofErr w:type="spellEnd"/>
+      <w:r>
+        <w:rPr>
+          <w:rFonts w:ascii="Times New Roman" w:hAnsi="Times New Roman" w:cs="Times New Roman"/>
+          <w:sz w:val="24"/>
+          <w:szCs w:val="24"/>
+        </w:rPr>
+        <w:t xml:space="preserve"> et al., 2015). </w:t>
       </w:r>
     </w:p>
     <w:p>
@@ -13319,7 +14286,25 @@
           <w:sz w:val="24"/>
           <w:szCs w:val="24"/>
         </w:rPr>
-        <w:t>e.g., Koriat &amp; Bjork, 2005; Castel et al., 2007</w:t>
+        <w:t xml:space="preserve">e.g., </w:t>
+      </w:r>
+      <w:proofErr w:type="spellStart"/>
+      <w:r>
+        <w:rPr>
+          <w:rFonts w:ascii="Times New Roman" w:hAnsi="Times New Roman" w:cs="Times New Roman"/>
+          <w:sz w:val="24"/>
+          <w:szCs w:val="24"/>
+        </w:rPr>
+        <w:t>Koriat</w:t>
+      </w:r>
+      <w:proofErr w:type="spellEnd"/>
+      <w:r>
+        <w:rPr>
+          <w:rFonts w:ascii="Times New Roman" w:hAnsi="Times New Roman" w:cs="Times New Roman"/>
+          <w:sz w:val="24"/>
+          <w:szCs w:val="24"/>
+        </w:rPr>
+        <w:t xml:space="preserve"> &amp; Bjork, 2005; Castel et al., 2007</w:t>
       </w:r>
       <w:r>
         <w:rPr>
@@ -13343,7 +14328,25 @@
           <w:sz w:val="24"/>
           <w:szCs w:val="24"/>
         </w:rPr>
-        <w:t xml:space="preserve"> Koriat &amp; Bjork, 2006, Experiment</w:t>
+        <w:t xml:space="preserve"> </w:t>
+      </w:r>
+      <w:proofErr w:type="spellStart"/>
+      <w:r>
+        <w:rPr>
+          <w:rFonts w:ascii="Times New Roman" w:hAnsi="Times New Roman" w:cs="Times New Roman"/>
+          <w:sz w:val="24"/>
+          <w:szCs w:val="24"/>
+        </w:rPr>
+        <w:t>Koriat</w:t>
+      </w:r>
+      <w:proofErr w:type="spellEnd"/>
+      <w:r>
+        <w:rPr>
+          <w:rFonts w:ascii="Times New Roman" w:hAnsi="Times New Roman" w:cs="Times New Roman"/>
+          <w:sz w:val="24"/>
+          <w:szCs w:val="24"/>
+        </w:rPr>
+        <w:t xml:space="preserve"> &amp; Bjork, 2006, Experiment</w:t>
       </w:r>
       <w:r>
         <w:rPr>
@@ -13814,15 +14817,33 @@
           <w:sz w:val="24"/>
           <w:szCs w:val="24"/>
         </w:rPr>
-        <w:t xml:space="preserve"> processes. In particular</w:t>
-      </w:r>
-      <w:r>
-        <w:rPr>
-          <w:rFonts w:ascii="Times New Roman" w:hAnsi="Times New Roman" w:cs="Times New Roman"/>
-          <w:sz w:val="24"/>
-          <w:szCs w:val="24"/>
-        </w:rPr>
-        <w:t>, related (vs. unrelated) study materials have been show</w:t>
+        <w:t xml:space="preserve"> processes. </w:t>
+      </w:r>
+      <w:proofErr w:type="gramStart"/>
+      <w:r>
+        <w:rPr>
+          <w:rFonts w:ascii="Times New Roman" w:hAnsi="Times New Roman" w:cs="Times New Roman"/>
+          <w:sz w:val="24"/>
+          <w:szCs w:val="24"/>
+        </w:rPr>
+        <w:t>In particular</w:t>
+      </w:r>
+      <w:r>
+        <w:rPr>
+          <w:rFonts w:ascii="Times New Roman" w:hAnsi="Times New Roman" w:cs="Times New Roman"/>
+          <w:sz w:val="24"/>
+          <w:szCs w:val="24"/>
+        </w:rPr>
+        <w:t>, related</w:t>
+      </w:r>
+      <w:proofErr w:type="gramEnd"/>
+      <w:r>
+        <w:rPr>
+          <w:rFonts w:ascii="Times New Roman" w:hAnsi="Times New Roman" w:cs="Times New Roman"/>
+          <w:sz w:val="24"/>
+          <w:szCs w:val="24"/>
+        </w:rPr>
+        <w:t xml:space="preserve"> (vs. unrelated) study materials have been show</w:t>
       </w:r>
       <w:r>
         <w:rPr>
@@ -14178,6 +15199,14 @@
           <w:sz w:val="24"/>
           <w:szCs w:val="24"/>
         </w:rPr>
+        <w:t xml:space="preserve">the </w:t>
+      </w:r>
+      <w:r>
+        <w:rPr>
+          <w:rFonts w:ascii="Times New Roman" w:hAnsi="Times New Roman" w:cs="Times New Roman"/>
+          <w:sz w:val="24"/>
+          <w:szCs w:val="24"/>
+        </w:rPr>
         <w:t xml:space="preserve">memorial </w:t>
       </w:r>
       <w:r>
@@ -14370,23 +15399,105 @@
           <w:sz w:val="24"/>
           <w:szCs w:val="24"/>
         </w:rPr>
-        <w:t>Explicitly a</w:t>
-      </w:r>
-      <w:r>
-        <w:rPr>
-          <w:rFonts w:ascii="Times New Roman" w:hAnsi="Times New Roman" w:cs="Times New Roman"/>
-          <w:sz w:val="24"/>
-          <w:szCs w:val="24"/>
-        </w:rPr>
-        <w:t xml:space="preserve">pplying relational encoding to all pairs rather than selectively to related pairs as predicted by strategic relational encoding was used because explicit relational encoding instructions have been shown to </w:t>
-      </w:r>
-      <w:r>
-        <w:rPr>
-          <w:rFonts w:ascii="Times New Roman" w:hAnsi="Times New Roman" w:cs="Times New Roman"/>
-          <w:sz w:val="24"/>
-          <w:szCs w:val="24"/>
-        </w:rPr>
-        <w:t>spillover to other encoding tasks when encoding is manipulated within-subjects (Huff, Bodner, &amp; Gretz, in press). Given these carryover issues, it was reasonable to have participants utilize relational encoding for all pairs, rather than a subset which could potential</w:t>
+        <w:t xml:space="preserve">Having participants in the relational group apply this task </w:t>
+      </w:r>
+      <w:r>
+        <w:rPr>
+          <w:rFonts w:ascii="Times New Roman" w:hAnsi="Times New Roman" w:cs="Times New Roman"/>
+          <w:sz w:val="24"/>
+          <w:szCs w:val="24"/>
+        </w:rPr>
+        <w:t xml:space="preserve">to all pairs </w:t>
+      </w:r>
+      <w:r>
+        <w:rPr>
+          <w:rFonts w:ascii="Times New Roman" w:hAnsi="Times New Roman" w:cs="Times New Roman"/>
+          <w:sz w:val="24"/>
+          <w:szCs w:val="24"/>
+        </w:rPr>
+        <w:t>(</w:t>
+      </w:r>
+      <w:r>
+        <w:rPr>
+          <w:rFonts w:ascii="Times New Roman" w:hAnsi="Times New Roman" w:cs="Times New Roman"/>
+          <w:sz w:val="24"/>
+          <w:szCs w:val="24"/>
+        </w:rPr>
+        <w:t>rather than selectively to related pairs as predicted by strategic relational encoding</w:t>
+      </w:r>
+      <w:r>
+        <w:rPr>
+          <w:rFonts w:ascii="Times New Roman" w:hAnsi="Times New Roman" w:cs="Times New Roman"/>
+          <w:sz w:val="24"/>
+          <w:szCs w:val="24"/>
+        </w:rPr>
+        <w:t>)</w:t>
+      </w:r>
+      <w:r>
+        <w:rPr>
+          <w:rFonts w:ascii="Times New Roman" w:hAnsi="Times New Roman" w:cs="Times New Roman"/>
+          <w:sz w:val="24"/>
+          <w:szCs w:val="24"/>
+        </w:rPr>
+        <w:t xml:space="preserve"> was used because explicit relational encoding instructions have been shown to </w:t>
+      </w:r>
+      <w:r>
+        <w:rPr>
+          <w:rFonts w:ascii="Times New Roman" w:hAnsi="Times New Roman" w:cs="Times New Roman"/>
+          <w:sz w:val="24"/>
+          <w:szCs w:val="24"/>
+        </w:rPr>
+        <w:t xml:space="preserve">spillover to other encoding tasks when encoding is manipulated within-subjects (Huff, Bodner, &amp; </w:t>
+      </w:r>
+      <w:proofErr w:type="spellStart"/>
+      <w:r>
+        <w:rPr>
+          <w:rFonts w:ascii="Times New Roman" w:hAnsi="Times New Roman" w:cs="Times New Roman"/>
+          <w:sz w:val="24"/>
+          <w:szCs w:val="24"/>
+        </w:rPr>
+        <w:t>Gretz</w:t>
+      </w:r>
+      <w:proofErr w:type="spellEnd"/>
+      <w:r>
+        <w:rPr>
+          <w:rFonts w:ascii="Times New Roman" w:hAnsi="Times New Roman" w:cs="Times New Roman"/>
+          <w:sz w:val="24"/>
+          <w:szCs w:val="24"/>
+        </w:rPr>
+        <w:t>, in press). Given these carryover issues, it was reasonable to have participants utilize relational encoding for all pair</w:t>
+      </w:r>
+      <w:r>
+        <w:rPr>
+          <w:rFonts w:ascii="Times New Roman" w:hAnsi="Times New Roman" w:cs="Times New Roman"/>
+          <w:sz w:val="24"/>
+          <w:szCs w:val="24"/>
+        </w:rPr>
+        <w:t xml:space="preserve"> type</w:t>
+      </w:r>
+      <w:r>
+        <w:rPr>
+          <w:rFonts w:ascii="Times New Roman" w:hAnsi="Times New Roman" w:cs="Times New Roman"/>
+          <w:sz w:val="24"/>
+          <w:szCs w:val="24"/>
+        </w:rPr>
+        <w:t>s, rather than a subset</w:t>
+      </w:r>
+      <w:r>
+        <w:rPr>
+          <w:rFonts w:ascii="Times New Roman" w:hAnsi="Times New Roman" w:cs="Times New Roman"/>
+          <w:sz w:val="24"/>
+          <w:szCs w:val="24"/>
+        </w:rPr>
+        <w:t xml:space="preserve"> </w:t>
+      </w:r>
+      <w:r>
+        <w:rPr>
+          <w:rFonts w:ascii="Times New Roman" w:hAnsi="Times New Roman" w:cs="Times New Roman"/>
+          <w:sz w:val="24"/>
+          <w:szCs w:val="24"/>
+        </w:rPr>
+        <w:t>which could potential</w:t>
       </w:r>
       <w:r>
         <w:rPr>
@@ -14490,7 +15601,23 @@
           <w:sz w:val="24"/>
           <w:szCs w:val="24"/>
         </w:rPr>
-        <w:t>s producing in deep processing leading to an overall memory benefit.</w:t>
+        <w:t>s producing deep processing</w:t>
+      </w:r>
+      <w:r>
+        <w:rPr>
+          <w:rFonts w:ascii="Times New Roman" w:hAnsi="Times New Roman" w:cs="Times New Roman"/>
+          <w:sz w:val="24"/>
+          <w:szCs w:val="24"/>
+        </w:rPr>
+        <w:t>,</w:t>
+      </w:r>
+      <w:r>
+        <w:rPr>
+          <w:rFonts w:ascii="Times New Roman" w:hAnsi="Times New Roman" w:cs="Times New Roman"/>
+          <w:sz w:val="24"/>
+          <w:szCs w:val="24"/>
+        </w:rPr>
+        <w:t xml:space="preserve"> leading to an overall memory benefit.</w:t>
       </w:r>
       <w:r>
         <w:rPr>
@@ -14669,23 +15796,39 @@
           <w:sz w:val="24"/>
           <w:szCs w:val="24"/>
         </w:rPr>
-        <w:t xml:space="preserve"> to the JOL group. This is because the relational group will utilize relational encoding </w:t>
-      </w:r>
-      <w:r>
-        <w:rPr>
-          <w:rFonts w:ascii="Times New Roman" w:hAnsi="Times New Roman" w:cs="Times New Roman"/>
-          <w:sz w:val="24"/>
-          <w:szCs w:val="24"/>
-        </w:rPr>
-        <w:t>across</w:t>
-      </w:r>
-      <w:r>
-        <w:rPr>
-          <w:rFonts w:ascii="Times New Roman" w:hAnsi="Times New Roman" w:cs="Times New Roman"/>
-          <w:sz w:val="24"/>
-          <w:szCs w:val="24"/>
-        </w:rPr>
-        <w:t xml:space="preserve"> pair types </w:t>
+        <w:t xml:space="preserve"> to the JOL group. This is because the </w:t>
+      </w:r>
+      <w:r>
+        <w:rPr>
+          <w:rFonts w:ascii="Times New Roman" w:hAnsi="Times New Roman" w:cs="Times New Roman"/>
+          <w:sz w:val="24"/>
+          <w:szCs w:val="24"/>
+        </w:rPr>
+        <w:t xml:space="preserve">explicit </w:t>
+      </w:r>
+      <w:r>
+        <w:rPr>
+          <w:rFonts w:ascii="Times New Roman" w:hAnsi="Times New Roman" w:cs="Times New Roman"/>
+          <w:sz w:val="24"/>
+          <w:szCs w:val="24"/>
+        </w:rPr>
+        <w:t xml:space="preserve">relational </w:t>
+      </w:r>
+      <w:r>
+        <w:rPr>
+          <w:rFonts w:ascii="Times New Roman" w:hAnsi="Times New Roman" w:cs="Times New Roman"/>
+          <w:sz w:val="24"/>
+          <w:szCs w:val="24"/>
+        </w:rPr>
+        <w:t>task forces participants to</w:t>
+      </w:r>
+      <w:r>
+        <w:rPr>
+          <w:rFonts w:ascii="Times New Roman" w:hAnsi="Times New Roman" w:cs="Times New Roman"/>
+          <w:sz w:val="24"/>
+          <w:szCs w:val="24"/>
+        </w:rPr>
+        <w:t xml:space="preserve"> utilize relational encoding </w:t>
       </w:r>
       <w:r>
         <w:rPr>
@@ -14694,7 +15837,31 @@
           <w:szCs w:val="24"/>
         </w:rPr>
         <w:lastRenderedPageBreak/>
-        <w:t>which will likely benefit memory for unrelated pairs. Finally, we expected that the shallow group</w:t>
+        <w:t>regardless of</w:t>
+      </w:r>
+      <w:r>
+        <w:rPr>
+          <w:rFonts w:ascii="Times New Roman" w:hAnsi="Times New Roman" w:cs="Times New Roman"/>
+          <w:sz w:val="24"/>
+          <w:szCs w:val="24"/>
+        </w:rPr>
+        <w:t xml:space="preserve"> pair type</w:t>
+      </w:r>
+      <w:r>
+        <w:rPr>
+          <w:rFonts w:ascii="Times New Roman" w:hAnsi="Times New Roman" w:cs="Times New Roman"/>
+          <w:sz w:val="24"/>
+          <w:szCs w:val="24"/>
+        </w:rPr>
+        <w:t>,</w:t>
+      </w:r>
+      <w:r>
+        <w:rPr>
+          <w:rFonts w:ascii="Times New Roman" w:hAnsi="Times New Roman" w:cs="Times New Roman"/>
+          <w:sz w:val="24"/>
+          <w:szCs w:val="24"/>
+        </w:rPr>
+        <w:t xml:space="preserve"> which will likely benefit memory for unrelated pairs. Finally, we expected that the shallow group</w:t>
       </w:r>
       <w:r>
         <w:rPr>
@@ -14710,7 +15877,31 @@
           <w:sz w:val="24"/>
           <w:szCs w:val="24"/>
         </w:rPr>
-        <w:t xml:space="preserve">could produce the lowest recall rate, possibly even lower than the no-JOL group since shallow processing is ineffective for promoting long-term memory. </w:t>
+        <w:t>w</w:t>
+      </w:r>
+      <w:r>
+        <w:rPr>
+          <w:rFonts w:ascii="Times New Roman" w:hAnsi="Times New Roman" w:cs="Times New Roman"/>
+          <w:sz w:val="24"/>
+          <w:szCs w:val="24"/>
+        </w:rPr>
+        <w:t xml:space="preserve">ould produce </w:t>
+      </w:r>
+      <w:r>
+        <w:rPr>
+          <w:rFonts w:ascii="Times New Roman" w:hAnsi="Times New Roman" w:cs="Times New Roman"/>
+          <w:sz w:val="24"/>
+          <w:szCs w:val="24"/>
+        </w:rPr>
+        <w:t>lower levels of recall</w:t>
+      </w:r>
+      <w:r>
+        <w:rPr>
+          <w:rFonts w:ascii="Times New Roman" w:hAnsi="Times New Roman" w:cs="Times New Roman"/>
+          <w:sz w:val="24"/>
+          <w:szCs w:val="24"/>
+        </w:rPr>
+        <w:t xml:space="preserve">, possibly even lower than the no-JOL group since shallow processing is ineffective for promoting long-term memory. </w:t>
       </w:r>
     </w:p>
     <w:p>
@@ -15115,7 +16306,25 @@
           <w:sz w:val="24"/>
           <w:szCs w:val="24"/>
         </w:rPr>
-        <w:t xml:space="preserve">The same materials from Experiment 1 were again used in Experiment 2. The same general procedure was similarly used with the exception of </w:t>
+        <w:t xml:space="preserve">The same materials from Experiment 1 were again used in Experiment 2. The same general procedure was similarly used </w:t>
+      </w:r>
+      <w:proofErr w:type="gramStart"/>
+      <w:r>
+        <w:rPr>
+          <w:rFonts w:ascii="Times New Roman" w:hAnsi="Times New Roman" w:cs="Times New Roman"/>
+          <w:sz w:val="24"/>
+          <w:szCs w:val="24"/>
+        </w:rPr>
+        <w:t>with the exception of</w:t>
+      </w:r>
+      <w:proofErr w:type="gramEnd"/>
+      <w:r>
+        <w:rPr>
+          <w:rFonts w:ascii="Times New Roman" w:hAnsi="Times New Roman" w:cs="Times New Roman"/>
+          <w:sz w:val="24"/>
+          <w:szCs w:val="24"/>
+        </w:rPr>
+        <w:t xml:space="preserve"> </w:t>
       </w:r>
       <w:r>
         <w:rPr>
@@ -15288,7 +16497,23 @@
           <w:sz w:val="24"/>
           <w:szCs w:val="24"/>
         </w:rPr>
-        <w:t>(i.e., both are animals, have four legs, and can be kept as pets).</w:t>
+        <w:t>(i.e., both are animals, have four legs, and can be kept as pets</w:t>
+      </w:r>
+      <w:r>
+        <w:rPr>
+          <w:rFonts w:ascii="Times New Roman" w:hAnsi="Times New Roman" w:cs="Times New Roman"/>
+          <w:sz w:val="24"/>
+          <w:szCs w:val="24"/>
+        </w:rPr>
+        <w:t>, etc.</w:t>
+      </w:r>
+      <w:r>
+        <w:rPr>
+          <w:rFonts w:ascii="Times New Roman" w:hAnsi="Times New Roman" w:cs="Times New Roman"/>
+          <w:sz w:val="24"/>
+          <w:szCs w:val="24"/>
+        </w:rPr>
+        <w:t>).</w:t>
       </w:r>
       <w:r>
         <w:rPr>
@@ -16142,6 +17367,7 @@
         </w:rPr>
         <w:t xml:space="preserve"> significantly, </w:t>
       </w:r>
+      <w:proofErr w:type="spellStart"/>
       <w:r>
         <w:rPr>
           <w:rFonts w:ascii="Times New Roman" w:hAnsi="Times New Roman" w:cs="Times New Roman"/>
@@ -16158,7 +17384,16 @@
           <w:sz w:val="24"/>
           <w:szCs w:val="24"/>
         </w:rPr>
-        <w:t xml:space="preserve">s ≥ </w:t>
+        <w:t>s</w:t>
+      </w:r>
+      <w:proofErr w:type="spellEnd"/>
+      <w:r>
+        <w:rPr>
+          <w:rFonts w:ascii="Times New Roman" w:hAnsi="Times New Roman" w:cs="Times New Roman"/>
+          <w:sz w:val="24"/>
+          <w:szCs w:val="24"/>
+        </w:rPr>
+        <w:t xml:space="preserve"> ≥ </w:t>
       </w:r>
       <w:r>
         <w:rPr>
@@ -16266,6 +17501,7 @@
         </w:rPr>
         <w:t xml:space="preserve">, </w:t>
       </w:r>
+      <w:proofErr w:type="gramStart"/>
       <w:r>
         <w:rPr>
           <w:rFonts w:ascii="Times New Roman" w:hAnsi="Times New Roman" w:cs="Times New Roman"/>
@@ -16284,6 +17520,7 @@
         </w:rPr>
         <w:t>(</w:t>
       </w:r>
+      <w:proofErr w:type="gramEnd"/>
       <w:r>
         <w:rPr>
           <w:rFonts w:ascii="Times New Roman" w:hAnsi="Times New Roman" w:cs="Times New Roman"/>
@@ -16588,6 +17825,7 @@
         </w:rPr>
         <w:t xml:space="preserve">, </w:t>
       </w:r>
+      <w:proofErr w:type="gramStart"/>
       <w:r>
         <w:rPr>
           <w:rFonts w:ascii="Times New Roman" w:hAnsi="Times New Roman" w:cs="Times New Roman"/>
@@ -16606,6 +17844,7 @@
         </w:rPr>
         <w:t>(</w:t>
       </w:r>
+      <w:proofErr w:type="gramEnd"/>
       <w:r>
         <w:rPr>
           <w:rFonts w:ascii="Times New Roman" w:hAnsi="Times New Roman" w:cs="Times New Roman"/>
@@ -16950,6 +18189,7 @@
         </w:rPr>
         <w:t xml:space="preserve">), </w:t>
       </w:r>
+      <w:proofErr w:type="gramStart"/>
       <w:r>
         <w:rPr>
           <w:rFonts w:ascii="Times New Roman" w:hAnsi="Times New Roman" w:cs="Times New Roman"/>
@@ -16968,6 +18208,7 @@
         </w:rPr>
         <w:t>(</w:t>
       </w:r>
+      <w:proofErr w:type="gramEnd"/>
       <w:r>
         <w:rPr>
           <w:rFonts w:ascii="Times New Roman" w:hAnsi="Times New Roman" w:cs="Times New Roman"/>
@@ -17132,6 +18373,7 @@
         </w:rPr>
         <w:t xml:space="preserve">), </w:t>
       </w:r>
+      <w:proofErr w:type="gramStart"/>
       <w:r>
         <w:rPr>
           <w:rFonts w:ascii="Times New Roman" w:hAnsi="Times New Roman" w:cs="Times New Roman"/>
@@ -17150,6 +18392,7 @@
         </w:rPr>
         <w:t>(</w:t>
       </w:r>
+      <w:proofErr w:type="gramEnd"/>
       <w:r>
         <w:rPr>
           <w:rFonts w:ascii="Times New Roman" w:hAnsi="Times New Roman" w:cs="Times New Roman"/>
@@ -17552,6 +18795,7 @@
         </w:rPr>
         <w:t xml:space="preserve"> </w:t>
       </w:r>
+      <w:proofErr w:type="gramStart"/>
       <w:r>
         <w:rPr>
           <w:rFonts w:ascii="Times New Roman" w:hAnsi="Times New Roman" w:cs="Times New Roman"/>
@@ -17570,6 +18814,7 @@
         </w:rPr>
         <w:t>(</w:t>
       </w:r>
+      <w:proofErr w:type="gramEnd"/>
       <w:r>
         <w:rPr>
           <w:rFonts w:ascii="Times New Roman" w:hAnsi="Times New Roman" w:cs="Times New Roman"/>
@@ -17662,6 +18907,7 @@
         </w:rPr>
         <w:t xml:space="preserve">, </w:t>
       </w:r>
+      <w:proofErr w:type="spellStart"/>
       <w:r>
         <w:rPr>
           <w:rFonts w:ascii="Times New Roman" w:hAnsi="Times New Roman" w:cs="Times New Roman"/>
@@ -17681,6 +18927,7 @@
         </w:rPr>
         <w:t>BIC</w:t>
       </w:r>
+      <w:proofErr w:type="spellEnd"/>
       <w:r>
         <w:rPr>
           <w:rFonts w:ascii="Times New Roman" w:hAnsi="Times New Roman" w:cs="Times New Roman"/>
@@ -18263,7 +19510,8 @@
         </w:rPr>
         <w:t xml:space="preserve">, </w:t>
       </w:r>
-      <w:bookmarkStart w:id="9" w:name="_Hlk45377121"/>
+      <w:bookmarkStart w:id="8" w:name="_Hlk45377121"/>
+      <w:proofErr w:type="spellStart"/>
       <w:r>
         <w:rPr>
           <w:rFonts w:ascii="Times New Roman" w:hAnsi="Times New Roman" w:cs="Times New Roman"/>
@@ -18280,7 +19528,16 @@
           <w:sz w:val="24"/>
           <w:szCs w:val="24"/>
         </w:rPr>
-        <w:t xml:space="preserve">s ≥ </w:t>
+        <w:t>s</w:t>
+      </w:r>
+      <w:proofErr w:type="spellEnd"/>
+      <w:r>
+        <w:rPr>
+          <w:rFonts w:ascii="Times New Roman" w:hAnsi="Times New Roman" w:cs="Times New Roman"/>
+          <w:sz w:val="24"/>
+          <w:szCs w:val="24"/>
+        </w:rPr>
+        <w:t xml:space="preserve"> ≥ </w:t>
       </w:r>
       <w:r>
         <w:rPr>
@@ -18316,7 +19573,7 @@
         </w:rPr>
         <w:t xml:space="preserve">s ≥ </w:t>
       </w:r>
-      <w:bookmarkEnd w:id="9"/>
+      <w:bookmarkEnd w:id="8"/>
       <w:r>
         <w:rPr>
           <w:rFonts w:ascii="Times New Roman" w:hAnsi="Times New Roman" w:cs="Times New Roman"/>
@@ -18873,6 +20130,7 @@
         </w:rPr>
         <w:t xml:space="preserve"> tasks (</w:t>
       </w:r>
+      <w:proofErr w:type="spellStart"/>
       <w:r>
         <w:rPr>
           <w:rFonts w:ascii="Times New Roman" w:hAnsi="Times New Roman" w:cs="Times New Roman"/>
@@ -18889,7 +20147,16 @@
           <w:sz w:val="24"/>
           <w:szCs w:val="24"/>
         </w:rPr>
-        <w:t xml:space="preserve">s ≥ </w:t>
+        <w:t>s</w:t>
+      </w:r>
+      <w:proofErr w:type="spellEnd"/>
+      <w:r>
+        <w:rPr>
+          <w:rFonts w:ascii="Times New Roman" w:hAnsi="Times New Roman" w:cs="Times New Roman"/>
+          <w:sz w:val="24"/>
+          <w:szCs w:val="24"/>
+        </w:rPr>
+        <w:t xml:space="preserve"> ≥ </w:t>
       </w:r>
       <w:r>
         <w:rPr>
@@ -18973,7 +20240,7 @@
         </w:rPr>
         <w:t xml:space="preserve">, </w:t>
       </w:r>
-      <w:bookmarkStart w:id="10" w:name="_Hlk45377200"/>
+      <w:bookmarkStart w:id="9" w:name="_Hlk45377200"/>
       <w:r>
         <w:rPr>
           <w:rFonts w:ascii="Times New Roman" w:hAnsi="Times New Roman" w:cs="Times New Roman"/>
@@ -18984,7 +20251,7 @@
         </w:rPr>
         <w:t>t</w:t>
       </w:r>
-      <w:bookmarkEnd w:id="10"/>
+      <w:bookmarkEnd w:id="9"/>
       <w:r>
         <w:rPr>
           <w:rFonts w:ascii="Times New Roman" w:hAnsi="Times New Roman" w:cs="Times New Roman"/>
@@ -19011,6 +20278,7 @@
         </w:rPr>
         <w:t xml:space="preserve"> </w:t>
       </w:r>
+      <w:proofErr w:type="spellStart"/>
       <w:r>
         <w:rPr>
           <w:rFonts w:ascii="Times New Roman" w:hAnsi="Times New Roman" w:cs="Times New Roman"/>
@@ -19030,6 +20298,7 @@
         </w:rPr>
         <w:t>BIC</w:t>
       </w:r>
+      <w:proofErr w:type="spellEnd"/>
       <w:r>
         <w:rPr>
           <w:rFonts w:ascii="Times New Roman" w:hAnsi="Times New Roman" w:cs="Times New Roman"/>
@@ -19062,7 +20331,8 @@
         </w:rPr>
         <w:t xml:space="preserve">, </w:t>
       </w:r>
-      <w:bookmarkStart w:id="11" w:name="_Hlk45392827"/>
+      <w:bookmarkStart w:id="10" w:name="_Hlk45392827"/>
+      <w:proofErr w:type="gramStart"/>
       <w:r>
         <w:rPr>
           <w:rFonts w:ascii="Times New Roman" w:hAnsi="Times New Roman" w:cs="Times New Roman"/>
@@ -19081,6 +20351,7 @@
         </w:rPr>
         <w:t>(</w:t>
       </w:r>
+      <w:proofErr w:type="gramEnd"/>
       <w:r>
         <w:rPr>
           <w:rFonts w:ascii="Times New Roman" w:hAnsi="Times New Roman" w:cs="Times New Roman"/>
@@ -19181,7 +20452,7 @@
         </w:rPr>
         <w:t>4</w:t>
       </w:r>
-      <w:bookmarkEnd w:id="11"/>
+      <w:bookmarkEnd w:id="10"/>
       <w:r>
         <w:rPr>
           <w:rFonts w:ascii="Times New Roman" w:hAnsi="Times New Roman" w:cs="Times New Roman"/>
@@ -19190,6 +20461,7 @@
         </w:rPr>
         <w:t xml:space="preserve">, </w:t>
       </w:r>
+      <w:proofErr w:type="spellStart"/>
       <w:r>
         <w:rPr>
           <w:rFonts w:ascii="Times New Roman" w:hAnsi="Times New Roman" w:cs="Times New Roman"/>
@@ -19209,6 +20481,7 @@
         </w:rPr>
         <w:t>BIC</w:t>
       </w:r>
+      <w:proofErr w:type="spellEnd"/>
       <w:r>
         <w:rPr>
           <w:rFonts w:ascii="Times New Roman" w:hAnsi="Times New Roman" w:cs="Times New Roman"/>
@@ -19260,6 +20533,7 @@
         </w:rPr>
         <w:t xml:space="preserve">, </w:t>
       </w:r>
+      <w:proofErr w:type="gramStart"/>
       <w:r>
         <w:rPr>
           <w:rFonts w:ascii="Times New Roman" w:hAnsi="Times New Roman" w:cs="Times New Roman"/>
@@ -19278,6 +20552,7 @@
         </w:rPr>
         <w:t>(</w:t>
       </w:r>
+      <w:proofErr w:type="gramEnd"/>
       <w:r>
         <w:rPr>
           <w:rFonts w:ascii="Times New Roman" w:hAnsi="Times New Roman" w:cs="Times New Roman"/>
@@ -19614,6 +20889,7 @@
         </w:rPr>
         <w:t xml:space="preserve"> (</w:t>
       </w:r>
+      <w:proofErr w:type="spellStart"/>
       <w:r>
         <w:rPr>
           <w:rFonts w:ascii="Times New Roman" w:hAnsi="Times New Roman" w:cs="Times New Roman"/>
@@ -19630,7 +20906,16 @@
           <w:sz w:val="24"/>
           <w:szCs w:val="24"/>
         </w:rPr>
-        <w:t xml:space="preserve">s ≥ </w:t>
+        <w:t>s</w:t>
+      </w:r>
+      <w:proofErr w:type="spellEnd"/>
+      <w:r>
+        <w:rPr>
+          <w:rFonts w:ascii="Times New Roman" w:hAnsi="Times New Roman" w:cs="Times New Roman"/>
+          <w:sz w:val="24"/>
+          <w:szCs w:val="24"/>
+        </w:rPr>
+        <w:t xml:space="preserve"> ≥ </w:t>
       </w:r>
       <w:r>
         <w:rPr>
@@ -19698,7 +20983,8 @@
         </w:rPr>
         <w:t xml:space="preserve">, </w:t>
       </w:r>
-      <w:bookmarkStart w:id="12" w:name="_Hlk45459364"/>
+      <w:bookmarkStart w:id="11" w:name="_Hlk45459364"/>
+      <w:proofErr w:type="gramStart"/>
       <w:r>
         <w:rPr>
           <w:rFonts w:ascii="Times New Roman" w:hAnsi="Times New Roman" w:cs="Times New Roman"/>
@@ -19717,6 +21003,7 @@
         </w:rPr>
         <w:t>(</w:t>
       </w:r>
+      <w:proofErr w:type="gramEnd"/>
       <w:r>
         <w:rPr>
           <w:rFonts w:ascii="Times New Roman" w:hAnsi="Times New Roman" w:cs="Times New Roman"/>
@@ -19817,6 +21104,7 @@
         </w:rPr>
         <w:t xml:space="preserve">, </w:t>
       </w:r>
+      <w:proofErr w:type="spellStart"/>
       <w:r>
         <w:rPr>
           <w:rFonts w:ascii="Times New Roman" w:hAnsi="Times New Roman" w:cs="Times New Roman"/>
@@ -19836,6 +21124,7 @@
         </w:rPr>
         <w:t>BIC</w:t>
       </w:r>
+      <w:proofErr w:type="spellEnd"/>
       <w:r>
         <w:rPr>
           <w:rFonts w:ascii="Times New Roman" w:hAnsi="Times New Roman" w:cs="Times New Roman"/>
@@ -19876,7 +21165,7 @@
         </w:rPr>
         <w:t>.</w:t>
       </w:r>
-      <w:bookmarkEnd w:id="12"/>
+      <w:bookmarkEnd w:id="11"/>
       <w:r>
         <w:rPr>
           <w:rFonts w:ascii="Times New Roman" w:hAnsi="Times New Roman" w:cs="Times New Roman"/>
@@ -20077,6 +21366,7 @@
         </w:rPr>
         <w:t xml:space="preserve"> </w:t>
       </w:r>
+      <w:proofErr w:type="spellStart"/>
       <w:r>
         <w:rPr>
           <w:rFonts w:ascii="Times New Roman" w:hAnsi="Times New Roman" w:cs="Times New Roman"/>
@@ -20093,7 +21383,16 @@
           <w:sz w:val="24"/>
           <w:szCs w:val="24"/>
         </w:rPr>
-        <w:t xml:space="preserve">s ≥ </w:t>
+        <w:t>s</w:t>
+      </w:r>
+      <w:proofErr w:type="spellEnd"/>
+      <w:r>
+        <w:rPr>
+          <w:rFonts w:ascii="Times New Roman" w:hAnsi="Times New Roman" w:cs="Times New Roman"/>
+          <w:sz w:val="24"/>
+          <w:szCs w:val="24"/>
+        </w:rPr>
+        <w:t xml:space="preserve"> ≥ </w:t>
       </w:r>
       <w:r>
         <w:rPr>
@@ -20159,7 +21458,25 @@
           <w:sz w:val="24"/>
           <w:szCs w:val="24"/>
         </w:rPr>
-        <w:t xml:space="preserve">again with the exception of the </w:t>
+        <w:t xml:space="preserve">again </w:t>
+      </w:r>
+      <w:proofErr w:type="gramStart"/>
+      <w:r>
+        <w:rPr>
+          <w:rFonts w:ascii="Times New Roman" w:hAnsi="Times New Roman" w:cs="Times New Roman"/>
+          <w:sz w:val="24"/>
+          <w:szCs w:val="24"/>
+        </w:rPr>
+        <w:t>with the exception of</w:t>
+      </w:r>
+      <w:proofErr w:type="gramEnd"/>
+      <w:r>
+        <w:rPr>
+          <w:rFonts w:ascii="Times New Roman" w:hAnsi="Times New Roman" w:cs="Times New Roman"/>
+          <w:sz w:val="24"/>
+          <w:szCs w:val="24"/>
+        </w:rPr>
+        <w:t xml:space="preserve"> the </w:t>
       </w:r>
       <w:r>
         <w:rPr>
@@ -20226,6 +21543,7 @@
         </w:rPr>
         <w:t xml:space="preserve"> &lt; 1, </w:t>
       </w:r>
+      <w:proofErr w:type="spellStart"/>
       <w:r>
         <w:rPr>
           <w:rFonts w:ascii="Times New Roman" w:hAnsi="Times New Roman" w:cs="Times New Roman"/>
@@ -20245,6 +21563,7 @@
         </w:rPr>
         <w:t>BIC</w:t>
       </w:r>
+      <w:proofErr w:type="spellEnd"/>
       <w:r>
         <w:rPr>
           <w:rFonts w:ascii="Times New Roman" w:hAnsi="Times New Roman" w:cs="Times New Roman"/>
@@ -20528,7 +21847,7 @@
         </w:rPr>
         <w:t xml:space="preserve"> </w:t>
       </w:r>
-      <w:bookmarkStart w:id="13" w:name="_Hlk45461523"/>
+      <w:bookmarkStart w:id="12" w:name="_Hlk45461523"/>
       <w:r>
         <w:rPr>
           <w:rFonts w:ascii="Times New Roman" w:hAnsi="Times New Roman" w:cs="Times New Roman"/>
@@ -20537,6 +21856,7 @@
         </w:rPr>
         <w:t>(</w:t>
       </w:r>
+      <w:proofErr w:type="spellStart"/>
       <w:r>
         <w:rPr>
           <w:rFonts w:ascii="Times New Roman" w:hAnsi="Times New Roman" w:cs="Times New Roman"/>
@@ -20553,7 +21873,16 @@
           <w:sz w:val="24"/>
           <w:szCs w:val="24"/>
         </w:rPr>
-        <w:t xml:space="preserve">s ≥ </w:t>
+        <w:t>s</w:t>
+      </w:r>
+      <w:proofErr w:type="spellEnd"/>
+      <w:r>
+        <w:rPr>
+          <w:rFonts w:ascii="Times New Roman" w:hAnsi="Times New Roman" w:cs="Times New Roman"/>
+          <w:sz w:val="24"/>
+          <w:szCs w:val="24"/>
+        </w:rPr>
+        <w:t xml:space="preserve"> ≥ </w:t>
       </w:r>
       <w:r>
         <w:rPr>
@@ -20605,7 +21934,7 @@
         </w:rPr>
         <w:t>)</w:t>
       </w:r>
-      <w:bookmarkEnd w:id="13"/>
+      <w:bookmarkEnd w:id="12"/>
       <w:r>
         <w:rPr>
           <w:rFonts w:ascii="Times New Roman" w:hAnsi="Times New Roman" w:cs="Times New Roman"/>
@@ -20750,6 +22079,7 @@
         </w:rPr>
         <w:t xml:space="preserve">), </w:t>
       </w:r>
+      <w:proofErr w:type="spellStart"/>
       <w:r>
         <w:rPr>
           <w:rFonts w:ascii="Times New Roman" w:hAnsi="Times New Roman" w:cs="Times New Roman"/>
@@ -20766,7 +22096,16 @@
           <w:sz w:val="24"/>
           <w:szCs w:val="24"/>
         </w:rPr>
-        <w:t>s &lt; 1</w:t>
+        <w:t>s</w:t>
+      </w:r>
+      <w:proofErr w:type="spellEnd"/>
+      <w:r>
+        <w:rPr>
+          <w:rFonts w:ascii="Times New Roman" w:hAnsi="Times New Roman" w:cs="Times New Roman"/>
+          <w:sz w:val="24"/>
+          <w:szCs w:val="24"/>
+        </w:rPr>
+        <w:t xml:space="preserve"> &lt; 1</w:t>
       </w:r>
       <w:r>
         <w:rPr>
@@ -20776,6 +22115,7 @@
         </w:rPr>
         <w:t xml:space="preserve">, </w:t>
       </w:r>
+      <w:proofErr w:type="spellStart"/>
       <w:r>
         <w:rPr>
           <w:rFonts w:ascii="Times New Roman" w:hAnsi="Times New Roman" w:cs="Times New Roman"/>
@@ -20792,7 +22132,16 @@
           <w:sz w:val="24"/>
           <w:szCs w:val="24"/>
         </w:rPr>
-        <w:t xml:space="preserve">s </w:t>
+        <w:t>s</w:t>
+      </w:r>
+      <w:proofErr w:type="spellEnd"/>
+      <w:r>
+        <w:rPr>
+          <w:rFonts w:ascii="Times New Roman" w:hAnsi="Times New Roman" w:cs="Times New Roman"/>
+          <w:sz w:val="24"/>
+          <w:szCs w:val="24"/>
+        </w:rPr>
+        <w:t xml:space="preserve"> </w:t>
       </w:r>
       <w:r>
         <w:rPr>
@@ -20826,7 +22175,8 @@
         </w:rPr>
         <w:t xml:space="preserve">, </w:t>
       </w:r>
-      <w:bookmarkStart w:id="14" w:name="_Hlk47697955"/>
+      <w:bookmarkStart w:id="13" w:name="_Hlk47697955"/>
+      <w:proofErr w:type="spellStart"/>
       <w:r>
         <w:rPr>
           <w:rFonts w:ascii="Times New Roman" w:hAnsi="Times New Roman" w:cs="Times New Roman"/>
@@ -20854,6 +22204,7 @@
         </w:rPr>
         <w:t>s</w:t>
       </w:r>
+      <w:proofErr w:type="spellEnd"/>
       <w:r>
         <w:rPr>
           <w:rFonts w:ascii="Times New Roman" w:hAnsi="Times New Roman" w:cs="Times New Roman"/>
@@ -20894,7 +22245,7 @@
         </w:rPr>
         <w:t>85</w:t>
       </w:r>
-      <w:bookmarkEnd w:id="14"/>
+      <w:bookmarkEnd w:id="13"/>
       <w:r>
         <w:rPr>
           <w:rFonts w:ascii="Times New Roman" w:hAnsi="Times New Roman" w:cs="Times New Roman"/>
@@ -20967,6 +22318,7 @@
         </w:rPr>
         <w:t xml:space="preserve"> (9.59, </w:t>
       </w:r>
+      <w:proofErr w:type="spellStart"/>
       <w:r>
         <w:rPr>
           <w:rFonts w:ascii="Times New Roman" w:hAnsi="Times New Roman" w:cs="Times New Roman"/>
@@ -20983,7 +22335,16 @@
           <w:sz w:val="24"/>
           <w:szCs w:val="24"/>
         </w:rPr>
-        <w:t xml:space="preserve">s ≥ </w:t>
+        <w:t>s</w:t>
+      </w:r>
+      <w:proofErr w:type="spellEnd"/>
+      <w:r>
+        <w:rPr>
+          <w:rFonts w:ascii="Times New Roman" w:hAnsi="Times New Roman" w:cs="Times New Roman"/>
+          <w:sz w:val="24"/>
+          <w:szCs w:val="24"/>
+        </w:rPr>
+        <w:t xml:space="preserve"> ≥ </w:t>
       </w:r>
       <w:r>
         <w:rPr>
@@ -21019,7 +22380,7 @@
         </w:rPr>
         <w:t xml:space="preserve">s </w:t>
       </w:r>
-      <w:bookmarkStart w:id="15" w:name="_Hlk45540076"/>
+      <w:bookmarkStart w:id="14" w:name="_Hlk45540076"/>
       <w:r>
         <w:rPr>
           <w:rFonts w:ascii="Times New Roman" w:hAnsi="Times New Roman" w:cs="Times New Roman"/>
@@ -21028,7 +22389,7 @@
         </w:rPr>
         <w:t>≥</w:t>
       </w:r>
-      <w:bookmarkEnd w:id="15"/>
+      <w:bookmarkEnd w:id="14"/>
       <w:r>
         <w:rPr>
           <w:rFonts w:ascii="Times New Roman" w:hAnsi="Times New Roman" w:cs="Times New Roman"/>
@@ -21077,6 +22438,7 @@
         </w:rPr>
         <w:t>(</w:t>
       </w:r>
+      <w:proofErr w:type="spellStart"/>
       <w:r>
         <w:rPr>
           <w:rFonts w:ascii="Times New Roman" w:hAnsi="Times New Roman" w:cs="Times New Roman"/>
@@ -21093,7 +22455,16 @@
           <w:sz w:val="24"/>
           <w:szCs w:val="24"/>
         </w:rPr>
-        <w:t xml:space="preserve">s </w:t>
+        <w:t>s</w:t>
+      </w:r>
+      <w:proofErr w:type="spellEnd"/>
+      <w:r>
+        <w:rPr>
+          <w:rFonts w:ascii="Times New Roman" w:hAnsi="Times New Roman" w:cs="Times New Roman"/>
+          <w:sz w:val="24"/>
+          <w:szCs w:val="24"/>
+        </w:rPr>
+        <w:t xml:space="preserve"> </w:t>
       </w:r>
       <w:r>
         <w:rPr>
@@ -21111,6 +22482,7 @@
         </w:rPr>
         <w:t xml:space="preserve">, </w:t>
       </w:r>
+      <w:proofErr w:type="spellStart"/>
       <w:r>
         <w:rPr>
           <w:rFonts w:ascii="Times New Roman" w:hAnsi="Times New Roman" w:cs="Times New Roman"/>
@@ -21127,7 +22499,16 @@
           <w:sz w:val="24"/>
           <w:szCs w:val="24"/>
         </w:rPr>
-        <w:t xml:space="preserve">s </w:t>
+        <w:t>s</w:t>
+      </w:r>
+      <w:proofErr w:type="spellEnd"/>
+      <w:r>
+        <w:rPr>
+          <w:rFonts w:ascii="Times New Roman" w:hAnsi="Times New Roman" w:cs="Times New Roman"/>
+          <w:sz w:val="24"/>
+          <w:szCs w:val="24"/>
+        </w:rPr>
+        <w:t xml:space="preserve"> </w:t>
       </w:r>
       <w:r>
         <w:rPr>
@@ -21171,6 +22552,7 @@
         </w:rPr>
         <w:t xml:space="preserve"> </w:t>
       </w:r>
+      <w:proofErr w:type="spellStart"/>
       <w:r>
         <w:rPr>
           <w:rFonts w:ascii="Times New Roman" w:hAnsi="Times New Roman" w:cs="Times New Roman"/>
@@ -21198,6 +22580,7 @@
         </w:rPr>
         <w:t>s</w:t>
       </w:r>
+      <w:proofErr w:type="spellEnd"/>
       <w:r>
         <w:rPr>
           <w:rFonts w:ascii="Times New Roman" w:hAnsi="Times New Roman" w:cs="Times New Roman"/>
@@ -21938,7 +23321,7 @@
         </w:rPr>
         <w:tab/>
       </w:r>
-      <w:bookmarkStart w:id="16" w:name="_Hlk55804444"/>
+      <w:bookmarkStart w:id="15" w:name="_Hlk55804444"/>
       <w:r>
         <w:rPr>
           <w:rFonts w:ascii="Times New Roman" w:hAnsi="Times New Roman" w:cs="Times New Roman"/>
@@ -21971,7 +23354,7 @@
         </w:rPr>
         <w:t xml:space="preserve">Experiment 3 was to provide a stronger test of the strategic relational encoding account by comparing reactivity effects following the standard JOL task relative to a frequency judgment task. </w:t>
       </w:r>
-      <w:bookmarkEnd w:id="16"/>
+      <w:bookmarkEnd w:id="15"/>
       <w:r>
         <w:rPr>
           <w:rFonts w:ascii="Times New Roman" w:hAnsi="Times New Roman" w:cs="Times New Roman"/>
@@ -23375,6 +24758,7 @@
         </w:rPr>
         <w:t xml:space="preserve">, </w:t>
       </w:r>
+      <w:proofErr w:type="gramStart"/>
       <w:r>
         <w:rPr>
           <w:rFonts w:ascii="Times New Roman" w:hAnsi="Times New Roman" w:cs="Times New Roman"/>
@@ -23393,6 +24777,7 @@
         </w:rPr>
         <w:t>(</w:t>
       </w:r>
+      <w:proofErr w:type="gramEnd"/>
       <w:r>
         <w:rPr>
           <w:rFonts w:ascii="Times New Roman" w:hAnsi="Times New Roman" w:cs="Times New Roman"/>
@@ -23809,6 +25194,7 @@
         </w:rPr>
         <w:t xml:space="preserve">, </w:t>
       </w:r>
+      <w:proofErr w:type="spellStart"/>
       <w:r>
         <w:rPr>
           <w:rFonts w:ascii="Times New Roman" w:hAnsi="Times New Roman" w:cs="Times New Roman"/>
@@ -23825,7 +25211,16 @@
           <w:sz w:val="24"/>
           <w:szCs w:val="24"/>
         </w:rPr>
-        <w:t xml:space="preserve">s ≥ </w:t>
+        <w:t>s</w:t>
+      </w:r>
+      <w:proofErr w:type="spellEnd"/>
+      <w:r>
+        <w:rPr>
+          <w:rFonts w:ascii="Times New Roman" w:hAnsi="Times New Roman" w:cs="Times New Roman"/>
+          <w:sz w:val="24"/>
+          <w:szCs w:val="24"/>
+        </w:rPr>
+        <w:t xml:space="preserve"> ≥ </w:t>
       </w:r>
       <w:r>
         <w:rPr>
@@ -24089,6 +25484,7 @@
         </w:rPr>
         <w:t xml:space="preserve">.02, </w:t>
       </w:r>
+      <w:proofErr w:type="spellStart"/>
       <w:r>
         <w:rPr>
           <w:rFonts w:ascii="Times New Roman" w:hAnsi="Times New Roman" w:cs="Times New Roman"/>
@@ -24108,6 +25504,7 @@
         </w:rPr>
         <w:t>BIC</w:t>
       </w:r>
+      <w:proofErr w:type="spellEnd"/>
       <w:r>
         <w:rPr>
           <w:rFonts w:ascii="Times New Roman" w:hAnsi="Times New Roman" w:cs="Times New Roman"/>
@@ -24478,6 +25875,7 @@
         </w:rPr>
         <w:t xml:space="preserve">), </w:t>
       </w:r>
+      <w:proofErr w:type="gramStart"/>
       <w:r>
         <w:rPr>
           <w:rFonts w:ascii="Times New Roman" w:hAnsi="Times New Roman" w:cs="Times New Roman"/>
@@ -24496,6 +25894,7 @@
         </w:rPr>
         <w:t>(</w:t>
       </w:r>
+      <w:proofErr w:type="gramEnd"/>
       <w:r>
         <w:rPr>
           <w:rFonts w:ascii="Times New Roman" w:hAnsi="Times New Roman" w:cs="Times New Roman"/>
@@ -24654,6 +26053,7 @@
         </w:rPr>
         <w:t xml:space="preserve">, </w:t>
       </w:r>
+      <w:proofErr w:type="spellStart"/>
       <w:r>
         <w:rPr>
           <w:rFonts w:ascii="Times New Roman" w:hAnsi="Times New Roman" w:cs="Times New Roman"/>
@@ -24673,6 +26073,7 @@
         </w:rPr>
         <w:t>BIC</w:t>
       </w:r>
+      <w:proofErr w:type="spellEnd"/>
       <w:r>
         <w:rPr>
           <w:rFonts w:ascii="Times New Roman" w:hAnsi="Times New Roman" w:cs="Times New Roman"/>
@@ -24785,6 +26186,7 @@
         </w:rPr>
         <w:t xml:space="preserve">, </w:t>
       </w:r>
+      <w:proofErr w:type="gramStart"/>
       <w:r>
         <w:rPr>
           <w:rFonts w:ascii="Times New Roman" w:hAnsi="Times New Roman" w:cs="Times New Roman"/>
@@ -24803,6 +26205,7 @@
         </w:rPr>
         <w:t>(</w:t>
       </w:r>
+      <w:proofErr w:type="gramEnd"/>
       <w:r>
         <w:rPr>
           <w:rFonts w:ascii="Times New Roman" w:hAnsi="Times New Roman" w:cs="Times New Roman"/>
@@ -24887,6 +26290,7 @@
         </w:rPr>
         <w:t xml:space="preserve"> .10, </w:t>
       </w:r>
+      <w:proofErr w:type="spellStart"/>
       <w:r>
         <w:rPr>
           <w:rFonts w:ascii="Times New Roman" w:hAnsi="Times New Roman" w:cs="Times New Roman"/>
@@ -24906,6 +26310,7 @@
         </w:rPr>
         <w:t>BIC</w:t>
       </w:r>
+      <w:proofErr w:type="spellEnd"/>
       <w:r>
         <w:rPr>
           <w:rFonts w:ascii="Times New Roman" w:hAnsi="Times New Roman" w:cs="Times New Roman"/>
@@ -25011,6 +26416,7 @@
         </w:rPr>
         <w:t xml:space="preserve"> </w:t>
       </w:r>
+      <w:proofErr w:type="gramStart"/>
       <w:r>
         <w:rPr>
           <w:rFonts w:ascii="Times New Roman" w:hAnsi="Times New Roman" w:cs="Times New Roman"/>
@@ -25029,6 +26435,7 @@
         </w:rPr>
         <w:t>(</w:t>
       </w:r>
+      <w:proofErr w:type="gramEnd"/>
       <w:r>
         <w:rPr>
           <w:rFonts w:ascii="Times New Roman" w:hAnsi="Times New Roman" w:cs="Times New Roman"/>
@@ -25398,7 +26805,7 @@
         </w:rPr>
         <w:t xml:space="preserve">, </w:t>
       </w:r>
-      <w:bookmarkStart w:id="17" w:name="_Hlk43816728"/>
+      <w:bookmarkStart w:id="16" w:name="_Hlk43816728"/>
       <w:r>
         <w:rPr>
           <w:rFonts w:ascii="Times New Roman" w:hAnsi="Times New Roman" w:cs="Times New Roman"/>
@@ -25529,7 +26936,7 @@
         </w:rPr>
         <w:t>50</w:t>
       </w:r>
-      <w:bookmarkEnd w:id="17"/>
+      <w:bookmarkEnd w:id="16"/>
       <w:r>
         <w:rPr>
           <w:rFonts w:ascii="Times New Roman" w:hAnsi="Times New Roman" w:cs="Times New Roman"/>
@@ -25642,6 +27049,7 @@
         </w:rPr>
         <w:t xml:space="preserve">, </w:t>
       </w:r>
+      <w:proofErr w:type="spellStart"/>
       <w:r>
         <w:rPr>
           <w:rFonts w:ascii="Times New Roman" w:hAnsi="Times New Roman" w:cs="Times New Roman"/>
@@ -25658,7 +27066,16 @@
           <w:sz w:val="24"/>
           <w:szCs w:val="24"/>
         </w:rPr>
-        <w:t xml:space="preserve">s ≥ </w:t>
+        <w:t>s</w:t>
+      </w:r>
+      <w:proofErr w:type="spellEnd"/>
+      <w:r>
+        <w:rPr>
+          <w:rFonts w:ascii="Times New Roman" w:hAnsi="Times New Roman" w:cs="Times New Roman"/>
+          <w:sz w:val="24"/>
+          <w:szCs w:val="24"/>
+        </w:rPr>
+        <w:t xml:space="preserve"> ≥ </w:t>
       </w:r>
       <w:r>
         <w:rPr>
@@ -26130,6 +27547,7 @@
         </w:rPr>
         <w:t xml:space="preserve"> </w:t>
       </w:r>
+      <w:proofErr w:type="spellStart"/>
       <w:r>
         <w:rPr>
           <w:rFonts w:ascii="Times New Roman" w:hAnsi="Times New Roman" w:cs="Times New Roman"/>
@@ -26146,7 +27564,16 @@
           <w:sz w:val="24"/>
           <w:szCs w:val="24"/>
         </w:rPr>
-        <w:t>s ≥</w:t>
+        <w:t>s</w:t>
+      </w:r>
+      <w:proofErr w:type="spellEnd"/>
+      <w:r>
+        <w:rPr>
+          <w:rFonts w:ascii="Times New Roman" w:hAnsi="Times New Roman" w:cs="Times New Roman"/>
+          <w:sz w:val="24"/>
+          <w:szCs w:val="24"/>
+        </w:rPr>
+        <w:t xml:space="preserve"> ≥</w:t>
       </w:r>
       <w:r>
         <w:rPr>
@@ -26280,6 +27707,7 @@
         </w:rPr>
         <w:t xml:space="preserve">, </w:t>
       </w:r>
+      <w:proofErr w:type="spellStart"/>
       <w:r>
         <w:rPr>
           <w:rFonts w:ascii="Times New Roman" w:hAnsi="Times New Roman" w:cs="Times New Roman"/>
@@ -26300,6 +27728,7 @@
         </w:rPr>
         <w:t>bic</w:t>
       </w:r>
+      <w:proofErr w:type="spellEnd"/>
       <w:r>
         <w:rPr>
           <w:rFonts w:ascii="Times New Roman" w:hAnsi="Times New Roman" w:cs="Times New Roman"/>
@@ -26383,6 +27812,7 @@
         </w:rPr>
         <w:t xml:space="preserve">, </w:t>
       </w:r>
+      <w:proofErr w:type="gramStart"/>
       <w:r>
         <w:rPr>
           <w:rFonts w:ascii="Times New Roman" w:hAnsi="Times New Roman" w:cs="Times New Roman"/>
@@ -26401,6 +27831,7 @@
         </w:rPr>
         <w:t>(</w:t>
       </w:r>
+      <w:proofErr w:type="gramEnd"/>
       <w:r>
         <w:rPr>
           <w:rFonts w:ascii="Times New Roman" w:hAnsi="Times New Roman" w:cs="Times New Roman"/>
@@ -26705,6 +28136,7 @@
         </w:rPr>
         <w:t xml:space="preserve"> </w:t>
       </w:r>
+      <w:proofErr w:type="spellStart"/>
       <w:r>
         <w:rPr>
           <w:rFonts w:ascii="Times New Roman" w:hAnsi="Times New Roman" w:cs="Times New Roman"/>
@@ -26721,7 +28153,16 @@
           <w:sz w:val="24"/>
           <w:szCs w:val="24"/>
         </w:rPr>
-        <w:t xml:space="preserve">s </w:t>
+        <w:t>s</w:t>
+      </w:r>
+      <w:proofErr w:type="spellEnd"/>
+      <w:r>
+        <w:rPr>
+          <w:rFonts w:ascii="Times New Roman" w:hAnsi="Times New Roman" w:cs="Times New Roman"/>
+          <w:sz w:val="24"/>
+          <w:szCs w:val="24"/>
+        </w:rPr>
+        <w:t xml:space="preserve"> </w:t>
       </w:r>
       <w:r>
         <w:rPr>
@@ -26861,6 +28302,7 @@
         </w:rPr>
         <w:t xml:space="preserve"> </w:t>
       </w:r>
+      <w:proofErr w:type="gramStart"/>
       <w:r>
         <w:rPr>
           <w:rFonts w:ascii="Times New Roman" w:hAnsi="Times New Roman" w:cs="Times New Roman"/>
@@ -26877,7 +28319,16 @@
           <w:sz w:val="24"/>
           <w:szCs w:val="24"/>
         </w:rPr>
-        <w:t>(76)</w:t>
+        <w:t>(</w:t>
+      </w:r>
+      <w:proofErr w:type="gramEnd"/>
+      <w:r>
+        <w:rPr>
+          <w:rFonts w:ascii="Times New Roman" w:hAnsi="Times New Roman" w:cs="Times New Roman"/>
+          <w:sz w:val="24"/>
+          <w:szCs w:val="24"/>
+        </w:rPr>
+        <w:t>76)</w:t>
       </w:r>
       <w:r>
         <w:rPr>
@@ -26973,6 +28424,7 @@
         </w:rPr>
         <w:t xml:space="preserve">, </w:t>
       </w:r>
+      <w:proofErr w:type="spellStart"/>
       <w:r>
         <w:rPr>
           <w:rFonts w:ascii="Times New Roman" w:hAnsi="Times New Roman" w:cs="Times New Roman"/>
@@ -26993,6 +28445,7 @@
         </w:rPr>
         <w:t>bic</w:t>
       </w:r>
+      <w:proofErr w:type="spellEnd"/>
       <w:r>
         <w:rPr>
           <w:rFonts w:ascii="Times New Roman" w:hAnsi="Times New Roman" w:cs="Times New Roman"/>
@@ -27121,6 +28574,7 @@
         </w:rPr>
         <w:t xml:space="preserve"> all comparisons differed </w:t>
       </w:r>
+      <w:proofErr w:type="spellStart"/>
       <w:r>
         <w:rPr>
           <w:rFonts w:ascii="Times New Roman" w:hAnsi="Times New Roman" w:cs="Times New Roman"/>
@@ -27137,7 +28591,16 @@
           <w:sz w:val="24"/>
           <w:szCs w:val="24"/>
         </w:rPr>
-        <w:t xml:space="preserve">s </w:t>
+        <w:t>s</w:t>
+      </w:r>
+      <w:proofErr w:type="spellEnd"/>
+      <w:r>
+        <w:rPr>
+          <w:rFonts w:ascii="Times New Roman" w:hAnsi="Times New Roman" w:cs="Times New Roman"/>
+          <w:sz w:val="24"/>
+          <w:szCs w:val="24"/>
+        </w:rPr>
+        <w:t xml:space="preserve"> </w:t>
       </w:r>
       <w:r>
         <w:rPr>
@@ -27271,6 +28734,7 @@
         </w:rPr>
         <w:t xml:space="preserve"> &lt; 1, </w:t>
       </w:r>
+      <w:proofErr w:type="spellStart"/>
       <w:r>
         <w:rPr>
           <w:rFonts w:ascii="Times New Roman" w:hAnsi="Times New Roman" w:cs="Times New Roman"/>
@@ -27291,6 +28755,7 @@
         </w:rPr>
         <w:t>bic</w:t>
       </w:r>
+      <w:proofErr w:type="spellEnd"/>
       <w:r>
         <w:rPr>
           <w:rFonts w:ascii="Times New Roman" w:hAnsi="Times New Roman" w:cs="Times New Roman"/>
@@ -27427,6 +28892,7 @@
         </w:rPr>
         <w:t xml:space="preserve"> groups were greater than the no-JOL group (23.01). All comparisons differed significantly, </w:t>
       </w:r>
+      <w:proofErr w:type="spellStart"/>
       <w:r>
         <w:rPr>
           <w:rFonts w:ascii="Times New Roman" w:hAnsi="Times New Roman" w:cs="Times New Roman"/>
@@ -27443,7 +28909,16 @@
           <w:sz w:val="24"/>
           <w:szCs w:val="24"/>
         </w:rPr>
-        <w:t xml:space="preserve">s </w:t>
+        <w:t>s</w:t>
+      </w:r>
+      <w:proofErr w:type="spellEnd"/>
+      <w:r>
+        <w:rPr>
+          <w:rFonts w:ascii="Times New Roman" w:hAnsi="Times New Roman" w:cs="Times New Roman"/>
+          <w:sz w:val="24"/>
+          <w:szCs w:val="24"/>
+        </w:rPr>
+        <w:t xml:space="preserve"> </w:t>
       </w:r>
       <w:r>
         <w:rPr>
@@ -27461,6 +28936,7 @@
         </w:rPr>
         <w:t xml:space="preserve"> 1.96, </w:t>
       </w:r>
+      <w:proofErr w:type="spellStart"/>
       <w:r>
         <w:rPr>
           <w:rFonts w:ascii="Times New Roman" w:hAnsi="Times New Roman" w:cs="Times New Roman"/>
@@ -27477,7 +28953,16 @@
           <w:sz w:val="24"/>
           <w:szCs w:val="24"/>
         </w:rPr>
-        <w:t>s &lt; .05</w:t>
+        <w:t>s</w:t>
+      </w:r>
+      <w:proofErr w:type="spellEnd"/>
+      <w:r>
+        <w:rPr>
+          <w:rFonts w:ascii="Times New Roman" w:hAnsi="Times New Roman" w:cs="Times New Roman"/>
+          <w:sz w:val="24"/>
+          <w:szCs w:val="24"/>
+        </w:rPr>
+        <w:t xml:space="preserve"> &lt; .05</w:t>
       </w:r>
       <w:r>
         <w:rPr>
@@ -27553,6 +29038,7 @@
         </w:rPr>
         <w:t xml:space="preserve"> </w:t>
       </w:r>
+      <w:proofErr w:type="spellStart"/>
       <w:r>
         <w:rPr>
           <w:rFonts w:ascii="Times New Roman" w:hAnsi="Times New Roman" w:cs="Times New Roman"/>
@@ -27573,6 +29059,7 @@
         </w:rPr>
         <w:t>bic</w:t>
       </w:r>
+      <w:proofErr w:type="spellEnd"/>
       <w:r>
         <w:rPr>
           <w:rFonts w:ascii="Times New Roman" w:hAnsi="Times New Roman" w:cs="Times New Roman"/>
@@ -27742,6 +29229,7 @@
         </w:rPr>
         <w:t xml:space="preserve"> </w:t>
       </w:r>
+      <w:proofErr w:type="spellStart"/>
       <w:r>
         <w:rPr>
           <w:rFonts w:ascii="Times New Roman" w:hAnsi="Times New Roman" w:cs="Times New Roman"/>
@@ -27758,7 +29246,16 @@
           <w:sz w:val="24"/>
           <w:szCs w:val="24"/>
         </w:rPr>
-        <w:t xml:space="preserve">s </w:t>
+        <w:t>s</w:t>
+      </w:r>
+      <w:proofErr w:type="spellEnd"/>
+      <w:r>
+        <w:rPr>
+          <w:rFonts w:ascii="Times New Roman" w:hAnsi="Times New Roman" w:cs="Times New Roman"/>
+          <w:sz w:val="24"/>
+          <w:szCs w:val="24"/>
+        </w:rPr>
+        <w:t xml:space="preserve"> </w:t>
       </w:r>
       <w:r>
         <w:rPr>
@@ -27792,6 +29289,7 @@
         </w:rPr>
         <w:t xml:space="preserve">, </w:t>
       </w:r>
+      <w:proofErr w:type="spellStart"/>
       <w:r>
         <w:rPr>
           <w:rFonts w:ascii="Times New Roman" w:hAnsi="Times New Roman" w:cs="Times New Roman"/>
@@ -27808,9 +29306,18 @@
           <w:sz w:val="24"/>
           <w:szCs w:val="24"/>
         </w:rPr>
-        <w:t xml:space="preserve">s </w:t>
-      </w:r>
-      <w:bookmarkStart w:id="18" w:name="_Hlk47706029"/>
+        <w:t>s</w:t>
+      </w:r>
+      <w:proofErr w:type="spellEnd"/>
+      <w:r>
+        <w:rPr>
+          <w:rFonts w:ascii="Times New Roman" w:hAnsi="Times New Roman" w:cs="Times New Roman"/>
+          <w:sz w:val="24"/>
+          <w:szCs w:val="24"/>
+        </w:rPr>
+        <w:t xml:space="preserve"> </w:t>
+      </w:r>
+      <w:bookmarkStart w:id="17" w:name="_Hlk47706029"/>
       <w:r>
         <w:rPr>
           <w:rFonts w:ascii="Times New Roman" w:hAnsi="Times New Roman" w:cs="Times New Roman"/>
@@ -27819,7 +29326,7 @@
         </w:rPr>
         <w:t>≥</w:t>
       </w:r>
-      <w:bookmarkEnd w:id="18"/>
+      <w:bookmarkEnd w:id="17"/>
       <w:r>
         <w:rPr>
           <w:rFonts w:ascii="Times New Roman" w:hAnsi="Times New Roman" w:cs="Times New Roman"/>
@@ -27844,6 +29351,7 @@
         </w:rPr>
         <w:t xml:space="preserve">, </w:t>
       </w:r>
+      <w:proofErr w:type="spellStart"/>
       <w:r>
         <w:rPr>
           <w:rFonts w:ascii="Times New Roman" w:hAnsi="Times New Roman" w:cs="Times New Roman"/>
@@ -27864,6 +29372,7 @@
         </w:rPr>
         <w:t>bic</w:t>
       </w:r>
+      <w:proofErr w:type="spellEnd"/>
       <w:r>
         <w:rPr>
           <w:rFonts w:ascii="Times New Roman" w:hAnsi="Times New Roman" w:cs="Times New Roman"/>
@@ -28188,8 +29697,6 @@
         </w:rPr>
         <w:t xml:space="preserve"> the</w:t>
       </w:r>
-      <w:bookmarkStart w:id="19" w:name="_GoBack"/>
-      <w:bookmarkEnd w:id="19"/>
       <w:r>
         <w:rPr>
           <w:rFonts w:ascii="Times New Roman" w:hAnsi="Times New Roman" w:cs="Times New Roman"/>
@@ -28230,21 +29737,41 @@
         </w:rPr>
         <w:t xml:space="preserve"> (e.g., </w:t>
       </w:r>
-      <w:r>
-        <w:rPr>
-          <w:rFonts w:ascii="Times New Roman" w:hAnsi="Times New Roman" w:cs="Times New Roman"/>
-          <w:sz w:val="24"/>
-          <w:szCs w:val="24"/>
-        </w:rPr>
-        <w:t xml:space="preserve">Soderstrom et al., 2015; </w:t>
-      </w:r>
-      <w:r>
-        <w:rPr>
-          <w:rFonts w:ascii="Times New Roman" w:hAnsi="Times New Roman" w:cs="Times New Roman"/>
-          <w:sz w:val="24"/>
-          <w:szCs w:val="24"/>
-        </w:rPr>
-        <w:t>Mitchum et al., 2016</w:t>
+      <w:proofErr w:type="spellStart"/>
+      <w:r>
+        <w:rPr>
+          <w:rFonts w:ascii="Times New Roman" w:hAnsi="Times New Roman" w:cs="Times New Roman"/>
+          <w:sz w:val="24"/>
+          <w:szCs w:val="24"/>
+        </w:rPr>
+        <w:t>Soderstrom</w:t>
+      </w:r>
+      <w:proofErr w:type="spellEnd"/>
+      <w:r>
+        <w:rPr>
+          <w:rFonts w:ascii="Times New Roman" w:hAnsi="Times New Roman" w:cs="Times New Roman"/>
+          <w:sz w:val="24"/>
+          <w:szCs w:val="24"/>
+        </w:rPr>
+        <w:t xml:space="preserve"> et al., 2015; </w:t>
+      </w:r>
+      <w:proofErr w:type="spellStart"/>
+      <w:r>
+        <w:rPr>
+          <w:rFonts w:ascii="Times New Roman" w:hAnsi="Times New Roman" w:cs="Times New Roman"/>
+          <w:sz w:val="24"/>
+          <w:szCs w:val="24"/>
+        </w:rPr>
+        <w:t>Mitchum</w:t>
+      </w:r>
+      <w:proofErr w:type="spellEnd"/>
+      <w:r>
+        <w:rPr>
+          <w:rFonts w:ascii="Times New Roman" w:hAnsi="Times New Roman" w:cs="Times New Roman"/>
+          <w:sz w:val="24"/>
+          <w:szCs w:val="24"/>
+        </w:rPr>
+        <w:t xml:space="preserve"> et al., 2016</w:t>
       </w:r>
       <w:r>
         <w:rPr>
@@ -28364,7 +29891,25 @@
           <w:sz w:val="24"/>
           <w:szCs w:val="24"/>
         </w:rPr>
-        <w:t xml:space="preserve">factor as to whether or not </w:t>
+        <w:t xml:space="preserve">factor as to </w:t>
+      </w:r>
+      <w:proofErr w:type="gramStart"/>
+      <w:r>
+        <w:rPr>
+          <w:rFonts w:ascii="Times New Roman" w:hAnsi="Times New Roman" w:cs="Times New Roman"/>
+          <w:sz w:val="24"/>
+          <w:szCs w:val="24"/>
+        </w:rPr>
+        <w:t>whether or not</w:t>
+      </w:r>
+      <w:proofErr w:type="gramEnd"/>
+      <w:r>
+        <w:rPr>
+          <w:rFonts w:ascii="Times New Roman" w:hAnsi="Times New Roman" w:cs="Times New Roman"/>
+          <w:sz w:val="24"/>
+          <w:szCs w:val="24"/>
+        </w:rPr>
+        <w:t xml:space="preserve"> </w:t>
       </w:r>
       <w:r>
         <w:rPr>
@@ -28487,9 +30032,131 @@
           <w:rFonts w:ascii="Times New Roman" w:hAnsi="Times New Roman" w:cs="Times New Roman"/>
           <w:sz w:val="24"/>
           <w:szCs w:val="24"/>
+        </w:rPr>
+        <w:t>Although the</w:t>
+      </w:r>
+      <w:r>
+        <w:rPr>
+          <w:rFonts w:ascii="Times New Roman" w:hAnsi="Times New Roman" w:cs="Times New Roman"/>
+          <w:sz w:val="24"/>
+          <w:szCs w:val="24"/>
+        </w:rPr>
+        <w:t xml:space="preserve"> </w:t>
+      </w:r>
+      <w:r>
+        <w:rPr>
+          <w:rFonts w:ascii="Times New Roman" w:hAnsi="Times New Roman" w:cs="Times New Roman"/>
+          <w:sz w:val="24"/>
+          <w:szCs w:val="24"/>
+        </w:rPr>
+        <w:t xml:space="preserve">similar reactivity patterns </w:t>
+      </w:r>
+      <w:r>
+        <w:rPr>
+          <w:rFonts w:ascii="Times New Roman" w:hAnsi="Times New Roman" w:cs="Times New Roman"/>
+          <w:sz w:val="24"/>
+          <w:szCs w:val="24"/>
+        </w:rPr>
+        <w:t xml:space="preserve">between </w:t>
+      </w:r>
+      <w:r>
+        <w:rPr>
+          <w:rFonts w:ascii="Times New Roman" w:hAnsi="Times New Roman" w:cs="Times New Roman"/>
+          <w:sz w:val="24"/>
+          <w:szCs w:val="24"/>
+        </w:rPr>
+        <w:t>the frequency</w:t>
+      </w:r>
+      <w:r>
+        <w:rPr>
+          <w:rFonts w:ascii="Times New Roman" w:hAnsi="Times New Roman" w:cs="Times New Roman"/>
+          <w:sz w:val="24"/>
+          <w:szCs w:val="24"/>
+        </w:rPr>
+        <w:t xml:space="preserve"> and JOL group</w:t>
+      </w:r>
+      <w:r>
+        <w:rPr>
+          <w:rFonts w:ascii="Times New Roman" w:hAnsi="Times New Roman" w:cs="Times New Roman"/>
+          <w:sz w:val="24"/>
+          <w:szCs w:val="24"/>
+        </w:rPr>
+        <w:t>s</w:t>
+      </w:r>
+      <w:r>
+        <w:rPr>
+          <w:rFonts w:ascii="Times New Roman" w:hAnsi="Times New Roman" w:cs="Times New Roman"/>
+          <w:sz w:val="24"/>
+          <w:szCs w:val="24"/>
+        </w:rPr>
+        <w:t xml:space="preserve"> for related pair recall are consistent with a strategic relational encoding account,</w:t>
+      </w:r>
+      <w:r>
+        <w:rPr>
+          <w:rFonts w:ascii="Times New Roman" w:hAnsi="Times New Roman" w:cs="Times New Roman"/>
+          <w:sz w:val="24"/>
+          <w:szCs w:val="24"/>
+        </w:rPr>
+        <w:t xml:space="preserve"> additional testing is needed to asses whether this pattern extends to other judgment tasks. </w:t>
+      </w:r>
+      <w:r>
+        <w:rPr>
+          <w:rFonts w:ascii="Times New Roman" w:hAnsi="Times New Roman" w:cs="Times New Roman"/>
+          <w:sz w:val="24"/>
+          <w:szCs w:val="24"/>
+        </w:rPr>
+        <w:t xml:space="preserve">In Experiment </w:t>
+      </w:r>
+      <w:r>
+        <w:rPr>
+          <w:rFonts w:ascii="Times New Roman" w:hAnsi="Times New Roman" w:cs="Times New Roman"/>
+          <w:sz w:val="24"/>
+          <w:szCs w:val="24"/>
+        </w:rPr>
+        <w:t>4</w:t>
+      </w:r>
+      <w:r>
+        <w:rPr>
+          <w:rFonts w:ascii="Times New Roman" w:hAnsi="Times New Roman" w:cs="Times New Roman"/>
+          <w:sz w:val="24"/>
+          <w:szCs w:val="24"/>
+        </w:rPr>
+        <w:t xml:space="preserve">, we </w:t>
+      </w:r>
+      <w:r>
+        <w:rPr>
+          <w:rFonts w:ascii="Times New Roman" w:hAnsi="Times New Roman" w:cs="Times New Roman"/>
+          <w:sz w:val="24"/>
+          <w:szCs w:val="24"/>
+        </w:rPr>
+        <w:t>provide a further test of this account</w:t>
+      </w:r>
+      <w:r>
+        <w:rPr>
+          <w:rFonts w:ascii="Times New Roman" w:hAnsi="Times New Roman" w:cs="Times New Roman"/>
+          <w:sz w:val="24"/>
+          <w:szCs w:val="24"/>
+        </w:rPr>
+        <w:t xml:space="preserve"> by comparing the JOL task</w:t>
+      </w:r>
+      <w:r>
+        <w:rPr>
+          <w:rFonts w:ascii="Times New Roman" w:hAnsi="Times New Roman" w:cs="Times New Roman"/>
+          <w:sz w:val="24"/>
+          <w:szCs w:val="24"/>
+        </w:rPr>
+        <w:t xml:space="preserve">… </w:t>
+      </w:r>
+      <w:bookmarkStart w:id="18" w:name="_GoBack"/>
+      <w:bookmarkEnd w:id="18"/>
+      <w:r>
+        <w:rPr>
+          <w:rFonts w:ascii="Times New Roman" w:hAnsi="Times New Roman" w:cs="Times New Roman"/>
+          <w:sz w:val="24"/>
+          <w:szCs w:val="24"/>
           <w:highlight w:val="yellow"/>
         </w:rPr>
-        <w:t>[TRANSITION TO EX 4 HERE]</w:t>
+        <w:t>[JAM STUFF]</w:t>
       </w:r>
     </w:p>
     <w:p>
@@ -28531,7 +30198,39 @@
           <w:szCs w:val="24"/>
         </w:rPr>
         <w:tab/>
-        <w:t xml:space="preserve">The goal of Experiment 4 was to provide a further test of the strategic relational encoding account by comparing JOL reactivity effects to a Judgment of Associative Memory task (JAM). In a standard JAM task, </w:t>
+        <w:t xml:space="preserve">The goal of Experiment 4 was to provide </w:t>
+      </w:r>
+      <w:r>
+        <w:rPr>
+          <w:rFonts w:ascii="Times New Roman" w:hAnsi="Times New Roman" w:cs="Times New Roman"/>
+          <w:sz w:val="24"/>
+          <w:szCs w:val="24"/>
+        </w:rPr>
+        <w:t>an additional</w:t>
+      </w:r>
+      <w:r>
+        <w:rPr>
+          <w:rFonts w:ascii="Times New Roman" w:hAnsi="Times New Roman" w:cs="Times New Roman"/>
+          <w:sz w:val="24"/>
+          <w:szCs w:val="24"/>
+        </w:rPr>
+        <w:t xml:space="preserve"> test of the strategic relational encoding account by comparing JOL reactivity effects to </w:t>
+      </w:r>
+      <w:r>
+        <w:rPr>
+          <w:rFonts w:ascii="Times New Roman" w:hAnsi="Times New Roman" w:cs="Times New Roman"/>
+          <w:sz w:val="24"/>
+          <w:szCs w:val="24"/>
+        </w:rPr>
+        <w:t>the</w:t>
+      </w:r>
+      <w:r>
+        <w:rPr>
+          <w:rFonts w:ascii="Times New Roman" w:hAnsi="Times New Roman" w:cs="Times New Roman"/>
+          <w:sz w:val="24"/>
+          <w:szCs w:val="24"/>
+        </w:rPr>
+        <w:t xml:space="preserve"> Judgment of Associative Memory task (JAM). In a standard JAM task, </w:t>
       </w:r>
       <w:r>
         <w:rPr>
@@ -28556,20 +30255,21 @@
           <w:sz w:val="24"/>
           <w:szCs w:val="24"/>
         </w:rPr>
-        <w:t xml:space="preserve">. </w:t>
-      </w:r>
-      <w:r>
-        <w:rPr>
-          <w:rFonts w:ascii="Times New Roman" w:hAnsi="Times New Roman" w:cs="Times New Roman"/>
-          <w:sz w:val="24"/>
-          <w:szCs w:val="24"/>
-        </w:rPr>
-        <w:t>Thus, the JAM task requires participants to estimate the FAS between a cue-target study pair.</w:t>
+        <w:t>.</w:t>
+      </w:r>
+      <w:r>
+        <w:rPr>
+          <w:rFonts w:ascii="Times New Roman" w:hAnsi="Times New Roman" w:cs="Times New Roman"/>
+          <w:sz w:val="24"/>
+          <w:szCs w:val="24"/>
+        </w:rPr>
+        <w:t xml:space="preserve"> </w:t>
       </w:r>
     </w:p>
     <w:p>
       <w:pPr>
         <w:spacing w:after="0" w:line="480" w:lineRule="auto"/>
+        <w:ind w:firstLine="720"/>
         <w:rPr>
           <w:rFonts w:ascii="Times New Roman" w:hAnsi="Times New Roman" w:cs="Times New Roman"/>
           <w:sz w:val="24"/>
@@ -28582,8 +30282,83 @@
           <w:sz w:val="24"/>
           <w:szCs w:val="24"/>
         </w:rPr>
-        <w:tab/>
-      </w:r>
+        <w:t xml:space="preserve">We selected the JAM task due to its similarity </w:t>
+      </w:r>
+      <w:r>
+        <w:rPr>
+          <w:rFonts w:ascii="Times New Roman" w:hAnsi="Times New Roman" w:cs="Times New Roman"/>
+          <w:sz w:val="24"/>
+          <w:szCs w:val="24"/>
+        </w:rPr>
+        <w:t xml:space="preserve">to </w:t>
+      </w:r>
+      <w:r>
+        <w:rPr>
+          <w:rFonts w:ascii="Times New Roman" w:hAnsi="Times New Roman" w:cs="Times New Roman"/>
+          <w:sz w:val="24"/>
+          <w:szCs w:val="24"/>
+        </w:rPr>
+        <w:t xml:space="preserve">the frequency judgment task used in Experiment 3. </w:t>
+      </w:r>
+      <w:r>
+        <w:rPr>
+          <w:rFonts w:ascii="Times New Roman" w:hAnsi="Times New Roman" w:cs="Times New Roman"/>
+          <w:sz w:val="24"/>
+          <w:szCs w:val="24"/>
+        </w:rPr>
+        <w:t xml:space="preserve">Like frequency judgments, JAMs are sensitive to the context in which words are used together. </w:t>
+      </w:r>
+      <w:r>
+        <w:rPr>
+          <w:rFonts w:ascii="Times New Roman" w:hAnsi="Times New Roman" w:cs="Times New Roman"/>
+          <w:sz w:val="24"/>
+          <w:szCs w:val="24"/>
+        </w:rPr>
+        <w:t>Additionally</w:t>
+      </w:r>
+      <w:r>
+        <w:rPr>
+          <w:rFonts w:ascii="Times New Roman" w:hAnsi="Times New Roman" w:cs="Times New Roman"/>
+          <w:sz w:val="24"/>
+          <w:szCs w:val="24"/>
+        </w:rPr>
+        <w:t>, JAM judgments are sensitive to pair relatedness, as this task requires participants to estimate the FAS between a cue-target study pair.</w:t>
+      </w:r>
+      <w:r>
+        <w:rPr>
+          <w:rFonts w:ascii="Times New Roman" w:hAnsi="Times New Roman" w:cs="Times New Roman"/>
+          <w:sz w:val="24"/>
+          <w:szCs w:val="24"/>
+        </w:rPr>
+        <w:t xml:space="preserve"> </w:t>
+      </w:r>
+      <w:r>
+        <w:rPr>
+          <w:rFonts w:ascii="Times New Roman" w:hAnsi="Times New Roman" w:cs="Times New Roman"/>
+          <w:sz w:val="24"/>
+          <w:szCs w:val="24"/>
+        </w:rPr>
+        <w:t xml:space="preserve">Finally, JAMs can be elicited using a continuous 0-100 scale, </w:t>
+      </w:r>
+      <w:r>
+        <w:rPr>
+          <w:rFonts w:ascii="Times New Roman" w:hAnsi="Times New Roman" w:cs="Times New Roman"/>
+          <w:sz w:val="24"/>
+          <w:szCs w:val="24"/>
+        </w:rPr>
+        <w:t>making them directly comparable to both JOLs and cued-recall percentages.</w:t>
+      </w:r>
+    </w:p>
+    <w:p>
+      <w:pPr>
+        <w:spacing w:after="0" w:line="480" w:lineRule="auto"/>
+        <w:ind w:firstLine="720"/>
+        <w:rPr>
+          <w:rFonts w:ascii="Times New Roman" w:hAnsi="Times New Roman" w:cs="Times New Roman"/>
+          <w:sz w:val="24"/>
+          <w:szCs w:val="24"/>
+        </w:rPr>
+      </w:pPr>
       <w:r>
         <w:rPr>
           <w:rFonts w:ascii="Times New Roman" w:hAnsi="Times New Roman" w:cs="Times New Roman"/>
@@ -28703,7 +30478,16 @@
           <w:sz w:val="24"/>
           <w:szCs w:val="24"/>
         </w:rPr>
-        <w:t xml:space="preserve"> participants </w:t>
+        <w:t xml:space="preserve"> </w:t>
+      </w:r>
+      <w:r>
+        <w:rPr>
+          <w:rFonts w:ascii="Times New Roman" w:hAnsi="Times New Roman" w:cs="Times New Roman"/>
+          <w:sz w:val="24"/>
+          <w:szCs w:val="24"/>
+        </w:rPr>
+        <w:lastRenderedPageBreak/>
+        <w:t xml:space="preserve">participants </w:t>
       </w:r>
       <w:r>
         <w:rPr>
@@ -28986,16 +30770,7 @@
           <w:sz w:val="24"/>
           <w:szCs w:val="24"/>
         </w:rPr>
-        <w:t xml:space="preserve">In addition to the standard JOL and control groups, participants were also randomly assigned to a JAM task group </w:t>
-      </w:r>
-      <w:r>
-        <w:rPr>
-          <w:rFonts w:ascii="Times New Roman" w:hAnsi="Times New Roman" w:cs="Times New Roman"/>
-          <w:sz w:val="24"/>
-          <w:szCs w:val="24"/>
-        </w:rPr>
-        <w:lastRenderedPageBreak/>
-        <w:t>in which they were asked to rate the likelihood in which the second item would be given as a response to the first. Like JOLs, JAM ratings were elicited using a continuous 0-100 scale.</w:t>
+        <w:t>In addition to the standard JOL and control groups, participants were also randomly assigned to a JAM task group in which they were asked to rate the likelihood in which the second item would be given as a response to the first. Like JOLs, JAM ratings were elicited using a continuous 0-100 scale.</w:t>
       </w:r>
       <w:r>
         <w:rPr>
@@ -29062,13 +30837,23 @@
         </w:rPr>
         <w:t xml:space="preserve"> free association task). </w:t>
       </w:r>
-      <w:r>
-        <w:rPr>
-          <w:rFonts w:ascii="Times New Roman" w:hAnsi="Times New Roman" w:cs="Times New Roman"/>
-          <w:sz w:val="24"/>
-          <w:szCs w:val="24"/>
-        </w:rPr>
-        <w:t>Similar to JOLs, JAMs were elicited concurrently with study</w:t>
+      <w:proofErr w:type="gramStart"/>
+      <w:r>
+        <w:rPr>
+          <w:rFonts w:ascii="Times New Roman" w:hAnsi="Times New Roman" w:cs="Times New Roman"/>
+          <w:sz w:val="24"/>
+          <w:szCs w:val="24"/>
+        </w:rPr>
+        <w:t>Similar to</w:t>
+      </w:r>
+      <w:proofErr w:type="gramEnd"/>
+      <w:r>
+        <w:rPr>
+          <w:rFonts w:ascii="Times New Roman" w:hAnsi="Times New Roman" w:cs="Times New Roman"/>
+          <w:sz w:val="24"/>
+          <w:szCs w:val="24"/>
+        </w:rPr>
+        <w:t xml:space="preserve"> JOLs, JAMs were elicited concurrently with study</w:t>
       </w:r>
       <w:r>
         <w:rPr>
@@ -29401,6 +31186,7 @@
           <w:sz w:val="24"/>
           <w:szCs w:val="24"/>
         </w:rPr>
+        <w:lastRenderedPageBreak/>
         <w:t xml:space="preserve">comparing these </w:t>
       </w:r>
       <w:r>
@@ -29577,7 +31363,25 @@
           <w:sz w:val="24"/>
           <w:szCs w:val="24"/>
         </w:rPr>
-        <w:t xml:space="preserve">enhanced relational encoding applied to related but not unrelated pairs contributes to reactivity benefits and that </w:t>
+        <w:t xml:space="preserve">enhanced relational encoding applied to related but not unrelated pairs </w:t>
+      </w:r>
+      <w:proofErr w:type="gramStart"/>
+      <w:r>
+        <w:rPr>
+          <w:rFonts w:ascii="Times New Roman" w:hAnsi="Times New Roman" w:cs="Times New Roman"/>
+          <w:sz w:val="24"/>
+          <w:szCs w:val="24"/>
+        </w:rPr>
+        <w:t>contributes</w:t>
+      </w:r>
+      <w:proofErr w:type="gramEnd"/>
+      <w:r>
+        <w:rPr>
+          <w:rFonts w:ascii="Times New Roman" w:hAnsi="Times New Roman" w:cs="Times New Roman"/>
+          <w:sz w:val="24"/>
+          <w:szCs w:val="24"/>
+        </w:rPr>
+        <w:t xml:space="preserve"> to reactivity benefits and that </w:t>
       </w:r>
       <w:r>
         <w:rPr>
@@ -29601,16 +31405,7 @@
           <w:sz w:val="24"/>
           <w:szCs w:val="24"/>
         </w:rPr>
-        <w:t xml:space="preserve"> </w:t>
-      </w:r>
-      <w:r>
-        <w:rPr>
-          <w:rFonts w:ascii="Times New Roman" w:hAnsi="Times New Roman" w:cs="Times New Roman"/>
-          <w:sz w:val="24"/>
-          <w:szCs w:val="24"/>
-        </w:rPr>
-        <w:lastRenderedPageBreak/>
-        <w:t>are not necessary to produce reactiv</w:t>
+        <w:t xml:space="preserve"> are not necessary to produce reactiv</w:t>
       </w:r>
       <w:r>
         <w:rPr>
@@ -29685,7 +31480,25 @@
           <w:sz w:val="24"/>
           <w:szCs w:val="24"/>
         </w:rPr>
-        <w:t xml:space="preserve">Consistent with Soderstrom et al. (2015) and Janes et al. (2018), Experiment 1 found evidence of </w:t>
+        <w:t xml:space="preserve">Consistent with </w:t>
+      </w:r>
+      <w:proofErr w:type="spellStart"/>
+      <w:r>
+        <w:rPr>
+          <w:rFonts w:ascii="Times New Roman" w:hAnsi="Times New Roman" w:cs="Times New Roman"/>
+          <w:sz w:val="24"/>
+          <w:szCs w:val="24"/>
+        </w:rPr>
+        <w:t>Soderstrom</w:t>
+      </w:r>
+      <w:proofErr w:type="spellEnd"/>
+      <w:r>
+        <w:rPr>
+          <w:rFonts w:ascii="Times New Roman" w:hAnsi="Times New Roman" w:cs="Times New Roman"/>
+          <w:sz w:val="24"/>
+          <w:szCs w:val="24"/>
+        </w:rPr>
+        <w:t xml:space="preserve"> et al. (2015) and Janes et al. (2018), Experiment 1 found evidence of </w:t>
       </w:r>
       <w:r>
         <w:rPr>
@@ -29933,7 +31746,25 @@
           <w:sz w:val="24"/>
           <w:szCs w:val="24"/>
         </w:rPr>
-        <w:t xml:space="preserve"> does not have an effect on reactivity. Instead, the mere presence of association</w:t>
+        <w:t xml:space="preserve"> does not </w:t>
+      </w:r>
+      <w:proofErr w:type="gramStart"/>
+      <w:r>
+        <w:rPr>
+          <w:rFonts w:ascii="Times New Roman" w:hAnsi="Times New Roman" w:cs="Times New Roman"/>
+          <w:sz w:val="24"/>
+          <w:szCs w:val="24"/>
+        </w:rPr>
+        <w:t>have an effect on</w:t>
+      </w:r>
+      <w:proofErr w:type="gramEnd"/>
+      <w:r>
+        <w:rPr>
+          <w:rFonts w:ascii="Times New Roman" w:hAnsi="Times New Roman" w:cs="Times New Roman"/>
+          <w:sz w:val="24"/>
+          <w:szCs w:val="24"/>
+        </w:rPr>
+        <w:t xml:space="preserve"> reactivity. Instead, the mere presence of association</w:t>
       </w:r>
       <w:r>
         <w:rPr>
@@ -29949,7 +31780,25 @@
           <w:sz w:val="24"/>
           <w:szCs w:val="24"/>
         </w:rPr>
-        <w:t>is likely sufficient to facilitate</w:t>
+        <w:t xml:space="preserve">is likely </w:t>
+      </w:r>
+      <w:proofErr w:type="gramStart"/>
+      <w:r>
+        <w:rPr>
+          <w:rFonts w:ascii="Times New Roman" w:hAnsi="Times New Roman" w:cs="Times New Roman"/>
+          <w:sz w:val="24"/>
+          <w:szCs w:val="24"/>
+        </w:rPr>
+        <w:t>sufficient</w:t>
+      </w:r>
+      <w:proofErr w:type="gramEnd"/>
+      <w:r>
+        <w:rPr>
+          <w:rFonts w:ascii="Times New Roman" w:hAnsi="Times New Roman" w:cs="Times New Roman"/>
+          <w:sz w:val="24"/>
+          <w:szCs w:val="24"/>
+        </w:rPr>
+        <w:t xml:space="preserve"> to facilitate</w:t>
       </w:r>
       <w:r>
         <w:rPr>
@@ -30197,7 +32046,25 @@
           <w:sz w:val="24"/>
           <w:szCs w:val="24"/>
         </w:rPr>
-        <w:t xml:space="preserve"> (e.g., changed-goal hypothesis; Mitchum et al., 2016)</w:t>
+        <w:t xml:space="preserve"> (e.g., changed-goal hypothesis; </w:t>
+      </w:r>
+      <w:proofErr w:type="spellStart"/>
+      <w:r>
+        <w:rPr>
+          <w:rFonts w:ascii="Times New Roman" w:hAnsi="Times New Roman" w:cs="Times New Roman"/>
+          <w:sz w:val="24"/>
+          <w:szCs w:val="24"/>
+        </w:rPr>
+        <w:t>Mitchum</w:t>
+      </w:r>
+      <w:proofErr w:type="spellEnd"/>
+      <w:r>
+        <w:rPr>
+          <w:rFonts w:ascii="Times New Roman" w:hAnsi="Times New Roman" w:cs="Times New Roman"/>
+          <w:sz w:val="24"/>
+          <w:szCs w:val="24"/>
+        </w:rPr>
+        <w:t xml:space="preserve"> et al., 2016)</w:t>
       </w:r>
       <w:r>
         <w:rPr>
@@ -30229,7 +32096,16 @@
           <w:sz w:val="24"/>
           <w:szCs w:val="24"/>
         </w:rPr>
-        <w:t xml:space="preserve">positive reactivity of related pairs reflected strategic relational encoding in which participants </w:t>
+        <w:t xml:space="preserve">positive </w:t>
+      </w:r>
+      <w:r>
+        <w:rPr>
+          <w:rFonts w:ascii="Times New Roman" w:hAnsi="Times New Roman" w:cs="Times New Roman"/>
+          <w:sz w:val="24"/>
+          <w:szCs w:val="24"/>
+        </w:rPr>
+        <w:lastRenderedPageBreak/>
+        <w:t xml:space="preserve">reactivity of related pairs reflected strategic relational encoding in which participants </w:t>
       </w:r>
       <w:r>
         <w:rPr>
@@ -30615,7 +32491,6 @@
           <w:sz w:val="24"/>
           <w:szCs w:val="24"/>
         </w:rPr>
-        <w:lastRenderedPageBreak/>
         <w:t>This latter pattern was unsurprising</w:t>
       </w:r>
       <w:r>
@@ -30890,7 +32765,7 @@
           <w:sz w:val="24"/>
           <w:szCs w:val="24"/>
         </w:rPr>
-        <w:t xml:space="preserve"> process</w:t>
+        <w:t>process</w:t>
       </w:r>
       <w:r>
         <w:rPr>
@@ -31034,7 +32909,16 @@
           <w:sz w:val="24"/>
           <w:szCs w:val="24"/>
         </w:rPr>
-        <w:t>no reactivity was found on unrelated pairs</w:t>
+        <w:t xml:space="preserve">no reactivity </w:t>
+      </w:r>
+      <w:r>
+        <w:rPr>
+          <w:rFonts w:ascii="Times New Roman" w:hAnsi="Times New Roman" w:cs="Times New Roman"/>
+          <w:sz w:val="24"/>
+          <w:szCs w:val="24"/>
+        </w:rPr>
+        <w:lastRenderedPageBreak/>
+        <w:t>was found on unrelated pairs</w:t>
       </w:r>
       <w:r>
         <w:rPr>
@@ -31185,13 +33069,23 @@
         </w:rPr>
         <w:t>(</w:t>
       </w:r>
-      <w:r>
-        <w:rPr>
-          <w:rFonts w:ascii="Times New Roman" w:hAnsi="Times New Roman" w:cs="Times New Roman"/>
-          <w:sz w:val="24"/>
-          <w:szCs w:val="24"/>
-        </w:rPr>
-        <w:t>Mitchum et al.</w:t>
+      <w:proofErr w:type="spellStart"/>
+      <w:r>
+        <w:rPr>
+          <w:rFonts w:ascii="Times New Roman" w:hAnsi="Times New Roman" w:cs="Times New Roman"/>
+          <w:sz w:val="24"/>
+          <w:szCs w:val="24"/>
+        </w:rPr>
+        <w:t>Mitchum</w:t>
+      </w:r>
+      <w:proofErr w:type="spellEnd"/>
+      <w:r>
+        <w:rPr>
+          <w:rFonts w:ascii="Times New Roman" w:hAnsi="Times New Roman" w:cs="Times New Roman"/>
+          <w:sz w:val="24"/>
+          <w:szCs w:val="24"/>
+        </w:rPr>
+        <w:t xml:space="preserve"> et al.</w:t>
       </w:r>
       <w:r>
         <w:rPr>
@@ -31351,16 +33245,7 @@
           <w:sz w:val="24"/>
           <w:szCs w:val="24"/>
         </w:rPr>
-        <w:t xml:space="preserve">perceived </w:t>
-      </w:r>
-      <w:r>
-        <w:rPr>
-          <w:rFonts w:ascii="Times New Roman" w:hAnsi="Times New Roman" w:cs="Times New Roman"/>
-          <w:sz w:val="24"/>
-          <w:szCs w:val="24"/>
-        </w:rPr>
-        <w:lastRenderedPageBreak/>
-        <w:t>as easy to remember</w:t>
+        <w:t>perceived as easy to remember</w:t>
       </w:r>
       <w:r>
         <w:rPr>
@@ -31592,7 +33477,25 @@
           <w:sz w:val="24"/>
           <w:szCs w:val="24"/>
         </w:rPr>
-        <w:t>; Soderstrom et al., 2015)</w:t>
+        <w:t xml:space="preserve">; </w:t>
+      </w:r>
+      <w:proofErr w:type="spellStart"/>
+      <w:r>
+        <w:rPr>
+          <w:rFonts w:ascii="Times New Roman" w:hAnsi="Times New Roman" w:cs="Times New Roman"/>
+          <w:sz w:val="24"/>
+          <w:szCs w:val="24"/>
+        </w:rPr>
+        <w:t>Soderstrom</w:t>
+      </w:r>
+      <w:proofErr w:type="spellEnd"/>
+      <w:r>
+        <w:rPr>
+          <w:rFonts w:ascii="Times New Roman" w:hAnsi="Times New Roman" w:cs="Times New Roman"/>
+          <w:sz w:val="24"/>
+          <w:szCs w:val="24"/>
+        </w:rPr>
+        <w:t xml:space="preserve"> et al., 2015)</w:t>
       </w:r>
       <w:r>
         <w:rPr>
@@ -31701,6 +33604,7 @@
           <w:szCs w:val="24"/>
         </w:rPr>
       </w:pPr>
+      <w:proofErr w:type="spellStart"/>
       <w:r>
         <w:rPr>
           <w:rFonts w:ascii="Times New Roman" w:hAnsi="Times New Roman" w:cs="Times New Roman"/>
@@ -31723,7 +33627,16 @@
           <w:sz w:val="24"/>
           <w:szCs w:val="24"/>
         </w:rPr>
-        <w:t>m et al. (2015) proposed that JOLs</w:t>
+        <w:t>m</w:t>
+      </w:r>
+      <w:proofErr w:type="spellEnd"/>
+      <w:r>
+        <w:rPr>
+          <w:rFonts w:ascii="Times New Roman" w:hAnsi="Times New Roman" w:cs="Times New Roman"/>
+          <w:sz w:val="24"/>
+          <w:szCs w:val="24"/>
+        </w:rPr>
+        <w:t xml:space="preserve"> et al. (2015) proposed that JOLs</w:t>
       </w:r>
       <w:r>
         <w:rPr>
@@ -31827,7 +33740,16 @@
           <w:sz w:val="24"/>
           <w:szCs w:val="24"/>
         </w:rPr>
-        <w:t xml:space="preserve">examined whether the reactive effects of JOLs extended to recognition and free recall tests, as </w:t>
+        <w:t xml:space="preserve">examined whether the reactive effects of JOLs extended to </w:t>
+      </w:r>
+      <w:r>
+        <w:rPr>
+          <w:rFonts w:ascii="Times New Roman" w:hAnsi="Times New Roman" w:cs="Times New Roman"/>
+          <w:sz w:val="24"/>
+          <w:szCs w:val="24"/>
+        </w:rPr>
+        <w:lastRenderedPageBreak/>
+        <w:t xml:space="preserve">recognition and free recall tests, as </w:t>
       </w:r>
       <w:r>
         <w:rPr>
@@ -31907,7 +33829,25 @@
           <w:sz w:val="24"/>
           <w:szCs w:val="24"/>
         </w:rPr>
-        <w:t xml:space="preserve"> was not found on unrelated pairs on both cued-recall and recognition tests. This pattern supports Soderstrom et al.’s first criterion that the JOL task must strengthen cue-target associations, but not the second regarding the presence of test cues. Thus, the present study is consistent with other studies indicating that JOL reactivity is contingent upon the presence of relational processing. </w:t>
+        <w:t xml:space="preserve"> was not found on unrelated pairs on both cued-recall and recognition tests. This pattern supports </w:t>
+      </w:r>
+      <w:proofErr w:type="spellStart"/>
+      <w:r>
+        <w:rPr>
+          <w:rFonts w:ascii="Times New Roman" w:hAnsi="Times New Roman" w:cs="Times New Roman"/>
+          <w:sz w:val="24"/>
+          <w:szCs w:val="24"/>
+        </w:rPr>
+        <w:t>Soderstrom</w:t>
+      </w:r>
+      <w:proofErr w:type="spellEnd"/>
+      <w:r>
+        <w:rPr>
+          <w:rFonts w:ascii="Times New Roman" w:hAnsi="Times New Roman" w:cs="Times New Roman"/>
+          <w:sz w:val="24"/>
+          <w:szCs w:val="24"/>
+        </w:rPr>
+        <w:t xml:space="preserve"> et al.’s first criterion that the JOL task must strengthen cue-target associations, but not the second regarding the presence of test cues. Thus, the present study is consistent with other studies indicating that JOL reactivity is contingent upon the presence of relational processing. </w:t>
       </w:r>
     </w:p>
     <w:p>
@@ -31926,7 +33866,6 @@
           <w:sz w:val="24"/>
           <w:szCs w:val="24"/>
         </w:rPr>
-        <w:lastRenderedPageBreak/>
         <w:t>Importantly</w:t>
       </w:r>
       <w:r>
@@ -32330,7 +34269,7 @@
         </w:rPr>
         <w:t xml:space="preserve">reactivity patterns between the JOLs and frequency judgments in </w:t>
       </w:r>
-      <w:commentRangeStart w:id="20"/>
+      <w:commentRangeStart w:id="19"/>
       <w:r>
         <w:rPr>
           <w:rFonts w:ascii="Times New Roman" w:hAnsi="Times New Roman" w:cs="Times New Roman"/>
@@ -32339,12 +34278,12 @@
         </w:rPr>
         <w:t xml:space="preserve">Experiment 3 </w:t>
       </w:r>
-      <w:commentRangeEnd w:id="20"/>
+      <w:commentRangeEnd w:id="19"/>
       <w:r>
         <w:rPr>
           <w:rStyle w:val="CommentReference"/>
         </w:rPr>
-        <w:commentReference w:id="20"/>
+        <w:commentReference w:id="19"/>
       </w:r>
       <w:r>
         <w:rPr>
@@ -32432,7 +34371,25 @@
           <w:sz w:val="24"/>
           <w:szCs w:val="24"/>
         </w:rPr>
-        <w:t xml:space="preserve"> Koriat’s (1997) cue-utilization framework, </w:t>
+        <w:t xml:space="preserve"> </w:t>
+      </w:r>
+      <w:proofErr w:type="spellStart"/>
+      <w:r>
+        <w:rPr>
+          <w:rFonts w:ascii="Times New Roman" w:hAnsi="Times New Roman" w:cs="Times New Roman"/>
+          <w:sz w:val="24"/>
+          <w:szCs w:val="24"/>
+        </w:rPr>
+        <w:t>Koriat’s</w:t>
+      </w:r>
+      <w:proofErr w:type="spellEnd"/>
+      <w:r>
+        <w:rPr>
+          <w:rFonts w:ascii="Times New Roman" w:hAnsi="Times New Roman" w:cs="Times New Roman"/>
+          <w:sz w:val="24"/>
+          <w:szCs w:val="24"/>
+        </w:rPr>
+        <w:t xml:space="preserve"> (1997) cue-utilization framework, </w:t>
       </w:r>
       <w:r>
         <w:rPr>
@@ -32530,7 +34487,16 @@
           <w:sz w:val="24"/>
           <w:szCs w:val="24"/>
         </w:rPr>
-        <w:t xml:space="preserve"> inherent properties of the studied material (i.e., pair relatedness). Thus, cued-recall performance is enhanced whenever the encoding task draws attention to the relatedness between studied items, regardless of whether this is done explicitly (e.g., relational </w:t>
+        <w:t xml:space="preserve"> inherent properties of the studied material (i.e., pair relatedness). Thus, cued-recall performance is enhanced whenever the encoding task draws attention to the relatedness between studied items, regardless of whether this is done </w:t>
+      </w:r>
+      <w:r>
+        <w:rPr>
+          <w:rFonts w:ascii="Times New Roman" w:hAnsi="Times New Roman" w:cs="Times New Roman"/>
+          <w:sz w:val="24"/>
+          <w:szCs w:val="24"/>
+        </w:rPr>
+        <w:lastRenderedPageBreak/>
+        <w:t xml:space="preserve">explicitly (e.g., relational </w:t>
       </w:r>
       <w:r>
         <w:rPr>
@@ -32645,7 +34611,6 @@
           <w:sz w:val="24"/>
           <w:szCs w:val="24"/>
         </w:rPr>
-        <w:lastRenderedPageBreak/>
         <w:t>Our</w:t>
       </w:r>
       <w:r>
@@ -32678,7 +34643,25 @@
           <w:sz w:val="24"/>
           <w:szCs w:val="24"/>
         </w:rPr>
-        <w:t>Nelson and Narens (1990)</w:t>
+        <w:t xml:space="preserve">Nelson and </w:t>
+      </w:r>
+      <w:proofErr w:type="spellStart"/>
+      <w:r>
+        <w:rPr>
+          <w:rFonts w:ascii="Times New Roman" w:hAnsi="Times New Roman" w:cs="Times New Roman"/>
+          <w:sz w:val="24"/>
+          <w:szCs w:val="24"/>
+        </w:rPr>
+        <w:t>Narens</w:t>
+      </w:r>
+      <w:proofErr w:type="spellEnd"/>
+      <w:r>
+        <w:rPr>
+          <w:rFonts w:ascii="Times New Roman" w:hAnsi="Times New Roman" w:cs="Times New Roman"/>
+          <w:sz w:val="24"/>
+          <w:szCs w:val="24"/>
+        </w:rPr>
+        <w:t xml:space="preserve"> (1990)</w:t>
       </w:r>
       <w:r>
         <w:rPr>
@@ -32704,6 +34687,7 @@
         </w:rPr>
         <w:t xml:space="preserve"> that participants </w:t>
       </w:r>
+      <w:proofErr w:type="gramStart"/>
       <w:r>
         <w:rPr>
           <w:rFonts w:ascii="Times New Roman" w:hAnsi="Times New Roman" w:cs="Times New Roman"/>
@@ -32718,7 +34702,16 @@
           <w:sz w:val="24"/>
           <w:szCs w:val="24"/>
         </w:rPr>
-        <w:t xml:space="preserve"> able to adjust their </w:t>
+        <w:t xml:space="preserve"> able to</w:t>
+      </w:r>
+      <w:proofErr w:type="gramEnd"/>
+      <w:r>
+        <w:rPr>
+          <w:rFonts w:ascii="Times New Roman" w:hAnsi="Times New Roman" w:cs="Times New Roman"/>
+          <w:sz w:val="24"/>
+          <w:szCs w:val="24"/>
+        </w:rPr>
+        <w:t xml:space="preserve"> adjust their </w:t>
       </w:r>
       <w:r>
         <w:rPr>
@@ -33465,7 +35458,34 @@
           <w:sz w:val="24"/>
           <w:szCs w:val="24"/>
         </w:rPr>
-        <w:t xml:space="preserve"> metamemorial information (e.g., Nelson </w:t>
+        <w:t xml:space="preserve"> </w:t>
+      </w:r>
+      <w:proofErr w:type="spellStart"/>
+      <w:r>
+        <w:rPr>
+          <w:rFonts w:ascii="Times New Roman" w:hAnsi="Times New Roman" w:cs="Times New Roman"/>
+          <w:sz w:val="24"/>
+          <w:szCs w:val="24"/>
+        </w:rPr>
+        <w:t>metamemorial</w:t>
+      </w:r>
+      <w:proofErr w:type="spellEnd"/>
+      <w:r>
+        <w:rPr>
+          <w:rFonts w:ascii="Times New Roman" w:hAnsi="Times New Roman" w:cs="Times New Roman"/>
+          <w:sz w:val="24"/>
+          <w:szCs w:val="24"/>
+        </w:rPr>
+        <w:t xml:space="preserve"> </w:t>
+      </w:r>
+      <w:r>
+        <w:rPr>
+          <w:rFonts w:ascii="Times New Roman" w:hAnsi="Times New Roman" w:cs="Times New Roman"/>
+          <w:sz w:val="24"/>
+          <w:szCs w:val="24"/>
+        </w:rPr>
+        <w:lastRenderedPageBreak/>
+        <w:t xml:space="preserve">information (e.g., Nelson </w:t>
       </w:r>
       <w:r>
         <w:rPr>
@@ -33481,8 +35501,18 @@
           <w:sz w:val="24"/>
           <w:szCs w:val="24"/>
         </w:rPr>
-        <w:t xml:space="preserve"> Narens</w:t>
-      </w:r>
+        <w:t xml:space="preserve"> </w:t>
+      </w:r>
+      <w:proofErr w:type="spellStart"/>
+      <w:r>
+        <w:rPr>
+          <w:rFonts w:ascii="Times New Roman" w:hAnsi="Times New Roman" w:cs="Times New Roman"/>
+          <w:sz w:val="24"/>
+          <w:szCs w:val="24"/>
+        </w:rPr>
+        <w:t>Narens</w:t>
+      </w:r>
+      <w:proofErr w:type="spellEnd"/>
       <w:r>
         <w:rPr>
           <w:rFonts w:ascii="Times New Roman" w:hAnsi="Times New Roman" w:cs="Times New Roman"/>
@@ -33505,7 +35535,25 @@
           <w:sz w:val="24"/>
           <w:szCs w:val="24"/>
         </w:rPr>
-        <w:t xml:space="preserve"> &amp; Dunlosky. 2004</w:t>
+        <w:t xml:space="preserve"> &amp; </w:t>
+      </w:r>
+      <w:proofErr w:type="spellStart"/>
+      <w:r>
+        <w:rPr>
+          <w:rFonts w:ascii="Times New Roman" w:hAnsi="Times New Roman" w:cs="Times New Roman"/>
+          <w:sz w:val="24"/>
+          <w:szCs w:val="24"/>
+        </w:rPr>
+        <w:t>Dunlosky</w:t>
+      </w:r>
+      <w:proofErr w:type="spellEnd"/>
+      <w:r>
+        <w:rPr>
+          <w:rFonts w:ascii="Times New Roman" w:hAnsi="Times New Roman" w:cs="Times New Roman"/>
+          <w:sz w:val="24"/>
+          <w:szCs w:val="24"/>
+        </w:rPr>
+        <w:t>. 2004</w:t>
       </w:r>
       <w:r>
         <w:rPr>
@@ -33704,7 +35752,6 @@
           <w:sz w:val="24"/>
           <w:szCs w:val="24"/>
         </w:rPr>
-        <w:lastRenderedPageBreak/>
         <w:t>Conclusion</w:t>
       </w:r>
     </w:p>
@@ -34278,13 +36325,23 @@
           <w:szCs w:val="24"/>
         </w:rPr>
       </w:pPr>
+      <w:proofErr w:type="spellStart"/>
       <w:r>
         <w:rPr>
           <w:rFonts w:ascii="Times New Roman" w:eastAsia="Arial" w:hAnsi="Times New Roman" w:cs="Times New Roman"/>
           <w:sz w:val="24"/>
           <w:szCs w:val="24"/>
         </w:rPr>
-        <w:t xml:space="preserve">Balota, D., A, &amp; Neely, J. H. (1980). Test-expectancy and word-frequency effects in recall and recognition. </w:t>
+        <w:t>Balota</w:t>
+      </w:r>
+      <w:proofErr w:type="spellEnd"/>
+      <w:r>
+        <w:rPr>
+          <w:rFonts w:ascii="Times New Roman" w:eastAsia="Arial" w:hAnsi="Times New Roman" w:cs="Times New Roman"/>
+          <w:sz w:val="24"/>
+          <w:szCs w:val="24"/>
+        </w:rPr>
+        <w:t xml:space="preserve">, D., A, &amp; Neely, J. H. (1980). Test-expectancy and word-frequency effects in recall and recognition. </w:t>
       </w:r>
       <w:r>
         <w:rPr>
@@ -34316,20 +36373,30 @@
           <w:szCs w:val="24"/>
         </w:rPr>
       </w:pPr>
+      <w:proofErr w:type="spellStart"/>
       <w:r>
         <w:rPr>
           <w:rFonts w:ascii="Times New Roman" w:eastAsia="Arial" w:hAnsi="Times New Roman" w:cs="Times New Roman"/>
           <w:sz w:val="24"/>
           <w:szCs w:val="24"/>
         </w:rPr>
-        <w:t xml:space="preserve">Balota, D. A., Yap, M. J., </w:t>
-      </w:r>
+        <w:t>Balota</w:t>
+      </w:r>
+      <w:proofErr w:type="spellEnd"/>
       <w:r>
         <w:rPr>
           <w:rFonts w:ascii="Times New Roman" w:eastAsia="Arial" w:hAnsi="Times New Roman" w:cs="Times New Roman"/>
           <w:sz w:val="24"/>
           <w:szCs w:val="24"/>
         </w:rPr>
+        <w:t xml:space="preserve">, D. A., Yap, M. J., </w:t>
+      </w:r>
+      <w:r>
+        <w:rPr>
+          <w:rFonts w:ascii="Times New Roman" w:eastAsia="Arial" w:hAnsi="Times New Roman" w:cs="Times New Roman"/>
+          <w:sz w:val="24"/>
+          <w:szCs w:val="24"/>
+        </w:rPr>
         <w:t>Hutchison</w:t>
       </w:r>
       <w:r>
@@ -34338,7 +36405,43 @@
           <w:sz w:val="24"/>
           <w:szCs w:val="24"/>
         </w:rPr>
-        <w:t xml:space="preserve">, K. A., Cortese, M. J., Kessler, B., Loftis, B., Neely, J. H., Nelson, D. L., Simpson, G. B, &amp; Treiman, R. (2007). The English lexicon project. </w:t>
+        <w:t xml:space="preserve">, K. A., Cortese, M. J., Kessler, B., Loftis, B., Neely, J. H., Nelson, D. L., Simpson, G. B, &amp; </w:t>
+      </w:r>
+      <w:proofErr w:type="spellStart"/>
+      <w:r>
+        <w:rPr>
+          <w:rFonts w:ascii="Times New Roman" w:eastAsia="Arial" w:hAnsi="Times New Roman" w:cs="Times New Roman"/>
+          <w:sz w:val="24"/>
+          <w:szCs w:val="24"/>
+        </w:rPr>
+        <w:t>Treiman</w:t>
+      </w:r>
+      <w:proofErr w:type="spellEnd"/>
+      <w:r>
+        <w:rPr>
+          <w:rFonts w:ascii="Times New Roman" w:eastAsia="Arial" w:hAnsi="Times New Roman" w:cs="Times New Roman"/>
+          <w:sz w:val="24"/>
+          <w:szCs w:val="24"/>
+        </w:rPr>
+        <w:t xml:space="preserve">, R. (2007). The English lexicon </w:t>
+      </w:r>
+      <w:proofErr w:type="gramStart"/>
+      <w:r>
+        <w:rPr>
+          <w:rFonts w:ascii="Times New Roman" w:eastAsia="Arial" w:hAnsi="Times New Roman" w:cs="Times New Roman"/>
+          <w:sz w:val="24"/>
+          <w:szCs w:val="24"/>
+        </w:rPr>
+        <w:t>project</w:t>
+      </w:r>
+      <w:proofErr w:type="gramEnd"/>
+      <w:r>
+        <w:rPr>
+          <w:rFonts w:ascii="Times New Roman" w:eastAsia="Arial" w:hAnsi="Times New Roman" w:cs="Times New Roman"/>
+          <w:sz w:val="24"/>
+          <w:szCs w:val="24"/>
+        </w:rPr>
+        <w:t xml:space="preserve">. </w:t>
       </w:r>
       <w:r>
         <w:rPr>
@@ -34380,13 +36483,23 @@
           <w:szCs w:val="24"/>
         </w:rPr>
       </w:pPr>
+      <w:proofErr w:type="spellStart"/>
       <w:r>
         <w:rPr>
           <w:rFonts w:ascii="Times New Roman" w:eastAsia="Calibri" w:hAnsi="Times New Roman" w:cs="Times New Roman"/>
           <w:sz w:val="24"/>
           <w:szCs w:val="24"/>
         </w:rPr>
-        <w:t xml:space="preserve">Brysbaert, M., &amp; New, B. (2009). Moving beyond Kučera and Francis: A critical evaluation of current word frequency norms and the introduction of a new and improved word frequency measure for American English. </w:t>
+        <w:t>Brysbaert</w:t>
+      </w:r>
+      <w:proofErr w:type="spellEnd"/>
+      <w:r>
+        <w:rPr>
+          <w:rFonts w:ascii="Times New Roman" w:eastAsia="Calibri" w:hAnsi="Times New Roman" w:cs="Times New Roman"/>
+          <w:sz w:val="24"/>
+          <w:szCs w:val="24"/>
+        </w:rPr>
+        <w:t xml:space="preserve">, M., &amp; New, B. (2009). Moving beyond Kučera and Francis: A critical evaluation of current word frequency norms and the introduction of a new and improved word frequency measure for American English. </w:t>
       </w:r>
       <w:r>
         <w:rPr>
@@ -34440,7 +36553,25 @@
           <w:sz w:val="24"/>
           <w:szCs w:val="24"/>
         </w:rPr>
-        <w:t xml:space="preserve">A. (1999). Assessing our own competence: Heuristics and illusions. In D. Gopher &amp; A. Koriat (Eds.), </w:t>
+        <w:t xml:space="preserve">A. (1999). Assessing our own competence: Heuristics and illusions. In D. Gopher &amp; A. </w:t>
+      </w:r>
+      <w:proofErr w:type="spellStart"/>
+      <w:r>
+        <w:rPr>
+          <w:rFonts w:ascii="Times New Roman" w:eastAsia="Calibri" w:hAnsi="Times New Roman" w:cs="Times New Roman"/>
+          <w:sz w:val="24"/>
+          <w:szCs w:val="24"/>
+        </w:rPr>
+        <w:t>Koriat</w:t>
+      </w:r>
+      <w:proofErr w:type="spellEnd"/>
+      <w:r>
+        <w:rPr>
+          <w:rFonts w:ascii="Times New Roman" w:eastAsia="Calibri" w:hAnsi="Times New Roman" w:cs="Times New Roman"/>
+          <w:sz w:val="24"/>
+          <w:szCs w:val="24"/>
+        </w:rPr>
+        <w:t xml:space="preserve"> (Eds.), </w:t>
       </w:r>
       <w:r>
         <w:rPr>
@@ -34494,7 +36625,43 @@
           <w:sz w:val="24"/>
           <w:szCs w:val="24"/>
         </w:rPr>
-        <w:t xml:space="preserve"> (2016). Prologue: Some metacomments on metamemory. In J. Dunlosky &amp; S. K. Tauber (Eds.), </w:t>
+        <w:t xml:space="preserve"> (2016). Prologue: Some </w:t>
+      </w:r>
+      <w:proofErr w:type="spellStart"/>
+      <w:r>
+        <w:rPr>
+          <w:rFonts w:ascii="Times New Roman" w:eastAsia="Calibri" w:hAnsi="Times New Roman" w:cs="Times New Roman"/>
+          <w:sz w:val="24"/>
+          <w:szCs w:val="24"/>
+        </w:rPr>
+        <w:t>metacomments</w:t>
+      </w:r>
+      <w:proofErr w:type="spellEnd"/>
+      <w:r>
+        <w:rPr>
+          <w:rFonts w:ascii="Times New Roman" w:eastAsia="Calibri" w:hAnsi="Times New Roman" w:cs="Times New Roman"/>
+          <w:sz w:val="24"/>
+          <w:szCs w:val="24"/>
+        </w:rPr>
+        <w:t xml:space="preserve"> on metamemory. In J. </w:t>
+      </w:r>
+      <w:proofErr w:type="spellStart"/>
+      <w:r>
+        <w:rPr>
+          <w:rFonts w:ascii="Times New Roman" w:eastAsia="Calibri" w:hAnsi="Times New Roman" w:cs="Times New Roman"/>
+          <w:sz w:val="24"/>
+          <w:szCs w:val="24"/>
+        </w:rPr>
+        <w:t>Dunlosky</w:t>
+      </w:r>
+      <w:proofErr w:type="spellEnd"/>
+      <w:r>
+        <w:rPr>
+          <w:rFonts w:ascii="Times New Roman" w:eastAsia="Calibri" w:hAnsi="Times New Roman" w:cs="Times New Roman"/>
+          <w:sz w:val="24"/>
+          <w:szCs w:val="24"/>
+        </w:rPr>
+        <w:t xml:space="preserve"> &amp; S. K. Tauber (Eds.), </w:t>
       </w:r>
       <w:r>
         <w:rPr>
@@ -34588,7 +36755,25 @@
           <w:sz w:val="24"/>
           <w:szCs w:val="24"/>
         </w:rPr>
-        <w:t xml:space="preserve">Criss, A. H., Aue, W. R., &amp; Smith, L. (2011). The effects of word frequency and context variability in cued recall. </w:t>
+        <w:t xml:space="preserve">Criss, A. H., </w:t>
+      </w:r>
+      <w:proofErr w:type="spellStart"/>
+      <w:r>
+        <w:rPr>
+          <w:rFonts w:ascii="Times New Roman" w:eastAsia="Arial" w:hAnsi="Times New Roman" w:cs="Times New Roman"/>
+          <w:sz w:val="24"/>
+          <w:szCs w:val="24"/>
+        </w:rPr>
+        <w:t>Aue</w:t>
+      </w:r>
+      <w:proofErr w:type="spellEnd"/>
+      <w:r>
+        <w:rPr>
+          <w:rFonts w:ascii="Times New Roman" w:eastAsia="Arial" w:hAnsi="Times New Roman" w:cs="Times New Roman"/>
+          <w:sz w:val="24"/>
+          <w:szCs w:val="24"/>
+        </w:rPr>
+        <w:t xml:space="preserve">, W. R., &amp; Smith, L. (2011). The effects of word frequency and context variability in cued recall. </w:t>
       </w:r>
       <w:r>
         <w:rPr>
@@ -34697,13 +36882,41 @@
           <w:szCs w:val="24"/>
         </w:rPr>
       </w:pPr>
+      <w:proofErr w:type="spellStart"/>
       <w:r>
         <w:rPr>
           <w:rFonts w:ascii="Times New Roman" w:eastAsia="Arial" w:hAnsi="Times New Roman" w:cs="Times New Roman"/>
           <w:sz w:val="24"/>
           <w:szCs w:val="24"/>
         </w:rPr>
-        <w:t xml:space="preserve">Faul, F., Erdfelder, E., Lang, A. G., &amp; Buchner, A. (2007). G*Power 3: a flexible statistical power analysis program for the social, behavioral, and biomedical sciences. </w:t>
+        <w:t>Faul</w:t>
+      </w:r>
+      <w:proofErr w:type="spellEnd"/>
+      <w:r>
+        <w:rPr>
+          <w:rFonts w:ascii="Times New Roman" w:eastAsia="Arial" w:hAnsi="Times New Roman" w:cs="Times New Roman"/>
+          <w:sz w:val="24"/>
+          <w:szCs w:val="24"/>
+        </w:rPr>
+        <w:t xml:space="preserve">, F., </w:t>
+      </w:r>
+      <w:proofErr w:type="spellStart"/>
+      <w:r>
+        <w:rPr>
+          <w:rFonts w:ascii="Times New Roman" w:eastAsia="Arial" w:hAnsi="Times New Roman" w:cs="Times New Roman"/>
+          <w:sz w:val="24"/>
+          <w:szCs w:val="24"/>
+        </w:rPr>
+        <w:t>Erdfelder</w:t>
+      </w:r>
+      <w:proofErr w:type="spellEnd"/>
+      <w:r>
+        <w:rPr>
+          <w:rFonts w:ascii="Times New Roman" w:eastAsia="Arial" w:hAnsi="Times New Roman" w:cs="Times New Roman"/>
+          <w:sz w:val="24"/>
+          <w:szCs w:val="24"/>
+        </w:rPr>
+        <w:t xml:space="preserve">, E., Lang, A. G., &amp; Buchner, A. (2007). G*Power 3: a flexible statistical power analysis program for the social, behavioral, and biomedical sciences. </w:t>
       </w:r>
       <w:r>
         <w:rPr>
@@ -34777,7 +36990,25 @@
           <w:sz w:val="24"/>
           <w:szCs w:val="24"/>
         </w:rPr>
-        <w:t>Garcia, M. &amp; Kornell, N. (2015). Collector [Computer software]. Retrieved April 3</w:t>
+        <w:t xml:space="preserve">Garcia, M. &amp; </w:t>
+      </w:r>
+      <w:proofErr w:type="spellStart"/>
+      <w:r>
+        <w:rPr>
+          <w:rFonts w:ascii="Times New Roman" w:eastAsia="Arial" w:hAnsi="Times New Roman" w:cs="Times New Roman"/>
+          <w:sz w:val="24"/>
+          <w:szCs w:val="24"/>
+        </w:rPr>
+        <w:t>Kornell</w:t>
+      </w:r>
+      <w:proofErr w:type="spellEnd"/>
+      <w:r>
+        <w:rPr>
+          <w:rFonts w:ascii="Times New Roman" w:eastAsia="Arial" w:hAnsi="Times New Roman" w:cs="Times New Roman"/>
+          <w:sz w:val="24"/>
+          <w:szCs w:val="24"/>
+        </w:rPr>
+        <w:t>, N. (2015). Collector [Computer software]. Retrieved April 3</w:t>
       </w:r>
       <w:r>
         <w:rPr>
@@ -34808,13 +37039,95 @@
           <w:szCs w:val="24"/>
         </w:rPr>
       </w:pPr>
+      <w:proofErr w:type="spellStart"/>
       <w:r>
         <w:rPr>
           <w:rFonts w:ascii="Times New Roman" w:eastAsia="Arial" w:hAnsi="Times New Roman" w:cs="Times New Roman"/>
           <w:sz w:val="24"/>
           <w:szCs w:val="24"/>
         </w:rPr>
-        <w:t xml:space="preserve">Hanczakowski, M., Zawadzka, K., Pasek, T., &amp; Higham, P. A. (2013). Calibration of metacognitive judgments: Insights from the underconfidence-with-practice effect. </w:t>
+        <w:t>Hanczakowski</w:t>
+      </w:r>
+      <w:proofErr w:type="spellEnd"/>
+      <w:r>
+        <w:rPr>
+          <w:rFonts w:ascii="Times New Roman" w:eastAsia="Arial" w:hAnsi="Times New Roman" w:cs="Times New Roman"/>
+          <w:sz w:val="24"/>
+          <w:szCs w:val="24"/>
+        </w:rPr>
+        <w:t xml:space="preserve">, M., </w:t>
+      </w:r>
+      <w:proofErr w:type="spellStart"/>
+      <w:r>
+        <w:rPr>
+          <w:rFonts w:ascii="Times New Roman" w:eastAsia="Arial" w:hAnsi="Times New Roman" w:cs="Times New Roman"/>
+          <w:sz w:val="24"/>
+          <w:szCs w:val="24"/>
+        </w:rPr>
+        <w:t>Zawadzka</w:t>
+      </w:r>
+      <w:proofErr w:type="spellEnd"/>
+      <w:r>
+        <w:rPr>
+          <w:rFonts w:ascii="Times New Roman" w:eastAsia="Arial" w:hAnsi="Times New Roman" w:cs="Times New Roman"/>
+          <w:sz w:val="24"/>
+          <w:szCs w:val="24"/>
+        </w:rPr>
+        <w:t xml:space="preserve">, K., </w:t>
+      </w:r>
+      <w:proofErr w:type="spellStart"/>
+      <w:r>
+        <w:rPr>
+          <w:rFonts w:ascii="Times New Roman" w:eastAsia="Arial" w:hAnsi="Times New Roman" w:cs="Times New Roman"/>
+          <w:sz w:val="24"/>
+          <w:szCs w:val="24"/>
+        </w:rPr>
+        <w:t>Pasek</w:t>
+      </w:r>
+      <w:proofErr w:type="spellEnd"/>
+      <w:r>
+        <w:rPr>
+          <w:rFonts w:ascii="Times New Roman" w:eastAsia="Arial" w:hAnsi="Times New Roman" w:cs="Times New Roman"/>
+          <w:sz w:val="24"/>
+          <w:szCs w:val="24"/>
+        </w:rPr>
+        <w:t xml:space="preserve">, T., &amp; </w:t>
+      </w:r>
+      <w:proofErr w:type="spellStart"/>
+      <w:r>
+        <w:rPr>
+          <w:rFonts w:ascii="Times New Roman" w:eastAsia="Arial" w:hAnsi="Times New Roman" w:cs="Times New Roman"/>
+          <w:sz w:val="24"/>
+          <w:szCs w:val="24"/>
+        </w:rPr>
+        <w:t>Higham</w:t>
+      </w:r>
+      <w:proofErr w:type="spellEnd"/>
+      <w:r>
+        <w:rPr>
+          <w:rFonts w:ascii="Times New Roman" w:eastAsia="Arial" w:hAnsi="Times New Roman" w:cs="Times New Roman"/>
+          <w:sz w:val="24"/>
+          <w:szCs w:val="24"/>
+        </w:rPr>
+        <w:t xml:space="preserve">, P. A. (2013). Calibration of metacognitive judgments: Insights from the </w:t>
+      </w:r>
+      <w:proofErr w:type="spellStart"/>
+      <w:r>
+        <w:rPr>
+          <w:rFonts w:ascii="Times New Roman" w:eastAsia="Arial" w:hAnsi="Times New Roman" w:cs="Times New Roman"/>
+          <w:sz w:val="24"/>
+          <w:szCs w:val="24"/>
+        </w:rPr>
+        <w:t>underconfidence</w:t>
+      </w:r>
+      <w:proofErr w:type="spellEnd"/>
+      <w:r>
+        <w:rPr>
+          <w:rFonts w:ascii="Times New Roman" w:eastAsia="Arial" w:hAnsi="Times New Roman" w:cs="Times New Roman"/>
+          <w:sz w:val="24"/>
+          <w:szCs w:val="24"/>
+        </w:rPr>
+        <w:t xml:space="preserve">-with-practice effect. </w:t>
       </w:r>
       <w:r>
         <w:rPr>
@@ -34878,13 +37191,23 @@
         </w:rPr>
         <w:t xml:space="preserve"> </w:t>
       </w:r>
+      <w:proofErr w:type="spellStart"/>
       <w:r>
         <w:rPr>
           <w:rFonts w:ascii="Times New Roman" w:eastAsia="Arial" w:hAnsi="Times New Roman" w:cs="Times New Roman"/>
           <w:sz w:val="24"/>
           <w:szCs w:val="24"/>
         </w:rPr>
-        <w:t>Dunlosky, J. (2004). Aging, metacognition, and cognitive control.</w:t>
+        <w:t>Dunlosky</w:t>
+      </w:r>
+      <w:proofErr w:type="spellEnd"/>
+      <w:r>
+        <w:rPr>
+          <w:rFonts w:ascii="Times New Roman" w:eastAsia="Arial" w:hAnsi="Times New Roman" w:cs="Times New Roman"/>
+          <w:sz w:val="24"/>
+          <w:szCs w:val="24"/>
+        </w:rPr>
+        <w:t>, J. (2004). Aging, metacognition, and cognitive control.</w:t>
       </w:r>
       <w:r>
         <w:rPr>
@@ -34986,7 +37309,61 @@
           <w:sz w:val="24"/>
           <w:szCs w:val="24"/>
         </w:rPr>
-        <w:t>Hertzog, C., Dunlosky, J., Powell-Moman, A., &amp; Kidder, D. P. (2002). Aging and monitoring associative learning: Is monitoring accuracy spared or impaired</w:t>
+        <w:t xml:space="preserve">Hertzog, C., </w:t>
+      </w:r>
+      <w:proofErr w:type="spellStart"/>
+      <w:r>
+        <w:rPr>
+          <w:rFonts w:ascii="Times New Roman" w:eastAsia="Arial" w:hAnsi="Times New Roman" w:cs="Times New Roman"/>
+          <w:sz w:val="24"/>
+          <w:szCs w:val="24"/>
+        </w:rPr>
+        <w:t>Dunlosky</w:t>
+      </w:r>
+      <w:proofErr w:type="spellEnd"/>
+      <w:r>
+        <w:rPr>
+          <w:rFonts w:ascii="Times New Roman" w:eastAsia="Arial" w:hAnsi="Times New Roman" w:cs="Times New Roman"/>
+          <w:sz w:val="24"/>
+          <w:szCs w:val="24"/>
+        </w:rPr>
+        <w:t>, J., Powell-</w:t>
+      </w:r>
+      <w:proofErr w:type="spellStart"/>
+      <w:r>
+        <w:rPr>
+          <w:rFonts w:ascii="Times New Roman" w:eastAsia="Arial" w:hAnsi="Times New Roman" w:cs="Times New Roman"/>
+          <w:sz w:val="24"/>
+          <w:szCs w:val="24"/>
+        </w:rPr>
+        <w:t>Moman</w:t>
+      </w:r>
+      <w:proofErr w:type="spellEnd"/>
+      <w:r>
+        <w:rPr>
+          <w:rFonts w:ascii="Times New Roman" w:eastAsia="Arial" w:hAnsi="Times New Roman" w:cs="Times New Roman"/>
+          <w:sz w:val="24"/>
+          <w:szCs w:val="24"/>
+        </w:rPr>
+        <w:t xml:space="preserve">, A., &amp; Kidder, D. P. (2002). Aging and monitoring associative learning: </w:t>
+      </w:r>
+      <w:proofErr w:type="gramStart"/>
+      <w:r>
+        <w:rPr>
+          <w:rFonts w:ascii="Times New Roman" w:eastAsia="Arial" w:hAnsi="Times New Roman" w:cs="Times New Roman"/>
+          <w:sz w:val="24"/>
+          <w:szCs w:val="24"/>
+        </w:rPr>
+        <w:t>Is</w:t>
+      </w:r>
+      <w:proofErr w:type="gramEnd"/>
+      <w:r>
+        <w:rPr>
+          <w:rFonts w:ascii="Times New Roman" w:eastAsia="Arial" w:hAnsi="Times New Roman" w:cs="Times New Roman"/>
+          <w:sz w:val="24"/>
+          <w:szCs w:val="24"/>
+        </w:rPr>
+        <w:t xml:space="preserve"> monitoring accuracy spared or impaired</w:t>
       </w:r>
       <w:r>
         <w:rPr>
@@ -35024,7 +37401,25 @@
           <w:sz w:val="24"/>
           <w:szCs w:val="24"/>
         </w:rPr>
-        <w:t xml:space="preserve">Huff, M. J., &amp; Aschenbrenner, A. J. (2018). Item-specific processing reduces false recognition in older and younger adults: Separating encoding and retrieval using signal detection and the diffusion model. </w:t>
+        <w:t xml:space="preserve">Huff, M. J., &amp; </w:t>
+      </w:r>
+      <w:proofErr w:type="spellStart"/>
+      <w:r>
+        <w:rPr>
+          <w:rFonts w:ascii="Times New Roman" w:eastAsia="Arial" w:hAnsi="Times New Roman" w:cs="Times New Roman"/>
+          <w:sz w:val="24"/>
+          <w:szCs w:val="24"/>
+        </w:rPr>
+        <w:t>Aschenbrenner</w:t>
+      </w:r>
+      <w:proofErr w:type="spellEnd"/>
+      <w:r>
+        <w:rPr>
+          <w:rFonts w:ascii="Times New Roman" w:eastAsia="Arial" w:hAnsi="Times New Roman" w:cs="Times New Roman"/>
+          <w:sz w:val="24"/>
+          <w:szCs w:val="24"/>
+        </w:rPr>
+        <w:t xml:space="preserve">, A. J. (2018). Item-specific processing reduces false recognition in older and younger adults: Separating encoding and retrieval using signal detection and the diffusion model. </w:t>
       </w:r>
       <w:r>
         <w:rPr>
@@ -35177,7 +37572,25 @@
           <w:sz w:val="24"/>
           <w:szCs w:val="24"/>
         </w:rPr>
-        <w:t xml:space="preserve">Huff, M. J., Bodner, G. E., &amp; Gretz, M. R. (in press). Distinctive encoding of a subset of DRM lists yields not only benefits, but also costs and spillovers. </w:t>
+        <w:t xml:space="preserve">Huff, M. J., Bodner, G. E., &amp; </w:t>
+      </w:r>
+      <w:proofErr w:type="spellStart"/>
+      <w:r>
+        <w:rPr>
+          <w:rFonts w:ascii="Times New Roman" w:eastAsia="Arial" w:hAnsi="Times New Roman" w:cs="Times New Roman"/>
+          <w:sz w:val="24"/>
+          <w:szCs w:val="24"/>
+        </w:rPr>
+        <w:t>Gretz</w:t>
+      </w:r>
+      <w:proofErr w:type="spellEnd"/>
+      <w:r>
+        <w:rPr>
+          <w:rFonts w:ascii="Times New Roman" w:eastAsia="Arial" w:hAnsi="Times New Roman" w:cs="Times New Roman"/>
+          <w:sz w:val="24"/>
+          <w:szCs w:val="24"/>
+        </w:rPr>
+        <w:t xml:space="preserve">, M. R. (in press). Distinctive encoding of a subset of DRM lists yields not only benefits, but also costs and spillovers. </w:t>
       </w:r>
       <w:r>
         <w:rPr>
@@ -35283,7 +37696,25 @@
           <w:sz w:val="24"/>
           <w:szCs w:val="24"/>
         </w:rPr>
-        <w:t xml:space="preserve">Janes, J. L., Rivers, M. L, &amp; Dunlosky, J. (2018). The influence of making judgments of learning on memory performance: Positive, negative, or both? </w:t>
+        <w:t xml:space="preserve">Janes, J. L., Rivers, M. L, &amp; </w:t>
+      </w:r>
+      <w:proofErr w:type="spellStart"/>
+      <w:r>
+        <w:rPr>
+          <w:rFonts w:ascii="Times New Roman" w:eastAsia="Arial" w:hAnsi="Times New Roman" w:cs="Times New Roman"/>
+          <w:sz w:val="24"/>
+          <w:szCs w:val="24"/>
+        </w:rPr>
+        <w:t>Dunlosky</w:t>
+      </w:r>
+      <w:proofErr w:type="spellEnd"/>
+      <w:r>
+        <w:rPr>
+          <w:rFonts w:ascii="Times New Roman" w:eastAsia="Arial" w:hAnsi="Times New Roman" w:cs="Times New Roman"/>
+          <w:sz w:val="24"/>
+          <w:szCs w:val="24"/>
+        </w:rPr>
+        <w:t xml:space="preserve">, J. (2018). The influence of making judgments of learning on memory performance: Positive, negative, or both? </w:t>
       </w:r>
       <w:r>
         <w:rPr>
@@ -35315,13 +37746,23 @@
           <w:szCs w:val="24"/>
         </w:rPr>
       </w:pPr>
+      <w:proofErr w:type="spellStart"/>
       <w:r>
         <w:rPr>
           <w:rFonts w:ascii="Times New Roman" w:eastAsia="Arial" w:hAnsi="Times New Roman" w:cs="Times New Roman"/>
           <w:sz w:val="24"/>
           <w:szCs w:val="24"/>
         </w:rPr>
-        <w:t xml:space="preserve">Koriat, A. (1997). Monitoring one’s own knowledge during study: A cue-utilization approach to judgments of learning. </w:t>
+        <w:t>Koriat</w:t>
+      </w:r>
+      <w:proofErr w:type="spellEnd"/>
+      <w:r>
+        <w:rPr>
+          <w:rFonts w:ascii="Times New Roman" w:eastAsia="Arial" w:hAnsi="Times New Roman" w:cs="Times New Roman"/>
+          <w:sz w:val="24"/>
+          <w:szCs w:val="24"/>
+        </w:rPr>
+        <w:t xml:space="preserve">, A. (1997). Monitoring one’s own knowledge during study: A cue-utilization approach to judgments of learning. </w:t>
       </w:r>
       <w:r>
         <w:rPr>
@@ -35353,6 +37794,7 @@
           <w:szCs w:val="24"/>
         </w:rPr>
       </w:pPr>
+      <w:proofErr w:type="spellStart"/>
       <w:r>
         <w:rPr>
           <w:rFonts w:ascii="Times New Roman" w:eastAsia="Arial" w:hAnsi="Times New Roman" w:cs="Times New Roman"/>
@@ -35360,7 +37802,16 @@
           <w:szCs w:val="24"/>
         </w:rPr>
         <w:lastRenderedPageBreak/>
-        <w:t xml:space="preserve">Koriat, A., &amp; Bjork, R. A. (2005). Illusions of competence in monitoring one’s knowledge during study. </w:t>
+        <w:t>Koriat</w:t>
+      </w:r>
+      <w:proofErr w:type="spellEnd"/>
+      <w:r>
+        <w:rPr>
+          <w:rFonts w:ascii="Times New Roman" w:eastAsia="Arial" w:hAnsi="Times New Roman" w:cs="Times New Roman"/>
+          <w:sz w:val="24"/>
+          <w:szCs w:val="24"/>
+        </w:rPr>
+        <w:t xml:space="preserve">, A., &amp; Bjork, R. A. (2005). Illusions of competence in monitoring one’s knowledge during study. </w:t>
       </w:r>
       <w:r>
         <w:rPr>
@@ -35410,13 +37861,23 @@
           <w:szCs w:val="24"/>
         </w:rPr>
       </w:pPr>
+      <w:proofErr w:type="spellStart"/>
       <w:r>
         <w:rPr>
           <w:rFonts w:ascii="Times New Roman" w:eastAsia="Arial" w:hAnsi="Times New Roman" w:cs="Times New Roman"/>
           <w:sz w:val="24"/>
           <w:szCs w:val="24"/>
         </w:rPr>
-        <w:t xml:space="preserve">Koriat, A., &amp; Bjork, R. A. (2006). Illusions of competence during study can be remedied by manipulations that enhance learners’ sensitivity to retrieval conditions at test. </w:t>
+        <w:t>Koriat</w:t>
+      </w:r>
+      <w:proofErr w:type="spellEnd"/>
+      <w:r>
+        <w:rPr>
+          <w:rFonts w:ascii="Times New Roman" w:eastAsia="Arial" w:hAnsi="Times New Roman" w:cs="Times New Roman"/>
+          <w:sz w:val="24"/>
+          <w:szCs w:val="24"/>
+        </w:rPr>
+        <w:t xml:space="preserve">, A., &amp; Bjork, R. A. (2006). Illusions of competence during study can be remedied by manipulations that enhance learners’ sensitivity to retrieval conditions at test. </w:t>
       </w:r>
       <w:r>
         <w:rPr>
@@ -35457,13 +37918,23 @@
           <w:szCs w:val="24"/>
         </w:rPr>
       </w:pPr>
+      <w:proofErr w:type="spellStart"/>
       <w:r>
         <w:rPr>
           <w:rFonts w:ascii="Times New Roman" w:eastAsia="Arial" w:hAnsi="Times New Roman" w:cs="Times New Roman"/>
           <w:sz w:val="24"/>
           <w:szCs w:val="24"/>
         </w:rPr>
-        <w:t xml:space="preserve">Kornell, N., Rhodes, M. G., Castel, A. D., &amp; Tauber, S. K. (2011). The ease-of-processing heuristic and stability bias: Dissociating memory, memory beliefs, and memory judgment. </w:t>
+        <w:t>Kornell</w:t>
+      </w:r>
+      <w:proofErr w:type="spellEnd"/>
+      <w:r>
+        <w:rPr>
+          <w:rFonts w:ascii="Times New Roman" w:eastAsia="Arial" w:hAnsi="Times New Roman" w:cs="Times New Roman"/>
+          <w:sz w:val="24"/>
+          <w:szCs w:val="24"/>
+        </w:rPr>
+        <w:t xml:space="preserve">, N., Rhodes, M. G., Castel, A. D., &amp; Tauber, S. K. (2011). The ease-of-processing heuristic and stability bias: Dissociating memory, memory beliefs, and memory judgment. </w:t>
       </w:r>
       <w:r>
         <w:rPr>
@@ -35495,20 +37966,30 @@
           <w:szCs w:val="24"/>
         </w:rPr>
       </w:pPr>
+      <w:proofErr w:type="spellStart"/>
       <w:r>
         <w:rPr>
           <w:rFonts w:ascii="Times New Roman" w:eastAsia="Arial" w:hAnsi="Times New Roman" w:cs="Times New Roman"/>
           <w:sz w:val="24"/>
           <w:szCs w:val="24"/>
         </w:rPr>
-        <w:t>Landauer, T. K</w:t>
-      </w:r>
+        <w:t>Landauer</w:t>
+      </w:r>
+      <w:proofErr w:type="spellEnd"/>
       <w:r>
         <w:rPr>
           <w:rFonts w:ascii="Times New Roman" w:eastAsia="Arial" w:hAnsi="Times New Roman" w:cs="Times New Roman"/>
           <w:sz w:val="24"/>
           <w:szCs w:val="24"/>
         </w:rPr>
+        <w:t>, T. K</w:t>
+      </w:r>
+      <w:r>
+        <w:rPr>
+          <w:rFonts w:ascii="Times New Roman" w:eastAsia="Arial" w:hAnsi="Times New Roman" w:cs="Times New Roman"/>
+          <w:sz w:val="24"/>
+          <w:szCs w:val="24"/>
+        </w:rPr>
         <w:t>.</w:t>
       </w:r>
       <w:r>
@@ -35517,7 +37998,25 @@
           <w:sz w:val="24"/>
           <w:szCs w:val="24"/>
         </w:rPr>
-        <w:t xml:space="preserve">, &amp; Dumais, S. T. (1997). A Solution to Plato’s Problem: The latent semantic analysis theory of acquisition, induction, and representation of knowledge. </w:t>
+        <w:t xml:space="preserve">, &amp; </w:t>
+      </w:r>
+      <w:proofErr w:type="spellStart"/>
+      <w:r>
+        <w:rPr>
+          <w:rFonts w:ascii="Times New Roman" w:eastAsia="Arial" w:hAnsi="Times New Roman" w:cs="Times New Roman"/>
+          <w:sz w:val="24"/>
+          <w:szCs w:val="24"/>
+        </w:rPr>
+        <w:t>Dumais</w:t>
+      </w:r>
+      <w:proofErr w:type="spellEnd"/>
+      <w:r>
+        <w:rPr>
+          <w:rFonts w:ascii="Times New Roman" w:eastAsia="Arial" w:hAnsi="Times New Roman" w:cs="Times New Roman"/>
+          <w:sz w:val="24"/>
+          <w:szCs w:val="24"/>
+        </w:rPr>
+        <w:t xml:space="preserve">, S. T. (1997). A Solution to Plato’s Problem: The latent semantic analysis theory of acquisition, induction, and representation of knowledge. </w:t>
       </w:r>
       <w:r>
         <w:rPr>
@@ -35555,7 +38054,25 @@
           <w:sz w:val="24"/>
           <w:szCs w:val="24"/>
         </w:rPr>
-        <w:t xml:space="preserve">Madan, C R., Glaholt, M. G., &amp; Caplan, J. B. (2010). The influence of item properties on association-memory. </w:t>
+        <w:t xml:space="preserve">Madan, C R., </w:t>
+      </w:r>
+      <w:proofErr w:type="spellStart"/>
+      <w:r>
+        <w:rPr>
+          <w:rFonts w:ascii="Times New Roman" w:eastAsia="Arial" w:hAnsi="Times New Roman" w:cs="Times New Roman"/>
+          <w:sz w:val="24"/>
+          <w:szCs w:val="24"/>
+        </w:rPr>
+        <w:t>Glaholt</w:t>
+      </w:r>
+      <w:proofErr w:type="spellEnd"/>
+      <w:r>
+        <w:rPr>
+          <w:rFonts w:ascii="Times New Roman" w:eastAsia="Arial" w:hAnsi="Times New Roman" w:cs="Times New Roman"/>
+          <w:sz w:val="24"/>
+          <w:szCs w:val="24"/>
+        </w:rPr>
+        <w:t xml:space="preserve">, M. G., &amp; Caplan, J. B. (2010). The influence of item properties on association-memory. </w:t>
       </w:r>
       <w:r>
         <w:rPr>
@@ -35802,7 +38319,25 @@
           <w:sz w:val="24"/>
           <w:szCs w:val="24"/>
         </w:rPr>
-        <w:t xml:space="preserve">Metcalfe, J., &amp; Kornell, N. (2003). The dynamics of learning and allocation of study time to a region of proximal learning. </w:t>
+        <w:t xml:space="preserve">Metcalfe, J., &amp; </w:t>
+      </w:r>
+      <w:proofErr w:type="spellStart"/>
+      <w:r>
+        <w:rPr>
+          <w:rFonts w:ascii="Times New Roman" w:eastAsia="Arial" w:hAnsi="Times New Roman" w:cs="Times New Roman"/>
+          <w:sz w:val="24"/>
+          <w:szCs w:val="24"/>
+        </w:rPr>
+        <w:t>Kornell</w:t>
+      </w:r>
+      <w:proofErr w:type="spellEnd"/>
+      <w:r>
+        <w:rPr>
+          <w:rFonts w:ascii="Times New Roman" w:eastAsia="Arial" w:hAnsi="Times New Roman" w:cs="Times New Roman"/>
+          <w:sz w:val="24"/>
+          <w:szCs w:val="24"/>
+        </w:rPr>
+        <w:t xml:space="preserve">, N. (2003). The dynamics of learning and allocation of study time to a region of proximal learning. </w:t>
       </w:r>
       <w:r>
         <w:rPr>
@@ -35834,13 +38369,23 @@
           <w:szCs w:val="24"/>
         </w:rPr>
       </w:pPr>
+      <w:proofErr w:type="spellStart"/>
       <w:r>
         <w:rPr>
           <w:rFonts w:ascii="Times New Roman" w:eastAsia="Arial" w:hAnsi="Times New Roman" w:cs="Times New Roman"/>
           <w:sz w:val="24"/>
           <w:szCs w:val="24"/>
         </w:rPr>
-        <w:t xml:space="preserve">Mitchum, A. L., Kelley, C. M., &amp; Fox, M. C. (2016). When asking the question changes the ultimate answer: Metamemory judgments change memory. </w:t>
+        <w:t>Mitchum</w:t>
+      </w:r>
+      <w:proofErr w:type="spellEnd"/>
+      <w:r>
+        <w:rPr>
+          <w:rFonts w:ascii="Times New Roman" w:eastAsia="Arial" w:hAnsi="Times New Roman" w:cs="Times New Roman"/>
+          <w:sz w:val="24"/>
+          <w:szCs w:val="24"/>
+        </w:rPr>
+        <w:t xml:space="preserve">, A. L., Kelley, C. M., &amp; Fox, M. C. (2016). When asking the question changes the ultimate answer: Metamemory judgments change memory. </w:t>
       </w:r>
       <w:r>
         <w:rPr>
@@ -35878,7 +38423,25 @@
           <w:sz w:val="24"/>
           <w:szCs w:val="24"/>
         </w:rPr>
-        <w:t xml:space="preserve">Mueller, M. L., Tauber, S. K., &amp; Dunlosky, J. (2013). Contributions of beliefs and processing fluency to the effect of relatedness on judgments of learning. </w:t>
+        <w:t xml:space="preserve">Mueller, M. L., Tauber, S. K., &amp; </w:t>
+      </w:r>
+      <w:proofErr w:type="spellStart"/>
+      <w:r>
+        <w:rPr>
+          <w:rFonts w:ascii="Times New Roman" w:eastAsia="Arial" w:hAnsi="Times New Roman" w:cs="Times New Roman"/>
+          <w:sz w:val="24"/>
+          <w:szCs w:val="24"/>
+        </w:rPr>
+        <w:t>Dunlosky</w:t>
+      </w:r>
+      <w:proofErr w:type="spellEnd"/>
+      <w:r>
+        <w:rPr>
+          <w:rFonts w:ascii="Times New Roman" w:eastAsia="Arial" w:hAnsi="Times New Roman" w:cs="Times New Roman"/>
+          <w:sz w:val="24"/>
+          <w:szCs w:val="24"/>
+        </w:rPr>
+        <w:t xml:space="preserve">, J. (2013). Contributions of beliefs and processing fluency to the effect of relatedness on judgments of learning. </w:t>
       </w:r>
       <w:r>
         <w:rPr>
@@ -36028,7 +38591,25 @@
           <w:sz w:val="24"/>
           <w:szCs w:val="24"/>
         </w:rPr>
-        <w:t xml:space="preserve">Nelson, T. O. &amp; Narens, L. (1990). Metamemory: A theoretical framework and new findings. In: </w:t>
+        <w:t xml:space="preserve">Nelson, T. O. &amp; </w:t>
+      </w:r>
+      <w:proofErr w:type="spellStart"/>
+      <w:r>
+        <w:rPr>
+          <w:rFonts w:ascii="Times New Roman" w:eastAsia="Calibri" w:hAnsi="Times New Roman" w:cs="Times New Roman"/>
+          <w:sz w:val="24"/>
+          <w:szCs w:val="24"/>
+        </w:rPr>
+        <w:t>Narens</w:t>
+      </w:r>
+      <w:proofErr w:type="spellEnd"/>
+      <w:r>
+        <w:rPr>
+          <w:rFonts w:ascii="Times New Roman" w:eastAsia="Calibri" w:hAnsi="Times New Roman" w:cs="Times New Roman"/>
+          <w:sz w:val="24"/>
+          <w:szCs w:val="24"/>
+        </w:rPr>
+        <w:t xml:space="preserve">, L. (1990). Metamemory: A theoretical framework and new findings. In: </w:t>
       </w:r>
       <w:r>
         <w:rPr>
@@ -36059,13 +38640,41 @@
           <w:szCs w:val="24"/>
         </w:rPr>
       </w:pPr>
+      <w:proofErr w:type="spellStart"/>
       <w:r>
         <w:rPr>
           <w:rFonts w:ascii="Times New Roman" w:hAnsi="Times New Roman"/>
           <w:sz w:val="24"/>
           <w:szCs w:val="24"/>
         </w:rPr>
-        <w:t xml:space="preserve">Soderstrom, N. C., Clark, C. T., Halamish, V., &amp; Bjork, E. L. (2015). Judgments of learning as memory modifiers. </w:t>
+        <w:t>Soderstrom</w:t>
+      </w:r>
+      <w:proofErr w:type="spellEnd"/>
+      <w:r>
+        <w:rPr>
+          <w:rFonts w:ascii="Times New Roman" w:hAnsi="Times New Roman"/>
+          <w:sz w:val="24"/>
+          <w:szCs w:val="24"/>
+        </w:rPr>
+        <w:t xml:space="preserve">, N. C., Clark, C. T., </w:t>
+      </w:r>
+      <w:proofErr w:type="spellStart"/>
+      <w:r>
+        <w:rPr>
+          <w:rFonts w:ascii="Times New Roman" w:hAnsi="Times New Roman"/>
+          <w:sz w:val="24"/>
+          <w:szCs w:val="24"/>
+        </w:rPr>
+        <w:t>Halamish</w:t>
+      </w:r>
+      <w:proofErr w:type="spellEnd"/>
+      <w:r>
+        <w:rPr>
+          <w:rFonts w:ascii="Times New Roman" w:hAnsi="Times New Roman"/>
+          <w:sz w:val="24"/>
+          <w:szCs w:val="24"/>
+        </w:rPr>
+        <w:t xml:space="preserve">, V., &amp; Bjork, E. L. (2015). Judgments of learning as memory modifiers. </w:t>
       </w:r>
       <w:r>
         <w:rPr>
@@ -36096,6 +38705,7 @@
           <w:szCs w:val="24"/>
         </w:rPr>
       </w:pPr>
+      <w:proofErr w:type="spellStart"/>
       <w:r>
         <w:rPr>
           <w:rFonts w:ascii="Times New Roman" w:hAnsi="Times New Roman"/>
@@ -36103,7 +38713,16 @@
           <w:szCs w:val="24"/>
         </w:rPr>
         <w:lastRenderedPageBreak/>
-        <w:t xml:space="preserve">Wagenmakers, E. (2007). A practical solution to the pervasive problems of </w:t>
+        <w:t>Wagenmakers</w:t>
+      </w:r>
+      <w:proofErr w:type="spellEnd"/>
+      <w:r>
+        <w:rPr>
+          <w:rFonts w:ascii="Times New Roman" w:hAnsi="Times New Roman"/>
+          <w:sz w:val="24"/>
+          <w:szCs w:val="24"/>
+        </w:rPr>
+        <w:t xml:space="preserve">, E. (2007). A practical solution to the pervasive problems of </w:t>
       </w:r>
       <w:r>
         <w:rPr>
@@ -36152,13 +38771,23 @@
           <w:szCs w:val="24"/>
         </w:rPr>
       </w:pPr>
+      <w:proofErr w:type="spellStart"/>
       <w:r>
         <w:rPr>
           <w:rFonts w:ascii="Times New Roman" w:hAnsi="Times New Roman"/>
           <w:sz w:val="24"/>
           <w:szCs w:val="24"/>
         </w:rPr>
-        <w:t xml:space="preserve">Witherby, A. E., &amp; Tauber, S. K. (2017). The influence of judgments of learning on long-term learning and short-term performance. </w:t>
+        <w:t>Witherby</w:t>
+      </w:r>
+      <w:proofErr w:type="spellEnd"/>
+      <w:r>
+        <w:rPr>
+          <w:rFonts w:ascii="Times New Roman" w:hAnsi="Times New Roman"/>
+          <w:sz w:val="24"/>
+          <w:szCs w:val="24"/>
+        </w:rPr>
+        <w:t xml:space="preserve">, A. E., &amp; Tauber, S. K. (2017). The influence of judgments of learning on long-term learning and short-term performance. </w:t>
       </w:r>
       <w:r>
         <w:rPr>
@@ -36258,7 +38887,7 @@
         </w:rPr>
         <w:t>For completeness, we further analyzed the effect of block order in Experiments 1-3. No interactions with block were found in Experiment 1 or Experiment 3 (</w:t>
       </w:r>
-      <w:bookmarkStart w:id="21" w:name="_Hlk49605147"/>
+      <w:bookmarkStart w:id="20" w:name="_Hlk49605147"/>
       <w:r>
         <w:rPr>
           <w:rFonts w:ascii="Times New Roman" w:hAnsi="Times New Roman" w:cs="Times New Roman"/>
@@ -36293,6 +38922,7 @@
         </w:rPr>
         <w:t xml:space="preserve">, </w:t>
       </w:r>
+      <w:proofErr w:type="spellStart"/>
       <w:r>
         <w:rPr>
           <w:rFonts w:ascii="Times New Roman" w:hAnsi="Times New Roman" w:cs="Times New Roman"/>
@@ -36309,7 +38939,16 @@
           <w:sz w:val="24"/>
           <w:szCs w:val="24"/>
         </w:rPr>
-        <w:t xml:space="preserve">s &gt; </w:t>
+        <w:t>s</w:t>
+      </w:r>
+      <w:proofErr w:type="spellEnd"/>
+      <w:r>
+        <w:rPr>
+          <w:rFonts w:ascii="Times New Roman" w:hAnsi="Times New Roman" w:cs="Times New Roman"/>
+          <w:sz w:val="24"/>
+          <w:szCs w:val="24"/>
+        </w:rPr>
+        <w:t xml:space="preserve"> &gt; </w:t>
       </w:r>
       <w:r>
         <w:rPr>
@@ -36327,6 +38966,7 @@
         </w:rPr>
         <w:t xml:space="preserve">, </w:t>
       </w:r>
+      <w:proofErr w:type="spellStart"/>
       <w:r>
         <w:rPr>
           <w:rFonts w:ascii="Times New Roman" w:hAnsi="Times New Roman" w:cs="Times New Roman"/>
@@ -36354,6 +38994,7 @@
         </w:rPr>
         <w:t>s</w:t>
       </w:r>
+      <w:proofErr w:type="spellEnd"/>
       <w:r>
         <w:rPr>
           <w:rFonts w:ascii="Times New Roman" w:hAnsi="Times New Roman" w:cs="Times New Roman"/>
@@ -36370,7 +39011,7 @@
         </w:rPr>
         <w:t>.99</w:t>
       </w:r>
-      <w:bookmarkEnd w:id="21"/>
+      <w:bookmarkEnd w:id="20"/>
       <w:r>
         <w:rPr>
           <w:rFonts w:ascii="Times New Roman" w:hAnsi="Times New Roman" w:cs="Times New Roman"/>
@@ -36599,6 +39240,7 @@
         </w:rPr>
         <w:t xml:space="preserve">, </w:t>
       </w:r>
+      <w:proofErr w:type="spellStart"/>
       <w:r>
         <w:rPr>
           <w:rFonts w:ascii="Times New Roman" w:hAnsi="Times New Roman" w:cs="Times New Roman"/>
@@ -36615,7 +39257,16 @@
           <w:sz w:val="24"/>
           <w:szCs w:val="24"/>
         </w:rPr>
-        <w:t xml:space="preserve">s &gt; </w:t>
+        <w:t>s</w:t>
+      </w:r>
+      <w:proofErr w:type="spellEnd"/>
+      <w:r>
+        <w:rPr>
+          <w:rFonts w:ascii="Times New Roman" w:hAnsi="Times New Roman" w:cs="Times New Roman"/>
+          <w:sz w:val="24"/>
+          <w:szCs w:val="24"/>
+        </w:rPr>
+        <w:t xml:space="preserve"> &gt; </w:t>
       </w:r>
       <w:r>
         <w:rPr>
@@ -36641,8 +39292,9 @@
         </w:rPr>
         <w:t xml:space="preserve">, </w:t>
       </w:r>
-      <w:bookmarkStart w:id="22" w:name="_Hlk49607166"/>
-      <w:bookmarkStart w:id="23" w:name="_Hlk49606942"/>
+      <w:bookmarkStart w:id="21" w:name="_Hlk49607166"/>
+      <w:bookmarkStart w:id="22" w:name="_Hlk49606942"/>
+      <w:proofErr w:type="spellStart"/>
       <w:r>
         <w:rPr>
           <w:rFonts w:ascii="Times New Roman" w:hAnsi="Times New Roman" w:cs="Times New Roman"/>
@@ -36670,24 +39322,25 @@
         </w:rPr>
         <w:t>s</w:t>
       </w:r>
+      <w:bookmarkEnd w:id="21"/>
+      <w:proofErr w:type="spellEnd"/>
+      <w:r>
+        <w:rPr>
+          <w:rFonts w:ascii="Times New Roman" w:hAnsi="Times New Roman" w:cs="Times New Roman"/>
+          <w:sz w:val="24"/>
+          <w:szCs w:val="24"/>
+        </w:rPr>
+        <w:t xml:space="preserve"> &gt; </w:t>
+      </w:r>
+      <w:r>
+        <w:rPr>
+          <w:rFonts w:ascii="Times New Roman" w:hAnsi="Times New Roman" w:cs="Times New Roman"/>
+          <w:sz w:val="24"/>
+          <w:szCs w:val="24"/>
+        </w:rPr>
+        <w:t>.99</w:t>
+      </w:r>
       <w:bookmarkEnd w:id="22"/>
-      <w:r>
-        <w:rPr>
-          <w:rFonts w:ascii="Times New Roman" w:hAnsi="Times New Roman" w:cs="Times New Roman"/>
-          <w:sz w:val="24"/>
-          <w:szCs w:val="24"/>
-        </w:rPr>
-        <w:t xml:space="preserve"> &gt; </w:t>
-      </w:r>
-      <w:r>
-        <w:rPr>
-          <w:rFonts w:ascii="Times New Roman" w:hAnsi="Times New Roman" w:cs="Times New Roman"/>
-          <w:sz w:val="24"/>
-          <w:szCs w:val="24"/>
-        </w:rPr>
-        <w:t>.99</w:t>
-      </w:r>
-      <w:bookmarkEnd w:id="23"/>
       <w:r>
         <w:rPr>
           <w:rFonts w:ascii="Times New Roman" w:hAnsi="Times New Roman" w:cs="Times New Roman"/>
@@ -36858,6 +39511,7 @@
         </w:rPr>
         <w:t xml:space="preserve">.08, </w:t>
       </w:r>
+      <w:proofErr w:type="spellStart"/>
       <w:r>
         <w:rPr>
           <w:rFonts w:ascii="Times New Roman" w:hAnsi="Times New Roman" w:cs="Times New Roman"/>
@@ -36877,6 +39531,7 @@
         </w:rPr>
         <w:t>BIC</w:t>
       </w:r>
+      <w:proofErr w:type="spellEnd"/>
       <w:r>
         <w:rPr>
           <w:rFonts w:ascii="Times New Roman" w:hAnsi="Times New Roman" w:cs="Times New Roman"/>
@@ -36894,6 +39549,7 @@
         </w:rPr>
         <w:t>= .81. All other comparisons were non-significant (</w:t>
       </w:r>
+      <w:proofErr w:type="spellStart"/>
       <w:r>
         <w:rPr>
           <w:rFonts w:ascii="Times New Roman" w:hAnsi="Times New Roman" w:cs="Times New Roman"/>
@@ -36910,7 +39566,16 @@
           <w:sz w:val="24"/>
           <w:szCs w:val="24"/>
         </w:rPr>
-        <w:t xml:space="preserve">s &lt; </w:t>
+        <w:t>s</w:t>
+      </w:r>
+      <w:proofErr w:type="spellEnd"/>
+      <w:r>
+        <w:rPr>
+          <w:rFonts w:ascii="Times New Roman" w:hAnsi="Times New Roman" w:cs="Times New Roman"/>
+          <w:sz w:val="24"/>
+          <w:szCs w:val="24"/>
+        </w:rPr>
+        <w:t xml:space="preserve"> &lt; </w:t>
       </w:r>
       <w:r>
         <w:rPr>
@@ -36928,6 +39593,7 @@
         </w:rPr>
         <w:t xml:space="preserve">, </w:t>
       </w:r>
+      <w:proofErr w:type="spellStart"/>
       <w:r>
         <w:rPr>
           <w:rFonts w:ascii="Times New Roman" w:hAnsi="Times New Roman" w:cs="Times New Roman"/>
@@ -36955,6 +39621,7 @@
         </w:rPr>
         <w:t>s</w:t>
       </w:r>
+      <w:proofErr w:type="spellEnd"/>
       <w:r>
         <w:rPr>
           <w:rFonts w:ascii="Times New Roman" w:hAnsi="Times New Roman" w:cs="Times New Roman"/>
@@ -37142,7 +39809,7 @@
           <w:szCs w:val="24"/>
         </w:rPr>
       </w:pPr>
-      <w:bookmarkStart w:id="24" w:name="_Hlk57812120"/>
+      <w:bookmarkStart w:id="23" w:name="_Hlk57812120"/>
       <w:r>
         <w:rPr>
           <w:rFonts w:ascii="Times New Roman" w:hAnsi="Times New Roman" w:cs="Times New Roman"/>
@@ -37192,7 +39859,7 @@
         </w:rPr>
         <w:t xml:space="preserve">-19 </w:t>
       </w:r>
-      <w:bookmarkEnd w:id="24"/>
+      <w:bookmarkEnd w:id="23"/>
       <w:r>
         <w:rPr>
           <w:rFonts w:ascii="Times New Roman" w:hAnsi="Times New Roman" w:cs="Times New Roman"/>
@@ -37329,7 +39996,7 @@
         </w:rPr>
         <w:t xml:space="preserve"> </w:t>
       </w:r>
-      <w:bookmarkStart w:id="25" w:name="_Hlk46996485"/>
+      <w:bookmarkStart w:id="24" w:name="_Hlk46996485"/>
       <w:r>
         <w:rPr>
           <w:rFonts w:ascii="Times New Roman" w:hAnsi="Times New Roman" w:cs="Times New Roman"/>
@@ -37384,7 +40051,7 @@
         </w:rPr>
         <w:t>= .14)</w:t>
       </w:r>
-      <w:bookmarkEnd w:id="25"/>
+      <w:bookmarkEnd w:id="24"/>
       <w:r>
         <w:rPr>
           <w:rFonts w:ascii="Times New Roman" w:hAnsi="Times New Roman" w:cs="Times New Roman"/>
@@ -37894,7 +40561,7 @@
           <w:szCs w:val="24"/>
         </w:rPr>
       </w:pPr>
-      <w:bookmarkStart w:id="26" w:name="_Hlk44099687"/>
+      <w:bookmarkStart w:id="25" w:name="_Hlk44099687"/>
       <w:r>
         <w:rPr>
           <w:rFonts w:ascii="Times New Roman" w:hAnsi="Times New Roman"/>
@@ -37971,7 +40638,7 @@
         </w:rPr>
         <w:t>(bottom panel). Error bars represent 95% confidence intervals</w:t>
       </w:r>
-      <w:bookmarkEnd w:id="26"/>
+      <w:bookmarkEnd w:id="25"/>
       <w:r>
         <w:rPr>
           <w:rFonts w:ascii="Times New Roman" w:hAnsi="Times New Roman" w:cs="Times New Roman"/>
@@ -38240,7 +40907,7 @@
           </wp:inline>
         </w:drawing>
       </w:r>
-      <w:bookmarkStart w:id="27" w:name="_Hlk45290689"/>
+      <w:bookmarkStart w:id="26" w:name="_Hlk45290689"/>
     </w:p>
     <w:p>
       <w:pPr>
@@ -38336,7 +41003,7 @@
         </w:rPr>
         <w:br w:type="page"/>
       </w:r>
-      <w:bookmarkEnd w:id="27"/>
+      <w:bookmarkEnd w:id="26"/>
     </w:p>
     <w:p>
       <w:pPr>
@@ -38421,7 +41088,7 @@
                 <w:szCs w:val="24"/>
               </w:rPr>
             </w:pPr>
-            <w:bookmarkStart w:id="28" w:name="_Hlk32934101"/>
+            <w:bookmarkStart w:id="27" w:name="_Hlk32934101"/>
             <w:r>
               <w:rPr>
                 <w:rFonts w:ascii="Times New Roman" w:hAnsi="Times New Roman" w:cs="Times New Roman"/>
@@ -39691,8 +42358,8 @@
           <w:szCs w:val="24"/>
         </w:rPr>
       </w:pPr>
-      <w:bookmarkStart w:id="29" w:name="_Hlk32942520"/>
-      <w:bookmarkEnd w:id="28"/>
+      <w:bookmarkStart w:id="28" w:name="_Hlk32942520"/>
+      <w:bookmarkEnd w:id="27"/>
       <w:r>
         <w:rPr>
           <w:rFonts w:ascii="Times New Roman" w:hAnsi="Times New Roman" w:cs="Times New Roman"/>
@@ -39744,7 +42411,7 @@
         <w:t>, Backward, and Symmetrical Pairs.</w:t>
       </w:r>
     </w:p>
-    <w:bookmarkEnd w:id="29"/>
+    <w:bookmarkEnd w:id="28"/>
     <w:p>
       <w:pPr>
         <w:spacing w:line="480" w:lineRule="auto"/>
@@ -39953,7 +42620,7 @@
           <w:szCs w:val="24"/>
         </w:rPr>
       </w:pPr>
-      <w:bookmarkStart w:id="30" w:name="_Hlk32933438"/>
+      <w:bookmarkStart w:id="29" w:name="_Hlk32933438"/>
       <w:r>
         <w:rPr>
           <w:rFonts w:ascii="Times New Roman" w:hAnsi="Times New Roman" w:cs="Times New Roman"/>
@@ -42869,10 +45536,46 @@
           <w:sz w:val="24"/>
           <w:szCs w:val="24"/>
         </w:rPr>
-        <w:t xml:space="preserve"> Frequency is measured using SUBTLEX word frequency measure (Brysbaert &amp; New, 2009). Concreteness and length were taken from the English Lexicon Project (Balota et al., 2007).</w:t>
+        <w:t xml:space="preserve"> Frequency is measured using SUBTLEX word frequency measure (</w:t>
+      </w:r>
+      <w:proofErr w:type="spellStart"/>
+      <w:r>
+        <w:rPr>
+          <w:rFonts w:ascii="Times New Roman" w:hAnsi="Times New Roman" w:cs="Times New Roman"/>
+          <w:sz w:val="24"/>
+          <w:szCs w:val="24"/>
+        </w:rPr>
+        <w:t>Brysbaert</w:t>
+      </w:r>
+      <w:proofErr w:type="spellEnd"/>
+      <w:r>
+        <w:rPr>
+          <w:rFonts w:ascii="Times New Roman" w:hAnsi="Times New Roman" w:cs="Times New Roman"/>
+          <w:sz w:val="24"/>
+          <w:szCs w:val="24"/>
+        </w:rPr>
+        <w:t xml:space="preserve"> &amp; New, 2009). Concreteness and length were taken from the English Lexicon Project (</w:t>
+      </w:r>
+      <w:proofErr w:type="spellStart"/>
+      <w:r>
+        <w:rPr>
+          <w:rFonts w:ascii="Times New Roman" w:hAnsi="Times New Roman" w:cs="Times New Roman"/>
+          <w:sz w:val="24"/>
+          <w:szCs w:val="24"/>
+        </w:rPr>
+        <w:t>Balota</w:t>
+      </w:r>
+      <w:proofErr w:type="spellEnd"/>
+      <w:r>
+        <w:rPr>
+          <w:rFonts w:ascii="Times New Roman" w:hAnsi="Times New Roman" w:cs="Times New Roman"/>
+          <w:sz w:val="24"/>
+          <w:szCs w:val="24"/>
+        </w:rPr>
+        <w:t xml:space="preserve"> et al., 2007).</w:t>
       </w:r>
     </w:p>
-    <w:bookmarkEnd w:id="30"/>
+    <w:bookmarkEnd w:id="29"/>
     <w:p>
       <w:pPr>
         <w:rPr>
@@ -44638,8 +47341,8 @@
                 <w:rFonts w:ascii="Times New Roman" w:hAnsi="Times New Roman"/>
               </w:rPr>
             </w:pPr>
-            <w:bookmarkStart w:id="31" w:name="_Hlk47612839"/>
-            <w:bookmarkStart w:id="32" w:name="_Hlk47612855"/>
+            <w:bookmarkStart w:id="30" w:name="_Hlk47612839"/>
+            <w:bookmarkStart w:id="31" w:name="_Hlk47612855"/>
             <w:r>
               <w:rPr>
                 <w:rFonts w:ascii="Times New Roman" w:hAnsi="Times New Roman"/>
@@ -45378,9 +48081,9 @@
                 <w:rFonts w:ascii="Times New Roman" w:hAnsi="Times New Roman"/>
               </w:rPr>
             </w:pPr>
-            <w:bookmarkStart w:id="33" w:name="_Hlk47612888"/>
+            <w:bookmarkStart w:id="32" w:name="_Hlk47612888"/>
+            <w:bookmarkEnd w:id="30"/>
             <w:bookmarkEnd w:id="31"/>
-            <w:bookmarkEnd w:id="32"/>
           </w:p>
         </w:tc>
         <w:tc>
@@ -45539,7 +48242,7 @@
           </w:p>
         </w:tc>
       </w:tr>
-      <w:bookmarkEnd w:id="33"/>
+      <w:bookmarkEnd w:id="32"/>
       <w:tr>
         <w:tc>
           <w:tcPr>
@@ -54643,7 +57346,7 @@
 
 <file path=word/comments.xml><?xml version="1.0" encoding="utf-8"?>
 <w:comments xmlns:wpc="http://schemas.microsoft.com/office/word/2010/wordprocessingCanvas" xmlns:cx="http://schemas.microsoft.com/office/drawing/2014/chartex" xmlns:cx1="http://schemas.microsoft.com/office/drawing/2015/9/8/chartex" xmlns:cx2="http://schemas.microsoft.com/office/drawing/2015/10/21/chartex" xmlns:cx3="http://schemas.microsoft.com/office/drawing/2016/5/9/chartex" xmlns:cx4="http://schemas.microsoft.com/office/drawing/2016/5/10/chartex" xmlns:cx5="http://schemas.microsoft.com/office/drawing/2016/5/11/chartex" xmlns:cx6="http://schemas.microsoft.com/office/drawing/2016/5/12/chartex" xmlns:cx7="http://schemas.microsoft.com/office/drawing/2016/5/13/chartex" xmlns:cx8="http://schemas.microsoft.com/office/drawing/2016/5/14/chartex" xmlns:mc="http://schemas.openxmlformats.org/markup-compatibility/2006" xmlns:aink="http://schemas.microsoft.com/office/drawing/2016/ink" xmlns:am3d="http://schemas.microsoft.com/office/drawing/2017/model3d" xmlns:o="urn:schemas-microsoft-com:office:office" xmlns:r="http://schemas.openxmlformats.org/officeDocument/2006/relationships" xmlns:m="http://schemas.openxmlformats.org/officeDocument/2006/math" xmlns:v="urn:schemas-microsoft-com:vml" xmlns:wp14="http://schemas.microsoft.com/office/word/2010/wordprocessingDrawing" xmlns:wp="http://schemas.openxmlformats.org/drawingml/2006/wordprocessingDrawing" xmlns:w10="urn:schemas-microsoft-com:office:word" xmlns:w="http://schemas.openxmlformats.org/wordprocessingml/2006/main" xmlns:w14="http://schemas.microsoft.com/office/word/2010/wordml" xmlns:w15="http://schemas.microsoft.com/office/word/2012/wordml" xmlns:w16cid="http://schemas.microsoft.com/office/word/2016/wordml/cid" xmlns:w16se="http://schemas.microsoft.com/office/word/2015/wordml/symex" xmlns:wpg="http://schemas.microsoft.com/office/word/2010/wordprocessingGroup" xmlns:wpi="http://schemas.microsoft.com/office/word/2010/wordprocessingInk" xmlns:wne="http://schemas.microsoft.com/office/word/2006/wordml" xmlns:wps="http://schemas.microsoft.com/office/word/2010/wordprocessingShape" mc:Ignorable="w14 w15 w16se w16cid wp14">
-  <w:comment w:id="2" w:author="Nick Maxwell" w:date="2020-10-14T10:16:00Z" w:initials="NM">
+  <w:comment w:id="2" w:author="Nicholas Maxwell" w:date="2020-12-02T12:57:00Z" w:initials="NM">
     <w:p>
       <w:pPr>
         <w:pStyle w:val="CommentText"/>
@@ -54655,11 +57358,11 @@
         <w:annotationRef/>
       </w:r>
       <w:r>
-        <w:t>Rework this paragraph</w:t>
+        <w:t>Double check this</w:t>
       </w:r>
     </w:p>
   </w:comment>
-  <w:comment w:id="3" w:author="Nicholas Maxwell" w:date="2020-12-02T12:57:00Z" w:initials="NM">
+  <w:comment w:id="4" w:author="Nick Maxwell" w:date="2020-11-09T08:47:00Z" w:initials="NM">
     <w:p>
       <w:pPr>
         <w:pStyle w:val="CommentText"/>
@@ -54671,27 +57374,11 @@
         <w:annotationRef/>
       </w:r>
       <w:r>
-        <w:t>Double check this</w:t>
+        <w:t>I was thinking about cutting the illusion of competence analyses from each experiment. The reviewers all either seemed confused by it or felt that it was out of place. Thoughts?</w:t>
       </w:r>
     </w:p>
   </w:comment>
-  <w:comment w:id="5" w:author="Nick Maxwell" w:date="2020-11-09T08:47:00Z" w:initials="NM">
-    <w:p>
-      <w:pPr>
-        <w:pStyle w:val="CommentText"/>
-      </w:pPr>
-      <w:r>
-        <w:rPr>
-          <w:rStyle w:val="CommentReference"/>
-        </w:rPr>
-        <w:annotationRef/>
-      </w:r>
-      <w:r>
-        <w:t>I was thinking about cutting the illusion of competence analyses from each experiment. The reviewers all either seemed confused by it or felt that it was out of place. Thoughts?</w:t>
-      </w:r>
-    </w:p>
-  </w:comment>
-  <w:comment w:id="20" w:author="Nick Maxwell" w:date="2020-10-14T10:23:00Z" w:initials="NM">
+  <w:comment w:id="19" w:author="Nick Maxwell" w:date="2020-10-14T10:23:00Z" w:initials="NM">
     <w:p>
       <w:pPr>
         <w:pStyle w:val="CommentText"/>
@@ -54712,7 +57399,6 @@
 
 <file path=word/commentsExtended.xml><?xml version="1.0" encoding="utf-8"?>
 <w15:commentsEx xmlns:wpc="http://schemas.microsoft.com/office/word/2010/wordprocessingCanvas" xmlns:cx="http://schemas.microsoft.com/office/drawing/2014/chartex" xmlns:cx1="http://schemas.microsoft.com/office/drawing/2015/9/8/chartex" xmlns:cx2="http://schemas.microsoft.com/office/drawing/2015/10/21/chartex" xmlns:cx3="http://schemas.microsoft.com/office/drawing/2016/5/9/chartex" xmlns:cx4="http://schemas.microsoft.com/office/drawing/2016/5/10/chartex" xmlns:cx5="http://schemas.microsoft.com/office/drawing/2016/5/11/chartex" xmlns:cx6="http://schemas.microsoft.com/office/drawing/2016/5/12/chartex" xmlns:cx7="http://schemas.microsoft.com/office/drawing/2016/5/13/chartex" xmlns:cx8="http://schemas.microsoft.com/office/drawing/2016/5/14/chartex" xmlns:mc="http://schemas.openxmlformats.org/markup-compatibility/2006" xmlns:aink="http://schemas.microsoft.com/office/drawing/2016/ink" xmlns:am3d="http://schemas.microsoft.com/office/drawing/2017/model3d" xmlns:o="urn:schemas-microsoft-com:office:office" xmlns:r="http://schemas.openxmlformats.org/officeDocument/2006/relationships" xmlns:m="http://schemas.openxmlformats.org/officeDocument/2006/math" xmlns:v="urn:schemas-microsoft-com:vml" xmlns:wp14="http://schemas.microsoft.com/office/word/2010/wordprocessingDrawing" xmlns:wp="http://schemas.openxmlformats.org/drawingml/2006/wordprocessingDrawing" xmlns:w10="urn:schemas-microsoft-com:office:word" xmlns:w="http://schemas.openxmlformats.org/wordprocessingml/2006/main" xmlns:w14="http://schemas.microsoft.com/office/word/2010/wordml" xmlns:w15="http://schemas.microsoft.com/office/word/2012/wordml" xmlns:w16cid="http://schemas.microsoft.com/office/word/2016/wordml/cid" xmlns:w16se="http://schemas.microsoft.com/office/word/2015/wordml/symex" xmlns:wpg="http://schemas.microsoft.com/office/word/2010/wordprocessingGroup" xmlns:wpi="http://schemas.microsoft.com/office/word/2010/wordprocessingInk" xmlns:wne="http://schemas.microsoft.com/office/word/2006/wordml" xmlns:wps="http://schemas.microsoft.com/office/word/2010/wordprocessingShape" mc:Ignorable="w14 w15 w16se w16cid wp14">
-  <w15:commentEx w15:paraId="2F6B50C2" w15:done="0"/>
   <w15:commentEx w15:paraId="69CA3469" w15:done="0"/>
   <w15:commentEx w15:paraId="24579DF2" w15:done="0"/>
   <w15:commentEx w15:paraId="7A758DCE" w15:done="0"/>
@@ -54729,7 +57415,6 @@
 
 <file path=word/commentsIds.xml><?xml version="1.0" encoding="utf-8"?>
 <w16cid:commentsIds xmlns:wpc="http://schemas.microsoft.com/office/word/2010/wordprocessingCanvas" xmlns:cx="http://schemas.microsoft.com/office/drawing/2014/chartex" xmlns:cx1="http://schemas.microsoft.com/office/drawing/2015/9/8/chartex" xmlns:cx2="http://schemas.microsoft.com/office/drawing/2015/10/21/chartex" xmlns:cx3="http://schemas.microsoft.com/office/drawing/2016/5/9/chartex" xmlns:cx4="http://schemas.microsoft.com/office/drawing/2016/5/10/chartex" xmlns:cx5="http://schemas.microsoft.com/office/drawing/2016/5/11/chartex" xmlns:cx6="http://schemas.microsoft.com/office/drawing/2016/5/12/chartex" xmlns:cx7="http://schemas.microsoft.com/office/drawing/2016/5/13/chartex" xmlns:cx8="http://schemas.microsoft.com/office/drawing/2016/5/14/chartex" xmlns:mc="http://schemas.openxmlformats.org/markup-compatibility/2006" xmlns:aink="http://schemas.microsoft.com/office/drawing/2016/ink" xmlns:am3d="http://schemas.microsoft.com/office/drawing/2017/model3d" xmlns:o="urn:schemas-microsoft-com:office:office" xmlns:r="http://schemas.openxmlformats.org/officeDocument/2006/relationships" xmlns:m="http://schemas.openxmlformats.org/officeDocument/2006/math" xmlns:v="urn:schemas-microsoft-com:vml" xmlns:wp14="http://schemas.microsoft.com/office/word/2010/wordprocessingDrawing" xmlns:wp="http://schemas.openxmlformats.org/drawingml/2006/wordprocessingDrawing" xmlns:w10="urn:schemas-microsoft-com:office:word" xmlns:w="http://schemas.openxmlformats.org/wordprocessingml/2006/main" xmlns:w14="http://schemas.microsoft.com/office/word/2010/wordml" xmlns:w15="http://schemas.microsoft.com/office/word/2012/wordml" xmlns:w16cid="http://schemas.microsoft.com/office/word/2016/wordml/cid" xmlns:w16se="http://schemas.microsoft.com/office/word/2015/wordml/symex" xmlns:wpg="http://schemas.microsoft.com/office/word/2010/wordprocessingGroup" xmlns:wpi="http://schemas.microsoft.com/office/word/2010/wordprocessingInk" xmlns:wne="http://schemas.microsoft.com/office/word/2006/wordml" xmlns:wps="http://schemas.microsoft.com/office/word/2010/wordprocessingShape" mc:Ignorable="w14 w15 w16se w16cid wp14">
-  <w16cid:commentId w16cid:paraId="2F6B50C2" w16cid:durableId="23314E82"/>
   <w16cid:commentId w16cid:paraId="69CA3469" w16cid:durableId="23720DA3"/>
   <w16cid:commentId w16cid:paraId="24579DF2" w16cid:durableId="235380AF"/>
   <w16cid:commentId w16cid:paraId="7A758DCE" w16cid:durableId="23315034"/>
@@ -55113,11 +57798,11 @@
 
 <file path=word/people.xml><?xml version="1.0" encoding="utf-8"?>
 <w15:people xmlns:wpc="http://schemas.microsoft.com/office/word/2010/wordprocessingCanvas" xmlns:cx="http://schemas.microsoft.com/office/drawing/2014/chartex" xmlns:cx1="http://schemas.microsoft.com/office/drawing/2015/9/8/chartex" xmlns:cx2="http://schemas.microsoft.com/office/drawing/2015/10/21/chartex" xmlns:cx3="http://schemas.microsoft.com/office/drawing/2016/5/9/chartex" xmlns:cx4="http://schemas.microsoft.com/office/drawing/2016/5/10/chartex" xmlns:cx5="http://schemas.microsoft.com/office/drawing/2016/5/11/chartex" xmlns:cx6="http://schemas.microsoft.com/office/drawing/2016/5/12/chartex" xmlns:cx7="http://schemas.microsoft.com/office/drawing/2016/5/13/chartex" xmlns:cx8="http://schemas.microsoft.com/office/drawing/2016/5/14/chartex" xmlns:mc="http://schemas.openxmlformats.org/markup-compatibility/2006" xmlns:aink="http://schemas.microsoft.com/office/drawing/2016/ink" xmlns:am3d="http://schemas.microsoft.com/office/drawing/2017/model3d" xmlns:o="urn:schemas-microsoft-com:office:office" xmlns:r="http://schemas.openxmlformats.org/officeDocument/2006/relationships" xmlns:m="http://schemas.openxmlformats.org/officeDocument/2006/math" xmlns:v="urn:schemas-microsoft-com:vml" xmlns:wp14="http://schemas.microsoft.com/office/word/2010/wordprocessingDrawing" xmlns:wp="http://schemas.openxmlformats.org/drawingml/2006/wordprocessingDrawing" xmlns:w10="urn:schemas-microsoft-com:office:word" xmlns:w="http://schemas.openxmlformats.org/wordprocessingml/2006/main" xmlns:w14="http://schemas.microsoft.com/office/word/2010/wordml" xmlns:w15="http://schemas.microsoft.com/office/word/2012/wordml" xmlns:w16cid="http://schemas.microsoft.com/office/word/2016/wordml/cid" xmlns:w16se="http://schemas.microsoft.com/office/word/2015/wordml/symex" xmlns:wpg="http://schemas.microsoft.com/office/word/2010/wordprocessingGroup" xmlns:wpi="http://schemas.microsoft.com/office/word/2010/wordprocessingInk" xmlns:wne="http://schemas.microsoft.com/office/word/2006/wordml" xmlns:wps="http://schemas.microsoft.com/office/word/2010/wordprocessingShape" mc:Ignorable="w14 w15 w16se w16cid wp14">
+  <w15:person w15:author="Nicholas Maxwell">
+    <w15:presenceInfo w15:providerId="AD" w15:userId="S::w10026941@usm.edu::1a044d9d-3e7b-4dec-96dd-0930cc4f0d43"/>
+  </w15:person>
   <w15:person w15:author="Nick Maxwell">
     <w15:presenceInfo w15:providerId="Windows Live" w15:userId="8614ede61265de7b"/>
-  </w15:person>
-  <w15:person w15:author="Nicholas Maxwell">
-    <w15:presenceInfo w15:providerId="AD" w15:userId="S::w10026941@usm.edu::1a044d9d-3e7b-4dec-96dd-0930cc4f0d43"/>
   </w15:person>
 </w15:people>
 </file>
@@ -56055,7 +58740,7 @@
 </file>
 
 <file path=customXml/itemProps1.xml><?xml version="1.0" encoding="utf-8"?>
-<ds:datastoreItem xmlns:ds="http://schemas.openxmlformats.org/officeDocument/2006/customXml" ds:itemID="{98212386-4271-4AA9-828E-FF6D0FB7E752}">
+<ds:datastoreItem xmlns:ds="http://schemas.openxmlformats.org/officeDocument/2006/customXml" ds:itemID="{37A9EE1F-5607-4AA1-A23D-FC192C118441}">
   <ds:schemaRefs>
     <ds:schemaRef ds:uri="http://schemas.openxmlformats.org/officeDocument/2006/bibliography"/>
   </ds:schemaRefs>

--- a/4 Manuscript/Maxwell Huff JOL Reactivity 10_14.docx
+++ b/4 Manuscript/Maxwell Huff JOL Reactivity 10_14.docx
@@ -1,6 +1,6 @@
 
 <file path=word/document.xml><?xml version="1.0" encoding="utf-8"?>
-<w:document xmlns:wpc="http://schemas.microsoft.com/office/word/2010/wordprocessingCanvas" xmlns:cx="http://schemas.microsoft.com/office/drawing/2014/chartex" xmlns:cx1="http://schemas.microsoft.com/office/drawing/2015/9/8/chartex" xmlns:cx2="http://schemas.microsoft.com/office/drawing/2015/10/21/chartex" xmlns:cx3="http://schemas.microsoft.com/office/drawing/2016/5/9/chartex" xmlns:cx4="http://schemas.microsoft.com/office/drawing/2016/5/10/chartex" xmlns:cx5="http://schemas.microsoft.com/office/drawing/2016/5/11/chartex" xmlns:cx6="http://schemas.microsoft.com/office/drawing/2016/5/12/chartex" xmlns:cx7="http://schemas.microsoft.com/office/drawing/2016/5/13/chartex" xmlns:cx8="http://schemas.microsoft.com/office/drawing/2016/5/14/chartex" xmlns:mc="http://schemas.openxmlformats.org/markup-compatibility/2006" xmlns:aink="http://schemas.microsoft.com/office/drawing/2016/ink" xmlns:am3d="http://schemas.microsoft.com/office/drawing/2017/model3d" xmlns:o="urn:schemas-microsoft-com:office:office" xmlns:r="http://schemas.openxmlformats.org/officeDocument/2006/relationships" xmlns:m="http://schemas.openxmlformats.org/officeDocument/2006/math" xmlns:v="urn:schemas-microsoft-com:vml" xmlns:wp14="http://schemas.microsoft.com/office/word/2010/wordprocessingDrawing" xmlns:wp="http://schemas.openxmlformats.org/drawingml/2006/wordprocessingDrawing" xmlns:w10="urn:schemas-microsoft-com:office:word" xmlns:w="http://schemas.openxmlformats.org/wordprocessingml/2006/main" xmlns:w14="http://schemas.microsoft.com/office/word/2010/wordml" xmlns:w15="http://schemas.microsoft.com/office/word/2012/wordml" xmlns:w16cid="http://schemas.microsoft.com/office/word/2016/wordml/cid" xmlns:w16se="http://schemas.microsoft.com/office/word/2015/wordml/symex" xmlns:wpg="http://schemas.microsoft.com/office/word/2010/wordprocessingGroup" xmlns:wpi="http://schemas.microsoft.com/office/word/2010/wordprocessingInk" xmlns:wne="http://schemas.microsoft.com/office/word/2006/wordml" xmlns:wps="http://schemas.microsoft.com/office/word/2010/wordprocessingShape" mc:Ignorable="w14 w15 w16se w16cid wp14">
+<w:document xmlns:wpc="http://schemas.microsoft.com/office/word/2010/wordprocessingCanvas" xmlns:cx="http://schemas.microsoft.com/office/drawing/2014/chartex" xmlns:cx1="http://schemas.microsoft.com/office/drawing/2015/9/8/chartex" xmlns:cx2="http://schemas.microsoft.com/office/drawing/2015/10/21/chartex" xmlns:cx3="http://schemas.microsoft.com/office/drawing/2016/5/9/chartex" xmlns:cx4="http://schemas.microsoft.com/office/drawing/2016/5/10/chartex" xmlns:cx5="http://schemas.microsoft.com/office/drawing/2016/5/11/chartex" xmlns:cx6="http://schemas.microsoft.com/office/drawing/2016/5/12/chartex" xmlns:cx7="http://schemas.microsoft.com/office/drawing/2016/5/13/chartex" xmlns:cx8="http://schemas.microsoft.com/office/drawing/2016/5/14/chartex" xmlns:mc="http://schemas.openxmlformats.org/markup-compatibility/2006" xmlns:aink="http://schemas.microsoft.com/office/drawing/2016/ink" xmlns:am3d="http://schemas.microsoft.com/office/drawing/2017/model3d" xmlns:o="urn:schemas-microsoft-com:office:office" xmlns:r="http://schemas.openxmlformats.org/officeDocument/2006/relationships" xmlns:m="http://schemas.openxmlformats.org/officeDocument/2006/math" xmlns:v="urn:schemas-microsoft-com:vml" xmlns:wp14="http://schemas.microsoft.com/office/word/2010/wordprocessingDrawing" xmlns:wp="http://schemas.openxmlformats.org/drawingml/2006/wordprocessingDrawing" xmlns:w10="urn:schemas-microsoft-com:office:word" xmlns:w="http://schemas.openxmlformats.org/wordprocessingml/2006/main" xmlns:w14="http://schemas.microsoft.com/office/word/2010/wordml" xmlns:w15="http://schemas.microsoft.com/office/word/2012/wordml" xmlns:w16cex="http://schemas.microsoft.com/office/word/2018/wordml/cex" xmlns:w16cid="http://schemas.microsoft.com/office/word/2016/wordml/cid" xmlns:w16="http://schemas.microsoft.com/office/word/2018/wordml" xmlns:w16se="http://schemas.microsoft.com/office/word/2015/wordml/symex" xmlns:wpg="http://schemas.microsoft.com/office/word/2010/wordprocessingGroup" xmlns:wpi="http://schemas.microsoft.com/office/word/2010/wordprocessingInk" xmlns:wne="http://schemas.microsoft.com/office/word/2006/wordml" xmlns:wps="http://schemas.microsoft.com/office/word/2010/wordprocessingShape" mc:Ignorable="w14 w15 w16se w16cid w16 w16cex wp14">
   <w:body>
     <w:p>
       <w:pPr>
@@ -1110,25 +1110,7 @@
           <w:sz w:val="24"/>
           <w:szCs w:val="24"/>
         </w:rPr>
-        <w:t xml:space="preserve"> (Nelson &amp; </w:t>
-      </w:r>
-      <w:proofErr w:type="spellStart"/>
-      <w:r>
-        <w:rPr>
-          <w:rFonts w:ascii="Times New Roman" w:hAnsi="Times New Roman" w:cs="Times New Roman"/>
-          <w:sz w:val="24"/>
-          <w:szCs w:val="24"/>
-        </w:rPr>
-        <w:t>Narens</w:t>
-      </w:r>
-      <w:proofErr w:type="spellEnd"/>
-      <w:r>
-        <w:rPr>
-          <w:rFonts w:ascii="Times New Roman" w:hAnsi="Times New Roman" w:cs="Times New Roman"/>
-          <w:sz w:val="24"/>
-          <w:szCs w:val="24"/>
-        </w:rPr>
-        <w:t>, 1990)</w:t>
+        <w:t xml:space="preserve"> (Nelson &amp; Narens, 1990)</w:t>
       </w:r>
       <w:r>
         <w:rPr>
@@ -1208,43 +1190,7 @@
           <w:sz w:val="24"/>
           <w:szCs w:val="24"/>
         </w:rPr>
-        <w:t>(</w:t>
-      </w:r>
-      <w:proofErr w:type="spellStart"/>
-      <w:r>
-        <w:rPr>
-          <w:rFonts w:ascii="Times New Roman" w:hAnsi="Times New Roman" w:cs="Times New Roman"/>
-          <w:sz w:val="24"/>
-          <w:szCs w:val="24"/>
-        </w:rPr>
-        <w:t>Soderstrom</w:t>
-      </w:r>
-      <w:proofErr w:type="spellEnd"/>
-      <w:r>
-        <w:rPr>
-          <w:rFonts w:ascii="Times New Roman" w:hAnsi="Times New Roman" w:cs="Times New Roman"/>
-          <w:sz w:val="24"/>
-          <w:szCs w:val="24"/>
-        </w:rPr>
-        <w:t xml:space="preserve">, Clark, </w:t>
-      </w:r>
-      <w:proofErr w:type="spellStart"/>
-      <w:r>
-        <w:rPr>
-          <w:rFonts w:ascii="Times New Roman" w:hAnsi="Times New Roman" w:cs="Times New Roman"/>
-          <w:sz w:val="24"/>
-          <w:szCs w:val="24"/>
-        </w:rPr>
-        <w:t>Halamish</w:t>
-      </w:r>
-      <w:proofErr w:type="spellEnd"/>
-      <w:r>
-        <w:rPr>
-          <w:rFonts w:ascii="Times New Roman" w:hAnsi="Times New Roman" w:cs="Times New Roman"/>
-          <w:sz w:val="24"/>
-          <w:szCs w:val="24"/>
-        </w:rPr>
-        <w:t>, &amp; Bjork, 2015</w:t>
+        <w:t>(Soderstrom, Clark, Halamish, &amp; Bjork, 2015</w:t>
       </w:r>
       <w:r>
         <w:rPr>
@@ -1503,25 +1449,7 @@
           <w:sz w:val="24"/>
           <w:szCs w:val="24"/>
         </w:rPr>
-        <w:t xml:space="preserve">used to assess online </w:t>
-      </w:r>
-      <w:proofErr w:type="spellStart"/>
-      <w:r>
-        <w:rPr>
-          <w:rFonts w:ascii="Times New Roman" w:hAnsi="Times New Roman" w:cs="Times New Roman"/>
-          <w:sz w:val="24"/>
-          <w:szCs w:val="24"/>
-        </w:rPr>
-        <w:t>metamemorial</w:t>
-      </w:r>
-      <w:proofErr w:type="spellEnd"/>
-      <w:r>
-        <w:rPr>
-          <w:rFonts w:ascii="Times New Roman" w:hAnsi="Times New Roman" w:cs="Times New Roman"/>
-          <w:sz w:val="24"/>
-          <w:szCs w:val="24"/>
-        </w:rPr>
-        <w:t xml:space="preserve"> processes is</w:t>
+        <w:t>used to assess online metamemorial processes is</w:t>
       </w:r>
       <w:r>
         <w:rPr>
@@ -1619,70 +1547,14 @@
         </w:rPr>
         <w:t xml:space="preserve">e.g., Likert scales or binary “yes”-“no” responses; </w:t>
       </w:r>
-      <w:proofErr w:type="spellStart"/>
-      <w:r>
-        <w:rPr>
-          <w:rFonts w:ascii="Times New Roman" w:hAnsi="Times New Roman" w:cs="Times New Roman"/>
-          <w:sz w:val="24"/>
-          <w:szCs w:val="24"/>
-        </w:rPr>
-        <w:t>Hanczakowski</w:t>
-      </w:r>
-      <w:proofErr w:type="spellEnd"/>
-      <w:r>
-        <w:rPr>
-          <w:rFonts w:ascii="Times New Roman" w:hAnsi="Times New Roman" w:cs="Times New Roman"/>
-          <w:sz w:val="24"/>
-          <w:szCs w:val="24"/>
-        </w:rPr>
-        <w:t xml:space="preserve">, </w:t>
-      </w:r>
-      <w:proofErr w:type="spellStart"/>
-      <w:r>
-        <w:rPr>
-          <w:rFonts w:ascii="Times New Roman" w:hAnsi="Times New Roman" w:cs="Times New Roman"/>
-          <w:sz w:val="24"/>
-          <w:szCs w:val="24"/>
-        </w:rPr>
-        <w:t>Zawadzka</w:t>
-      </w:r>
-      <w:proofErr w:type="spellEnd"/>
-      <w:r>
-        <w:rPr>
-          <w:rFonts w:ascii="Times New Roman" w:hAnsi="Times New Roman" w:cs="Times New Roman"/>
-          <w:sz w:val="24"/>
-          <w:szCs w:val="24"/>
-        </w:rPr>
-        <w:t xml:space="preserve">, </w:t>
-      </w:r>
-      <w:proofErr w:type="spellStart"/>
-      <w:r>
-        <w:rPr>
-          <w:rFonts w:ascii="Times New Roman" w:hAnsi="Times New Roman" w:cs="Times New Roman"/>
-          <w:sz w:val="24"/>
-          <w:szCs w:val="24"/>
-        </w:rPr>
-        <w:t>Pasek</w:t>
-      </w:r>
-      <w:proofErr w:type="spellEnd"/>
-      <w:r>
-        <w:rPr>
-          <w:rFonts w:ascii="Times New Roman" w:hAnsi="Times New Roman" w:cs="Times New Roman"/>
-          <w:sz w:val="24"/>
-          <w:szCs w:val="24"/>
-        </w:rPr>
-        <w:t xml:space="preserve">, &amp; </w:t>
-      </w:r>
-      <w:proofErr w:type="spellStart"/>
-      <w:r>
-        <w:rPr>
-          <w:rFonts w:ascii="Times New Roman" w:hAnsi="Times New Roman" w:cs="Times New Roman"/>
-          <w:sz w:val="24"/>
-          <w:szCs w:val="24"/>
-        </w:rPr>
-        <w:t>Higham</w:t>
-      </w:r>
-      <w:proofErr w:type="spellEnd"/>
+      <w:r>
+        <w:rPr>
+          <w:rFonts w:ascii="Times New Roman" w:hAnsi="Times New Roman" w:cs="Times New Roman"/>
+          <w:sz w:val="24"/>
+          <w:szCs w:val="24"/>
+        </w:rPr>
+        <w:t>Hanczakowski, Zawadzka, Pasek, &amp; Higham</w:t>
+      </w:r>
       <w:r>
         <w:rPr>
           <w:rFonts w:ascii="Times New Roman" w:hAnsi="Times New Roman" w:cs="Times New Roman"/>
@@ -2031,51 +1903,15 @@
           <w:sz w:val="24"/>
           <w:szCs w:val="24"/>
         </w:rPr>
-        <w:t xml:space="preserve"> those who do not (</w:t>
-      </w:r>
-      <w:proofErr w:type="spellStart"/>
-      <w:r>
-        <w:rPr>
-          <w:rFonts w:ascii="Times New Roman" w:hAnsi="Times New Roman" w:cs="Times New Roman"/>
-          <w:sz w:val="24"/>
-          <w:szCs w:val="24"/>
-        </w:rPr>
-        <w:t>Soderstrom</w:t>
-      </w:r>
-      <w:proofErr w:type="spellEnd"/>
-      <w:r>
-        <w:rPr>
-          <w:rFonts w:ascii="Times New Roman" w:hAnsi="Times New Roman" w:cs="Times New Roman"/>
-          <w:sz w:val="24"/>
-          <w:szCs w:val="24"/>
-        </w:rPr>
-        <w:t xml:space="preserve"> et al., </w:t>
-      </w:r>
-      <w:r>
-        <w:rPr>
-          <w:rFonts w:ascii="Times New Roman" w:hAnsi="Times New Roman" w:cs="Times New Roman"/>
-          <w:sz w:val="24"/>
-          <w:szCs w:val="24"/>
-        </w:rPr>
-        <w:t xml:space="preserve">2015; Janes, Rivers, &amp; </w:t>
-      </w:r>
-      <w:proofErr w:type="spellStart"/>
-      <w:r>
-        <w:rPr>
-          <w:rFonts w:ascii="Times New Roman" w:hAnsi="Times New Roman" w:cs="Times New Roman"/>
-          <w:sz w:val="24"/>
-          <w:szCs w:val="24"/>
-        </w:rPr>
-        <w:t>Dunlosky</w:t>
-      </w:r>
-      <w:proofErr w:type="spellEnd"/>
-      <w:r>
-        <w:rPr>
-          <w:rFonts w:ascii="Times New Roman" w:hAnsi="Times New Roman" w:cs="Times New Roman"/>
-          <w:sz w:val="24"/>
-          <w:szCs w:val="24"/>
-        </w:rPr>
-        <w:t>, 2018).</w:t>
+        <w:t xml:space="preserve"> those who do not (Soderstrom et al., </w:t>
+      </w:r>
+      <w:r>
+        <w:rPr>
+          <w:rFonts w:ascii="Times New Roman" w:hAnsi="Times New Roman" w:cs="Times New Roman"/>
+          <w:sz w:val="24"/>
+          <w:szCs w:val="24"/>
+        </w:rPr>
+        <w:t>2015; Janes, Rivers, &amp; Dunlosky, 2018).</w:t>
       </w:r>
       <w:r>
         <w:rPr>
@@ -2741,25 +2577,7 @@
           <w:sz w:val="24"/>
           <w:szCs w:val="24"/>
         </w:rPr>
-        <w:t xml:space="preserve">More recently, </w:t>
-      </w:r>
-      <w:proofErr w:type="spellStart"/>
-      <w:r>
-        <w:rPr>
-          <w:rFonts w:ascii="Times New Roman" w:hAnsi="Times New Roman" w:cs="Times New Roman"/>
-          <w:sz w:val="24"/>
-          <w:szCs w:val="24"/>
-        </w:rPr>
-        <w:t>Soderstrom</w:t>
-      </w:r>
-      <w:proofErr w:type="spellEnd"/>
-      <w:r>
-        <w:rPr>
-          <w:rFonts w:ascii="Times New Roman" w:hAnsi="Times New Roman" w:cs="Times New Roman"/>
-          <w:sz w:val="24"/>
-          <w:szCs w:val="24"/>
-        </w:rPr>
-        <w:t xml:space="preserve"> et al. (2015) had participants study a list of cue-target pairs which </w:t>
+        <w:t xml:space="preserve">More recently, Soderstrom et al. (2015) had participants study a list of cue-target pairs which </w:t>
       </w:r>
       <w:r>
         <w:rPr>
@@ -2895,25 +2713,7 @@
           <w:sz w:val="24"/>
           <w:szCs w:val="24"/>
         </w:rPr>
-        <w:t xml:space="preserve">, </w:t>
-      </w:r>
-      <w:proofErr w:type="spellStart"/>
-      <w:r>
-        <w:rPr>
-          <w:rFonts w:ascii="Times New Roman" w:hAnsi="Times New Roman" w:cs="Times New Roman"/>
-          <w:sz w:val="24"/>
-          <w:szCs w:val="24"/>
-        </w:rPr>
-        <w:t>Witherby</w:t>
-      </w:r>
-      <w:proofErr w:type="spellEnd"/>
-      <w:r>
-        <w:rPr>
-          <w:rFonts w:ascii="Times New Roman" w:hAnsi="Times New Roman" w:cs="Times New Roman"/>
-          <w:sz w:val="24"/>
-          <w:szCs w:val="24"/>
-        </w:rPr>
-        <w:t xml:space="preserve"> and Tauber (2017) </w:t>
+        <w:t xml:space="preserve">, Witherby and Tauber (2017) </w:t>
       </w:r>
       <w:r>
         <w:rPr>
@@ -3044,27 +2844,8 @@
           <w:sz w:val="24"/>
           <w:szCs w:val="24"/>
         </w:rPr>
-        <w:t xml:space="preserve">reported by </w:t>
-      </w:r>
-      <w:proofErr w:type="spellStart"/>
-      <w:r>
-        <w:rPr>
-          <w:rFonts w:ascii="Times New Roman" w:hAnsi="Times New Roman" w:cs="Times New Roman"/>
-          <w:sz w:val="24"/>
-          <w:szCs w:val="24"/>
-        </w:rPr>
-        <w:t>Soderstrom</w:t>
-      </w:r>
-      <w:proofErr w:type="spellEnd"/>
-      <w:r>
-        <w:rPr>
-          <w:rFonts w:ascii="Times New Roman" w:hAnsi="Times New Roman" w:cs="Times New Roman"/>
-          <w:sz w:val="24"/>
-          <w:szCs w:val="24"/>
-        </w:rPr>
-        <w:t xml:space="preserve"> et al. (2015) and Janes et al. (2018), </w:t>
-      </w:r>
-      <w:proofErr w:type="spellStart"/>
+        <w:t xml:space="preserve">reported by Soderstrom et al. (2015) and Janes et al. (2018), </w:t>
+      </w:r>
       <w:r>
         <w:rPr>
           <w:rFonts w:ascii="Times New Roman" w:hAnsi="Times New Roman" w:cs="Times New Roman"/>
@@ -3073,7 +2854,6 @@
         </w:rPr>
         <w:t>Mitchum</w:t>
       </w:r>
-      <w:proofErr w:type="spellEnd"/>
       <w:r>
         <w:rPr>
           <w:rFonts w:ascii="Times New Roman" w:hAnsi="Times New Roman" w:cs="Times New Roman"/>
@@ -3112,43 +2892,7 @@
           <w:sz w:val="24"/>
           <w:szCs w:val="24"/>
         </w:rPr>
-        <w:t xml:space="preserve"> no-JOL group on related pairs and produced a negative reactivity pattern relative to the no-JOL group for unrelated pairs. </w:t>
-      </w:r>
-      <w:proofErr w:type="spellStart"/>
-      <w:r>
-        <w:rPr>
-          <w:rFonts w:ascii="Times New Roman" w:hAnsi="Times New Roman" w:cs="Times New Roman"/>
-          <w:sz w:val="24"/>
-          <w:szCs w:val="24"/>
-        </w:rPr>
-        <w:t>Mitchum</w:t>
-      </w:r>
-      <w:proofErr w:type="spellEnd"/>
-      <w:r>
-        <w:rPr>
-          <w:rFonts w:ascii="Times New Roman" w:hAnsi="Times New Roman" w:cs="Times New Roman"/>
-          <w:sz w:val="24"/>
-          <w:szCs w:val="24"/>
-        </w:rPr>
-        <w:t xml:space="preserve"> et al. interpreted this discrepancy as arising from methodological differences between their study and </w:t>
-      </w:r>
-      <w:proofErr w:type="spellStart"/>
-      <w:r>
-        <w:rPr>
-          <w:rFonts w:ascii="Times New Roman" w:hAnsi="Times New Roman" w:cs="Times New Roman"/>
-          <w:sz w:val="24"/>
-          <w:szCs w:val="24"/>
-        </w:rPr>
-        <w:t>Soderstrom</w:t>
-      </w:r>
-      <w:proofErr w:type="spellEnd"/>
-      <w:r>
-        <w:rPr>
-          <w:rFonts w:ascii="Times New Roman" w:hAnsi="Times New Roman" w:cs="Times New Roman"/>
-          <w:sz w:val="24"/>
-          <w:szCs w:val="24"/>
-        </w:rPr>
-        <w:t xml:space="preserve"> et al.</w:t>
+        <w:t xml:space="preserve"> no-JOL group on related pairs and produced a negative reactivity pattern relative to the no-JOL group for unrelated pairs. Mitchum et al. interpreted this discrepancy as arising from methodological differences between their study and Soderstrom et al.</w:t>
       </w:r>
       <w:r>
         <w:rPr>
@@ -3245,25 +2989,7 @@
           <w:sz w:val="24"/>
           <w:szCs w:val="24"/>
         </w:rPr>
-        <w:t xml:space="preserve">, </w:t>
-      </w:r>
-      <w:proofErr w:type="spellStart"/>
-      <w:r>
-        <w:rPr>
-          <w:rFonts w:ascii="Times New Roman" w:hAnsi="Times New Roman" w:cs="Times New Roman"/>
-          <w:sz w:val="24"/>
-          <w:szCs w:val="24"/>
-        </w:rPr>
-        <w:t>Mitchum</w:t>
-      </w:r>
-      <w:proofErr w:type="spellEnd"/>
-      <w:r>
-        <w:rPr>
-          <w:rFonts w:ascii="Times New Roman" w:hAnsi="Times New Roman" w:cs="Times New Roman"/>
-          <w:sz w:val="24"/>
-          <w:szCs w:val="24"/>
-        </w:rPr>
-        <w:t xml:space="preserve"> et al. again </w:t>
+        <w:t xml:space="preserve">, Mitchum et al. again </w:t>
       </w:r>
       <w:r>
         <w:rPr>
@@ -3560,23 +3286,13 @@
         </w:rPr>
         <w:t xml:space="preserve">(see </w:t>
       </w:r>
-      <w:proofErr w:type="spellStart"/>
-      <w:r>
-        <w:rPr>
-          <w:rFonts w:ascii="Times New Roman" w:hAnsi="Times New Roman" w:cs="Times New Roman"/>
-          <w:sz w:val="24"/>
-          <w:szCs w:val="24"/>
-        </w:rPr>
-        <w:t>Mitchum</w:t>
-      </w:r>
-      <w:proofErr w:type="spellEnd"/>
-      <w:r>
-        <w:rPr>
-          <w:rFonts w:ascii="Times New Roman" w:hAnsi="Times New Roman" w:cs="Times New Roman"/>
-          <w:sz w:val="24"/>
-          <w:szCs w:val="24"/>
-        </w:rPr>
-        <w:t xml:space="preserve"> et al.</w:t>
+      <w:r>
+        <w:rPr>
+          <w:rFonts w:ascii="Times New Roman" w:hAnsi="Times New Roman" w:cs="Times New Roman"/>
+          <w:sz w:val="24"/>
+          <w:szCs w:val="24"/>
+        </w:rPr>
+        <w:t>Mitchum et al.</w:t>
       </w:r>
       <w:r>
         <w:rPr>
@@ -3642,25 +3358,7 @@
           <w:sz w:val="24"/>
           <w:szCs w:val="24"/>
         </w:rPr>
-        <w:t xml:space="preserve">Nelson &amp; </w:t>
-      </w:r>
-      <w:proofErr w:type="spellStart"/>
-      <w:r>
-        <w:rPr>
-          <w:rFonts w:ascii="Times New Roman" w:hAnsi="Times New Roman" w:cs="Times New Roman"/>
-          <w:sz w:val="24"/>
-          <w:szCs w:val="24"/>
-        </w:rPr>
-        <w:t>Narens</w:t>
-      </w:r>
-      <w:proofErr w:type="spellEnd"/>
-      <w:r>
-        <w:rPr>
-          <w:rFonts w:ascii="Times New Roman" w:hAnsi="Times New Roman" w:cs="Times New Roman"/>
-          <w:sz w:val="24"/>
-          <w:szCs w:val="24"/>
-        </w:rPr>
-        <w:t>, 1990),</w:t>
+        <w:t>Nelson &amp; Narens, 1990),</w:t>
       </w:r>
       <w:r>
         <w:rPr>
@@ -3896,43 +3594,7 @@
           <w:sz w:val="24"/>
           <w:szCs w:val="24"/>
         </w:rPr>
-        <w:t xml:space="preserve">Hertzog, </w:t>
-      </w:r>
-      <w:proofErr w:type="spellStart"/>
-      <w:r>
-        <w:rPr>
-          <w:rFonts w:ascii="Times New Roman" w:hAnsi="Times New Roman" w:cs="Times New Roman"/>
-          <w:sz w:val="24"/>
-          <w:szCs w:val="24"/>
-        </w:rPr>
-        <w:t>Dunlosky</w:t>
-      </w:r>
-      <w:proofErr w:type="spellEnd"/>
-      <w:r>
-        <w:rPr>
-          <w:rFonts w:ascii="Times New Roman" w:hAnsi="Times New Roman" w:cs="Times New Roman"/>
-          <w:sz w:val="24"/>
-          <w:szCs w:val="24"/>
-        </w:rPr>
-        <w:t>, Powell-</w:t>
-      </w:r>
-      <w:proofErr w:type="spellStart"/>
-      <w:r>
-        <w:rPr>
-          <w:rFonts w:ascii="Times New Roman" w:hAnsi="Times New Roman" w:cs="Times New Roman"/>
-          <w:sz w:val="24"/>
-          <w:szCs w:val="24"/>
-        </w:rPr>
-        <w:t>Moman</w:t>
-      </w:r>
-      <w:proofErr w:type="spellEnd"/>
-      <w:r>
-        <w:rPr>
-          <w:rFonts w:ascii="Times New Roman" w:hAnsi="Times New Roman" w:cs="Times New Roman"/>
-          <w:sz w:val="24"/>
-          <w:szCs w:val="24"/>
-        </w:rPr>
-        <w:t xml:space="preserve"> &amp; Kidder, 2002).</w:t>
+        <w:t>Hertzog, Dunlosky, Powell-Moman &amp; Kidder, 2002).</w:t>
       </w:r>
       <w:r>
         <w:rPr>
@@ -4102,25 +3764,7 @@
           <w:sz w:val="24"/>
           <w:szCs w:val="24"/>
         </w:rPr>
-        <w:t xml:space="preserve">Metcalfe &amp; </w:t>
-      </w:r>
-      <w:proofErr w:type="spellStart"/>
-      <w:r>
-        <w:rPr>
-          <w:rFonts w:ascii="Times New Roman" w:hAnsi="Times New Roman" w:cs="Times New Roman"/>
-          <w:sz w:val="24"/>
-          <w:szCs w:val="24"/>
-        </w:rPr>
-        <w:t>Kornell</w:t>
-      </w:r>
-      <w:proofErr w:type="spellEnd"/>
-      <w:r>
-        <w:rPr>
-          <w:rFonts w:ascii="Times New Roman" w:hAnsi="Times New Roman" w:cs="Times New Roman"/>
-          <w:sz w:val="24"/>
-          <w:szCs w:val="24"/>
-        </w:rPr>
-        <w:t xml:space="preserve"> (2003)</w:t>
+        <w:t>Metcalfe &amp; Kornell (2003)</w:t>
       </w:r>
       <w:r>
         <w:rPr>
@@ -4292,7 +3936,6 @@
         </w:rPr>
         <w:t xml:space="preserve">- </w:t>
       </w:r>
-      <w:proofErr w:type="spellStart"/>
       <w:r>
         <w:rPr>
           <w:rFonts w:ascii="Times New Roman" w:hAnsi="Times New Roman" w:cs="Times New Roman"/>
@@ -4303,7 +3946,6 @@
         </w:rPr>
         <w:t>parque</w:t>
       </w:r>
-      <w:proofErr w:type="spellEnd"/>
       <w:r>
         <w:rPr>
           <w:rFonts w:ascii="Times New Roman" w:hAnsi="Times New Roman" w:cs="Times New Roman"/>
@@ -4369,20 +4011,8 @@
           <w:sz w:val="24"/>
           <w:szCs w:val="24"/>
         </w:rPr>
-        <w:t xml:space="preserve">dog – </w:t>
-      </w:r>
-      <w:proofErr w:type="spellStart"/>
-      <w:r>
-        <w:rPr>
-          <w:rFonts w:ascii="Times New Roman" w:hAnsi="Times New Roman" w:cs="Times New Roman"/>
-          <w:i/>
-          <w:iCs/>
-          <w:sz w:val="24"/>
-          <w:szCs w:val="24"/>
-        </w:rPr>
-        <w:t>perro</w:t>
-      </w:r>
-      <w:proofErr w:type="spellEnd"/>
+        <w:t>dog – perro</w:t>
+      </w:r>
       <w:r>
         <w:rPr>
           <w:rFonts w:ascii="Times New Roman" w:hAnsi="Times New Roman" w:cs="Times New Roman"/>
@@ -4723,43 +4353,7 @@
           <w:sz w:val="24"/>
           <w:szCs w:val="24"/>
         </w:rPr>
-        <w:t xml:space="preserve"> pair association have been mixed (e.g., Janes et al., 2018; </w:t>
-      </w:r>
-      <w:proofErr w:type="spellStart"/>
-      <w:r>
-        <w:rPr>
-          <w:rFonts w:ascii="Times New Roman" w:hAnsi="Times New Roman" w:cs="Times New Roman"/>
-          <w:sz w:val="24"/>
-          <w:szCs w:val="24"/>
-        </w:rPr>
-        <w:t>Mitchum</w:t>
-      </w:r>
-      <w:proofErr w:type="spellEnd"/>
-      <w:r>
-        <w:rPr>
-          <w:rFonts w:ascii="Times New Roman" w:hAnsi="Times New Roman" w:cs="Times New Roman"/>
-          <w:sz w:val="24"/>
-          <w:szCs w:val="24"/>
-        </w:rPr>
-        <w:t xml:space="preserve"> et al., 2016; </w:t>
-      </w:r>
-      <w:proofErr w:type="spellStart"/>
-      <w:r>
-        <w:rPr>
-          <w:rFonts w:ascii="Times New Roman" w:hAnsi="Times New Roman" w:cs="Times New Roman"/>
-          <w:sz w:val="24"/>
-          <w:szCs w:val="24"/>
-        </w:rPr>
-        <w:t>Soderstrom</w:t>
-      </w:r>
-      <w:proofErr w:type="spellEnd"/>
-      <w:r>
-        <w:rPr>
-          <w:rFonts w:ascii="Times New Roman" w:hAnsi="Times New Roman" w:cs="Times New Roman"/>
-          <w:sz w:val="24"/>
-          <w:szCs w:val="24"/>
-        </w:rPr>
-        <w:t xml:space="preserve"> et al., 2015), a meta-analysis</w:t>
+        <w:t xml:space="preserve"> pair association have been mixed (e.g., Janes et al., 2018; Mitchum et al., 2016; Soderstrom et al., 2015), a meta-analysis</w:t>
       </w:r>
       <w:r>
         <w:rPr>
@@ -4954,41 +4548,13 @@
         </w:rPr>
         <w:t xml:space="preserve"> made at study. </w:t>
       </w:r>
-      <w:proofErr w:type="spellStart"/>
-      <w:r>
-        <w:rPr>
-          <w:rFonts w:ascii="Times New Roman" w:hAnsi="Times New Roman" w:cs="Times New Roman"/>
-          <w:sz w:val="24"/>
-          <w:szCs w:val="24"/>
-        </w:rPr>
-        <w:t>Koriat</w:t>
-      </w:r>
-      <w:proofErr w:type="spellEnd"/>
-      <w:r>
-        <w:rPr>
-          <w:rFonts w:ascii="Times New Roman" w:hAnsi="Times New Roman" w:cs="Times New Roman"/>
-          <w:sz w:val="24"/>
-          <w:szCs w:val="24"/>
-        </w:rPr>
-        <w:t xml:space="preserve"> and Bjork (2005; see too </w:t>
-      </w:r>
-      <w:proofErr w:type="spellStart"/>
-      <w:r>
-        <w:rPr>
-          <w:rFonts w:ascii="Times New Roman" w:hAnsi="Times New Roman" w:cs="Times New Roman"/>
-          <w:sz w:val="24"/>
-          <w:szCs w:val="24"/>
-        </w:rPr>
-        <w:t>Koriat</w:t>
-      </w:r>
-      <w:proofErr w:type="spellEnd"/>
-      <w:r>
-        <w:rPr>
-          <w:rFonts w:ascii="Times New Roman" w:hAnsi="Times New Roman" w:cs="Times New Roman"/>
-          <w:sz w:val="24"/>
-          <w:szCs w:val="24"/>
-        </w:rPr>
-        <w:t xml:space="preserve"> &amp; Bjork, 2006) demonstrated</w:t>
+      <w:r>
+        <w:rPr>
+          <w:rFonts w:ascii="Times New Roman" w:hAnsi="Times New Roman" w:cs="Times New Roman"/>
+          <w:sz w:val="24"/>
+          <w:szCs w:val="24"/>
+        </w:rPr>
+        <w:t>Koriat and Bjork (2005; see too Koriat &amp; Bjork, 2006) demonstrated</w:t>
       </w:r>
       <w:r>
         <w:rPr>
@@ -5020,18 +4586,8 @@
           <w:sz w:val="24"/>
           <w:szCs w:val="24"/>
         </w:rPr>
-        <w:t xml:space="preserve"> JOLs for pairs associated in the forward direction (e.g., credit-card) were accurate at predicting later recall of the target item. When forward association strength between pairs was weak (e.g., article-newspaper), JOLs were less predictive of later recall relative to when the forward association between pairs was strong (e.g., lost-found). For weak forward pairs, JOLs ratings were </w:t>
-      </w:r>
-      <w:proofErr w:type="gramStart"/>
-      <w:r>
-        <w:rPr>
-          <w:rFonts w:ascii="Times New Roman" w:hAnsi="Times New Roman" w:cs="Times New Roman"/>
-          <w:sz w:val="24"/>
-          <w:szCs w:val="24"/>
-        </w:rPr>
-        <w:t>similar to</w:t>
-      </w:r>
-      <w:proofErr w:type="gramEnd"/>
+        <w:t xml:space="preserve"> JOLs for pairs associated in the forward direction (e.g., credit-card) were accurate at predicting later recall of the target item. When forward association strength between pairs was weak (e.g., article-newspaper), JOLs were less predictive of later recall relative to when the forward association between pairs was strong (e.g., lost-found). For weak forward pairs, JOLs ratings were similar to</w:t>
+      </w:r>
       <w:r>
         <w:rPr>
           <w:rFonts w:ascii="Times New Roman" w:hAnsi="Times New Roman" w:cs="Times New Roman"/>
@@ -5099,25 +4655,7 @@
           <w:sz w:val="24"/>
           <w:szCs w:val="24"/>
         </w:rPr>
-        <w:t xml:space="preserve">In addition to forward associates, </w:t>
-      </w:r>
-      <w:proofErr w:type="spellStart"/>
-      <w:r>
-        <w:rPr>
-          <w:rFonts w:ascii="Times New Roman" w:hAnsi="Times New Roman" w:cs="Times New Roman"/>
-          <w:sz w:val="24"/>
-          <w:szCs w:val="24"/>
-        </w:rPr>
-        <w:t>Koriat</w:t>
-      </w:r>
-      <w:proofErr w:type="spellEnd"/>
-      <w:r>
-        <w:rPr>
-          <w:rFonts w:ascii="Times New Roman" w:hAnsi="Times New Roman" w:cs="Times New Roman"/>
-          <w:sz w:val="24"/>
-          <w:szCs w:val="24"/>
-        </w:rPr>
-        <w:t xml:space="preserve"> and Bjork (2005</w:t>
+        <w:t>In addition to forward associates, Koriat and Bjork (2005</w:t>
       </w:r>
       <w:r>
         <w:rPr>
@@ -5471,25 +5009,7 @@
           <w:sz w:val="24"/>
           <w:szCs w:val="24"/>
         </w:rPr>
-        <w:t xml:space="preserve"> </w:t>
-      </w:r>
-      <w:proofErr w:type="spellStart"/>
-      <w:r>
-        <w:rPr>
-          <w:rFonts w:ascii="Times New Roman" w:hAnsi="Times New Roman" w:cs="Times New Roman"/>
-          <w:sz w:val="24"/>
-          <w:szCs w:val="24"/>
-        </w:rPr>
-        <w:t>Mitchum</w:t>
-      </w:r>
-      <w:proofErr w:type="spellEnd"/>
-      <w:r>
-        <w:rPr>
-          <w:rFonts w:ascii="Times New Roman" w:hAnsi="Times New Roman" w:cs="Times New Roman"/>
-          <w:sz w:val="24"/>
-          <w:szCs w:val="24"/>
-        </w:rPr>
-        <w:t xml:space="preserve"> et al. (2016, Experiment 1)</w:t>
+        <w:t xml:space="preserve"> Mitchum et al. (2016, Experiment 1)</w:t>
       </w:r>
       <w:r>
         <w:rPr>
@@ -5628,43 +5148,7 @@
           <w:sz w:val="24"/>
           <w:szCs w:val="24"/>
         </w:rPr>
-        <w:t xml:space="preserve">Although </w:t>
-      </w:r>
-      <w:proofErr w:type="spellStart"/>
-      <w:r>
-        <w:rPr>
-          <w:rFonts w:ascii="Times New Roman" w:hAnsi="Times New Roman" w:cs="Times New Roman"/>
-          <w:sz w:val="24"/>
-          <w:szCs w:val="24"/>
-        </w:rPr>
-        <w:t>Mitchum</w:t>
-      </w:r>
-      <w:proofErr w:type="spellEnd"/>
-      <w:r>
-        <w:rPr>
-          <w:rFonts w:ascii="Times New Roman" w:hAnsi="Times New Roman" w:cs="Times New Roman"/>
-          <w:sz w:val="24"/>
-          <w:szCs w:val="24"/>
-        </w:rPr>
-        <w:t xml:space="preserve"> et al. (2016) showed reactivity results inconsistent with other JOL reactivity studies (e.g., Janes et al., 2018; </w:t>
-      </w:r>
-      <w:proofErr w:type="spellStart"/>
-      <w:r>
-        <w:rPr>
-          <w:rFonts w:ascii="Times New Roman" w:hAnsi="Times New Roman" w:cs="Times New Roman"/>
-          <w:sz w:val="24"/>
-          <w:szCs w:val="24"/>
-        </w:rPr>
-        <w:t>Soderstrom</w:t>
-      </w:r>
-      <w:proofErr w:type="spellEnd"/>
-      <w:r>
-        <w:rPr>
-          <w:rFonts w:ascii="Times New Roman" w:hAnsi="Times New Roman" w:cs="Times New Roman"/>
-          <w:sz w:val="24"/>
-          <w:szCs w:val="24"/>
-        </w:rPr>
-        <w:t xml:space="preserve"> et al., 2015), it is also worth pointing out another inconsistency in their data</w:t>
+        <w:t>Although Mitchum et al. (2016) showed reactivity results inconsistent with other JOL reactivity studies (e.g., Janes et al., 2018; Soderstrom et al., 2015), it is also worth pointing out another inconsistency in their data</w:t>
       </w:r>
       <w:r>
         <w:rPr>
@@ -5696,25 +5180,7 @@
           <w:sz w:val="24"/>
           <w:szCs w:val="24"/>
         </w:rPr>
-        <w:t xml:space="preserve"> for backward pairs (cf. Castel et al., 2007; </w:t>
-      </w:r>
-      <w:proofErr w:type="spellStart"/>
-      <w:r>
-        <w:rPr>
-          <w:rFonts w:ascii="Times New Roman" w:hAnsi="Times New Roman" w:cs="Times New Roman"/>
-          <w:sz w:val="24"/>
-          <w:szCs w:val="24"/>
-        </w:rPr>
-        <w:t>Koriat</w:t>
-      </w:r>
-      <w:proofErr w:type="spellEnd"/>
-      <w:r>
-        <w:rPr>
-          <w:rFonts w:ascii="Times New Roman" w:hAnsi="Times New Roman" w:cs="Times New Roman"/>
-          <w:sz w:val="24"/>
-          <w:szCs w:val="24"/>
-        </w:rPr>
-        <w:t xml:space="preserve"> </w:t>
+        <w:t xml:space="preserve"> for backward pairs (cf. Castel et al., 2007; Koriat </w:t>
       </w:r>
       <w:r>
         <w:rPr>
@@ -5746,25 +5212,7 @@
           <w:sz w:val="24"/>
           <w:szCs w:val="24"/>
         </w:rPr>
-        <w:t xml:space="preserve">). Though </w:t>
-      </w:r>
-      <w:proofErr w:type="spellStart"/>
-      <w:r>
-        <w:rPr>
-          <w:rFonts w:ascii="Times New Roman" w:hAnsi="Times New Roman" w:cs="Times New Roman"/>
-          <w:sz w:val="24"/>
-          <w:szCs w:val="24"/>
-        </w:rPr>
-        <w:t>Mitchum</w:t>
-      </w:r>
-      <w:proofErr w:type="spellEnd"/>
-      <w:r>
-        <w:rPr>
-          <w:rFonts w:ascii="Times New Roman" w:hAnsi="Times New Roman" w:cs="Times New Roman"/>
-          <w:sz w:val="24"/>
-          <w:szCs w:val="24"/>
-        </w:rPr>
-        <w:t xml:space="preserve"> et al. reported </w:t>
+        <w:t xml:space="preserve">). Though Mitchum et al. reported </w:t>
       </w:r>
       <w:r>
         <w:rPr>
@@ -5796,25 +5244,7 @@
           <w:sz w:val="24"/>
           <w:szCs w:val="24"/>
         </w:rPr>
-        <w:t xml:space="preserve">for backward than forward pairs across JOL and non-JOL groups, these differences were much smaller than those typically reported. This discrepancy may have resulted from how association was measured across these studies. </w:t>
-      </w:r>
-      <w:proofErr w:type="spellStart"/>
-      <w:r>
-        <w:rPr>
-          <w:rFonts w:ascii="Times New Roman" w:hAnsi="Times New Roman" w:cs="Times New Roman"/>
-          <w:sz w:val="24"/>
-          <w:szCs w:val="24"/>
-        </w:rPr>
-        <w:t>Koriat</w:t>
-      </w:r>
-      <w:proofErr w:type="spellEnd"/>
-      <w:r>
-        <w:rPr>
-          <w:rFonts w:ascii="Times New Roman" w:hAnsi="Times New Roman" w:cs="Times New Roman"/>
-          <w:sz w:val="24"/>
-          <w:szCs w:val="24"/>
-        </w:rPr>
-        <w:t xml:space="preserve"> and Bjork</w:t>
+        <w:t>for backward than forward pairs across JOL and non-JOL groups, these differences were much smaller than those typically reported. This discrepancy may have resulted from how association was measured across these studies. Koriat and Bjork</w:t>
       </w:r>
       <w:r>
         <w:rPr>
@@ -5830,25 +5260,7 @@
           <w:sz w:val="24"/>
           <w:szCs w:val="24"/>
         </w:rPr>
-        <w:t xml:space="preserve"> for instance used Hebrew word pairs derived from a set of Hebrew free association norms, while </w:t>
-      </w:r>
-      <w:proofErr w:type="spellStart"/>
-      <w:r>
-        <w:rPr>
-          <w:rFonts w:ascii="Times New Roman" w:hAnsi="Times New Roman" w:cs="Times New Roman"/>
-          <w:sz w:val="24"/>
-          <w:szCs w:val="24"/>
-        </w:rPr>
-        <w:t>Mitchum</w:t>
-      </w:r>
-      <w:proofErr w:type="spellEnd"/>
-      <w:r>
-        <w:rPr>
-          <w:rFonts w:ascii="Times New Roman" w:hAnsi="Times New Roman" w:cs="Times New Roman"/>
-          <w:sz w:val="24"/>
-          <w:szCs w:val="24"/>
-        </w:rPr>
-        <w:t xml:space="preserve"> et al. used English word pairs derived from the University of South Florida Free Association </w:t>
+        <w:t xml:space="preserve"> for instance used Hebrew word pairs derived from a set of Hebrew free association norms, while Mitchum et al. used English word pairs derived from the University of South Florida Free Association </w:t>
       </w:r>
       <w:r>
         <w:rPr>
@@ -5872,43 +5284,7 @@
           <w:sz w:val="24"/>
           <w:szCs w:val="24"/>
         </w:rPr>
-        <w:t xml:space="preserve">Analysis (LSA; </w:t>
-      </w:r>
-      <w:proofErr w:type="spellStart"/>
-      <w:r>
-        <w:rPr>
-          <w:rFonts w:ascii="Times New Roman" w:hAnsi="Times New Roman" w:cs="Times New Roman"/>
-          <w:sz w:val="24"/>
-          <w:szCs w:val="24"/>
-        </w:rPr>
-        <w:t>Landauer</w:t>
-      </w:r>
-      <w:proofErr w:type="spellEnd"/>
-      <w:r>
-        <w:rPr>
-          <w:rFonts w:ascii="Times New Roman" w:hAnsi="Times New Roman" w:cs="Times New Roman"/>
-          <w:sz w:val="24"/>
-          <w:szCs w:val="24"/>
-        </w:rPr>
-        <w:t xml:space="preserve"> &amp; </w:t>
-      </w:r>
-      <w:proofErr w:type="spellStart"/>
-      <w:r>
-        <w:rPr>
-          <w:rFonts w:ascii="Times New Roman" w:hAnsi="Times New Roman" w:cs="Times New Roman"/>
-          <w:sz w:val="24"/>
-          <w:szCs w:val="24"/>
-        </w:rPr>
-        <w:t>Dumais</w:t>
-      </w:r>
-      <w:proofErr w:type="spellEnd"/>
-      <w:r>
-        <w:rPr>
-          <w:rFonts w:ascii="Times New Roman" w:hAnsi="Times New Roman" w:cs="Times New Roman"/>
-          <w:sz w:val="24"/>
-          <w:szCs w:val="24"/>
-        </w:rPr>
-        <w:t>, 1997).</w:t>
+        <w:t>Analysis (LSA; Landauer &amp; Dumais, 1997).</w:t>
       </w:r>
       <w:r>
         <w:rPr>
@@ -5965,25 +5341,7 @@
           <w:sz w:val="24"/>
           <w:szCs w:val="24"/>
         </w:rPr>
-        <w:t xml:space="preserve">) similarly utilized the USF norms as in </w:t>
-      </w:r>
-      <w:proofErr w:type="spellStart"/>
-      <w:r>
-        <w:rPr>
-          <w:rFonts w:ascii="Times New Roman" w:hAnsi="Times New Roman" w:cs="Times New Roman"/>
-          <w:sz w:val="24"/>
-          <w:szCs w:val="24"/>
-        </w:rPr>
-        <w:t>Mitchum</w:t>
-      </w:r>
-      <w:proofErr w:type="spellEnd"/>
-      <w:r>
-        <w:rPr>
-          <w:rFonts w:ascii="Times New Roman" w:hAnsi="Times New Roman" w:cs="Times New Roman"/>
-          <w:sz w:val="24"/>
-          <w:szCs w:val="24"/>
-        </w:rPr>
-        <w:t xml:space="preserve"> et al. </w:t>
+        <w:t xml:space="preserve">) similarly utilized the USF norms as in Mitchum et al. </w:t>
       </w:r>
       <w:r>
         <w:rPr>
@@ -6058,43 +5416,7 @@
           <w:sz w:val="24"/>
           <w:szCs w:val="24"/>
         </w:rPr>
-        <w:t xml:space="preserve"> association between pair types was assessed and manipulated, neither </w:t>
-      </w:r>
-      <w:proofErr w:type="spellStart"/>
-      <w:r>
-        <w:rPr>
-          <w:rFonts w:ascii="Times New Roman" w:hAnsi="Times New Roman" w:cs="Times New Roman"/>
-          <w:sz w:val="24"/>
-          <w:szCs w:val="24"/>
-        </w:rPr>
-        <w:t>Koriat</w:t>
-      </w:r>
-      <w:proofErr w:type="spellEnd"/>
-      <w:r>
-        <w:rPr>
-          <w:rFonts w:ascii="Times New Roman" w:hAnsi="Times New Roman" w:cs="Times New Roman"/>
-          <w:sz w:val="24"/>
-          <w:szCs w:val="24"/>
-        </w:rPr>
-        <w:t xml:space="preserve"> and Bjork (2005) nor </w:t>
-      </w:r>
-      <w:proofErr w:type="spellStart"/>
-      <w:r>
-        <w:rPr>
-          <w:rFonts w:ascii="Times New Roman" w:hAnsi="Times New Roman" w:cs="Times New Roman"/>
-          <w:sz w:val="24"/>
-          <w:szCs w:val="24"/>
-        </w:rPr>
-        <w:t>Mitchum</w:t>
-      </w:r>
-      <w:proofErr w:type="spellEnd"/>
-      <w:r>
-        <w:rPr>
-          <w:rFonts w:ascii="Times New Roman" w:hAnsi="Times New Roman" w:cs="Times New Roman"/>
-          <w:sz w:val="24"/>
-          <w:szCs w:val="24"/>
-        </w:rPr>
-        <w:t xml:space="preserve"> et al. (2016) controlled for lexical and semantic item characteristics</w:t>
+        <w:t xml:space="preserve"> association between pair types was assessed and manipulated, neither Koriat and Bjork (2005) nor Mitchum et al. (2016) controlled for lexical and semantic item characteristics</w:t>
       </w:r>
       <w:r>
         <w:rPr>
@@ -6128,67 +5450,21 @@
         </w:rPr>
         <w:t>been shown to affect later recall (</w:t>
       </w:r>
-      <w:proofErr w:type="spellStart"/>
-      <w:r>
-        <w:rPr>
-          <w:rFonts w:ascii="Times New Roman" w:hAnsi="Times New Roman" w:cs="Times New Roman"/>
-          <w:sz w:val="24"/>
-          <w:szCs w:val="24"/>
-        </w:rPr>
-        <w:t>Balota</w:t>
-      </w:r>
-      <w:proofErr w:type="spellEnd"/>
-      <w:r>
-        <w:rPr>
-          <w:rFonts w:ascii="Times New Roman" w:hAnsi="Times New Roman" w:cs="Times New Roman"/>
-          <w:sz w:val="24"/>
-          <w:szCs w:val="24"/>
-        </w:rPr>
-        <w:t xml:space="preserve"> &amp; Neely, 1980; </w:t>
-      </w:r>
-      <w:r>
-        <w:rPr>
-          <w:rFonts w:ascii="Times New Roman" w:hAnsi="Times New Roman" w:cs="Times New Roman"/>
-          <w:sz w:val="24"/>
-          <w:szCs w:val="24"/>
-        </w:rPr>
-        <w:t xml:space="preserve">Madan, </w:t>
-      </w:r>
-      <w:proofErr w:type="spellStart"/>
-      <w:r>
-        <w:rPr>
-          <w:rFonts w:ascii="Times New Roman" w:hAnsi="Times New Roman" w:cs="Times New Roman"/>
-          <w:sz w:val="24"/>
-          <w:szCs w:val="24"/>
-        </w:rPr>
-        <w:t>Glaholt</w:t>
-      </w:r>
-      <w:proofErr w:type="spellEnd"/>
-      <w:r>
-        <w:rPr>
-          <w:rFonts w:ascii="Times New Roman" w:hAnsi="Times New Roman" w:cs="Times New Roman"/>
-          <w:sz w:val="24"/>
-          <w:szCs w:val="24"/>
-        </w:rPr>
-        <w:t xml:space="preserve">, &amp; Caplan, 2010; Criss, </w:t>
-      </w:r>
-      <w:proofErr w:type="spellStart"/>
-      <w:r>
-        <w:rPr>
-          <w:rFonts w:ascii="Times New Roman" w:hAnsi="Times New Roman" w:cs="Times New Roman"/>
-          <w:sz w:val="24"/>
-          <w:szCs w:val="24"/>
-        </w:rPr>
-        <w:t>Aue</w:t>
-      </w:r>
-      <w:proofErr w:type="spellEnd"/>
-      <w:r>
-        <w:rPr>
-          <w:rFonts w:ascii="Times New Roman" w:hAnsi="Times New Roman" w:cs="Times New Roman"/>
-          <w:sz w:val="24"/>
-          <w:szCs w:val="24"/>
-        </w:rPr>
-        <w:t>, &amp; Smith, 2011)</w:t>
+      <w:r>
+        <w:rPr>
+          <w:rFonts w:ascii="Times New Roman" w:hAnsi="Times New Roman" w:cs="Times New Roman"/>
+          <w:sz w:val="24"/>
+          <w:szCs w:val="24"/>
+        </w:rPr>
+        <w:t xml:space="preserve">Balota &amp; Neely, 1980; </w:t>
+      </w:r>
+      <w:r>
+        <w:rPr>
+          <w:rFonts w:ascii="Times New Roman" w:hAnsi="Times New Roman" w:cs="Times New Roman"/>
+          <w:sz w:val="24"/>
+          <w:szCs w:val="24"/>
+        </w:rPr>
+        <w:t>Madan, Glaholt, &amp; Caplan, 2010; Criss, Aue, &amp; Smith, 2011)</w:t>
       </w:r>
       <w:r>
         <w:rPr>
@@ -6449,23 +5725,13 @@
         </w:rPr>
         <w:t xml:space="preserve">) and </w:t>
       </w:r>
-      <w:proofErr w:type="spellStart"/>
-      <w:r>
-        <w:rPr>
-          <w:rFonts w:ascii="Times New Roman" w:hAnsi="Times New Roman" w:cs="Times New Roman"/>
-          <w:sz w:val="24"/>
-          <w:szCs w:val="24"/>
-        </w:rPr>
-        <w:t>Soderstrom</w:t>
-      </w:r>
-      <w:proofErr w:type="spellEnd"/>
-      <w:r>
-        <w:rPr>
-          <w:rFonts w:ascii="Times New Roman" w:hAnsi="Times New Roman" w:cs="Times New Roman"/>
-          <w:sz w:val="24"/>
-          <w:szCs w:val="24"/>
-        </w:rPr>
-        <w:t xml:space="preserve"> </w:t>
+      <w:r>
+        <w:rPr>
+          <w:rFonts w:ascii="Times New Roman" w:hAnsi="Times New Roman" w:cs="Times New Roman"/>
+          <w:sz w:val="24"/>
+          <w:szCs w:val="24"/>
+        </w:rPr>
+        <w:t xml:space="preserve">Soderstrom </w:t>
       </w:r>
       <w:r>
         <w:rPr>
@@ -7209,25 +6475,7 @@
           <w:szCs w:val="24"/>
         </w:rPr>
         <w:lastRenderedPageBreak/>
-        <w:t xml:space="preserve">unrelated pairs. However, given that prior studies only find partial support for the changed-goal hypothesis with positive reactivity for related pairs and no effect on unrelated pairs (Double et al., 2018; Janes et al., 2018; </w:t>
-      </w:r>
-      <w:proofErr w:type="spellStart"/>
-      <w:r>
-        <w:rPr>
-          <w:rFonts w:ascii="Times New Roman" w:hAnsi="Times New Roman" w:cs="Times New Roman"/>
-          <w:sz w:val="24"/>
-          <w:szCs w:val="24"/>
-        </w:rPr>
-        <w:t>Soderstrom</w:t>
-      </w:r>
-      <w:proofErr w:type="spellEnd"/>
-      <w:r>
-        <w:rPr>
-          <w:rFonts w:ascii="Times New Roman" w:hAnsi="Times New Roman" w:cs="Times New Roman"/>
-          <w:sz w:val="24"/>
-          <w:szCs w:val="24"/>
-        </w:rPr>
-        <w:t xml:space="preserve"> et al., 2015), we expected that our experiment would yield this same pattern. Thus, </w:t>
+        <w:t xml:space="preserve">unrelated pairs. However, given that prior studies only find partial support for the changed-goal hypothesis with positive reactivity for related pairs and no effect on unrelated pairs (Double et al., 2018; Janes et al., 2018; Soderstrom et al., 2015), we expected that our experiment would yield this same pattern. Thus, </w:t>
       </w:r>
       <w:r>
         <w:rPr>
@@ -7414,25 +6662,7 @@
           <w:sz w:val="24"/>
           <w:szCs w:val="24"/>
         </w:rPr>
-        <w:t xml:space="preserve">(e.g., </w:t>
-      </w:r>
-      <w:proofErr w:type="spellStart"/>
-      <w:r>
-        <w:rPr>
-          <w:rFonts w:ascii="Times New Roman" w:hAnsi="Times New Roman" w:cs="Times New Roman"/>
-          <w:sz w:val="24"/>
-          <w:szCs w:val="24"/>
-        </w:rPr>
-        <w:t>Soderstrom</w:t>
-      </w:r>
-      <w:proofErr w:type="spellEnd"/>
-      <w:r>
-        <w:rPr>
-          <w:rFonts w:ascii="Times New Roman" w:hAnsi="Times New Roman" w:cs="Times New Roman"/>
-          <w:sz w:val="24"/>
-          <w:szCs w:val="24"/>
-        </w:rPr>
-        <w:t xml:space="preserve"> et al., 2015; Janes et al., 2018). </w:t>
+        <w:t xml:space="preserve">(e.g., Soderstrom et al., 2015; Janes et al., 2018). </w:t>
       </w:r>
       <w:r>
         <w:rPr>
@@ -7825,43 +7055,7 @@
           <w:sz w:val="24"/>
           <w:szCs w:val="24"/>
         </w:rPr>
-        <w:t xml:space="preserve"> (</w:t>
-      </w:r>
-      <w:proofErr w:type="spellStart"/>
-      <w:r>
-        <w:rPr>
-          <w:rFonts w:ascii="Times New Roman" w:hAnsi="Times New Roman" w:cs="Times New Roman"/>
-          <w:sz w:val="24"/>
-          <w:szCs w:val="24"/>
-        </w:rPr>
-        <w:t>Faul</w:t>
-      </w:r>
-      <w:proofErr w:type="spellEnd"/>
-      <w:r>
-        <w:rPr>
-          <w:rFonts w:ascii="Times New Roman" w:hAnsi="Times New Roman" w:cs="Times New Roman"/>
-          <w:sz w:val="24"/>
-          <w:szCs w:val="24"/>
-        </w:rPr>
-        <w:t xml:space="preserve">, </w:t>
-      </w:r>
-      <w:proofErr w:type="spellStart"/>
-      <w:r>
-        <w:rPr>
-          <w:rFonts w:ascii="Times New Roman" w:hAnsi="Times New Roman" w:cs="Times New Roman"/>
-          <w:sz w:val="24"/>
-          <w:szCs w:val="24"/>
-        </w:rPr>
-        <w:t>Erdfelder</w:t>
-      </w:r>
-      <w:proofErr w:type="spellEnd"/>
-      <w:r>
-        <w:rPr>
-          <w:rFonts w:ascii="Times New Roman" w:hAnsi="Times New Roman" w:cs="Times New Roman"/>
-          <w:sz w:val="24"/>
-          <w:szCs w:val="24"/>
-        </w:rPr>
-        <w:t xml:space="preserve">, Lang, &amp; Buchner, 2007) indicated that this sample size provided adequate power </w:t>
+        <w:t xml:space="preserve"> (Faul, Erdfelder, Lang, &amp; Buchner, 2007) indicated that this sample size provided adequate power </w:t>
       </w:r>
       <w:r>
         <w:rPr>
@@ -8317,43 +7511,7 @@
           <w:sz w:val="24"/>
           <w:szCs w:val="24"/>
         </w:rPr>
-        <w:t xml:space="preserve"> Additionally, lists were constructed such that pair types were equated on frequency (SUBTLEX; </w:t>
-      </w:r>
-      <w:proofErr w:type="spellStart"/>
-      <w:r>
-        <w:rPr>
-          <w:rFonts w:ascii="Times New Roman" w:hAnsi="Times New Roman" w:cs="Times New Roman"/>
-          <w:sz w:val="24"/>
-          <w:szCs w:val="24"/>
-        </w:rPr>
-        <w:t>Brysbaert</w:t>
-      </w:r>
-      <w:proofErr w:type="spellEnd"/>
-      <w:r>
-        <w:rPr>
-          <w:rFonts w:ascii="Times New Roman" w:hAnsi="Times New Roman" w:cs="Times New Roman"/>
-          <w:sz w:val="24"/>
-          <w:szCs w:val="24"/>
-        </w:rPr>
-        <w:t xml:space="preserve"> &amp; New, 2009), word length, and concreteness (from the English Lexicon Project; </w:t>
-      </w:r>
-      <w:proofErr w:type="spellStart"/>
-      <w:r>
-        <w:rPr>
-          <w:rFonts w:ascii="Times New Roman" w:hAnsi="Times New Roman" w:cs="Times New Roman"/>
-          <w:sz w:val="24"/>
-          <w:szCs w:val="24"/>
-        </w:rPr>
-        <w:t>Balota</w:t>
-      </w:r>
-      <w:proofErr w:type="spellEnd"/>
-      <w:r>
-        <w:rPr>
-          <w:rFonts w:ascii="Times New Roman" w:hAnsi="Times New Roman" w:cs="Times New Roman"/>
-          <w:sz w:val="24"/>
-          <w:szCs w:val="24"/>
-        </w:rPr>
-        <w:t xml:space="preserve"> et al., 2007</w:t>
+        <w:t xml:space="preserve"> Additionally, lists were constructed such that pair types were equated on frequency (SUBTLEX; Brysbaert &amp; New, 2009), word length, and concreteness (from the English Lexicon Project; Balota et al., 2007</w:t>
       </w:r>
       <w:r>
         <w:rPr>
@@ -8634,25 +7792,7 @@
           <w:sz w:val="24"/>
           <w:szCs w:val="24"/>
         </w:rPr>
-        <w:t xml:space="preserve">with a question mark (i.e., credit </w:t>
-      </w:r>
-      <w:proofErr w:type="gramStart"/>
-      <w:r>
-        <w:rPr>
-          <w:rFonts w:ascii="Times New Roman" w:hAnsi="Times New Roman" w:cs="Times New Roman"/>
-          <w:sz w:val="24"/>
-          <w:szCs w:val="24"/>
-        </w:rPr>
-        <w:t>- ?</w:t>
-      </w:r>
-      <w:proofErr w:type="gramEnd"/>
-      <w:r>
-        <w:rPr>
-          <w:rFonts w:ascii="Times New Roman" w:hAnsi="Times New Roman" w:cs="Times New Roman"/>
-          <w:sz w:val="24"/>
-          <w:szCs w:val="24"/>
-        </w:rPr>
-        <w:t xml:space="preserve">). Test items were presented in a </w:t>
+        <w:t xml:space="preserve">with a question mark (i.e., credit - ?). Test items were presented in a </w:t>
       </w:r>
       <w:r>
         <w:rPr>
@@ -8814,25 +7954,7 @@
           <w:sz w:val="24"/>
           <w:szCs w:val="24"/>
         </w:rPr>
-        <w:t xml:space="preserve">(Garcia &amp; </w:t>
-      </w:r>
-      <w:proofErr w:type="spellStart"/>
-      <w:r>
-        <w:rPr>
-          <w:rFonts w:ascii="Times New Roman" w:hAnsi="Times New Roman" w:cs="Times New Roman"/>
-          <w:sz w:val="24"/>
-          <w:szCs w:val="24"/>
-        </w:rPr>
-        <w:t>Kornell</w:t>
-      </w:r>
-      <w:proofErr w:type="spellEnd"/>
-      <w:r>
-        <w:rPr>
-          <w:rFonts w:ascii="Times New Roman" w:hAnsi="Times New Roman" w:cs="Times New Roman"/>
-          <w:sz w:val="24"/>
-          <w:szCs w:val="24"/>
-        </w:rPr>
-        <w:t>, 2015)</w:t>
+        <w:t>(Garcia &amp; Kornell, 2015)</w:t>
       </w:r>
       <w:r>
         <w:rPr>
@@ -9445,25 +8567,7 @@
           <w:sz w:val="24"/>
           <w:szCs w:val="24"/>
         </w:rPr>
-        <w:t xml:space="preserve">2011; </w:t>
-      </w:r>
-      <w:proofErr w:type="spellStart"/>
-      <w:r>
-        <w:rPr>
-          <w:rFonts w:ascii="Times New Roman" w:hAnsi="Times New Roman" w:cs="Times New Roman"/>
-          <w:sz w:val="24"/>
-          <w:szCs w:val="24"/>
-        </w:rPr>
-        <w:t>Wagenmakers</w:t>
-      </w:r>
-      <w:proofErr w:type="spellEnd"/>
-      <w:r>
-        <w:rPr>
-          <w:rFonts w:ascii="Times New Roman" w:hAnsi="Times New Roman" w:cs="Times New Roman"/>
-          <w:sz w:val="24"/>
-          <w:szCs w:val="24"/>
-        </w:rPr>
-        <w:t>, 2007).</w:t>
+        <w:t>2011; Wagenmakers, 2007).</w:t>
       </w:r>
       <w:r>
         <w:rPr>
@@ -9515,7 +8619,6 @@
         </w:rPr>
         <w:t xml:space="preserve">-value termed </w:t>
       </w:r>
-      <w:proofErr w:type="spellStart"/>
       <w:r>
         <w:rPr>
           <w:rFonts w:ascii="Times New Roman" w:hAnsi="Times New Roman" w:cs="Times New Roman"/>
@@ -9535,7 +8638,6 @@
         </w:rPr>
         <w:t>BIC</w:t>
       </w:r>
-      <w:proofErr w:type="spellEnd"/>
       <w:r>
         <w:rPr>
           <w:rFonts w:ascii="Times New Roman" w:hAnsi="Times New Roman" w:cs="Times New Roman"/>
@@ -10125,25 +9227,7 @@
           <w:sz w:val="24"/>
           <w:szCs w:val="24"/>
         </w:rPr>
-        <w:t xml:space="preserve"> whether the illusion of competence first reported by </w:t>
-      </w:r>
-      <w:proofErr w:type="spellStart"/>
-      <w:r>
-        <w:rPr>
-          <w:rFonts w:ascii="Times New Roman" w:hAnsi="Times New Roman" w:cs="Times New Roman"/>
-          <w:sz w:val="24"/>
-          <w:szCs w:val="24"/>
-        </w:rPr>
-        <w:t>Koriat</w:t>
-      </w:r>
-      <w:proofErr w:type="spellEnd"/>
-      <w:r>
-        <w:rPr>
-          <w:rFonts w:ascii="Times New Roman" w:hAnsi="Times New Roman" w:cs="Times New Roman"/>
-          <w:sz w:val="24"/>
-          <w:szCs w:val="24"/>
-        </w:rPr>
-        <w:t xml:space="preserve"> and Bjork (2005) replicate</w:t>
+        <w:t xml:space="preserve"> whether the illusion of competence first reported by Koriat and Bjork (2005) replicate</w:t>
       </w:r>
       <w:r>
         <w:rPr>
@@ -10686,7 +9770,6 @@
         <w:t xml:space="preserve">, </w:t>
       </w:r>
       <w:bookmarkStart w:id="5" w:name="_Hlk43984985"/>
-      <w:proofErr w:type="spellStart"/>
       <w:r>
         <w:rPr>
           <w:rFonts w:ascii="Times New Roman" w:hAnsi="Times New Roman" w:cs="Times New Roman"/>
@@ -10703,16 +9786,7 @@
           <w:sz w:val="24"/>
           <w:szCs w:val="24"/>
         </w:rPr>
-        <w:t>s</w:t>
-      </w:r>
-      <w:proofErr w:type="spellEnd"/>
-      <w:r>
-        <w:rPr>
-          <w:rFonts w:ascii="Times New Roman" w:hAnsi="Times New Roman" w:cs="Times New Roman"/>
-          <w:sz w:val="24"/>
-          <w:szCs w:val="24"/>
-        </w:rPr>
-        <w:t xml:space="preserve"> ≥ </w:t>
+        <w:t xml:space="preserve">s ≥ </w:t>
       </w:r>
       <w:r>
         <w:rPr>
@@ -10805,7 +9879,6 @@
         </w:rPr>
         <w:t xml:space="preserve"> </w:t>
       </w:r>
-      <w:proofErr w:type="gramStart"/>
       <w:r>
         <w:rPr>
           <w:rFonts w:ascii="Times New Roman" w:hAnsi="Times New Roman" w:cs="Times New Roman"/>
@@ -10824,7 +9897,6 @@
         </w:rPr>
         <w:t>(</w:t>
       </w:r>
-      <w:proofErr w:type="gramEnd"/>
       <w:r>
         <w:rPr>
           <w:rFonts w:ascii="Times New Roman" w:hAnsi="Times New Roman" w:cs="Times New Roman"/>
@@ -11105,7 +10177,6 @@
         </w:rPr>
         <w:t xml:space="preserve">, </w:t>
       </w:r>
-      <w:proofErr w:type="gramStart"/>
       <w:r>
         <w:rPr>
           <w:rFonts w:ascii="Times New Roman" w:hAnsi="Times New Roman" w:cs="Times New Roman"/>
@@ -11124,7 +10195,6 @@
         </w:rPr>
         <w:t>(</w:t>
       </w:r>
-      <w:proofErr w:type="gramEnd"/>
       <w:r>
         <w:rPr>
           <w:rFonts w:ascii="Times New Roman" w:hAnsi="Times New Roman" w:cs="Times New Roman"/>
@@ -11497,7 +10567,6 @@
         </w:rPr>
         <w:t xml:space="preserve">), </w:t>
       </w:r>
-      <w:proofErr w:type="gramStart"/>
       <w:r>
         <w:rPr>
           <w:rFonts w:ascii="Times New Roman" w:hAnsi="Times New Roman" w:cs="Times New Roman"/>
@@ -11516,7 +10585,6 @@
         </w:rPr>
         <w:t>(</w:t>
       </w:r>
-      <w:proofErr w:type="gramEnd"/>
       <w:r>
         <w:rPr>
           <w:rFonts w:ascii="Times New Roman" w:hAnsi="Times New Roman" w:cs="Times New Roman"/>
@@ -12843,7 +11911,6 @@
         </w:rPr>
         <w:t xml:space="preserve">, </w:t>
       </w:r>
-      <w:proofErr w:type="spellStart"/>
       <w:r>
         <w:rPr>
           <w:rFonts w:ascii="Times New Roman" w:hAnsi="Times New Roman" w:cs="Times New Roman"/>
@@ -12860,16 +11927,7 @@
           <w:sz w:val="24"/>
           <w:szCs w:val="24"/>
         </w:rPr>
-        <w:t>s</w:t>
-      </w:r>
-      <w:proofErr w:type="spellEnd"/>
-      <w:r>
-        <w:rPr>
-          <w:rFonts w:ascii="Times New Roman" w:hAnsi="Times New Roman" w:cs="Times New Roman"/>
-          <w:sz w:val="24"/>
-          <w:szCs w:val="24"/>
-        </w:rPr>
-        <w:t xml:space="preserve"> ≥ </w:t>
+        <w:t xml:space="preserve">s ≥ </w:t>
       </w:r>
       <w:r>
         <w:rPr>
@@ -13331,7 +12389,6 @@
         </w:rPr>
         <w:t xml:space="preserve">, </w:t>
       </w:r>
-      <w:proofErr w:type="gramStart"/>
       <w:r>
         <w:rPr>
           <w:rFonts w:ascii="Times New Roman" w:hAnsi="Times New Roman" w:cs="Times New Roman"/>
@@ -13350,7 +12407,6 @@
         </w:rPr>
         <w:t>(</w:t>
       </w:r>
-      <w:proofErr w:type="gramEnd"/>
       <w:r>
         <w:rPr>
           <w:rFonts w:ascii="Times New Roman" w:hAnsi="Times New Roman" w:cs="Times New Roman"/>
@@ -13745,7 +12801,6 @@
         </w:rPr>
         <w:t xml:space="preserve">), </w:t>
       </w:r>
-      <w:proofErr w:type="spellStart"/>
       <w:r>
         <w:rPr>
           <w:rFonts w:ascii="Times New Roman" w:hAnsi="Times New Roman" w:cs="Times New Roman"/>
@@ -13762,16 +12817,7 @@
           <w:sz w:val="24"/>
           <w:szCs w:val="24"/>
         </w:rPr>
-        <w:t>s</w:t>
-      </w:r>
-      <w:proofErr w:type="spellEnd"/>
-      <w:r>
-        <w:rPr>
-          <w:rFonts w:ascii="Times New Roman" w:hAnsi="Times New Roman" w:cs="Times New Roman"/>
-          <w:sz w:val="24"/>
-          <w:szCs w:val="24"/>
-        </w:rPr>
-        <w:t xml:space="preserve"> ≥ </w:t>
+        <w:t xml:space="preserve">s ≥ </w:t>
       </w:r>
       <w:r>
         <w:rPr>
@@ -13961,7 +13007,6 @@
         </w:rPr>
         <w:t xml:space="preserve">, </w:t>
       </w:r>
-      <w:proofErr w:type="spellStart"/>
       <w:r>
         <w:rPr>
           <w:rFonts w:ascii="Times New Roman" w:hAnsi="Times New Roman" w:cs="Times New Roman"/>
@@ -13979,17 +13024,7 @@
           <w:szCs w:val="24"/>
           <w:vertAlign w:val="subscript"/>
         </w:rPr>
-        <w:t>BIC</w:t>
-      </w:r>
-      <w:proofErr w:type="spellEnd"/>
-      <w:r>
-        <w:rPr>
-          <w:rFonts w:ascii="Times New Roman" w:hAnsi="Times New Roman" w:cs="Times New Roman"/>
-          <w:sz w:val="24"/>
-          <w:szCs w:val="24"/>
-          <w:vertAlign w:val="subscript"/>
-        </w:rPr>
-        <w:t xml:space="preserve"> </w:t>
+        <w:t xml:space="preserve">BIC </w:t>
       </w:r>
       <w:r>
         <w:rPr>
@@ -14208,25 +13243,7 @@
           <w:sz w:val="24"/>
           <w:szCs w:val="24"/>
         </w:rPr>
-        <w:t xml:space="preserve"> related pairs more broadly and are not specific to one associative direction. The JOL reactivity pattern is therefore consistent with most reactivity studies (Double et al., 2018; Janes et al., 2018; </w:t>
-      </w:r>
-      <w:proofErr w:type="spellStart"/>
-      <w:r>
-        <w:rPr>
-          <w:rFonts w:ascii="Times New Roman" w:hAnsi="Times New Roman" w:cs="Times New Roman"/>
-          <w:sz w:val="24"/>
-          <w:szCs w:val="24"/>
-        </w:rPr>
-        <w:t>Soderstrom</w:t>
-      </w:r>
-      <w:proofErr w:type="spellEnd"/>
-      <w:r>
-        <w:rPr>
-          <w:rFonts w:ascii="Times New Roman" w:hAnsi="Times New Roman" w:cs="Times New Roman"/>
-          <w:sz w:val="24"/>
-          <w:szCs w:val="24"/>
-        </w:rPr>
-        <w:t xml:space="preserve"> et al., 2015). </w:t>
+        <w:t xml:space="preserve"> related pairs more broadly and are not specific to one associative direction. The JOL reactivity pattern is therefore consistent with most reactivity studies (Double et al., 2018; Janes et al., 2018; Soderstrom et al., 2015). </w:t>
       </w:r>
     </w:p>
     <w:p>
@@ -14286,25 +13303,7 @@
           <w:sz w:val="24"/>
           <w:szCs w:val="24"/>
         </w:rPr>
-        <w:t xml:space="preserve">e.g., </w:t>
-      </w:r>
-      <w:proofErr w:type="spellStart"/>
-      <w:r>
-        <w:rPr>
-          <w:rFonts w:ascii="Times New Roman" w:hAnsi="Times New Roman" w:cs="Times New Roman"/>
-          <w:sz w:val="24"/>
-          <w:szCs w:val="24"/>
-        </w:rPr>
-        <w:t>Koriat</w:t>
-      </w:r>
-      <w:proofErr w:type="spellEnd"/>
-      <w:r>
-        <w:rPr>
-          <w:rFonts w:ascii="Times New Roman" w:hAnsi="Times New Roman" w:cs="Times New Roman"/>
-          <w:sz w:val="24"/>
-          <w:szCs w:val="24"/>
-        </w:rPr>
-        <w:t xml:space="preserve"> &amp; Bjork, 2005; Castel et al., 2007</w:t>
+        <w:t>e.g., Koriat &amp; Bjork, 2005; Castel et al., 2007</w:t>
       </w:r>
       <w:r>
         <w:rPr>
@@ -14328,25 +13327,7 @@
           <w:sz w:val="24"/>
           <w:szCs w:val="24"/>
         </w:rPr>
-        <w:t xml:space="preserve"> </w:t>
-      </w:r>
-      <w:proofErr w:type="spellStart"/>
-      <w:r>
-        <w:rPr>
-          <w:rFonts w:ascii="Times New Roman" w:hAnsi="Times New Roman" w:cs="Times New Roman"/>
-          <w:sz w:val="24"/>
-          <w:szCs w:val="24"/>
-        </w:rPr>
-        <w:t>Koriat</w:t>
-      </w:r>
-      <w:proofErr w:type="spellEnd"/>
-      <w:r>
-        <w:rPr>
-          <w:rFonts w:ascii="Times New Roman" w:hAnsi="Times New Roman" w:cs="Times New Roman"/>
-          <w:sz w:val="24"/>
-          <w:szCs w:val="24"/>
-        </w:rPr>
-        <w:t xml:space="preserve"> &amp; Bjork, 2006, Experiment</w:t>
+        <w:t xml:space="preserve"> Koriat &amp; Bjork, 2006, Experiment</w:t>
       </w:r>
       <w:r>
         <w:rPr>
@@ -14817,33 +13798,15 @@
           <w:sz w:val="24"/>
           <w:szCs w:val="24"/>
         </w:rPr>
-        <w:t xml:space="preserve"> processes. </w:t>
-      </w:r>
-      <w:proofErr w:type="gramStart"/>
-      <w:r>
-        <w:rPr>
-          <w:rFonts w:ascii="Times New Roman" w:hAnsi="Times New Roman" w:cs="Times New Roman"/>
-          <w:sz w:val="24"/>
-          <w:szCs w:val="24"/>
-        </w:rPr>
-        <w:t>In particular</w:t>
-      </w:r>
-      <w:r>
-        <w:rPr>
-          <w:rFonts w:ascii="Times New Roman" w:hAnsi="Times New Roman" w:cs="Times New Roman"/>
-          <w:sz w:val="24"/>
-          <w:szCs w:val="24"/>
-        </w:rPr>
-        <w:t>, related</w:t>
-      </w:r>
-      <w:proofErr w:type="gramEnd"/>
-      <w:r>
-        <w:rPr>
-          <w:rFonts w:ascii="Times New Roman" w:hAnsi="Times New Roman" w:cs="Times New Roman"/>
-          <w:sz w:val="24"/>
-          <w:szCs w:val="24"/>
-        </w:rPr>
-        <w:t xml:space="preserve"> (vs. unrelated) study materials have been show</w:t>
+        <w:t xml:space="preserve"> processes. In particular</w:t>
+      </w:r>
+      <w:r>
+        <w:rPr>
+          <w:rFonts w:ascii="Times New Roman" w:hAnsi="Times New Roman" w:cs="Times New Roman"/>
+          <w:sz w:val="24"/>
+          <w:szCs w:val="24"/>
+        </w:rPr>
+        <w:t>, related (vs. unrelated) study materials have been show</w:t>
       </w:r>
       <w:r>
         <w:rPr>
@@ -14998,16 +13961,293 @@
           <w:sz w:val="24"/>
           <w:szCs w:val="24"/>
         </w:rPr>
-        <w:t xml:space="preserve">Finally, we note that this strategic relational encoding account differs from… </w:t>
-      </w:r>
-      <w:r>
-        <w:rPr>
-          <w:rFonts w:ascii="Times New Roman" w:hAnsi="Times New Roman" w:cs="Times New Roman"/>
-          <w:sz w:val="24"/>
-          <w:szCs w:val="24"/>
-          <w:highlight w:val="yellow"/>
-        </w:rPr>
-        <w:t>[SODERSTROM STUFF HERE]</w:t>
+        <w:t>We</w:t>
+      </w:r>
+      <w:r>
+        <w:rPr>
+          <w:rFonts w:ascii="Times New Roman" w:hAnsi="Times New Roman" w:cs="Times New Roman"/>
+          <w:sz w:val="24"/>
+          <w:szCs w:val="24"/>
+        </w:rPr>
+        <w:t xml:space="preserve"> note</w:t>
+      </w:r>
+      <w:r>
+        <w:rPr>
+          <w:rFonts w:ascii="Times New Roman" w:hAnsi="Times New Roman" w:cs="Times New Roman"/>
+          <w:sz w:val="24"/>
+          <w:szCs w:val="24"/>
+        </w:rPr>
+        <w:t xml:space="preserve"> </w:t>
+      </w:r>
+      <w:r>
+        <w:rPr>
+          <w:rFonts w:ascii="Times New Roman" w:hAnsi="Times New Roman" w:cs="Times New Roman"/>
+          <w:sz w:val="24"/>
+          <w:szCs w:val="24"/>
+        </w:rPr>
+        <w:t xml:space="preserve">that </w:t>
+      </w:r>
+      <w:r>
+        <w:rPr>
+          <w:rFonts w:ascii="Times New Roman" w:hAnsi="Times New Roman" w:cs="Times New Roman"/>
+          <w:sz w:val="24"/>
+          <w:szCs w:val="24"/>
+        </w:rPr>
+        <w:t xml:space="preserve">while similar, </w:t>
+      </w:r>
+      <w:r>
+        <w:rPr>
+          <w:rFonts w:ascii="Times New Roman" w:hAnsi="Times New Roman" w:cs="Times New Roman"/>
+          <w:sz w:val="24"/>
+          <w:szCs w:val="24"/>
+        </w:rPr>
+        <w:t>our</w:t>
+      </w:r>
+      <w:r>
+        <w:rPr>
+          <w:rFonts w:ascii="Times New Roman" w:hAnsi="Times New Roman" w:cs="Times New Roman"/>
+          <w:sz w:val="24"/>
+          <w:szCs w:val="24"/>
+        </w:rPr>
+        <w:t xml:space="preserve"> strategic relational encoding account differs from</w:t>
+      </w:r>
+      <w:r>
+        <w:rPr>
+          <w:rFonts w:ascii="Times New Roman" w:hAnsi="Times New Roman" w:cs="Times New Roman"/>
+          <w:sz w:val="24"/>
+          <w:szCs w:val="24"/>
+        </w:rPr>
+        <w:t xml:space="preserve"> the cue-strengthening account proposed by Soderstrom </w:t>
+      </w:r>
+      <w:r>
+        <w:rPr>
+          <w:rFonts w:ascii="Times New Roman" w:hAnsi="Times New Roman" w:cs="Times New Roman"/>
+          <w:sz w:val="24"/>
+          <w:szCs w:val="24"/>
+        </w:rPr>
+        <w:t xml:space="preserve">and colleagues (Soderstrom et al., 2015; </w:t>
+      </w:r>
+      <w:r>
+        <w:rPr>
+          <w:rFonts w:ascii="Times New Roman" w:hAnsi="Times New Roman" w:cs="Times New Roman"/>
+          <w:sz w:val="24"/>
+          <w:szCs w:val="24"/>
+          <w:highlight w:val="cyan"/>
+        </w:rPr>
+        <w:t>Myers CITE HERE]</w:t>
+      </w:r>
+      <w:r>
+        <w:rPr>
+          <w:rFonts w:ascii="Times New Roman" w:hAnsi="Times New Roman" w:cs="Times New Roman"/>
+          <w:sz w:val="24"/>
+          <w:szCs w:val="24"/>
+        </w:rPr>
+        <w:t>)</w:t>
+      </w:r>
+      <w:r>
+        <w:rPr>
+          <w:rFonts w:ascii="Times New Roman" w:hAnsi="Times New Roman" w:cs="Times New Roman"/>
+          <w:sz w:val="24"/>
+          <w:szCs w:val="24"/>
+        </w:rPr>
+        <w:t>.</w:t>
+      </w:r>
+      <w:r>
+        <w:rPr>
+          <w:rFonts w:ascii="Times New Roman" w:hAnsi="Times New Roman" w:cs="Times New Roman"/>
+          <w:sz w:val="24"/>
+          <w:szCs w:val="24"/>
+        </w:rPr>
+        <w:t xml:space="preserve"> </w:t>
+      </w:r>
+      <w:r>
+        <w:rPr>
+          <w:rFonts w:ascii="Times New Roman" w:hAnsi="Times New Roman" w:cs="Times New Roman"/>
+          <w:sz w:val="24"/>
+          <w:szCs w:val="24"/>
+        </w:rPr>
+        <w:t xml:space="preserve">Soderstrom et al. (2015) proposed that when individuals are tasked with making JOLs at encoding, the act of making the JOL strengthens the cues used forming the judgment (i.e., cue utilization theory; </w:t>
+      </w:r>
+      <w:r>
+        <w:rPr>
+          <w:rFonts w:ascii="Times New Roman" w:hAnsi="Times New Roman" w:cs="Times New Roman"/>
+          <w:sz w:val="24"/>
+          <w:szCs w:val="24"/>
+          <w:highlight w:val="cyan"/>
+        </w:rPr>
+        <w:t>Koriat, 1997</w:t>
+      </w:r>
+      <w:r>
+        <w:rPr>
+          <w:rFonts w:ascii="Times New Roman" w:hAnsi="Times New Roman" w:cs="Times New Roman"/>
+          <w:sz w:val="24"/>
+          <w:szCs w:val="24"/>
+        </w:rPr>
+        <w:t xml:space="preserve">) and that the JOL task functions akin to a generation task (e.g., </w:t>
+      </w:r>
+      <w:r>
+        <w:rPr>
+          <w:rFonts w:ascii="Times New Roman" w:hAnsi="Times New Roman" w:cs="Times New Roman"/>
+          <w:sz w:val="24"/>
+          <w:szCs w:val="24"/>
+          <w:highlight w:val="cyan"/>
+        </w:rPr>
+        <w:t>Slamecka &amp; Graf, 1978</w:t>
+      </w:r>
+      <w:r>
+        <w:rPr>
+          <w:rFonts w:ascii="Times New Roman" w:hAnsi="Times New Roman" w:cs="Times New Roman"/>
+          <w:sz w:val="24"/>
+          <w:szCs w:val="24"/>
+        </w:rPr>
+        <w:t>), further strengthening the relational cues between the cue and the target.</w:t>
+      </w:r>
+      <w:r>
+        <w:rPr>
+          <w:rFonts w:ascii="Times New Roman" w:hAnsi="Times New Roman" w:cs="Times New Roman"/>
+          <w:sz w:val="24"/>
+          <w:szCs w:val="24"/>
+        </w:rPr>
+        <w:t xml:space="preserve"> However, pair relatedness is not a requisite for the generation effect to occur, as </w:t>
+      </w:r>
+      <w:r>
+        <w:rPr>
+          <w:rFonts w:ascii="Times New Roman" w:hAnsi="Times New Roman" w:cs="Times New Roman"/>
+          <w:sz w:val="24"/>
+          <w:szCs w:val="24"/>
+        </w:rPr>
+        <w:t>the generation effect has been observed</w:t>
+      </w:r>
+      <w:r>
+        <w:rPr>
+          <w:rFonts w:ascii="Times New Roman" w:hAnsi="Times New Roman" w:cs="Times New Roman"/>
+          <w:sz w:val="24"/>
+          <w:szCs w:val="24"/>
+        </w:rPr>
+        <w:t xml:space="preserve"> </w:t>
+      </w:r>
+      <w:r>
+        <w:rPr>
+          <w:rFonts w:ascii="Times New Roman" w:hAnsi="Times New Roman" w:cs="Times New Roman"/>
+          <w:sz w:val="24"/>
+          <w:szCs w:val="24"/>
+        </w:rPr>
+        <w:t>using</w:t>
+      </w:r>
+      <w:r>
+        <w:rPr>
+          <w:rFonts w:ascii="Times New Roman" w:hAnsi="Times New Roman" w:cs="Times New Roman"/>
+          <w:sz w:val="24"/>
+          <w:szCs w:val="24"/>
+        </w:rPr>
+        <w:t xml:space="preserve"> single words rather than </w:t>
+      </w:r>
+      <w:r>
+        <w:rPr>
+          <w:rFonts w:ascii="Times New Roman" w:hAnsi="Times New Roman" w:cs="Times New Roman"/>
+          <w:sz w:val="24"/>
+          <w:szCs w:val="24"/>
+        </w:rPr>
+        <w:t>paired associates (</w:t>
+      </w:r>
+      <w:r>
+        <w:rPr>
+          <w:rFonts w:ascii="Times New Roman" w:hAnsi="Times New Roman" w:cs="Times New Roman"/>
+          <w:sz w:val="24"/>
+          <w:szCs w:val="24"/>
+          <w:highlight w:val="cyan"/>
+        </w:rPr>
+        <w:t>Mulligan, Smith, &amp; Buchin, 2018</w:t>
+      </w:r>
+      <w:r>
+        <w:rPr>
+          <w:rFonts w:ascii="Times New Roman" w:hAnsi="Times New Roman" w:cs="Times New Roman"/>
+          <w:sz w:val="24"/>
+          <w:szCs w:val="24"/>
+        </w:rPr>
+        <w:t>)</w:t>
+      </w:r>
+      <w:r>
+        <w:rPr>
+          <w:rFonts w:ascii="Times New Roman" w:hAnsi="Times New Roman" w:cs="Times New Roman"/>
+          <w:sz w:val="24"/>
+          <w:szCs w:val="24"/>
+        </w:rPr>
+        <w:t>. Furthermore, the generation effect has been shown to extend to unrelated item pairs (</w:t>
+      </w:r>
+      <w:r>
+        <w:rPr>
+          <w:rFonts w:ascii="Times New Roman" w:hAnsi="Times New Roman" w:cs="Times New Roman"/>
+          <w:sz w:val="24"/>
+          <w:szCs w:val="24"/>
+          <w:highlight w:val="cyan"/>
+        </w:rPr>
+        <w:t>McCurdy, Viechtbauer, Sklenar, Frankenstein, &amp; Leshickar, 2020</w:t>
+      </w:r>
+      <w:r>
+        <w:rPr>
+          <w:rFonts w:ascii="Times New Roman" w:hAnsi="Times New Roman" w:cs="Times New Roman"/>
+          <w:sz w:val="24"/>
+          <w:szCs w:val="24"/>
+        </w:rPr>
+        <w:t>)</w:t>
+      </w:r>
+      <w:r>
+        <w:rPr>
+          <w:rFonts w:ascii="Times New Roman" w:hAnsi="Times New Roman" w:cs="Times New Roman"/>
+          <w:sz w:val="24"/>
+          <w:szCs w:val="24"/>
+        </w:rPr>
+        <w:t>.</w:t>
+      </w:r>
+      <w:r>
+        <w:rPr>
+          <w:rFonts w:ascii="Times New Roman" w:hAnsi="Times New Roman" w:cs="Times New Roman"/>
+          <w:sz w:val="24"/>
+          <w:szCs w:val="24"/>
+        </w:rPr>
+        <w:t xml:space="preserve"> Thus, if </w:t>
+      </w:r>
+      <w:r>
+        <w:rPr>
+          <w:rFonts w:ascii="Times New Roman" w:hAnsi="Times New Roman" w:cs="Times New Roman"/>
+          <w:sz w:val="24"/>
+          <w:szCs w:val="24"/>
+        </w:rPr>
+        <w:lastRenderedPageBreak/>
+        <w:t xml:space="preserve">JOLs are operating in a manner similar to generation, positive reactivity should </w:t>
+      </w:r>
+      <w:r>
+        <w:rPr>
+          <w:rFonts w:ascii="Times New Roman" w:hAnsi="Times New Roman" w:cs="Times New Roman"/>
+          <w:sz w:val="24"/>
+          <w:szCs w:val="24"/>
+        </w:rPr>
+        <w:t xml:space="preserve">still </w:t>
+      </w:r>
+      <w:r>
+        <w:rPr>
+          <w:rFonts w:ascii="Times New Roman" w:hAnsi="Times New Roman" w:cs="Times New Roman"/>
+          <w:sz w:val="24"/>
+          <w:szCs w:val="24"/>
+        </w:rPr>
+        <w:t>be observed for unrelated pairs</w:t>
+      </w:r>
+      <w:r>
+        <w:rPr>
+          <w:rFonts w:ascii="Times New Roman" w:hAnsi="Times New Roman" w:cs="Times New Roman"/>
+          <w:sz w:val="24"/>
+          <w:szCs w:val="24"/>
+        </w:rPr>
+        <w:t xml:space="preserve">. Instead, we </w:t>
+      </w:r>
+      <w:r>
+        <w:rPr>
+          <w:rFonts w:ascii="Times New Roman" w:hAnsi="Times New Roman" w:cs="Times New Roman"/>
+          <w:sz w:val="24"/>
+          <w:szCs w:val="24"/>
+        </w:rPr>
+        <w:t>suggest that JOL reactivity is primarily driven by implicit relational encoding that occurs as a byproduct of additional monitoring at encoding due to making JOLs. However, because this operates selectively, reactivity is only observed for related study pairs.</w:t>
       </w:r>
     </w:p>
     <w:p>
@@ -15117,7 +14357,6 @@
           <w:sz w:val="24"/>
           <w:szCs w:val="24"/>
         </w:rPr>
-        <w:lastRenderedPageBreak/>
         <w:tab/>
         <w:t xml:space="preserve">In </w:t>
       </w:r>
@@ -15447,25 +14686,16 @@
           <w:sz w:val="24"/>
           <w:szCs w:val="24"/>
         </w:rPr>
-        <w:t xml:space="preserve">spillover to other encoding tasks when encoding is manipulated within-subjects (Huff, Bodner, &amp; </w:t>
-      </w:r>
-      <w:proofErr w:type="spellStart"/>
-      <w:r>
-        <w:rPr>
-          <w:rFonts w:ascii="Times New Roman" w:hAnsi="Times New Roman" w:cs="Times New Roman"/>
-          <w:sz w:val="24"/>
-          <w:szCs w:val="24"/>
-        </w:rPr>
-        <w:t>Gretz</w:t>
-      </w:r>
-      <w:proofErr w:type="spellEnd"/>
-      <w:r>
-        <w:rPr>
-          <w:rFonts w:ascii="Times New Roman" w:hAnsi="Times New Roman" w:cs="Times New Roman"/>
-          <w:sz w:val="24"/>
-          <w:szCs w:val="24"/>
-        </w:rPr>
-        <w:t>, in press). Given these carryover issues, it was reasonable to have participants utilize relational encoding for all pair</w:t>
+        <w:t xml:space="preserve">spillover to other encoding tasks when encoding is manipulated within-subjects (Huff, Bodner, &amp; Gretz, in press). Given these carryover issues, it was </w:t>
+      </w:r>
+      <w:r>
+        <w:rPr>
+          <w:rFonts w:ascii="Times New Roman" w:hAnsi="Times New Roman" w:cs="Times New Roman"/>
+          <w:sz w:val="24"/>
+          <w:szCs w:val="24"/>
+        </w:rPr>
+        <w:lastRenderedPageBreak/>
+        <w:t>reasonable to have participants utilize relational encoding for all pair</w:t>
       </w:r>
       <w:r>
         <w:rPr>
@@ -15836,7 +15066,6 @@
           <w:sz w:val="24"/>
           <w:szCs w:val="24"/>
         </w:rPr>
-        <w:lastRenderedPageBreak/>
         <w:t>regardless of</w:t>
       </w:r>
       <w:r>
@@ -16178,7 +15407,16 @@
           <w:sz w:val="24"/>
           <w:szCs w:val="24"/>
         </w:rPr>
-        <w:t xml:space="preserve"> = 39), the no-JOL group (</w:t>
+        <w:t xml:space="preserve"> = 39), the no-JOL group </w:t>
+      </w:r>
+      <w:r>
+        <w:rPr>
+          <w:rFonts w:ascii="Times New Roman" w:hAnsi="Times New Roman" w:cs="Times New Roman"/>
+          <w:sz w:val="24"/>
+          <w:szCs w:val="24"/>
+        </w:rPr>
+        <w:lastRenderedPageBreak/>
+        <w:t>(</w:t>
       </w:r>
       <w:r>
         <w:rPr>
@@ -16306,25 +15544,7 @@
           <w:sz w:val="24"/>
           <w:szCs w:val="24"/>
         </w:rPr>
-        <w:t xml:space="preserve">The same materials from Experiment 1 were again used in Experiment 2. The same general procedure was similarly used </w:t>
-      </w:r>
-      <w:proofErr w:type="gramStart"/>
-      <w:r>
-        <w:rPr>
-          <w:rFonts w:ascii="Times New Roman" w:hAnsi="Times New Roman" w:cs="Times New Roman"/>
-          <w:sz w:val="24"/>
-          <w:szCs w:val="24"/>
-        </w:rPr>
-        <w:t>with the exception of</w:t>
-      </w:r>
-      <w:proofErr w:type="gramEnd"/>
-      <w:r>
-        <w:rPr>
-          <w:rFonts w:ascii="Times New Roman" w:hAnsi="Times New Roman" w:cs="Times New Roman"/>
-          <w:sz w:val="24"/>
-          <w:szCs w:val="24"/>
-        </w:rPr>
-        <w:t xml:space="preserve"> </w:t>
+        <w:t xml:space="preserve">The same materials from Experiment 1 were again used in Experiment 2. The same general procedure was similarly used with the exception of </w:t>
       </w:r>
       <w:r>
         <w:rPr>
@@ -16633,16 +15853,7 @@
           <w:sz w:val="24"/>
           <w:szCs w:val="24"/>
         </w:rPr>
-        <w:t xml:space="preserve">After viewing each pair and studying it using their respective encoding strategy, </w:t>
-      </w:r>
-      <w:r>
-        <w:rPr>
-          <w:rFonts w:ascii="Times New Roman" w:hAnsi="Times New Roman" w:cs="Times New Roman"/>
-          <w:sz w:val="24"/>
-          <w:szCs w:val="24"/>
-        </w:rPr>
-        <w:lastRenderedPageBreak/>
-        <w:t>participants pressed the enter key to move to the next pair.</w:t>
+        <w:t>After viewing each pair and studying it using their respective encoding strategy, participants pressed the enter key to move to the next pair.</w:t>
       </w:r>
       <w:r>
         <w:rPr>
@@ -16963,7 +16174,16 @@
           <w:sz w:val="24"/>
           <w:szCs w:val="24"/>
         </w:rPr>
-        <w:t xml:space="preserve"> main effect of Pair Type</w:t>
+        <w:t xml:space="preserve"> main effect of </w:t>
+      </w:r>
+      <w:r>
+        <w:rPr>
+          <w:rFonts w:ascii="Times New Roman" w:hAnsi="Times New Roman" w:cs="Times New Roman"/>
+          <w:sz w:val="24"/>
+          <w:szCs w:val="24"/>
+        </w:rPr>
+        <w:lastRenderedPageBreak/>
+        <w:t>Pair Type</w:t>
       </w:r>
       <w:r>
         <w:rPr>
@@ -17367,7 +16587,6 @@
         </w:rPr>
         <w:t xml:space="preserve"> significantly, </w:t>
       </w:r>
-      <w:proofErr w:type="spellStart"/>
       <w:r>
         <w:rPr>
           <w:rFonts w:ascii="Times New Roman" w:hAnsi="Times New Roman" w:cs="Times New Roman"/>
@@ -17384,16 +16603,7 @@
           <w:sz w:val="24"/>
           <w:szCs w:val="24"/>
         </w:rPr>
-        <w:t>s</w:t>
-      </w:r>
-      <w:proofErr w:type="spellEnd"/>
-      <w:r>
-        <w:rPr>
-          <w:rFonts w:ascii="Times New Roman" w:hAnsi="Times New Roman" w:cs="Times New Roman"/>
-          <w:sz w:val="24"/>
-          <w:szCs w:val="24"/>
-        </w:rPr>
-        <w:t xml:space="preserve"> ≥ </w:t>
+        <w:t xml:space="preserve">s ≥ </w:t>
       </w:r>
       <w:r>
         <w:rPr>
@@ -17501,7 +16711,6 @@
         </w:rPr>
         <w:t xml:space="preserve">, </w:t>
       </w:r>
-      <w:proofErr w:type="gramStart"/>
       <w:r>
         <w:rPr>
           <w:rFonts w:ascii="Times New Roman" w:hAnsi="Times New Roman" w:cs="Times New Roman"/>
@@ -17520,7 +16729,6 @@
         </w:rPr>
         <w:t>(</w:t>
       </w:r>
-      <w:proofErr w:type="gramEnd"/>
       <w:r>
         <w:rPr>
           <w:rFonts w:ascii="Times New Roman" w:hAnsi="Times New Roman" w:cs="Times New Roman"/>
@@ -17825,7 +17033,6 @@
         </w:rPr>
         <w:t xml:space="preserve">, </w:t>
       </w:r>
-      <w:proofErr w:type="gramStart"/>
       <w:r>
         <w:rPr>
           <w:rFonts w:ascii="Times New Roman" w:hAnsi="Times New Roman" w:cs="Times New Roman"/>
@@ -17844,7 +17051,6 @@
         </w:rPr>
         <w:t>(</w:t>
       </w:r>
-      <w:proofErr w:type="gramEnd"/>
       <w:r>
         <w:rPr>
           <w:rFonts w:ascii="Times New Roman" w:hAnsi="Times New Roman" w:cs="Times New Roman"/>
@@ -18189,7 +17395,6 @@
         </w:rPr>
         <w:t xml:space="preserve">), </w:t>
       </w:r>
-      <w:proofErr w:type="gramStart"/>
       <w:r>
         <w:rPr>
           <w:rFonts w:ascii="Times New Roman" w:hAnsi="Times New Roman" w:cs="Times New Roman"/>
@@ -18208,7 +17413,6 @@
         </w:rPr>
         <w:t>(</w:t>
       </w:r>
-      <w:proofErr w:type="gramEnd"/>
       <w:r>
         <w:rPr>
           <w:rFonts w:ascii="Times New Roman" w:hAnsi="Times New Roman" w:cs="Times New Roman"/>
@@ -18373,7 +17577,6 @@
         </w:rPr>
         <w:t xml:space="preserve">), </w:t>
       </w:r>
-      <w:proofErr w:type="gramStart"/>
       <w:r>
         <w:rPr>
           <w:rFonts w:ascii="Times New Roman" w:hAnsi="Times New Roman" w:cs="Times New Roman"/>
@@ -18392,7 +17595,6 @@
         </w:rPr>
         <w:t>(</w:t>
       </w:r>
-      <w:proofErr w:type="gramEnd"/>
       <w:r>
         <w:rPr>
           <w:rFonts w:ascii="Times New Roman" w:hAnsi="Times New Roman" w:cs="Times New Roman"/>
@@ -18795,7 +17997,6 @@
         </w:rPr>
         <w:t xml:space="preserve"> </w:t>
       </w:r>
-      <w:proofErr w:type="gramStart"/>
       <w:r>
         <w:rPr>
           <w:rFonts w:ascii="Times New Roman" w:hAnsi="Times New Roman" w:cs="Times New Roman"/>
@@ -18814,7 +18015,6 @@
         </w:rPr>
         <w:t>(</w:t>
       </w:r>
-      <w:proofErr w:type="gramEnd"/>
       <w:r>
         <w:rPr>
           <w:rFonts w:ascii="Times New Roman" w:hAnsi="Times New Roman" w:cs="Times New Roman"/>
@@ -18907,7 +18107,6 @@
         </w:rPr>
         <w:t xml:space="preserve">, </w:t>
       </w:r>
-      <w:proofErr w:type="spellStart"/>
       <w:r>
         <w:rPr>
           <w:rFonts w:ascii="Times New Roman" w:hAnsi="Times New Roman" w:cs="Times New Roman"/>
@@ -18927,7 +18126,6 @@
         </w:rPr>
         <w:t>BIC</w:t>
       </w:r>
-      <w:proofErr w:type="spellEnd"/>
       <w:r>
         <w:rPr>
           <w:rFonts w:ascii="Times New Roman" w:hAnsi="Times New Roman" w:cs="Times New Roman"/>
@@ -18953,7 +18151,6 @@
           <w:sz w:val="24"/>
           <w:szCs w:val="24"/>
         </w:rPr>
-        <w:lastRenderedPageBreak/>
         <w:t>We then examined reactivity patterns across encoding tasks</w:t>
       </w:r>
       <w:r>
@@ -19511,7 +18708,6 @@
         <w:t xml:space="preserve">, </w:t>
       </w:r>
       <w:bookmarkStart w:id="8" w:name="_Hlk45377121"/>
-      <w:proofErr w:type="spellStart"/>
       <w:r>
         <w:rPr>
           <w:rFonts w:ascii="Times New Roman" w:hAnsi="Times New Roman" w:cs="Times New Roman"/>
@@ -19528,16 +18724,7 @@
           <w:sz w:val="24"/>
           <w:szCs w:val="24"/>
         </w:rPr>
-        <w:t>s</w:t>
-      </w:r>
-      <w:proofErr w:type="spellEnd"/>
-      <w:r>
-        <w:rPr>
-          <w:rFonts w:ascii="Times New Roman" w:hAnsi="Times New Roman" w:cs="Times New Roman"/>
-          <w:sz w:val="24"/>
-          <w:szCs w:val="24"/>
-        </w:rPr>
-        <w:t xml:space="preserve"> ≥ </w:t>
+        <w:t xml:space="preserve">s ≥ </w:t>
       </w:r>
       <w:r>
         <w:rPr>
@@ -20120,6 +19307,7 @@
           <w:sz w:val="24"/>
           <w:szCs w:val="24"/>
         </w:rPr>
+        <w:lastRenderedPageBreak/>
         <w:t>shallow groups</w:t>
       </w:r>
       <w:r>
@@ -20130,7 +19318,6 @@
         </w:rPr>
         <w:t xml:space="preserve"> tasks (</w:t>
       </w:r>
-      <w:proofErr w:type="spellStart"/>
       <w:r>
         <w:rPr>
           <w:rFonts w:ascii="Times New Roman" w:hAnsi="Times New Roman" w:cs="Times New Roman"/>
@@ -20147,16 +19334,7 @@
           <w:sz w:val="24"/>
           <w:szCs w:val="24"/>
         </w:rPr>
-        <w:t>s</w:t>
-      </w:r>
-      <w:proofErr w:type="spellEnd"/>
-      <w:r>
-        <w:rPr>
-          <w:rFonts w:ascii="Times New Roman" w:hAnsi="Times New Roman" w:cs="Times New Roman"/>
-          <w:sz w:val="24"/>
-          <w:szCs w:val="24"/>
-        </w:rPr>
-        <w:t xml:space="preserve"> ≥ </w:t>
+        <w:t xml:space="preserve">s ≥ </w:t>
       </w:r>
       <w:r>
         <w:rPr>
@@ -20278,7 +19456,6 @@
         </w:rPr>
         <w:t xml:space="preserve"> </w:t>
       </w:r>
-      <w:proofErr w:type="spellStart"/>
       <w:r>
         <w:rPr>
           <w:rFonts w:ascii="Times New Roman" w:hAnsi="Times New Roman" w:cs="Times New Roman"/>
@@ -20298,7 +19475,6 @@
         </w:rPr>
         <w:t>BIC</w:t>
       </w:r>
-      <w:proofErr w:type="spellEnd"/>
       <w:r>
         <w:rPr>
           <w:rFonts w:ascii="Times New Roman" w:hAnsi="Times New Roman" w:cs="Times New Roman"/>
@@ -20332,7 +19508,6 @@
         <w:t xml:space="preserve">, </w:t>
       </w:r>
       <w:bookmarkStart w:id="10" w:name="_Hlk45392827"/>
-      <w:proofErr w:type="gramStart"/>
       <w:r>
         <w:rPr>
           <w:rFonts w:ascii="Times New Roman" w:hAnsi="Times New Roman" w:cs="Times New Roman"/>
@@ -20351,7 +19526,6 @@
         </w:rPr>
         <w:t>(</w:t>
       </w:r>
-      <w:proofErr w:type="gramEnd"/>
       <w:r>
         <w:rPr>
           <w:rFonts w:ascii="Times New Roman" w:hAnsi="Times New Roman" w:cs="Times New Roman"/>
@@ -20461,7 +19635,6 @@
         </w:rPr>
         <w:t xml:space="preserve">, </w:t>
       </w:r>
-      <w:proofErr w:type="spellStart"/>
       <w:r>
         <w:rPr>
           <w:rFonts w:ascii="Times New Roman" w:hAnsi="Times New Roman" w:cs="Times New Roman"/>
@@ -20481,7 +19654,6 @@
         </w:rPr>
         <w:t>BIC</w:t>
       </w:r>
-      <w:proofErr w:type="spellEnd"/>
       <w:r>
         <w:rPr>
           <w:rFonts w:ascii="Times New Roman" w:hAnsi="Times New Roman" w:cs="Times New Roman"/>
@@ -20533,7 +19705,6 @@
         </w:rPr>
         <w:t xml:space="preserve">, </w:t>
       </w:r>
-      <w:proofErr w:type="gramStart"/>
       <w:r>
         <w:rPr>
           <w:rFonts w:ascii="Times New Roman" w:hAnsi="Times New Roman" w:cs="Times New Roman"/>
@@ -20552,7 +19723,6 @@
         </w:rPr>
         <w:t>(</w:t>
       </w:r>
-      <w:proofErr w:type="gramEnd"/>
       <w:r>
         <w:rPr>
           <w:rFonts w:ascii="Times New Roman" w:hAnsi="Times New Roman" w:cs="Times New Roman"/>
@@ -20889,7 +20059,6 @@
         </w:rPr>
         <w:t xml:space="preserve"> (</w:t>
       </w:r>
-      <w:proofErr w:type="spellStart"/>
       <w:r>
         <w:rPr>
           <w:rFonts w:ascii="Times New Roman" w:hAnsi="Times New Roman" w:cs="Times New Roman"/>
@@ -20906,16 +20075,7 @@
           <w:sz w:val="24"/>
           <w:szCs w:val="24"/>
         </w:rPr>
-        <w:t>s</w:t>
-      </w:r>
-      <w:proofErr w:type="spellEnd"/>
-      <w:r>
-        <w:rPr>
-          <w:rFonts w:ascii="Times New Roman" w:hAnsi="Times New Roman" w:cs="Times New Roman"/>
-          <w:sz w:val="24"/>
-          <w:szCs w:val="24"/>
-        </w:rPr>
-        <w:t xml:space="preserve"> ≥ </w:t>
+        <w:t xml:space="preserve">s ≥ </w:t>
       </w:r>
       <w:r>
         <w:rPr>
@@ -20984,7 +20144,6 @@
         <w:t xml:space="preserve">, </w:t>
       </w:r>
       <w:bookmarkStart w:id="11" w:name="_Hlk45459364"/>
-      <w:proofErr w:type="gramStart"/>
       <w:r>
         <w:rPr>
           <w:rFonts w:ascii="Times New Roman" w:hAnsi="Times New Roman" w:cs="Times New Roman"/>
@@ -21003,7 +20162,6 @@
         </w:rPr>
         <w:t>(</w:t>
       </w:r>
-      <w:proofErr w:type="gramEnd"/>
       <w:r>
         <w:rPr>
           <w:rFonts w:ascii="Times New Roman" w:hAnsi="Times New Roman" w:cs="Times New Roman"/>
@@ -21104,7 +20262,6 @@
         </w:rPr>
         <w:t xml:space="preserve">, </w:t>
       </w:r>
-      <w:proofErr w:type="spellStart"/>
       <w:r>
         <w:rPr>
           <w:rFonts w:ascii="Times New Roman" w:hAnsi="Times New Roman" w:cs="Times New Roman"/>
@@ -21124,7 +20281,6 @@
         </w:rPr>
         <w:t>BIC</w:t>
       </w:r>
-      <w:proofErr w:type="spellEnd"/>
       <w:r>
         <w:rPr>
           <w:rFonts w:ascii="Times New Roman" w:hAnsi="Times New Roman" w:cs="Times New Roman"/>
@@ -21366,7 +20522,6 @@
         </w:rPr>
         <w:t xml:space="preserve"> </w:t>
       </w:r>
-      <w:proofErr w:type="spellStart"/>
       <w:r>
         <w:rPr>
           <w:rFonts w:ascii="Times New Roman" w:hAnsi="Times New Roman" w:cs="Times New Roman"/>
@@ -21383,16 +20538,7 @@
           <w:sz w:val="24"/>
           <w:szCs w:val="24"/>
         </w:rPr>
-        <w:t>s</w:t>
-      </w:r>
-      <w:proofErr w:type="spellEnd"/>
-      <w:r>
-        <w:rPr>
-          <w:rFonts w:ascii="Times New Roman" w:hAnsi="Times New Roman" w:cs="Times New Roman"/>
-          <w:sz w:val="24"/>
-          <w:szCs w:val="24"/>
-        </w:rPr>
-        <w:t xml:space="preserve"> ≥ </w:t>
+        <w:t xml:space="preserve">s ≥ </w:t>
       </w:r>
       <w:r>
         <w:rPr>
@@ -21458,25 +20604,7 @@
           <w:sz w:val="24"/>
           <w:szCs w:val="24"/>
         </w:rPr>
-        <w:t xml:space="preserve">again </w:t>
-      </w:r>
-      <w:proofErr w:type="gramStart"/>
-      <w:r>
-        <w:rPr>
-          <w:rFonts w:ascii="Times New Roman" w:hAnsi="Times New Roman" w:cs="Times New Roman"/>
-          <w:sz w:val="24"/>
-          <w:szCs w:val="24"/>
-        </w:rPr>
-        <w:t>with the exception of</w:t>
-      </w:r>
-      <w:proofErr w:type="gramEnd"/>
-      <w:r>
-        <w:rPr>
-          <w:rFonts w:ascii="Times New Roman" w:hAnsi="Times New Roman" w:cs="Times New Roman"/>
-          <w:sz w:val="24"/>
-          <w:szCs w:val="24"/>
-        </w:rPr>
-        <w:t xml:space="preserve"> the </w:t>
+        <w:t xml:space="preserve">again with the exception of the </w:t>
       </w:r>
       <w:r>
         <w:rPr>
@@ -21543,7 +20671,6 @@
         </w:rPr>
         <w:t xml:space="preserve"> &lt; 1, </w:t>
       </w:r>
-      <w:proofErr w:type="spellStart"/>
       <w:r>
         <w:rPr>
           <w:rFonts w:ascii="Times New Roman" w:hAnsi="Times New Roman" w:cs="Times New Roman"/>
@@ -21563,7 +20690,6 @@
         </w:rPr>
         <w:t>BIC</w:t>
       </w:r>
-      <w:proofErr w:type="spellEnd"/>
       <w:r>
         <w:rPr>
           <w:rFonts w:ascii="Times New Roman" w:hAnsi="Times New Roman" w:cs="Times New Roman"/>
@@ -21626,16 +20752,7 @@
           <w:sz w:val="24"/>
           <w:szCs w:val="24"/>
         </w:rPr>
-        <w:t xml:space="preserve">(30.89), </w:t>
-      </w:r>
-      <w:r>
-        <w:rPr>
-          <w:rFonts w:ascii="Times New Roman" w:hAnsi="Times New Roman" w:cs="Times New Roman"/>
-          <w:sz w:val="24"/>
-          <w:szCs w:val="24"/>
-        </w:rPr>
-        <w:lastRenderedPageBreak/>
-        <w:t xml:space="preserve">followed by </w:t>
+        <w:t xml:space="preserve">(30.89), followed by </w:t>
       </w:r>
       <w:r>
         <w:rPr>
@@ -21856,7 +20973,6 @@
         </w:rPr>
         <w:t>(</w:t>
       </w:r>
-      <w:proofErr w:type="spellStart"/>
       <w:r>
         <w:rPr>
           <w:rFonts w:ascii="Times New Roman" w:hAnsi="Times New Roman" w:cs="Times New Roman"/>
@@ -21873,16 +20989,7 @@
           <w:sz w:val="24"/>
           <w:szCs w:val="24"/>
         </w:rPr>
-        <w:t>s</w:t>
-      </w:r>
-      <w:proofErr w:type="spellEnd"/>
-      <w:r>
-        <w:rPr>
-          <w:rFonts w:ascii="Times New Roman" w:hAnsi="Times New Roman" w:cs="Times New Roman"/>
-          <w:sz w:val="24"/>
-          <w:szCs w:val="24"/>
-        </w:rPr>
-        <w:t xml:space="preserve"> ≥ </w:t>
+        <w:t xml:space="preserve">s ≥ </w:t>
       </w:r>
       <w:r>
         <w:rPr>
@@ -22079,7 +21186,6 @@
         </w:rPr>
         <w:t xml:space="preserve">), </w:t>
       </w:r>
-      <w:proofErr w:type="spellStart"/>
       <w:r>
         <w:rPr>
           <w:rFonts w:ascii="Times New Roman" w:hAnsi="Times New Roman" w:cs="Times New Roman"/>
@@ -22096,16 +21202,7 @@
           <w:sz w:val="24"/>
           <w:szCs w:val="24"/>
         </w:rPr>
-        <w:t>s</w:t>
-      </w:r>
-      <w:proofErr w:type="spellEnd"/>
-      <w:r>
-        <w:rPr>
-          <w:rFonts w:ascii="Times New Roman" w:hAnsi="Times New Roman" w:cs="Times New Roman"/>
-          <w:sz w:val="24"/>
-          <w:szCs w:val="24"/>
-        </w:rPr>
-        <w:t xml:space="preserve"> &lt; 1</w:t>
+        <w:t>s &lt; 1</w:t>
       </w:r>
       <w:r>
         <w:rPr>
@@ -22115,7 +21212,6 @@
         </w:rPr>
         <w:t xml:space="preserve">, </w:t>
       </w:r>
-      <w:proofErr w:type="spellStart"/>
       <w:r>
         <w:rPr>
           <w:rFonts w:ascii="Times New Roman" w:hAnsi="Times New Roman" w:cs="Times New Roman"/>
@@ -22132,16 +21228,7 @@
           <w:sz w:val="24"/>
           <w:szCs w:val="24"/>
         </w:rPr>
-        <w:t>s</w:t>
-      </w:r>
-      <w:proofErr w:type="spellEnd"/>
-      <w:r>
-        <w:rPr>
-          <w:rFonts w:ascii="Times New Roman" w:hAnsi="Times New Roman" w:cs="Times New Roman"/>
-          <w:sz w:val="24"/>
-          <w:szCs w:val="24"/>
-        </w:rPr>
-        <w:t xml:space="preserve"> </w:t>
+        <w:t xml:space="preserve">s </w:t>
       </w:r>
       <w:r>
         <w:rPr>
@@ -22176,7 +21263,6 @@
         <w:t xml:space="preserve">, </w:t>
       </w:r>
       <w:bookmarkStart w:id="13" w:name="_Hlk47697955"/>
-      <w:proofErr w:type="spellStart"/>
       <w:r>
         <w:rPr>
           <w:rFonts w:ascii="Times New Roman" w:hAnsi="Times New Roman" w:cs="Times New Roman"/>
@@ -22204,7 +21290,6 @@
         </w:rPr>
         <w:t>s</w:t>
       </w:r>
-      <w:proofErr w:type="spellEnd"/>
       <w:r>
         <w:rPr>
           <w:rFonts w:ascii="Times New Roman" w:hAnsi="Times New Roman" w:cs="Times New Roman"/>
@@ -22318,7 +21403,6 @@
         </w:rPr>
         <w:t xml:space="preserve"> (9.59, </w:t>
       </w:r>
-      <w:proofErr w:type="spellStart"/>
       <w:r>
         <w:rPr>
           <w:rFonts w:ascii="Times New Roman" w:hAnsi="Times New Roman" w:cs="Times New Roman"/>
@@ -22335,16 +21419,7 @@
           <w:sz w:val="24"/>
           <w:szCs w:val="24"/>
         </w:rPr>
-        <w:t>s</w:t>
-      </w:r>
-      <w:proofErr w:type="spellEnd"/>
-      <w:r>
-        <w:rPr>
-          <w:rFonts w:ascii="Times New Roman" w:hAnsi="Times New Roman" w:cs="Times New Roman"/>
-          <w:sz w:val="24"/>
-          <w:szCs w:val="24"/>
-        </w:rPr>
-        <w:t xml:space="preserve"> ≥ </w:t>
+        <w:t xml:space="preserve">s ≥ </w:t>
       </w:r>
       <w:r>
         <w:rPr>
@@ -22438,7 +21513,6 @@
         </w:rPr>
         <w:t>(</w:t>
       </w:r>
-      <w:proofErr w:type="spellStart"/>
       <w:r>
         <w:rPr>
           <w:rFonts w:ascii="Times New Roman" w:hAnsi="Times New Roman" w:cs="Times New Roman"/>
@@ -22455,16 +21529,7 @@
           <w:sz w:val="24"/>
           <w:szCs w:val="24"/>
         </w:rPr>
-        <w:t>s</w:t>
-      </w:r>
-      <w:proofErr w:type="spellEnd"/>
-      <w:r>
-        <w:rPr>
-          <w:rFonts w:ascii="Times New Roman" w:hAnsi="Times New Roman" w:cs="Times New Roman"/>
-          <w:sz w:val="24"/>
-          <w:szCs w:val="24"/>
-        </w:rPr>
-        <w:t xml:space="preserve"> </w:t>
+        <w:t xml:space="preserve">s </w:t>
       </w:r>
       <w:r>
         <w:rPr>
@@ -22482,7 +21547,6 @@
         </w:rPr>
         <w:t xml:space="preserve">, </w:t>
       </w:r>
-      <w:proofErr w:type="spellStart"/>
       <w:r>
         <w:rPr>
           <w:rFonts w:ascii="Times New Roman" w:hAnsi="Times New Roman" w:cs="Times New Roman"/>
@@ -22499,16 +21563,7 @@
           <w:sz w:val="24"/>
           <w:szCs w:val="24"/>
         </w:rPr>
-        <w:t>s</w:t>
-      </w:r>
-      <w:proofErr w:type="spellEnd"/>
-      <w:r>
-        <w:rPr>
-          <w:rFonts w:ascii="Times New Roman" w:hAnsi="Times New Roman" w:cs="Times New Roman"/>
-          <w:sz w:val="24"/>
-          <w:szCs w:val="24"/>
-        </w:rPr>
-        <w:t xml:space="preserve"> </w:t>
+        <w:t xml:space="preserve">s </w:t>
       </w:r>
       <w:r>
         <w:rPr>
@@ -22552,7 +21607,6 @@
         </w:rPr>
         <w:t xml:space="preserve"> </w:t>
       </w:r>
-      <w:proofErr w:type="spellStart"/>
       <w:r>
         <w:rPr>
           <w:rFonts w:ascii="Times New Roman" w:hAnsi="Times New Roman" w:cs="Times New Roman"/>
@@ -22580,7 +21634,6 @@
         </w:rPr>
         <w:t>s</w:t>
       </w:r>
-      <w:proofErr w:type="spellEnd"/>
       <w:r>
         <w:rPr>
           <w:rFonts w:ascii="Times New Roman" w:hAnsi="Times New Roman" w:cs="Times New Roman"/>
@@ -22670,6 +21723,7 @@
           <w:sz w:val="24"/>
           <w:szCs w:val="24"/>
         </w:rPr>
+        <w:lastRenderedPageBreak/>
         <w:tab/>
       </w:r>
       <w:r>
@@ -23089,7 +22143,167 @@
           <w:sz w:val="24"/>
           <w:szCs w:val="24"/>
         </w:rPr>
-        <w:t xml:space="preserve">strategic relational encoding account, a stronger test of this account would </w:t>
+        <w:t>strategic relational encoding account, a stronger test of this account would be to contrast the JOL task with a similar relational-type task that can be strategically applied at study.</w:t>
+      </w:r>
+      <w:r>
+        <w:rPr>
+          <w:rFonts w:ascii="Times New Roman" w:hAnsi="Times New Roman" w:cs="Times New Roman"/>
+          <w:sz w:val="24"/>
+          <w:szCs w:val="24"/>
+        </w:rPr>
+        <w:t xml:space="preserve"> The relational encoding task given to participants</w:t>
+      </w:r>
+      <w:r>
+        <w:rPr>
+          <w:rFonts w:ascii="Times New Roman" w:hAnsi="Times New Roman" w:cs="Times New Roman"/>
+          <w:sz w:val="24"/>
+          <w:szCs w:val="24"/>
+        </w:rPr>
+        <w:t xml:space="preserve"> in Experiment 2</w:t>
+      </w:r>
+      <w:r>
+        <w:rPr>
+          <w:rFonts w:ascii="Times New Roman" w:hAnsi="Times New Roman" w:cs="Times New Roman"/>
+          <w:sz w:val="24"/>
+          <w:szCs w:val="24"/>
+        </w:rPr>
+        <w:t xml:space="preserve"> was not strategic </w:t>
+      </w:r>
+      <w:r>
+        <w:rPr>
+          <w:rFonts w:ascii="Times New Roman" w:hAnsi="Times New Roman" w:cs="Times New Roman"/>
+          <w:sz w:val="24"/>
+          <w:szCs w:val="24"/>
+        </w:rPr>
+        <w:t>because</w:t>
+      </w:r>
+      <w:r>
+        <w:rPr>
+          <w:rFonts w:ascii="Times New Roman" w:hAnsi="Times New Roman" w:cs="Times New Roman"/>
+          <w:sz w:val="24"/>
+          <w:szCs w:val="24"/>
+        </w:rPr>
+        <w:t xml:space="preserve"> participants did not selectively apply relational encoding to related versus unrelated pairs.</w:t>
+      </w:r>
+      <w:r>
+        <w:rPr>
+          <w:rFonts w:ascii="Times New Roman" w:hAnsi="Times New Roman" w:cs="Times New Roman"/>
+          <w:sz w:val="24"/>
+          <w:szCs w:val="24"/>
+        </w:rPr>
+        <w:t xml:space="preserve"> Instead, participants were explicitly instructed to use relational encoding when studying all pair types.</w:t>
+      </w:r>
+      <w:r>
+        <w:rPr>
+          <w:rFonts w:ascii="Times New Roman" w:hAnsi="Times New Roman" w:cs="Times New Roman"/>
+          <w:sz w:val="24"/>
+          <w:szCs w:val="24"/>
+        </w:rPr>
+        <w:t xml:space="preserve"> In</w:t>
+      </w:r>
+      <w:r>
+        <w:rPr>
+          <w:rFonts w:ascii="Times New Roman" w:hAnsi="Times New Roman" w:cs="Times New Roman"/>
+          <w:sz w:val="24"/>
+          <w:szCs w:val="24"/>
+        </w:rPr>
+        <w:t xml:space="preserve"> </w:t>
+      </w:r>
+      <w:r>
+        <w:rPr>
+          <w:rFonts w:ascii="Times New Roman" w:hAnsi="Times New Roman" w:cs="Times New Roman"/>
+          <w:sz w:val="24"/>
+          <w:szCs w:val="24"/>
+        </w:rPr>
+        <w:t>Experiment 3</w:t>
+      </w:r>
+      <w:r>
+        <w:rPr>
+          <w:rFonts w:ascii="Times New Roman" w:hAnsi="Times New Roman" w:cs="Times New Roman"/>
+          <w:sz w:val="24"/>
+          <w:szCs w:val="24"/>
+        </w:rPr>
+        <w:t xml:space="preserve">, we evaluate the strategic use of relational encoding by comparing the JOL task to a frequency judgment task that requires participants to </w:t>
+      </w:r>
+      <w:r>
+        <w:rPr>
+          <w:rFonts w:ascii="Times New Roman" w:hAnsi="Times New Roman" w:cs="Times New Roman"/>
+          <w:sz w:val="24"/>
+          <w:szCs w:val="24"/>
+        </w:rPr>
+        <w:t xml:space="preserve">process </w:t>
+      </w:r>
+      <w:r>
+        <w:rPr>
+          <w:rFonts w:ascii="Times New Roman" w:hAnsi="Times New Roman" w:cs="Times New Roman"/>
+          <w:sz w:val="24"/>
+          <w:szCs w:val="24"/>
+        </w:rPr>
+        <w:t>the cue and the targe</w:t>
+      </w:r>
+      <w:r>
+        <w:rPr>
+          <w:rFonts w:ascii="Times New Roman" w:hAnsi="Times New Roman" w:cs="Times New Roman"/>
+          <w:sz w:val="24"/>
+          <w:szCs w:val="24"/>
+        </w:rPr>
+        <w:t xml:space="preserve">t items together </w:t>
+      </w:r>
+      <w:r>
+        <w:rPr>
+          <w:rFonts w:ascii="Times New Roman" w:hAnsi="Times New Roman" w:cs="Times New Roman"/>
+          <w:sz w:val="24"/>
+          <w:szCs w:val="24"/>
+        </w:rPr>
+        <w:t xml:space="preserve">to provide an estimate. If participants </w:t>
+      </w:r>
+      <w:r>
+        <w:rPr>
+          <w:rFonts w:ascii="Times New Roman" w:hAnsi="Times New Roman" w:cs="Times New Roman"/>
+          <w:sz w:val="24"/>
+          <w:szCs w:val="24"/>
+        </w:rPr>
+        <w:t xml:space="preserve">display </w:t>
+      </w:r>
+      <w:r>
+        <w:rPr>
+          <w:rFonts w:ascii="Times New Roman" w:hAnsi="Times New Roman" w:cs="Times New Roman"/>
+          <w:sz w:val="24"/>
+          <w:szCs w:val="24"/>
+        </w:rPr>
+        <w:t xml:space="preserve">similar reactivity patterns when employing the frequency judgment task </w:t>
+      </w:r>
+      <w:r>
+        <w:rPr>
+          <w:rFonts w:ascii="Times New Roman" w:hAnsi="Times New Roman" w:cs="Times New Roman"/>
+          <w:sz w:val="24"/>
+          <w:szCs w:val="24"/>
+        </w:rPr>
+        <w:t>compared to</w:t>
+      </w:r>
+      <w:r>
+        <w:rPr>
+          <w:rFonts w:ascii="Times New Roman" w:hAnsi="Times New Roman" w:cs="Times New Roman"/>
+          <w:sz w:val="24"/>
+          <w:szCs w:val="24"/>
+        </w:rPr>
+        <w:t xml:space="preserve"> the standard JOL task, this </w:t>
+      </w:r>
+      <w:r>
+        <w:rPr>
+          <w:rFonts w:ascii="Times New Roman" w:hAnsi="Times New Roman" w:cs="Times New Roman"/>
+          <w:sz w:val="24"/>
+          <w:szCs w:val="24"/>
+        </w:rPr>
+        <w:t>suggests</w:t>
+      </w:r>
+      <w:r>
+        <w:rPr>
+          <w:rFonts w:ascii="Times New Roman" w:hAnsi="Times New Roman" w:cs="Times New Roman"/>
+          <w:sz w:val="24"/>
+          <w:szCs w:val="24"/>
+        </w:rPr>
+        <w:t xml:space="preserve"> </w:t>
       </w:r>
       <w:r>
         <w:rPr>
@@ -23098,167 +22312,7 @@
           <w:szCs w:val="24"/>
         </w:rPr>
         <w:lastRenderedPageBreak/>
-        <w:t>be to contrast the JOL task with a similar relational-type task that can be strategically applied at study.</w:t>
-      </w:r>
-      <w:r>
-        <w:rPr>
-          <w:rFonts w:ascii="Times New Roman" w:hAnsi="Times New Roman" w:cs="Times New Roman"/>
-          <w:sz w:val="24"/>
-          <w:szCs w:val="24"/>
-        </w:rPr>
-        <w:t xml:space="preserve"> The relational encoding task given to participants</w:t>
-      </w:r>
-      <w:r>
-        <w:rPr>
-          <w:rFonts w:ascii="Times New Roman" w:hAnsi="Times New Roman" w:cs="Times New Roman"/>
-          <w:sz w:val="24"/>
-          <w:szCs w:val="24"/>
-        </w:rPr>
-        <w:t xml:space="preserve"> in Experiment 2</w:t>
-      </w:r>
-      <w:r>
-        <w:rPr>
-          <w:rFonts w:ascii="Times New Roman" w:hAnsi="Times New Roman" w:cs="Times New Roman"/>
-          <w:sz w:val="24"/>
-          <w:szCs w:val="24"/>
-        </w:rPr>
-        <w:t xml:space="preserve"> was not strategic </w:t>
-      </w:r>
-      <w:r>
-        <w:rPr>
-          <w:rFonts w:ascii="Times New Roman" w:hAnsi="Times New Roman" w:cs="Times New Roman"/>
-          <w:sz w:val="24"/>
-          <w:szCs w:val="24"/>
-        </w:rPr>
-        <w:t>because</w:t>
-      </w:r>
-      <w:r>
-        <w:rPr>
-          <w:rFonts w:ascii="Times New Roman" w:hAnsi="Times New Roman" w:cs="Times New Roman"/>
-          <w:sz w:val="24"/>
-          <w:szCs w:val="24"/>
-        </w:rPr>
-        <w:t xml:space="preserve"> participants did not selectively apply relational encoding to related versus unrelated pairs.</w:t>
-      </w:r>
-      <w:r>
-        <w:rPr>
-          <w:rFonts w:ascii="Times New Roman" w:hAnsi="Times New Roman" w:cs="Times New Roman"/>
-          <w:sz w:val="24"/>
-          <w:szCs w:val="24"/>
-        </w:rPr>
-        <w:t xml:space="preserve"> Instead, participants were explicitly instructed to use relational encoding when studying all pair types.</w:t>
-      </w:r>
-      <w:r>
-        <w:rPr>
-          <w:rFonts w:ascii="Times New Roman" w:hAnsi="Times New Roman" w:cs="Times New Roman"/>
-          <w:sz w:val="24"/>
-          <w:szCs w:val="24"/>
-        </w:rPr>
-        <w:t xml:space="preserve"> In</w:t>
-      </w:r>
-      <w:r>
-        <w:rPr>
-          <w:rFonts w:ascii="Times New Roman" w:hAnsi="Times New Roman" w:cs="Times New Roman"/>
-          <w:sz w:val="24"/>
-          <w:szCs w:val="24"/>
-        </w:rPr>
-        <w:t xml:space="preserve"> </w:t>
-      </w:r>
-      <w:r>
-        <w:rPr>
-          <w:rFonts w:ascii="Times New Roman" w:hAnsi="Times New Roman" w:cs="Times New Roman"/>
-          <w:sz w:val="24"/>
-          <w:szCs w:val="24"/>
-        </w:rPr>
-        <w:t>Experiment 3</w:t>
-      </w:r>
-      <w:r>
-        <w:rPr>
-          <w:rFonts w:ascii="Times New Roman" w:hAnsi="Times New Roman" w:cs="Times New Roman"/>
-          <w:sz w:val="24"/>
-          <w:szCs w:val="24"/>
-        </w:rPr>
-        <w:t xml:space="preserve">, we evaluate the strategic use of relational encoding by comparing the JOL task to a frequency judgment task that requires participants to </w:t>
-      </w:r>
-      <w:r>
-        <w:rPr>
-          <w:rFonts w:ascii="Times New Roman" w:hAnsi="Times New Roman" w:cs="Times New Roman"/>
-          <w:sz w:val="24"/>
-          <w:szCs w:val="24"/>
-        </w:rPr>
-        <w:t xml:space="preserve">process </w:t>
-      </w:r>
-      <w:r>
-        <w:rPr>
-          <w:rFonts w:ascii="Times New Roman" w:hAnsi="Times New Roman" w:cs="Times New Roman"/>
-          <w:sz w:val="24"/>
-          <w:szCs w:val="24"/>
-        </w:rPr>
-        <w:t>the cue and the targe</w:t>
-      </w:r>
-      <w:r>
-        <w:rPr>
-          <w:rFonts w:ascii="Times New Roman" w:hAnsi="Times New Roman" w:cs="Times New Roman"/>
-          <w:sz w:val="24"/>
-          <w:szCs w:val="24"/>
-        </w:rPr>
-        <w:t xml:space="preserve">t items together </w:t>
-      </w:r>
-      <w:r>
-        <w:rPr>
-          <w:rFonts w:ascii="Times New Roman" w:hAnsi="Times New Roman" w:cs="Times New Roman"/>
-          <w:sz w:val="24"/>
-          <w:szCs w:val="24"/>
-        </w:rPr>
-        <w:t xml:space="preserve">to provide an estimate. If participants </w:t>
-      </w:r>
-      <w:r>
-        <w:rPr>
-          <w:rFonts w:ascii="Times New Roman" w:hAnsi="Times New Roman" w:cs="Times New Roman"/>
-          <w:sz w:val="24"/>
-          <w:szCs w:val="24"/>
-        </w:rPr>
-        <w:t xml:space="preserve">display </w:t>
-      </w:r>
-      <w:r>
-        <w:rPr>
-          <w:rFonts w:ascii="Times New Roman" w:hAnsi="Times New Roman" w:cs="Times New Roman"/>
-          <w:sz w:val="24"/>
-          <w:szCs w:val="24"/>
-        </w:rPr>
-        <w:t xml:space="preserve">similar reactivity patterns when employing the frequency judgment task </w:t>
-      </w:r>
-      <w:r>
-        <w:rPr>
-          <w:rFonts w:ascii="Times New Roman" w:hAnsi="Times New Roman" w:cs="Times New Roman"/>
-          <w:sz w:val="24"/>
-          <w:szCs w:val="24"/>
-        </w:rPr>
-        <w:t>compared to</w:t>
-      </w:r>
-      <w:r>
-        <w:rPr>
-          <w:rFonts w:ascii="Times New Roman" w:hAnsi="Times New Roman" w:cs="Times New Roman"/>
-          <w:sz w:val="24"/>
-          <w:szCs w:val="24"/>
-        </w:rPr>
-        <w:t xml:space="preserve"> the standard JOL task, this </w:t>
-      </w:r>
-      <w:r>
-        <w:rPr>
-          <w:rFonts w:ascii="Times New Roman" w:hAnsi="Times New Roman" w:cs="Times New Roman"/>
-          <w:sz w:val="24"/>
-          <w:szCs w:val="24"/>
-        </w:rPr>
-        <w:t>suggests</w:t>
-      </w:r>
-      <w:r>
-        <w:rPr>
-          <w:rFonts w:ascii="Times New Roman" w:hAnsi="Times New Roman" w:cs="Times New Roman"/>
-          <w:sz w:val="24"/>
-          <w:szCs w:val="24"/>
-        </w:rPr>
-        <w:t xml:space="preserve"> that participants are strategically deploying relational encoding to facilitate encoding of related over unrelated pairs.</w:t>
+        <w:t>that participants are strategically deploying relational encoding to facilitate encoding of related over unrelated pairs.</w:t>
       </w:r>
     </w:p>
     <w:p>
@@ -23689,16 +22743,7 @@
           <w:sz w:val="24"/>
           <w:szCs w:val="24"/>
         </w:rPr>
-        <w:t xml:space="preserve"> forecast, whereas frequency </w:t>
-      </w:r>
-      <w:r>
-        <w:rPr>
-          <w:rFonts w:ascii="Times New Roman" w:hAnsi="Times New Roman" w:cs="Times New Roman"/>
-          <w:sz w:val="24"/>
-          <w:szCs w:val="24"/>
-        </w:rPr>
-        <w:lastRenderedPageBreak/>
-        <w:t>judgments do not. An important question regarding JOL reactivity effects is whether</w:t>
+        <w:t xml:space="preserve"> forecast, whereas frequency judgments do not. An important question regarding JOL reactivity effects is whether</w:t>
       </w:r>
       <w:r>
         <w:rPr>
@@ -23781,7 +22826,16 @@
           <w:sz w:val="24"/>
           <w:szCs w:val="24"/>
         </w:rPr>
-        <w:t xml:space="preserve"> Consistent with the strategic relational encoding account, we also expected that the frequency judgment group would produce positive reactivity on related, but not unrelated pairs, and that </w:t>
+        <w:t xml:space="preserve"> Consistent with the strategic relational encoding account, we also expected that the frequency judgment group would produce </w:t>
+      </w:r>
+      <w:r>
+        <w:rPr>
+          <w:rFonts w:ascii="Times New Roman" w:hAnsi="Times New Roman" w:cs="Times New Roman"/>
+          <w:sz w:val="24"/>
+          <w:szCs w:val="24"/>
+        </w:rPr>
+        <w:lastRenderedPageBreak/>
+        <w:t xml:space="preserve">positive reactivity on related, but not unrelated pairs, and that </w:t>
       </w:r>
       <w:r>
         <w:rPr>
@@ -24354,7 +23408,6 @@
           <w:sz w:val="24"/>
           <w:szCs w:val="24"/>
         </w:rPr>
-        <w:lastRenderedPageBreak/>
         <w:t>Th</w:t>
       </w:r>
       <w:r>
@@ -24596,7 +23649,16 @@
           <w:sz w:val="24"/>
           <w:szCs w:val="24"/>
         </w:rPr>
-        <w:t xml:space="preserve">reports mean recall rates as function of encoding </w:t>
+        <w:t xml:space="preserve">reports mean </w:t>
+      </w:r>
+      <w:r>
+        <w:rPr>
+          <w:rFonts w:ascii="Times New Roman" w:hAnsi="Times New Roman" w:cs="Times New Roman"/>
+          <w:sz w:val="24"/>
+          <w:szCs w:val="24"/>
+        </w:rPr>
+        <w:lastRenderedPageBreak/>
+        <w:t xml:space="preserve">recall rates as function of encoding </w:t>
       </w:r>
       <w:r>
         <w:rPr>
@@ -24758,7 +23820,6 @@
         </w:rPr>
         <w:t xml:space="preserve">, </w:t>
       </w:r>
-      <w:proofErr w:type="gramStart"/>
       <w:r>
         <w:rPr>
           <w:rFonts w:ascii="Times New Roman" w:hAnsi="Times New Roman" w:cs="Times New Roman"/>
@@ -24777,7 +23838,6 @@
         </w:rPr>
         <w:t>(</w:t>
       </w:r>
-      <w:proofErr w:type="gramEnd"/>
       <w:r>
         <w:rPr>
           <w:rFonts w:ascii="Times New Roman" w:hAnsi="Times New Roman" w:cs="Times New Roman"/>
@@ -25194,7 +24254,6 @@
         </w:rPr>
         <w:t xml:space="preserve">, </w:t>
       </w:r>
-      <w:proofErr w:type="spellStart"/>
       <w:r>
         <w:rPr>
           <w:rFonts w:ascii="Times New Roman" w:hAnsi="Times New Roman" w:cs="Times New Roman"/>
@@ -25211,16 +24270,7 @@
           <w:sz w:val="24"/>
           <w:szCs w:val="24"/>
         </w:rPr>
-        <w:t>s</w:t>
-      </w:r>
-      <w:proofErr w:type="spellEnd"/>
-      <w:r>
-        <w:rPr>
-          <w:rFonts w:ascii="Times New Roman" w:hAnsi="Times New Roman" w:cs="Times New Roman"/>
-          <w:sz w:val="24"/>
-          <w:szCs w:val="24"/>
-        </w:rPr>
-        <w:t xml:space="preserve"> ≥ </w:t>
+        <w:t xml:space="preserve">s ≥ </w:t>
       </w:r>
       <w:r>
         <w:rPr>
@@ -25484,7 +24534,6 @@
         </w:rPr>
         <w:t xml:space="preserve">.02, </w:t>
       </w:r>
-      <w:proofErr w:type="spellStart"/>
       <w:r>
         <w:rPr>
           <w:rFonts w:ascii="Times New Roman" w:hAnsi="Times New Roman" w:cs="Times New Roman"/>
@@ -25504,7 +24553,6 @@
         </w:rPr>
         <w:t>BIC</w:t>
       </w:r>
-      <w:proofErr w:type="spellEnd"/>
       <w:r>
         <w:rPr>
           <w:rFonts w:ascii="Times New Roman" w:hAnsi="Times New Roman" w:cs="Times New Roman"/>
@@ -25875,7 +24923,6 @@
         </w:rPr>
         <w:t xml:space="preserve">), </w:t>
       </w:r>
-      <w:proofErr w:type="gramStart"/>
       <w:r>
         <w:rPr>
           <w:rFonts w:ascii="Times New Roman" w:hAnsi="Times New Roman" w:cs="Times New Roman"/>
@@ -25894,7 +24941,6 @@
         </w:rPr>
         <w:t>(</w:t>
       </w:r>
-      <w:proofErr w:type="gramEnd"/>
       <w:r>
         <w:rPr>
           <w:rFonts w:ascii="Times New Roman" w:hAnsi="Times New Roman" w:cs="Times New Roman"/>
@@ -26053,7 +25099,6 @@
         </w:rPr>
         <w:t xml:space="preserve">, </w:t>
       </w:r>
-      <w:proofErr w:type="spellStart"/>
       <w:r>
         <w:rPr>
           <w:rFonts w:ascii="Times New Roman" w:hAnsi="Times New Roman" w:cs="Times New Roman"/>
@@ -26073,7 +25118,6 @@
         </w:rPr>
         <w:t>BIC</w:t>
       </w:r>
-      <w:proofErr w:type="spellEnd"/>
       <w:r>
         <w:rPr>
           <w:rFonts w:ascii="Times New Roman" w:hAnsi="Times New Roman" w:cs="Times New Roman"/>
@@ -26186,7 +25230,6 @@
         </w:rPr>
         <w:t xml:space="preserve">, </w:t>
       </w:r>
-      <w:proofErr w:type="gramStart"/>
       <w:r>
         <w:rPr>
           <w:rFonts w:ascii="Times New Roman" w:hAnsi="Times New Roman" w:cs="Times New Roman"/>
@@ -26205,7 +25248,6 @@
         </w:rPr>
         <w:t>(</w:t>
       </w:r>
-      <w:proofErr w:type="gramEnd"/>
       <w:r>
         <w:rPr>
           <w:rFonts w:ascii="Times New Roman" w:hAnsi="Times New Roman" w:cs="Times New Roman"/>
@@ -26290,7 +25332,6 @@
         </w:rPr>
         <w:t xml:space="preserve"> .10, </w:t>
       </w:r>
-      <w:proofErr w:type="spellStart"/>
       <w:r>
         <w:rPr>
           <w:rFonts w:ascii="Times New Roman" w:hAnsi="Times New Roman" w:cs="Times New Roman"/>
@@ -26310,7 +25351,6 @@
         </w:rPr>
         <w:t>BIC</w:t>
       </w:r>
-      <w:proofErr w:type="spellEnd"/>
       <w:r>
         <w:rPr>
           <w:rFonts w:ascii="Times New Roman" w:hAnsi="Times New Roman" w:cs="Times New Roman"/>
@@ -26349,16 +25389,7 @@
           <w:sz w:val="24"/>
           <w:szCs w:val="24"/>
         </w:rPr>
-        <w:t xml:space="preserve">, a pattern of underestimation </w:t>
-      </w:r>
-      <w:r>
-        <w:rPr>
-          <w:rFonts w:ascii="Times New Roman" w:hAnsi="Times New Roman" w:cs="Times New Roman"/>
-          <w:sz w:val="24"/>
-          <w:szCs w:val="24"/>
-        </w:rPr>
-        <w:lastRenderedPageBreak/>
-        <w:t xml:space="preserve">was detected for forward pairs in which </w:t>
+        <w:t xml:space="preserve">, a pattern of underestimation was detected for forward pairs in which </w:t>
       </w:r>
       <w:r>
         <w:rPr>
@@ -26416,7 +25447,6 @@
         </w:rPr>
         <w:t xml:space="preserve"> </w:t>
       </w:r>
-      <w:proofErr w:type="gramStart"/>
       <w:r>
         <w:rPr>
           <w:rFonts w:ascii="Times New Roman" w:hAnsi="Times New Roman" w:cs="Times New Roman"/>
@@ -26435,7 +25465,6 @@
         </w:rPr>
         <w:t>(</w:t>
       </w:r>
-      <w:proofErr w:type="gramEnd"/>
       <w:r>
         <w:rPr>
           <w:rFonts w:ascii="Times New Roman" w:hAnsi="Times New Roman" w:cs="Times New Roman"/>
@@ -27049,7 +26078,6 @@
         </w:rPr>
         <w:t xml:space="preserve">, </w:t>
       </w:r>
-      <w:proofErr w:type="spellStart"/>
       <w:r>
         <w:rPr>
           <w:rFonts w:ascii="Times New Roman" w:hAnsi="Times New Roman" w:cs="Times New Roman"/>
@@ -27066,16 +26094,7 @@
           <w:sz w:val="24"/>
           <w:szCs w:val="24"/>
         </w:rPr>
-        <w:t>s</w:t>
-      </w:r>
-      <w:proofErr w:type="spellEnd"/>
-      <w:r>
-        <w:rPr>
-          <w:rFonts w:ascii="Times New Roman" w:hAnsi="Times New Roman" w:cs="Times New Roman"/>
-          <w:sz w:val="24"/>
-          <w:szCs w:val="24"/>
-        </w:rPr>
-        <w:t xml:space="preserve"> ≥ </w:t>
+        <w:t xml:space="preserve">s ≥ </w:t>
       </w:r>
       <w:r>
         <w:rPr>
@@ -27231,6 +26250,7 @@
           <w:sz w:val="24"/>
           <w:szCs w:val="24"/>
         </w:rPr>
+        <w:lastRenderedPageBreak/>
         <w:t>F</w:t>
       </w:r>
       <w:r>
@@ -27547,7 +26567,6 @@
         </w:rPr>
         <w:t xml:space="preserve"> </w:t>
       </w:r>
-      <w:proofErr w:type="spellStart"/>
       <w:r>
         <w:rPr>
           <w:rFonts w:ascii="Times New Roman" w:hAnsi="Times New Roman" w:cs="Times New Roman"/>
@@ -27564,16 +26583,7 @@
           <w:sz w:val="24"/>
           <w:szCs w:val="24"/>
         </w:rPr>
-        <w:t>s</w:t>
-      </w:r>
-      <w:proofErr w:type="spellEnd"/>
-      <w:r>
-        <w:rPr>
-          <w:rFonts w:ascii="Times New Roman" w:hAnsi="Times New Roman" w:cs="Times New Roman"/>
-          <w:sz w:val="24"/>
-          <w:szCs w:val="24"/>
-        </w:rPr>
-        <w:t xml:space="preserve"> ≥</w:t>
+        <w:t>s ≥</w:t>
       </w:r>
       <w:r>
         <w:rPr>
@@ -27707,7 +26717,6 @@
         </w:rPr>
         <w:t xml:space="preserve">, </w:t>
       </w:r>
-      <w:proofErr w:type="spellStart"/>
       <w:r>
         <w:rPr>
           <w:rFonts w:ascii="Times New Roman" w:hAnsi="Times New Roman" w:cs="Times New Roman"/>
@@ -27728,7 +26737,6 @@
         </w:rPr>
         <w:t>bic</w:t>
       </w:r>
-      <w:proofErr w:type="spellEnd"/>
       <w:r>
         <w:rPr>
           <w:rFonts w:ascii="Times New Roman" w:hAnsi="Times New Roman" w:cs="Times New Roman"/>
@@ -27812,7 +26820,6 @@
         </w:rPr>
         <w:t xml:space="preserve">, </w:t>
       </w:r>
-      <w:proofErr w:type="gramStart"/>
       <w:r>
         <w:rPr>
           <w:rFonts w:ascii="Times New Roman" w:hAnsi="Times New Roman" w:cs="Times New Roman"/>
@@ -27831,7 +26838,6 @@
         </w:rPr>
         <w:t>(</w:t>
       </w:r>
-      <w:proofErr w:type="gramEnd"/>
       <w:r>
         <w:rPr>
           <w:rFonts w:ascii="Times New Roman" w:hAnsi="Times New Roman" w:cs="Times New Roman"/>
@@ -28136,7 +27142,6 @@
         </w:rPr>
         <w:t xml:space="preserve"> </w:t>
       </w:r>
-      <w:proofErr w:type="spellStart"/>
       <w:r>
         <w:rPr>
           <w:rFonts w:ascii="Times New Roman" w:hAnsi="Times New Roman" w:cs="Times New Roman"/>
@@ -28153,16 +27158,7 @@
           <w:sz w:val="24"/>
           <w:szCs w:val="24"/>
         </w:rPr>
-        <w:t>s</w:t>
-      </w:r>
-      <w:proofErr w:type="spellEnd"/>
-      <w:r>
-        <w:rPr>
-          <w:rFonts w:ascii="Times New Roman" w:hAnsi="Times New Roman" w:cs="Times New Roman"/>
-          <w:sz w:val="24"/>
-          <w:szCs w:val="24"/>
-        </w:rPr>
-        <w:t xml:space="preserve"> </w:t>
+        <w:t xml:space="preserve">s </w:t>
       </w:r>
       <w:r>
         <w:rPr>
@@ -28302,7 +27298,6 @@
         </w:rPr>
         <w:t xml:space="preserve"> </w:t>
       </w:r>
-      <w:proofErr w:type="gramStart"/>
       <w:r>
         <w:rPr>
           <w:rFonts w:ascii="Times New Roman" w:hAnsi="Times New Roman" w:cs="Times New Roman"/>
@@ -28319,16 +27314,7 @@
           <w:sz w:val="24"/>
           <w:szCs w:val="24"/>
         </w:rPr>
-        <w:t>(</w:t>
-      </w:r>
-      <w:proofErr w:type="gramEnd"/>
-      <w:r>
-        <w:rPr>
-          <w:rFonts w:ascii="Times New Roman" w:hAnsi="Times New Roman" w:cs="Times New Roman"/>
-          <w:sz w:val="24"/>
-          <w:szCs w:val="24"/>
-        </w:rPr>
-        <w:t>76)</w:t>
+        <w:t>(76)</w:t>
       </w:r>
       <w:r>
         <w:rPr>
@@ -28424,7 +27410,6 @@
         </w:rPr>
         <w:t xml:space="preserve">, </w:t>
       </w:r>
-      <w:proofErr w:type="spellStart"/>
       <w:r>
         <w:rPr>
           <w:rFonts w:ascii="Times New Roman" w:hAnsi="Times New Roman" w:cs="Times New Roman"/>
@@ -28445,7 +27430,6 @@
         </w:rPr>
         <w:t>bic</w:t>
       </w:r>
-      <w:proofErr w:type="spellEnd"/>
       <w:r>
         <w:rPr>
           <w:rFonts w:ascii="Times New Roman" w:hAnsi="Times New Roman" w:cs="Times New Roman"/>
@@ -28574,7 +27558,6 @@
         </w:rPr>
         <w:t xml:space="preserve"> all comparisons differed </w:t>
       </w:r>
-      <w:proofErr w:type="spellStart"/>
       <w:r>
         <w:rPr>
           <w:rFonts w:ascii="Times New Roman" w:hAnsi="Times New Roman" w:cs="Times New Roman"/>
@@ -28591,16 +27574,7 @@
           <w:sz w:val="24"/>
           <w:szCs w:val="24"/>
         </w:rPr>
-        <w:t>s</w:t>
-      </w:r>
-      <w:proofErr w:type="spellEnd"/>
-      <w:r>
-        <w:rPr>
-          <w:rFonts w:ascii="Times New Roman" w:hAnsi="Times New Roman" w:cs="Times New Roman"/>
-          <w:sz w:val="24"/>
-          <w:szCs w:val="24"/>
-        </w:rPr>
-        <w:t xml:space="preserve"> </w:t>
+        <w:t xml:space="preserve">s </w:t>
       </w:r>
       <w:r>
         <w:rPr>
@@ -28734,7 +27708,6 @@
         </w:rPr>
         <w:t xml:space="preserve"> &lt; 1, </w:t>
       </w:r>
-      <w:proofErr w:type="spellStart"/>
       <w:r>
         <w:rPr>
           <w:rFonts w:ascii="Times New Roman" w:hAnsi="Times New Roman" w:cs="Times New Roman"/>
@@ -28755,7 +27728,6 @@
         </w:rPr>
         <w:t>bic</w:t>
       </w:r>
-      <w:proofErr w:type="spellEnd"/>
       <w:r>
         <w:rPr>
           <w:rFonts w:ascii="Times New Roman" w:hAnsi="Times New Roman" w:cs="Times New Roman"/>
@@ -28892,7 +27864,6 @@
         </w:rPr>
         <w:t xml:space="preserve"> groups were greater than the no-JOL group (23.01). All comparisons differed significantly, </w:t>
       </w:r>
-      <w:proofErr w:type="spellStart"/>
       <w:r>
         <w:rPr>
           <w:rFonts w:ascii="Times New Roman" w:hAnsi="Times New Roman" w:cs="Times New Roman"/>
@@ -28909,16 +27880,7 @@
           <w:sz w:val="24"/>
           <w:szCs w:val="24"/>
         </w:rPr>
-        <w:t>s</w:t>
-      </w:r>
-      <w:proofErr w:type="spellEnd"/>
-      <w:r>
-        <w:rPr>
-          <w:rFonts w:ascii="Times New Roman" w:hAnsi="Times New Roman" w:cs="Times New Roman"/>
-          <w:sz w:val="24"/>
-          <w:szCs w:val="24"/>
-        </w:rPr>
-        <w:t xml:space="preserve"> </w:t>
+        <w:t xml:space="preserve">s </w:t>
       </w:r>
       <w:r>
         <w:rPr>
@@ -28936,7 +27898,6 @@
         </w:rPr>
         <w:t xml:space="preserve"> 1.96, </w:t>
       </w:r>
-      <w:proofErr w:type="spellStart"/>
       <w:r>
         <w:rPr>
           <w:rFonts w:ascii="Times New Roman" w:hAnsi="Times New Roman" w:cs="Times New Roman"/>
@@ -28953,16 +27914,7 @@
           <w:sz w:val="24"/>
           <w:szCs w:val="24"/>
         </w:rPr>
-        <w:t>s</w:t>
-      </w:r>
-      <w:proofErr w:type="spellEnd"/>
-      <w:r>
-        <w:rPr>
-          <w:rFonts w:ascii="Times New Roman" w:hAnsi="Times New Roman" w:cs="Times New Roman"/>
-          <w:sz w:val="24"/>
-          <w:szCs w:val="24"/>
-        </w:rPr>
-        <w:t xml:space="preserve"> &lt; .05</w:t>
+        <w:t>s &lt; .05</w:t>
       </w:r>
       <w:r>
         <w:rPr>
@@ -29038,7 +27990,6 @@
         </w:rPr>
         <w:t xml:space="preserve"> </w:t>
       </w:r>
-      <w:proofErr w:type="spellStart"/>
       <w:r>
         <w:rPr>
           <w:rFonts w:ascii="Times New Roman" w:hAnsi="Times New Roman" w:cs="Times New Roman"/>
@@ -29059,7 +28010,6 @@
         </w:rPr>
         <w:t>bic</w:t>
       </w:r>
-      <w:proofErr w:type="spellEnd"/>
       <w:r>
         <w:rPr>
           <w:rFonts w:ascii="Times New Roman" w:hAnsi="Times New Roman" w:cs="Times New Roman"/>
@@ -29090,7 +28040,6 @@
           <w:sz w:val="24"/>
           <w:szCs w:val="24"/>
         </w:rPr>
-        <w:lastRenderedPageBreak/>
         <w:t xml:space="preserve">Finally, </w:t>
       </w:r>
       <w:r>
@@ -29229,7 +28178,6 @@
         </w:rPr>
         <w:t xml:space="preserve"> </w:t>
       </w:r>
-      <w:proofErr w:type="spellStart"/>
       <w:r>
         <w:rPr>
           <w:rFonts w:ascii="Times New Roman" w:hAnsi="Times New Roman" w:cs="Times New Roman"/>
@@ -29246,16 +28194,7 @@
           <w:sz w:val="24"/>
           <w:szCs w:val="24"/>
         </w:rPr>
-        <w:t>s</w:t>
-      </w:r>
-      <w:proofErr w:type="spellEnd"/>
-      <w:r>
-        <w:rPr>
-          <w:rFonts w:ascii="Times New Roman" w:hAnsi="Times New Roman" w:cs="Times New Roman"/>
-          <w:sz w:val="24"/>
-          <w:szCs w:val="24"/>
-        </w:rPr>
-        <w:t xml:space="preserve"> </w:t>
+        <w:t xml:space="preserve">s </w:t>
       </w:r>
       <w:r>
         <w:rPr>
@@ -29289,7 +28228,6 @@
         </w:rPr>
         <w:t xml:space="preserve">, </w:t>
       </w:r>
-      <w:proofErr w:type="spellStart"/>
       <w:r>
         <w:rPr>
           <w:rFonts w:ascii="Times New Roman" w:hAnsi="Times New Roman" w:cs="Times New Roman"/>
@@ -29306,16 +28244,7 @@
           <w:sz w:val="24"/>
           <w:szCs w:val="24"/>
         </w:rPr>
-        <w:t>s</w:t>
-      </w:r>
-      <w:proofErr w:type="spellEnd"/>
-      <w:r>
-        <w:rPr>
-          <w:rFonts w:ascii="Times New Roman" w:hAnsi="Times New Roman" w:cs="Times New Roman"/>
-          <w:sz w:val="24"/>
-          <w:szCs w:val="24"/>
-        </w:rPr>
-        <w:t xml:space="preserve"> </w:t>
+        <w:t xml:space="preserve">s </w:t>
       </w:r>
       <w:bookmarkStart w:id="17" w:name="_Hlk47706029"/>
       <w:r>
@@ -29351,7 +28280,6 @@
         </w:rPr>
         <w:t xml:space="preserve">, </w:t>
       </w:r>
-      <w:proofErr w:type="spellStart"/>
       <w:r>
         <w:rPr>
           <w:rFonts w:ascii="Times New Roman" w:hAnsi="Times New Roman" w:cs="Times New Roman"/>
@@ -29372,7 +28300,6 @@
         </w:rPr>
         <w:t>bic</w:t>
       </w:r>
-      <w:proofErr w:type="spellEnd"/>
       <w:r>
         <w:rPr>
           <w:rFonts w:ascii="Times New Roman" w:hAnsi="Times New Roman" w:cs="Times New Roman"/>
@@ -29556,7 +28483,16 @@
           <w:sz w:val="24"/>
           <w:szCs w:val="24"/>
         </w:rPr>
-        <w:t xml:space="preserve"> prior to providing a judgment using the same 0-100 scale. Although the judgment type differs (recall forecasting vs. frequency</w:t>
+        <w:t xml:space="preserve"> prior to providing a judgment using the same 0-</w:t>
+      </w:r>
+      <w:r>
+        <w:rPr>
+          <w:rFonts w:ascii="Times New Roman" w:hAnsi="Times New Roman" w:cs="Times New Roman"/>
+          <w:sz w:val="24"/>
+          <w:szCs w:val="24"/>
+        </w:rPr>
+        <w:lastRenderedPageBreak/>
+        <w:t>100 scale. Although the judgment type differs (recall forecasting vs. frequency</w:t>
       </w:r>
       <w:r>
         <w:rPr>
@@ -29737,41 +28673,21 @@
         </w:rPr>
         <w:t xml:space="preserve"> (e.g., </w:t>
       </w:r>
-      <w:proofErr w:type="spellStart"/>
-      <w:r>
-        <w:rPr>
-          <w:rFonts w:ascii="Times New Roman" w:hAnsi="Times New Roman" w:cs="Times New Roman"/>
-          <w:sz w:val="24"/>
-          <w:szCs w:val="24"/>
-        </w:rPr>
-        <w:t>Soderstrom</w:t>
-      </w:r>
-      <w:proofErr w:type="spellEnd"/>
-      <w:r>
-        <w:rPr>
-          <w:rFonts w:ascii="Times New Roman" w:hAnsi="Times New Roman" w:cs="Times New Roman"/>
-          <w:sz w:val="24"/>
-          <w:szCs w:val="24"/>
-        </w:rPr>
-        <w:t xml:space="preserve"> et al., 2015; </w:t>
-      </w:r>
-      <w:proofErr w:type="spellStart"/>
-      <w:r>
-        <w:rPr>
-          <w:rFonts w:ascii="Times New Roman" w:hAnsi="Times New Roman" w:cs="Times New Roman"/>
-          <w:sz w:val="24"/>
-          <w:szCs w:val="24"/>
-        </w:rPr>
-        <w:t>Mitchum</w:t>
-      </w:r>
-      <w:proofErr w:type="spellEnd"/>
-      <w:r>
-        <w:rPr>
-          <w:rFonts w:ascii="Times New Roman" w:hAnsi="Times New Roman" w:cs="Times New Roman"/>
-          <w:sz w:val="24"/>
-          <w:szCs w:val="24"/>
-        </w:rPr>
-        <w:t xml:space="preserve"> et al., 2016</w:t>
+      <w:r>
+        <w:rPr>
+          <w:rFonts w:ascii="Times New Roman" w:hAnsi="Times New Roman" w:cs="Times New Roman"/>
+          <w:sz w:val="24"/>
+          <w:szCs w:val="24"/>
+        </w:rPr>
+        <w:t xml:space="preserve">Soderstrom et al., 2015; </w:t>
+      </w:r>
+      <w:r>
+        <w:rPr>
+          <w:rFonts w:ascii="Times New Roman" w:hAnsi="Times New Roman" w:cs="Times New Roman"/>
+          <w:sz w:val="24"/>
+          <w:szCs w:val="24"/>
+        </w:rPr>
+        <w:t>Mitchum et al., 2016</w:t>
       </w:r>
       <w:r>
         <w:rPr>
@@ -29891,25 +28807,7 @@
           <w:sz w:val="24"/>
           <w:szCs w:val="24"/>
         </w:rPr>
-        <w:t xml:space="preserve">factor as to </w:t>
-      </w:r>
-      <w:proofErr w:type="gramStart"/>
-      <w:r>
-        <w:rPr>
-          <w:rFonts w:ascii="Times New Roman" w:hAnsi="Times New Roman" w:cs="Times New Roman"/>
-          <w:sz w:val="24"/>
-          <w:szCs w:val="24"/>
-        </w:rPr>
-        <w:t>whether or not</w:t>
-      </w:r>
-      <w:proofErr w:type="gramEnd"/>
-      <w:r>
-        <w:rPr>
-          <w:rFonts w:ascii="Times New Roman" w:hAnsi="Times New Roman" w:cs="Times New Roman"/>
-          <w:sz w:val="24"/>
-          <w:szCs w:val="24"/>
-        </w:rPr>
-        <w:t xml:space="preserve"> </w:t>
+        <w:t xml:space="preserve">factor as to whether or not </w:t>
       </w:r>
       <w:r>
         <w:rPr>
@@ -29965,16 +28863,7 @@
           <w:sz w:val="24"/>
           <w:szCs w:val="24"/>
         </w:rPr>
-        <w:t xml:space="preserve">impactful. Finally, the finding that reactivity does not operate </w:t>
-      </w:r>
-      <w:r>
-        <w:rPr>
-          <w:rFonts w:ascii="Times New Roman" w:hAnsi="Times New Roman" w:cs="Times New Roman"/>
-          <w:sz w:val="24"/>
-          <w:szCs w:val="24"/>
-        </w:rPr>
-        <w:lastRenderedPageBreak/>
-        <w:t xml:space="preserve">globally across all pair types suggests that </w:t>
+        <w:t xml:space="preserve">impactful. Finally, the finding that reactivity does not operate globally across all pair types suggests that </w:t>
       </w:r>
       <w:r>
         <w:rPr>
@@ -30033,111 +28922,7 @@
           <w:sz w:val="24"/>
           <w:szCs w:val="24"/>
         </w:rPr>
-        <w:t>Although the</w:t>
-      </w:r>
-      <w:r>
-        <w:rPr>
-          <w:rFonts w:ascii="Times New Roman" w:hAnsi="Times New Roman" w:cs="Times New Roman"/>
-          <w:sz w:val="24"/>
-          <w:szCs w:val="24"/>
-        </w:rPr>
-        <w:t xml:space="preserve"> </w:t>
-      </w:r>
-      <w:r>
-        <w:rPr>
-          <w:rFonts w:ascii="Times New Roman" w:hAnsi="Times New Roman" w:cs="Times New Roman"/>
-          <w:sz w:val="24"/>
-          <w:szCs w:val="24"/>
-        </w:rPr>
-        <w:t xml:space="preserve">similar reactivity patterns </w:t>
-      </w:r>
-      <w:r>
-        <w:rPr>
-          <w:rFonts w:ascii="Times New Roman" w:hAnsi="Times New Roman" w:cs="Times New Roman"/>
-          <w:sz w:val="24"/>
-          <w:szCs w:val="24"/>
-        </w:rPr>
-        <w:t xml:space="preserve">between </w:t>
-      </w:r>
-      <w:r>
-        <w:rPr>
-          <w:rFonts w:ascii="Times New Roman" w:hAnsi="Times New Roman" w:cs="Times New Roman"/>
-          <w:sz w:val="24"/>
-          <w:szCs w:val="24"/>
-        </w:rPr>
-        <w:t>the frequency</w:t>
-      </w:r>
-      <w:r>
-        <w:rPr>
-          <w:rFonts w:ascii="Times New Roman" w:hAnsi="Times New Roman" w:cs="Times New Roman"/>
-          <w:sz w:val="24"/>
-          <w:szCs w:val="24"/>
-        </w:rPr>
-        <w:t xml:space="preserve"> and JOL group</w:t>
-      </w:r>
-      <w:r>
-        <w:rPr>
-          <w:rFonts w:ascii="Times New Roman" w:hAnsi="Times New Roman" w:cs="Times New Roman"/>
-          <w:sz w:val="24"/>
-          <w:szCs w:val="24"/>
-        </w:rPr>
-        <w:t>s</w:t>
-      </w:r>
-      <w:r>
-        <w:rPr>
-          <w:rFonts w:ascii="Times New Roman" w:hAnsi="Times New Roman" w:cs="Times New Roman"/>
-          <w:sz w:val="24"/>
-          <w:szCs w:val="24"/>
-        </w:rPr>
-        <w:t xml:space="preserve"> for related pair recall are consistent with a strategic relational encoding account,</w:t>
-      </w:r>
-      <w:r>
-        <w:rPr>
-          <w:rFonts w:ascii="Times New Roman" w:hAnsi="Times New Roman" w:cs="Times New Roman"/>
-          <w:sz w:val="24"/>
-          <w:szCs w:val="24"/>
-        </w:rPr>
-        <w:t xml:space="preserve"> additional testing is needed to asses whether this pattern extends to other judgment tasks. </w:t>
-      </w:r>
-      <w:r>
-        <w:rPr>
-          <w:rFonts w:ascii="Times New Roman" w:hAnsi="Times New Roman" w:cs="Times New Roman"/>
-          <w:sz w:val="24"/>
-          <w:szCs w:val="24"/>
-        </w:rPr>
-        <w:t xml:space="preserve">In Experiment </w:t>
-      </w:r>
-      <w:r>
-        <w:rPr>
-          <w:rFonts w:ascii="Times New Roman" w:hAnsi="Times New Roman" w:cs="Times New Roman"/>
-          <w:sz w:val="24"/>
-          <w:szCs w:val="24"/>
-        </w:rPr>
-        <w:t>4</w:t>
-      </w:r>
-      <w:r>
-        <w:rPr>
-          <w:rFonts w:ascii="Times New Roman" w:hAnsi="Times New Roman" w:cs="Times New Roman"/>
-          <w:sz w:val="24"/>
-          <w:szCs w:val="24"/>
-        </w:rPr>
-        <w:t xml:space="preserve">, we </w:t>
-      </w:r>
-      <w:r>
-        <w:rPr>
-          <w:rFonts w:ascii="Times New Roman" w:hAnsi="Times New Roman" w:cs="Times New Roman"/>
-          <w:sz w:val="24"/>
-          <w:szCs w:val="24"/>
-        </w:rPr>
-        <w:t>provide a further test of this account</w:t>
-      </w:r>
-      <w:r>
-        <w:rPr>
-          <w:rFonts w:ascii="Times New Roman" w:hAnsi="Times New Roman" w:cs="Times New Roman"/>
-          <w:sz w:val="24"/>
-          <w:szCs w:val="24"/>
-        </w:rPr>
-        <w:t xml:space="preserve"> by comparing the JOL task</w:t>
+        <w:t>Although the similar reactivity patterns between the frequency and JOL groups for related pair recall are consistent with a strategic relational encoding account, additional testing is needed to asses whether this pattern extends to other judgment tasks. In Experiment 4, we provide a further test of this account by comparing the JOL task</w:t>
       </w:r>
       <w:r>
         <w:rPr>
@@ -30147,8 +28932,6 @@
         </w:rPr>
         <w:t xml:space="preserve">… </w:t>
       </w:r>
-      <w:bookmarkStart w:id="18" w:name="_GoBack"/>
-      <w:bookmarkEnd w:id="18"/>
       <w:r>
         <w:rPr>
           <w:rFonts w:ascii="Times New Roman" w:hAnsi="Times New Roman" w:cs="Times New Roman"/>
@@ -30197,6 +28980,7 @@
           <w:sz w:val="24"/>
           <w:szCs w:val="24"/>
         </w:rPr>
+        <w:lastRenderedPageBreak/>
         <w:tab/>
         <w:t xml:space="preserve">The goal of Experiment 4 was to provide </w:t>
       </w:r>
@@ -30478,16 +29262,7 @@
           <w:sz w:val="24"/>
           <w:szCs w:val="24"/>
         </w:rPr>
-        <w:t xml:space="preserve"> </w:t>
-      </w:r>
-      <w:r>
-        <w:rPr>
-          <w:rFonts w:ascii="Times New Roman" w:hAnsi="Times New Roman" w:cs="Times New Roman"/>
-          <w:sz w:val="24"/>
-          <w:szCs w:val="24"/>
-        </w:rPr>
-        <w:lastRenderedPageBreak/>
-        <w:t xml:space="preserve">participants </w:t>
+        <w:t xml:space="preserve"> participants </w:t>
       </w:r>
       <w:r>
         <w:rPr>
@@ -30770,7 +29545,16 @@
           <w:sz w:val="24"/>
           <w:szCs w:val="24"/>
         </w:rPr>
-        <w:t>In addition to the standard JOL and control groups, participants were also randomly assigned to a JAM task group in which they were asked to rate the likelihood in which the second item would be given as a response to the first. Like JOLs, JAM ratings were elicited using a continuous 0-100 scale.</w:t>
+        <w:t xml:space="preserve">In addition to the </w:t>
+      </w:r>
+      <w:r>
+        <w:rPr>
+          <w:rFonts w:ascii="Times New Roman" w:hAnsi="Times New Roman" w:cs="Times New Roman"/>
+          <w:sz w:val="24"/>
+          <w:szCs w:val="24"/>
+        </w:rPr>
+        <w:lastRenderedPageBreak/>
+        <w:t>standard JOL and control groups, participants were also randomly assigned to a JAM task group in which they were asked to rate the likelihood in which the second item would be given as a response to the first. Like JOLs, JAM ratings were elicited using a continuous 0-100 scale.</w:t>
       </w:r>
       <w:r>
         <w:rPr>
@@ -30837,23 +29621,13 @@
         </w:rPr>
         <w:t xml:space="preserve"> free association task). </w:t>
       </w:r>
-      <w:proofErr w:type="gramStart"/>
-      <w:r>
-        <w:rPr>
-          <w:rFonts w:ascii="Times New Roman" w:hAnsi="Times New Roman" w:cs="Times New Roman"/>
-          <w:sz w:val="24"/>
-          <w:szCs w:val="24"/>
-        </w:rPr>
-        <w:t>Similar to</w:t>
-      </w:r>
-      <w:proofErr w:type="gramEnd"/>
-      <w:r>
-        <w:rPr>
-          <w:rFonts w:ascii="Times New Roman" w:hAnsi="Times New Roman" w:cs="Times New Roman"/>
-          <w:sz w:val="24"/>
-          <w:szCs w:val="24"/>
-        </w:rPr>
-        <w:t xml:space="preserve"> JOLs, JAMs were elicited concurrently with study</w:t>
+      <w:r>
+        <w:rPr>
+          <w:rFonts w:ascii="Times New Roman" w:hAnsi="Times New Roman" w:cs="Times New Roman"/>
+          <w:sz w:val="24"/>
+          <w:szCs w:val="24"/>
+        </w:rPr>
+        <w:t>Similar to JOLs, JAMs were elicited concurrently with study</w:t>
       </w:r>
       <w:r>
         <w:rPr>
@@ -31186,226 +29960,216 @@
           <w:sz w:val="24"/>
           <w:szCs w:val="24"/>
         </w:rPr>
+        <w:t xml:space="preserve">comparing these </w:t>
+      </w:r>
+      <w:r>
+        <w:rPr>
+          <w:rFonts w:ascii="Times New Roman" w:hAnsi="Times New Roman" w:cs="Times New Roman"/>
+          <w:sz w:val="24"/>
+          <w:szCs w:val="24"/>
+        </w:rPr>
+        <w:t>reactivity patterns on forward, backward, and symmetrical paired associates—a novel contribution.</w:t>
+      </w:r>
+      <w:r>
+        <w:rPr>
+          <w:rFonts w:ascii="Times New Roman" w:hAnsi="Times New Roman" w:cs="Times New Roman"/>
+          <w:sz w:val="24"/>
+          <w:szCs w:val="24"/>
+        </w:rPr>
+        <w:t xml:space="preserve"> </w:t>
+      </w:r>
+      <w:r>
+        <w:rPr>
+          <w:rFonts w:ascii="Times New Roman" w:hAnsi="Times New Roman" w:cs="Times New Roman"/>
+          <w:sz w:val="24"/>
+          <w:szCs w:val="24"/>
+        </w:rPr>
+        <w:t>Second</w:t>
+      </w:r>
+      <w:r>
+        <w:rPr>
+          <w:rFonts w:ascii="Times New Roman" w:hAnsi="Times New Roman" w:cs="Times New Roman"/>
+          <w:sz w:val="24"/>
+          <w:szCs w:val="24"/>
+        </w:rPr>
+        <w:t xml:space="preserve">, </w:t>
+      </w:r>
+      <w:r>
+        <w:rPr>
+          <w:rFonts w:ascii="Times New Roman" w:hAnsi="Times New Roman" w:cs="Times New Roman"/>
+          <w:sz w:val="24"/>
+          <w:szCs w:val="24"/>
+        </w:rPr>
+        <w:t>Experiments 2 and 3</w:t>
+      </w:r>
+      <w:r>
+        <w:rPr>
+          <w:rFonts w:ascii="Times New Roman" w:hAnsi="Times New Roman" w:cs="Times New Roman"/>
+          <w:sz w:val="24"/>
+          <w:szCs w:val="24"/>
+        </w:rPr>
+        <w:t xml:space="preserve"> </w:t>
+      </w:r>
+      <w:r>
+        <w:rPr>
+          <w:rFonts w:ascii="Times New Roman" w:hAnsi="Times New Roman" w:cs="Times New Roman"/>
+          <w:sz w:val="24"/>
+          <w:szCs w:val="24"/>
+        </w:rPr>
+        <w:t>were designed to test</w:t>
+      </w:r>
+      <w:r>
+        <w:rPr>
+          <w:rFonts w:ascii="Times New Roman" w:hAnsi="Times New Roman" w:cs="Times New Roman"/>
+          <w:sz w:val="24"/>
+          <w:szCs w:val="24"/>
+        </w:rPr>
+        <w:t xml:space="preserve"> </w:t>
+      </w:r>
+      <w:r>
+        <w:rPr>
+          <w:rFonts w:ascii="Times New Roman" w:hAnsi="Times New Roman" w:cs="Times New Roman"/>
+          <w:sz w:val="24"/>
+          <w:szCs w:val="24"/>
+        </w:rPr>
+        <w:t>a strategic relational encoding account of reactivity</w:t>
+      </w:r>
+      <w:r>
+        <w:rPr>
+          <w:rFonts w:ascii="Times New Roman" w:hAnsi="Times New Roman" w:cs="Times New Roman"/>
+          <w:sz w:val="24"/>
+          <w:szCs w:val="24"/>
+        </w:rPr>
+        <w:t xml:space="preserve">. </w:t>
+      </w:r>
+      <w:r>
+        <w:rPr>
+          <w:rFonts w:ascii="Times New Roman" w:hAnsi="Times New Roman" w:cs="Times New Roman"/>
+          <w:sz w:val="24"/>
+          <w:szCs w:val="24"/>
+        </w:rPr>
+        <w:t>Next, i</w:t>
+      </w:r>
+      <w:r>
+        <w:rPr>
+          <w:rFonts w:ascii="Times New Roman" w:hAnsi="Times New Roman" w:cs="Times New Roman"/>
+          <w:sz w:val="24"/>
+          <w:szCs w:val="24"/>
+        </w:rPr>
+        <w:t xml:space="preserve">n Experiment 2, we gauged JOL reactivity effects relative to a </w:t>
+      </w:r>
+      <w:r>
+        <w:rPr>
+          <w:rFonts w:ascii="Times New Roman" w:hAnsi="Times New Roman" w:cs="Times New Roman"/>
+          <w:sz w:val="24"/>
+          <w:szCs w:val="24"/>
+        </w:rPr>
+        <w:t>deep</w:t>
+      </w:r>
+      <w:r>
+        <w:rPr>
+          <w:rFonts w:ascii="Times New Roman" w:hAnsi="Times New Roman" w:cs="Times New Roman"/>
+          <w:sz w:val="24"/>
+          <w:szCs w:val="24"/>
+        </w:rPr>
+        <w:t xml:space="preserve"> relational encoding strategy</w:t>
+      </w:r>
+      <w:r>
+        <w:rPr>
+          <w:rFonts w:ascii="Times New Roman" w:hAnsi="Times New Roman" w:cs="Times New Roman"/>
+          <w:sz w:val="24"/>
+          <w:szCs w:val="24"/>
+        </w:rPr>
+        <w:t>. In Experiment 3,</w:t>
+      </w:r>
+      <w:r>
+        <w:rPr>
+          <w:rFonts w:ascii="Times New Roman" w:hAnsi="Times New Roman" w:cs="Times New Roman"/>
+          <w:sz w:val="24"/>
+          <w:szCs w:val="24"/>
+        </w:rPr>
+        <w:t xml:space="preserve"> JOL reactivity was </w:t>
+      </w:r>
+      <w:r>
+        <w:rPr>
+          <w:rFonts w:ascii="Times New Roman" w:hAnsi="Times New Roman" w:cs="Times New Roman"/>
+          <w:sz w:val="24"/>
+          <w:szCs w:val="24"/>
+        </w:rPr>
+        <w:t xml:space="preserve">compared to a </w:t>
+      </w:r>
+      <w:r>
+        <w:rPr>
+          <w:rFonts w:ascii="Times New Roman" w:hAnsi="Times New Roman" w:cs="Times New Roman"/>
+          <w:sz w:val="24"/>
+          <w:szCs w:val="24"/>
+        </w:rPr>
+        <w:t>frequency judgment task in which participants made relational, non-metacognitive</w:t>
+      </w:r>
+      <w:r>
+        <w:rPr>
+          <w:rFonts w:ascii="Times New Roman" w:hAnsi="Times New Roman" w:cs="Times New Roman"/>
+          <w:sz w:val="24"/>
+          <w:szCs w:val="24"/>
+        </w:rPr>
+        <w:t xml:space="preserve"> frequency</w:t>
+      </w:r>
+      <w:r>
+        <w:rPr>
+          <w:rFonts w:ascii="Times New Roman" w:hAnsi="Times New Roman" w:cs="Times New Roman"/>
+          <w:sz w:val="24"/>
+          <w:szCs w:val="24"/>
+        </w:rPr>
+        <w:t xml:space="preserve"> judgments.</w:t>
+      </w:r>
+      <w:r>
+        <w:rPr>
+          <w:rFonts w:ascii="Times New Roman" w:hAnsi="Times New Roman" w:cs="Times New Roman"/>
+          <w:sz w:val="24"/>
+          <w:szCs w:val="24"/>
+        </w:rPr>
+        <w:t xml:space="preserve"> Collectively, our results indicate that </w:t>
+      </w:r>
+      <w:r>
+        <w:rPr>
+          <w:rFonts w:ascii="Times New Roman" w:hAnsi="Times New Roman" w:cs="Times New Roman"/>
+          <w:sz w:val="24"/>
+          <w:szCs w:val="24"/>
+        </w:rPr>
+        <w:t xml:space="preserve">enhanced relational encoding applied to related but not unrelated pairs contributes to reactivity benefits and that </w:t>
+      </w:r>
+      <w:r>
+        <w:rPr>
+          <w:rFonts w:ascii="Times New Roman" w:hAnsi="Times New Roman" w:cs="Times New Roman"/>
+          <w:sz w:val="24"/>
+          <w:szCs w:val="24"/>
+        </w:rPr>
+        <w:t>memory predictions</w:t>
+      </w:r>
+      <w:r>
+        <w:rPr>
+          <w:rFonts w:ascii="Times New Roman" w:hAnsi="Times New Roman" w:cs="Times New Roman"/>
+          <w:sz w:val="24"/>
+          <w:szCs w:val="24"/>
+        </w:rPr>
+        <w:t xml:space="preserve"> via JOLs</w:t>
+      </w:r>
+      <w:r>
+        <w:rPr>
+          <w:rFonts w:ascii="Times New Roman" w:hAnsi="Times New Roman" w:cs="Times New Roman"/>
+          <w:sz w:val="24"/>
+          <w:szCs w:val="24"/>
+        </w:rPr>
+        <w:t xml:space="preserve"> </w:t>
+      </w:r>
+      <w:r>
+        <w:rPr>
+          <w:rFonts w:ascii="Times New Roman" w:hAnsi="Times New Roman" w:cs="Times New Roman"/>
+          <w:sz w:val="24"/>
+          <w:szCs w:val="24"/>
+        </w:rPr>
         <w:lastRenderedPageBreak/>
-        <w:t xml:space="preserve">comparing these </w:t>
-      </w:r>
-      <w:r>
-        <w:rPr>
-          <w:rFonts w:ascii="Times New Roman" w:hAnsi="Times New Roman" w:cs="Times New Roman"/>
-          <w:sz w:val="24"/>
-          <w:szCs w:val="24"/>
-        </w:rPr>
-        <w:t>reactivity patterns on forward, backward, and symmetrical paired associates—a novel contribution.</w:t>
-      </w:r>
-      <w:r>
-        <w:rPr>
-          <w:rFonts w:ascii="Times New Roman" w:hAnsi="Times New Roman" w:cs="Times New Roman"/>
-          <w:sz w:val="24"/>
-          <w:szCs w:val="24"/>
-        </w:rPr>
-        <w:t xml:space="preserve"> </w:t>
-      </w:r>
-      <w:r>
-        <w:rPr>
-          <w:rFonts w:ascii="Times New Roman" w:hAnsi="Times New Roman" w:cs="Times New Roman"/>
-          <w:sz w:val="24"/>
-          <w:szCs w:val="24"/>
-        </w:rPr>
-        <w:t>Second</w:t>
-      </w:r>
-      <w:r>
-        <w:rPr>
-          <w:rFonts w:ascii="Times New Roman" w:hAnsi="Times New Roman" w:cs="Times New Roman"/>
-          <w:sz w:val="24"/>
-          <w:szCs w:val="24"/>
-        </w:rPr>
-        <w:t xml:space="preserve">, </w:t>
-      </w:r>
-      <w:r>
-        <w:rPr>
-          <w:rFonts w:ascii="Times New Roman" w:hAnsi="Times New Roman" w:cs="Times New Roman"/>
-          <w:sz w:val="24"/>
-          <w:szCs w:val="24"/>
-        </w:rPr>
-        <w:t>Experiments 2 and 3</w:t>
-      </w:r>
-      <w:r>
-        <w:rPr>
-          <w:rFonts w:ascii="Times New Roman" w:hAnsi="Times New Roman" w:cs="Times New Roman"/>
-          <w:sz w:val="24"/>
-          <w:szCs w:val="24"/>
-        </w:rPr>
-        <w:t xml:space="preserve"> </w:t>
-      </w:r>
-      <w:r>
-        <w:rPr>
-          <w:rFonts w:ascii="Times New Roman" w:hAnsi="Times New Roman" w:cs="Times New Roman"/>
-          <w:sz w:val="24"/>
-          <w:szCs w:val="24"/>
-        </w:rPr>
-        <w:t>were designed to test</w:t>
-      </w:r>
-      <w:r>
-        <w:rPr>
-          <w:rFonts w:ascii="Times New Roman" w:hAnsi="Times New Roman" w:cs="Times New Roman"/>
-          <w:sz w:val="24"/>
-          <w:szCs w:val="24"/>
-        </w:rPr>
-        <w:t xml:space="preserve"> </w:t>
-      </w:r>
-      <w:r>
-        <w:rPr>
-          <w:rFonts w:ascii="Times New Roman" w:hAnsi="Times New Roman" w:cs="Times New Roman"/>
-          <w:sz w:val="24"/>
-          <w:szCs w:val="24"/>
-        </w:rPr>
-        <w:t>a strategic relational encoding account of reactivity</w:t>
-      </w:r>
-      <w:r>
-        <w:rPr>
-          <w:rFonts w:ascii="Times New Roman" w:hAnsi="Times New Roman" w:cs="Times New Roman"/>
-          <w:sz w:val="24"/>
-          <w:szCs w:val="24"/>
-        </w:rPr>
-        <w:t xml:space="preserve">. </w:t>
-      </w:r>
-      <w:r>
-        <w:rPr>
-          <w:rFonts w:ascii="Times New Roman" w:hAnsi="Times New Roman" w:cs="Times New Roman"/>
-          <w:sz w:val="24"/>
-          <w:szCs w:val="24"/>
-        </w:rPr>
-        <w:t>Next, i</w:t>
-      </w:r>
-      <w:r>
-        <w:rPr>
-          <w:rFonts w:ascii="Times New Roman" w:hAnsi="Times New Roman" w:cs="Times New Roman"/>
-          <w:sz w:val="24"/>
-          <w:szCs w:val="24"/>
-        </w:rPr>
-        <w:t xml:space="preserve">n Experiment 2, we gauged JOL reactivity effects relative to a </w:t>
-      </w:r>
-      <w:r>
-        <w:rPr>
-          <w:rFonts w:ascii="Times New Roman" w:hAnsi="Times New Roman" w:cs="Times New Roman"/>
-          <w:sz w:val="24"/>
-          <w:szCs w:val="24"/>
-        </w:rPr>
-        <w:t>deep</w:t>
-      </w:r>
-      <w:r>
-        <w:rPr>
-          <w:rFonts w:ascii="Times New Roman" w:hAnsi="Times New Roman" w:cs="Times New Roman"/>
-          <w:sz w:val="24"/>
-          <w:szCs w:val="24"/>
-        </w:rPr>
-        <w:t xml:space="preserve"> relational encoding strategy</w:t>
-      </w:r>
-      <w:r>
-        <w:rPr>
-          <w:rFonts w:ascii="Times New Roman" w:hAnsi="Times New Roman" w:cs="Times New Roman"/>
-          <w:sz w:val="24"/>
-          <w:szCs w:val="24"/>
-        </w:rPr>
-        <w:t>. In Experiment 3,</w:t>
-      </w:r>
-      <w:r>
-        <w:rPr>
-          <w:rFonts w:ascii="Times New Roman" w:hAnsi="Times New Roman" w:cs="Times New Roman"/>
-          <w:sz w:val="24"/>
-          <w:szCs w:val="24"/>
-        </w:rPr>
-        <w:t xml:space="preserve"> JOL reactivity was </w:t>
-      </w:r>
-      <w:r>
-        <w:rPr>
-          <w:rFonts w:ascii="Times New Roman" w:hAnsi="Times New Roman" w:cs="Times New Roman"/>
-          <w:sz w:val="24"/>
-          <w:szCs w:val="24"/>
-        </w:rPr>
-        <w:t xml:space="preserve">compared to a </w:t>
-      </w:r>
-      <w:r>
-        <w:rPr>
-          <w:rFonts w:ascii="Times New Roman" w:hAnsi="Times New Roman" w:cs="Times New Roman"/>
-          <w:sz w:val="24"/>
-          <w:szCs w:val="24"/>
-        </w:rPr>
-        <w:t>frequency judgment task in which participants made relational, non-metacognitive</w:t>
-      </w:r>
-      <w:r>
-        <w:rPr>
-          <w:rFonts w:ascii="Times New Roman" w:hAnsi="Times New Roman" w:cs="Times New Roman"/>
-          <w:sz w:val="24"/>
-          <w:szCs w:val="24"/>
-        </w:rPr>
-        <w:t xml:space="preserve"> frequency</w:t>
-      </w:r>
-      <w:r>
-        <w:rPr>
-          <w:rFonts w:ascii="Times New Roman" w:hAnsi="Times New Roman" w:cs="Times New Roman"/>
-          <w:sz w:val="24"/>
-          <w:szCs w:val="24"/>
-        </w:rPr>
-        <w:t xml:space="preserve"> judgments.</w:t>
-      </w:r>
-      <w:r>
-        <w:rPr>
-          <w:rFonts w:ascii="Times New Roman" w:hAnsi="Times New Roman" w:cs="Times New Roman"/>
-          <w:sz w:val="24"/>
-          <w:szCs w:val="24"/>
-        </w:rPr>
-        <w:t xml:space="preserve"> Collectively, our results indicate that </w:t>
-      </w:r>
-      <w:r>
-        <w:rPr>
-          <w:rFonts w:ascii="Times New Roman" w:hAnsi="Times New Roman" w:cs="Times New Roman"/>
-          <w:sz w:val="24"/>
-          <w:szCs w:val="24"/>
-        </w:rPr>
-        <w:t xml:space="preserve">enhanced relational encoding applied to related but not unrelated pairs </w:t>
-      </w:r>
-      <w:proofErr w:type="gramStart"/>
-      <w:r>
-        <w:rPr>
-          <w:rFonts w:ascii="Times New Roman" w:hAnsi="Times New Roman" w:cs="Times New Roman"/>
-          <w:sz w:val="24"/>
-          <w:szCs w:val="24"/>
-        </w:rPr>
-        <w:t>contributes</w:t>
-      </w:r>
-      <w:proofErr w:type="gramEnd"/>
-      <w:r>
-        <w:rPr>
-          <w:rFonts w:ascii="Times New Roman" w:hAnsi="Times New Roman" w:cs="Times New Roman"/>
-          <w:sz w:val="24"/>
-          <w:szCs w:val="24"/>
-        </w:rPr>
-        <w:t xml:space="preserve"> to reactivity benefits and that </w:t>
-      </w:r>
-      <w:r>
-        <w:rPr>
-          <w:rFonts w:ascii="Times New Roman" w:hAnsi="Times New Roman" w:cs="Times New Roman"/>
-          <w:sz w:val="24"/>
-          <w:szCs w:val="24"/>
-        </w:rPr>
-        <w:t>memory predictions</w:t>
-      </w:r>
-      <w:r>
-        <w:rPr>
-          <w:rFonts w:ascii="Times New Roman" w:hAnsi="Times New Roman" w:cs="Times New Roman"/>
-          <w:sz w:val="24"/>
-          <w:szCs w:val="24"/>
-        </w:rPr>
-        <w:t xml:space="preserve"> via JOLs</w:t>
-      </w:r>
-      <w:r>
-        <w:rPr>
-          <w:rFonts w:ascii="Times New Roman" w:hAnsi="Times New Roman" w:cs="Times New Roman"/>
-          <w:sz w:val="24"/>
-          <w:szCs w:val="24"/>
-        </w:rPr>
-        <w:t xml:space="preserve"> are not necessary to produce reactiv</w:t>
+        <w:t>are not necessary to produce reactiv</w:t>
       </w:r>
       <w:r>
         <w:rPr>
@@ -31480,25 +30244,7 @@
           <w:sz w:val="24"/>
           <w:szCs w:val="24"/>
         </w:rPr>
-        <w:t xml:space="preserve">Consistent with </w:t>
-      </w:r>
-      <w:proofErr w:type="spellStart"/>
-      <w:r>
-        <w:rPr>
-          <w:rFonts w:ascii="Times New Roman" w:hAnsi="Times New Roman" w:cs="Times New Roman"/>
-          <w:sz w:val="24"/>
-          <w:szCs w:val="24"/>
-        </w:rPr>
-        <w:t>Soderstrom</w:t>
-      </w:r>
-      <w:proofErr w:type="spellEnd"/>
-      <w:r>
-        <w:rPr>
-          <w:rFonts w:ascii="Times New Roman" w:hAnsi="Times New Roman" w:cs="Times New Roman"/>
-          <w:sz w:val="24"/>
-          <w:szCs w:val="24"/>
-        </w:rPr>
-        <w:t xml:space="preserve"> et al. (2015) and Janes et al. (2018), Experiment 1 found evidence of </w:t>
+        <w:t xml:space="preserve">Consistent with Soderstrom et al. (2015) and Janes et al. (2018), Experiment 1 found evidence of </w:t>
       </w:r>
       <w:r>
         <w:rPr>
@@ -31746,25 +30492,7 @@
           <w:sz w:val="24"/>
           <w:szCs w:val="24"/>
         </w:rPr>
-        <w:t xml:space="preserve"> does not </w:t>
-      </w:r>
-      <w:proofErr w:type="gramStart"/>
-      <w:r>
-        <w:rPr>
-          <w:rFonts w:ascii="Times New Roman" w:hAnsi="Times New Roman" w:cs="Times New Roman"/>
-          <w:sz w:val="24"/>
-          <w:szCs w:val="24"/>
-        </w:rPr>
-        <w:t>have an effect on</w:t>
-      </w:r>
-      <w:proofErr w:type="gramEnd"/>
-      <w:r>
-        <w:rPr>
-          <w:rFonts w:ascii="Times New Roman" w:hAnsi="Times New Roman" w:cs="Times New Roman"/>
-          <w:sz w:val="24"/>
-          <w:szCs w:val="24"/>
-        </w:rPr>
-        <w:t xml:space="preserve"> reactivity. Instead, the mere presence of association</w:t>
+        <w:t xml:space="preserve"> does not have an effect on reactivity. Instead, the mere presence of association</w:t>
       </w:r>
       <w:r>
         <w:rPr>
@@ -31780,25 +30508,7 @@
           <w:sz w:val="24"/>
           <w:szCs w:val="24"/>
         </w:rPr>
-        <w:t xml:space="preserve">is likely </w:t>
-      </w:r>
-      <w:proofErr w:type="gramStart"/>
-      <w:r>
-        <w:rPr>
-          <w:rFonts w:ascii="Times New Roman" w:hAnsi="Times New Roman" w:cs="Times New Roman"/>
-          <w:sz w:val="24"/>
-          <w:szCs w:val="24"/>
-        </w:rPr>
-        <w:t>sufficient</w:t>
-      </w:r>
-      <w:proofErr w:type="gramEnd"/>
-      <w:r>
-        <w:rPr>
-          <w:rFonts w:ascii="Times New Roman" w:hAnsi="Times New Roman" w:cs="Times New Roman"/>
-          <w:sz w:val="24"/>
-          <w:szCs w:val="24"/>
-        </w:rPr>
-        <w:t xml:space="preserve"> to facilitate</w:t>
+        <w:t>is likely sufficient to facilitate</w:t>
       </w:r>
       <w:r>
         <w:rPr>
@@ -32046,25 +30756,7 @@
           <w:sz w:val="24"/>
           <w:szCs w:val="24"/>
         </w:rPr>
-        <w:t xml:space="preserve"> (e.g., changed-goal hypothesis; </w:t>
-      </w:r>
-      <w:proofErr w:type="spellStart"/>
-      <w:r>
-        <w:rPr>
-          <w:rFonts w:ascii="Times New Roman" w:hAnsi="Times New Roman" w:cs="Times New Roman"/>
-          <w:sz w:val="24"/>
-          <w:szCs w:val="24"/>
-        </w:rPr>
-        <w:t>Mitchum</w:t>
-      </w:r>
-      <w:proofErr w:type="spellEnd"/>
-      <w:r>
-        <w:rPr>
-          <w:rFonts w:ascii="Times New Roman" w:hAnsi="Times New Roman" w:cs="Times New Roman"/>
-          <w:sz w:val="24"/>
-          <w:szCs w:val="24"/>
-        </w:rPr>
-        <w:t xml:space="preserve"> et al., 2016)</w:t>
+        <w:t xml:space="preserve"> (e.g., changed-goal hypothesis; Mitchum et al., 2016)</w:t>
       </w:r>
       <w:r>
         <w:rPr>
@@ -32096,16 +30788,7 @@
           <w:sz w:val="24"/>
           <w:szCs w:val="24"/>
         </w:rPr>
-        <w:t xml:space="preserve">positive </w:t>
-      </w:r>
-      <w:r>
-        <w:rPr>
-          <w:rFonts w:ascii="Times New Roman" w:hAnsi="Times New Roman" w:cs="Times New Roman"/>
-          <w:sz w:val="24"/>
-          <w:szCs w:val="24"/>
-        </w:rPr>
-        <w:lastRenderedPageBreak/>
-        <w:t xml:space="preserve">reactivity of related pairs reflected strategic relational encoding in which participants </w:t>
+        <w:t xml:space="preserve">positive reactivity of related pairs reflected strategic relational encoding in which participants </w:t>
       </w:r>
       <w:r>
         <w:rPr>
@@ -32491,6 +31174,7 @@
           <w:sz w:val="24"/>
           <w:szCs w:val="24"/>
         </w:rPr>
+        <w:lastRenderedPageBreak/>
         <w:t>This latter pattern was unsurprising</w:t>
       </w:r>
       <w:r>
@@ -32909,16 +31593,7 @@
           <w:sz w:val="24"/>
           <w:szCs w:val="24"/>
         </w:rPr>
-        <w:t xml:space="preserve">no reactivity </w:t>
-      </w:r>
-      <w:r>
-        <w:rPr>
-          <w:rFonts w:ascii="Times New Roman" w:hAnsi="Times New Roman" w:cs="Times New Roman"/>
-          <w:sz w:val="24"/>
-          <w:szCs w:val="24"/>
-        </w:rPr>
-        <w:lastRenderedPageBreak/>
-        <w:t>was found on unrelated pairs</w:t>
+        <w:t>no reactivity was found on unrelated pairs</w:t>
       </w:r>
       <w:r>
         <w:rPr>
@@ -33069,23 +31744,13 @@
         </w:rPr>
         <w:t>(</w:t>
       </w:r>
-      <w:proofErr w:type="spellStart"/>
-      <w:r>
-        <w:rPr>
-          <w:rFonts w:ascii="Times New Roman" w:hAnsi="Times New Roman" w:cs="Times New Roman"/>
-          <w:sz w:val="24"/>
-          <w:szCs w:val="24"/>
-        </w:rPr>
-        <w:t>Mitchum</w:t>
-      </w:r>
-      <w:proofErr w:type="spellEnd"/>
-      <w:r>
-        <w:rPr>
-          <w:rFonts w:ascii="Times New Roman" w:hAnsi="Times New Roman" w:cs="Times New Roman"/>
-          <w:sz w:val="24"/>
-          <w:szCs w:val="24"/>
-        </w:rPr>
-        <w:t xml:space="preserve"> et al.</w:t>
+      <w:r>
+        <w:rPr>
+          <w:rFonts w:ascii="Times New Roman" w:hAnsi="Times New Roman" w:cs="Times New Roman"/>
+          <w:sz w:val="24"/>
+          <w:szCs w:val="24"/>
+        </w:rPr>
+        <w:t>Mitchum et al.</w:t>
       </w:r>
       <w:r>
         <w:rPr>
@@ -33245,7 +31910,16 @@
           <w:sz w:val="24"/>
           <w:szCs w:val="24"/>
         </w:rPr>
-        <w:t>perceived as easy to remember</w:t>
+        <w:t xml:space="preserve">perceived </w:t>
+      </w:r>
+      <w:r>
+        <w:rPr>
+          <w:rFonts w:ascii="Times New Roman" w:hAnsi="Times New Roman" w:cs="Times New Roman"/>
+          <w:sz w:val="24"/>
+          <w:szCs w:val="24"/>
+        </w:rPr>
+        <w:lastRenderedPageBreak/>
+        <w:t>as easy to remember</w:t>
       </w:r>
       <w:r>
         <w:rPr>
@@ -33477,25 +32151,7 @@
           <w:sz w:val="24"/>
           <w:szCs w:val="24"/>
         </w:rPr>
-        <w:t xml:space="preserve">; </w:t>
-      </w:r>
-      <w:proofErr w:type="spellStart"/>
-      <w:r>
-        <w:rPr>
-          <w:rFonts w:ascii="Times New Roman" w:hAnsi="Times New Roman" w:cs="Times New Roman"/>
-          <w:sz w:val="24"/>
-          <w:szCs w:val="24"/>
-        </w:rPr>
-        <w:t>Soderstrom</w:t>
-      </w:r>
-      <w:proofErr w:type="spellEnd"/>
-      <w:r>
-        <w:rPr>
-          <w:rFonts w:ascii="Times New Roman" w:hAnsi="Times New Roman" w:cs="Times New Roman"/>
-          <w:sz w:val="24"/>
-          <w:szCs w:val="24"/>
-        </w:rPr>
-        <w:t xml:space="preserve"> et al., 2015)</w:t>
+        <w:t>; Soderstrom et al., 2015)</w:t>
       </w:r>
       <w:r>
         <w:rPr>
@@ -33604,7 +32260,6 @@
           <w:szCs w:val="24"/>
         </w:rPr>
       </w:pPr>
-      <w:proofErr w:type="spellStart"/>
       <w:r>
         <w:rPr>
           <w:rFonts w:ascii="Times New Roman" w:hAnsi="Times New Roman" w:cs="Times New Roman"/>
@@ -33627,16 +32282,7 @@
           <w:sz w:val="24"/>
           <w:szCs w:val="24"/>
         </w:rPr>
-        <w:t>m</w:t>
-      </w:r>
-      <w:proofErr w:type="spellEnd"/>
-      <w:r>
-        <w:rPr>
-          <w:rFonts w:ascii="Times New Roman" w:hAnsi="Times New Roman" w:cs="Times New Roman"/>
-          <w:sz w:val="24"/>
-          <w:szCs w:val="24"/>
-        </w:rPr>
-        <w:t xml:space="preserve"> et al. (2015) proposed that JOLs</w:t>
+        <w:t>m et al. (2015) proposed that JOLs</w:t>
       </w:r>
       <w:r>
         <w:rPr>
@@ -33740,16 +32386,7 @@
           <w:sz w:val="24"/>
           <w:szCs w:val="24"/>
         </w:rPr>
-        <w:t xml:space="preserve">examined whether the reactive effects of JOLs extended to </w:t>
-      </w:r>
-      <w:r>
-        <w:rPr>
-          <w:rFonts w:ascii="Times New Roman" w:hAnsi="Times New Roman" w:cs="Times New Roman"/>
-          <w:sz w:val="24"/>
-          <w:szCs w:val="24"/>
-        </w:rPr>
-        <w:lastRenderedPageBreak/>
-        <w:t xml:space="preserve">recognition and free recall tests, as </w:t>
+        <w:t xml:space="preserve">examined whether the reactive effects of JOLs extended to recognition and free recall tests, as </w:t>
       </w:r>
       <w:r>
         <w:rPr>
@@ -33829,25 +32466,7 @@
           <w:sz w:val="24"/>
           <w:szCs w:val="24"/>
         </w:rPr>
-        <w:t xml:space="preserve"> was not found on unrelated pairs on both cued-recall and recognition tests. This pattern supports </w:t>
-      </w:r>
-      <w:proofErr w:type="spellStart"/>
-      <w:r>
-        <w:rPr>
-          <w:rFonts w:ascii="Times New Roman" w:hAnsi="Times New Roman" w:cs="Times New Roman"/>
-          <w:sz w:val="24"/>
-          <w:szCs w:val="24"/>
-        </w:rPr>
-        <w:t>Soderstrom</w:t>
-      </w:r>
-      <w:proofErr w:type="spellEnd"/>
-      <w:r>
-        <w:rPr>
-          <w:rFonts w:ascii="Times New Roman" w:hAnsi="Times New Roman" w:cs="Times New Roman"/>
-          <w:sz w:val="24"/>
-          <w:szCs w:val="24"/>
-        </w:rPr>
-        <w:t xml:space="preserve"> et al.’s first criterion that the JOL task must strengthen cue-target associations, but not the second regarding the presence of test cues. Thus, the present study is consistent with other studies indicating that JOL reactivity is contingent upon the presence of relational processing. </w:t>
+        <w:t xml:space="preserve"> was not found on unrelated pairs on both cued-recall and recognition tests. This pattern supports Soderstrom et al.’s first criterion that the JOL task must strengthen cue-target associations, but not the second regarding the presence of test cues. Thus, the present study is consistent with other studies indicating that JOL reactivity is contingent upon the presence of relational processing. </w:t>
       </w:r>
     </w:p>
     <w:p>
@@ -33866,6 +32485,7 @@
           <w:sz w:val="24"/>
           <w:szCs w:val="24"/>
         </w:rPr>
+        <w:lastRenderedPageBreak/>
         <w:t>Importantly</w:t>
       </w:r>
       <w:r>
@@ -34269,7 +32889,7 @@
         </w:rPr>
         <w:t xml:space="preserve">reactivity patterns between the JOLs and frequency judgments in </w:t>
       </w:r>
-      <w:commentRangeStart w:id="19"/>
+      <w:commentRangeStart w:id="18"/>
       <w:r>
         <w:rPr>
           <w:rFonts w:ascii="Times New Roman" w:hAnsi="Times New Roman" w:cs="Times New Roman"/>
@@ -34278,12 +32898,12 @@
         </w:rPr>
         <w:t xml:space="preserve">Experiment 3 </w:t>
       </w:r>
-      <w:commentRangeEnd w:id="19"/>
+      <w:commentRangeEnd w:id="18"/>
       <w:r>
         <w:rPr>
           <w:rStyle w:val="CommentReference"/>
         </w:rPr>
-        <w:commentReference w:id="19"/>
+        <w:commentReference w:id="18"/>
       </w:r>
       <w:r>
         <w:rPr>
@@ -34371,25 +32991,7 @@
           <w:sz w:val="24"/>
           <w:szCs w:val="24"/>
         </w:rPr>
-        <w:t xml:space="preserve"> </w:t>
-      </w:r>
-      <w:proofErr w:type="spellStart"/>
-      <w:r>
-        <w:rPr>
-          <w:rFonts w:ascii="Times New Roman" w:hAnsi="Times New Roman" w:cs="Times New Roman"/>
-          <w:sz w:val="24"/>
-          <w:szCs w:val="24"/>
-        </w:rPr>
-        <w:t>Koriat’s</w:t>
-      </w:r>
-      <w:proofErr w:type="spellEnd"/>
-      <w:r>
-        <w:rPr>
-          <w:rFonts w:ascii="Times New Roman" w:hAnsi="Times New Roman" w:cs="Times New Roman"/>
-          <w:sz w:val="24"/>
-          <w:szCs w:val="24"/>
-        </w:rPr>
-        <w:t xml:space="preserve"> (1997) cue-utilization framework, </w:t>
+        <w:t xml:space="preserve"> Koriat’s (1997) cue-utilization framework, </w:t>
       </w:r>
       <w:r>
         <w:rPr>
@@ -34487,16 +33089,7 @@
           <w:sz w:val="24"/>
           <w:szCs w:val="24"/>
         </w:rPr>
-        <w:t xml:space="preserve"> inherent properties of the studied material (i.e., pair relatedness). Thus, cued-recall performance is enhanced whenever the encoding task draws attention to the relatedness between studied items, regardless of whether this is done </w:t>
-      </w:r>
-      <w:r>
-        <w:rPr>
-          <w:rFonts w:ascii="Times New Roman" w:hAnsi="Times New Roman" w:cs="Times New Roman"/>
-          <w:sz w:val="24"/>
-          <w:szCs w:val="24"/>
-        </w:rPr>
-        <w:lastRenderedPageBreak/>
-        <w:t xml:space="preserve">explicitly (e.g., relational </w:t>
+        <w:t xml:space="preserve"> inherent properties of the studied material (i.e., pair relatedness). Thus, cued-recall performance is enhanced whenever the encoding task draws attention to the relatedness between studied items, regardless of whether this is done explicitly (e.g., relational </w:t>
       </w:r>
       <w:r>
         <w:rPr>
@@ -34611,6 +33204,7 @@
           <w:sz w:val="24"/>
           <w:szCs w:val="24"/>
         </w:rPr>
+        <w:lastRenderedPageBreak/>
         <w:t>Our</w:t>
       </w:r>
       <w:r>
@@ -34643,25 +33237,7 @@
           <w:sz w:val="24"/>
           <w:szCs w:val="24"/>
         </w:rPr>
-        <w:t xml:space="preserve">Nelson and </w:t>
-      </w:r>
-      <w:proofErr w:type="spellStart"/>
-      <w:r>
-        <w:rPr>
-          <w:rFonts w:ascii="Times New Roman" w:hAnsi="Times New Roman" w:cs="Times New Roman"/>
-          <w:sz w:val="24"/>
-          <w:szCs w:val="24"/>
-        </w:rPr>
-        <w:t>Narens</w:t>
-      </w:r>
-      <w:proofErr w:type="spellEnd"/>
-      <w:r>
-        <w:rPr>
-          <w:rFonts w:ascii="Times New Roman" w:hAnsi="Times New Roman" w:cs="Times New Roman"/>
-          <w:sz w:val="24"/>
-          <w:szCs w:val="24"/>
-        </w:rPr>
-        <w:t xml:space="preserve"> (1990)</w:t>
+        <w:t>Nelson and Narens (1990)</w:t>
       </w:r>
       <w:r>
         <w:rPr>
@@ -34687,7 +33263,6 @@
         </w:rPr>
         <w:t xml:space="preserve"> that participants </w:t>
       </w:r>
-      <w:proofErr w:type="gramStart"/>
       <w:r>
         <w:rPr>
           <w:rFonts w:ascii="Times New Roman" w:hAnsi="Times New Roman" w:cs="Times New Roman"/>
@@ -34702,16 +33277,7 @@
           <w:sz w:val="24"/>
           <w:szCs w:val="24"/>
         </w:rPr>
-        <w:t xml:space="preserve"> able to</w:t>
-      </w:r>
-      <w:proofErr w:type="gramEnd"/>
-      <w:r>
-        <w:rPr>
-          <w:rFonts w:ascii="Times New Roman" w:hAnsi="Times New Roman" w:cs="Times New Roman"/>
-          <w:sz w:val="24"/>
-          <w:szCs w:val="24"/>
-        </w:rPr>
-        <w:t xml:space="preserve"> adjust their </w:t>
+        <w:t xml:space="preserve"> able to adjust their </w:t>
       </w:r>
       <w:r>
         <w:rPr>
@@ -35458,34 +34024,7 @@
           <w:sz w:val="24"/>
           <w:szCs w:val="24"/>
         </w:rPr>
-        <w:t xml:space="preserve"> </w:t>
-      </w:r>
-      <w:proofErr w:type="spellStart"/>
-      <w:r>
-        <w:rPr>
-          <w:rFonts w:ascii="Times New Roman" w:hAnsi="Times New Roman" w:cs="Times New Roman"/>
-          <w:sz w:val="24"/>
-          <w:szCs w:val="24"/>
-        </w:rPr>
-        <w:t>metamemorial</w:t>
-      </w:r>
-      <w:proofErr w:type="spellEnd"/>
-      <w:r>
-        <w:rPr>
-          <w:rFonts w:ascii="Times New Roman" w:hAnsi="Times New Roman" w:cs="Times New Roman"/>
-          <w:sz w:val="24"/>
-          <w:szCs w:val="24"/>
-        </w:rPr>
-        <w:t xml:space="preserve"> </w:t>
-      </w:r>
-      <w:r>
-        <w:rPr>
-          <w:rFonts w:ascii="Times New Roman" w:hAnsi="Times New Roman" w:cs="Times New Roman"/>
-          <w:sz w:val="24"/>
-          <w:szCs w:val="24"/>
-        </w:rPr>
-        <w:lastRenderedPageBreak/>
-        <w:t xml:space="preserve">information (e.g., Nelson </w:t>
+        <w:t xml:space="preserve"> metamemorial information (e.g., Nelson </w:t>
       </w:r>
       <w:r>
         <w:rPr>
@@ -35501,18 +34040,8 @@
           <w:sz w:val="24"/>
           <w:szCs w:val="24"/>
         </w:rPr>
-        <w:t xml:space="preserve"> </w:t>
-      </w:r>
-      <w:proofErr w:type="spellStart"/>
-      <w:r>
-        <w:rPr>
-          <w:rFonts w:ascii="Times New Roman" w:hAnsi="Times New Roman" w:cs="Times New Roman"/>
-          <w:sz w:val="24"/>
-          <w:szCs w:val="24"/>
-        </w:rPr>
-        <w:t>Narens</w:t>
-      </w:r>
-      <w:proofErr w:type="spellEnd"/>
+        <w:t xml:space="preserve"> Narens</w:t>
+      </w:r>
       <w:r>
         <w:rPr>
           <w:rFonts w:ascii="Times New Roman" w:hAnsi="Times New Roman" w:cs="Times New Roman"/>
@@ -35535,25 +34064,7 @@
           <w:sz w:val="24"/>
           <w:szCs w:val="24"/>
         </w:rPr>
-        <w:t xml:space="preserve"> &amp; </w:t>
-      </w:r>
-      <w:proofErr w:type="spellStart"/>
-      <w:r>
-        <w:rPr>
-          <w:rFonts w:ascii="Times New Roman" w:hAnsi="Times New Roman" w:cs="Times New Roman"/>
-          <w:sz w:val="24"/>
-          <w:szCs w:val="24"/>
-        </w:rPr>
-        <w:t>Dunlosky</w:t>
-      </w:r>
-      <w:proofErr w:type="spellEnd"/>
-      <w:r>
-        <w:rPr>
-          <w:rFonts w:ascii="Times New Roman" w:hAnsi="Times New Roman" w:cs="Times New Roman"/>
-          <w:sz w:val="24"/>
-          <w:szCs w:val="24"/>
-        </w:rPr>
-        <w:t>. 2004</w:t>
+        <w:t xml:space="preserve"> &amp; Dunlosky. 2004</w:t>
       </w:r>
       <w:r>
         <w:rPr>
@@ -35752,6 +34263,7 @@
           <w:sz w:val="24"/>
           <w:szCs w:val="24"/>
         </w:rPr>
+        <w:lastRenderedPageBreak/>
         <w:t>Conclusion</w:t>
       </w:r>
     </w:p>
@@ -36325,23 +34837,13 @@
           <w:szCs w:val="24"/>
         </w:rPr>
       </w:pPr>
-      <w:proofErr w:type="spellStart"/>
       <w:r>
         <w:rPr>
           <w:rFonts w:ascii="Times New Roman" w:eastAsia="Arial" w:hAnsi="Times New Roman" w:cs="Times New Roman"/>
           <w:sz w:val="24"/>
           <w:szCs w:val="24"/>
         </w:rPr>
-        <w:t>Balota</w:t>
-      </w:r>
-      <w:proofErr w:type="spellEnd"/>
-      <w:r>
-        <w:rPr>
-          <w:rFonts w:ascii="Times New Roman" w:eastAsia="Arial" w:hAnsi="Times New Roman" w:cs="Times New Roman"/>
-          <w:sz w:val="24"/>
-          <w:szCs w:val="24"/>
-        </w:rPr>
-        <w:t xml:space="preserve">, D., A, &amp; Neely, J. H. (1980). Test-expectancy and word-frequency effects in recall and recognition. </w:t>
+        <w:t xml:space="preserve">Balota, D., A, &amp; Neely, J. H. (1980). Test-expectancy and word-frequency effects in recall and recognition. </w:t>
       </w:r>
       <w:r>
         <w:rPr>
@@ -36373,23 +34875,21 @@
           <w:szCs w:val="24"/>
         </w:rPr>
       </w:pPr>
-      <w:proofErr w:type="spellStart"/>
       <w:r>
         <w:rPr>
           <w:rFonts w:ascii="Times New Roman" w:eastAsia="Arial" w:hAnsi="Times New Roman" w:cs="Times New Roman"/>
           <w:sz w:val="24"/>
           <w:szCs w:val="24"/>
         </w:rPr>
-        <w:t>Balota</w:t>
-      </w:r>
-      <w:proofErr w:type="spellEnd"/>
+        <w:t xml:space="preserve">Balota, D. A., Yap, M. J., </w:t>
+      </w:r>
       <w:r>
         <w:rPr>
           <w:rFonts w:ascii="Times New Roman" w:eastAsia="Arial" w:hAnsi="Times New Roman" w:cs="Times New Roman"/>
           <w:sz w:val="24"/>
           <w:szCs w:val="24"/>
         </w:rPr>
-        <w:t xml:space="preserve">, D. A., Yap, M. J., </w:t>
+        <w:t>Hutchison</w:t>
       </w:r>
       <w:r>
         <w:rPr>
@@ -36397,51 +34897,7 @@
           <w:sz w:val="24"/>
           <w:szCs w:val="24"/>
         </w:rPr>
-        <w:t>Hutchison</w:t>
-      </w:r>
-      <w:r>
-        <w:rPr>
-          <w:rFonts w:ascii="Times New Roman" w:eastAsia="Arial" w:hAnsi="Times New Roman" w:cs="Times New Roman"/>
-          <w:sz w:val="24"/>
-          <w:szCs w:val="24"/>
-        </w:rPr>
-        <w:t xml:space="preserve">, K. A., Cortese, M. J., Kessler, B., Loftis, B., Neely, J. H., Nelson, D. L., Simpson, G. B, &amp; </w:t>
-      </w:r>
-      <w:proofErr w:type="spellStart"/>
-      <w:r>
-        <w:rPr>
-          <w:rFonts w:ascii="Times New Roman" w:eastAsia="Arial" w:hAnsi="Times New Roman" w:cs="Times New Roman"/>
-          <w:sz w:val="24"/>
-          <w:szCs w:val="24"/>
-        </w:rPr>
-        <w:t>Treiman</w:t>
-      </w:r>
-      <w:proofErr w:type="spellEnd"/>
-      <w:r>
-        <w:rPr>
-          <w:rFonts w:ascii="Times New Roman" w:eastAsia="Arial" w:hAnsi="Times New Roman" w:cs="Times New Roman"/>
-          <w:sz w:val="24"/>
-          <w:szCs w:val="24"/>
-        </w:rPr>
-        <w:t xml:space="preserve">, R. (2007). The English lexicon </w:t>
-      </w:r>
-      <w:proofErr w:type="gramStart"/>
-      <w:r>
-        <w:rPr>
-          <w:rFonts w:ascii="Times New Roman" w:eastAsia="Arial" w:hAnsi="Times New Roman" w:cs="Times New Roman"/>
-          <w:sz w:val="24"/>
-          <w:szCs w:val="24"/>
-        </w:rPr>
-        <w:t>project</w:t>
-      </w:r>
-      <w:proofErr w:type="gramEnd"/>
-      <w:r>
-        <w:rPr>
-          <w:rFonts w:ascii="Times New Roman" w:eastAsia="Arial" w:hAnsi="Times New Roman" w:cs="Times New Roman"/>
-          <w:sz w:val="24"/>
-          <w:szCs w:val="24"/>
-        </w:rPr>
-        <w:t xml:space="preserve">. </w:t>
+        <w:t xml:space="preserve">, K. A., Cortese, M. J., Kessler, B., Loftis, B., Neely, J. H., Nelson, D. L., Simpson, G. B, &amp; Treiman, R. (2007). The English lexicon project. </w:t>
       </w:r>
       <w:r>
         <w:rPr>
@@ -36483,23 +34939,13 @@
           <w:szCs w:val="24"/>
         </w:rPr>
       </w:pPr>
-      <w:proofErr w:type="spellStart"/>
       <w:r>
         <w:rPr>
           <w:rFonts w:ascii="Times New Roman" w:eastAsia="Calibri" w:hAnsi="Times New Roman" w:cs="Times New Roman"/>
           <w:sz w:val="24"/>
           <w:szCs w:val="24"/>
         </w:rPr>
-        <w:t>Brysbaert</w:t>
-      </w:r>
-      <w:proofErr w:type="spellEnd"/>
-      <w:r>
-        <w:rPr>
-          <w:rFonts w:ascii="Times New Roman" w:eastAsia="Calibri" w:hAnsi="Times New Roman" w:cs="Times New Roman"/>
-          <w:sz w:val="24"/>
-          <w:szCs w:val="24"/>
-        </w:rPr>
-        <w:t xml:space="preserve">, M., &amp; New, B. (2009). Moving beyond Kučera and Francis: A critical evaluation of current word frequency norms and the introduction of a new and improved word frequency measure for American English. </w:t>
+        <w:t xml:space="preserve">Brysbaert, M., &amp; New, B. (2009). Moving beyond Kučera and Francis: A critical evaluation of current word frequency norms and the introduction of a new and improved word frequency measure for American English. </w:t>
       </w:r>
       <w:r>
         <w:rPr>
@@ -36553,25 +34999,7 @@
           <w:sz w:val="24"/>
           <w:szCs w:val="24"/>
         </w:rPr>
-        <w:t xml:space="preserve">A. (1999). Assessing our own competence: Heuristics and illusions. In D. Gopher &amp; A. </w:t>
-      </w:r>
-      <w:proofErr w:type="spellStart"/>
-      <w:r>
-        <w:rPr>
-          <w:rFonts w:ascii="Times New Roman" w:eastAsia="Calibri" w:hAnsi="Times New Roman" w:cs="Times New Roman"/>
-          <w:sz w:val="24"/>
-          <w:szCs w:val="24"/>
-        </w:rPr>
-        <w:t>Koriat</w:t>
-      </w:r>
-      <w:proofErr w:type="spellEnd"/>
-      <w:r>
-        <w:rPr>
-          <w:rFonts w:ascii="Times New Roman" w:eastAsia="Calibri" w:hAnsi="Times New Roman" w:cs="Times New Roman"/>
-          <w:sz w:val="24"/>
-          <w:szCs w:val="24"/>
-        </w:rPr>
-        <w:t xml:space="preserve"> (Eds.), </w:t>
+        <w:t xml:space="preserve">A. (1999). Assessing our own competence: Heuristics and illusions. In D. Gopher &amp; A. Koriat (Eds.), </w:t>
       </w:r>
       <w:r>
         <w:rPr>
@@ -36625,43 +35053,7 @@
           <w:sz w:val="24"/>
           <w:szCs w:val="24"/>
         </w:rPr>
-        <w:t xml:space="preserve"> (2016). Prologue: Some </w:t>
-      </w:r>
-      <w:proofErr w:type="spellStart"/>
-      <w:r>
-        <w:rPr>
-          <w:rFonts w:ascii="Times New Roman" w:eastAsia="Calibri" w:hAnsi="Times New Roman" w:cs="Times New Roman"/>
-          <w:sz w:val="24"/>
-          <w:szCs w:val="24"/>
-        </w:rPr>
-        <w:t>metacomments</w:t>
-      </w:r>
-      <w:proofErr w:type="spellEnd"/>
-      <w:r>
-        <w:rPr>
-          <w:rFonts w:ascii="Times New Roman" w:eastAsia="Calibri" w:hAnsi="Times New Roman" w:cs="Times New Roman"/>
-          <w:sz w:val="24"/>
-          <w:szCs w:val="24"/>
-        </w:rPr>
-        <w:t xml:space="preserve"> on metamemory. In J. </w:t>
-      </w:r>
-      <w:proofErr w:type="spellStart"/>
-      <w:r>
-        <w:rPr>
-          <w:rFonts w:ascii="Times New Roman" w:eastAsia="Calibri" w:hAnsi="Times New Roman" w:cs="Times New Roman"/>
-          <w:sz w:val="24"/>
-          <w:szCs w:val="24"/>
-        </w:rPr>
-        <w:t>Dunlosky</w:t>
-      </w:r>
-      <w:proofErr w:type="spellEnd"/>
-      <w:r>
-        <w:rPr>
-          <w:rFonts w:ascii="Times New Roman" w:eastAsia="Calibri" w:hAnsi="Times New Roman" w:cs="Times New Roman"/>
-          <w:sz w:val="24"/>
-          <w:szCs w:val="24"/>
-        </w:rPr>
-        <w:t xml:space="preserve"> &amp; S. K. Tauber (Eds.), </w:t>
+        <w:t xml:space="preserve"> (2016). Prologue: Some metacomments on metamemory. In J. Dunlosky &amp; S. K. Tauber (Eds.), </w:t>
       </w:r>
       <w:r>
         <w:rPr>
@@ -36755,25 +35147,7 @@
           <w:sz w:val="24"/>
           <w:szCs w:val="24"/>
         </w:rPr>
-        <w:t xml:space="preserve">Criss, A. H., </w:t>
-      </w:r>
-      <w:proofErr w:type="spellStart"/>
-      <w:r>
-        <w:rPr>
-          <w:rFonts w:ascii="Times New Roman" w:eastAsia="Arial" w:hAnsi="Times New Roman" w:cs="Times New Roman"/>
-          <w:sz w:val="24"/>
-          <w:szCs w:val="24"/>
-        </w:rPr>
-        <w:t>Aue</w:t>
-      </w:r>
-      <w:proofErr w:type="spellEnd"/>
-      <w:r>
-        <w:rPr>
-          <w:rFonts w:ascii="Times New Roman" w:eastAsia="Arial" w:hAnsi="Times New Roman" w:cs="Times New Roman"/>
-          <w:sz w:val="24"/>
-          <w:szCs w:val="24"/>
-        </w:rPr>
-        <w:t xml:space="preserve">, W. R., &amp; Smith, L. (2011). The effects of word frequency and context variability in cued recall. </w:t>
+        <w:t xml:space="preserve">Criss, A. H., Aue, W. R., &amp; Smith, L. (2011). The effects of word frequency and context variability in cued recall. </w:t>
       </w:r>
       <w:r>
         <w:rPr>
@@ -36882,41 +35256,13 @@
           <w:szCs w:val="24"/>
         </w:rPr>
       </w:pPr>
-      <w:proofErr w:type="spellStart"/>
       <w:r>
         <w:rPr>
           <w:rFonts w:ascii="Times New Roman" w:eastAsia="Arial" w:hAnsi="Times New Roman" w:cs="Times New Roman"/>
           <w:sz w:val="24"/>
           <w:szCs w:val="24"/>
         </w:rPr>
-        <w:t>Faul</w:t>
-      </w:r>
-      <w:proofErr w:type="spellEnd"/>
-      <w:r>
-        <w:rPr>
-          <w:rFonts w:ascii="Times New Roman" w:eastAsia="Arial" w:hAnsi="Times New Roman" w:cs="Times New Roman"/>
-          <w:sz w:val="24"/>
-          <w:szCs w:val="24"/>
-        </w:rPr>
-        <w:t xml:space="preserve">, F., </w:t>
-      </w:r>
-      <w:proofErr w:type="spellStart"/>
-      <w:r>
-        <w:rPr>
-          <w:rFonts w:ascii="Times New Roman" w:eastAsia="Arial" w:hAnsi="Times New Roman" w:cs="Times New Roman"/>
-          <w:sz w:val="24"/>
-          <w:szCs w:val="24"/>
-        </w:rPr>
-        <w:t>Erdfelder</w:t>
-      </w:r>
-      <w:proofErr w:type="spellEnd"/>
-      <w:r>
-        <w:rPr>
-          <w:rFonts w:ascii="Times New Roman" w:eastAsia="Arial" w:hAnsi="Times New Roman" w:cs="Times New Roman"/>
-          <w:sz w:val="24"/>
-          <w:szCs w:val="24"/>
-        </w:rPr>
-        <w:t xml:space="preserve">, E., Lang, A. G., &amp; Buchner, A. (2007). G*Power 3: a flexible statistical power analysis program for the social, behavioral, and biomedical sciences. </w:t>
+        <w:t xml:space="preserve">Faul, F., Erdfelder, E., Lang, A. G., &amp; Buchner, A. (2007). G*Power 3: a flexible statistical power analysis program for the social, behavioral, and biomedical sciences. </w:t>
       </w:r>
       <w:r>
         <w:rPr>
@@ -36990,25 +35336,7 @@
           <w:sz w:val="24"/>
           <w:szCs w:val="24"/>
         </w:rPr>
-        <w:t xml:space="preserve">Garcia, M. &amp; </w:t>
-      </w:r>
-      <w:proofErr w:type="spellStart"/>
-      <w:r>
-        <w:rPr>
-          <w:rFonts w:ascii="Times New Roman" w:eastAsia="Arial" w:hAnsi="Times New Roman" w:cs="Times New Roman"/>
-          <w:sz w:val="24"/>
-          <w:szCs w:val="24"/>
-        </w:rPr>
-        <w:t>Kornell</w:t>
-      </w:r>
-      <w:proofErr w:type="spellEnd"/>
-      <w:r>
-        <w:rPr>
-          <w:rFonts w:ascii="Times New Roman" w:eastAsia="Arial" w:hAnsi="Times New Roman" w:cs="Times New Roman"/>
-          <w:sz w:val="24"/>
-          <w:szCs w:val="24"/>
-        </w:rPr>
-        <w:t>, N. (2015). Collector [Computer software]. Retrieved April 3</w:t>
+        <w:t>Garcia, M. &amp; Kornell, N. (2015). Collector [Computer software]. Retrieved April 3</w:t>
       </w:r>
       <w:r>
         <w:rPr>
@@ -37039,95 +35367,13 @@
           <w:szCs w:val="24"/>
         </w:rPr>
       </w:pPr>
-      <w:proofErr w:type="spellStart"/>
       <w:r>
         <w:rPr>
           <w:rFonts w:ascii="Times New Roman" w:eastAsia="Arial" w:hAnsi="Times New Roman" w:cs="Times New Roman"/>
           <w:sz w:val="24"/>
           <w:szCs w:val="24"/>
         </w:rPr>
-        <w:t>Hanczakowski</w:t>
-      </w:r>
-      <w:proofErr w:type="spellEnd"/>
-      <w:r>
-        <w:rPr>
-          <w:rFonts w:ascii="Times New Roman" w:eastAsia="Arial" w:hAnsi="Times New Roman" w:cs="Times New Roman"/>
-          <w:sz w:val="24"/>
-          <w:szCs w:val="24"/>
-        </w:rPr>
-        <w:t xml:space="preserve">, M., </w:t>
-      </w:r>
-      <w:proofErr w:type="spellStart"/>
-      <w:r>
-        <w:rPr>
-          <w:rFonts w:ascii="Times New Roman" w:eastAsia="Arial" w:hAnsi="Times New Roman" w:cs="Times New Roman"/>
-          <w:sz w:val="24"/>
-          <w:szCs w:val="24"/>
-        </w:rPr>
-        <w:t>Zawadzka</w:t>
-      </w:r>
-      <w:proofErr w:type="spellEnd"/>
-      <w:r>
-        <w:rPr>
-          <w:rFonts w:ascii="Times New Roman" w:eastAsia="Arial" w:hAnsi="Times New Roman" w:cs="Times New Roman"/>
-          <w:sz w:val="24"/>
-          <w:szCs w:val="24"/>
-        </w:rPr>
-        <w:t xml:space="preserve">, K., </w:t>
-      </w:r>
-      <w:proofErr w:type="spellStart"/>
-      <w:r>
-        <w:rPr>
-          <w:rFonts w:ascii="Times New Roman" w:eastAsia="Arial" w:hAnsi="Times New Roman" w:cs="Times New Roman"/>
-          <w:sz w:val="24"/>
-          <w:szCs w:val="24"/>
-        </w:rPr>
-        <w:t>Pasek</w:t>
-      </w:r>
-      <w:proofErr w:type="spellEnd"/>
-      <w:r>
-        <w:rPr>
-          <w:rFonts w:ascii="Times New Roman" w:eastAsia="Arial" w:hAnsi="Times New Roman" w:cs="Times New Roman"/>
-          <w:sz w:val="24"/>
-          <w:szCs w:val="24"/>
-        </w:rPr>
-        <w:t xml:space="preserve">, T., &amp; </w:t>
-      </w:r>
-      <w:proofErr w:type="spellStart"/>
-      <w:r>
-        <w:rPr>
-          <w:rFonts w:ascii="Times New Roman" w:eastAsia="Arial" w:hAnsi="Times New Roman" w:cs="Times New Roman"/>
-          <w:sz w:val="24"/>
-          <w:szCs w:val="24"/>
-        </w:rPr>
-        <w:t>Higham</w:t>
-      </w:r>
-      <w:proofErr w:type="spellEnd"/>
-      <w:r>
-        <w:rPr>
-          <w:rFonts w:ascii="Times New Roman" w:eastAsia="Arial" w:hAnsi="Times New Roman" w:cs="Times New Roman"/>
-          <w:sz w:val="24"/>
-          <w:szCs w:val="24"/>
-        </w:rPr>
-        <w:t xml:space="preserve">, P. A. (2013). Calibration of metacognitive judgments: Insights from the </w:t>
-      </w:r>
-      <w:proofErr w:type="spellStart"/>
-      <w:r>
-        <w:rPr>
-          <w:rFonts w:ascii="Times New Roman" w:eastAsia="Arial" w:hAnsi="Times New Roman" w:cs="Times New Roman"/>
-          <w:sz w:val="24"/>
-          <w:szCs w:val="24"/>
-        </w:rPr>
-        <w:t>underconfidence</w:t>
-      </w:r>
-      <w:proofErr w:type="spellEnd"/>
-      <w:r>
-        <w:rPr>
-          <w:rFonts w:ascii="Times New Roman" w:eastAsia="Arial" w:hAnsi="Times New Roman" w:cs="Times New Roman"/>
-          <w:sz w:val="24"/>
-          <w:szCs w:val="24"/>
-        </w:rPr>
-        <w:t xml:space="preserve">-with-practice effect. </w:t>
+        <w:t xml:space="preserve">Hanczakowski, M., Zawadzka, K., Pasek, T., &amp; Higham, P. A. (2013). Calibration of metacognitive judgments: Insights from the underconfidence-with-practice effect. </w:t>
       </w:r>
       <w:r>
         <w:rPr>
@@ -37191,23 +35437,13 @@
         </w:rPr>
         <w:t xml:space="preserve"> </w:t>
       </w:r>
-      <w:proofErr w:type="spellStart"/>
       <w:r>
         <w:rPr>
           <w:rFonts w:ascii="Times New Roman" w:eastAsia="Arial" w:hAnsi="Times New Roman" w:cs="Times New Roman"/>
           <w:sz w:val="24"/>
           <w:szCs w:val="24"/>
         </w:rPr>
-        <w:t>Dunlosky</w:t>
-      </w:r>
-      <w:proofErr w:type="spellEnd"/>
-      <w:r>
-        <w:rPr>
-          <w:rFonts w:ascii="Times New Roman" w:eastAsia="Arial" w:hAnsi="Times New Roman" w:cs="Times New Roman"/>
-          <w:sz w:val="24"/>
-          <w:szCs w:val="24"/>
-        </w:rPr>
-        <w:t>, J. (2004). Aging, metacognition, and cognitive control.</w:t>
+        <w:t>Dunlosky, J. (2004). Aging, metacognition, and cognitive control.</w:t>
       </w:r>
       <w:r>
         <w:rPr>
@@ -37309,61 +35545,7 @@
           <w:sz w:val="24"/>
           <w:szCs w:val="24"/>
         </w:rPr>
-        <w:t xml:space="preserve">Hertzog, C., </w:t>
-      </w:r>
-      <w:proofErr w:type="spellStart"/>
-      <w:r>
-        <w:rPr>
-          <w:rFonts w:ascii="Times New Roman" w:eastAsia="Arial" w:hAnsi="Times New Roman" w:cs="Times New Roman"/>
-          <w:sz w:val="24"/>
-          <w:szCs w:val="24"/>
-        </w:rPr>
-        <w:t>Dunlosky</w:t>
-      </w:r>
-      <w:proofErr w:type="spellEnd"/>
-      <w:r>
-        <w:rPr>
-          <w:rFonts w:ascii="Times New Roman" w:eastAsia="Arial" w:hAnsi="Times New Roman" w:cs="Times New Roman"/>
-          <w:sz w:val="24"/>
-          <w:szCs w:val="24"/>
-        </w:rPr>
-        <w:t>, J., Powell-</w:t>
-      </w:r>
-      <w:proofErr w:type="spellStart"/>
-      <w:r>
-        <w:rPr>
-          <w:rFonts w:ascii="Times New Roman" w:eastAsia="Arial" w:hAnsi="Times New Roman" w:cs="Times New Roman"/>
-          <w:sz w:val="24"/>
-          <w:szCs w:val="24"/>
-        </w:rPr>
-        <w:t>Moman</w:t>
-      </w:r>
-      <w:proofErr w:type="spellEnd"/>
-      <w:r>
-        <w:rPr>
-          <w:rFonts w:ascii="Times New Roman" w:eastAsia="Arial" w:hAnsi="Times New Roman" w:cs="Times New Roman"/>
-          <w:sz w:val="24"/>
-          <w:szCs w:val="24"/>
-        </w:rPr>
-        <w:t xml:space="preserve">, A., &amp; Kidder, D. P. (2002). Aging and monitoring associative learning: </w:t>
-      </w:r>
-      <w:proofErr w:type="gramStart"/>
-      <w:r>
-        <w:rPr>
-          <w:rFonts w:ascii="Times New Roman" w:eastAsia="Arial" w:hAnsi="Times New Roman" w:cs="Times New Roman"/>
-          <w:sz w:val="24"/>
-          <w:szCs w:val="24"/>
-        </w:rPr>
-        <w:t>Is</w:t>
-      </w:r>
-      <w:proofErr w:type="gramEnd"/>
-      <w:r>
-        <w:rPr>
-          <w:rFonts w:ascii="Times New Roman" w:eastAsia="Arial" w:hAnsi="Times New Roman" w:cs="Times New Roman"/>
-          <w:sz w:val="24"/>
-          <w:szCs w:val="24"/>
-        </w:rPr>
-        <w:t xml:space="preserve"> monitoring accuracy spared or impaired</w:t>
+        <w:t>Hertzog, C., Dunlosky, J., Powell-Moman, A., &amp; Kidder, D. P. (2002). Aging and monitoring associative learning: Is monitoring accuracy spared or impaired</w:t>
       </w:r>
       <w:r>
         <w:rPr>
@@ -37401,25 +35583,7 @@
           <w:sz w:val="24"/>
           <w:szCs w:val="24"/>
         </w:rPr>
-        <w:t xml:space="preserve">Huff, M. J., &amp; </w:t>
-      </w:r>
-      <w:proofErr w:type="spellStart"/>
-      <w:r>
-        <w:rPr>
-          <w:rFonts w:ascii="Times New Roman" w:eastAsia="Arial" w:hAnsi="Times New Roman" w:cs="Times New Roman"/>
-          <w:sz w:val="24"/>
-          <w:szCs w:val="24"/>
-        </w:rPr>
-        <w:t>Aschenbrenner</w:t>
-      </w:r>
-      <w:proofErr w:type="spellEnd"/>
-      <w:r>
-        <w:rPr>
-          <w:rFonts w:ascii="Times New Roman" w:eastAsia="Arial" w:hAnsi="Times New Roman" w:cs="Times New Roman"/>
-          <w:sz w:val="24"/>
-          <w:szCs w:val="24"/>
-        </w:rPr>
-        <w:t xml:space="preserve">, A. J. (2018). Item-specific processing reduces false recognition in older and younger adults: Separating encoding and retrieval using signal detection and the diffusion model. </w:t>
+        <w:t xml:space="preserve">Huff, M. J., &amp; Aschenbrenner, A. J. (2018). Item-specific processing reduces false recognition in older and younger adults: Separating encoding and retrieval using signal detection and the diffusion model. </w:t>
       </w:r>
       <w:r>
         <w:rPr>
@@ -37572,25 +35736,7 @@
           <w:sz w:val="24"/>
           <w:szCs w:val="24"/>
         </w:rPr>
-        <w:t xml:space="preserve">Huff, M. J., Bodner, G. E., &amp; </w:t>
-      </w:r>
-      <w:proofErr w:type="spellStart"/>
-      <w:r>
-        <w:rPr>
-          <w:rFonts w:ascii="Times New Roman" w:eastAsia="Arial" w:hAnsi="Times New Roman" w:cs="Times New Roman"/>
-          <w:sz w:val="24"/>
-          <w:szCs w:val="24"/>
-        </w:rPr>
-        <w:t>Gretz</w:t>
-      </w:r>
-      <w:proofErr w:type="spellEnd"/>
-      <w:r>
-        <w:rPr>
-          <w:rFonts w:ascii="Times New Roman" w:eastAsia="Arial" w:hAnsi="Times New Roman" w:cs="Times New Roman"/>
-          <w:sz w:val="24"/>
-          <w:szCs w:val="24"/>
-        </w:rPr>
-        <w:t xml:space="preserve">, M. R. (in press). Distinctive encoding of a subset of DRM lists yields not only benefits, but also costs and spillovers. </w:t>
+        <w:t xml:space="preserve">Huff, M. J., Bodner, G. E., &amp; Gretz, M. R. (in press). Distinctive encoding of a subset of DRM lists yields not only benefits, but also costs and spillovers. </w:t>
       </w:r>
       <w:r>
         <w:rPr>
@@ -37696,25 +35842,7 @@
           <w:sz w:val="24"/>
           <w:szCs w:val="24"/>
         </w:rPr>
-        <w:t xml:space="preserve">Janes, J. L., Rivers, M. L, &amp; </w:t>
-      </w:r>
-      <w:proofErr w:type="spellStart"/>
-      <w:r>
-        <w:rPr>
-          <w:rFonts w:ascii="Times New Roman" w:eastAsia="Arial" w:hAnsi="Times New Roman" w:cs="Times New Roman"/>
-          <w:sz w:val="24"/>
-          <w:szCs w:val="24"/>
-        </w:rPr>
-        <w:t>Dunlosky</w:t>
-      </w:r>
-      <w:proofErr w:type="spellEnd"/>
-      <w:r>
-        <w:rPr>
-          <w:rFonts w:ascii="Times New Roman" w:eastAsia="Arial" w:hAnsi="Times New Roman" w:cs="Times New Roman"/>
-          <w:sz w:val="24"/>
-          <w:szCs w:val="24"/>
-        </w:rPr>
-        <w:t xml:space="preserve">, J. (2018). The influence of making judgments of learning on memory performance: Positive, negative, or both? </w:t>
+        <w:t xml:space="preserve">Janes, J. L., Rivers, M. L, &amp; Dunlosky, J. (2018). The influence of making judgments of learning on memory performance: Positive, negative, or both? </w:t>
       </w:r>
       <w:r>
         <w:rPr>
@@ -37746,23 +35874,13 @@
           <w:szCs w:val="24"/>
         </w:rPr>
       </w:pPr>
-      <w:proofErr w:type="spellStart"/>
       <w:r>
         <w:rPr>
           <w:rFonts w:ascii="Times New Roman" w:eastAsia="Arial" w:hAnsi="Times New Roman" w:cs="Times New Roman"/>
           <w:sz w:val="24"/>
           <w:szCs w:val="24"/>
         </w:rPr>
-        <w:t>Koriat</w:t>
-      </w:r>
-      <w:proofErr w:type="spellEnd"/>
-      <w:r>
-        <w:rPr>
-          <w:rFonts w:ascii="Times New Roman" w:eastAsia="Arial" w:hAnsi="Times New Roman" w:cs="Times New Roman"/>
-          <w:sz w:val="24"/>
-          <w:szCs w:val="24"/>
-        </w:rPr>
-        <w:t xml:space="preserve">, A. (1997). Monitoring one’s own knowledge during study: A cue-utilization approach to judgments of learning. </w:t>
+        <w:t xml:space="preserve">Koriat, A. (1997). Monitoring one’s own knowledge during study: A cue-utilization approach to judgments of learning. </w:t>
       </w:r>
       <w:r>
         <w:rPr>
@@ -37794,7 +35912,6 @@
           <w:szCs w:val="24"/>
         </w:rPr>
       </w:pPr>
-      <w:proofErr w:type="spellStart"/>
       <w:r>
         <w:rPr>
           <w:rFonts w:ascii="Times New Roman" w:eastAsia="Arial" w:hAnsi="Times New Roman" w:cs="Times New Roman"/>
@@ -37802,16 +35919,7 @@
           <w:szCs w:val="24"/>
         </w:rPr>
         <w:lastRenderedPageBreak/>
-        <w:t>Koriat</w:t>
-      </w:r>
-      <w:proofErr w:type="spellEnd"/>
-      <w:r>
-        <w:rPr>
-          <w:rFonts w:ascii="Times New Roman" w:eastAsia="Arial" w:hAnsi="Times New Roman" w:cs="Times New Roman"/>
-          <w:sz w:val="24"/>
-          <w:szCs w:val="24"/>
-        </w:rPr>
-        <w:t xml:space="preserve">, A., &amp; Bjork, R. A. (2005). Illusions of competence in monitoring one’s knowledge during study. </w:t>
+        <w:t xml:space="preserve">Koriat, A., &amp; Bjork, R. A. (2005). Illusions of competence in monitoring one’s knowledge during study. </w:t>
       </w:r>
       <w:r>
         <w:rPr>
@@ -37861,23 +35969,13 @@
           <w:szCs w:val="24"/>
         </w:rPr>
       </w:pPr>
-      <w:proofErr w:type="spellStart"/>
       <w:r>
         <w:rPr>
           <w:rFonts w:ascii="Times New Roman" w:eastAsia="Arial" w:hAnsi="Times New Roman" w:cs="Times New Roman"/>
           <w:sz w:val="24"/>
           <w:szCs w:val="24"/>
         </w:rPr>
-        <w:t>Koriat</w:t>
-      </w:r>
-      <w:proofErr w:type="spellEnd"/>
-      <w:r>
-        <w:rPr>
-          <w:rFonts w:ascii="Times New Roman" w:eastAsia="Arial" w:hAnsi="Times New Roman" w:cs="Times New Roman"/>
-          <w:sz w:val="24"/>
-          <w:szCs w:val="24"/>
-        </w:rPr>
-        <w:t xml:space="preserve">, A., &amp; Bjork, R. A. (2006). Illusions of competence during study can be remedied by manipulations that enhance learners’ sensitivity to retrieval conditions at test. </w:t>
+        <w:t xml:space="preserve">Koriat, A., &amp; Bjork, R. A. (2006). Illusions of competence during study can be remedied by manipulations that enhance learners’ sensitivity to retrieval conditions at test. </w:t>
       </w:r>
       <w:r>
         <w:rPr>
@@ -37918,23 +36016,13 @@
           <w:szCs w:val="24"/>
         </w:rPr>
       </w:pPr>
-      <w:proofErr w:type="spellStart"/>
       <w:r>
         <w:rPr>
           <w:rFonts w:ascii="Times New Roman" w:eastAsia="Arial" w:hAnsi="Times New Roman" w:cs="Times New Roman"/>
           <w:sz w:val="24"/>
           <w:szCs w:val="24"/>
         </w:rPr>
-        <w:t>Kornell</w:t>
-      </w:r>
-      <w:proofErr w:type="spellEnd"/>
-      <w:r>
-        <w:rPr>
-          <w:rFonts w:ascii="Times New Roman" w:eastAsia="Arial" w:hAnsi="Times New Roman" w:cs="Times New Roman"/>
-          <w:sz w:val="24"/>
-          <w:szCs w:val="24"/>
-        </w:rPr>
-        <w:t xml:space="preserve">, N., Rhodes, M. G., Castel, A. D., &amp; Tauber, S. K. (2011). The ease-of-processing heuristic and stability bias: Dissociating memory, memory beliefs, and memory judgment. </w:t>
+        <w:t xml:space="preserve">Kornell, N., Rhodes, M. G., Castel, A. D., &amp; Tauber, S. K. (2011). The ease-of-processing heuristic and stability bias: Dissociating memory, memory beliefs, and memory judgment. </w:t>
       </w:r>
       <w:r>
         <w:rPr>
@@ -37966,23 +36054,21 @@
           <w:szCs w:val="24"/>
         </w:rPr>
       </w:pPr>
-      <w:proofErr w:type="spellStart"/>
       <w:r>
         <w:rPr>
           <w:rFonts w:ascii="Times New Roman" w:eastAsia="Arial" w:hAnsi="Times New Roman" w:cs="Times New Roman"/>
           <w:sz w:val="24"/>
           <w:szCs w:val="24"/>
         </w:rPr>
-        <w:t>Landauer</w:t>
-      </w:r>
-      <w:proofErr w:type="spellEnd"/>
+        <w:t>Landauer, T. K</w:t>
+      </w:r>
       <w:r>
         <w:rPr>
           <w:rFonts w:ascii="Times New Roman" w:eastAsia="Arial" w:hAnsi="Times New Roman" w:cs="Times New Roman"/>
           <w:sz w:val="24"/>
           <w:szCs w:val="24"/>
         </w:rPr>
-        <w:t>, T. K</w:t>
+        <w:t>.</w:t>
       </w:r>
       <w:r>
         <w:rPr>
@@ -37990,33 +36076,7 @@
           <w:sz w:val="24"/>
           <w:szCs w:val="24"/>
         </w:rPr>
-        <w:t>.</w:t>
-      </w:r>
-      <w:r>
-        <w:rPr>
-          <w:rFonts w:ascii="Times New Roman" w:eastAsia="Arial" w:hAnsi="Times New Roman" w:cs="Times New Roman"/>
-          <w:sz w:val="24"/>
-          <w:szCs w:val="24"/>
-        </w:rPr>
-        <w:t xml:space="preserve">, &amp; </w:t>
-      </w:r>
-      <w:proofErr w:type="spellStart"/>
-      <w:r>
-        <w:rPr>
-          <w:rFonts w:ascii="Times New Roman" w:eastAsia="Arial" w:hAnsi="Times New Roman" w:cs="Times New Roman"/>
-          <w:sz w:val="24"/>
-          <w:szCs w:val="24"/>
-        </w:rPr>
-        <w:t>Dumais</w:t>
-      </w:r>
-      <w:proofErr w:type="spellEnd"/>
-      <w:r>
-        <w:rPr>
-          <w:rFonts w:ascii="Times New Roman" w:eastAsia="Arial" w:hAnsi="Times New Roman" w:cs="Times New Roman"/>
-          <w:sz w:val="24"/>
-          <w:szCs w:val="24"/>
-        </w:rPr>
-        <w:t xml:space="preserve">, S. T. (1997). A Solution to Plato’s Problem: The latent semantic analysis theory of acquisition, induction, and representation of knowledge. </w:t>
+        <w:t xml:space="preserve">, &amp; Dumais, S. T. (1997). A Solution to Plato’s Problem: The latent semantic analysis theory of acquisition, induction, and representation of knowledge. </w:t>
       </w:r>
       <w:r>
         <w:rPr>
@@ -38054,25 +36114,7 @@
           <w:sz w:val="24"/>
           <w:szCs w:val="24"/>
         </w:rPr>
-        <w:t xml:space="preserve">Madan, C R., </w:t>
-      </w:r>
-      <w:proofErr w:type="spellStart"/>
-      <w:r>
-        <w:rPr>
-          <w:rFonts w:ascii="Times New Roman" w:eastAsia="Arial" w:hAnsi="Times New Roman" w:cs="Times New Roman"/>
-          <w:sz w:val="24"/>
-          <w:szCs w:val="24"/>
-        </w:rPr>
-        <w:t>Glaholt</w:t>
-      </w:r>
-      <w:proofErr w:type="spellEnd"/>
-      <w:r>
-        <w:rPr>
-          <w:rFonts w:ascii="Times New Roman" w:eastAsia="Arial" w:hAnsi="Times New Roman" w:cs="Times New Roman"/>
-          <w:sz w:val="24"/>
-          <w:szCs w:val="24"/>
-        </w:rPr>
-        <w:t xml:space="preserve">, M. G., &amp; Caplan, J. B. (2010). The influence of item properties on association-memory. </w:t>
+        <w:t xml:space="preserve">Madan, C R., Glaholt, M. G., &amp; Caplan, J. B. (2010). The influence of item properties on association-memory. </w:t>
       </w:r>
       <w:r>
         <w:rPr>
@@ -38319,25 +36361,7 @@
           <w:sz w:val="24"/>
           <w:szCs w:val="24"/>
         </w:rPr>
-        <w:t xml:space="preserve">Metcalfe, J., &amp; </w:t>
-      </w:r>
-      <w:proofErr w:type="spellStart"/>
-      <w:r>
-        <w:rPr>
-          <w:rFonts w:ascii="Times New Roman" w:eastAsia="Arial" w:hAnsi="Times New Roman" w:cs="Times New Roman"/>
-          <w:sz w:val="24"/>
-          <w:szCs w:val="24"/>
-        </w:rPr>
-        <w:t>Kornell</w:t>
-      </w:r>
-      <w:proofErr w:type="spellEnd"/>
-      <w:r>
-        <w:rPr>
-          <w:rFonts w:ascii="Times New Roman" w:eastAsia="Arial" w:hAnsi="Times New Roman" w:cs="Times New Roman"/>
-          <w:sz w:val="24"/>
-          <w:szCs w:val="24"/>
-        </w:rPr>
-        <w:t xml:space="preserve">, N. (2003). The dynamics of learning and allocation of study time to a region of proximal learning. </w:t>
+        <w:t xml:space="preserve">Metcalfe, J., &amp; Kornell, N. (2003). The dynamics of learning and allocation of study time to a region of proximal learning. </w:t>
       </w:r>
       <w:r>
         <w:rPr>
@@ -38369,23 +36393,13 @@
           <w:szCs w:val="24"/>
         </w:rPr>
       </w:pPr>
-      <w:proofErr w:type="spellStart"/>
       <w:r>
         <w:rPr>
           <w:rFonts w:ascii="Times New Roman" w:eastAsia="Arial" w:hAnsi="Times New Roman" w:cs="Times New Roman"/>
           <w:sz w:val="24"/>
           <w:szCs w:val="24"/>
         </w:rPr>
-        <w:t>Mitchum</w:t>
-      </w:r>
-      <w:proofErr w:type="spellEnd"/>
-      <w:r>
-        <w:rPr>
-          <w:rFonts w:ascii="Times New Roman" w:eastAsia="Arial" w:hAnsi="Times New Roman" w:cs="Times New Roman"/>
-          <w:sz w:val="24"/>
-          <w:szCs w:val="24"/>
-        </w:rPr>
-        <w:t xml:space="preserve">, A. L., Kelley, C. M., &amp; Fox, M. C. (2016). When asking the question changes the ultimate answer: Metamemory judgments change memory. </w:t>
+        <w:t xml:space="preserve">Mitchum, A. L., Kelley, C. M., &amp; Fox, M. C. (2016). When asking the question changes the ultimate answer: Metamemory judgments change memory. </w:t>
       </w:r>
       <w:r>
         <w:rPr>
@@ -38423,25 +36437,7 @@
           <w:sz w:val="24"/>
           <w:szCs w:val="24"/>
         </w:rPr>
-        <w:t xml:space="preserve">Mueller, M. L., Tauber, S. K., &amp; </w:t>
-      </w:r>
-      <w:proofErr w:type="spellStart"/>
-      <w:r>
-        <w:rPr>
-          <w:rFonts w:ascii="Times New Roman" w:eastAsia="Arial" w:hAnsi="Times New Roman" w:cs="Times New Roman"/>
-          <w:sz w:val="24"/>
-          <w:szCs w:val="24"/>
-        </w:rPr>
-        <w:t>Dunlosky</w:t>
-      </w:r>
-      <w:proofErr w:type="spellEnd"/>
-      <w:r>
-        <w:rPr>
-          <w:rFonts w:ascii="Times New Roman" w:eastAsia="Arial" w:hAnsi="Times New Roman" w:cs="Times New Roman"/>
-          <w:sz w:val="24"/>
-          <w:szCs w:val="24"/>
-        </w:rPr>
-        <w:t xml:space="preserve">, J. (2013). Contributions of beliefs and processing fluency to the effect of relatedness on judgments of learning. </w:t>
+        <w:t xml:space="preserve">Mueller, M. L., Tauber, S. K., &amp; Dunlosky, J. (2013). Contributions of beliefs and processing fluency to the effect of relatedness on judgments of learning. </w:t>
       </w:r>
       <w:r>
         <w:rPr>
@@ -38591,25 +36587,7 @@
           <w:sz w:val="24"/>
           <w:szCs w:val="24"/>
         </w:rPr>
-        <w:t xml:space="preserve">Nelson, T. O. &amp; </w:t>
-      </w:r>
-      <w:proofErr w:type="spellStart"/>
-      <w:r>
-        <w:rPr>
-          <w:rFonts w:ascii="Times New Roman" w:eastAsia="Calibri" w:hAnsi="Times New Roman" w:cs="Times New Roman"/>
-          <w:sz w:val="24"/>
-          <w:szCs w:val="24"/>
-        </w:rPr>
-        <w:t>Narens</w:t>
-      </w:r>
-      <w:proofErr w:type="spellEnd"/>
-      <w:r>
-        <w:rPr>
-          <w:rFonts w:ascii="Times New Roman" w:eastAsia="Calibri" w:hAnsi="Times New Roman" w:cs="Times New Roman"/>
-          <w:sz w:val="24"/>
-          <w:szCs w:val="24"/>
-        </w:rPr>
-        <w:t xml:space="preserve">, L. (1990). Metamemory: A theoretical framework and new findings. In: </w:t>
+        <w:t xml:space="preserve">Nelson, T. O. &amp; Narens, L. (1990). Metamemory: A theoretical framework and new findings. In: </w:t>
       </w:r>
       <w:r>
         <w:rPr>
@@ -38640,41 +36618,13 @@
           <w:szCs w:val="24"/>
         </w:rPr>
       </w:pPr>
-      <w:proofErr w:type="spellStart"/>
       <w:r>
         <w:rPr>
           <w:rFonts w:ascii="Times New Roman" w:hAnsi="Times New Roman"/>
           <w:sz w:val="24"/>
           <w:szCs w:val="24"/>
         </w:rPr>
-        <w:t>Soderstrom</w:t>
-      </w:r>
-      <w:proofErr w:type="spellEnd"/>
-      <w:r>
-        <w:rPr>
-          <w:rFonts w:ascii="Times New Roman" w:hAnsi="Times New Roman"/>
-          <w:sz w:val="24"/>
-          <w:szCs w:val="24"/>
-        </w:rPr>
-        <w:t xml:space="preserve">, N. C., Clark, C. T., </w:t>
-      </w:r>
-      <w:proofErr w:type="spellStart"/>
-      <w:r>
-        <w:rPr>
-          <w:rFonts w:ascii="Times New Roman" w:hAnsi="Times New Roman"/>
-          <w:sz w:val="24"/>
-          <w:szCs w:val="24"/>
-        </w:rPr>
-        <w:t>Halamish</w:t>
-      </w:r>
-      <w:proofErr w:type="spellEnd"/>
-      <w:r>
-        <w:rPr>
-          <w:rFonts w:ascii="Times New Roman" w:hAnsi="Times New Roman"/>
-          <w:sz w:val="24"/>
-          <w:szCs w:val="24"/>
-        </w:rPr>
-        <w:t xml:space="preserve">, V., &amp; Bjork, E. L. (2015). Judgments of learning as memory modifiers. </w:t>
+        <w:t xml:space="preserve">Soderstrom, N. C., Clark, C. T., Halamish, V., &amp; Bjork, E. L. (2015). Judgments of learning as memory modifiers. </w:t>
       </w:r>
       <w:r>
         <w:rPr>
@@ -38705,7 +36655,6 @@
           <w:szCs w:val="24"/>
         </w:rPr>
       </w:pPr>
-      <w:proofErr w:type="spellStart"/>
       <w:r>
         <w:rPr>
           <w:rFonts w:ascii="Times New Roman" w:hAnsi="Times New Roman"/>
@@ -38713,16 +36662,7 @@
           <w:szCs w:val="24"/>
         </w:rPr>
         <w:lastRenderedPageBreak/>
-        <w:t>Wagenmakers</w:t>
-      </w:r>
-      <w:proofErr w:type="spellEnd"/>
-      <w:r>
-        <w:rPr>
-          <w:rFonts w:ascii="Times New Roman" w:hAnsi="Times New Roman"/>
-          <w:sz w:val="24"/>
-          <w:szCs w:val="24"/>
-        </w:rPr>
-        <w:t xml:space="preserve">, E. (2007). A practical solution to the pervasive problems of </w:t>
+        <w:t xml:space="preserve">Wagenmakers, E. (2007). A practical solution to the pervasive problems of </w:t>
       </w:r>
       <w:r>
         <w:rPr>
@@ -38771,23 +36711,13 @@
           <w:szCs w:val="24"/>
         </w:rPr>
       </w:pPr>
-      <w:proofErr w:type="spellStart"/>
       <w:r>
         <w:rPr>
           <w:rFonts w:ascii="Times New Roman" w:hAnsi="Times New Roman"/>
           <w:sz w:val="24"/>
           <w:szCs w:val="24"/>
         </w:rPr>
-        <w:t>Witherby</w:t>
-      </w:r>
-      <w:proofErr w:type="spellEnd"/>
-      <w:r>
-        <w:rPr>
-          <w:rFonts w:ascii="Times New Roman" w:hAnsi="Times New Roman"/>
-          <w:sz w:val="24"/>
-          <w:szCs w:val="24"/>
-        </w:rPr>
-        <w:t xml:space="preserve">, A. E., &amp; Tauber, S. K. (2017). The influence of judgments of learning on long-term learning and short-term performance. </w:t>
+        <w:t xml:space="preserve">Witherby, A. E., &amp; Tauber, S. K. (2017). The influence of judgments of learning on long-term learning and short-term performance. </w:t>
       </w:r>
       <w:r>
         <w:rPr>
@@ -38887,7 +36817,7 @@
         </w:rPr>
         <w:t>For completeness, we further analyzed the effect of block order in Experiments 1-3. No interactions with block were found in Experiment 1 or Experiment 3 (</w:t>
       </w:r>
-      <w:bookmarkStart w:id="20" w:name="_Hlk49605147"/>
+      <w:bookmarkStart w:id="19" w:name="_Hlk49605147"/>
       <w:r>
         <w:rPr>
           <w:rFonts w:ascii="Times New Roman" w:hAnsi="Times New Roman" w:cs="Times New Roman"/>
@@ -38922,7 +36852,6 @@
         </w:rPr>
         <w:t xml:space="preserve">, </w:t>
       </w:r>
-      <w:proofErr w:type="spellStart"/>
       <w:r>
         <w:rPr>
           <w:rFonts w:ascii="Times New Roman" w:hAnsi="Times New Roman" w:cs="Times New Roman"/>
@@ -38939,16 +36868,7 @@
           <w:sz w:val="24"/>
           <w:szCs w:val="24"/>
         </w:rPr>
-        <w:t>s</w:t>
-      </w:r>
-      <w:proofErr w:type="spellEnd"/>
-      <w:r>
-        <w:rPr>
-          <w:rFonts w:ascii="Times New Roman" w:hAnsi="Times New Roman" w:cs="Times New Roman"/>
-          <w:sz w:val="24"/>
-          <w:szCs w:val="24"/>
-        </w:rPr>
-        <w:t xml:space="preserve"> &gt; </w:t>
+        <w:t xml:space="preserve">s &gt; </w:t>
       </w:r>
       <w:r>
         <w:rPr>
@@ -38966,7 +36886,6 @@
         </w:rPr>
         <w:t xml:space="preserve">, </w:t>
       </w:r>
-      <w:proofErr w:type="spellStart"/>
       <w:r>
         <w:rPr>
           <w:rFonts w:ascii="Times New Roman" w:hAnsi="Times New Roman" w:cs="Times New Roman"/>
@@ -38994,7 +36913,6 @@
         </w:rPr>
         <w:t>s</w:t>
       </w:r>
-      <w:proofErr w:type="spellEnd"/>
       <w:r>
         <w:rPr>
           <w:rFonts w:ascii="Times New Roman" w:hAnsi="Times New Roman" w:cs="Times New Roman"/>
@@ -39011,7 +36929,7 @@
         </w:rPr>
         <w:t>.99</w:t>
       </w:r>
-      <w:bookmarkEnd w:id="20"/>
+      <w:bookmarkEnd w:id="19"/>
       <w:r>
         <w:rPr>
           <w:rFonts w:ascii="Times New Roman" w:hAnsi="Times New Roman" w:cs="Times New Roman"/>
@@ -39240,7 +37158,6 @@
         </w:rPr>
         <w:t xml:space="preserve">, </w:t>
       </w:r>
-      <w:proofErr w:type="spellStart"/>
       <w:r>
         <w:rPr>
           <w:rFonts w:ascii="Times New Roman" w:hAnsi="Times New Roman" w:cs="Times New Roman"/>
@@ -39257,16 +37174,7 @@
           <w:sz w:val="24"/>
           <w:szCs w:val="24"/>
         </w:rPr>
-        <w:t>s</w:t>
-      </w:r>
-      <w:proofErr w:type="spellEnd"/>
-      <w:r>
-        <w:rPr>
-          <w:rFonts w:ascii="Times New Roman" w:hAnsi="Times New Roman" w:cs="Times New Roman"/>
-          <w:sz w:val="24"/>
-          <w:szCs w:val="24"/>
-        </w:rPr>
-        <w:t xml:space="preserve"> &gt; </w:t>
+        <w:t xml:space="preserve">s &gt; </w:t>
       </w:r>
       <w:r>
         <w:rPr>
@@ -39292,9 +37200,8 @@
         </w:rPr>
         <w:t xml:space="preserve">, </w:t>
       </w:r>
-      <w:bookmarkStart w:id="21" w:name="_Hlk49607166"/>
-      <w:bookmarkStart w:id="22" w:name="_Hlk49606942"/>
-      <w:proofErr w:type="spellStart"/>
+      <w:bookmarkStart w:id="20" w:name="_Hlk49607166"/>
+      <w:bookmarkStart w:id="21" w:name="_Hlk49606942"/>
       <w:r>
         <w:rPr>
           <w:rFonts w:ascii="Times New Roman" w:hAnsi="Times New Roman" w:cs="Times New Roman"/>
@@ -39322,25 +37229,24 @@
         </w:rPr>
         <w:t>s</w:t>
       </w:r>
+      <w:bookmarkEnd w:id="20"/>
+      <w:r>
+        <w:rPr>
+          <w:rFonts w:ascii="Times New Roman" w:hAnsi="Times New Roman" w:cs="Times New Roman"/>
+          <w:sz w:val="24"/>
+          <w:szCs w:val="24"/>
+        </w:rPr>
+        <w:t xml:space="preserve"> &gt; </w:t>
+      </w:r>
+      <w:r>
+        <w:rPr>
+          <w:rFonts w:ascii="Times New Roman" w:hAnsi="Times New Roman" w:cs="Times New Roman"/>
+          <w:sz w:val="24"/>
+          <w:szCs w:val="24"/>
+        </w:rPr>
+        <w:t>.99</w:t>
+      </w:r>
       <w:bookmarkEnd w:id="21"/>
-      <w:proofErr w:type="spellEnd"/>
-      <w:r>
-        <w:rPr>
-          <w:rFonts w:ascii="Times New Roman" w:hAnsi="Times New Roman" w:cs="Times New Roman"/>
-          <w:sz w:val="24"/>
-          <w:szCs w:val="24"/>
-        </w:rPr>
-        <w:t xml:space="preserve"> &gt; </w:t>
-      </w:r>
-      <w:r>
-        <w:rPr>
-          <w:rFonts w:ascii="Times New Roman" w:hAnsi="Times New Roman" w:cs="Times New Roman"/>
-          <w:sz w:val="24"/>
-          <w:szCs w:val="24"/>
-        </w:rPr>
-        <w:t>.99</w:t>
-      </w:r>
-      <w:bookmarkEnd w:id="22"/>
       <w:r>
         <w:rPr>
           <w:rFonts w:ascii="Times New Roman" w:hAnsi="Times New Roman" w:cs="Times New Roman"/>
@@ -39511,7 +37417,6 @@
         </w:rPr>
         <w:t xml:space="preserve">.08, </w:t>
       </w:r>
-      <w:proofErr w:type="spellStart"/>
       <w:r>
         <w:rPr>
           <w:rFonts w:ascii="Times New Roman" w:hAnsi="Times New Roman" w:cs="Times New Roman"/>
@@ -39531,7 +37436,6 @@
         </w:rPr>
         <w:t>BIC</w:t>
       </w:r>
-      <w:proofErr w:type="spellEnd"/>
       <w:r>
         <w:rPr>
           <w:rFonts w:ascii="Times New Roman" w:hAnsi="Times New Roman" w:cs="Times New Roman"/>
@@ -39549,7 +37453,6 @@
         </w:rPr>
         <w:t>= .81. All other comparisons were non-significant (</w:t>
       </w:r>
-      <w:proofErr w:type="spellStart"/>
       <w:r>
         <w:rPr>
           <w:rFonts w:ascii="Times New Roman" w:hAnsi="Times New Roman" w:cs="Times New Roman"/>
@@ -39566,16 +37469,7 @@
           <w:sz w:val="24"/>
           <w:szCs w:val="24"/>
         </w:rPr>
-        <w:t>s</w:t>
-      </w:r>
-      <w:proofErr w:type="spellEnd"/>
-      <w:r>
-        <w:rPr>
-          <w:rFonts w:ascii="Times New Roman" w:hAnsi="Times New Roman" w:cs="Times New Roman"/>
-          <w:sz w:val="24"/>
-          <w:szCs w:val="24"/>
-        </w:rPr>
-        <w:t xml:space="preserve"> &lt; </w:t>
+        <w:t xml:space="preserve">s &lt; </w:t>
       </w:r>
       <w:r>
         <w:rPr>
@@ -39593,7 +37487,6 @@
         </w:rPr>
         <w:t xml:space="preserve">, </w:t>
       </w:r>
-      <w:proofErr w:type="spellStart"/>
       <w:r>
         <w:rPr>
           <w:rFonts w:ascii="Times New Roman" w:hAnsi="Times New Roman" w:cs="Times New Roman"/>
@@ -39621,7 +37514,6 @@
         </w:rPr>
         <w:t>s</w:t>
       </w:r>
-      <w:proofErr w:type="spellEnd"/>
       <w:r>
         <w:rPr>
           <w:rFonts w:ascii="Times New Roman" w:hAnsi="Times New Roman" w:cs="Times New Roman"/>
@@ -39809,7 +37701,7 @@
           <w:szCs w:val="24"/>
         </w:rPr>
       </w:pPr>
-      <w:bookmarkStart w:id="23" w:name="_Hlk57812120"/>
+      <w:bookmarkStart w:id="22" w:name="_Hlk57812120"/>
       <w:r>
         <w:rPr>
           <w:rFonts w:ascii="Times New Roman" w:hAnsi="Times New Roman" w:cs="Times New Roman"/>
@@ -39859,7 +37751,7 @@
         </w:rPr>
         <w:t xml:space="preserve">-19 </w:t>
       </w:r>
-      <w:bookmarkEnd w:id="23"/>
+      <w:bookmarkEnd w:id="22"/>
       <w:r>
         <w:rPr>
           <w:rFonts w:ascii="Times New Roman" w:hAnsi="Times New Roman" w:cs="Times New Roman"/>
@@ -39996,7 +37888,7 @@
         </w:rPr>
         <w:t xml:space="preserve"> </w:t>
       </w:r>
-      <w:bookmarkStart w:id="24" w:name="_Hlk46996485"/>
+      <w:bookmarkStart w:id="23" w:name="_Hlk46996485"/>
       <w:r>
         <w:rPr>
           <w:rFonts w:ascii="Times New Roman" w:hAnsi="Times New Roman" w:cs="Times New Roman"/>
@@ -40051,7 +37943,7 @@
         </w:rPr>
         <w:t>= .14)</w:t>
       </w:r>
-      <w:bookmarkEnd w:id="24"/>
+      <w:bookmarkEnd w:id="23"/>
       <w:r>
         <w:rPr>
           <w:rFonts w:ascii="Times New Roman" w:hAnsi="Times New Roman" w:cs="Times New Roman"/>
@@ -40509,11 +38401,11 @@
                     </pic:cNvPicPr>
                   </pic:nvPicPr>
                   <pic:blipFill rotWithShape="1">
-                    <a:blip r:embed="rId12">
+                    <a:blip r:embed="rId13">
                       <a:extLst>
                         <a:ext uri="{BEBA8EAE-BF5A-486C-A8C5-ECC9F3942E4B}">
                           <a14:imgProps xmlns:a14="http://schemas.microsoft.com/office/drawing/2010/main">
-                            <a14:imgLayer r:embed="rId13">
+                            <a14:imgLayer r:embed="rId14">
                               <a14:imgEffect>
                                 <a14:sharpenSoften amount="25000"/>
                               </a14:imgEffect>
@@ -40561,7 +38453,7 @@
           <w:szCs w:val="24"/>
         </w:rPr>
       </w:pPr>
-      <w:bookmarkStart w:id="25" w:name="_Hlk44099687"/>
+      <w:bookmarkStart w:id="24" w:name="_Hlk44099687"/>
       <w:r>
         <w:rPr>
           <w:rFonts w:ascii="Times New Roman" w:hAnsi="Times New Roman"/>
@@ -40638,7 +38530,7 @@
         </w:rPr>
         <w:t>(bottom panel). Error bars represent 95% confidence intervals</w:t>
       </w:r>
-      <w:bookmarkEnd w:id="25"/>
+      <w:bookmarkEnd w:id="24"/>
       <w:r>
         <w:rPr>
           <w:rFonts w:ascii="Times New Roman" w:hAnsi="Times New Roman" w:cs="Times New Roman"/>
@@ -40691,11 +38583,11 @@
                     </pic:cNvPicPr>
                   </pic:nvPicPr>
                   <pic:blipFill rotWithShape="1">
-                    <a:blip r:embed="rId14">
+                    <a:blip r:embed="rId15">
                       <a:extLst>
                         <a:ext uri="{BEBA8EAE-BF5A-486C-A8C5-ECC9F3942E4B}">
                           <a14:imgProps xmlns:a14="http://schemas.microsoft.com/office/drawing/2010/main">
-                            <a14:imgLayer r:embed="rId15">
+                            <a14:imgLayer r:embed="rId16">
                               <a14:imgEffect>
                                 <a14:sharpenSoften amount="25000"/>
                               </a14:imgEffect>
@@ -40864,11 +38756,11 @@
                     </pic:cNvPicPr>
                   </pic:nvPicPr>
                   <pic:blipFill rotWithShape="1">
-                    <a:blip r:embed="rId16">
+                    <a:blip r:embed="rId17">
                       <a:extLst>
                         <a:ext uri="{BEBA8EAE-BF5A-486C-A8C5-ECC9F3942E4B}">
                           <a14:imgProps xmlns:a14="http://schemas.microsoft.com/office/drawing/2010/main">
-                            <a14:imgLayer r:embed="rId17">
+                            <a14:imgLayer r:embed="rId18">
                               <a14:imgEffect>
                                 <a14:sharpenSoften amount="25000"/>
                               </a14:imgEffect>
@@ -40907,7 +38799,7 @@
           </wp:inline>
         </w:drawing>
       </w:r>
-      <w:bookmarkStart w:id="26" w:name="_Hlk45290689"/>
+      <w:bookmarkStart w:id="25" w:name="_Hlk45290689"/>
     </w:p>
     <w:p>
       <w:pPr>
@@ -41003,7 +38895,7 @@
         </w:rPr>
         <w:br w:type="page"/>
       </w:r>
-      <w:bookmarkEnd w:id="26"/>
+      <w:bookmarkEnd w:id="25"/>
     </w:p>
     <w:p>
       <w:pPr>
@@ -41088,7 +38980,7 @@
                 <w:szCs w:val="24"/>
               </w:rPr>
             </w:pPr>
-            <w:bookmarkStart w:id="27" w:name="_Hlk32934101"/>
+            <w:bookmarkStart w:id="26" w:name="_Hlk32934101"/>
             <w:r>
               <w:rPr>
                 <w:rFonts w:ascii="Times New Roman" w:hAnsi="Times New Roman" w:cs="Times New Roman"/>
@@ -42358,8 +40250,8 @@
           <w:szCs w:val="24"/>
         </w:rPr>
       </w:pPr>
-      <w:bookmarkStart w:id="28" w:name="_Hlk32942520"/>
-      <w:bookmarkEnd w:id="27"/>
+      <w:bookmarkStart w:id="27" w:name="_Hlk32942520"/>
+      <w:bookmarkEnd w:id="26"/>
       <w:r>
         <w:rPr>
           <w:rFonts w:ascii="Times New Roman" w:hAnsi="Times New Roman" w:cs="Times New Roman"/>
@@ -42411,7 +40303,7 @@
         <w:t>, Backward, and Symmetrical Pairs.</w:t>
       </w:r>
     </w:p>
-    <w:bookmarkEnd w:id="28"/>
+    <w:bookmarkEnd w:id="27"/>
     <w:p>
       <w:pPr>
         <w:spacing w:line="480" w:lineRule="auto"/>
@@ -42620,7 +40512,7 @@
           <w:szCs w:val="24"/>
         </w:rPr>
       </w:pPr>
-      <w:bookmarkStart w:id="29" w:name="_Hlk32933438"/>
+      <w:bookmarkStart w:id="28" w:name="_Hlk32933438"/>
       <w:r>
         <w:rPr>
           <w:rFonts w:ascii="Times New Roman" w:hAnsi="Times New Roman" w:cs="Times New Roman"/>
@@ -45536,46 +43428,10 @@
           <w:sz w:val="24"/>
           <w:szCs w:val="24"/>
         </w:rPr>
-        <w:t xml:space="preserve"> Frequency is measured using SUBTLEX word frequency measure (</w:t>
-      </w:r>
-      <w:proofErr w:type="spellStart"/>
-      <w:r>
-        <w:rPr>
-          <w:rFonts w:ascii="Times New Roman" w:hAnsi="Times New Roman" w:cs="Times New Roman"/>
-          <w:sz w:val="24"/>
-          <w:szCs w:val="24"/>
-        </w:rPr>
-        <w:t>Brysbaert</w:t>
-      </w:r>
-      <w:proofErr w:type="spellEnd"/>
-      <w:r>
-        <w:rPr>
-          <w:rFonts w:ascii="Times New Roman" w:hAnsi="Times New Roman" w:cs="Times New Roman"/>
-          <w:sz w:val="24"/>
-          <w:szCs w:val="24"/>
-        </w:rPr>
-        <w:t xml:space="preserve"> &amp; New, 2009). Concreteness and length were taken from the English Lexicon Project (</w:t>
-      </w:r>
-      <w:proofErr w:type="spellStart"/>
-      <w:r>
-        <w:rPr>
-          <w:rFonts w:ascii="Times New Roman" w:hAnsi="Times New Roman" w:cs="Times New Roman"/>
-          <w:sz w:val="24"/>
-          <w:szCs w:val="24"/>
-        </w:rPr>
-        <w:t>Balota</w:t>
-      </w:r>
-      <w:proofErr w:type="spellEnd"/>
-      <w:r>
-        <w:rPr>
-          <w:rFonts w:ascii="Times New Roman" w:hAnsi="Times New Roman" w:cs="Times New Roman"/>
-          <w:sz w:val="24"/>
-          <w:szCs w:val="24"/>
-        </w:rPr>
-        <w:t xml:space="preserve"> et al., 2007).</w:t>
+        <w:t xml:space="preserve"> Frequency is measured using SUBTLEX word frequency measure (Brysbaert &amp; New, 2009). Concreteness and length were taken from the English Lexicon Project (Balota et al., 2007).</w:t>
       </w:r>
     </w:p>
-    <w:bookmarkEnd w:id="29"/>
+    <w:bookmarkEnd w:id="28"/>
     <w:p>
       <w:pPr>
         <w:rPr>
@@ -47341,8 +45197,8 @@
                 <w:rFonts w:ascii="Times New Roman" w:hAnsi="Times New Roman"/>
               </w:rPr>
             </w:pPr>
-            <w:bookmarkStart w:id="30" w:name="_Hlk47612839"/>
-            <w:bookmarkStart w:id="31" w:name="_Hlk47612855"/>
+            <w:bookmarkStart w:id="29" w:name="_Hlk47612839"/>
+            <w:bookmarkStart w:id="30" w:name="_Hlk47612855"/>
             <w:r>
               <w:rPr>
                 <w:rFonts w:ascii="Times New Roman" w:hAnsi="Times New Roman"/>
@@ -48081,9 +45937,9 @@
                 <w:rFonts w:ascii="Times New Roman" w:hAnsi="Times New Roman"/>
               </w:rPr>
             </w:pPr>
-            <w:bookmarkStart w:id="32" w:name="_Hlk47612888"/>
+            <w:bookmarkStart w:id="31" w:name="_Hlk47612888"/>
+            <w:bookmarkEnd w:id="29"/>
             <w:bookmarkEnd w:id="30"/>
-            <w:bookmarkEnd w:id="31"/>
           </w:p>
         </w:tc>
         <w:tc>
@@ -48242,7 +46098,7 @@
           </w:p>
         </w:tc>
       </w:tr>
-      <w:bookmarkEnd w:id="32"/>
+      <w:bookmarkEnd w:id="31"/>
       <w:tr>
         <w:tc>
           <w:tcPr>
@@ -57332,8 +55188,8 @@
       </w:pPr>
     </w:p>
     <w:sectPr>
-      <w:headerReference w:type="default" r:id="rId18"/>
-      <w:headerReference w:type="first" r:id="rId19"/>
+      <w:headerReference w:type="default" r:id="rId19"/>
+      <w:headerReference w:type="first" r:id="rId20"/>
       <w:pgSz w:w="12240" w:h="15840"/>
       <w:pgMar w:top="1440" w:right="1440" w:bottom="1440" w:left="1440" w:header="720" w:footer="720" w:gutter="0"/>
       <w:cols w:space="720"/>
@@ -57345,7 +55201,7 @@
 </file>
 
 <file path=word/comments.xml><?xml version="1.0" encoding="utf-8"?>
-<w:comments xmlns:wpc="http://schemas.microsoft.com/office/word/2010/wordprocessingCanvas" xmlns:cx="http://schemas.microsoft.com/office/drawing/2014/chartex" xmlns:cx1="http://schemas.microsoft.com/office/drawing/2015/9/8/chartex" xmlns:cx2="http://schemas.microsoft.com/office/drawing/2015/10/21/chartex" xmlns:cx3="http://schemas.microsoft.com/office/drawing/2016/5/9/chartex" xmlns:cx4="http://schemas.microsoft.com/office/drawing/2016/5/10/chartex" xmlns:cx5="http://schemas.microsoft.com/office/drawing/2016/5/11/chartex" xmlns:cx6="http://schemas.microsoft.com/office/drawing/2016/5/12/chartex" xmlns:cx7="http://schemas.microsoft.com/office/drawing/2016/5/13/chartex" xmlns:cx8="http://schemas.microsoft.com/office/drawing/2016/5/14/chartex" xmlns:mc="http://schemas.openxmlformats.org/markup-compatibility/2006" xmlns:aink="http://schemas.microsoft.com/office/drawing/2016/ink" xmlns:am3d="http://schemas.microsoft.com/office/drawing/2017/model3d" xmlns:o="urn:schemas-microsoft-com:office:office" xmlns:r="http://schemas.openxmlformats.org/officeDocument/2006/relationships" xmlns:m="http://schemas.openxmlformats.org/officeDocument/2006/math" xmlns:v="urn:schemas-microsoft-com:vml" xmlns:wp14="http://schemas.microsoft.com/office/word/2010/wordprocessingDrawing" xmlns:wp="http://schemas.openxmlformats.org/drawingml/2006/wordprocessingDrawing" xmlns:w10="urn:schemas-microsoft-com:office:word" xmlns:w="http://schemas.openxmlformats.org/wordprocessingml/2006/main" xmlns:w14="http://schemas.microsoft.com/office/word/2010/wordml" xmlns:w15="http://schemas.microsoft.com/office/word/2012/wordml" xmlns:w16cid="http://schemas.microsoft.com/office/word/2016/wordml/cid" xmlns:w16se="http://schemas.microsoft.com/office/word/2015/wordml/symex" xmlns:wpg="http://schemas.microsoft.com/office/word/2010/wordprocessingGroup" xmlns:wpi="http://schemas.microsoft.com/office/word/2010/wordprocessingInk" xmlns:wne="http://schemas.microsoft.com/office/word/2006/wordml" xmlns:wps="http://schemas.microsoft.com/office/word/2010/wordprocessingShape" mc:Ignorable="w14 w15 w16se w16cid wp14">
+<w:comments xmlns:wpc="http://schemas.microsoft.com/office/word/2010/wordprocessingCanvas" xmlns:cx="http://schemas.microsoft.com/office/drawing/2014/chartex" xmlns:cx1="http://schemas.microsoft.com/office/drawing/2015/9/8/chartex" xmlns:cx2="http://schemas.microsoft.com/office/drawing/2015/10/21/chartex" xmlns:cx3="http://schemas.microsoft.com/office/drawing/2016/5/9/chartex" xmlns:cx4="http://schemas.microsoft.com/office/drawing/2016/5/10/chartex" xmlns:cx5="http://schemas.microsoft.com/office/drawing/2016/5/11/chartex" xmlns:cx6="http://schemas.microsoft.com/office/drawing/2016/5/12/chartex" xmlns:cx7="http://schemas.microsoft.com/office/drawing/2016/5/13/chartex" xmlns:cx8="http://schemas.microsoft.com/office/drawing/2016/5/14/chartex" xmlns:mc="http://schemas.openxmlformats.org/markup-compatibility/2006" xmlns:aink="http://schemas.microsoft.com/office/drawing/2016/ink" xmlns:am3d="http://schemas.microsoft.com/office/drawing/2017/model3d" xmlns:o="urn:schemas-microsoft-com:office:office" xmlns:r="http://schemas.openxmlformats.org/officeDocument/2006/relationships" xmlns:m="http://schemas.openxmlformats.org/officeDocument/2006/math" xmlns:v="urn:schemas-microsoft-com:vml" xmlns:wp14="http://schemas.microsoft.com/office/word/2010/wordprocessingDrawing" xmlns:wp="http://schemas.openxmlformats.org/drawingml/2006/wordprocessingDrawing" xmlns:w10="urn:schemas-microsoft-com:office:word" xmlns:w="http://schemas.openxmlformats.org/wordprocessingml/2006/main" xmlns:w14="http://schemas.microsoft.com/office/word/2010/wordml" xmlns:w15="http://schemas.microsoft.com/office/word/2012/wordml" xmlns:w16cex="http://schemas.microsoft.com/office/word/2018/wordml/cex" xmlns:w16cid="http://schemas.microsoft.com/office/word/2016/wordml/cid" xmlns:w16="http://schemas.microsoft.com/office/word/2018/wordml" xmlns:w16se="http://schemas.microsoft.com/office/word/2015/wordml/symex" xmlns:wpg="http://schemas.microsoft.com/office/word/2010/wordprocessingGroup" xmlns:wpi="http://schemas.microsoft.com/office/word/2010/wordprocessingInk" xmlns:wne="http://schemas.microsoft.com/office/word/2006/wordml" xmlns:wps="http://schemas.microsoft.com/office/word/2010/wordprocessingShape" mc:Ignorable="w14 w15 w16se w16cid w16 w16cex wp14">
   <w:comment w:id="2" w:author="Nicholas Maxwell" w:date="2020-12-02T12:57:00Z" w:initials="NM">
     <w:p>
       <w:pPr>
@@ -57378,7 +55234,7 @@
       </w:r>
     </w:p>
   </w:comment>
-  <w:comment w:id="19" w:author="Nick Maxwell" w:date="2020-10-14T10:23:00Z" w:initials="NM">
+  <w:comment w:id="18" w:author="Nick Maxwell" w:date="2020-10-14T10:23:00Z" w:initials="NM">
     <w:p>
       <w:pPr>
         <w:pStyle w:val="CommentText"/>
@@ -57398,7 +55254,7 @@
 </file>
 
 <file path=word/commentsExtended.xml><?xml version="1.0" encoding="utf-8"?>
-<w15:commentsEx xmlns:wpc="http://schemas.microsoft.com/office/word/2010/wordprocessingCanvas" xmlns:cx="http://schemas.microsoft.com/office/drawing/2014/chartex" xmlns:cx1="http://schemas.microsoft.com/office/drawing/2015/9/8/chartex" xmlns:cx2="http://schemas.microsoft.com/office/drawing/2015/10/21/chartex" xmlns:cx3="http://schemas.microsoft.com/office/drawing/2016/5/9/chartex" xmlns:cx4="http://schemas.microsoft.com/office/drawing/2016/5/10/chartex" xmlns:cx5="http://schemas.microsoft.com/office/drawing/2016/5/11/chartex" xmlns:cx6="http://schemas.microsoft.com/office/drawing/2016/5/12/chartex" xmlns:cx7="http://schemas.microsoft.com/office/drawing/2016/5/13/chartex" xmlns:cx8="http://schemas.microsoft.com/office/drawing/2016/5/14/chartex" xmlns:mc="http://schemas.openxmlformats.org/markup-compatibility/2006" xmlns:aink="http://schemas.microsoft.com/office/drawing/2016/ink" xmlns:am3d="http://schemas.microsoft.com/office/drawing/2017/model3d" xmlns:o="urn:schemas-microsoft-com:office:office" xmlns:r="http://schemas.openxmlformats.org/officeDocument/2006/relationships" xmlns:m="http://schemas.openxmlformats.org/officeDocument/2006/math" xmlns:v="urn:schemas-microsoft-com:vml" xmlns:wp14="http://schemas.microsoft.com/office/word/2010/wordprocessingDrawing" xmlns:wp="http://schemas.openxmlformats.org/drawingml/2006/wordprocessingDrawing" xmlns:w10="urn:schemas-microsoft-com:office:word" xmlns:w="http://schemas.openxmlformats.org/wordprocessingml/2006/main" xmlns:w14="http://schemas.microsoft.com/office/word/2010/wordml" xmlns:w15="http://schemas.microsoft.com/office/word/2012/wordml" xmlns:w16cid="http://schemas.microsoft.com/office/word/2016/wordml/cid" xmlns:w16se="http://schemas.microsoft.com/office/word/2015/wordml/symex" xmlns:wpg="http://schemas.microsoft.com/office/word/2010/wordprocessingGroup" xmlns:wpi="http://schemas.microsoft.com/office/word/2010/wordprocessingInk" xmlns:wne="http://schemas.microsoft.com/office/word/2006/wordml" xmlns:wps="http://schemas.microsoft.com/office/word/2010/wordprocessingShape" mc:Ignorable="w14 w15 w16se w16cid wp14">
+<w15:commentsEx xmlns:wpc="http://schemas.microsoft.com/office/word/2010/wordprocessingCanvas" xmlns:cx="http://schemas.microsoft.com/office/drawing/2014/chartex" xmlns:cx1="http://schemas.microsoft.com/office/drawing/2015/9/8/chartex" xmlns:cx2="http://schemas.microsoft.com/office/drawing/2015/10/21/chartex" xmlns:cx3="http://schemas.microsoft.com/office/drawing/2016/5/9/chartex" xmlns:cx4="http://schemas.microsoft.com/office/drawing/2016/5/10/chartex" xmlns:cx5="http://schemas.microsoft.com/office/drawing/2016/5/11/chartex" xmlns:cx6="http://schemas.microsoft.com/office/drawing/2016/5/12/chartex" xmlns:cx7="http://schemas.microsoft.com/office/drawing/2016/5/13/chartex" xmlns:cx8="http://schemas.microsoft.com/office/drawing/2016/5/14/chartex" xmlns:mc="http://schemas.openxmlformats.org/markup-compatibility/2006" xmlns:aink="http://schemas.microsoft.com/office/drawing/2016/ink" xmlns:am3d="http://schemas.microsoft.com/office/drawing/2017/model3d" xmlns:o="urn:schemas-microsoft-com:office:office" xmlns:r="http://schemas.openxmlformats.org/officeDocument/2006/relationships" xmlns:m="http://schemas.openxmlformats.org/officeDocument/2006/math" xmlns:v="urn:schemas-microsoft-com:vml" xmlns:wp14="http://schemas.microsoft.com/office/word/2010/wordprocessingDrawing" xmlns:wp="http://schemas.openxmlformats.org/drawingml/2006/wordprocessingDrawing" xmlns:w10="urn:schemas-microsoft-com:office:word" xmlns:w="http://schemas.openxmlformats.org/wordprocessingml/2006/main" xmlns:w14="http://schemas.microsoft.com/office/word/2010/wordml" xmlns:w15="http://schemas.microsoft.com/office/word/2012/wordml" xmlns:w16cex="http://schemas.microsoft.com/office/word/2018/wordml/cex" xmlns:w16cid="http://schemas.microsoft.com/office/word/2016/wordml/cid" xmlns:w16="http://schemas.microsoft.com/office/word/2018/wordml" xmlns:w16se="http://schemas.microsoft.com/office/word/2015/wordml/symex" xmlns:wpg="http://schemas.microsoft.com/office/word/2010/wordprocessingGroup" xmlns:wpi="http://schemas.microsoft.com/office/word/2010/wordprocessingInk" xmlns:wne="http://schemas.microsoft.com/office/word/2006/wordml" xmlns:wps="http://schemas.microsoft.com/office/word/2010/wordprocessingShape" mc:Ignorable="w14 w15 w16se w16cid w16 w16cex wp14">
   <w15:commentEx w15:paraId="69CA3469" w15:done="0"/>
   <w15:commentEx w15:paraId="24579DF2" w15:done="0"/>
   <w15:commentEx w15:paraId="7A758DCE" w15:done="0"/>
@@ -57407,14 +55263,13 @@
 
 <file path=word/commentsExtensible.xml><?xml version="1.0" encoding="utf-8"?>
 <w16cex:commentsExtensible xmlns:wpc="http://schemas.microsoft.com/office/word/2010/wordprocessingCanvas" xmlns:cx="http://schemas.microsoft.com/office/drawing/2014/chartex" xmlns:cx1="http://schemas.microsoft.com/office/drawing/2015/9/8/chartex" xmlns:cx2="http://schemas.microsoft.com/office/drawing/2015/10/21/chartex" xmlns:cx3="http://schemas.microsoft.com/office/drawing/2016/5/9/chartex" xmlns:cx4="http://schemas.microsoft.com/office/drawing/2016/5/10/chartex" xmlns:cx5="http://schemas.microsoft.com/office/drawing/2016/5/11/chartex" xmlns:cx6="http://schemas.microsoft.com/office/drawing/2016/5/12/chartex" xmlns:cx7="http://schemas.microsoft.com/office/drawing/2016/5/13/chartex" xmlns:cx8="http://schemas.microsoft.com/office/drawing/2016/5/14/chartex" xmlns:mc="http://schemas.openxmlformats.org/markup-compatibility/2006" xmlns:aink="http://schemas.microsoft.com/office/drawing/2016/ink" xmlns:am3d="http://schemas.microsoft.com/office/drawing/2017/model3d" xmlns:o="urn:schemas-microsoft-com:office:office" xmlns:r="http://schemas.openxmlformats.org/officeDocument/2006/relationships" xmlns:m="http://schemas.openxmlformats.org/officeDocument/2006/math" xmlns:v="urn:schemas-microsoft-com:vml" xmlns:wp14="http://schemas.microsoft.com/office/word/2010/wordprocessingDrawing" xmlns:wp="http://schemas.openxmlformats.org/drawingml/2006/wordprocessingDrawing" xmlns:w10="urn:schemas-microsoft-com:office:word" xmlns:w="http://schemas.openxmlformats.org/wordprocessingml/2006/main" xmlns:w14="http://schemas.microsoft.com/office/word/2010/wordml" xmlns:w15="http://schemas.microsoft.com/office/word/2012/wordml" xmlns:w16cex="http://schemas.microsoft.com/office/word/2018/wordml/cex" xmlns:w16cid="http://schemas.microsoft.com/office/word/2016/wordml/cid" xmlns:w16="http://schemas.microsoft.com/office/word/2018/wordml" xmlns:w16se="http://schemas.microsoft.com/office/word/2015/wordml/symex" xmlns:wpg="http://schemas.microsoft.com/office/word/2010/wordprocessingGroup" xmlns:wpi="http://schemas.microsoft.com/office/word/2010/wordprocessingInk" xmlns:wne="http://schemas.microsoft.com/office/word/2006/wordml" xmlns:wps="http://schemas.microsoft.com/office/word/2010/wordprocessingShape" mc:Ignorable="w14 w15 w16se w16cid w16 w16cex wp14">
-  <w16cex:commentExtensible w16cex:durableId="23314E82" w16cex:dateUtc="2020-10-14T15:16:00Z"/>
   <w16cex:commentExtensible w16cex:durableId="235380AF" w16cex:dateUtc="2020-11-09T14:47:00Z"/>
   <w16cex:commentExtensible w16cex:durableId="23315034" w16cex:dateUtc="2020-10-14T15:23:00Z"/>
 </w16cex:commentsExtensible>
 </file>
 
 <file path=word/commentsIds.xml><?xml version="1.0" encoding="utf-8"?>
-<w16cid:commentsIds xmlns:wpc="http://schemas.microsoft.com/office/word/2010/wordprocessingCanvas" xmlns:cx="http://schemas.microsoft.com/office/drawing/2014/chartex" xmlns:cx1="http://schemas.microsoft.com/office/drawing/2015/9/8/chartex" xmlns:cx2="http://schemas.microsoft.com/office/drawing/2015/10/21/chartex" xmlns:cx3="http://schemas.microsoft.com/office/drawing/2016/5/9/chartex" xmlns:cx4="http://schemas.microsoft.com/office/drawing/2016/5/10/chartex" xmlns:cx5="http://schemas.microsoft.com/office/drawing/2016/5/11/chartex" xmlns:cx6="http://schemas.microsoft.com/office/drawing/2016/5/12/chartex" xmlns:cx7="http://schemas.microsoft.com/office/drawing/2016/5/13/chartex" xmlns:cx8="http://schemas.microsoft.com/office/drawing/2016/5/14/chartex" xmlns:mc="http://schemas.openxmlformats.org/markup-compatibility/2006" xmlns:aink="http://schemas.microsoft.com/office/drawing/2016/ink" xmlns:am3d="http://schemas.microsoft.com/office/drawing/2017/model3d" xmlns:o="urn:schemas-microsoft-com:office:office" xmlns:r="http://schemas.openxmlformats.org/officeDocument/2006/relationships" xmlns:m="http://schemas.openxmlformats.org/officeDocument/2006/math" xmlns:v="urn:schemas-microsoft-com:vml" xmlns:wp14="http://schemas.microsoft.com/office/word/2010/wordprocessingDrawing" xmlns:wp="http://schemas.openxmlformats.org/drawingml/2006/wordprocessingDrawing" xmlns:w10="urn:schemas-microsoft-com:office:word" xmlns:w="http://schemas.openxmlformats.org/wordprocessingml/2006/main" xmlns:w14="http://schemas.microsoft.com/office/word/2010/wordml" xmlns:w15="http://schemas.microsoft.com/office/word/2012/wordml" xmlns:w16cid="http://schemas.microsoft.com/office/word/2016/wordml/cid" xmlns:w16se="http://schemas.microsoft.com/office/word/2015/wordml/symex" xmlns:wpg="http://schemas.microsoft.com/office/word/2010/wordprocessingGroup" xmlns:wpi="http://schemas.microsoft.com/office/word/2010/wordprocessingInk" xmlns:wne="http://schemas.microsoft.com/office/word/2006/wordml" xmlns:wps="http://schemas.microsoft.com/office/word/2010/wordprocessingShape" mc:Ignorable="w14 w15 w16se w16cid wp14">
+<w16cid:commentsIds xmlns:wpc="http://schemas.microsoft.com/office/word/2010/wordprocessingCanvas" xmlns:cx="http://schemas.microsoft.com/office/drawing/2014/chartex" xmlns:cx1="http://schemas.microsoft.com/office/drawing/2015/9/8/chartex" xmlns:cx2="http://schemas.microsoft.com/office/drawing/2015/10/21/chartex" xmlns:cx3="http://schemas.microsoft.com/office/drawing/2016/5/9/chartex" xmlns:cx4="http://schemas.microsoft.com/office/drawing/2016/5/10/chartex" xmlns:cx5="http://schemas.microsoft.com/office/drawing/2016/5/11/chartex" xmlns:cx6="http://schemas.microsoft.com/office/drawing/2016/5/12/chartex" xmlns:cx7="http://schemas.microsoft.com/office/drawing/2016/5/13/chartex" xmlns:cx8="http://schemas.microsoft.com/office/drawing/2016/5/14/chartex" xmlns:mc="http://schemas.openxmlformats.org/markup-compatibility/2006" xmlns:aink="http://schemas.microsoft.com/office/drawing/2016/ink" xmlns:am3d="http://schemas.microsoft.com/office/drawing/2017/model3d" xmlns:o="urn:schemas-microsoft-com:office:office" xmlns:r="http://schemas.openxmlformats.org/officeDocument/2006/relationships" xmlns:m="http://schemas.openxmlformats.org/officeDocument/2006/math" xmlns:v="urn:schemas-microsoft-com:vml" xmlns:wp14="http://schemas.microsoft.com/office/word/2010/wordprocessingDrawing" xmlns:wp="http://schemas.openxmlformats.org/drawingml/2006/wordprocessingDrawing" xmlns:w10="urn:schemas-microsoft-com:office:word" xmlns:w="http://schemas.openxmlformats.org/wordprocessingml/2006/main" xmlns:w14="http://schemas.microsoft.com/office/word/2010/wordml" xmlns:w15="http://schemas.microsoft.com/office/word/2012/wordml" xmlns:w16cex="http://schemas.microsoft.com/office/word/2018/wordml/cex" xmlns:w16cid="http://schemas.microsoft.com/office/word/2016/wordml/cid" xmlns:w16="http://schemas.microsoft.com/office/word/2018/wordml" xmlns:w16se="http://schemas.microsoft.com/office/word/2015/wordml/symex" xmlns:wpg="http://schemas.microsoft.com/office/word/2010/wordprocessingGroup" xmlns:wpi="http://schemas.microsoft.com/office/word/2010/wordprocessingInk" xmlns:wne="http://schemas.microsoft.com/office/word/2006/wordml" xmlns:wps="http://schemas.microsoft.com/office/word/2010/wordprocessingShape" mc:Ignorable="w14 w15 w16se w16cid w16 w16cex wp14">
   <w16cid:commentId w16cid:paraId="69CA3469" w16cid:durableId="23720DA3"/>
   <w16cid:commentId w16cid:paraId="24579DF2" w16cid:durableId="235380AF"/>
   <w16cid:commentId w16cid:paraId="7A758DCE" w16cid:durableId="23315034"/>
@@ -57422,7 +55277,7 @@
 </file>
 
 <file path=word/endnotes.xml><?xml version="1.0" encoding="utf-8"?>
-<w:endnotes xmlns:wpc="http://schemas.microsoft.com/office/word/2010/wordprocessingCanvas" xmlns:cx="http://schemas.microsoft.com/office/drawing/2014/chartex" xmlns:cx1="http://schemas.microsoft.com/office/drawing/2015/9/8/chartex" xmlns:cx2="http://schemas.microsoft.com/office/drawing/2015/10/21/chartex" xmlns:cx3="http://schemas.microsoft.com/office/drawing/2016/5/9/chartex" xmlns:cx4="http://schemas.microsoft.com/office/drawing/2016/5/10/chartex" xmlns:cx5="http://schemas.microsoft.com/office/drawing/2016/5/11/chartex" xmlns:cx6="http://schemas.microsoft.com/office/drawing/2016/5/12/chartex" xmlns:cx7="http://schemas.microsoft.com/office/drawing/2016/5/13/chartex" xmlns:cx8="http://schemas.microsoft.com/office/drawing/2016/5/14/chartex" xmlns:mc="http://schemas.openxmlformats.org/markup-compatibility/2006" xmlns:aink="http://schemas.microsoft.com/office/drawing/2016/ink" xmlns:am3d="http://schemas.microsoft.com/office/drawing/2017/model3d" xmlns:o="urn:schemas-microsoft-com:office:office" xmlns:r="http://schemas.openxmlformats.org/officeDocument/2006/relationships" xmlns:m="http://schemas.openxmlformats.org/officeDocument/2006/math" xmlns:v="urn:schemas-microsoft-com:vml" xmlns:wp14="http://schemas.microsoft.com/office/word/2010/wordprocessingDrawing" xmlns:wp="http://schemas.openxmlformats.org/drawingml/2006/wordprocessingDrawing" xmlns:w10="urn:schemas-microsoft-com:office:word" xmlns:w="http://schemas.openxmlformats.org/wordprocessingml/2006/main" xmlns:w14="http://schemas.microsoft.com/office/word/2010/wordml" xmlns:w15="http://schemas.microsoft.com/office/word/2012/wordml" xmlns:w16cid="http://schemas.microsoft.com/office/word/2016/wordml/cid" xmlns:w16se="http://schemas.microsoft.com/office/word/2015/wordml/symex" xmlns:wpg="http://schemas.microsoft.com/office/word/2010/wordprocessingGroup" xmlns:wpi="http://schemas.microsoft.com/office/word/2010/wordprocessingInk" xmlns:wne="http://schemas.microsoft.com/office/word/2006/wordml" xmlns:wps="http://schemas.microsoft.com/office/word/2010/wordprocessingShape" mc:Ignorable="w14 w15 w16se w16cid wp14">
+<w:endnotes xmlns:wpc="http://schemas.microsoft.com/office/word/2010/wordprocessingCanvas" xmlns:cx="http://schemas.microsoft.com/office/drawing/2014/chartex" xmlns:cx1="http://schemas.microsoft.com/office/drawing/2015/9/8/chartex" xmlns:cx2="http://schemas.microsoft.com/office/drawing/2015/10/21/chartex" xmlns:cx3="http://schemas.microsoft.com/office/drawing/2016/5/9/chartex" xmlns:cx4="http://schemas.microsoft.com/office/drawing/2016/5/10/chartex" xmlns:cx5="http://schemas.microsoft.com/office/drawing/2016/5/11/chartex" xmlns:cx6="http://schemas.microsoft.com/office/drawing/2016/5/12/chartex" xmlns:cx7="http://schemas.microsoft.com/office/drawing/2016/5/13/chartex" xmlns:cx8="http://schemas.microsoft.com/office/drawing/2016/5/14/chartex" xmlns:mc="http://schemas.openxmlformats.org/markup-compatibility/2006" xmlns:aink="http://schemas.microsoft.com/office/drawing/2016/ink" xmlns:am3d="http://schemas.microsoft.com/office/drawing/2017/model3d" xmlns:o="urn:schemas-microsoft-com:office:office" xmlns:r="http://schemas.openxmlformats.org/officeDocument/2006/relationships" xmlns:m="http://schemas.openxmlformats.org/officeDocument/2006/math" xmlns:v="urn:schemas-microsoft-com:vml" xmlns:wp14="http://schemas.microsoft.com/office/word/2010/wordprocessingDrawing" xmlns:wp="http://schemas.openxmlformats.org/drawingml/2006/wordprocessingDrawing" xmlns:w10="urn:schemas-microsoft-com:office:word" xmlns:w="http://schemas.openxmlformats.org/wordprocessingml/2006/main" xmlns:w14="http://schemas.microsoft.com/office/word/2010/wordml" xmlns:w15="http://schemas.microsoft.com/office/word/2012/wordml" xmlns:w16cex="http://schemas.microsoft.com/office/word/2018/wordml/cex" xmlns:w16cid="http://schemas.microsoft.com/office/word/2016/wordml/cid" xmlns:w16="http://schemas.microsoft.com/office/word/2018/wordml" xmlns:w16se="http://schemas.microsoft.com/office/word/2015/wordml/symex" xmlns:wpg="http://schemas.microsoft.com/office/word/2010/wordprocessingGroup" xmlns:wpi="http://schemas.microsoft.com/office/word/2010/wordprocessingInk" xmlns:wne="http://schemas.microsoft.com/office/word/2006/wordml" xmlns:wps="http://schemas.microsoft.com/office/word/2010/wordprocessingShape" mc:Ignorable="w14 w15 w16se w16cid w16 w16cex wp14">
   <w:endnote w:type="separator" w:id="-1">
     <w:p>
       <w:pPr>
@@ -57447,7 +55302,7 @@
 </file>
 
 <file path=word/footnotes.xml><?xml version="1.0" encoding="utf-8"?>
-<w:footnotes xmlns:wpc="http://schemas.microsoft.com/office/word/2010/wordprocessingCanvas" xmlns:cx="http://schemas.microsoft.com/office/drawing/2014/chartex" xmlns:cx1="http://schemas.microsoft.com/office/drawing/2015/9/8/chartex" xmlns:cx2="http://schemas.microsoft.com/office/drawing/2015/10/21/chartex" xmlns:cx3="http://schemas.microsoft.com/office/drawing/2016/5/9/chartex" xmlns:cx4="http://schemas.microsoft.com/office/drawing/2016/5/10/chartex" xmlns:cx5="http://schemas.microsoft.com/office/drawing/2016/5/11/chartex" xmlns:cx6="http://schemas.microsoft.com/office/drawing/2016/5/12/chartex" xmlns:cx7="http://schemas.microsoft.com/office/drawing/2016/5/13/chartex" xmlns:cx8="http://schemas.microsoft.com/office/drawing/2016/5/14/chartex" xmlns:mc="http://schemas.openxmlformats.org/markup-compatibility/2006" xmlns:aink="http://schemas.microsoft.com/office/drawing/2016/ink" xmlns:am3d="http://schemas.microsoft.com/office/drawing/2017/model3d" xmlns:o="urn:schemas-microsoft-com:office:office" xmlns:r="http://schemas.openxmlformats.org/officeDocument/2006/relationships" xmlns:m="http://schemas.openxmlformats.org/officeDocument/2006/math" xmlns:v="urn:schemas-microsoft-com:vml" xmlns:wp14="http://schemas.microsoft.com/office/word/2010/wordprocessingDrawing" xmlns:wp="http://schemas.openxmlformats.org/drawingml/2006/wordprocessingDrawing" xmlns:w10="urn:schemas-microsoft-com:office:word" xmlns:w="http://schemas.openxmlformats.org/wordprocessingml/2006/main" xmlns:w14="http://schemas.microsoft.com/office/word/2010/wordml" xmlns:w15="http://schemas.microsoft.com/office/word/2012/wordml" xmlns:w16cid="http://schemas.microsoft.com/office/word/2016/wordml/cid" xmlns:w16se="http://schemas.microsoft.com/office/word/2015/wordml/symex" xmlns:wpg="http://schemas.microsoft.com/office/word/2010/wordprocessingGroup" xmlns:wpi="http://schemas.microsoft.com/office/word/2010/wordprocessingInk" xmlns:wne="http://schemas.microsoft.com/office/word/2006/wordml" xmlns:wps="http://schemas.microsoft.com/office/word/2010/wordprocessingShape" mc:Ignorable="w14 w15 w16se w16cid wp14">
+<w:footnotes xmlns:wpc="http://schemas.microsoft.com/office/word/2010/wordprocessingCanvas" xmlns:cx="http://schemas.microsoft.com/office/drawing/2014/chartex" xmlns:cx1="http://schemas.microsoft.com/office/drawing/2015/9/8/chartex" xmlns:cx2="http://schemas.microsoft.com/office/drawing/2015/10/21/chartex" xmlns:cx3="http://schemas.microsoft.com/office/drawing/2016/5/9/chartex" xmlns:cx4="http://schemas.microsoft.com/office/drawing/2016/5/10/chartex" xmlns:cx5="http://schemas.microsoft.com/office/drawing/2016/5/11/chartex" xmlns:cx6="http://schemas.microsoft.com/office/drawing/2016/5/12/chartex" xmlns:cx7="http://schemas.microsoft.com/office/drawing/2016/5/13/chartex" xmlns:cx8="http://schemas.microsoft.com/office/drawing/2016/5/14/chartex" xmlns:mc="http://schemas.openxmlformats.org/markup-compatibility/2006" xmlns:aink="http://schemas.microsoft.com/office/drawing/2016/ink" xmlns:am3d="http://schemas.microsoft.com/office/drawing/2017/model3d" xmlns:o="urn:schemas-microsoft-com:office:office" xmlns:r="http://schemas.openxmlformats.org/officeDocument/2006/relationships" xmlns:m="http://schemas.openxmlformats.org/officeDocument/2006/math" xmlns:v="urn:schemas-microsoft-com:vml" xmlns:wp14="http://schemas.microsoft.com/office/word/2010/wordprocessingDrawing" xmlns:wp="http://schemas.openxmlformats.org/drawingml/2006/wordprocessingDrawing" xmlns:w10="urn:schemas-microsoft-com:office:word" xmlns:w="http://schemas.openxmlformats.org/wordprocessingml/2006/main" xmlns:w14="http://schemas.microsoft.com/office/word/2010/wordml" xmlns:w15="http://schemas.microsoft.com/office/word/2012/wordml" xmlns:w16cex="http://schemas.microsoft.com/office/word/2018/wordml/cex" xmlns:w16cid="http://schemas.microsoft.com/office/word/2016/wordml/cid" xmlns:w16="http://schemas.microsoft.com/office/word/2018/wordml" xmlns:w16se="http://schemas.microsoft.com/office/word/2015/wordml/symex" xmlns:wpg="http://schemas.microsoft.com/office/word/2010/wordprocessingGroup" xmlns:wpi="http://schemas.microsoft.com/office/word/2010/wordprocessingInk" xmlns:wne="http://schemas.microsoft.com/office/word/2006/wordml" xmlns:wps="http://schemas.microsoft.com/office/word/2010/wordprocessingShape" mc:Ignorable="w14 w15 w16se w16cid w16 w16cex wp14">
   <w:footnote w:type="separator" w:id="-1">
     <w:p>
       <w:pPr>
@@ -57472,7 +55327,7 @@
 </file>
 
 <file path=word/header1.xml><?xml version="1.0" encoding="utf-8"?>
-<w:hdr xmlns:wpc="http://schemas.microsoft.com/office/word/2010/wordprocessingCanvas" xmlns:cx="http://schemas.microsoft.com/office/drawing/2014/chartex" xmlns:cx1="http://schemas.microsoft.com/office/drawing/2015/9/8/chartex" xmlns:cx2="http://schemas.microsoft.com/office/drawing/2015/10/21/chartex" xmlns:cx3="http://schemas.microsoft.com/office/drawing/2016/5/9/chartex" xmlns:cx4="http://schemas.microsoft.com/office/drawing/2016/5/10/chartex" xmlns:cx5="http://schemas.microsoft.com/office/drawing/2016/5/11/chartex" xmlns:cx6="http://schemas.microsoft.com/office/drawing/2016/5/12/chartex" xmlns:cx7="http://schemas.microsoft.com/office/drawing/2016/5/13/chartex" xmlns:cx8="http://schemas.microsoft.com/office/drawing/2016/5/14/chartex" xmlns:mc="http://schemas.openxmlformats.org/markup-compatibility/2006" xmlns:aink="http://schemas.microsoft.com/office/drawing/2016/ink" xmlns:am3d="http://schemas.microsoft.com/office/drawing/2017/model3d" xmlns:o="urn:schemas-microsoft-com:office:office" xmlns:r="http://schemas.openxmlformats.org/officeDocument/2006/relationships" xmlns:m="http://schemas.openxmlformats.org/officeDocument/2006/math" xmlns:v="urn:schemas-microsoft-com:vml" xmlns:wp14="http://schemas.microsoft.com/office/word/2010/wordprocessingDrawing" xmlns:wp="http://schemas.openxmlformats.org/drawingml/2006/wordprocessingDrawing" xmlns:w10="urn:schemas-microsoft-com:office:word" xmlns:w="http://schemas.openxmlformats.org/wordprocessingml/2006/main" xmlns:w14="http://schemas.microsoft.com/office/word/2010/wordml" xmlns:w15="http://schemas.microsoft.com/office/word/2012/wordml" xmlns:w16cid="http://schemas.microsoft.com/office/word/2016/wordml/cid" xmlns:w16se="http://schemas.microsoft.com/office/word/2015/wordml/symex" xmlns:wpg="http://schemas.microsoft.com/office/word/2010/wordprocessingGroup" xmlns:wpi="http://schemas.microsoft.com/office/word/2010/wordprocessingInk" xmlns:wne="http://schemas.microsoft.com/office/word/2006/wordml" xmlns:wps="http://schemas.microsoft.com/office/word/2010/wordprocessingShape" mc:Ignorable="w14 w15 w16se w16cid wp14">
+<w:hdr xmlns:wpc="http://schemas.microsoft.com/office/word/2010/wordprocessingCanvas" xmlns:cx="http://schemas.microsoft.com/office/drawing/2014/chartex" xmlns:cx1="http://schemas.microsoft.com/office/drawing/2015/9/8/chartex" xmlns:cx2="http://schemas.microsoft.com/office/drawing/2015/10/21/chartex" xmlns:cx3="http://schemas.microsoft.com/office/drawing/2016/5/9/chartex" xmlns:cx4="http://schemas.microsoft.com/office/drawing/2016/5/10/chartex" xmlns:cx5="http://schemas.microsoft.com/office/drawing/2016/5/11/chartex" xmlns:cx6="http://schemas.microsoft.com/office/drawing/2016/5/12/chartex" xmlns:cx7="http://schemas.microsoft.com/office/drawing/2016/5/13/chartex" xmlns:cx8="http://schemas.microsoft.com/office/drawing/2016/5/14/chartex" xmlns:mc="http://schemas.openxmlformats.org/markup-compatibility/2006" xmlns:aink="http://schemas.microsoft.com/office/drawing/2016/ink" xmlns:am3d="http://schemas.microsoft.com/office/drawing/2017/model3d" xmlns:o="urn:schemas-microsoft-com:office:office" xmlns:r="http://schemas.openxmlformats.org/officeDocument/2006/relationships" xmlns:m="http://schemas.openxmlformats.org/officeDocument/2006/math" xmlns:v="urn:schemas-microsoft-com:vml" xmlns:wp14="http://schemas.microsoft.com/office/word/2010/wordprocessingDrawing" xmlns:wp="http://schemas.openxmlformats.org/drawingml/2006/wordprocessingDrawing" xmlns:w10="urn:schemas-microsoft-com:office:word" xmlns:w="http://schemas.openxmlformats.org/wordprocessingml/2006/main" xmlns:w14="http://schemas.microsoft.com/office/word/2010/wordml" xmlns:w15="http://schemas.microsoft.com/office/word/2012/wordml" xmlns:w16cex="http://schemas.microsoft.com/office/word/2018/wordml/cex" xmlns:w16cid="http://schemas.microsoft.com/office/word/2016/wordml/cid" xmlns:w16="http://schemas.microsoft.com/office/word/2018/wordml" xmlns:w16se="http://schemas.microsoft.com/office/word/2015/wordml/symex" xmlns:wpg="http://schemas.microsoft.com/office/word/2010/wordprocessingGroup" xmlns:wpi="http://schemas.microsoft.com/office/word/2010/wordprocessingInk" xmlns:wne="http://schemas.microsoft.com/office/word/2006/wordml" xmlns:wps="http://schemas.microsoft.com/office/word/2010/wordprocessingShape" mc:Ignorable="w14 w15 w16se w16cid w16 w16cex wp14">
   <w:sdt>
     <w:sdtPr>
       <w:rPr>
@@ -57579,7 +55434,7 @@
 </file>
 
 <file path=word/header2.xml><?xml version="1.0" encoding="utf-8"?>
-<w:hdr xmlns:wpc="http://schemas.microsoft.com/office/word/2010/wordprocessingCanvas" xmlns:cx="http://schemas.microsoft.com/office/drawing/2014/chartex" xmlns:cx1="http://schemas.microsoft.com/office/drawing/2015/9/8/chartex" xmlns:cx2="http://schemas.microsoft.com/office/drawing/2015/10/21/chartex" xmlns:cx3="http://schemas.microsoft.com/office/drawing/2016/5/9/chartex" xmlns:cx4="http://schemas.microsoft.com/office/drawing/2016/5/10/chartex" xmlns:cx5="http://schemas.microsoft.com/office/drawing/2016/5/11/chartex" xmlns:cx6="http://schemas.microsoft.com/office/drawing/2016/5/12/chartex" xmlns:cx7="http://schemas.microsoft.com/office/drawing/2016/5/13/chartex" xmlns:cx8="http://schemas.microsoft.com/office/drawing/2016/5/14/chartex" xmlns:mc="http://schemas.openxmlformats.org/markup-compatibility/2006" xmlns:aink="http://schemas.microsoft.com/office/drawing/2016/ink" xmlns:am3d="http://schemas.microsoft.com/office/drawing/2017/model3d" xmlns:o="urn:schemas-microsoft-com:office:office" xmlns:r="http://schemas.openxmlformats.org/officeDocument/2006/relationships" xmlns:m="http://schemas.openxmlformats.org/officeDocument/2006/math" xmlns:v="urn:schemas-microsoft-com:vml" xmlns:wp14="http://schemas.microsoft.com/office/word/2010/wordprocessingDrawing" xmlns:wp="http://schemas.openxmlformats.org/drawingml/2006/wordprocessingDrawing" xmlns:w10="urn:schemas-microsoft-com:office:word" xmlns:w="http://schemas.openxmlformats.org/wordprocessingml/2006/main" xmlns:w14="http://schemas.microsoft.com/office/word/2010/wordml" xmlns:w15="http://schemas.microsoft.com/office/word/2012/wordml" xmlns:w16cid="http://schemas.microsoft.com/office/word/2016/wordml/cid" xmlns:w16se="http://schemas.microsoft.com/office/word/2015/wordml/symex" xmlns:wpg="http://schemas.microsoft.com/office/word/2010/wordprocessingGroup" xmlns:wpi="http://schemas.microsoft.com/office/word/2010/wordprocessingInk" xmlns:wne="http://schemas.microsoft.com/office/word/2006/wordml" xmlns:wps="http://schemas.microsoft.com/office/word/2010/wordprocessingShape" mc:Ignorable="w14 w15 w16se w16cid wp14">
+<w:hdr xmlns:wpc="http://schemas.microsoft.com/office/word/2010/wordprocessingCanvas" xmlns:cx="http://schemas.microsoft.com/office/drawing/2014/chartex" xmlns:cx1="http://schemas.microsoft.com/office/drawing/2015/9/8/chartex" xmlns:cx2="http://schemas.microsoft.com/office/drawing/2015/10/21/chartex" xmlns:cx3="http://schemas.microsoft.com/office/drawing/2016/5/9/chartex" xmlns:cx4="http://schemas.microsoft.com/office/drawing/2016/5/10/chartex" xmlns:cx5="http://schemas.microsoft.com/office/drawing/2016/5/11/chartex" xmlns:cx6="http://schemas.microsoft.com/office/drawing/2016/5/12/chartex" xmlns:cx7="http://schemas.microsoft.com/office/drawing/2016/5/13/chartex" xmlns:cx8="http://schemas.microsoft.com/office/drawing/2016/5/14/chartex" xmlns:mc="http://schemas.openxmlformats.org/markup-compatibility/2006" xmlns:aink="http://schemas.microsoft.com/office/drawing/2016/ink" xmlns:am3d="http://schemas.microsoft.com/office/drawing/2017/model3d" xmlns:o="urn:schemas-microsoft-com:office:office" xmlns:r="http://schemas.openxmlformats.org/officeDocument/2006/relationships" xmlns:m="http://schemas.openxmlformats.org/officeDocument/2006/math" xmlns:v="urn:schemas-microsoft-com:vml" xmlns:wp14="http://schemas.microsoft.com/office/word/2010/wordprocessingDrawing" xmlns:wp="http://schemas.openxmlformats.org/drawingml/2006/wordprocessingDrawing" xmlns:w10="urn:schemas-microsoft-com:office:word" xmlns:w="http://schemas.openxmlformats.org/wordprocessingml/2006/main" xmlns:w14="http://schemas.microsoft.com/office/word/2010/wordml" xmlns:w15="http://schemas.microsoft.com/office/word/2012/wordml" xmlns:w16cex="http://schemas.microsoft.com/office/word/2018/wordml/cex" xmlns:w16cid="http://schemas.microsoft.com/office/word/2016/wordml/cid" xmlns:w16="http://schemas.microsoft.com/office/word/2018/wordml" xmlns:w16se="http://schemas.microsoft.com/office/word/2015/wordml/symex" xmlns:wpg="http://schemas.microsoft.com/office/word/2010/wordprocessingGroup" xmlns:wpi="http://schemas.microsoft.com/office/word/2010/wordprocessingInk" xmlns:wne="http://schemas.microsoft.com/office/word/2006/wordml" xmlns:wps="http://schemas.microsoft.com/office/word/2010/wordprocessingShape" mc:Ignorable="w14 w15 w16se w16cid w16 w16cex wp14">
   <w:p>
     <w:pPr>
       <w:pStyle w:val="Header"/>
@@ -57676,7 +55531,7 @@
 </file>
 
 <file path=word/numbering.xml><?xml version="1.0" encoding="utf-8"?>
-<w:numbering xmlns:wpc="http://schemas.microsoft.com/office/word/2010/wordprocessingCanvas" xmlns:cx="http://schemas.microsoft.com/office/drawing/2014/chartex" xmlns:cx1="http://schemas.microsoft.com/office/drawing/2015/9/8/chartex" xmlns:cx2="http://schemas.microsoft.com/office/drawing/2015/10/21/chartex" xmlns:cx3="http://schemas.microsoft.com/office/drawing/2016/5/9/chartex" xmlns:cx4="http://schemas.microsoft.com/office/drawing/2016/5/10/chartex" xmlns:cx5="http://schemas.microsoft.com/office/drawing/2016/5/11/chartex" xmlns:cx6="http://schemas.microsoft.com/office/drawing/2016/5/12/chartex" xmlns:cx7="http://schemas.microsoft.com/office/drawing/2016/5/13/chartex" xmlns:cx8="http://schemas.microsoft.com/office/drawing/2016/5/14/chartex" xmlns:mc="http://schemas.openxmlformats.org/markup-compatibility/2006" xmlns:aink="http://schemas.microsoft.com/office/drawing/2016/ink" xmlns:am3d="http://schemas.microsoft.com/office/drawing/2017/model3d" xmlns:o="urn:schemas-microsoft-com:office:office" xmlns:r="http://schemas.openxmlformats.org/officeDocument/2006/relationships" xmlns:m="http://schemas.openxmlformats.org/officeDocument/2006/math" xmlns:v="urn:schemas-microsoft-com:vml" xmlns:wp14="http://schemas.microsoft.com/office/word/2010/wordprocessingDrawing" xmlns:wp="http://schemas.openxmlformats.org/drawingml/2006/wordprocessingDrawing" xmlns:w10="urn:schemas-microsoft-com:office:word" xmlns:w="http://schemas.openxmlformats.org/wordprocessingml/2006/main" xmlns:w14="http://schemas.microsoft.com/office/word/2010/wordml" xmlns:w15="http://schemas.microsoft.com/office/word/2012/wordml" xmlns:w16cid="http://schemas.microsoft.com/office/word/2016/wordml/cid" xmlns:w16se="http://schemas.microsoft.com/office/word/2015/wordml/symex" xmlns:wpg="http://schemas.microsoft.com/office/word/2010/wordprocessingGroup" xmlns:wpi="http://schemas.microsoft.com/office/word/2010/wordprocessingInk" xmlns:wne="http://schemas.microsoft.com/office/word/2006/wordml" xmlns:wps="http://schemas.microsoft.com/office/word/2010/wordprocessingShape" mc:Ignorable="w14 w15 w16se w16cid wp14">
+<w:numbering xmlns:wpc="http://schemas.microsoft.com/office/word/2010/wordprocessingCanvas" xmlns:cx="http://schemas.microsoft.com/office/drawing/2014/chartex" xmlns:cx1="http://schemas.microsoft.com/office/drawing/2015/9/8/chartex" xmlns:cx2="http://schemas.microsoft.com/office/drawing/2015/10/21/chartex" xmlns:cx3="http://schemas.microsoft.com/office/drawing/2016/5/9/chartex" xmlns:cx4="http://schemas.microsoft.com/office/drawing/2016/5/10/chartex" xmlns:cx5="http://schemas.microsoft.com/office/drawing/2016/5/11/chartex" xmlns:cx6="http://schemas.microsoft.com/office/drawing/2016/5/12/chartex" xmlns:cx7="http://schemas.microsoft.com/office/drawing/2016/5/13/chartex" xmlns:cx8="http://schemas.microsoft.com/office/drawing/2016/5/14/chartex" xmlns:mc="http://schemas.openxmlformats.org/markup-compatibility/2006" xmlns:aink="http://schemas.microsoft.com/office/drawing/2016/ink" xmlns:am3d="http://schemas.microsoft.com/office/drawing/2017/model3d" xmlns:o="urn:schemas-microsoft-com:office:office" xmlns:r="http://schemas.openxmlformats.org/officeDocument/2006/relationships" xmlns:m="http://schemas.openxmlformats.org/officeDocument/2006/math" xmlns:v="urn:schemas-microsoft-com:vml" xmlns:wp14="http://schemas.microsoft.com/office/word/2010/wordprocessingDrawing" xmlns:wp="http://schemas.openxmlformats.org/drawingml/2006/wordprocessingDrawing" xmlns:w10="urn:schemas-microsoft-com:office:word" xmlns:w="http://schemas.openxmlformats.org/wordprocessingml/2006/main" xmlns:w14="http://schemas.microsoft.com/office/word/2010/wordml" xmlns:w15="http://schemas.microsoft.com/office/word/2012/wordml" xmlns:w16cex="http://schemas.microsoft.com/office/word/2018/wordml/cex" xmlns:w16cid="http://schemas.microsoft.com/office/word/2016/wordml/cid" xmlns:w16="http://schemas.microsoft.com/office/word/2018/wordml" xmlns:w16se="http://schemas.microsoft.com/office/word/2015/wordml/symex" xmlns:wpg="http://schemas.microsoft.com/office/word/2010/wordprocessingGroup" xmlns:wpi="http://schemas.microsoft.com/office/word/2010/wordprocessingInk" xmlns:wne="http://schemas.microsoft.com/office/word/2006/wordml" xmlns:wps="http://schemas.microsoft.com/office/word/2010/wordprocessingShape" mc:Ignorable="w14 w15 w16se w16cid w16 w16cex wp14">
   <w:abstractNum w:abstractNumId="0" w15:restartNumberingAfterBreak="0">
     <w:nsid w:val="0BAE36FD"/>
     <w:multiLevelType w:val="hybridMultilevel"/>
@@ -57797,7 +55652,7 @@
 </file>
 
 <file path=word/people.xml><?xml version="1.0" encoding="utf-8"?>
-<w15:people xmlns:wpc="http://schemas.microsoft.com/office/word/2010/wordprocessingCanvas" xmlns:cx="http://schemas.microsoft.com/office/drawing/2014/chartex" xmlns:cx1="http://schemas.microsoft.com/office/drawing/2015/9/8/chartex" xmlns:cx2="http://schemas.microsoft.com/office/drawing/2015/10/21/chartex" xmlns:cx3="http://schemas.microsoft.com/office/drawing/2016/5/9/chartex" xmlns:cx4="http://schemas.microsoft.com/office/drawing/2016/5/10/chartex" xmlns:cx5="http://schemas.microsoft.com/office/drawing/2016/5/11/chartex" xmlns:cx6="http://schemas.microsoft.com/office/drawing/2016/5/12/chartex" xmlns:cx7="http://schemas.microsoft.com/office/drawing/2016/5/13/chartex" xmlns:cx8="http://schemas.microsoft.com/office/drawing/2016/5/14/chartex" xmlns:mc="http://schemas.openxmlformats.org/markup-compatibility/2006" xmlns:aink="http://schemas.microsoft.com/office/drawing/2016/ink" xmlns:am3d="http://schemas.microsoft.com/office/drawing/2017/model3d" xmlns:o="urn:schemas-microsoft-com:office:office" xmlns:r="http://schemas.openxmlformats.org/officeDocument/2006/relationships" xmlns:m="http://schemas.openxmlformats.org/officeDocument/2006/math" xmlns:v="urn:schemas-microsoft-com:vml" xmlns:wp14="http://schemas.microsoft.com/office/word/2010/wordprocessingDrawing" xmlns:wp="http://schemas.openxmlformats.org/drawingml/2006/wordprocessingDrawing" xmlns:w10="urn:schemas-microsoft-com:office:word" xmlns:w="http://schemas.openxmlformats.org/wordprocessingml/2006/main" xmlns:w14="http://schemas.microsoft.com/office/word/2010/wordml" xmlns:w15="http://schemas.microsoft.com/office/word/2012/wordml" xmlns:w16cid="http://schemas.microsoft.com/office/word/2016/wordml/cid" xmlns:w16se="http://schemas.microsoft.com/office/word/2015/wordml/symex" xmlns:wpg="http://schemas.microsoft.com/office/word/2010/wordprocessingGroup" xmlns:wpi="http://schemas.microsoft.com/office/word/2010/wordprocessingInk" xmlns:wne="http://schemas.microsoft.com/office/word/2006/wordml" xmlns:wps="http://schemas.microsoft.com/office/word/2010/wordprocessingShape" mc:Ignorable="w14 w15 w16se w16cid wp14">
+<w15:people xmlns:wpc="http://schemas.microsoft.com/office/word/2010/wordprocessingCanvas" xmlns:cx="http://schemas.microsoft.com/office/drawing/2014/chartex" xmlns:cx1="http://schemas.microsoft.com/office/drawing/2015/9/8/chartex" xmlns:cx2="http://schemas.microsoft.com/office/drawing/2015/10/21/chartex" xmlns:cx3="http://schemas.microsoft.com/office/drawing/2016/5/9/chartex" xmlns:cx4="http://schemas.microsoft.com/office/drawing/2016/5/10/chartex" xmlns:cx5="http://schemas.microsoft.com/office/drawing/2016/5/11/chartex" xmlns:cx6="http://schemas.microsoft.com/office/drawing/2016/5/12/chartex" xmlns:cx7="http://schemas.microsoft.com/office/drawing/2016/5/13/chartex" xmlns:cx8="http://schemas.microsoft.com/office/drawing/2016/5/14/chartex" xmlns:mc="http://schemas.openxmlformats.org/markup-compatibility/2006" xmlns:aink="http://schemas.microsoft.com/office/drawing/2016/ink" xmlns:am3d="http://schemas.microsoft.com/office/drawing/2017/model3d" xmlns:o="urn:schemas-microsoft-com:office:office" xmlns:r="http://schemas.openxmlformats.org/officeDocument/2006/relationships" xmlns:m="http://schemas.openxmlformats.org/officeDocument/2006/math" xmlns:v="urn:schemas-microsoft-com:vml" xmlns:wp14="http://schemas.microsoft.com/office/word/2010/wordprocessingDrawing" xmlns:wp="http://schemas.openxmlformats.org/drawingml/2006/wordprocessingDrawing" xmlns:w10="urn:schemas-microsoft-com:office:word" xmlns:w="http://schemas.openxmlformats.org/wordprocessingml/2006/main" xmlns:w14="http://schemas.microsoft.com/office/word/2010/wordml" xmlns:w15="http://schemas.microsoft.com/office/word/2012/wordml" xmlns:w16cex="http://schemas.microsoft.com/office/word/2018/wordml/cex" xmlns:w16cid="http://schemas.microsoft.com/office/word/2016/wordml/cid" xmlns:w16="http://schemas.microsoft.com/office/word/2018/wordml" xmlns:w16se="http://schemas.microsoft.com/office/word/2015/wordml/symex" xmlns:wpg="http://schemas.microsoft.com/office/word/2010/wordprocessingGroup" xmlns:wpi="http://schemas.microsoft.com/office/word/2010/wordprocessingInk" xmlns:wne="http://schemas.microsoft.com/office/word/2006/wordml" xmlns:wps="http://schemas.microsoft.com/office/word/2010/wordprocessingShape" mc:Ignorable="w14 w15 w16se w16cid w16 w16cex wp14">
   <w15:person w15:author="Nicholas Maxwell">
     <w15:presenceInfo w15:providerId="AD" w15:userId="S::w10026941@usm.edu::1a044d9d-3e7b-4dec-96dd-0930cc4f0d43"/>
   </w15:person>
@@ -57808,7 +55663,7 @@
 </file>
 
 <file path=word/styles.xml><?xml version="1.0" encoding="utf-8"?>
-<w:styles xmlns:mc="http://schemas.openxmlformats.org/markup-compatibility/2006" xmlns:r="http://schemas.openxmlformats.org/officeDocument/2006/relationships" xmlns:w="http://schemas.openxmlformats.org/wordprocessingml/2006/main" xmlns:w14="http://schemas.microsoft.com/office/word/2010/wordml" xmlns:w15="http://schemas.microsoft.com/office/word/2012/wordml" xmlns:w16cid="http://schemas.microsoft.com/office/word/2016/wordml/cid" xmlns:w16se="http://schemas.microsoft.com/office/word/2015/wordml/symex" mc:Ignorable="w14 w15 w16se w16cid">
+<w:styles xmlns:mc="http://schemas.openxmlformats.org/markup-compatibility/2006" xmlns:r="http://schemas.openxmlformats.org/officeDocument/2006/relationships" xmlns:w="http://schemas.openxmlformats.org/wordprocessingml/2006/main" xmlns:w14="http://schemas.microsoft.com/office/word/2010/wordml" xmlns:w15="http://schemas.microsoft.com/office/word/2012/wordml" xmlns:w16cex="http://schemas.microsoft.com/office/word/2018/wordml/cex" xmlns:w16cid="http://schemas.microsoft.com/office/word/2016/wordml/cid" xmlns:w16="http://schemas.microsoft.com/office/word/2018/wordml" xmlns:w16se="http://schemas.microsoft.com/office/word/2015/wordml/symex" mc:Ignorable="w14 w15 w16se w16cid w16 w16cex">
   <w:docDefaults>
     <w:rPrDefault>
       <w:rPr>

--- a/4 Manuscript/Maxwell Huff JOL Reactivity 10_14.docx
+++ b/4 Manuscript/Maxwell Huff JOL Reactivity 10_14.docx
@@ -28922,24 +28922,79 @@
           <w:sz w:val="24"/>
           <w:szCs w:val="24"/>
         </w:rPr>
-        <w:t>Although the similar reactivity patterns between the frequency and JOL groups for related pair recall are consistent with a strategic relational encoding account, additional testing is needed to asses whether this pattern extends to other judgment tasks. In Experiment 4, we provide a further test of this account by comparing the JOL task</w:t>
-      </w:r>
-      <w:r>
-        <w:rPr>
-          <w:rFonts w:ascii="Times New Roman" w:hAnsi="Times New Roman" w:cs="Times New Roman"/>
-          <w:sz w:val="24"/>
-          <w:szCs w:val="24"/>
-        </w:rPr>
-        <w:t xml:space="preserve">… </w:t>
-      </w:r>
-      <w:r>
-        <w:rPr>
-          <w:rFonts w:ascii="Times New Roman" w:hAnsi="Times New Roman" w:cs="Times New Roman"/>
-          <w:sz w:val="24"/>
-          <w:szCs w:val="24"/>
-          <w:highlight w:val="yellow"/>
-        </w:rPr>
-        <w:t>[JAM STUFF]</w:t>
+        <w:t xml:space="preserve">Although the </w:t>
+      </w:r>
+      <w:r>
+        <w:rPr>
+          <w:rFonts w:ascii="Times New Roman" w:hAnsi="Times New Roman" w:cs="Times New Roman"/>
+          <w:sz w:val="24"/>
+          <w:szCs w:val="24"/>
+        </w:rPr>
+        <w:t>similarity in reactivity</w:t>
+      </w:r>
+      <w:r>
+        <w:rPr>
+          <w:rFonts w:ascii="Times New Roman" w:hAnsi="Times New Roman" w:cs="Times New Roman"/>
+          <w:sz w:val="24"/>
+          <w:szCs w:val="24"/>
+        </w:rPr>
+        <w:t xml:space="preserve"> patterns between the frequency</w:t>
+      </w:r>
+      <w:r>
+        <w:rPr>
+          <w:rFonts w:ascii="Times New Roman" w:hAnsi="Times New Roman" w:cs="Times New Roman"/>
+          <w:sz w:val="24"/>
+          <w:szCs w:val="24"/>
+        </w:rPr>
+        <w:t xml:space="preserve"> judgment</w:t>
+      </w:r>
+      <w:r>
+        <w:rPr>
+          <w:rFonts w:ascii="Times New Roman" w:hAnsi="Times New Roman" w:cs="Times New Roman"/>
+          <w:sz w:val="24"/>
+          <w:szCs w:val="24"/>
+        </w:rPr>
+        <w:t xml:space="preserve"> and JOL groups for related pair</w:t>
+      </w:r>
+      <w:r>
+        <w:rPr>
+          <w:rFonts w:ascii="Times New Roman" w:hAnsi="Times New Roman" w:cs="Times New Roman"/>
+          <w:sz w:val="24"/>
+          <w:szCs w:val="24"/>
+        </w:rPr>
+        <w:t xml:space="preserve">s is </w:t>
+      </w:r>
+      <w:r>
+        <w:rPr>
+          <w:rFonts w:ascii="Times New Roman" w:hAnsi="Times New Roman" w:cs="Times New Roman"/>
+          <w:sz w:val="24"/>
+          <w:szCs w:val="24"/>
+        </w:rPr>
+        <w:t xml:space="preserve">consistent with a strategic relational encoding account, additional testing is needed to </w:t>
+      </w:r>
+      <w:r>
+        <w:rPr>
+          <w:rFonts w:ascii="Times New Roman" w:hAnsi="Times New Roman" w:cs="Times New Roman"/>
+          <w:sz w:val="24"/>
+          <w:szCs w:val="24"/>
+        </w:rPr>
+        <w:t>assess</w:t>
+      </w:r>
+      <w:r>
+        <w:rPr>
+          <w:rFonts w:ascii="Times New Roman" w:hAnsi="Times New Roman" w:cs="Times New Roman"/>
+          <w:sz w:val="24"/>
+          <w:szCs w:val="24"/>
+        </w:rPr>
+        <w:t xml:space="preserve"> whether this pattern extends to other judgment tasks. In Experiment 4, we provide a further test of this account by comparing the JOL task</w:t>
+      </w:r>
+      <w:r>
+        <w:rPr>
+          <w:rFonts w:ascii="Times New Roman" w:hAnsi="Times New Roman" w:cs="Times New Roman"/>
+          <w:sz w:val="24"/>
+          <w:szCs w:val="24"/>
+        </w:rPr>
+        <w:t xml:space="preserve"> to another judgment paradigm</w:t>
       </w:r>
     </w:p>
     <w:p>
@@ -29688,20 +29743,4508 @@
     <w:p>
       <w:pPr>
         <w:spacing w:after="0" w:line="480" w:lineRule="auto"/>
+        <w:ind w:firstLine="720"/>
         <w:rPr>
           <w:rFonts w:ascii="Times New Roman" w:hAnsi="Times New Roman" w:cs="Times New Roman"/>
           <w:sz w:val="24"/>
           <w:szCs w:val="24"/>
         </w:rPr>
       </w:pPr>
-      <w:r>
-        <w:rPr>
-          <w:rFonts w:ascii="Times New Roman" w:hAnsi="Times New Roman" w:cs="Times New Roman"/>
-          <w:sz w:val="24"/>
-          <w:szCs w:val="24"/>
-          <w:highlight w:val="yellow"/>
-        </w:rPr>
-        <w:t>[WORDS HERE]</w:t>
+      <w:commentRangeStart w:id="18"/>
+      <w:r>
+        <w:rPr>
+          <w:rFonts w:ascii="Times New Roman" w:hAnsi="Times New Roman" w:cs="Times New Roman"/>
+          <w:sz w:val="24"/>
+          <w:szCs w:val="24"/>
+          <w:highlight w:val="green"/>
+        </w:rPr>
+        <w:t xml:space="preserve">Figure </w:t>
+      </w:r>
+      <w:r>
+        <w:rPr>
+          <w:rFonts w:ascii="Times New Roman" w:hAnsi="Times New Roman" w:cs="Times New Roman"/>
+          <w:sz w:val="24"/>
+          <w:szCs w:val="24"/>
+          <w:highlight w:val="green"/>
+        </w:rPr>
+        <w:t>4 (top panel)</w:t>
+      </w:r>
+      <w:commentRangeEnd w:id="18"/>
+      <w:r>
+        <w:rPr>
+          <w:rStyle w:val="CommentReference"/>
+        </w:rPr>
+        <w:commentReference w:id="18"/>
+      </w:r>
+      <w:r>
+        <w:rPr>
+          <w:rFonts w:ascii="Times New Roman" w:hAnsi="Times New Roman" w:cs="Times New Roman"/>
+          <w:sz w:val="24"/>
+          <w:szCs w:val="24"/>
+        </w:rPr>
+        <w:t xml:space="preserve"> </w:t>
+      </w:r>
+      <w:r>
+        <w:rPr>
+          <w:rFonts w:ascii="Times New Roman" w:hAnsi="Times New Roman" w:cs="Times New Roman"/>
+          <w:sz w:val="24"/>
+          <w:szCs w:val="24"/>
+        </w:rPr>
+        <w:t>plots</w:t>
+      </w:r>
+      <w:r>
+        <w:rPr>
+          <w:rFonts w:ascii="Times New Roman" w:hAnsi="Times New Roman" w:cs="Times New Roman"/>
+          <w:sz w:val="24"/>
+          <w:szCs w:val="24"/>
+        </w:rPr>
+        <w:t xml:space="preserve"> mean JOL ratings and cued-recall rates for each</w:t>
+      </w:r>
+      <w:r>
+        <w:rPr>
+          <w:rFonts w:ascii="Times New Roman" w:hAnsi="Times New Roman" w:cs="Times New Roman"/>
+          <w:sz w:val="24"/>
+          <w:szCs w:val="24"/>
+        </w:rPr>
+        <w:t xml:space="preserve"> </w:t>
+      </w:r>
+      <w:r>
+        <w:rPr>
+          <w:rFonts w:ascii="Times New Roman" w:hAnsi="Times New Roman" w:cs="Times New Roman"/>
+          <w:sz w:val="24"/>
+          <w:szCs w:val="24"/>
+        </w:rPr>
+        <w:t>pair type</w:t>
+      </w:r>
+      <w:r>
+        <w:rPr>
+          <w:rFonts w:ascii="Times New Roman" w:hAnsi="Times New Roman" w:cs="Times New Roman"/>
+          <w:sz w:val="24"/>
+          <w:szCs w:val="24"/>
+        </w:rPr>
+        <w:t xml:space="preserve"> for participants completing the JOL task</w:t>
+      </w:r>
+      <w:r>
+        <w:rPr>
+          <w:rFonts w:ascii="Times New Roman" w:hAnsi="Times New Roman" w:cs="Times New Roman"/>
+          <w:sz w:val="24"/>
+          <w:szCs w:val="24"/>
+        </w:rPr>
+        <w:t xml:space="preserve">. The </w:t>
+      </w:r>
+      <w:r>
+        <w:rPr>
+          <w:rFonts w:ascii="Times New Roman" w:hAnsi="Times New Roman" w:cs="Times New Roman"/>
+          <w:sz w:val="24"/>
+          <w:szCs w:val="24"/>
+        </w:rPr>
+        <w:t xml:space="preserve">bottom panel </w:t>
+      </w:r>
+      <w:r>
+        <w:rPr>
+          <w:rFonts w:ascii="Times New Roman" w:hAnsi="Times New Roman" w:cs="Times New Roman"/>
+          <w:sz w:val="24"/>
+          <w:szCs w:val="24"/>
+        </w:rPr>
+        <w:t>displays</w:t>
+      </w:r>
+      <w:r>
+        <w:rPr>
+          <w:rFonts w:ascii="Times New Roman" w:hAnsi="Times New Roman" w:cs="Times New Roman"/>
+          <w:sz w:val="24"/>
+          <w:szCs w:val="24"/>
+        </w:rPr>
+        <w:t xml:space="preserve"> mean recall as function of encoding group and pair type. </w:t>
+      </w:r>
+      <w:r>
+        <w:rPr>
+          <w:rFonts w:ascii="Times New Roman" w:hAnsi="Times New Roman" w:cs="Times New Roman"/>
+          <w:sz w:val="24"/>
+          <w:szCs w:val="24"/>
+        </w:rPr>
+        <w:t xml:space="preserve">Using </w:t>
+      </w:r>
+      <w:r>
+        <w:rPr>
+          <w:rFonts w:ascii="Times New Roman" w:hAnsi="Times New Roman" w:cs="Times New Roman"/>
+          <w:sz w:val="24"/>
+          <w:szCs w:val="24"/>
+        </w:rPr>
+        <w:t xml:space="preserve">a 4 (Pair Type: Forward vs. Backward vs. Symmetrical vs. Unrelated) × 2 (Measure: JOL vs. Recall) </w:t>
+      </w:r>
+      <w:r>
+        <w:rPr>
+          <w:rFonts w:ascii="Times New Roman" w:hAnsi="Times New Roman" w:cs="Times New Roman"/>
+          <w:sz w:val="24"/>
+          <w:szCs w:val="24"/>
+        </w:rPr>
+        <w:t>repeated measures</w:t>
+      </w:r>
+      <w:r>
+        <w:rPr>
+          <w:rFonts w:ascii="Times New Roman" w:hAnsi="Times New Roman" w:cs="Times New Roman"/>
+          <w:sz w:val="24"/>
+          <w:szCs w:val="24"/>
+        </w:rPr>
+        <w:t xml:space="preserve"> ANOVA</w:t>
+      </w:r>
+      <w:r>
+        <w:rPr>
+          <w:rFonts w:ascii="Times New Roman" w:hAnsi="Times New Roman" w:cs="Times New Roman"/>
+          <w:sz w:val="24"/>
+          <w:szCs w:val="24"/>
+        </w:rPr>
+        <w:t>, we tested</w:t>
+      </w:r>
+      <w:r>
+        <w:rPr>
+          <w:rFonts w:ascii="Times New Roman" w:hAnsi="Times New Roman" w:cs="Times New Roman"/>
+          <w:sz w:val="24"/>
+          <w:szCs w:val="24"/>
+        </w:rPr>
+        <w:t xml:space="preserve"> for the illusion of competence in the JOL group. </w:t>
+      </w:r>
+      <w:r>
+        <w:rPr>
+          <w:rFonts w:ascii="Times New Roman" w:hAnsi="Times New Roman" w:cs="Times New Roman"/>
+          <w:sz w:val="24"/>
+          <w:szCs w:val="24"/>
+        </w:rPr>
+        <w:t>Consistent with our predictions</w:t>
+      </w:r>
+      <w:r>
+        <w:rPr>
+          <w:rFonts w:ascii="Times New Roman" w:hAnsi="Times New Roman" w:cs="Times New Roman"/>
+          <w:sz w:val="24"/>
+          <w:szCs w:val="24"/>
+        </w:rPr>
+        <w:t xml:space="preserve">, this analysis </w:t>
+      </w:r>
+      <w:r>
+        <w:rPr>
+          <w:rFonts w:ascii="Times New Roman" w:hAnsi="Times New Roman" w:cs="Times New Roman"/>
+          <w:sz w:val="24"/>
+          <w:szCs w:val="24"/>
+        </w:rPr>
+        <w:t>yielded</w:t>
+      </w:r>
+      <w:r>
+        <w:rPr>
+          <w:rFonts w:ascii="Times New Roman" w:hAnsi="Times New Roman" w:cs="Times New Roman"/>
+          <w:sz w:val="24"/>
+          <w:szCs w:val="24"/>
+        </w:rPr>
+        <w:t xml:space="preserve"> a</w:t>
+      </w:r>
+      <w:r>
+        <w:rPr>
+          <w:rFonts w:ascii="Times New Roman" w:hAnsi="Times New Roman" w:cs="Times New Roman"/>
+          <w:sz w:val="24"/>
+          <w:szCs w:val="24"/>
+        </w:rPr>
+        <w:t xml:space="preserve"> </w:t>
+      </w:r>
+      <w:r>
+        <w:rPr>
+          <w:rFonts w:ascii="Times New Roman" w:hAnsi="Times New Roman" w:cs="Times New Roman"/>
+          <w:sz w:val="24"/>
+          <w:szCs w:val="24"/>
+        </w:rPr>
+        <w:t>significant</w:t>
+      </w:r>
+      <w:r>
+        <w:rPr>
+          <w:rFonts w:ascii="Times New Roman" w:hAnsi="Times New Roman" w:cs="Times New Roman"/>
+          <w:sz w:val="24"/>
+          <w:szCs w:val="24"/>
+        </w:rPr>
+        <w:t xml:space="preserve"> effect of Pair Type</w:t>
+      </w:r>
+      <w:r>
+        <w:rPr>
+          <w:rFonts w:ascii="Times New Roman" w:hAnsi="Times New Roman" w:cs="Times New Roman"/>
+          <w:sz w:val="24"/>
+          <w:szCs w:val="24"/>
+        </w:rPr>
+        <w:t xml:space="preserve">, </w:t>
+      </w:r>
+      <w:r>
+        <w:rPr>
+          <w:rFonts w:ascii="Times New Roman" w:hAnsi="Times New Roman" w:cs="Times New Roman"/>
+          <w:i/>
+          <w:iCs/>
+          <w:sz w:val="24"/>
+          <w:szCs w:val="24"/>
+        </w:rPr>
+        <w:t>F</w:t>
+      </w:r>
+      <w:r>
+        <w:rPr>
+          <w:rFonts w:ascii="Times New Roman" w:hAnsi="Times New Roman" w:cs="Times New Roman"/>
+          <w:sz w:val="24"/>
+          <w:szCs w:val="24"/>
+        </w:rPr>
+        <w:t>(</w:t>
+      </w:r>
+      <w:r>
+        <w:rPr>
+          <w:rFonts w:ascii="Times New Roman" w:hAnsi="Times New Roman" w:cs="Times New Roman"/>
+          <w:sz w:val="24"/>
+          <w:szCs w:val="24"/>
+        </w:rPr>
+        <w:t>3</w:t>
+      </w:r>
+      <w:r>
+        <w:rPr>
+          <w:rFonts w:ascii="Times New Roman" w:hAnsi="Times New Roman" w:cs="Times New Roman"/>
+          <w:sz w:val="24"/>
+          <w:szCs w:val="24"/>
+        </w:rPr>
+        <w:t xml:space="preserve">, </w:t>
+      </w:r>
+      <w:r>
+        <w:rPr>
+          <w:rFonts w:ascii="Times New Roman" w:hAnsi="Times New Roman" w:cs="Times New Roman"/>
+          <w:sz w:val="24"/>
+          <w:szCs w:val="24"/>
+        </w:rPr>
+        <w:t>96</w:t>
+      </w:r>
+      <w:r>
+        <w:rPr>
+          <w:rFonts w:ascii="Times New Roman" w:hAnsi="Times New Roman" w:cs="Times New Roman"/>
+          <w:sz w:val="24"/>
+          <w:szCs w:val="24"/>
+        </w:rPr>
+        <w:t xml:space="preserve">) = </w:t>
+      </w:r>
+      <w:r>
+        <w:rPr>
+          <w:rFonts w:ascii="Times New Roman" w:hAnsi="Times New Roman" w:cs="Times New Roman"/>
+          <w:sz w:val="24"/>
+          <w:szCs w:val="24"/>
+        </w:rPr>
+        <w:t>269.87</w:t>
+      </w:r>
+      <w:r>
+        <w:rPr>
+          <w:rFonts w:ascii="Times New Roman" w:hAnsi="Times New Roman" w:cs="Times New Roman"/>
+          <w:sz w:val="24"/>
+          <w:szCs w:val="24"/>
+        </w:rPr>
+        <w:t xml:space="preserve">, </w:t>
+      </w:r>
+      <w:r>
+        <w:rPr>
+          <w:rFonts w:ascii="Times New Roman" w:hAnsi="Times New Roman" w:cs="Times New Roman"/>
+          <w:i/>
+          <w:iCs/>
+          <w:sz w:val="24"/>
+          <w:szCs w:val="24"/>
+        </w:rPr>
+        <w:t>MSE</w:t>
+      </w:r>
+      <w:r>
+        <w:rPr>
+          <w:rFonts w:ascii="Times New Roman" w:hAnsi="Times New Roman" w:cs="Times New Roman"/>
+          <w:sz w:val="24"/>
+          <w:szCs w:val="24"/>
+        </w:rPr>
+        <w:t xml:space="preserve"> = </w:t>
+      </w:r>
+      <w:r>
+        <w:rPr>
+          <w:rFonts w:ascii="Times New Roman" w:hAnsi="Times New Roman" w:cs="Times New Roman"/>
+          <w:sz w:val="24"/>
+          <w:szCs w:val="24"/>
+        </w:rPr>
+        <w:t>127.66</w:t>
+      </w:r>
+      <w:r>
+        <w:rPr>
+          <w:rFonts w:ascii="Times New Roman" w:hAnsi="Times New Roman" w:cs="Times New Roman"/>
+          <w:sz w:val="24"/>
+          <w:szCs w:val="24"/>
+        </w:rPr>
+        <w:t xml:space="preserve">, </w:t>
+      </w:r>
+      <w:r>
+        <w:rPr>
+          <w:rFonts w:ascii="Times New Roman" w:hAnsi="Times New Roman" w:cs="Times New Roman"/>
+          <w:i/>
+          <w:iCs/>
+          <w:sz w:val="24"/>
+          <w:szCs w:val="24"/>
+        </w:rPr>
+        <w:t>η</w:t>
+      </w:r>
+      <w:r>
+        <w:rPr>
+          <w:rFonts w:ascii="Times New Roman" w:hAnsi="Times New Roman" w:cs="Times New Roman"/>
+          <w:i/>
+          <w:iCs/>
+          <w:sz w:val="24"/>
+          <w:szCs w:val="24"/>
+          <w:vertAlign w:val="subscript"/>
+        </w:rPr>
+        <w:t>p</w:t>
+      </w:r>
+      <w:r>
+        <w:rPr>
+          <w:rFonts w:ascii="Times New Roman" w:hAnsi="Times New Roman" w:cs="Times New Roman"/>
+          <w:sz w:val="24"/>
+          <w:szCs w:val="24"/>
+          <w:vertAlign w:val="superscript"/>
+        </w:rPr>
+        <w:t>2</w:t>
+      </w:r>
+      <w:r>
+        <w:rPr>
+          <w:rFonts w:ascii="Times New Roman" w:hAnsi="Times New Roman" w:cs="Times New Roman"/>
+          <w:sz w:val="24"/>
+          <w:szCs w:val="24"/>
+        </w:rPr>
+        <w:t xml:space="preserve"> = </w:t>
+      </w:r>
+      <w:r>
+        <w:rPr>
+          <w:rFonts w:ascii="Times New Roman" w:hAnsi="Times New Roman" w:cs="Times New Roman"/>
+          <w:sz w:val="24"/>
+          <w:szCs w:val="24"/>
+        </w:rPr>
+        <w:t>.89</w:t>
+      </w:r>
+      <w:r>
+        <w:rPr>
+          <w:rFonts w:ascii="Times New Roman" w:hAnsi="Times New Roman" w:cs="Times New Roman"/>
+          <w:sz w:val="24"/>
+          <w:szCs w:val="24"/>
+        </w:rPr>
+        <w:t xml:space="preserve"> that closely followed the </w:t>
+      </w:r>
+      <w:r>
+        <w:rPr>
+          <w:rFonts w:ascii="Times New Roman" w:hAnsi="Times New Roman" w:cs="Times New Roman"/>
+          <w:sz w:val="24"/>
+          <w:szCs w:val="24"/>
+        </w:rPr>
+        <w:t>pattern</w:t>
+      </w:r>
+      <w:r>
+        <w:rPr>
+          <w:rFonts w:ascii="Times New Roman" w:hAnsi="Times New Roman" w:cs="Times New Roman"/>
+          <w:sz w:val="24"/>
+          <w:szCs w:val="24"/>
+        </w:rPr>
+        <w:t>s</w:t>
+      </w:r>
+      <w:r>
+        <w:rPr>
+          <w:rFonts w:ascii="Times New Roman" w:hAnsi="Times New Roman" w:cs="Times New Roman"/>
+          <w:sz w:val="24"/>
+          <w:szCs w:val="24"/>
+        </w:rPr>
+        <w:t xml:space="preserve"> reported </w:t>
+      </w:r>
+      <w:r>
+        <w:rPr>
+          <w:rFonts w:ascii="Times New Roman" w:hAnsi="Times New Roman" w:cs="Times New Roman"/>
+          <w:sz w:val="24"/>
+          <w:szCs w:val="24"/>
+        </w:rPr>
+        <w:t>across the previous experiments</w:t>
+      </w:r>
+      <w:r>
+        <w:rPr>
+          <w:rFonts w:ascii="Times New Roman" w:hAnsi="Times New Roman" w:cs="Times New Roman"/>
+          <w:sz w:val="24"/>
+          <w:szCs w:val="24"/>
+        </w:rPr>
+        <w:t xml:space="preserve">. </w:t>
+      </w:r>
+      <w:r>
+        <w:rPr>
+          <w:rFonts w:ascii="Times New Roman" w:hAnsi="Times New Roman" w:cs="Times New Roman"/>
+          <w:sz w:val="24"/>
+          <w:szCs w:val="24"/>
+        </w:rPr>
+        <w:t xml:space="preserve">Specifically, mean </w:t>
+      </w:r>
+      <w:r>
+        <w:rPr>
+          <w:rFonts w:ascii="Times New Roman" w:hAnsi="Times New Roman" w:cs="Times New Roman"/>
+          <w:sz w:val="24"/>
+          <w:szCs w:val="24"/>
+        </w:rPr>
+        <w:t>JOLs/</w:t>
+      </w:r>
+      <w:r>
+        <w:rPr>
+          <w:rFonts w:ascii="Times New Roman" w:hAnsi="Times New Roman" w:cs="Times New Roman"/>
+          <w:sz w:val="24"/>
+          <w:szCs w:val="24"/>
+        </w:rPr>
+        <w:t xml:space="preserve">recall rates </w:t>
+      </w:r>
+      <w:r>
+        <w:rPr>
+          <w:rFonts w:ascii="Times New Roman" w:hAnsi="Times New Roman" w:cs="Times New Roman"/>
+          <w:sz w:val="24"/>
+          <w:szCs w:val="24"/>
+        </w:rPr>
+        <w:t xml:space="preserve">were highest for </w:t>
+      </w:r>
+      <w:r>
+        <w:rPr>
+          <w:rFonts w:ascii="Times New Roman" w:hAnsi="Times New Roman" w:cs="Times New Roman"/>
+          <w:sz w:val="24"/>
+          <w:szCs w:val="24"/>
+        </w:rPr>
+        <w:t xml:space="preserve">forward </w:t>
+      </w:r>
+      <w:r>
+        <w:rPr>
+          <w:rFonts w:ascii="Times New Roman" w:hAnsi="Times New Roman" w:cs="Times New Roman"/>
+          <w:sz w:val="24"/>
+          <w:szCs w:val="24"/>
+        </w:rPr>
+        <w:t>pairs (</w:t>
+      </w:r>
+      <w:r>
+        <w:rPr>
+          <w:rFonts w:ascii="Times New Roman" w:hAnsi="Times New Roman" w:cs="Times New Roman"/>
+          <w:sz w:val="24"/>
+          <w:szCs w:val="24"/>
+        </w:rPr>
+        <w:t>69.02</w:t>
+      </w:r>
+      <w:r>
+        <w:rPr>
+          <w:rFonts w:ascii="Times New Roman" w:hAnsi="Times New Roman" w:cs="Times New Roman"/>
+          <w:sz w:val="24"/>
+          <w:szCs w:val="24"/>
+        </w:rPr>
+        <w:t xml:space="preserve">), followed by </w:t>
+      </w:r>
+      <w:r>
+        <w:rPr>
+          <w:rFonts w:ascii="Times New Roman" w:hAnsi="Times New Roman" w:cs="Times New Roman"/>
+          <w:sz w:val="24"/>
+          <w:szCs w:val="24"/>
+        </w:rPr>
+        <w:t>symmetrical pairs (</w:t>
+      </w:r>
+      <w:r>
+        <w:rPr>
+          <w:rFonts w:ascii="Times New Roman" w:hAnsi="Times New Roman" w:cs="Times New Roman"/>
+          <w:sz w:val="24"/>
+          <w:szCs w:val="24"/>
+        </w:rPr>
+        <w:t>65.36</w:t>
+      </w:r>
+      <w:r>
+        <w:rPr>
+          <w:rFonts w:ascii="Times New Roman" w:hAnsi="Times New Roman" w:cs="Times New Roman"/>
+          <w:sz w:val="24"/>
+          <w:szCs w:val="24"/>
+        </w:rPr>
+        <w:t>)</w:t>
+      </w:r>
+      <w:r>
+        <w:rPr>
+          <w:rFonts w:ascii="Times New Roman" w:hAnsi="Times New Roman" w:cs="Times New Roman"/>
+          <w:sz w:val="24"/>
+          <w:szCs w:val="24"/>
+        </w:rPr>
+        <w:t xml:space="preserve">, </w:t>
+      </w:r>
+      <w:r>
+        <w:rPr>
+          <w:rFonts w:ascii="Times New Roman" w:hAnsi="Times New Roman" w:cs="Times New Roman"/>
+          <w:sz w:val="24"/>
+          <w:szCs w:val="24"/>
+        </w:rPr>
+        <w:t xml:space="preserve">backward </w:t>
+      </w:r>
+      <w:r>
+        <w:rPr>
+          <w:rFonts w:ascii="Times New Roman" w:hAnsi="Times New Roman" w:cs="Times New Roman"/>
+          <w:sz w:val="24"/>
+          <w:szCs w:val="24"/>
+        </w:rPr>
+        <w:t xml:space="preserve">pairs </w:t>
+      </w:r>
+      <w:r>
+        <w:rPr>
+          <w:rFonts w:ascii="Times New Roman" w:hAnsi="Times New Roman" w:cs="Times New Roman"/>
+          <w:sz w:val="24"/>
+          <w:szCs w:val="24"/>
+        </w:rPr>
+        <w:t>(</w:t>
+      </w:r>
+      <w:r>
+        <w:rPr>
+          <w:rFonts w:ascii="Times New Roman" w:hAnsi="Times New Roman" w:cs="Times New Roman"/>
+          <w:sz w:val="24"/>
+          <w:szCs w:val="24"/>
+        </w:rPr>
+        <w:t>47.76</w:t>
+      </w:r>
+      <w:r>
+        <w:rPr>
+          <w:rFonts w:ascii="Times New Roman" w:hAnsi="Times New Roman" w:cs="Times New Roman"/>
+          <w:sz w:val="24"/>
+          <w:szCs w:val="24"/>
+        </w:rPr>
+        <w:t>)</w:t>
+      </w:r>
+      <w:r>
+        <w:rPr>
+          <w:rFonts w:ascii="Times New Roman" w:hAnsi="Times New Roman" w:cs="Times New Roman"/>
+          <w:sz w:val="24"/>
+          <w:szCs w:val="24"/>
+        </w:rPr>
+        <w:t>,</w:t>
+      </w:r>
+      <w:r>
+        <w:rPr>
+          <w:rFonts w:ascii="Times New Roman" w:hAnsi="Times New Roman" w:cs="Times New Roman"/>
+          <w:sz w:val="24"/>
+          <w:szCs w:val="24"/>
+        </w:rPr>
+        <w:t xml:space="preserve"> and </w:t>
+      </w:r>
+      <w:r>
+        <w:rPr>
+          <w:rFonts w:ascii="Times New Roman" w:hAnsi="Times New Roman" w:cs="Times New Roman"/>
+          <w:sz w:val="24"/>
+          <w:szCs w:val="24"/>
+        </w:rPr>
+        <w:t xml:space="preserve">were </w:t>
+      </w:r>
+      <w:r>
+        <w:rPr>
+          <w:rFonts w:ascii="Times New Roman" w:hAnsi="Times New Roman" w:cs="Times New Roman"/>
+          <w:sz w:val="24"/>
+          <w:szCs w:val="24"/>
+        </w:rPr>
+        <w:t xml:space="preserve">lowest for </w:t>
+      </w:r>
+      <w:r>
+        <w:rPr>
+          <w:rFonts w:ascii="Times New Roman" w:hAnsi="Times New Roman" w:cs="Times New Roman"/>
+          <w:sz w:val="24"/>
+          <w:szCs w:val="24"/>
+        </w:rPr>
+        <w:t xml:space="preserve">unrelated </w:t>
+      </w:r>
+      <w:r>
+        <w:rPr>
+          <w:rFonts w:ascii="Times New Roman" w:hAnsi="Times New Roman" w:cs="Times New Roman"/>
+          <w:sz w:val="24"/>
+          <w:szCs w:val="24"/>
+        </w:rPr>
+        <w:t xml:space="preserve">items </w:t>
+      </w:r>
+      <w:r>
+        <w:rPr>
+          <w:rFonts w:ascii="Times New Roman" w:hAnsi="Times New Roman" w:cs="Times New Roman"/>
+          <w:sz w:val="24"/>
+          <w:szCs w:val="24"/>
+        </w:rPr>
+        <w:t>(</w:t>
+      </w:r>
+      <w:r>
+        <w:rPr>
+          <w:rFonts w:ascii="Times New Roman" w:hAnsi="Times New Roman" w:cs="Times New Roman"/>
+          <w:sz w:val="24"/>
+          <w:szCs w:val="24"/>
+        </w:rPr>
+        <w:t>18.61</w:t>
+      </w:r>
+      <w:r>
+        <w:rPr>
+          <w:rFonts w:ascii="Times New Roman" w:hAnsi="Times New Roman" w:cs="Times New Roman"/>
+          <w:sz w:val="24"/>
+          <w:szCs w:val="24"/>
+        </w:rPr>
+        <w:t>)</w:t>
+      </w:r>
+      <w:r>
+        <w:rPr>
+          <w:rFonts w:ascii="Times New Roman" w:hAnsi="Times New Roman" w:cs="Times New Roman"/>
+          <w:sz w:val="24"/>
+          <w:szCs w:val="24"/>
+        </w:rPr>
+        <w:t xml:space="preserve">. </w:t>
+      </w:r>
+      <w:r>
+        <w:rPr>
+          <w:rFonts w:ascii="Times New Roman" w:hAnsi="Times New Roman" w:cs="Times New Roman"/>
+          <w:sz w:val="24"/>
+          <w:szCs w:val="24"/>
+        </w:rPr>
+        <w:t>C</w:t>
+      </w:r>
+      <w:r>
+        <w:rPr>
+          <w:rFonts w:ascii="Times New Roman" w:hAnsi="Times New Roman" w:cs="Times New Roman"/>
+          <w:sz w:val="24"/>
+          <w:szCs w:val="24"/>
+        </w:rPr>
+        <w:t xml:space="preserve">omparisons </w:t>
+      </w:r>
+      <w:r>
+        <w:rPr>
+          <w:rFonts w:ascii="Times New Roman" w:hAnsi="Times New Roman" w:cs="Times New Roman"/>
+          <w:sz w:val="24"/>
+          <w:szCs w:val="24"/>
+        </w:rPr>
+        <w:t>differed</w:t>
+      </w:r>
+      <w:r>
+        <w:rPr>
+          <w:rFonts w:ascii="Times New Roman" w:hAnsi="Times New Roman" w:cs="Times New Roman"/>
+          <w:sz w:val="24"/>
+          <w:szCs w:val="24"/>
+        </w:rPr>
+        <w:t xml:space="preserve"> statistically</w:t>
+      </w:r>
+      <w:r>
+        <w:rPr>
+          <w:rFonts w:ascii="Times New Roman" w:hAnsi="Times New Roman" w:cs="Times New Roman"/>
+          <w:sz w:val="24"/>
+          <w:szCs w:val="24"/>
+        </w:rPr>
+        <w:t xml:space="preserve"> across each pair type</w:t>
+      </w:r>
+      <w:r>
+        <w:rPr>
+          <w:rFonts w:ascii="Times New Roman" w:hAnsi="Times New Roman" w:cs="Times New Roman"/>
+          <w:sz w:val="24"/>
+          <w:szCs w:val="24"/>
+        </w:rPr>
+        <w:t xml:space="preserve">, </w:t>
+      </w:r>
+      <w:r>
+        <w:rPr>
+          <w:rFonts w:ascii="Times New Roman" w:hAnsi="Times New Roman" w:cs="Times New Roman"/>
+          <w:i/>
+          <w:iCs/>
+          <w:sz w:val="24"/>
+          <w:szCs w:val="24"/>
+        </w:rPr>
+        <w:t>t</w:t>
+      </w:r>
+      <w:r>
+        <w:rPr>
+          <w:rFonts w:ascii="Times New Roman" w:hAnsi="Times New Roman" w:cs="Times New Roman"/>
+          <w:sz w:val="24"/>
+          <w:szCs w:val="24"/>
+        </w:rPr>
+        <w:t xml:space="preserve">s ≥ </w:t>
+      </w:r>
+      <w:r>
+        <w:rPr>
+          <w:rFonts w:ascii="Times New Roman" w:hAnsi="Times New Roman" w:cs="Times New Roman"/>
+          <w:sz w:val="24"/>
+          <w:szCs w:val="24"/>
+        </w:rPr>
+        <w:t>XX</w:t>
+      </w:r>
+      <w:r>
+        <w:rPr>
+          <w:rFonts w:ascii="Times New Roman" w:hAnsi="Times New Roman" w:cs="Times New Roman"/>
+          <w:sz w:val="24"/>
+          <w:szCs w:val="24"/>
+        </w:rPr>
+        <w:t xml:space="preserve">, </w:t>
+      </w:r>
+      <w:r>
+        <w:rPr>
+          <w:rFonts w:ascii="Times New Roman" w:hAnsi="Times New Roman" w:cs="Times New Roman"/>
+          <w:i/>
+          <w:iCs/>
+          <w:sz w:val="24"/>
+          <w:szCs w:val="24"/>
+        </w:rPr>
+        <w:t>d</w:t>
+      </w:r>
+      <w:r>
+        <w:rPr>
+          <w:rFonts w:ascii="Times New Roman" w:hAnsi="Times New Roman" w:cs="Times New Roman"/>
+          <w:sz w:val="24"/>
+          <w:szCs w:val="24"/>
+        </w:rPr>
+        <w:t>s ≥ 0.</w:t>
+      </w:r>
+      <w:r>
+        <w:rPr>
+          <w:rFonts w:ascii="Times New Roman" w:hAnsi="Times New Roman" w:cs="Times New Roman"/>
+          <w:sz w:val="24"/>
+          <w:szCs w:val="24"/>
+        </w:rPr>
+        <w:t>XX</w:t>
+      </w:r>
+      <w:r>
+        <w:rPr>
+          <w:rFonts w:ascii="Times New Roman" w:hAnsi="Times New Roman" w:cs="Times New Roman"/>
+          <w:sz w:val="24"/>
+          <w:szCs w:val="24"/>
+        </w:rPr>
+        <w:t>.</w:t>
+      </w:r>
+      <w:r>
+        <w:rPr>
+          <w:rFonts w:ascii="Times New Roman" w:hAnsi="Times New Roman" w:cs="Times New Roman"/>
+          <w:sz w:val="24"/>
+          <w:szCs w:val="24"/>
+        </w:rPr>
+        <w:t xml:space="preserve"> </w:t>
+      </w:r>
+      <w:r>
+        <w:rPr>
+          <w:rFonts w:ascii="Times New Roman" w:hAnsi="Times New Roman" w:cs="Times New Roman"/>
+          <w:sz w:val="24"/>
+          <w:szCs w:val="24"/>
+        </w:rPr>
+        <w:t xml:space="preserve">Next, collapsed across Pair Type, mean </w:t>
+      </w:r>
+      <w:r>
+        <w:rPr>
+          <w:rFonts w:ascii="Times New Roman" w:hAnsi="Times New Roman" w:cs="Times New Roman"/>
+          <w:sz w:val="24"/>
+          <w:szCs w:val="24"/>
+        </w:rPr>
+        <w:t xml:space="preserve">JOL ratings were </w:t>
+      </w:r>
+      <w:r>
+        <w:rPr>
+          <w:rFonts w:ascii="Times New Roman" w:hAnsi="Times New Roman" w:cs="Times New Roman"/>
+          <w:sz w:val="24"/>
+          <w:szCs w:val="24"/>
+        </w:rPr>
+        <w:t xml:space="preserve">significantly </w:t>
+      </w:r>
+      <w:r>
+        <w:rPr>
+          <w:rFonts w:ascii="Times New Roman" w:hAnsi="Times New Roman" w:cs="Times New Roman"/>
+          <w:sz w:val="24"/>
+          <w:szCs w:val="24"/>
+        </w:rPr>
+        <w:t xml:space="preserve">greater than </w:t>
+      </w:r>
+      <w:r>
+        <w:rPr>
+          <w:rFonts w:ascii="Times New Roman" w:hAnsi="Times New Roman" w:cs="Times New Roman"/>
+          <w:sz w:val="24"/>
+          <w:szCs w:val="24"/>
+        </w:rPr>
+        <w:t>mean correct cued-recall</w:t>
+      </w:r>
+      <w:r>
+        <w:rPr>
+          <w:rFonts w:ascii="Times New Roman" w:hAnsi="Times New Roman" w:cs="Times New Roman"/>
+          <w:sz w:val="24"/>
+          <w:szCs w:val="24"/>
+        </w:rPr>
+        <w:t xml:space="preserve"> (</w:t>
+      </w:r>
+      <w:r>
+        <w:rPr>
+          <w:rFonts w:ascii="Times New Roman" w:hAnsi="Times New Roman" w:cs="Times New Roman"/>
+          <w:sz w:val="24"/>
+          <w:szCs w:val="24"/>
+        </w:rPr>
+        <w:t>55.16</w:t>
+      </w:r>
+      <w:r>
+        <w:rPr>
+          <w:rFonts w:ascii="Times New Roman" w:hAnsi="Times New Roman" w:cs="Times New Roman"/>
+          <w:sz w:val="24"/>
+          <w:szCs w:val="24"/>
+        </w:rPr>
+        <w:t xml:space="preserve"> vs. </w:t>
+      </w:r>
+      <w:r>
+        <w:rPr>
+          <w:rFonts w:ascii="Times New Roman" w:hAnsi="Times New Roman" w:cs="Times New Roman"/>
+          <w:sz w:val="24"/>
+          <w:szCs w:val="24"/>
+        </w:rPr>
+        <w:t>45.36</w:t>
+      </w:r>
+      <w:r>
+        <w:rPr>
+          <w:rFonts w:ascii="Times New Roman" w:hAnsi="Times New Roman" w:cs="Times New Roman"/>
+          <w:sz w:val="24"/>
+          <w:szCs w:val="24"/>
+        </w:rPr>
+        <w:t xml:space="preserve">), </w:t>
+      </w:r>
+      <w:r>
+        <w:rPr>
+          <w:rFonts w:ascii="Times New Roman" w:hAnsi="Times New Roman" w:cs="Times New Roman"/>
+          <w:i/>
+          <w:iCs/>
+          <w:sz w:val="24"/>
+          <w:szCs w:val="24"/>
+        </w:rPr>
+        <w:t>F</w:t>
+      </w:r>
+      <w:r>
+        <w:rPr>
+          <w:rFonts w:ascii="Times New Roman" w:hAnsi="Times New Roman" w:cs="Times New Roman"/>
+          <w:sz w:val="24"/>
+          <w:szCs w:val="24"/>
+        </w:rPr>
+        <w:t>(</w:t>
+      </w:r>
+      <w:r>
+        <w:rPr>
+          <w:rFonts w:ascii="Times New Roman" w:hAnsi="Times New Roman" w:cs="Times New Roman"/>
+          <w:sz w:val="24"/>
+          <w:szCs w:val="24"/>
+        </w:rPr>
+        <w:t>1</w:t>
+      </w:r>
+      <w:r>
+        <w:rPr>
+          <w:rFonts w:ascii="Times New Roman" w:hAnsi="Times New Roman" w:cs="Times New Roman"/>
+          <w:sz w:val="24"/>
+          <w:szCs w:val="24"/>
+        </w:rPr>
+        <w:t>,</w:t>
+      </w:r>
+      <w:r>
+        <w:rPr>
+          <w:rFonts w:ascii="Times New Roman" w:hAnsi="Times New Roman" w:cs="Times New Roman"/>
+          <w:sz w:val="24"/>
+          <w:szCs w:val="24"/>
+        </w:rPr>
+        <w:t xml:space="preserve"> </w:t>
+      </w:r>
+      <w:r>
+        <w:rPr>
+          <w:rFonts w:ascii="Times New Roman" w:hAnsi="Times New Roman" w:cs="Times New Roman"/>
+          <w:sz w:val="24"/>
+          <w:szCs w:val="24"/>
+        </w:rPr>
+        <w:t>32</w:t>
+      </w:r>
+      <w:r>
+        <w:rPr>
+          <w:rFonts w:ascii="Times New Roman" w:hAnsi="Times New Roman" w:cs="Times New Roman"/>
+          <w:sz w:val="24"/>
+          <w:szCs w:val="24"/>
+        </w:rPr>
+        <w:t xml:space="preserve">) = </w:t>
+      </w:r>
+      <w:r>
+        <w:rPr>
+          <w:rFonts w:ascii="Times New Roman" w:hAnsi="Times New Roman" w:cs="Times New Roman"/>
+          <w:sz w:val="24"/>
+          <w:szCs w:val="24"/>
+        </w:rPr>
+        <w:t>10.32</w:t>
+      </w:r>
+      <w:r>
+        <w:rPr>
+          <w:rFonts w:ascii="Times New Roman" w:hAnsi="Times New Roman" w:cs="Times New Roman"/>
+          <w:sz w:val="24"/>
+          <w:szCs w:val="24"/>
+        </w:rPr>
+        <w:t>,</w:t>
+      </w:r>
+      <w:r>
+        <w:rPr>
+          <w:rFonts w:ascii="Times New Roman" w:hAnsi="Times New Roman" w:cs="Times New Roman"/>
+          <w:sz w:val="24"/>
+          <w:szCs w:val="24"/>
+        </w:rPr>
+        <w:t xml:space="preserve"> </w:t>
+      </w:r>
+      <w:r>
+        <w:rPr>
+          <w:rFonts w:ascii="Times New Roman" w:hAnsi="Times New Roman" w:cs="Times New Roman"/>
+          <w:i/>
+          <w:iCs/>
+          <w:sz w:val="24"/>
+          <w:szCs w:val="24"/>
+        </w:rPr>
+        <w:t>MSE</w:t>
+      </w:r>
+      <w:r>
+        <w:rPr>
+          <w:rFonts w:ascii="Times New Roman" w:hAnsi="Times New Roman" w:cs="Times New Roman"/>
+          <w:sz w:val="24"/>
+          <w:szCs w:val="24"/>
+        </w:rPr>
+        <w:t xml:space="preserve"> = </w:t>
+      </w:r>
+      <w:r>
+        <w:rPr>
+          <w:rFonts w:ascii="Times New Roman" w:hAnsi="Times New Roman" w:cs="Times New Roman"/>
+          <w:sz w:val="24"/>
+          <w:szCs w:val="24"/>
+        </w:rPr>
+        <w:t>693.79</w:t>
+      </w:r>
+      <w:r>
+        <w:rPr>
+          <w:rFonts w:ascii="Times New Roman" w:hAnsi="Times New Roman" w:cs="Times New Roman"/>
+          <w:sz w:val="24"/>
+          <w:szCs w:val="24"/>
+        </w:rPr>
+        <w:t xml:space="preserve">, </w:t>
+      </w:r>
+      <w:r>
+        <w:rPr>
+          <w:rFonts w:ascii="Times New Roman" w:hAnsi="Times New Roman" w:cs="Times New Roman"/>
+          <w:i/>
+          <w:iCs/>
+          <w:sz w:val="24"/>
+          <w:szCs w:val="24"/>
+        </w:rPr>
+        <w:t>η</w:t>
+      </w:r>
+      <w:r>
+        <w:rPr>
+          <w:rFonts w:ascii="Times New Roman" w:hAnsi="Times New Roman" w:cs="Times New Roman"/>
+          <w:i/>
+          <w:iCs/>
+          <w:sz w:val="24"/>
+          <w:szCs w:val="24"/>
+          <w:vertAlign w:val="subscript"/>
+        </w:rPr>
+        <w:t>p</w:t>
+      </w:r>
+      <w:r>
+        <w:rPr>
+          <w:rFonts w:ascii="Times New Roman" w:hAnsi="Times New Roman" w:cs="Times New Roman"/>
+          <w:sz w:val="24"/>
+          <w:szCs w:val="24"/>
+          <w:vertAlign w:val="superscript"/>
+        </w:rPr>
+        <w:t>2</w:t>
+      </w:r>
+      <w:r>
+        <w:rPr>
+          <w:rFonts w:ascii="Times New Roman" w:hAnsi="Times New Roman" w:cs="Times New Roman"/>
+          <w:sz w:val="24"/>
+          <w:szCs w:val="24"/>
+        </w:rPr>
+        <w:t xml:space="preserve"> = </w:t>
+      </w:r>
+      <w:r>
+        <w:rPr>
+          <w:rFonts w:ascii="Times New Roman" w:hAnsi="Times New Roman" w:cs="Times New Roman"/>
+          <w:sz w:val="24"/>
+          <w:szCs w:val="24"/>
+        </w:rPr>
+        <w:t>.</w:t>
+      </w:r>
+      <w:r>
+        <w:rPr>
+          <w:rFonts w:ascii="Times New Roman" w:hAnsi="Times New Roman" w:cs="Times New Roman"/>
+          <w:sz w:val="24"/>
+          <w:szCs w:val="24"/>
+        </w:rPr>
+        <w:t>24</w:t>
+      </w:r>
+      <w:r>
+        <w:rPr>
+          <w:rFonts w:ascii="Times New Roman" w:hAnsi="Times New Roman" w:cs="Times New Roman"/>
+          <w:sz w:val="24"/>
+          <w:szCs w:val="24"/>
+        </w:rPr>
+        <w:t xml:space="preserve">. </w:t>
+      </w:r>
+      <w:r>
+        <w:rPr>
+          <w:rFonts w:ascii="Times New Roman" w:hAnsi="Times New Roman" w:cs="Times New Roman"/>
+          <w:sz w:val="24"/>
+          <w:szCs w:val="24"/>
+        </w:rPr>
+        <w:t>Finally, a</w:t>
+      </w:r>
+      <w:r>
+        <w:rPr>
+          <w:rFonts w:ascii="Times New Roman" w:hAnsi="Times New Roman" w:cs="Times New Roman"/>
+          <w:sz w:val="24"/>
+          <w:szCs w:val="24"/>
+        </w:rPr>
+        <w:t xml:space="preserve"> </w:t>
+      </w:r>
+      <w:r>
+        <w:rPr>
+          <w:rFonts w:ascii="Times New Roman" w:hAnsi="Times New Roman" w:cs="Times New Roman"/>
+          <w:sz w:val="24"/>
+          <w:szCs w:val="24"/>
+        </w:rPr>
+        <w:t xml:space="preserve">significant interaction </w:t>
+      </w:r>
+      <w:r>
+        <w:rPr>
+          <w:rFonts w:ascii="Times New Roman" w:hAnsi="Times New Roman" w:cs="Times New Roman"/>
+          <w:sz w:val="24"/>
+          <w:szCs w:val="24"/>
+        </w:rPr>
+        <w:t xml:space="preserve">between Pair Type and Measure </w:t>
+      </w:r>
+      <w:r>
+        <w:rPr>
+          <w:rFonts w:ascii="Times New Roman" w:hAnsi="Times New Roman" w:cs="Times New Roman"/>
+          <w:sz w:val="24"/>
+          <w:szCs w:val="24"/>
+        </w:rPr>
+        <w:t xml:space="preserve">confirmed </w:t>
+      </w:r>
+      <w:r>
+        <w:rPr>
+          <w:rFonts w:ascii="Times New Roman" w:hAnsi="Times New Roman" w:cs="Times New Roman"/>
+          <w:sz w:val="24"/>
+          <w:szCs w:val="24"/>
+        </w:rPr>
+        <w:t>that the illusion of competence replicated</w:t>
+      </w:r>
+      <w:r>
+        <w:rPr>
+          <w:rFonts w:ascii="Times New Roman" w:hAnsi="Times New Roman" w:cs="Times New Roman"/>
+          <w:sz w:val="24"/>
+          <w:szCs w:val="24"/>
+        </w:rPr>
+        <w:t xml:space="preserve">, </w:t>
+      </w:r>
+      <w:r>
+        <w:rPr>
+          <w:rFonts w:ascii="Times New Roman" w:hAnsi="Times New Roman" w:cs="Times New Roman"/>
+          <w:i/>
+          <w:iCs/>
+          <w:sz w:val="24"/>
+          <w:szCs w:val="24"/>
+        </w:rPr>
+        <w:t>F</w:t>
+      </w:r>
+      <w:r>
+        <w:rPr>
+          <w:rFonts w:ascii="Times New Roman" w:hAnsi="Times New Roman" w:cs="Times New Roman"/>
+          <w:sz w:val="24"/>
+          <w:szCs w:val="24"/>
+        </w:rPr>
+        <w:t>(</w:t>
+      </w:r>
+      <w:r>
+        <w:rPr>
+          <w:rFonts w:ascii="Times New Roman" w:hAnsi="Times New Roman" w:cs="Times New Roman"/>
+          <w:sz w:val="24"/>
+          <w:szCs w:val="24"/>
+        </w:rPr>
+        <w:t>3</w:t>
+      </w:r>
+      <w:r>
+        <w:rPr>
+          <w:rFonts w:ascii="Times New Roman" w:hAnsi="Times New Roman" w:cs="Times New Roman"/>
+          <w:sz w:val="24"/>
+          <w:szCs w:val="24"/>
+        </w:rPr>
+        <w:t xml:space="preserve">, </w:t>
+      </w:r>
+      <w:r>
+        <w:rPr>
+          <w:rFonts w:ascii="Times New Roman" w:hAnsi="Times New Roman" w:cs="Times New Roman"/>
+          <w:sz w:val="24"/>
+          <w:szCs w:val="24"/>
+        </w:rPr>
+        <w:t>96</w:t>
+      </w:r>
+      <w:r>
+        <w:rPr>
+          <w:rFonts w:ascii="Times New Roman" w:hAnsi="Times New Roman" w:cs="Times New Roman"/>
+          <w:sz w:val="24"/>
+          <w:szCs w:val="24"/>
+        </w:rPr>
+        <w:t xml:space="preserve">) = </w:t>
+      </w:r>
+      <w:r>
+        <w:rPr>
+          <w:rFonts w:ascii="Times New Roman" w:hAnsi="Times New Roman" w:cs="Times New Roman"/>
+          <w:sz w:val="24"/>
+          <w:szCs w:val="24"/>
+        </w:rPr>
+        <w:t>38.71</w:t>
+      </w:r>
+      <w:r>
+        <w:rPr>
+          <w:rFonts w:ascii="Times New Roman" w:hAnsi="Times New Roman" w:cs="Times New Roman"/>
+          <w:sz w:val="24"/>
+          <w:szCs w:val="24"/>
+        </w:rPr>
+        <w:t xml:space="preserve">, </w:t>
+      </w:r>
+      <w:r>
+        <w:rPr>
+          <w:rFonts w:ascii="Times New Roman" w:hAnsi="Times New Roman" w:cs="Times New Roman"/>
+          <w:i/>
+          <w:iCs/>
+          <w:sz w:val="24"/>
+          <w:szCs w:val="24"/>
+        </w:rPr>
+        <w:t>MSE</w:t>
+      </w:r>
+      <w:r>
+        <w:rPr>
+          <w:rFonts w:ascii="Times New Roman" w:hAnsi="Times New Roman" w:cs="Times New Roman"/>
+          <w:sz w:val="24"/>
+          <w:szCs w:val="24"/>
+        </w:rPr>
+        <w:t xml:space="preserve"> = </w:t>
+      </w:r>
+      <w:r>
+        <w:rPr>
+          <w:rFonts w:ascii="Times New Roman" w:hAnsi="Times New Roman" w:cs="Times New Roman"/>
+          <w:sz w:val="24"/>
+          <w:szCs w:val="24"/>
+        </w:rPr>
+        <w:t>64.82</w:t>
+      </w:r>
+      <w:r>
+        <w:rPr>
+          <w:rFonts w:ascii="Times New Roman" w:hAnsi="Times New Roman" w:cs="Times New Roman"/>
+          <w:sz w:val="24"/>
+          <w:szCs w:val="24"/>
+        </w:rPr>
+        <w:t xml:space="preserve">, </w:t>
+      </w:r>
+      <w:r>
+        <w:rPr>
+          <w:rFonts w:ascii="Times New Roman" w:hAnsi="Times New Roman" w:cs="Times New Roman"/>
+          <w:i/>
+          <w:iCs/>
+          <w:sz w:val="24"/>
+          <w:szCs w:val="24"/>
+        </w:rPr>
+        <w:t>η</w:t>
+      </w:r>
+      <w:r>
+        <w:rPr>
+          <w:rFonts w:ascii="Times New Roman" w:hAnsi="Times New Roman" w:cs="Times New Roman"/>
+          <w:i/>
+          <w:iCs/>
+          <w:sz w:val="24"/>
+          <w:szCs w:val="24"/>
+          <w:vertAlign w:val="subscript"/>
+        </w:rPr>
+        <w:t>p</w:t>
+      </w:r>
+      <w:r>
+        <w:rPr>
+          <w:rFonts w:ascii="Times New Roman" w:hAnsi="Times New Roman" w:cs="Times New Roman"/>
+          <w:sz w:val="24"/>
+          <w:szCs w:val="24"/>
+          <w:vertAlign w:val="superscript"/>
+        </w:rPr>
+        <w:t>2</w:t>
+      </w:r>
+      <w:r>
+        <w:rPr>
+          <w:rFonts w:ascii="Times New Roman" w:hAnsi="Times New Roman" w:cs="Times New Roman"/>
+          <w:sz w:val="24"/>
+          <w:szCs w:val="24"/>
+        </w:rPr>
+        <w:t xml:space="preserve"> = </w:t>
+      </w:r>
+      <w:r>
+        <w:rPr>
+          <w:rFonts w:ascii="Times New Roman" w:hAnsi="Times New Roman" w:cs="Times New Roman"/>
+          <w:sz w:val="24"/>
+          <w:szCs w:val="24"/>
+        </w:rPr>
+        <w:t>.</w:t>
+      </w:r>
+      <w:r>
+        <w:rPr>
+          <w:rFonts w:ascii="Times New Roman" w:hAnsi="Times New Roman" w:cs="Times New Roman"/>
+          <w:sz w:val="24"/>
+          <w:szCs w:val="24"/>
+        </w:rPr>
+        <w:t>55</w:t>
+      </w:r>
+      <w:r>
+        <w:rPr>
+          <w:rFonts w:ascii="Times New Roman" w:hAnsi="Times New Roman" w:cs="Times New Roman"/>
+          <w:sz w:val="24"/>
+          <w:szCs w:val="24"/>
+        </w:rPr>
+        <w:t xml:space="preserve">. </w:t>
+      </w:r>
+      <w:r>
+        <w:rPr>
+          <w:rFonts w:ascii="Times New Roman" w:hAnsi="Times New Roman" w:cs="Times New Roman"/>
+          <w:sz w:val="24"/>
+          <w:szCs w:val="24"/>
+        </w:rPr>
+        <w:t>Starting with</w:t>
+      </w:r>
+      <w:r>
+        <w:rPr>
+          <w:rFonts w:ascii="Times New Roman" w:hAnsi="Times New Roman" w:cs="Times New Roman"/>
+          <w:sz w:val="24"/>
+          <w:szCs w:val="24"/>
+        </w:rPr>
+        <w:t xml:space="preserve"> backward </w:t>
+      </w:r>
+      <w:r>
+        <w:rPr>
+          <w:rFonts w:ascii="Times New Roman" w:hAnsi="Times New Roman" w:cs="Times New Roman"/>
+          <w:sz w:val="24"/>
+          <w:szCs w:val="24"/>
+        </w:rPr>
+        <w:lastRenderedPageBreak/>
+        <w:t>pairs, post-</w:t>
+      </w:r>
+      <w:r>
+        <w:rPr>
+          <w:rFonts w:ascii="Times New Roman" w:hAnsi="Times New Roman" w:cs="Times New Roman"/>
+          <w:sz w:val="24"/>
+          <w:szCs w:val="24"/>
+        </w:rPr>
+        <w:t>hoc</w:t>
+      </w:r>
+      <w:r>
+        <w:rPr>
+          <w:rFonts w:ascii="Times New Roman" w:hAnsi="Times New Roman" w:cs="Times New Roman"/>
+          <w:sz w:val="24"/>
+          <w:szCs w:val="24"/>
+        </w:rPr>
+        <w:t xml:space="preserve"> </w:t>
+      </w:r>
+      <w:r>
+        <w:rPr>
+          <w:rFonts w:ascii="Times New Roman" w:hAnsi="Times New Roman" w:cs="Times New Roman"/>
+          <w:sz w:val="24"/>
+          <w:szCs w:val="24"/>
+        </w:rPr>
+        <w:t>analyses</w:t>
+      </w:r>
+      <w:r>
+        <w:rPr>
+          <w:rFonts w:ascii="Times New Roman" w:hAnsi="Times New Roman" w:cs="Times New Roman"/>
+          <w:sz w:val="24"/>
+          <w:szCs w:val="24"/>
+        </w:rPr>
+        <w:t xml:space="preserve"> </w:t>
+      </w:r>
+      <w:r>
+        <w:rPr>
+          <w:rFonts w:ascii="Times New Roman" w:hAnsi="Times New Roman" w:cs="Times New Roman"/>
+          <w:sz w:val="24"/>
+          <w:szCs w:val="24"/>
+        </w:rPr>
+        <w:t xml:space="preserve">revealed </w:t>
+      </w:r>
+      <w:r>
+        <w:rPr>
+          <w:rFonts w:ascii="Times New Roman" w:hAnsi="Times New Roman" w:cs="Times New Roman"/>
+          <w:sz w:val="24"/>
+          <w:szCs w:val="24"/>
+        </w:rPr>
+        <w:t xml:space="preserve">that </w:t>
+      </w:r>
+      <w:r>
+        <w:rPr>
+          <w:rFonts w:ascii="Times New Roman" w:hAnsi="Times New Roman" w:cs="Times New Roman"/>
+          <w:sz w:val="24"/>
+          <w:szCs w:val="24"/>
+        </w:rPr>
+        <w:t xml:space="preserve">JOLs </w:t>
+      </w:r>
+      <w:r>
+        <w:rPr>
+          <w:rFonts w:ascii="Times New Roman" w:hAnsi="Times New Roman" w:cs="Times New Roman"/>
+          <w:sz w:val="24"/>
+          <w:szCs w:val="24"/>
+        </w:rPr>
+        <w:t xml:space="preserve">greatly exceeded subsequent </w:t>
+      </w:r>
+      <w:r>
+        <w:rPr>
+          <w:rFonts w:ascii="Times New Roman" w:hAnsi="Times New Roman" w:cs="Times New Roman"/>
+          <w:sz w:val="24"/>
+          <w:szCs w:val="24"/>
+        </w:rPr>
+        <w:t>later recall</w:t>
+      </w:r>
+      <w:r>
+        <w:rPr>
+          <w:rFonts w:ascii="Times New Roman" w:hAnsi="Times New Roman" w:cs="Times New Roman"/>
+          <w:sz w:val="24"/>
+          <w:szCs w:val="24"/>
+        </w:rPr>
+        <w:t xml:space="preserve"> </w:t>
+      </w:r>
+      <w:r>
+        <w:rPr>
+          <w:rFonts w:ascii="Times New Roman" w:hAnsi="Times New Roman" w:cs="Times New Roman"/>
+          <w:sz w:val="24"/>
+          <w:szCs w:val="24"/>
+        </w:rPr>
+        <w:t>(</w:t>
+      </w:r>
+      <w:r>
+        <w:rPr>
+          <w:rFonts w:ascii="Times New Roman" w:hAnsi="Times New Roman" w:cs="Times New Roman"/>
+          <w:sz w:val="24"/>
+          <w:szCs w:val="24"/>
+        </w:rPr>
+        <w:t>60.15</w:t>
+      </w:r>
+      <w:r>
+        <w:rPr>
+          <w:rFonts w:ascii="Times New Roman" w:hAnsi="Times New Roman" w:cs="Times New Roman"/>
+          <w:sz w:val="24"/>
+          <w:szCs w:val="24"/>
+        </w:rPr>
+        <w:t xml:space="preserve"> </w:t>
+      </w:r>
+      <w:r>
+        <w:rPr>
+          <w:rFonts w:ascii="Times New Roman" w:hAnsi="Times New Roman" w:cs="Times New Roman"/>
+          <w:sz w:val="24"/>
+          <w:szCs w:val="24"/>
+        </w:rPr>
+        <w:t xml:space="preserve">vs. </w:t>
+      </w:r>
+      <w:r>
+        <w:rPr>
+          <w:rFonts w:ascii="Times New Roman" w:hAnsi="Times New Roman" w:cs="Times New Roman"/>
+          <w:sz w:val="24"/>
+          <w:szCs w:val="24"/>
+        </w:rPr>
+        <w:t>35.61</w:t>
+      </w:r>
+      <w:r>
+        <w:rPr>
+          <w:rFonts w:ascii="Times New Roman" w:hAnsi="Times New Roman" w:cs="Times New Roman"/>
+          <w:sz w:val="24"/>
+          <w:szCs w:val="24"/>
+        </w:rPr>
+        <w:t xml:space="preserve">), </w:t>
+      </w:r>
+      <w:bookmarkStart w:id="19" w:name="_Hlk58079244"/>
+      <w:r>
+        <w:rPr>
+          <w:rFonts w:ascii="Times New Roman" w:hAnsi="Times New Roman" w:cs="Times New Roman"/>
+          <w:i/>
+          <w:iCs/>
+          <w:sz w:val="24"/>
+          <w:szCs w:val="24"/>
+        </w:rPr>
+        <w:t>t</w:t>
+      </w:r>
+      <w:r>
+        <w:rPr>
+          <w:rFonts w:ascii="Times New Roman" w:hAnsi="Times New Roman" w:cs="Times New Roman"/>
+          <w:sz w:val="24"/>
+          <w:szCs w:val="24"/>
+        </w:rPr>
+        <w:t>(</w:t>
+      </w:r>
+      <w:r>
+        <w:rPr>
+          <w:rFonts w:ascii="Times New Roman" w:hAnsi="Times New Roman" w:cs="Times New Roman"/>
+          <w:sz w:val="24"/>
+          <w:szCs w:val="24"/>
+        </w:rPr>
+        <w:t>XX</w:t>
+      </w:r>
+      <w:r>
+        <w:rPr>
+          <w:rFonts w:ascii="Times New Roman" w:hAnsi="Times New Roman" w:cs="Times New Roman"/>
+          <w:sz w:val="24"/>
+          <w:szCs w:val="24"/>
+        </w:rPr>
+        <w:t xml:space="preserve">) = </w:t>
+      </w:r>
+      <w:r>
+        <w:rPr>
+          <w:rFonts w:ascii="Times New Roman" w:hAnsi="Times New Roman" w:cs="Times New Roman"/>
+          <w:sz w:val="24"/>
+          <w:szCs w:val="24"/>
+        </w:rPr>
+        <w:t>XX</w:t>
+      </w:r>
+      <w:r>
+        <w:rPr>
+          <w:rFonts w:ascii="Times New Roman" w:hAnsi="Times New Roman" w:cs="Times New Roman"/>
+          <w:sz w:val="24"/>
+          <w:szCs w:val="24"/>
+        </w:rPr>
+        <w:t xml:space="preserve">, </w:t>
+      </w:r>
+      <w:r>
+        <w:rPr>
+          <w:rFonts w:ascii="Times New Roman" w:hAnsi="Times New Roman" w:cs="Times New Roman"/>
+          <w:i/>
+          <w:iCs/>
+          <w:sz w:val="24"/>
+          <w:szCs w:val="24"/>
+        </w:rPr>
+        <w:t>SEM</w:t>
+      </w:r>
+      <w:r>
+        <w:rPr>
+          <w:rFonts w:ascii="Times New Roman" w:hAnsi="Times New Roman" w:cs="Times New Roman"/>
+          <w:sz w:val="24"/>
+          <w:szCs w:val="24"/>
+        </w:rPr>
+        <w:t xml:space="preserve"> = </w:t>
+      </w:r>
+      <w:r>
+        <w:rPr>
+          <w:rFonts w:ascii="Times New Roman" w:hAnsi="Times New Roman" w:cs="Times New Roman"/>
+          <w:sz w:val="24"/>
+          <w:szCs w:val="24"/>
+        </w:rPr>
+        <w:t>XX</w:t>
+      </w:r>
+      <w:r>
+        <w:rPr>
+          <w:rFonts w:ascii="Times New Roman" w:hAnsi="Times New Roman" w:cs="Times New Roman"/>
+          <w:sz w:val="24"/>
+          <w:szCs w:val="24"/>
+        </w:rPr>
+        <w:t xml:space="preserve">, </w:t>
+      </w:r>
+      <w:r>
+        <w:rPr>
+          <w:rFonts w:ascii="Times New Roman" w:hAnsi="Times New Roman" w:cs="Times New Roman"/>
+          <w:i/>
+          <w:iCs/>
+          <w:sz w:val="24"/>
+          <w:szCs w:val="24"/>
+        </w:rPr>
+        <w:t xml:space="preserve">d </w:t>
+      </w:r>
+      <w:r>
+        <w:rPr>
+          <w:rFonts w:ascii="Times New Roman" w:hAnsi="Times New Roman" w:cs="Times New Roman"/>
+          <w:sz w:val="24"/>
+          <w:szCs w:val="24"/>
+        </w:rPr>
+        <w:t xml:space="preserve">= </w:t>
+      </w:r>
+      <w:r>
+        <w:rPr>
+          <w:rFonts w:ascii="Times New Roman" w:hAnsi="Times New Roman" w:cs="Times New Roman"/>
+          <w:sz w:val="24"/>
+          <w:szCs w:val="24"/>
+        </w:rPr>
+        <w:t>XX</w:t>
+      </w:r>
+      <w:bookmarkEnd w:id="19"/>
+      <w:r>
+        <w:rPr>
+          <w:rFonts w:ascii="Times New Roman" w:hAnsi="Times New Roman" w:cs="Times New Roman"/>
+          <w:sz w:val="24"/>
+          <w:szCs w:val="24"/>
+        </w:rPr>
+        <w:t xml:space="preserve">. Next, the illusion of competence extended to unrelated pairs, </w:t>
+      </w:r>
+      <w:r>
+        <w:rPr>
+          <w:rFonts w:ascii="Times New Roman" w:hAnsi="Times New Roman" w:cs="Times New Roman"/>
+          <w:sz w:val="24"/>
+          <w:szCs w:val="24"/>
+        </w:rPr>
+        <w:t>(</w:t>
+      </w:r>
+      <w:r>
+        <w:rPr>
+          <w:rFonts w:ascii="Times New Roman" w:hAnsi="Times New Roman" w:cs="Times New Roman"/>
+          <w:sz w:val="24"/>
+          <w:szCs w:val="24"/>
+        </w:rPr>
+        <w:t>23.94</w:t>
+      </w:r>
+      <w:r>
+        <w:rPr>
+          <w:rFonts w:ascii="Times New Roman" w:hAnsi="Times New Roman" w:cs="Times New Roman"/>
+          <w:sz w:val="24"/>
+          <w:szCs w:val="24"/>
+        </w:rPr>
+        <w:t xml:space="preserve"> vs. </w:t>
+      </w:r>
+      <w:r>
+        <w:rPr>
+          <w:rFonts w:ascii="Times New Roman" w:hAnsi="Times New Roman" w:cs="Times New Roman"/>
+          <w:sz w:val="24"/>
+          <w:szCs w:val="24"/>
+        </w:rPr>
+        <w:t>13.41</w:t>
+      </w:r>
+      <w:r>
+        <w:rPr>
+          <w:rFonts w:ascii="Times New Roman" w:hAnsi="Times New Roman" w:cs="Times New Roman"/>
+          <w:sz w:val="24"/>
+          <w:szCs w:val="24"/>
+        </w:rPr>
+        <w:t xml:space="preserve">), </w:t>
+      </w:r>
+      <w:r>
+        <w:rPr>
+          <w:rFonts w:ascii="Times New Roman" w:hAnsi="Times New Roman" w:cs="Times New Roman"/>
+          <w:i/>
+          <w:iCs/>
+          <w:sz w:val="24"/>
+          <w:szCs w:val="24"/>
+        </w:rPr>
+        <w:t>t</w:t>
+      </w:r>
+      <w:r>
+        <w:rPr>
+          <w:rFonts w:ascii="Times New Roman" w:hAnsi="Times New Roman" w:cs="Times New Roman"/>
+          <w:sz w:val="24"/>
+          <w:szCs w:val="24"/>
+        </w:rPr>
+        <w:t>(</w:t>
+      </w:r>
+      <w:r>
+        <w:rPr>
+          <w:rFonts w:ascii="Times New Roman" w:hAnsi="Times New Roman" w:cs="Times New Roman"/>
+          <w:sz w:val="24"/>
+          <w:szCs w:val="24"/>
+        </w:rPr>
+        <w:t>XX</w:t>
+      </w:r>
+      <w:r>
+        <w:rPr>
+          <w:rFonts w:ascii="Times New Roman" w:hAnsi="Times New Roman" w:cs="Times New Roman"/>
+          <w:sz w:val="24"/>
+          <w:szCs w:val="24"/>
+        </w:rPr>
+        <w:t xml:space="preserve">) = </w:t>
+      </w:r>
+      <w:r>
+        <w:rPr>
+          <w:rFonts w:ascii="Times New Roman" w:hAnsi="Times New Roman" w:cs="Times New Roman"/>
+          <w:sz w:val="24"/>
+          <w:szCs w:val="24"/>
+        </w:rPr>
+        <w:t>XX</w:t>
+      </w:r>
+      <w:r>
+        <w:rPr>
+          <w:rFonts w:ascii="Times New Roman" w:hAnsi="Times New Roman" w:cs="Times New Roman"/>
+          <w:sz w:val="24"/>
+          <w:szCs w:val="24"/>
+        </w:rPr>
+        <w:t xml:space="preserve">, </w:t>
+      </w:r>
+      <w:r>
+        <w:rPr>
+          <w:rFonts w:ascii="Times New Roman" w:hAnsi="Times New Roman" w:cs="Times New Roman"/>
+          <w:i/>
+          <w:iCs/>
+          <w:sz w:val="24"/>
+          <w:szCs w:val="24"/>
+        </w:rPr>
+        <w:t>SEM</w:t>
+      </w:r>
+      <w:r>
+        <w:rPr>
+          <w:rFonts w:ascii="Times New Roman" w:hAnsi="Times New Roman" w:cs="Times New Roman"/>
+          <w:sz w:val="24"/>
+          <w:szCs w:val="24"/>
+        </w:rPr>
+        <w:t xml:space="preserve"> = </w:t>
+      </w:r>
+      <w:r>
+        <w:rPr>
+          <w:rFonts w:ascii="Times New Roman" w:hAnsi="Times New Roman" w:cs="Times New Roman"/>
+          <w:sz w:val="24"/>
+          <w:szCs w:val="24"/>
+        </w:rPr>
+        <w:t>XX</w:t>
+      </w:r>
+      <w:r>
+        <w:rPr>
+          <w:rFonts w:ascii="Times New Roman" w:hAnsi="Times New Roman" w:cs="Times New Roman"/>
+          <w:sz w:val="24"/>
+          <w:szCs w:val="24"/>
+        </w:rPr>
+        <w:t xml:space="preserve">, </w:t>
+      </w:r>
+      <w:r>
+        <w:rPr>
+          <w:rFonts w:ascii="Times New Roman" w:hAnsi="Times New Roman" w:cs="Times New Roman"/>
+          <w:i/>
+          <w:iCs/>
+          <w:sz w:val="24"/>
+          <w:szCs w:val="24"/>
+        </w:rPr>
+        <w:t xml:space="preserve">d </w:t>
+      </w:r>
+      <w:r>
+        <w:rPr>
+          <w:rFonts w:ascii="Times New Roman" w:hAnsi="Times New Roman" w:cs="Times New Roman"/>
+          <w:sz w:val="24"/>
+          <w:szCs w:val="24"/>
+        </w:rPr>
+        <w:t xml:space="preserve">= </w:t>
+      </w:r>
+      <w:r>
+        <w:rPr>
+          <w:rFonts w:ascii="Times New Roman" w:hAnsi="Times New Roman" w:cs="Times New Roman"/>
+          <w:sz w:val="24"/>
+          <w:szCs w:val="24"/>
+        </w:rPr>
+        <w:t>XX</w:t>
+      </w:r>
+      <w:r>
+        <w:rPr>
+          <w:rFonts w:ascii="Times New Roman" w:hAnsi="Times New Roman" w:cs="Times New Roman"/>
+          <w:sz w:val="24"/>
+          <w:szCs w:val="24"/>
+        </w:rPr>
+        <w:t xml:space="preserve">, and </w:t>
+      </w:r>
+      <w:r>
+        <w:rPr>
+          <w:rFonts w:ascii="Times New Roman" w:hAnsi="Times New Roman" w:cs="Times New Roman"/>
+          <w:sz w:val="24"/>
+          <w:szCs w:val="24"/>
+        </w:rPr>
+        <w:t xml:space="preserve">symmetrical pairs, </w:t>
+      </w:r>
+      <w:r>
+        <w:rPr>
+          <w:rFonts w:ascii="Times New Roman" w:hAnsi="Times New Roman" w:cs="Times New Roman"/>
+          <w:sz w:val="24"/>
+          <w:szCs w:val="24"/>
+        </w:rPr>
+        <w:t>(</w:t>
+      </w:r>
+      <w:r>
+        <w:rPr>
+          <w:rFonts w:ascii="Times New Roman" w:hAnsi="Times New Roman" w:cs="Times New Roman"/>
+          <w:sz w:val="24"/>
+          <w:szCs w:val="24"/>
+        </w:rPr>
+        <w:t>70.14</w:t>
+      </w:r>
+      <w:r>
+        <w:rPr>
+          <w:rFonts w:ascii="Times New Roman" w:hAnsi="Times New Roman" w:cs="Times New Roman"/>
+          <w:sz w:val="24"/>
+          <w:szCs w:val="24"/>
+        </w:rPr>
+        <w:t xml:space="preserve"> vs</w:t>
+      </w:r>
+      <w:r>
+        <w:rPr>
+          <w:rFonts w:ascii="Times New Roman" w:hAnsi="Times New Roman" w:cs="Times New Roman"/>
+          <w:sz w:val="24"/>
+          <w:szCs w:val="24"/>
+        </w:rPr>
+        <w:t>.</w:t>
+      </w:r>
+      <w:r>
+        <w:rPr>
+          <w:rFonts w:ascii="Times New Roman" w:hAnsi="Times New Roman" w:cs="Times New Roman"/>
+          <w:sz w:val="24"/>
+          <w:szCs w:val="24"/>
+        </w:rPr>
+        <w:t xml:space="preserve"> </w:t>
+      </w:r>
+      <w:r>
+        <w:rPr>
+          <w:rFonts w:ascii="Times New Roman" w:hAnsi="Times New Roman" w:cs="Times New Roman"/>
+          <w:sz w:val="24"/>
+          <w:szCs w:val="24"/>
+        </w:rPr>
+        <w:t>60.68</w:t>
+      </w:r>
+      <w:r>
+        <w:rPr>
+          <w:rFonts w:ascii="Times New Roman" w:hAnsi="Times New Roman" w:cs="Times New Roman"/>
+          <w:sz w:val="24"/>
+          <w:szCs w:val="24"/>
+        </w:rPr>
+        <w:t>)</w:t>
+      </w:r>
+      <w:r>
+        <w:rPr>
+          <w:rFonts w:ascii="Times New Roman" w:hAnsi="Times New Roman" w:cs="Times New Roman"/>
+          <w:sz w:val="24"/>
+          <w:szCs w:val="24"/>
+        </w:rPr>
+        <w:t xml:space="preserve">, </w:t>
+      </w:r>
+      <w:r>
+        <w:rPr>
+          <w:rFonts w:ascii="Times New Roman" w:hAnsi="Times New Roman" w:cs="Times New Roman"/>
+          <w:i/>
+          <w:iCs/>
+          <w:sz w:val="24"/>
+          <w:szCs w:val="24"/>
+        </w:rPr>
+        <w:t>t</w:t>
+      </w:r>
+      <w:r>
+        <w:rPr>
+          <w:rFonts w:ascii="Times New Roman" w:hAnsi="Times New Roman" w:cs="Times New Roman"/>
+          <w:sz w:val="24"/>
+          <w:szCs w:val="24"/>
+        </w:rPr>
+        <w:t>(</w:t>
+      </w:r>
+      <w:r>
+        <w:rPr>
+          <w:rFonts w:ascii="Times New Roman" w:hAnsi="Times New Roman" w:cs="Times New Roman"/>
+          <w:sz w:val="24"/>
+          <w:szCs w:val="24"/>
+        </w:rPr>
+        <w:t>XX</w:t>
+      </w:r>
+      <w:r>
+        <w:rPr>
+          <w:rFonts w:ascii="Times New Roman" w:hAnsi="Times New Roman" w:cs="Times New Roman"/>
+          <w:sz w:val="24"/>
+          <w:szCs w:val="24"/>
+        </w:rPr>
+        <w:t xml:space="preserve">) = </w:t>
+      </w:r>
+      <w:r>
+        <w:rPr>
+          <w:rFonts w:ascii="Times New Roman" w:hAnsi="Times New Roman" w:cs="Times New Roman"/>
+          <w:sz w:val="24"/>
+          <w:szCs w:val="24"/>
+        </w:rPr>
+        <w:t>XX</w:t>
+      </w:r>
+      <w:r>
+        <w:rPr>
+          <w:rFonts w:ascii="Times New Roman" w:hAnsi="Times New Roman" w:cs="Times New Roman"/>
+          <w:sz w:val="24"/>
+          <w:szCs w:val="24"/>
+        </w:rPr>
+        <w:t xml:space="preserve">, </w:t>
+      </w:r>
+      <w:r>
+        <w:rPr>
+          <w:rFonts w:ascii="Times New Roman" w:hAnsi="Times New Roman" w:cs="Times New Roman"/>
+          <w:i/>
+          <w:iCs/>
+          <w:sz w:val="24"/>
+          <w:szCs w:val="24"/>
+        </w:rPr>
+        <w:t>SEM</w:t>
+      </w:r>
+      <w:r>
+        <w:rPr>
+          <w:rFonts w:ascii="Times New Roman" w:hAnsi="Times New Roman" w:cs="Times New Roman"/>
+          <w:sz w:val="24"/>
+          <w:szCs w:val="24"/>
+        </w:rPr>
+        <w:t xml:space="preserve"> = </w:t>
+      </w:r>
+      <w:r>
+        <w:rPr>
+          <w:rFonts w:ascii="Times New Roman" w:hAnsi="Times New Roman" w:cs="Times New Roman"/>
+          <w:sz w:val="24"/>
+          <w:szCs w:val="24"/>
+        </w:rPr>
+        <w:t>XX</w:t>
+      </w:r>
+      <w:r>
+        <w:rPr>
+          <w:rFonts w:ascii="Times New Roman" w:hAnsi="Times New Roman" w:cs="Times New Roman"/>
+          <w:sz w:val="24"/>
+          <w:szCs w:val="24"/>
+        </w:rPr>
+        <w:t xml:space="preserve">, </w:t>
+      </w:r>
+      <w:r>
+        <w:rPr>
+          <w:rFonts w:ascii="Times New Roman" w:hAnsi="Times New Roman" w:cs="Times New Roman"/>
+          <w:i/>
+          <w:iCs/>
+          <w:sz w:val="24"/>
+          <w:szCs w:val="24"/>
+        </w:rPr>
+        <w:t xml:space="preserve">d </w:t>
+      </w:r>
+      <w:r>
+        <w:rPr>
+          <w:rFonts w:ascii="Times New Roman" w:hAnsi="Times New Roman" w:cs="Times New Roman"/>
+          <w:sz w:val="24"/>
+          <w:szCs w:val="24"/>
+        </w:rPr>
+        <w:t>= XX</w:t>
+      </w:r>
+      <w:r>
+        <w:rPr>
+          <w:rFonts w:ascii="Times New Roman" w:hAnsi="Times New Roman" w:cs="Times New Roman"/>
+          <w:sz w:val="24"/>
+          <w:szCs w:val="24"/>
+        </w:rPr>
+        <w:t xml:space="preserve">. </w:t>
+      </w:r>
+      <w:commentRangeStart w:id="20"/>
+      <w:r>
+        <w:rPr>
+          <w:rFonts w:ascii="Times New Roman" w:hAnsi="Times New Roman" w:cs="Times New Roman"/>
+          <w:sz w:val="24"/>
+          <w:szCs w:val="24"/>
+        </w:rPr>
+        <w:t xml:space="preserve">Finally, </w:t>
+      </w:r>
+      <w:r>
+        <w:rPr>
+          <w:rFonts w:ascii="Times New Roman" w:hAnsi="Times New Roman" w:cs="Times New Roman"/>
+          <w:sz w:val="24"/>
+          <w:szCs w:val="24"/>
+        </w:rPr>
+        <w:t xml:space="preserve">for forward pairs, </w:t>
+      </w:r>
+      <w:r>
+        <w:rPr>
+          <w:rFonts w:ascii="Times New Roman" w:hAnsi="Times New Roman" w:cs="Times New Roman"/>
+          <w:sz w:val="24"/>
+          <w:szCs w:val="24"/>
+        </w:rPr>
+        <w:t>a pattern of underestimation was detected in which JOLs were generally lower than subsequent recall (</w:t>
+      </w:r>
+      <w:r>
+        <w:rPr>
+          <w:rFonts w:ascii="Times New Roman" w:hAnsi="Times New Roman" w:cs="Times New Roman"/>
+          <w:sz w:val="24"/>
+          <w:szCs w:val="24"/>
+        </w:rPr>
+        <w:t>66.25</w:t>
+      </w:r>
+      <w:r>
+        <w:rPr>
+          <w:rFonts w:ascii="Times New Roman" w:hAnsi="Times New Roman" w:cs="Times New Roman"/>
+          <w:sz w:val="24"/>
+          <w:szCs w:val="24"/>
+        </w:rPr>
+        <w:t xml:space="preserve"> vs. </w:t>
+      </w:r>
+      <w:r>
+        <w:rPr>
+          <w:rFonts w:ascii="Times New Roman" w:hAnsi="Times New Roman" w:cs="Times New Roman"/>
+          <w:sz w:val="24"/>
+          <w:szCs w:val="24"/>
+        </w:rPr>
+        <w:t>71.74</w:t>
+      </w:r>
+      <w:r>
+        <w:rPr>
+          <w:rFonts w:ascii="Times New Roman" w:hAnsi="Times New Roman" w:cs="Times New Roman"/>
+          <w:sz w:val="24"/>
+          <w:szCs w:val="24"/>
+        </w:rPr>
+        <w:t>),</w:t>
+      </w:r>
+      <w:r>
+        <w:rPr>
+          <w:rFonts w:ascii="Times New Roman" w:hAnsi="Times New Roman" w:cs="Times New Roman"/>
+          <w:sz w:val="24"/>
+          <w:szCs w:val="24"/>
+        </w:rPr>
+        <w:t xml:space="preserve"> </w:t>
+      </w:r>
+      <w:r>
+        <w:rPr>
+          <w:rFonts w:ascii="Times New Roman" w:hAnsi="Times New Roman" w:cs="Times New Roman"/>
+          <w:i/>
+          <w:iCs/>
+          <w:sz w:val="24"/>
+          <w:szCs w:val="24"/>
+        </w:rPr>
+        <w:t>t</w:t>
+      </w:r>
+      <w:r>
+        <w:rPr>
+          <w:rFonts w:ascii="Times New Roman" w:hAnsi="Times New Roman" w:cs="Times New Roman"/>
+          <w:sz w:val="24"/>
+          <w:szCs w:val="24"/>
+        </w:rPr>
+        <w:t>(</w:t>
+      </w:r>
+      <w:r>
+        <w:rPr>
+          <w:rFonts w:ascii="Times New Roman" w:hAnsi="Times New Roman" w:cs="Times New Roman"/>
+          <w:sz w:val="24"/>
+          <w:szCs w:val="24"/>
+        </w:rPr>
+        <w:t>XX</w:t>
+      </w:r>
+      <w:r>
+        <w:rPr>
+          <w:rFonts w:ascii="Times New Roman" w:hAnsi="Times New Roman" w:cs="Times New Roman"/>
+          <w:sz w:val="24"/>
+          <w:szCs w:val="24"/>
+        </w:rPr>
+        <w:t xml:space="preserve">) = </w:t>
+      </w:r>
+      <w:r>
+        <w:rPr>
+          <w:rFonts w:ascii="Times New Roman" w:hAnsi="Times New Roman" w:cs="Times New Roman"/>
+          <w:sz w:val="24"/>
+          <w:szCs w:val="24"/>
+        </w:rPr>
+        <w:t>XX</w:t>
+      </w:r>
+      <w:r>
+        <w:rPr>
+          <w:rFonts w:ascii="Times New Roman" w:hAnsi="Times New Roman" w:cs="Times New Roman"/>
+          <w:sz w:val="24"/>
+          <w:szCs w:val="24"/>
+        </w:rPr>
+        <w:t xml:space="preserve">, </w:t>
+      </w:r>
+      <w:r>
+        <w:rPr>
+          <w:rFonts w:ascii="Times New Roman" w:hAnsi="Times New Roman" w:cs="Times New Roman"/>
+          <w:i/>
+          <w:iCs/>
+          <w:sz w:val="24"/>
+          <w:szCs w:val="24"/>
+        </w:rPr>
+        <w:t>SEM</w:t>
+      </w:r>
+      <w:r>
+        <w:rPr>
+          <w:rFonts w:ascii="Times New Roman" w:hAnsi="Times New Roman" w:cs="Times New Roman"/>
+          <w:sz w:val="24"/>
+          <w:szCs w:val="24"/>
+        </w:rPr>
+        <w:t xml:space="preserve"> = </w:t>
+      </w:r>
+      <w:r>
+        <w:rPr>
+          <w:rFonts w:ascii="Times New Roman" w:hAnsi="Times New Roman" w:cs="Times New Roman"/>
+          <w:sz w:val="24"/>
+          <w:szCs w:val="24"/>
+        </w:rPr>
+        <w:t>XX</w:t>
+      </w:r>
+      <w:r>
+        <w:rPr>
+          <w:rFonts w:ascii="Times New Roman" w:hAnsi="Times New Roman" w:cs="Times New Roman"/>
+          <w:sz w:val="24"/>
+          <w:szCs w:val="24"/>
+        </w:rPr>
+        <w:t xml:space="preserve">, </w:t>
+      </w:r>
+      <w:r>
+        <w:rPr>
+          <w:rFonts w:ascii="Times New Roman" w:hAnsi="Times New Roman" w:cs="Times New Roman"/>
+          <w:i/>
+          <w:iCs/>
+          <w:sz w:val="24"/>
+          <w:szCs w:val="24"/>
+        </w:rPr>
+        <w:t xml:space="preserve">d </w:t>
+      </w:r>
+      <w:r>
+        <w:rPr>
+          <w:rFonts w:ascii="Times New Roman" w:hAnsi="Times New Roman" w:cs="Times New Roman"/>
+          <w:sz w:val="24"/>
+          <w:szCs w:val="24"/>
+        </w:rPr>
+        <w:t xml:space="preserve">= </w:t>
+      </w:r>
+      <w:r>
+        <w:rPr>
+          <w:rFonts w:ascii="Times New Roman" w:hAnsi="Times New Roman" w:cs="Times New Roman"/>
+          <w:sz w:val="24"/>
+          <w:szCs w:val="24"/>
+        </w:rPr>
+        <w:t>XX</w:t>
+      </w:r>
+      <w:commentRangeEnd w:id="20"/>
+      <w:r>
+        <w:rPr>
+          <w:rStyle w:val="CommentReference"/>
+        </w:rPr>
+        <w:commentReference w:id="20"/>
+      </w:r>
+      <w:r>
+        <w:rPr>
+          <w:rFonts w:ascii="Times New Roman" w:hAnsi="Times New Roman" w:cs="Times New Roman"/>
+          <w:sz w:val="24"/>
+          <w:szCs w:val="24"/>
+        </w:rPr>
+        <w:t>.</w:t>
+      </w:r>
+    </w:p>
+    <w:p>
+      <w:pPr>
+        <w:spacing w:after="0" w:line="480" w:lineRule="auto"/>
+        <w:ind w:firstLine="720"/>
+        <w:rPr>
+          <w:rFonts w:ascii="Times New Roman" w:hAnsi="Times New Roman" w:cs="Times New Roman"/>
+          <w:sz w:val="24"/>
+          <w:szCs w:val="24"/>
+        </w:rPr>
+      </w:pPr>
+      <w:r>
+        <w:rPr>
+          <w:rFonts w:ascii="Times New Roman" w:hAnsi="Times New Roman" w:cs="Times New Roman"/>
+          <w:sz w:val="24"/>
+          <w:szCs w:val="24"/>
+        </w:rPr>
+        <w:t xml:space="preserve">To test for reactivity effects, </w:t>
+      </w:r>
+      <w:r>
+        <w:rPr>
+          <w:rFonts w:ascii="Times New Roman" w:hAnsi="Times New Roman" w:cs="Times New Roman"/>
+          <w:sz w:val="24"/>
+          <w:szCs w:val="24"/>
+        </w:rPr>
+        <w:t xml:space="preserve">we </w:t>
+      </w:r>
+      <w:r>
+        <w:rPr>
+          <w:rFonts w:ascii="Times New Roman" w:hAnsi="Times New Roman" w:cs="Times New Roman"/>
+          <w:sz w:val="24"/>
+          <w:szCs w:val="24"/>
+        </w:rPr>
+        <w:t xml:space="preserve">next </w:t>
+      </w:r>
+      <w:r>
+        <w:rPr>
+          <w:rFonts w:ascii="Times New Roman" w:hAnsi="Times New Roman" w:cs="Times New Roman"/>
+          <w:sz w:val="24"/>
+          <w:szCs w:val="24"/>
+        </w:rPr>
+        <w:t xml:space="preserve">conducted a 4 </w:t>
+      </w:r>
+      <w:r>
+        <w:rPr>
+          <w:rFonts w:ascii="Times New Roman" w:hAnsi="Times New Roman" w:cs="Times New Roman"/>
+          <w:sz w:val="24"/>
+          <w:szCs w:val="24"/>
+        </w:rPr>
+        <w:t>(Pair Type: Forward vs</w:t>
+      </w:r>
+      <w:r>
+        <w:rPr>
+          <w:rFonts w:ascii="Times New Roman" w:hAnsi="Times New Roman" w:cs="Times New Roman"/>
+          <w:sz w:val="24"/>
+          <w:szCs w:val="24"/>
+        </w:rPr>
+        <w:t>.</w:t>
+      </w:r>
+      <w:r>
+        <w:rPr>
+          <w:rFonts w:ascii="Times New Roman" w:hAnsi="Times New Roman" w:cs="Times New Roman"/>
+          <w:sz w:val="24"/>
+          <w:szCs w:val="24"/>
+        </w:rPr>
+        <w:t xml:space="preserve"> Backward vs</w:t>
+      </w:r>
+      <w:r>
+        <w:rPr>
+          <w:rFonts w:ascii="Times New Roman" w:hAnsi="Times New Roman" w:cs="Times New Roman"/>
+          <w:sz w:val="24"/>
+          <w:szCs w:val="24"/>
+        </w:rPr>
+        <w:t>.</w:t>
+      </w:r>
+      <w:r>
+        <w:rPr>
+          <w:rFonts w:ascii="Times New Roman" w:hAnsi="Times New Roman" w:cs="Times New Roman"/>
+          <w:sz w:val="24"/>
+          <w:szCs w:val="24"/>
+        </w:rPr>
+        <w:t xml:space="preserve"> Symmetrical vs</w:t>
+      </w:r>
+      <w:r>
+        <w:rPr>
+          <w:rFonts w:ascii="Times New Roman" w:hAnsi="Times New Roman" w:cs="Times New Roman"/>
+          <w:sz w:val="24"/>
+          <w:szCs w:val="24"/>
+        </w:rPr>
+        <w:t>.</w:t>
+      </w:r>
+      <w:r>
+        <w:rPr>
+          <w:rFonts w:ascii="Times New Roman" w:hAnsi="Times New Roman" w:cs="Times New Roman"/>
+          <w:sz w:val="24"/>
+          <w:szCs w:val="24"/>
+        </w:rPr>
+        <w:t xml:space="preserve"> Unrelated) × </w:t>
+      </w:r>
+      <w:r>
+        <w:rPr>
+          <w:rFonts w:ascii="Times New Roman" w:hAnsi="Times New Roman" w:cs="Times New Roman"/>
+          <w:sz w:val="24"/>
+          <w:szCs w:val="24"/>
+        </w:rPr>
+        <w:t>3</w:t>
+      </w:r>
+      <w:r>
+        <w:rPr>
+          <w:rFonts w:ascii="Times New Roman" w:hAnsi="Times New Roman" w:cs="Times New Roman"/>
+          <w:sz w:val="24"/>
+          <w:szCs w:val="24"/>
+        </w:rPr>
+        <w:t xml:space="preserve"> (</w:t>
+      </w:r>
+      <w:r>
+        <w:rPr>
+          <w:rFonts w:ascii="Times New Roman" w:hAnsi="Times New Roman" w:cs="Times New Roman"/>
+          <w:sz w:val="24"/>
+          <w:szCs w:val="24"/>
+        </w:rPr>
+        <w:t>Study Group</w:t>
+      </w:r>
+      <w:r>
+        <w:rPr>
+          <w:rFonts w:ascii="Times New Roman" w:hAnsi="Times New Roman" w:cs="Times New Roman"/>
+          <w:sz w:val="24"/>
+          <w:szCs w:val="24"/>
+        </w:rPr>
+        <w:t>: JOL vs</w:t>
+      </w:r>
+      <w:r>
+        <w:rPr>
+          <w:rFonts w:ascii="Times New Roman" w:hAnsi="Times New Roman" w:cs="Times New Roman"/>
+          <w:sz w:val="24"/>
+          <w:szCs w:val="24"/>
+        </w:rPr>
+        <w:t>.</w:t>
+      </w:r>
+      <w:r>
+        <w:rPr>
+          <w:rFonts w:ascii="Times New Roman" w:hAnsi="Times New Roman" w:cs="Times New Roman"/>
+          <w:sz w:val="24"/>
+          <w:szCs w:val="24"/>
+        </w:rPr>
+        <w:t xml:space="preserve"> </w:t>
+      </w:r>
+      <w:r>
+        <w:rPr>
+          <w:rFonts w:ascii="Times New Roman" w:hAnsi="Times New Roman" w:cs="Times New Roman"/>
+          <w:sz w:val="24"/>
+          <w:szCs w:val="24"/>
+        </w:rPr>
+        <w:t>JAM</w:t>
+      </w:r>
+      <w:r>
+        <w:rPr>
+          <w:rFonts w:ascii="Times New Roman" w:hAnsi="Times New Roman" w:cs="Times New Roman"/>
+          <w:sz w:val="24"/>
+          <w:szCs w:val="24"/>
+        </w:rPr>
+        <w:t xml:space="preserve"> vs. No-JOL</w:t>
+      </w:r>
+      <w:r>
+        <w:rPr>
+          <w:rFonts w:ascii="Times New Roman" w:hAnsi="Times New Roman" w:cs="Times New Roman"/>
+          <w:sz w:val="24"/>
+          <w:szCs w:val="24"/>
+        </w:rPr>
+        <w:t xml:space="preserve">) </w:t>
+      </w:r>
+      <w:r>
+        <w:rPr>
+          <w:rFonts w:ascii="Times New Roman" w:hAnsi="Times New Roman" w:cs="Times New Roman"/>
+          <w:sz w:val="24"/>
+          <w:szCs w:val="24"/>
+        </w:rPr>
+        <w:t>ANOVA. Overall, this analysis yielded a significa</w:t>
+      </w:r>
+      <w:r>
+        <w:rPr>
+          <w:rFonts w:ascii="Times New Roman" w:hAnsi="Times New Roman" w:cs="Times New Roman"/>
+          <w:sz w:val="24"/>
+          <w:szCs w:val="24"/>
+        </w:rPr>
+        <w:t>n</w:t>
+      </w:r>
+      <w:r>
+        <w:rPr>
+          <w:rFonts w:ascii="Times New Roman" w:hAnsi="Times New Roman" w:cs="Times New Roman"/>
+          <w:sz w:val="24"/>
+          <w:szCs w:val="24"/>
+        </w:rPr>
+        <w:t>t</w:t>
+      </w:r>
+      <w:r>
+        <w:rPr>
+          <w:rFonts w:ascii="Times New Roman" w:hAnsi="Times New Roman" w:cs="Times New Roman"/>
+          <w:sz w:val="24"/>
+          <w:szCs w:val="24"/>
+        </w:rPr>
+        <w:t xml:space="preserve"> effect of Pair Type, </w:t>
+      </w:r>
+      <w:r>
+        <w:rPr>
+          <w:rFonts w:ascii="Times New Roman" w:hAnsi="Times New Roman" w:cs="Times New Roman"/>
+          <w:i/>
+          <w:iCs/>
+          <w:sz w:val="24"/>
+          <w:szCs w:val="24"/>
+        </w:rPr>
+        <w:t>F</w:t>
+      </w:r>
+      <w:r>
+        <w:rPr>
+          <w:rFonts w:ascii="Times New Roman" w:hAnsi="Times New Roman" w:cs="Times New Roman"/>
+          <w:sz w:val="24"/>
+          <w:szCs w:val="24"/>
+        </w:rPr>
+        <w:t xml:space="preserve">(3, 285) = 616.18, </w:t>
+      </w:r>
+      <w:r>
+        <w:rPr>
+          <w:rFonts w:ascii="Times New Roman" w:hAnsi="Times New Roman" w:cs="Times New Roman"/>
+          <w:i/>
+          <w:iCs/>
+          <w:sz w:val="24"/>
+          <w:szCs w:val="24"/>
+        </w:rPr>
+        <w:t>MSE</w:t>
+      </w:r>
+      <w:r>
+        <w:rPr>
+          <w:rFonts w:ascii="Times New Roman" w:hAnsi="Times New Roman" w:cs="Times New Roman"/>
+          <w:sz w:val="24"/>
+          <w:szCs w:val="24"/>
+        </w:rPr>
+        <w:t xml:space="preserve"> = 81.46, </w:t>
+      </w:r>
+      <w:r>
+        <w:rPr>
+          <w:rFonts w:ascii="Times New Roman" w:hAnsi="Times New Roman" w:cs="Times New Roman"/>
+          <w:i/>
+          <w:iCs/>
+          <w:sz w:val="24"/>
+          <w:szCs w:val="24"/>
+        </w:rPr>
+        <w:t>η</w:t>
+      </w:r>
+      <w:r>
+        <w:rPr>
+          <w:rFonts w:ascii="Times New Roman" w:hAnsi="Times New Roman" w:cs="Times New Roman"/>
+          <w:i/>
+          <w:iCs/>
+          <w:sz w:val="24"/>
+          <w:szCs w:val="24"/>
+          <w:vertAlign w:val="subscript"/>
+        </w:rPr>
+        <w:t>p</w:t>
+      </w:r>
+      <w:r>
+        <w:rPr>
+          <w:rFonts w:ascii="Times New Roman" w:hAnsi="Times New Roman" w:cs="Times New Roman"/>
+          <w:sz w:val="24"/>
+          <w:szCs w:val="24"/>
+          <w:vertAlign w:val="superscript"/>
+        </w:rPr>
+        <w:t>2</w:t>
+      </w:r>
+      <w:r>
+        <w:rPr>
+          <w:rFonts w:ascii="Times New Roman" w:hAnsi="Times New Roman" w:cs="Times New Roman"/>
+          <w:sz w:val="24"/>
+          <w:szCs w:val="24"/>
+        </w:rPr>
+        <w:t xml:space="preserve"> =</w:t>
+      </w:r>
+      <w:r>
+        <w:rPr>
+          <w:rFonts w:ascii="Times New Roman" w:hAnsi="Times New Roman" w:cs="Times New Roman"/>
+          <w:sz w:val="24"/>
+          <w:szCs w:val="24"/>
+        </w:rPr>
+        <w:t xml:space="preserve"> .60</w:t>
+      </w:r>
+      <w:r>
+        <w:rPr>
+          <w:rFonts w:ascii="Times New Roman" w:hAnsi="Times New Roman" w:cs="Times New Roman"/>
+          <w:sz w:val="24"/>
+          <w:szCs w:val="24"/>
+        </w:rPr>
+        <w:t>,</w:t>
+      </w:r>
+      <w:r>
+        <w:rPr>
+          <w:rFonts w:ascii="Times New Roman" w:hAnsi="Times New Roman" w:cs="Times New Roman"/>
+          <w:sz w:val="24"/>
+          <w:szCs w:val="24"/>
+        </w:rPr>
+        <w:t xml:space="preserve"> such</w:t>
+      </w:r>
+      <w:r>
+        <w:rPr>
+          <w:rFonts w:ascii="Times New Roman" w:hAnsi="Times New Roman" w:cs="Times New Roman"/>
+          <w:sz w:val="24"/>
+          <w:szCs w:val="24"/>
+        </w:rPr>
+        <w:t xml:space="preserve"> that</w:t>
+      </w:r>
+      <w:r>
+        <w:rPr>
+          <w:rFonts w:ascii="Times New Roman" w:hAnsi="Times New Roman" w:cs="Times New Roman"/>
+          <w:sz w:val="24"/>
+          <w:szCs w:val="24"/>
+        </w:rPr>
+        <w:t xml:space="preserve"> collapsed across study groups,</w:t>
+      </w:r>
+      <w:r>
+        <w:rPr>
+          <w:rFonts w:ascii="Times New Roman" w:hAnsi="Times New Roman" w:cs="Times New Roman"/>
+          <w:sz w:val="24"/>
+          <w:szCs w:val="24"/>
+        </w:rPr>
+        <w:t xml:space="preserve"> correct recall was highest for forward pairs (</w:t>
+      </w:r>
+      <w:r>
+        <w:rPr>
+          <w:rFonts w:ascii="Times New Roman" w:hAnsi="Times New Roman" w:cs="Times New Roman"/>
+          <w:sz w:val="24"/>
+          <w:szCs w:val="24"/>
+        </w:rPr>
+        <w:t>XX</w:t>
+      </w:r>
+      <w:r>
+        <w:rPr>
+          <w:rFonts w:ascii="Times New Roman" w:hAnsi="Times New Roman" w:cs="Times New Roman"/>
+          <w:sz w:val="24"/>
+          <w:szCs w:val="24"/>
+        </w:rPr>
+        <w:t>), followed by symmetrical pairs (</w:t>
+      </w:r>
+      <w:r>
+        <w:rPr>
+          <w:rFonts w:ascii="Times New Roman" w:hAnsi="Times New Roman" w:cs="Times New Roman"/>
+          <w:sz w:val="24"/>
+          <w:szCs w:val="24"/>
+        </w:rPr>
+        <w:t>XX</w:t>
+      </w:r>
+      <w:r>
+        <w:rPr>
+          <w:rFonts w:ascii="Times New Roman" w:hAnsi="Times New Roman" w:cs="Times New Roman"/>
+          <w:sz w:val="24"/>
+          <w:szCs w:val="24"/>
+        </w:rPr>
+        <w:t>), backward pairs (</w:t>
+      </w:r>
+      <w:r>
+        <w:rPr>
+          <w:rFonts w:ascii="Times New Roman" w:hAnsi="Times New Roman" w:cs="Times New Roman"/>
+          <w:sz w:val="24"/>
+          <w:szCs w:val="24"/>
+        </w:rPr>
+        <w:t>XX</w:t>
+      </w:r>
+      <w:r>
+        <w:rPr>
+          <w:rFonts w:ascii="Times New Roman" w:hAnsi="Times New Roman" w:cs="Times New Roman"/>
+          <w:sz w:val="24"/>
+          <w:szCs w:val="24"/>
+        </w:rPr>
+        <w:t xml:space="preserve">), and lowest for unrelated pairs (15.31). </w:t>
+      </w:r>
+      <w:r>
+        <w:rPr>
+          <w:rFonts w:ascii="Times New Roman" w:hAnsi="Times New Roman" w:cs="Times New Roman"/>
+          <w:sz w:val="24"/>
+          <w:szCs w:val="24"/>
+        </w:rPr>
+        <w:t>These d</w:t>
+      </w:r>
+      <w:r>
+        <w:rPr>
+          <w:rFonts w:ascii="Times New Roman" w:hAnsi="Times New Roman" w:cs="Times New Roman"/>
+          <w:sz w:val="24"/>
+          <w:szCs w:val="24"/>
+        </w:rPr>
+        <w:t xml:space="preserve">ifferences were </w:t>
+      </w:r>
+      <w:r>
+        <w:rPr>
+          <w:rFonts w:ascii="Times New Roman" w:hAnsi="Times New Roman" w:cs="Times New Roman"/>
+          <w:sz w:val="24"/>
+          <w:szCs w:val="24"/>
+        </w:rPr>
+        <w:t xml:space="preserve">found to be </w:t>
+      </w:r>
+      <w:r>
+        <w:rPr>
+          <w:rFonts w:ascii="Times New Roman" w:hAnsi="Times New Roman" w:cs="Times New Roman"/>
+          <w:sz w:val="24"/>
+          <w:szCs w:val="24"/>
+        </w:rPr>
+        <w:t xml:space="preserve">significant across all comparisons, </w:t>
+      </w:r>
+      <w:r>
+        <w:rPr>
+          <w:rFonts w:ascii="Times New Roman" w:hAnsi="Times New Roman" w:cs="Times New Roman"/>
+          <w:i/>
+          <w:iCs/>
+          <w:sz w:val="24"/>
+          <w:szCs w:val="24"/>
+        </w:rPr>
+        <w:t>t</w:t>
+      </w:r>
+      <w:r>
+        <w:rPr>
+          <w:rFonts w:ascii="Times New Roman" w:hAnsi="Times New Roman" w:cs="Times New Roman"/>
+          <w:sz w:val="24"/>
+          <w:szCs w:val="24"/>
+        </w:rPr>
+        <w:t xml:space="preserve">s ≥ </w:t>
+      </w:r>
+      <w:r>
+        <w:rPr>
+          <w:rFonts w:ascii="Times New Roman" w:hAnsi="Times New Roman" w:cs="Times New Roman"/>
+          <w:sz w:val="24"/>
+          <w:szCs w:val="24"/>
+        </w:rPr>
+        <w:t>XX</w:t>
+      </w:r>
+      <w:r>
+        <w:rPr>
+          <w:rFonts w:ascii="Times New Roman" w:hAnsi="Times New Roman" w:cs="Times New Roman"/>
+          <w:sz w:val="24"/>
+          <w:szCs w:val="24"/>
+        </w:rPr>
+        <w:t xml:space="preserve">, </w:t>
+      </w:r>
+      <w:r>
+        <w:rPr>
+          <w:rFonts w:ascii="Times New Roman" w:hAnsi="Times New Roman" w:cs="Times New Roman"/>
+          <w:i/>
+          <w:iCs/>
+          <w:sz w:val="24"/>
+          <w:szCs w:val="24"/>
+        </w:rPr>
+        <w:t>d</w:t>
+      </w:r>
+      <w:r>
+        <w:rPr>
+          <w:rFonts w:ascii="Times New Roman" w:hAnsi="Times New Roman" w:cs="Times New Roman"/>
+          <w:sz w:val="24"/>
+          <w:szCs w:val="24"/>
+        </w:rPr>
+        <w:t xml:space="preserve">s ≥ </w:t>
+      </w:r>
+      <w:r>
+        <w:rPr>
+          <w:rFonts w:ascii="Times New Roman" w:hAnsi="Times New Roman" w:cs="Times New Roman"/>
+          <w:sz w:val="24"/>
+          <w:szCs w:val="24"/>
+        </w:rPr>
+        <w:t>XX</w:t>
+      </w:r>
+      <w:r>
+        <w:rPr>
+          <w:rFonts w:ascii="Times New Roman" w:hAnsi="Times New Roman" w:cs="Times New Roman"/>
+          <w:sz w:val="24"/>
+          <w:szCs w:val="24"/>
+        </w:rPr>
+        <w:t>.</w:t>
+      </w:r>
+      <w:r>
+        <w:rPr>
+          <w:rFonts w:ascii="Times New Roman" w:hAnsi="Times New Roman" w:cs="Times New Roman"/>
+          <w:sz w:val="24"/>
+          <w:szCs w:val="24"/>
+        </w:rPr>
+        <w:t xml:space="preserve"> </w:t>
+      </w:r>
+      <w:r>
+        <w:rPr>
+          <w:rFonts w:ascii="Times New Roman" w:hAnsi="Times New Roman" w:cs="Times New Roman"/>
+          <w:sz w:val="24"/>
+          <w:szCs w:val="24"/>
+        </w:rPr>
+        <w:t>Next, a</w:t>
+      </w:r>
+      <w:r>
+        <w:rPr>
+          <w:rFonts w:ascii="Times New Roman" w:hAnsi="Times New Roman" w:cs="Times New Roman"/>
+          <w:sz w:val="24"/>
+          <w:szCs w:val="24"/>
+        </w:rPr>
+        <w:t xml:space="preserve">n effect Study Group was </w:t>
+      </w:r>
+      <w:r>
+        <w:rPr>
+          <w:rFonts w:ascii="Times New Roman" w:hAnsi="Times New Roman" w:cs="Times New Roman"/>
+          <w:sz w:val="24"/>
+          <w:szCs w:val="24"/>
+        </w:rPr>
+        <w:t>detected</w:t>
+      </w:r>
+      <w:r>
+        <w:rPr>
+          <w:rFonts w:ascii="Times New Roman" w:hAnsi="Times New Roman" w:cs="Times New Roman"/>
+          <w:sz w:val="24"/>
+          <w:szCs w:val="24"/>
+        </w:rPr>
+        <w:t xml:space="preserve">, </w:t>
+      </w:r>
+      <w:r>
+        <w:rPr>
+          <w:rFonts w:ascii="Times New Roman" w:hAnsi="Times New Roman" w:cs="Times New Roman"/>
+          <w:i/>
+          <w:iCs/>
+          <w:sz w:val="24"/>
+          <w:szCs w:val="24"/>
+        </w:rPr>
+        <w:t>F</w:t>
+      </w:r>
+      <w:r>
+        <w:rPr>
+          <w:rFonts w:ascii="Times New Roman" w:hAnsi="Times New Roman" w:cs="Times New Roman"/>
+          <w:sz w:val="24"/>
+          <w:szCs w:val="24"/>
+        </w:rPr>
+        <w:t xml:space="preserve">(2, 95) = 3.90, </w:t>
+      </w:r>
+      <w:r>
+        <w:rPr>
+          <w:rFonts w:ascii="Times New Roman" w:hAnsi="Times New Roman" w:cs="Times New Roman"/>
+          <w:i/>
+          <w:iCs/>
+          <w:sz w:val="24"/>
+          <w:szCs w:val="24"/>
+        </w:rPr>
+        <w:t>MSE</w:t>
+      </w:r>
+      <w:r>
+        <w:rPr>
+          <w:rFonts w:ascii="Times New Roman" w:hAnsi="Times New Roman" w:cs="Times New Roman"/>
+          <w:sz w:val="24"/>
+          <w:szCs w:val="24"/>
+        </w:rPr>
+        <w:t xml:space="preserve"> = 827.92, </w:t>
+      </w:r>
+      <w:r>
+        <w:rPr>
+          <w:rFonts w:ascii="Times New Roman" w:hAnsi="Times New Roman" w:cs="Times New Roman"/>
+          <w:i/>
+          <w:iCs/>
+          <w:sz w:val="24"/>
+          <w:szCs w:val="24"/>
+        </w:rPr>
+        <w:t>η</w:t>
+      </w:r>
+      <w:r>
+        <w:rPr>
+          <w:rFonts w:ascii="Times New Roman" w:hAnsi="Times New Roman" w:cs="Times New Roman"/>
+          <w:i/>
+          <w:iCs/>
+          <w:sz w:val="24"/>
+          <w:szCs w:val="24"/>
+          <w:vertAlign w:val="subscript"/>
+        </w:rPr>
+        <w:t>p</w:t>
+      </w:r>
+      <w:r>
+        <w:rPr>
+          <w:rFonts w:ascii="Times New Roman" w:hAnsi="Times New Roman" w:cs="Times New Roman"/>
+          <w:sz w:val="24"/>
+          <w:szCs w:val="24"/>
+          <w:vertAlign w:val="superscript"/>
+        </w:rPr>
+        <w:t>2</w:t>
+      </w:r>
+      <w:r>
+        <w:rPr>
+          <w:rFonts w:ascii="Times New Roman" w:hAnsi="Times New Roman" w:cs="Times New Roman"/>
+          <w:sz w:val="24"/>
+          <w:szCs w:val="24"/>
+        </w:rPr>
+        <w:t xml:space="preserve"> =</w:t>
+      </w:r>
+      <w:r>
+        <w:rPr>
+          <w:rFonts w:ascii="Times New Roman" w:hAnsi="Times New Roman" w:cs="Times New Roman"/>
+          <w:sz w:val="24"/>
+          <w:szCs w:val="24"/>
+        </w:rPr>
+        <w:t xml:space="preserve"> .06</w:t>
+      </w:r>
+      <w:r>
+        <w:rPr>
+          <w:rFonts w:ascii="Times New Roman" w:hAnsi="Times New Roman" w:cs="Times New Roman"/>
+          <w:sz w:val="24"/>
+          <w:szCs w:val="24"/>
+        </w:rPr>
+        <w:t xml:space="preserve">, </w:t>
+      </w:r>
+      <w:r>
+        <w:rPr>
+          <w:rFonts w:ascii="Times New Roman" w:hAnsi="Times New Roman" w:cs="Times New Roman"/>
+          <w:sz w:val="24"/>
+          <w:szCs w:val="24"/>
+        </w:rPr>
+        <w:t>in which</w:t>
+      </w:r>
+      <w:r>
+        <w:rPr>
+          <w:rFonts w:ascii="Times New Roman" w:hAnsi="Times New Roman" w:cs="Times New Roman"/>
+          <w:sz w:val="24"/>
+          <w:szCs w:val="24"/>
+        </w:rPr>
+        <w:t xml:space="preserve"> correct recall was highest when participants made </w:t>
+      </w:r>
+      <w:commentRangeStart w:id="21"/>
+      <w:r>
+        <w:rPr>
+          <w:rFonts w:ascii="Times New Roman" w:hAnsi="Times New Roman" w:cs="Times New Roman"/>
+          <w:sz w:val="24"/>
+          <w:szCs w:val="24"/>
+        </w:rPr>
+        <w:t xml:space="preserve">JOLs </w:t>
+      </w:r>
+      <w:r>
+        <w:rPr>
+          <w:rFonts w:ascii="Times New Roman" w:hAnsi="Times New Roman" w:cs="Times New Roman"/>
+          <w:sz w:val="24"/>
+          <w:szCs w:val="24"/>
+        </w:rPr>
+        <w:t>(</w:t>
+      </w:r>
+      <w:r>
+        <w:rPr>
+          <w:rFonts w:ascii="Times New Roman" w:hAnsi="Times New Roman" w:cs="Times New Roman"/>
+          <w:sz w:val="24"/>
+          <w:szCs w:val="24"/>
+        </w:rPr>
+        <w:t>XX</w:t>
+      </w:r>
+      <w:r>
+        <w:rPr>
+          <w:rFonts w:ascii="Times New Roman" w:hAnsi="Times New Roman" w:cs="Times New Roman"/>
+          <w:sz w:val="24"/>
+          <w:szCs w:val="24"/>
+        </w:rPr>
+        <w:t xml:space="preserve">) and </w:t>
+      </w:r>
+      <w:r>
+        <w:rPr>
+          <w:rFonts w:ascii="Times New Roman" w:hAnsi="Times New Roman" w:cs="Times New Roman"/>
+          <w:sz w:val="24"/>
+          <w:szCs w:val="24"/>
+        </w:rPr>
+        <w:t xml:space="preserve">JAMs </w:t>
+      </w:r>
+      <w:r>
+        <w:rPr>
+          <w:rFonts w:ascii="Times New Roman" w:hAnsi="Times New Roman" w:cs="Times New Roman"/>
+          <w:sz w:val="24"/>
+          <w:szCs w:val="24"/>
+        </w:rPr>
+        <w:t>(</w:t>
+      </w:r>
+      <w:r>
+        <w:rPr>
+          <w:rFonts w:ascii="Times New Roman" w:hAnsi="Times New Roman" w:cs="Times New Roman"/>
+          <w:sz w:val="24"/>
+          <w:szCs w:val="24"/>
+        </w:rPr>
+        <w:t>XX</w:t>
+      </w:r>
+      <w:r>
+        <w:rPr>
+          <w:rFonts w:ascii="Times New Roman" w:hAnsi="Times New Roman" w:cs="Times New Roman"/>
+          <w:sz w:val="24"/>
+          <w:szCs w:val="24"/>
+        </w:rPr>
+        <w:t xml:space="preserve">) </w:t>
+      </w:r>
+      <w:commentRangeEnd w:id="21"/>
+      <w:r>
+        <w:rPr>
+          <w:rStyle w:val="CommentReference"/>
+        </w:rPr>
+        <w:commentReference w:id="21"/>
+      </w:r>
+      <w:r>
+        <w:rPr>
+          <w:rFonts w:ascii="Times New Roman" w:hAnsi="Times New Roman" w:cs="Times New Roman"/>
+          <w:sz w:val="24"/>
+          <w:szCs w:val="24"/>
+        </w:rPr>
+        <w:t xml:space="preserve">at encoding, </w:t>
+      </w:r>
+      <w:r>
+        <w:rPr>
+          <w:rFonts w:ascii="Times New Roman" w:hAnsi="Times New Roman" w:cs="Times New Roman"/>
+          <w:sz w:val="24"/>
+          <w:szCs w:val="24"/>
+        </w:rPr>
+        <w:t>relative</w:t>
+      </w:r>
+      <w:r>
+        <w:rPr>
+          <w:rFonts w:ascii="Times New Roman" w:hAnsi="Times New Roman" w:cs="Times New Roman"/>
+          <w:sz w:val="24"/>
+          <w:szCs w:val="24"/>
+        </w:rPr>
+        <w:t xml:space="preserve"> to </w:t>
+      </w:r>
+      <w:r>
+        <w:rPr>
+          <w:rFonts w:ascii="Times New Roman" w:hAnsi="Times New Roman" w:cs="Times New Roman"/>
+          <w:sz w:val="24"/>
+          <w:szCs w:val="24"/>
+        </w:rPr>
+        <w:t xml:space="preserve">participants in </w:t>
+      </w:r>
+      <w:r>
+        <w:rPr>
+          <w:rFonts w:ascii="Times New Roman" w:hAnsi="Times New Roman" w:cs="Times New Roman"/>
+          <w:sz w:val="24"/>
+          <w:szCs w:val="24"/>
+        </w:rPr>
+        <w:t xml:space="preserve">the no-JOL control </w:t>
+      </w:r>
+      <w:r>
+        <w:rPr>
+          <w:rFonts w:ascii="Times New Roman" w:hAnsi="Times New Roman" w:cs="Times New Roman"/>
+          <w:sz w:val="24"/>
+          <w:szCs w:val="24"/>
+        </w:rPr>
+        <w:t xml:space="preserve">group </w:t>
+      </w:r>
+      <w:r>
+        <w:rPr>
+          <w:rFonts w:ascii="Times New Roman" w:hAnsi="Times New Roman" w:cs="Times New Roman"/>
+          <w:sz w:val="24"/>
+          <w:szCs w:val="24"/>
+        </w:rPr>
+        <w:t>(</w:t>
+      </w:r>
+      <w:r>
+        <w:rPr>
+          <w:rFonts w:ascii="Times New Roman" w:hAnsi="Times New Roman" w:cs="Times New Roman"/>
+          <w:sz w:val="24"/>
+          <w:szCs w:val="24"/>
+        </w:rPr>
+        <w:t>XX</w:t>
+      </w:r>
+      <w:r>
+        <w:rPr>
+          <w:rFonts w:ascii="Times New Roman" w:hAnsi="Times New Roman" w:cs="Times New Roman"/>
+          <w:sz w:val="24"/>
+          <w:szCs w:val="24"/>
+        </w:rPr>
+        <w:t xml:space="preserve">). All comparisons </w:t>
+      </w:r>
+      <w:r>
+        <w:rPr>
+          <w:rFonts w:ascii="Times New Roman" w:hAnsi="Times New Roman" w:cs="Times New Roman"/>
+          <w:sz w:val="24"/>
+          <w:szCs w:val="24"/>
+        </w:rPr>
+        <w:t>differed statistically</w:t>
+      </w:r>
+      <w:r>
+        <w:rPr>
+          <w:rFonts w:ascii="Times New Roman" w:hAnsi="Times New Roman" w:cs="Times New Roman"/>
+          <w:sz w:val="24"/>
+          <w:szCs w:val="24"/>
+        </w:rPr>
+        <w:t>,</w:t>
+      </w:r>
+      <w:r>
+        <w:rPr>
+          <w:rFonts w:ascii="Times New Roman" w:hAnsi="Times New Roman" w:cs="Times New Roman"/>
+          <w:sz w:val="24"/>
+          <w:szCs w:val="24"/>
+        </w:rPr>
+        <w:t xml:space="preserve"> </w:t>
+      </w:r>
+      <w:r>
+        <w:rPr>
+          <w:rFonts w:ascii="Times New Roman" w:hAnsi="Times New Roman" w:cs="Times New Roman"/>
+          <w:i/>
+          <w:iCs/>
+          <w:sz w:val="24"/>
+          <w:szCs w:val="24"/>
+        </w:rPr>
+        <w:t>t</w:t>
+      </w:r>
+      <w:r>
+        <w:rPr>
+          <w:rFonts w:ascii="Times New Roman" w:hAnsi="Times New Roman" w:cs="Times New Roman"/>
+          <w:sz w:val="24"/>
+          <w:szCs w:val="24"/>
+        </w:rPr>
+        <w:t>s ≥</w:t>
+      </w:r>
+      <w:r>
+        <w:rPr>
+          <w:rFonts w:ascii="Times New Roman" w:hAnsi="Times New Roman" w:cs="Times New Roman"/>
+          <w:sz w:val="24"/>
+          <w:szCs w:val="24"/>
+        </w:rPr>
+        <w:t xml:space="preserve"> </w:t>
+      </w:r>
+      <w:r>
+        <w:rPr>
+          <w:rFonts w:ascii="Times New Roman" w:hAnsi="Times New Roman" w:cs="Times New Roman"/>
+          <w:sz w:val="24"/>
+          <w:szCs w:val="24"/>
+        </w:rPr>
+        <w:t>XX</w:t>
+      </w:r>
+      <w:r>
+        <w:rPr>
+          <w:rFonts w:ascii="Times New Roman" w:hAnsi="Times New Roman" w:cs="Times New Roman"/>
+          <w:sz w:val="24"/>
+          <w:szCs w:val="24"/>
+        </w:rPr>
+        <w:t xml:space="preserve">, </w:t>
+      </w:r>
+      <w:r>
+        <w:rPr>
+          <w:rFonts w:ascii="Times New Roman" w:hAnsi="Times New Roman" w:cs="Times New Roman"/>
+          <w:i/>
+          <w:iCs/>
+          <w:sz w:val="24"/>
+          <w:szCs w:val="24"/>
+        </w:rPr>
+        <w:t>d</w:t>
+      </w:r>
+      <w:r>
+        <w:rPr>
+          <w:rFonts w:ascii="Times New Roman" w:hAnsi="Times New Roman" w:cs="Times New Roman"/>
+          <w:sz w:val="24"/>
+          <w:szCs w:val="24"/>
+        </w:rPr>
+        <w:t xml:space="preserve">s </w:t>
+      </w:r>
+      <w:r>
+        <w:rPr>
+          <w:rFonts w:ascii="Times New Roman" w:hAnsi="Times New Roman" w:cs="Times New Roman"/>
+          <w:sz w:val="24"/>
+          <w:szCs w:val="24"/>
+        </w:rPr>
+        <w:t>≥</w:t>
+      </w:r>
+      <w:r>
+        <w:rPr>
+          <w:rFonts w:ascii="Times New Roman" w:hAnsi="Times New Roman" w:cs="Times New Roman"/>
+          <w:sz w:val="24"/>
+          <w:szCs w:val="24"/>
+        </w:rPr>
+        <w:t xml:space="preserve"> </w:t>
+      </w:r>
+      <w:r>
+        <w:rPr>
+          <w:rFonts w:ascii="Times New Roman" w:hAnsi="Times New Roman" w:cs="Times New Roman"/>
+          <w:sz w:val="24"/>
+          <w:szCs w:val="24"/>
+        </w:rPr>
+        <w:t>XX</w:t>
+      </w:r>
+      <w:r>
+        <w:rPr>
+          <w:rFonts w:ascii="Times New Roman" w:hAnsi="Times New Roman" w:cs="Times New Roman"/>
+          <w:sz w:val="24"/>
+          <w:szCs w:val="24"/>
+        </w:rPr>
+        <w:t xml:space="preserve">, </w:t>
+      </w:r>
+      <w:r>
+        <w:rPr>
+          <w:rFonts w:ascii="Times New Roman" w:hAnsi="Times New Roman" w:cs="Times New Roman"/>
+          <w:sz w:val="24"/>
+          <w:szCs w:val="24"/>
+        </w:rPr>
+        <w:t>with the exception of the comparison between the</w:t>
+      </w:r>
+      <w:r>
+        <w:rPr>
+          <w:rFonts w:ascii="Times New Roman" w:hAnsi="Times New Roman" w:cs="Times New Roman"/>
+          <w:sz w:val="24"/>
+          <w:szCs w:val="24"/>
+        </w:rPr>
+        <w:t xml:space="preserve"> JOL and </w:t>
+      </w:r>
+      <w:r>
+        <w:rPr>
+          <w:rFonts w:ascii="Times New Roman" w:hAnsi="Times New Roman" w:cs="Times New Roman"/>
+          <w:sz w:val="24"/>
+          <w:szCs w:val="24"/>
+        </w:rPr>
+        <w:t xml:space="preserve">JAM </w:t>
+      </w:r>
+      <w:r>
+        <w:rPr>
+          <w:rFonts w:ascii="Times New Roman" w:hAnsi="Times New Roman" w:cs="Times New Roman"/>
+          <w:sz w:val="24"/>
+          <w:szCs w:val="24"/>
+        </w:rPr>
+        <w:t>groups</w:t>
+      </w:r>
+      <w:r>
+        <w:rPr>
+          <w:rFonts w:ascii="Times New Roman" w:hAnsi="Times New Roman" w:cs="Times New Roman"/>
+          <w:sz w:val="24"/>
+          <w:szCs w:val="24"/>
+        </w:rPr>
+        <w:t xml:space="preserve">, </w:t>
+      </w:r>
+      <w:r>
+        <w:rPr>
+          <w:rFonts w:ascii="Times New Roman" w:hAnsi="Times New Roman" w:cs="Times New Roman"/>
+          <w:i/>
+          <w:iCs/>
+          <w:sz w:val="24"/>
+          <w:szCs w:val="24"/>
+        </w:rPr>
+        <w:t>t</w:t>
+      </w:r>
+      <w:r>
+        <w:rPr>
+          <w:rFonts w:ascii="Times New Roman" w:hAnsi="Times New Roman" w:cs="Times New Roman"/>
+          <w:sz w:val="24"/>
+          <w:szCs w:val="24"/>
+        </w:rPr>
+        <w:t xml:space="preserve"> &lt; </w:t>
+      </w:r>
+      <w:r>
+        <w:rPr>
+          <w:rFonts w:ascii="Times New Roman" w:hAnsi="Times New Roman" w:cs="Times New Roman"/>
+          <w:sz w:val="24"/>
+          <w:szCs w:val="24"/>
+        </w:rPr>
+        <w:t>XX</w:t>
+      </w:r>
+      <w:r>
+        <w:rPr>
+          <w:rFonts w:ascii="Times New Roman" w:hAnsi="Times New Roman" w:cs="Times New Roman"/>
+          <w:sz w:val="24"/>
+          <w:szCs w:val="24"/>
+        </w:rPr>
+        <w:t xml:space="preserve">, </w:t>
+      </w:r>
+      <w:r>
+        <w:rPr>
+          <w:rFonts w:ascii="Times New Roman" w:hAnsi="Times New Roman" w:cs="Times New Roman"/>
+          <w:i/>
+          <w:iCs/>
+          <w:sz w:val="24"/>
+          <w:szCs w:val="24"/>
+        </w:rPr>
+        <w:t>p</w:t>
+      </w:r>
+      <w:r>
+        <w:rPr>
+          <w:rFonts w:ascii="Times New Roman" w:hAnsi="Times New Roman" w:cs="Times New Roman"/>
+          <w:caps/>
+          <w:sz w:val="24"/>
+          <w:szCs w:val="24"/>
+          <w:vertAlign w:val="subscript"/>
+        </w:rPr>
+        <w:t>bic</w:t>
+      </w:r>
+      <w:r>
+        <w:rPr>
+          <w:rFonts w:ascii="Times New Roman" w:hAnsi="Times New Roman" w:cs="Times New Roman"/>
+          <w:sz w:val="24"/>
+          <w:szCs w:val="24"/>
+        </w:rPr>
+        <w:t xml:space="preserve"> = .</w:t>
+      </w:r>
+      <w:r>
+        <w:rPr>
+          <w:rFonts w:ascii="Times New Roman" w:hAnsi="Times New Roman" w:cs="Times New Roman"/>
+          <w:sz w:val="24"/>
+          <w:szCs w:val="24"/>
+        </w:rPr>
+        <w:t>XX</w:t>
+      </w:r>
+      <w:r>
+        <w:rPr>
+          <w:rFonts w:ascii="Times New Roman" w:hAnsi="Times New Roman" w:cs="Times New Roman"/>
+          <w:sz w:val="24"/>
+          <w:szCs w:val="24"/>
+        </w:rPr>
+        <w:t xml:space="preserve">. </w:t>
+      </w:r>
+    </w:p>
+    <w:p>
+      <w:pPr>
+        <w:spacing w:after="0" w:line="480" w:lineRule="auto"/>
+        <w:ind w:firstLine="720"/>
+        <w:rPr>
+          <w:rFonts w:ascii="Times New Roman" w:hAnsi="Times New Roman" w:cs="Times New Roman"/>
+          <w:sz w:val="24"/>
+          <w:szCs w:val="24"/>
+        </w:rPr>
+      </w:pPr>
+      <w:r>
+        <w:rPr>
+          <w:rFonts w:ascii="Times New Roman" w:hAnsi="Times New Roman" w:cs="Times New Roman"/>
+          <w:sz w:val="24"/>
+          <w:szCs w:val="24"/>
+        </w:rPr>
+        <w:t>Importantly</w:t>
+      </w:r>
+      <w:r>
+        <w:rPr>
+          <w:rFonts w:ascii="Times New Roman" w:hAnsi="Times New Roman" w:cs="Times New Roman"/>
+          <w:sz w:val="24"/>
+          <w:szCs w:val="24"/>
+        </w:rPr>
+        <w:t>, a significant interaction</w:t>
+      </w:r>
+      <w:r>
+        <w:rPr>
+          <w:rFonts w:ascii="Times New Roman" w:hAnsi="Times New Roman" w:cs="Times New Roman"/>
+          <w:sz w:val="24"/>
+          <w:szCs w:val="24"/>
+        </w:rPr>
+        <w:t xml:space="preserve"> between Pair Type and Study Group </w:t>
+      </w:r>
+      <w:r>
+        <w:rPr>
+          <w:rFonts w:ascii="Times New Roman" w:hAnsi="Times New Roman" w:cs="Times New Roman"/>
+          <w:sz w:val="24"/>
+          <w:szCs w:val="24"/>
+        </w:rPr>
+        <w:t>emerged</w:t>
+      </w:r>
+      <w:r>
+        <w:rPr>
+          <w:rFonts w:ascii="Times New Roman" w:hAnsi="Times New Roman" w:cs="Times New Roman"/>
+          <w:sz w:val="24"/>
+          <w:szCs w:val="24"/>
+        </w:rPr>
+        <w:t xml:space="preserve">, </w:t>
+      </w:r>
+      <w:r>
+        <w:rPr>
+          <w:rFonts w:ascii="Times New Roman" w:hAnsi="Times New Roman" w:cs="Times New Roman"/>
+          <w:i/>
+          <w:iCs/>
+          <w:sz w:val="24"/>
+          <w:szCs w:val="24"/>
+        </w:rPr>
+        <w:t>F</w:t>
+      </w:r>
+      <w:r>
+        <w:rPr>
+          <w:rFonts w:ascii="Times New Roman" w:hAnsi="Times New Roman" w:cs="Times New Roman"/>
+          <w:sz w:val="24"/>
+          <w:szCs w:val="24"/>
+        </w:rPr>
+        <w:t xml:space="preserve">(6, 285) = 9.82, </w:t>
+      </w:r>
+      <w:r>
+        <w:rPr>
+          <w:rFonts w:ascii="Times New Roman" w:hAnsi="Times New Roman" w:cs="Times New Roman"/>
+          <w:i/>
+          <w:iCs/>
+          <w:sz w:val="24"/>
+          <w:szCs w:val="24"/>
+        </w:rPr>
+        <w:t>MSE</w:t>
+      </w:r>
+      <w:r>
+        <w:rPr>
+          <w:rFonts w:ascii="Times New Roman" w:hAnsi="Times New Roman" w:cs="Times New Roman"/>
+          <w:sz w:val="24"/>
+          <w:szCs w:val="24"/>
+        </w:rPr>
+        <w:t xml:space="preserve"> = 81.46, </w:t>
+      </w:r>
+      <w:r>
+        <w:rPr>
+          <w:rFonts w:ascii="Times New Roman" w:hAnsi="Times New Roman" w:cs="Times New Roman"/>
+          <w:i/>
+          <w:iCs/>
+          <w:sz w:val="24"/>
+          <w:szCs w:val="24"/>
+        </w:rPr>
+        <w:t>η</w:t>
+      </w:r>
+      <w:r>
+        <w:rPr>
+          <w:rFonts w:ascii="Times New Roman" w:hAnsi="Times New Roman" w:cs="Times New Roman"/>
+          <w:i/>
+          <w:iCs/>
+          <w:sz w:val="24"/>
+          <w:szCs w:val="24"/>
+          <w:vertAlign w:val="subscript"/>
+        </w:rPr>
+        <w:t>p</w:t>
+      </w:r>
+      <w:r>
+        <w:rPr>
+          <w:rFonts w:ascii="Times New Roman" w:hAnsi="Times New Roman" w:cs="Times New Roman"/>
+          <w:sz w:val="24"/>
+          <w:szCs w:val="24"/>
+          <w:vertAlign w:val="superscript"/>
+        </w:rPr>
+        <w:t>2</w:t>
+      </w:r>
+      <w:r>
+        <w:rPr>
+          <w:rFonts w:ascii="Times New Roman" w:hAnsi="Times New Roman" w:cs="Times New Roman"/>
+          <w:sz w:val="24"/>
+          <w:szCs w:val="24"/>
+        </w:rPr>
+        <w:t xml:space="preserve"> =</w:t>
+      </w:r>
+      <w:r>
+        <w:rPr>
+          <w:rFonts w:ascii="Times New Roman" w:hAnsi="Times New Roman" w:cs="Times New Roman"/>
+          <w:sz w:val="24"/>
+          <w:szCs w:val="24"/>
+        </w:rPr>
+        <w:t xml:space="preserve"> .04</w:t>
+      </w:r>
+      <w:r>
+        <w:rPr>
+          <w:rFonts w:ascii="Times New Roman" w:hAnsi="Times New Roman" w:cs="Times New Roman"/>
+          <w:sz w:val="24"/>
+          <w:szCs w:val="24"/>
+        </w:rPr>
+        <w:t xml:space="preserve">. Follow-up </w:t>
+      </w:r>
+      <w:r>
+        <w:rPr>
+          <w:rFonts w:ascii="Times New Roman" w:hAnsi="Times New Roman" w:cs="Times New Roman"/>
+          <w:i/>
+          <w:iCs/>
+          <w:sz w:val="24"/>
+          <w:szCs w:val="24"/>
+        </w:rPr>
+        <w:t>t</w:t>
+      </w:r>
+      <w:r>
+        <w:rPr>
+          <w:rFonts w:ascii="Times New Roman" w:hAnsi="Times New Roman" w:cs="Times New Roman"/>
+          <w:sz w:val="24"/>
+          <w:szCs w:val="24"/>
+        </w:rPr>
+        <w:t>-tests revealed</w:t>
+      </w:r>
+      <w:r>
+        <w:rPr>
+          <w:rFonts w:ascii="Times New Roman" w:hAnsi="Times New Roman" w:cs="Times New Roman"/>
+          <w:sz w:val="24"/>
+          <w:szCs w:val="24"/>
+        </w:rPr>
+        <w:t xml:space="preserve"> that for forward pairs, correct recall in both the JOL (</w:t>
+      </w:r>
+      <w:r>
+        <w:rPr>
+          <w:rFonts w:ascii="Times New Roman" w:hAnsi="Times New Roman" w:cs="Times New Roman"/>
+          <w:sz w:val="24"/>
+          <w:szCs w:val="24"/>
+        </w:rPr>
+        <w:t>XX</w:t>
+      </w:r>
+      <w:r>
+        <w:rPr>
+          <w:rFonts w:ascii="Times New Roman" w:hAnsi="Times New Roman" w:cs="Times New Roman"/>
+          <w:sz w:val="24"/>
+          <w:szCs w:val="24"/>
+        </w:rPr>
+        <w:t xml:space="preserve">) and </w:t>
+      </w:r>
+      <w:r>
+        <w:rPr>
+          <w:rFonts w:ascii="Times New Roman" w:hAnsi="Times New Roman" w:cs="Times New Roman"/>
+          <w:sz w:val="24"/>
+          <w:szCs w:val="24"/>
+        </w:rPr>
+        <w:t>JAM</w:t>
+      </w:r>
+      <w:r>
+        <w:rPr>
+          <w:rFonts w:ascii="Times New Roman" w:hAnsi="Times New Roman" w:cs="Times New Roman"/>
+          <w:sz w:val="24"/>
+          <w:szCs w:val="24"/>
+        </w:rPr>
+        <w:t xml:space="preserve"> (</w:t>
+      </w:r>
+      <w:r>
+        <w:rPr>
+          <w:rFonts w:ascii="Times New Roman" w:hAnsi="Times New Roman" w:cs="Times New Roman"/>
+          <w:sz w:val="24"/>
+          <w:szCs w:val="24"/>
+        </w:rPr>
+        <w:t>XX</w:t>
+      </w:r>
+      <w:r>
+        <w:rPr>
+          <w:rFonts w:ascii="Times New Roman" w:hAnsi="Times New Roman" w:cs="Times New Roman"/>
+          <w:sz w:val="24"/>
+          <w:szCs w:val="24"/>
+        </w:rPr>
+        <w:t>) groups exceeded that of the no-JOL group (</w:t>
+      </w:r>
+      <w:r>
+        <w:rPr>
+          <w:rFonts w:ascii="Times New Roman" w:hAnsi="Times New Roman" w:cs="Times New Roman"/>
+          <w:sz w:val="24"/>
+          <w:szCs w:val="24"/>
+        </w:rPr>
+        <w:t>XX</w:t>
+      </w:r>
+      <w:r>
+        <w:rPr>
+          <w:rFonts w:ascii="Times New Roman" w:hAnsi="Times New Roman" w:cs="Times New Roman"/>
+          <w:sz w:val="24"/>
+          <w:szCs w:val="24"/>
+        </w:rPr>
+        <w:t xml:space="preserve">). </w:t>
+      </w:r>
+      <w:r>
+        <w:rPr>
+          <w:rFonts w:ascii="Times New Roman" w:hAnsi="Times New Roman" w:cs="Times New Roman"/>
+          <w:sz w:val="24"/>
+          <w:szCs w:val="24"/>
+        </w:rPr>
+        <w:t>Comparisons across a</w:t>
+      </w:r>
+      <w:r>
+        <w:rPr>
+          <w:rFonts w:ascii="Times New Roman" w:hAnsi="Times New Roman" w:cs="Times New Roman"/>
+          <w:sz w:val="24"/>
+          <w:szCs w:val="24"/>
+        </w:rPr>
+        <w:t xml:space="preserve">ll </w:t>
+      </w:r>
+      <w:r>
+        <w:rPr>
+          <w:rFonts w:ascii="Times New Roman" w:hAnsi="Times New Roman" w:cs="Times New Roman"/>
+          <w:sz w:val="24"/>
+          <w:szCs w:val="24"/>
+        </w:rPr>
+        <w:t>statistically</w:t>
+      </w:r>
+      <w:r>
+        <w:rPr>
+          <w:rFonts w:ascii="Times New Roman" w:hAnsi="Times New Roman" w:cs="Times New Roman"/>
+          <w:sz w:val="24"/>
+          <w:szCs w:val="24"/>
+        </w:rPr>
+        <w:t xml:space="preserve"> differed, </w:t>
+      </w:r>
+      <w:r>
+        <w:rPr>
+          <w:rFonts w:ascii="Times New Roman" w:hAnsi="Times New Roman" w:cs="Times New Roman"/>
+          <w:i/>
+          <w:iCs/>
+          <w:sz w:val="24"/>
+          <w:szCs w:val="24"/>
+        </w:rPr>
+        <w:t>t</w:t>
+      </w:r>
+      <w:r>
+        <w:rPr>
+          <w:rFonts w:ascii="Times New Roman" w:hAnsi="Times New Roman" w:cs="Times New Roman"/>
+          <w:sz w:val="24"/>
+          <w:szCs w:val="24"/>
+        </w:rPr>
+        <w:t xml:space="preserve">s </w:t>
+      </w:r>
+      <w:r>
+        <w:rPr>
+          <w:rFonts w:ascii="Times New Roman" w:hAnsi="Times New Roman" w:cs="Times New Roman"/>
+          <w:sz w:val="24"/>
+          <w:szCs w:val="24"/>
+        </w:rPr>
+        <w:t>≥</w:t>
+      </w:r>
+      <w:r>
+        <w:rPr>
+          <w:rFonts w:ascii="Times New Roman" w:hAnsi="Times New Roman" w:cs="Times New Roman"/>
+          <w:sz w:val="24"/>
+          <w:szCs w:val="24"/>
+        </w:rPr>
+        <w:t xml:space="preserve"> </w:t>
+      </w:r>
+      <w:r>
+        <w:rPr>
+          <w:rFonts w:ascii="Times New Roman" w:hAnsi="Times New Roman" w:cs="Times New Roman"/>
+          <w:sz w:val="24"/>
+          <w:szCs w:val="24"/>
+        </w:rPr>
+        <w:t>XX</w:t>
+      </w:r>
+      <w:r>
+        <w:rPr>
+          <w:rFonts w:ascii="Times New Roman" w:hAnsi="Times New Roman" w:cs="Times New Roman"/>
+          <w:sz w:val="24"/>
+          <w:szCs w:val="24"/>
+        </w:rPr>
+        <w:t xml:space="preserve">, </w:t>
+      </w:r>
+      <w:r>
+        <w:rPr>
+          <w:rFonts w:ascii="Times New Roman" w:hAnsi="Times New Roman" w:cs="Times New Roman"/>
+          <w:i/>
+          <w:iCs/>
+          <w:sz w:val="24"/>
+          <w:szCs w:val="24"/>
+        </w:rPr>
+        <w:t>d</w:t>
+      </w:r>
+      <w:r>
+        <w:rPr>
+          <w:rFonts w:ascii="Times New Roman" w:hAnsi="Times New Roman" w:cs="Times New Roman"/>
+          <w:sz w:val="24"/>
+          <w:szCs w:val="24"/>
+        </w:rPr>
+        <w:t xml:space="preserve">s ≥ </w:t>
+      </w:r>
+      <w:r>
+        <w:rPr>
+          <w:rFonts w:ascii="Times New Roman" w:hAnsi="Times New Roman" w:cs="Times New Roman"/>
+          <w:sz w:val="24"/>
+          <w:szCs w:val="24"/>
+        </w:rPr>
+        <w:t>XX</w:t>
+      </w:r>
+      <w:r>
+        <w:rPr>
+          <w:rFonts w:ascii="Times New Roman" w:hAnsi="Times New Roman" w:cs="Times New Roman"/>
+          <w:sz w:val="24"/>
+          <w:szCs w:val="24"/>
+        </w:rPr>
+        <w:t xml:space="preserve">, </w:t>
+      </w:r>
+      <w:commentRangeStart w:id="22"/>
+      <w:r>
+        <w:rPr>
+          <w:rFonts w:ascii="Times New Roman" w:hAnsi="Times New Roman" w:cs="Times New Roman"/>
+          <w:sz w:val="24"/>
+          <w:szCs w:val="24"/>
+        </w:rPr>
+        <w:t>with the exception of the comparison between the JOL and JAM</w:t>
+      </w:r>
+      <w:r>
+        <w:rPr>
+          <w:rFonts w:ascii="Times New Roman" w:hAnsi="Times New Roman" w:cs="Times New Roman"/>
+          <w:sz w:val="24"/>
+          <w:szCs w:val="24"/>
+        </w:rPr>
+        <w:t xml:space="preserve"> groups</w:t>
+      </w:r>
+      <w:commentRangeEnd w:id="22"/>
+      <w:r>
+        <w:rPr>
+          <w:rStyle w:val="CommentReference"/>
+        </w:rPr>
+        <w:commentReference w:id="22"/>
+      </w:r>
+      <w:r>
+        <w:rPr>
+          <w:rFonts w:ascii="Times New Roman" w:hAnsi="Times New Roman" w:cs="Times New Roman"/>
+          <w:sz w:val="24"/>
+          <w:szCs w:val="24"/>
+        </w:rPr>
+        <w:t xml:space="preserve">, which were equivalent, </w:t>
+      </w:r>
+      <w:r>
+        <w:rPr>
+          <w:rFonts w:ascii="Times New Roman" w:hAnsi="Times New Roman" w:cs="Times New Roman"/>
+          <w:i/>
+          <w:iCs/>
+          <w:sz w:val="24"/>
+          <w:szCs w:val="24"/>
+        </w:rPr>
+        <w:t>t</w:t>
+      </w:r>
+      <w:r>
+        <w:rPr>
+          <w:rFonts w:ascii="Times New Roman" w:hAnsi="Times New Roman" w:cs="Times New Roman"/>
+          <w:sz w:val="24"/>
+          <w:szCs w:val="24"/>
+        </w:rPr>
+        <w:t>(</w:t>
+      </w:r>
+      <w:r>
+        <w:rPr>
+          <w:rFonts w:ascii="Times New Roman" w:hAnsi="Times New Roman" w:cs="Times New Roman"/>
+          <w:sz w:val="24"/>
+          <w:szCs w:val="24"/>
+        </w:rPr>
+        <w:t>XX</w:t>
+      </w:r>
+      <w:r>
+        <w:rPr>
+          <w:rFonts w:ascii="Times New Roman" w:hAnsi="Times New Roman" w:cs="Times New Roman"/>
+          <w:sz w:val="24"/>
+          <w:szCs w:val="24"/>
+        </w:rPr>
+        <w:t xml:space="preserve">) = </w:t>
+      </w:r>
+      <w:r>
+        <w:rPr>
+          <w:rFonts w:ascii="Times New Roman" w:hAnsi="Times New Roman" w:cs="Times New Roman"/>
+          <w:sz w:val="24"/>
+          <w:szCs w:val="24"/>
+        </w:rPr>
+        <w:t>XX</w:t>
+      </w:r>
+      <w:r>
+        <w:rPr>
+          <w:rFonts w:ascii="Times New Roman" w:hAnsi="Times New Roman" w:cs="Times New Roman"/>
+          <w:sz w:val="24"/>
+          <w:szCs w:val="24"/>
+        </w:rPr>
+        <w:t xml:space="preserve">, </w:t>
+      </w:r>
+      <w:r>
+        <w:rPr>
+          <w:rFonts w:ascii="Times New Roman" w:hAnsi="Times New Roman" w:cs="Times New Roman"/>
+          <w:i/>
+          <w:iCs/>
+          <w:sz w:val="24"/>
+          <w:szCs w:val="24"/>
+        </w:rPr>
+        <w:t>SEM</w:t>
+      </w:r>
+      <w:r>
+        <w:rPr>
+          <w:rFonts w:ascii="Times New Roman" w:hAnsi="Times New Roman" w:cs="Times New Roman"/>
+          <w:sz w:val="24"/>
+          <w:szCs w:val="24"/>
+        </w:rPr>
+        <w:t xml:space="preserve"> = </w:t>
+      </w:r>
+      <w:r>
+        <w:rPr>
+          <w:rFonts w:ascii="Times New Roman" w:hAnsi="Times New Roman" w:cs="Times New Roman"/>
+          <w:sz w:val="24"/>
+          <w:szCs w:val="24"/>
+        </w:rPr>
+        <w:t>XX</w:t>
+      </w:r>
+      <w:r>
+        <w:rPr>
+          <w:rFonts w:ascii="Times New Roman" w:hAnsi="Times New Roman" w:cs="Times New Roman"/>
+          <w:sz w:val="24"/>
+          <w:szCs w:val="24"/>
+        </w:rPr>
+        <w:t xml:space="preserve">, </w:t>
+      </w:r>
+      <w:r>
+        <w:rPr>
+          <w:rFonts w:ascii="Times New Roman" w:hAnsi="Times New Roman" w:cs="Times New Roman"/>
+          <w:i/>
+          <w:iCs/>
+          <w:sz w:val="24"/>
+          <w:szCs w:val="24"/>
+        </w:rPr>
+        <w:t>p</w:t>
+      </w:r>
+      <w:r>
+        <w:rPr>
+          <w:rFonts w:ascii="Times New Roman" w:hAnsi="Times New Roman" w:cs="Times New Roman"/>
+          <w:sz w:val="24"/>
+          <w:szCs w:val="24"/>
+        </w:rPr>
+        <w:t xml:space="preserve"> </w:t>
+      </w:r>
+      <w:r>
+        <w:rPr>
+          <w:rFonts w:ascii="Times New Roman" w:hAnsi="Times New Roman" w:cs="Times New Roman"/>
+          <w:i/>
+          <w:iCs/>
+          <w:sz w:val="24"/>
+          <w:szCs w:val="24"/>
+        </w:rPr>
+        <w:t xml:space="preserve">= </w:t>
+      </w:r>
+      <w:r>
+        <w:rPr>
+          <w:rFonts w:ascii="Times New Roman" w:hAnsi="Times New Roman" w:cs="Times New Roman"/>
+          <w:sz w:val="24"/>
+          <w:szCs w:val="24"/>
+        </w:rPr>
+        <w:t>.</w:t>
+      </w:r>
+      <w:r>
+        <w:rPr>
+          <w:rFonts w:ascii="Times New Roman" w:hAnsi="Times New Roman" w:cs="Times New Roman"/>
+          <w:sz w:val="24"/>
+          <w:szCs w:val="24"/>
+        </w:rPr>
+        <w:t>XX</w:t>
+      </w:r>
+      <w:r>
+        <w:rPr>
+          <w:rFonts w:ascii="Times New Roman" w:hAnsi="Times New Roman" w:cs="Times New Roman"/>
+          <w:sz w:val="24"/>
+          <w:szCs w:val="24"/>
+        </w:rPr>
+        <w:t xml:space="preserve">, </w:t>
+      </w:r>
+      <w:r>
+        <w:rPr>
+          <w:rFonts w:ascii="Times New Roman" w:hAnsi="Times New Roman" w:cs="Times New Roman"/>
+          <w:i/>
+          <w:iCs/>
+          <w:sz w:val="24"/>
+          <w:szCs w:val="24"/>
+        </w:rPr>
+        <w:t>p</w:t>
+      </w:r>
+      <w:r>
+        <w:rPr>
+          <w:rFonts w:ascii="Times New Roman" w:hAnsi="Times New Roman" w:cs="Times New Roman"/>
+          <w:caps/>
+          <w:sz w:val="24"/>
+          <w:szCs w:val="24"/>
+          <w:vertAlign w:val="subscript"/>
+        </w:rPr>
+        <w:t>bic</w:t>
+      </w:r>
+      <w:r>
+        <w:rPr>
+          <w:rFonts w:ascii="Times New Roman" w:hAnsi="Times New Roman" w:cs="Times New Roman"/>
+          <w:sz w:val="24"/>
+          <w:szCs w:val="24"/>
+        </w:rPr>
+        <w:t xml:space="preserve"> = .</w:t>
+      </w:r>
+      <w:r>
+        <w:rPr>
+          <w:rFonts w:ascii="Times New Roman" w:hAnsi="Times New Roman" w:cs="Times New Roman"/>
+          <w:sz w:val="24"/>
+          <w:szCs w:val="24"/>
+        </w:rPr>
+        <w:t>XX</w:t>
+      </w:r>
+      <w:r>
+        <w:rPr>
+          <w:rFonts w:ascii="Times New Roman" w:hAnsi="Times New Roman" w:cs="Times New Roman"/>
+          <w:sz w:val="24"/>
+          <w:szCs w:val="24"/>
+        </w:rPr>
+        <w:t xml:space="preserve">. </w:t>
+      </w:r>
+      <w:r>
+        <w:rPr>
+          <w:rFonts w:ascii="Times New Roman" w:hAnsi="Times New Roman" w:cs="Times New Roman"/>
+          <w:sz w:val="24"/>
+          <w:szCs w:val="24"/>
+        </w:rPr>
+        <w:t>Next, a similar pattern was observed for s</w:t>
+      </w:r>
+      <w:r>
+        <w:rPr>
+          <w:rFonts w:ascii="Times New Roman" w:hAnsi="Times New Roman" w:cs="Times New Roman"/>
+          <w:sz w:val="24"/>
+          <w:szCs w:val="24"/>
+        </w:rPr>
+        <w:t xml:space="preserve">ymmetrical </w:t>
+      </w:r>
+      <w:r>
+        <w:rPr>
+          <w:rFonts w:ascii="Times New Roman" w:hAnsi="Times New Roman" w:cs="Times New Roman"/>
+          <w:sz w:val="24"/>
+          <w:szCs w:val="24"/>
+        </w:rPr>
+        <w:t>pairs</w:t>
+      </w:r>
+      <w:r>
+        <w:rPr>
+          <w:rFonts w:ascii="Times New Roman" w:hAnsi="Times New Roman" w:cs="Times New Roman"/>
+          <w:sz w:val="24"/>
+          <w:szCs w:val="24"/>
+        </w:rPr>
+        <w:t>. Correct r</w:t>
+      </w:r>
+      <w:r>
+        <w:rPr>
+          <w:rFonts w:ascii="Times New Roman" w:hAnsi="Times New Roman" w:cs="Times New Roman"/>
+          <w:sz w:val="24"/>
+          <w:szCs w:val="24"/>
+        </w:rPr>
+        <w:t xml:space="preserve">ecall </w:t>
+      </w:r>
+      <w:r>
+        <w:rPr>
+          <w:rFonts w:ascii="Times New Roman" w:hAnsi="Times New Roman" w:cs="Times New Roman"/>
+          <w:sz w:val="24"/>
+          <w:szCs w:val="24"/>
+        </w:rPr>
+        <w:lastRenderedPageBreak/>
+        <w:t xml:space="preserve">was greater </w:t>
+      </w:r>
+      <w:r>
+        <w:rPr>
+          <w:rFonts w:ascii="Times New Roman" w:hAnsi="Times New Roman" w:cs="Times New Roman"/>
+          <w:sz w:val="24"/>
+          <w:szCs w:val="24"/>
+        </w:rPr>
+        <w:t>for</w:t>
+      </w:r>
+      <w:r>
+        <w:rPr>
+          <w:rFonts w:ascii="Times New Roman" w:hAnsi="Times New Roman" w:cs="Times New Roman"/>
+          <w:sz w:val="24"/>
+          <w:szCs w:val="24"/>
+        </w:rPr>
+        <w:t xml:space="preserve"> the JOL (</w:t>
+      </w:r>
+      <w:r>
+        <w:rPr>
+          <w:rFonts w:ascii="Times New Roman" w:hAnsi="Times New Roman" w:cs="Times New Roman"/>
+          <w:sz w:val="24"/>
+          <w:szCs w:val="24"/>
+        </w:rPr>
+        <w:t>XX</w:t>
+      </w:r>
+      <w:r>
+        <w:rPr>
+          <w:rFonts w:ascii="Times New Roman" w:hAnsi="Times New Roman" w:cs="Times New Roman"/>
+          <w:sz w:val="24"/>
+          <w:szCs w:val="24"/>
+        </w:rPr>
+        <w:t xml:space="preserve">) and </w:t>
+      </w:r>
+      <w:r>
+        <w:rPr>
+          <w:rFonts w:ascii="Times New Roman" w:hAnsi="Times New Roman" w:cs="Times New Roman"/>
+          <w:sz w:val="24"/>
+          <w:szCs w:val="24"/>
+        </w:rPr>
+        <w:t>JAM</w:t>
+      </w:r>
+      <w:r>
+        <w:rPr>
+          <w:rFonts w:ascii="Times New Roman" w:hAnsi="Times New Roman" w:cs="Times New Roman"/>
+          <w:sz w:val="24"/>
+          <w:szCs w:val="24"/>
+        </w:rPr>
+        <w:t xml:space="preserve"> (</w:t>
+      </w:r>
+      <w:r>
+        <w:rPr>
+          <w:rFonts w:ascii="Times New Roman" w:hAnsi="Times New Roman" w:cs="Times New Roman"/>
+          <w:sz w:val="24"/>
+          <w:szCs w:val="24"/>
+        </w:rPr>
+        <w:t>XX</w:t>
+      </w:r>
+      <w:r>
+        <w:rPr>
+          <w:rFonts w:ascii="Times New Roman" w:hAnsi="Times New Roman" w:cs="Times New Roman"/>
+          <w:sz w:val="24"/>
+          <w:szCs w:val="24"/>
+        </w:rPr>
+        <w:t xml:space="preserve">) groups </w:t>
+      </w:r>
+      <w:r>
+        <w:rPr>
+          <w:rFonts w:ascii="Times New Roman" w:hAnsi="Times New Roman" w:cs="Times New Roman"/>
+          <w:sz w:val="24"/>
+          <w:szCs w:val="24"/>
+        </w:rPr>
+        <w:t>compared</w:t>
+      </w:r>
+      <w:r>
+        <w:rPr>
+          <w:rFonts w:ascii="Times New Roman" w:hAnsi="Times New Roman" w:cs="Times New Roman"/>
+          <w:sz w:val="24"/>
+          <w:szCs w:val="24"/>
+        </w:rPr>
+        <w:t xml:space="preserve"> to the no-JOL group (</w:t>
+      </w:r>
+      <w:r>
+        <w:rPr>
+          <w:rFonts w:ascii="Times New Roman" w:hAnsi="Times New Roman" w:cs="Times New Roman"/>
+          <w:sz w:val="24"/>
+          <w:szCs w:val="24"/>
+        </w:rPr>
+        <w:t>XX</w:t>
+      </w:r>
+      <w:r>
+        <w:rPr>
+          <w:rFonts w:ascii="Times New Roman" w:hAnsi="Times New Roman" w:cs="Times New Roman"/>
+          <w:sz w:val="24"/>
+          <w:szCs w:val="24"/>
+        </w:rPr>
+        <w:t>)</w:t>
+      </w:r>
+      <w:r>
+        <w:rPr>
+          <w:rFonts w:ascii="Times New Roman" w:hAnsi="Times New Roman" w:cs="Times New Roman"/>
+          <w:sz w:val="24"/>
+          <w:szCs w:val="24"/>
+        </w:rPr>
+        <w:t>.</w:t>
+      </w:r>
+      <w:r>
+        <w:rPr>
+          <w:rFonts w:ascii="Times New Roman" w:hAnsi="Times New Roman" w:cs="Times New Roman"/>
+          <w:sz w:val="24"/>
+          <w:szCs w:val="24"/>
+        </w:rPr>
+        <w:t xml:space="preserve"> </w:t>
+      </w:r>
+      <w:r>
+        <w:rPr>
+          <w:rFonts w:ascii="Times New Roman" w:hAnsi="Times New Roman" w:cs="Times New Roman"/>
+          <w:sz w:val="24"/>
+          <w:szCs w:val="24"/>
+        </w:rPr>
+        <w:t>A</w:t>
+      </w:r>
+      <w:r>
+        <w:rPr>
+          <w:rFonts w:ascii="Times New Roman" w:hAnsi="Times New Roman" w:cs="Times New Roman"/>
+          <w:sz w:val="24"/>
+          <w:szCs w:val="24"/>
+        </w:rPr>
+        <w:t xml:space="preserve">gain, all comparisons differed </w:t>
+      </w:r>
+      <w:r>
+        <w:rPr>
+          <w:rFonts w:ascii="Times New Roman" w:hAnsi="Times New Roman" w:cs="Times New Roman"/>
+          <w:i/>
+          <w:iCs/>
+          <w:sz w:val="24"/>
+          <w:szCs w:val="24"/>
+        </w:rPr>
+        <w:t>t</w:t>
+      </w:r>
+      <w:r>
+        <w:rPr>
+          <w:rFonts w:ascii="Times New Roman" w:hAnsi="Times New Roman" w:cs="Times New Roman"/>
+          <w:sz w:val="24"/>
+          <w:szCs w:val="24"/>
+        </w:rPr>
+        <w:t xml:space="preserve">s </w:t>
+      </w:r>
+      <w:r>
+        <w:rPr>
+          <w:rFonts w:ascii="Times New Roman" w:hAnsi="Times New Roman" w:cs="Times New Roman"/>
+          <w:sz w:val="24"/>
+          <w:szCs w:val="24"/>
+        </w:rPr>
+        <w:t>≥</w:t>
+      </w:r>
+      <w:r>
+        <w:rPr>
+          <w:rFonts w:ascii="Times New Roman" w:hAnsi="Times New Roman" w:cs="Times New Roman"/>
+          <w:sz w:val="24"/>
+          <w:szCs w:val="24"/>
+        </w:rPr>
+        <w:t xml:space="preserve"> </w:t>
+      </w:r>
+      <w:r>
+        <w:rPr>
+          <w:rFonts w:ascii="Times New Roman" w:hAnsi="Times New Roman" w:cs="Times New Roman"/>
+          <w:sz w:val="24"/>
+          <w:szCs w:val="24"/>
+        </w:rPr>
+        <w:t>XX</w:t>
+      </w:r>
+      <w:r>
+        <w:rPr>
+          <w:rFonts w:ascii="Times New Roman" w:hAnsi="Times New Roman" w:cs="Times New Roman"/>
+          <w:sz w:val="24"/>
+          <w:szCs w:val="24"/>
+        </w:rPr>
+        <w:t xml:space="preserve">, </w:t>
+      </w:r>
+      <w:r>
+        <w:rPr>
+          <w:rFonts w:ascii="Times New Roman" w:hAnsi="Times New Roman" w:cs="Times New Roman"/>
+          <w:i/>
+          <w:iCs/>
+          <w:sz w:val="24"/>
+          <w:szCs w:val="24"/>
+        </w:rPr>
+        <w:t>d</w:t>
+      </w:r>
+      <w:r>
+        <w:rPr>
+          <w:rFonts w:ascii="Times New Roman" w:hAnsi="Times New Roman" w:cs="Times New Roman"/>
+          <w:sz w:val="24"/>
+          <w:szCs w:val="24"/>
+        </w:rPr>
+        <w:t xml:space="preserve">s ≥ </w:t>
+      </w:r>
+      <w:r>
+        <w:rPr>
+          <w:rFonts w:ascii="Times New Roman" w:hAnsi="Times New Roman" w:cs="Times New Roman"/>
+          <w:sz w:val="24"/>
+          <w:szCs w:val="24"/>
+        </w:rPr>
+        <w:t>XX</w:t>
+      </w:r>
+      <w:r>
+        <w:rPr>
+          <w:rFonts w:ascii="Times New Roman" w:hAnsi="Times New Roman" w:cs="Times New Roman"/>
+          <w:sz w:val="24"/>
+          <w:szCs w:val="24"/>
+        </w:rPr>
+        <w:t xml:space="preserve">, </w:t>
+      </w:r>
+      <w:r>
+        <w:rPr>
+          <w:rFonts w:ascii="Times New Roman" w:hAnsi="Times New Roman" w:cs="Times New Roman"/>
+          <w:sz w:val="24"/>
+          <w:szCs w:val="24"/>
+        </w:rPr>
+        <w:t>except</w:t>
+      </w:r>
+      <w:r>
+        <w:rPr>
+          <w:rFonts w:ascii="Times New Roman" w:hAnsi="Times New Roman" w:cs="Times New Roman"/>
+          <w:sz w:val="24"/>
+          <w:szCs w:val="24"/>
+        </w:rPr>
+        <w:t xml:space="preserve"> the JOL and </w:t>
+      </w:r>
+      <w:r>
+        <w:rPr>
+          <w:rFonts w:ascii="Times New Roman" w:hAnsi="Times New Roman" w:cs="Times New Roman"/>
+          <w:sz w:val="24"/>
+          <w:szCs w:val="24"/>
+        </w:rPr>
+        <w:t>JAM</w:t>
+      </w:r>
+      <w:r>
+        <w:rPr>
+          <w:rFonts w:ascii="Times New Roman" w:hAnsi="Times New Roman" w:cs="Times New Roman"/>
+          <w:sz w:val="24"/>
+          <w:szCs w:val="24"/>
+        </w:rPr>
+        <w:t xml:space="preserve"> groups, which were equivalent, </w:t>
+      </w:r>
+      <w:r>
+        <w:rPr>
+          <w:rFonts w:ascii="Times New Roman" w:hAnsi="Times New Roman" w:cs="Times New Roman"/>
+          <w:i/>
+          <w:iCs/>
+          <w:sz w:val="24"/>
+          <w:szCs w:val="24"/>
+        </w:rPr>
+        <w:t>t</w:t>
+      </w:r>
+      <w:r>
+        <w:rPr>
+          <w:rFonts w:ascii="Times New Roman" w:hAnsi="Times New Roman" w:cs="Times New Roman"/>
+          <w:sz w:val="24"/>
+          <w:szCs w:val="24"/>
+        </w:rPr>
+        <w:t xml:space="preserve"> &lt; </w:t>
+      </w:r>
+      <w:r>
+        <w:rPr>
+          <w:rFonts w:ascii="Times New Roman" w:hAnsi="Times New Roman" w:cs="Times New Roman"/>
+          <w:sz w:val="24"/>
+          <w:szCs w:val="24"/>
+        </w:rPr>
+        <w:t>X</w:t>
+      </w:r>
+      <w:r>
+        <w:rPr>
+          <w:rFonts w:ascii="Times New Roman" w:hAnsi="Times New Roman" w:cs="Times New Roman"/>
+          <w:sz w:val="24"/>
+          <w:szCs w:val="24"/>
+        </w:rPr>
+        <w:t xml:space="preserve">, </w:t>
+      </w:r>
+      <w:r>
+        <w:rPr>
+          <w:rFonts w:ascii="Times New Roman" w:hAnsi="Times New Roman" w:cs="Times New Roman"/>
+          <w:i/>
+          <w:iCs/>
+          <w:sz w:val="24"/>
+          <w:szCs w:val="24"/>
+        </w:rPr>
+        <w:t>p</w:t>
+      </w:r>
+      <w:r>
+        <w:rPr>
+          <w:rFonts w:ascii="Times New Roman" w:hAnsi="Times New Roman" w:cs="Times New Roman"/>
+          <w:caps/>
+          <w:sz w:val="24"/>
+          <w:szCs w:val="24"/>
+          <w:vertAlign w:val="subscript"/>
+        </w:rPr>
+        <w:t>bic</w:t>
+      </w:r>
+      <w:r>
+        <w:rPr>
+          <w:rFonts w:ascii="Times New Roman" w:hAnsi="Times New Roman" w:cs="Times New Roman"/>
+          <w:sz w:val="24"/>
+          <w:szCs w:val="24"/>
+        </w:rPr>
+        <w:t xml:space="preserve"> = .</w:t>
+      </w:r>
+      <w:r>
+        <w:rPr>
+          <w:rFonts w:ascii="Times New Roman" w:hAnsi="Times New Roman" w:cs="Times New Roman"/>
+          <w:sz w:val="24"/>
+          <w:szCs w:val="24"/>
+        </w:rPr>
+        <w:t>XX</w:t>
+      </w:r>
+      <w:r>
+        <w:rPr>
+          <w:rFonts w:ascii="Times New Roman" w:hAnsi="Times New Roman" w:cs="Times New Roman"/>
+          <w:sz w:val="24"/>
+          <w:szCs w:val="24"/>
+        </w:rPr>
+        <w:t xml:space="preserve">. </w:t>
+      </w:r>
+      <w:r>
+        <w:rPr>
+          <w:rFonts w:ascii="Times New Roman" w:hAnsi="Times New Roman" w:cs="Times New Roman"/>
+          <w:sz w:val="24"/>
+          <w:szCs w:val="24"/>
+        </w:rPr>
+        <w:t>This pattern was further extended to backward pairs</w:t>
+      </w:r>
+      <w:r>
+        <w:rPr>
+          <w:rFonts w:ascii="Times New Roman" w:hAnsi="Times New Roman" w:cs="Times New Roman"/>
+          <w:sz w:val="24"/>
+          <w:szCs w:val="24"/>
+        </w:rPr>
+        <w:t>,</w:t>
+      </w:r>
+      <w:r>
+        <w:rPr>
+          <w:rFonts w:ascii="Times New Roman" w:hAnsi="Times New Roman" w:cs="Times New Roman"/>
+          <w:sz w:val="24"/>
+          <w:szCs w:val="24"/>
+        </w:rPr>
+        <w:t xml:space="preserve"> </w:t>
+      </w:r>
+      <w:r>
+        <w:rPr>
+          <w:rFonts w:ascii="Times New Roman" w:hAnsi="Times New Roman" w:cs="Times New Roman"/>
+          <w:sz w:val="24"/>
+          <w:szCs w:val="24"/>
+        </w:rPr>
+        <w:t xml:space="preserve">in which </w:t>
+      </w:r>
+      <w:r>
+        <w:rPr>
+          <w:rFonts w:ascii="Times New Roman" w:hAnsi="Times New Roman" w:cs="Times New Roman"/>
+          <w:sz w:val="24"/>
+          <w:szCs w:val="24"/>
+        </w:rPr>
+        <w:t>correct recall in the JOL (</w:t>
+      </w:r>
+      <w:r>
+        <w:rPr>
+          <w:rFonts w:ascii="Times New Roman" w:hAnsi="Times New Roman" w:cs="Times New Roman"/>
+          <w:sz w:val="24"/>
+          <w:szCs w:val="24"/>
+        </w:rPr>
+        <w:t>XX</w:t>
+      </w:r>
+      <w:r>
+        <w:rPr>
+          <w:rFonts w:ascii="Times New Roman" w:hAnsi="Times New Roman" w:cs="Times New Roman"/>
+          <w:sz w:val="24"/>
+          <w:szCs w:val="24"/>
+        </w:rPr>
+        <w:t xml:space="preserve">) </w:t>
+      </w:r>
+      <w:r>
+        <w:rPr>
+          <w:rFonts w:ascii="Times New Roman" w:hAnsi="Times New Roman" w:cs="Times New Roman"/>
+          <w:sz w:val="24"/>
+          <w:szCs w:val="24"/>
+        </w:rPr>
+        <w:t>and JAM</w:t>
+      </w:r>
+      <w:r>
+        <w:rPr>
+          <w:rFonts w:ascii="Times New Roman" w:hAnsi="Times New Roman" w:cs="Times New Roman"/>
+          <w:sz w:val="24"/>
+          <w:szCs w:val="24"/>
+        </w:rPr>
+        <w:t xml:space="preserve"> (</w:t>
+      </w:r>
+      <w:r>
+        <w:rPr>
+          <w:rFonts w:ascii="Times New Roman" w:hAnsi="Times New Roman" w:cs="Times New Roman"/>
+          <w:sz w:val="24"/>
+          <w:szCs w:val="24"/>
+        </w:rPr>
+        <w:t>XX</w:t>
+      </w:r>
+      <w:r>
+        <w:rPr>
+          <w:rFonts w:ascii="Times New Roman" w:hAnsi="Times New Roman" w:cs="Times New Roman"/>
+          <w:sz w:val="24"/>
+          <w:szCs w:val="24"/>
+        </w:rPr>
+        <w:t xml:space="preserve">) groups were greater </w:t>
+      </w:r>
+      <w:r>
+        <w:rPr>
+          <w:rFonts w:ascii="Times New Roman" w:hAnsi="Times New Roman" w:cs="Times New Roman"/>
+          <w:sz w:val="24"/>
+          <w:szCs w:val="24"/>
+        </w:rPr>
+        <w:t>relative to the</w:t>
+      </w:r>
+      <w:r>
+        <w:rPr>
+          <w:rFonts w:ascii="Times New Roman" w:hAnsi="Times New Roman" w:cs="Times New Roman"/>
+          <w:sz w:val="24"/>
+          <w:szCs w:val="24"/>
+        </w:rPr>
+        <w:t xml:space="preserve"> no-JOL group (</w:t>
+      </w:r>
+      <w:r>
+        <w:rPr>
+          <w:rFonts w:ascii="Times New Roman" w:hAnsi="Times New Roman" w:cs="Times New Roman"/>
+          <w:sz w:val="24"/>
+          <w:szCs w:val="24"/>
+        </w:rPr>
+        <w:t>XX</w:t>
+      </w:r>
+      <w:r>
+        <w:rPr>
+          <w:rFonts w:ascii="Times New Roman" w:hAnsi="Times New Roman" w:cs="Times New Roman"/>
+          <w:sz w:val="24"/>
+          <w:szCs w:val="24"/>
+        </w:rPr>
+        <w:t xml:space="preserve">). All comparisons differed significantly, </w:t>
+      </w:r>
+      <w:r>
+        <w:rPr>
+          <w:rFonts w:ascii="Times New Roman" w:hAnsi="Times New Roman" w:cs="Times New Roman"/>
+          <w:i/>
+          <w:iCs/>
+          <w:sz w:val="24"/>
+          <w:szCs w:val="24"/>
+        </w:rPr>
+        <w:t>t</w:t>
+      </w:r>
+      <w:r>
+        <w:rPr>
+          <w:rFonts w:ascii="Times New Roman" w:hAnsi="Times New Roman" w:cs="Times New Roman"/>
+          <w:sz w:val="24"/>
+          <w:szCs w:val="24"/>
+        </w:rPr>
+        <w:t xml:space="preserve">s </w:t>
+      </w:r>
+      <w:r>
+        <w:rPr>
+          <w:rFonts w:ascii="Times New Roman" w:hAnsi="Times New Roman" w:cs="Times New Roman"/>
+          <w:sz w:val="24"/>
+          <w:szCs w:val="24"/>
+        </w:rPr>
+        <w:t>≥</w:t>
+      </w:r>
+      <w:r>
+        <w:rPr>
+          <w:rFonts w:ascii="Times New Roman" w:hAnsi="Times New Roman" w:cs="Times New Roman"/>
+          <w:sz w:val="24"/>
+          <w:szCs w:val="24"/>
+        </w:rPr>
+        <w:t xml:space="preserve"> </w:t>
+      </w:r>
+      <w:r>
+        <w:rPr>
+          <w:rFonts w:ascii="Times New Roman" w:hAnsi="Times New Roman" w:cs="Times New Roman"/>
+          <w:sz w:val="24"/>
+          <w:szCs w:val="24"/>
+        </w:rPr>
+        <w:t>XX</w:t>
+      </w:r>
+      <w:r>
+        <w:rPr>
+          <w:rFonts w:ascii="Times New Roman" w:hAnsi="Times New Roman" w:cs="Times New Roman"/>
+          <w:sz w:val="24"/>
+          <w:szCs w:val="24"/>
+        </w:rPr>
+        <w:t xml:space="preserve">, </w:t>
+      </w:r>
+      <w:r>
+        <w:rPr>
+          <w:rFonts w:ascii="Times New Roman" w:hAnsi="Times New Roman" w:cs="Times New Roman"/>
+          <w:i/>
+          <w:iCs/>
+          <w:sz w:val="24"/>
+          <w:szCs w:val="24"/>
+        </w:rPr>
+        <w:t>p</w:t>
+      </w:r>
+      <w:r>
+        <w:rPr>
+          <w:rFonts w:ascii="Times New Roman" w:hAnsi="Times New Roman" w:cs="Times New Roman"/>
+          <w:sz w:val="24"/>
+          <w:szCs w:val="24"/>
+        </w:rPr>
+        <w:t>s &lt; .</w:t>
+      </w:r>
+      <w:r>
+        <w:rPr>
+          <w:rFonts w:ascii="Times New Roman" w:hAnsi="Times New Roman" w:cs="Times New Roman"/>
+          <w:sz w:val="24"/>
+          <w:szCs w:val="24"/>
+        </w:rPr>
+        <w:t>XX</w:t>
+      </w:r>
+      <w:r>
+        <w:rPr>
+          <w:rFonts w:ascii="Times New Roman" w:hAnsi="Times New Roman" w:cs="Times New Roman"/>
+          <w:sz w:val="24"/>
+          <w:szCs w:val="24"/>
+        </w:rPr>
+        <w:t xml:space="preserve">, except for the JOL and </w:t>
+      </w:r>
+      <w:r>
+        <w:rPr>
+          <w:rFonts w:ascii="Times New Roman" w:hAnsi="Times New Roman" w:cs="Times New Roman"/>
+          <w:sz w:val="24"/>
+          <w:szCs w:val="24"/>
+        </w:rPr>
+        <w:t>JAM</w:t>
+      </w:r>
+      <w:r>
+        <w:rPr>
+          <w:rFonts w:ascii="Times New Roman" w:hAnsi="Times New Roman" w:cs="Times New Roman"/>
+          <w:sz w:val="24"/>
+          <w:szCs w:val="24"/>
+        </w:rPr>
+        <w:t xml:space="preserve"> group</w:t>
+      </w:r>
+      <w:r>
+        <w:rPr>
+          <w:rFonts w:ascii="Times New Roman" w:hAnsi="Times New Roman" w:cs="Times New Roman"/>
+          <w:sz w:val="24"/>
+          <w:szCs w:val="24"/>
+        </w:rPr>
+        <w:t xml:space="preserve">s, </w:t>
+      </w:r>
+      <w:r>
+        <w:rPr>
+          <w:rFonts w:ascii="Times New Roman" w:hAnsi="Times New Roman" w:cs="Times New Roman"/>
+          <w:i/>
+          <w:iCs/>
+          <w:sz w:val="24"/>
+          <w:szCs w:val="24"/>
+        </w:rPr>
+        <w:t>t</w:t>
+      </w:r>
+      <w:r>
+        <w:rPr>
+          <w:rFonts w:ascii="Times New Roman" w:hAnsi="Times New Roman" w:cs="Times New Roman"/>
+          <w:sz w:val="24"/>
+          <w:szCs w:val="24"/>
+        </w:rPr>
+        <w:t xml:space="preserve"> &lt; </w:t>
+      </w:r>
+      <w:r>
+        <w:rPr>
+          <w:rFonts w:ascii="Times New Roman" w:hAnsi="Times New Roman" w:cs="Times New Roman"/>
+          <w:sz w:val="24"/>
+          <w:szCs w:val="24"/>
+        </w:rPr>
+        <w:t>X</w:t>
+      </w:r>
+      <w:r>
+        <w:rPr>
+          <w:rFonts w:ascii="Times New Roman" w:hAnsi="Times New Roman" w:cs="Times New Roman"/>
+          <w:sz w:val="24"/>
+          <w:szCs w:val="24"/>
+        </w:rPr>
+        <w:t xml:space="preserve">, </w:t>
+      </w:r>
+      <w:r>
+        <w:rPr>
+          <w:rFonts w:ascii="Times New Roman" w:hAnsi="Times New Roman" w:cs="Times New Roman"/>
+          <w:i/>
+          <w:iCs/>
+          <w:sz w:val="24"/>
+          <w:szCs w:val="24"/>
+        </w:rPr>
+        <w:t>p</w:t>
+      </w:r>
+      <w:r>
+        <w:rPr>
+          <w:rFonts w:ascii="Times New Roman" w:hAnsi="Times New Roman" w:cs="Times New Roman"/>
+          <w:caps/>
+          <w:sz w:val="24"/>
+          <w:szCs w:val="24"/>
+          <w:vertAlign w:val="subscript"/>
+        </w:rPr>
+        <w:t>bic</w:t>
+      </w:r>
+      <w:r>
+        <w:rPr>
+          <w:rFonts w:ascii="Times New Roman" w:hAnsi="Times New Roman" w:cs="Times New Roman"/>
+          <w:sz w:val="24"/>
+          <w:szCs w:val="24"/>
+        </w:rPr>
+        <w:t xml:space="preserve"> = .9</w:t>
+      </w:r>
+      <w:r>
+        <w:rPr>
+          <w:rFonts w:ascii="Times New Roman" w:hAnsi="Times New Roman" w:cs="Times New Roman"/>
+          <w:sz w:val="24"/>
+          <w:szCs w:val="24"/>
+        </w:rPr>
+        <w:t>X</w:t>
+      </w:r>
+      <w:r>
+        <w:rPr>
+          <w:rFonts w:ascii="Times New Roman" w:hAnsi="Times New Roman" w:cs="Times New Roman"/>
+          <w:sz w:val="24"/>
+          <w:szCs w:val="24"/>
+        </w:rPr>
+        <w:t xml:space="preserve">. Finally, for unrelated pairs, recall rates were equivalent across the JOL (17.53), </w:t>
+      </w:r>
+      <w:r>
+        <w:rPr>
+          <w:rFonts w:ascii="Times New Roman" w:hAnsi="Times New Roman" w:cs="Times New Roman"/>
+          <w:sz w:val="24"/>
+          <w:szCs w:val="24"/>
+        </w:rPr>
+        <w:t>JAM</w:t>
+      </w:r>
+      <w:r>
+        <w:rPr>
+          <w:rFonts w:ascii="Times New Roman" w:hAnsi="Times New Roman" w:cs="Times New Roman"/>
+          <w:sz w:val="24"/>
+          <w:szCs w:val="24"/>
+        </w:rPr>
+        <w:t xml:space="preserve"> (13.34), and no-JOL (14.94) groups, </w:t>
+      </w:r>
+      <w:r>
+        <w:rPr>
+          <w:rFonts w:ascii="Times New Roman" w:hAnsi="Times New Roman" w:cs="Times New Roman"/>
+          <w:i/>
+          <w:iCs/>
+          <w:sz w:val="24"/>
+          <w:szCs w:val="24"/>
+        </w:rPr>
+        <w:t>t</w:t>
+      </w:r>
+      <w:r>
+        <w:rPr>
+          <w:rFonts w:ascii="Times New Roman" w:hAnsi="Times New Roman" w:cs="Times New Roman"/>
+          <w:sz w:val="24"/>
+          <w:szCs w:val="24"/>
+        </w:rPr>
+        <w:t xml:space="preserve">s </w:t>
+      </w:r>
+      <w:r>
+        <w:rPr>
+          <w:rFonts w:ascii="Times New Roman" w:hAnsi="Times New Roman" w:cs="Times New Roman"/>
+          <w:sz w:val="24"/>
+          <w:szCs w:val="24"/>
+        </w:rPr>
+        <w:t xml:space="preserve">≤ </w:t>
+      </w:r>
+      <w:r>
+        <w:rPr>
+          <w:rFonts w:ascii="Times New Roman" w:hAnsi="Times New Roman" w:cs="Times New Roman"/>
+          <w:sz w:val="24"/>
+          <w:szCs w:val="24"/>
+        </w:rPr>
+        <w:t>XX</w:t>
+      </w:r>
+      <w:r>
+        <w:rPr>
+          <w:rFonts w:ascii="Times New Roman" w:hAnsi="Times New Roman" w:cs="Times New Roman"/>
+          <w:sz w:val="24"/>
+          <w:szCs w:val="24"/>
+        </w:rPr>
+        <w:t xml:space="preserve">, </w:t>
+      </w:r>
+      <w:r>
+        <w:rPr>
+          <w:rFonts w:ascii="Times New Roman" w:hAnsi="Times New Roman" w:cs="Times New Roman"/>
+          <w:i/>
+          <w:iCs/>
+          <w:sz w:val="24"/>
+          <w:szCs w:val="24"/>
+        </w:rPr>
+        <w:t>p</w:t>
+      </w:r>
+      <w:r>
+        <w:rPr>
+          <w:rFonts w:ascii="Times New Roman" w:hAnsi="Times New Roman" w:cs="Times New Roman"/>
+          <w:sz w:val="24"/>
+          <w:szCs w:val="24"/>
+        </w:rPr>
+        <w:t xml:space="preserve">s </w:t>
+      </w:r>
+      <w:r>
+        <w:rPr>
+          <w:rFonts w:ascii="Times New Roman" w:hAnsi="Times New Roman" w:cs="Times New Roman"/>
+          <w:sz w:val="24"/>
+          <w:szCs w:val="24"/>
+        </w:rPr>
+        <w:t>≥</w:t>
+      </w:r>
+      <w:r>
+        <w:rPr>
+          <w:rFonts w:ascii="Times New Roman" w:hAnsi="Times New Roman" w:cs="Times New Roman"/>
+          <w:sz w:val="24"/>
+          <w:szCs w:val="24"/>
+        </w:rPr>
+        <w:t xml:space="preserve"> .</w:t>
+      </w:r>
+      <w:r>
+        <w:rPr>
+          <w:rFonts w:ascii="Times New Roman" w:hAnsi="Times New Roman" w:cs="Times New Roman"/>
+          <w:sz w:val="24"/>
+          <w:szCs w:val="24"/>
+        </w:rPr>
+        <w:t>XX</w:t>
+      </w:r>
+      <w:r>
+        <w:rPr>
+          <w:rFonts w:ascii="Times New Roman" w:hAnsi="Times New Roman" w:cs="Times New Roman"/>
+          <w:sz w:val="24"/>
+          <w:szCs w:val="24"/>
+        </w:rPr>
+        <w:t xml:space="preserve">, </w:t>
+      </w:r>
+      <w:r>
+        <w:rPr>
+          <w:rFonts w:ascii="Times New Roman" w:hAnsi="Times New Roman" w:cs="Times New Roman"/>
+          <w:i/>
+          <w:iCs/>
+          <w:sz w:val="24"/>
+          <w:szCs w:val="24"/>
+        </w:rPr>
+        <w:t>p</w:t>
+      </w:r>
+      <w:r>
+        <w:rPr>
+          <w:rFonts w:ascii="Times New Roman" w:hAnsi="Times New Roman" w:cs="Times New Roman"/>
+          <w:caps/>
+          <w:sz w:val="24"/>
+          <w:szCs w:val="24"/>
+          <w:vertAlign w:val="subscript"/>
+        </w:rPr>
+        <w:t>bic</w:t>
+      </w:r>
+      <w:r>
+        <w:rPr>
+          <w:rFonts w:ascii="Times New Roman" w:hAnsi="Times New Roman" w:cs="Times New Roman"/>
+          <w:sz w:val="24"/>
+          <w:szCs w:val="24"/>
+        </w:rPr>
+        <w:t xml:space="preserve"> </w:t>
+      </w:r>
+      <w:r>
+        <w:rPr>
+          <w:rFonts w:ascii="Times New Roman" w:hAnsi="Times New Roman" w:cs="Times New Roman"/>
+          <w:sz w:val="24"/>
+          <w:szCs w:val="24"/>
+        </w:rPr>
+        <w:t>≥</w:t>
+      </w:r>
+      <w:r>
+        <w:rPr>
+          <w:rFonts w:ascii="Times New Roman" w:hAnsi="Times New Roman" w:cs="Times New Roman"/>
+          <w:sz w:val="24"/>
+          <w:szCs w:val="24"/>
+        </w:rPr>
+        <w:t xml:space="preserve"> .</w:t>
+      </w:r>
+      <w:r>
+        <w:rPr>
+          <w:rFonts w:ascii="Times New Roman" w:hAnsi="Times New Roman" w:cs="Times New Roman"/>
+          <w:sz w:val="24"/>
+          <w:szCs w:val="24"/>
+        </w:rPr>
+        <w:t>XX</w:t>
+      </w:r>
+      <w:r>
+        <w:rPr>
+          <w:rFonts w:ascii="Times New Roman" w:hAnsi="Times New Roman" w:cs="Times New Roman"/>
+          <w:sz w:val="24"/>
+          <w:szCs w:val="24"/>
+        </w:rPr>
+        <w:t xml:space="preserve">. </w:t>
+      </w:r>
+      <w:r>
+        <w:rPr>
+          <w:rFonts w:ascii="Times New Roman" w:hAnsi="Times New Roman" w:cs="Times New Roman"/>
+          <w:sz w:val="24"/>
+          <w:szCs w:val="24"/>
+        </w:rPr>
+        <w:t>As such</w:t>
+      </w:r>
+      <w:r>
+        <w:rPr>
+          <w:rFonts w:ascii="Times New Roman" w:hAnsi="Times New Roman" w:cs="Times New Roman"/>
+          <w:sz w:val="24"/>
+          <w:szCs w:val="24"/>
+        </w:rPr>
+        <w:t xml:space="preserve">, both </w:t>
+      </w:r>
+      <w:r>
+        <w:rPr>
+          <w:rFonts w:ascii="Times New Roman" w:hAnsi="Times New Roman" w:cs="Times New Roman"/>
+          <w:sz w:val="24"/>
+          <w:szCs w:val="24"/>
+        </w:rPr>
+        <w:t xml:space="preserve">the </w:t>
+      </w:r>
+      <w:r>
+        <w:rPr>
+          <w:rFonts w:ascii="Times New Roman" w:hAnsi="Times New Roman" w:cs="Times New Roman"/>
+          <w:sz w:val="24"/>
+          <w:szCs w:val="24"/>
+        </w:rPr>
+        <w:t xml:space="preserve">JOL </w:t>
+      </w:r>
+      <w:r>
+        <w:rPr>
+          <w:rFonts w:ascii="Times New Roman" w:hAnsi="Times New Roman" w:cs="Times New Roman"/>
+          <w:sz w:val="24"/>
+          <w:szCs w:val="24"/>
+        </w:rPr>
+        <w:t>and JAM tasks resulted in</w:t>
+      </w:r>
+      <w:r>
+        <w:rPr>
+          <w:rFonts w:ascii="Times New Roman" w:hAnsi="Times New Roman" w:cs="Times New Roman"/>
+          <w:sz w:val="24"/>
+          <w:szCs w:val="24"/>
+        </w:rPr>
+        <w:t xml:space="preserve"> statistically equivalent reactivity patterns on correct recall for related pairs </w:t>
+      </w:r>
+      <w:r>
+        <w:rPr>
+          <w:rFonts w:ascii="Times New Roman" w:hAnsi="Times New Roman" w:cs="Times New Roman"/>
+          <w:sz w:val="24"/>
+          <w:szCs w:val="24"/>
+        </w:rPr>
+        <w:t>while producing</w:t>
+      </w:r>
+      <w:r>
+        <w:rPr>
+          <w:rFonts w:ascii="Times New Roman" w:hAnsi="Times New Roman" w:cs="Times New Roman"/>
+          <w:sz w:val="24"/>
+          <w:szCs w:val="24"/>
+        </w:rPr>
+        <w:t xml:space="preserve"> no reactivity on unrelated pairs.</w:t>
       </w:r>
     </w:p>
     <w:p>
@@ -30048,7 +34591,15 @@
           <w:sz w:val="24"/>
           <w:szCs w:val="24"/>
         </w:rPr>
-        <w:t>Next, i</w:t>
+        <w:t>Specifically,</w:t>
+      </w:r>
+      <w:r>
+        <w:rPr>
+          <w:rFonts w:ascii="Times New Roman" w:hAnsi="Times New Roman" w:cs="Times New Roman"/>
+          <w:sz w:val="24"/>
+          <w:szCs w:val="24"/>
+        </w:rPr>
+        <w:t xml:space="preserve"> i</w:t>
       </w:r>
       <w:r>
         <w:rPr>
@@ -30080,7 +34631,15 @@
           <w:sz w:val="24"/>
           <w:szCs w:val="24"/>
         </w:rPr>
-        <w:t>. In Experiment 3,</w:t>
+        <w:t>, while i</w:t>
+      </w:r>
+      <w:r>
+        <w:rPr>
+          <w:rFonts w:ascii="Times New Roman" w:hAnsi="Times New Roman" w:cs="Times New Roman"/>
+          <w:sz w:val="24"/>
+          <w:szCs w:val="24"/>
+        </w:rPr>
+        <w:t>n Experiment 3,</w:t>
       </w:r>
       <w:r>
         <w:rPr>
@@ -30160,16 +34719,7 @@
           <w:sz w:val="24"/>
           <w:szCs w:val="24"/>
         </w:rPr>
-        <w:t xml:space="preserve"> </w:t>
-      </w:r>
-      <w:r>
-        <w:rPr>
-          <w:rFonts w:ascii="Times New Roman" w:hAnsi="Times New Roman" w:cs="Times New Roman"/>
-          <w:sz w:val="24"/>
-          <w:szCs w:val="24"/>
-        </w:rPr>
-        <w:lastRenderedPageBreak/>
-        <w:t>are not necessary to produce reactiv</w:t>
+        <w:t xml:space="preserve"> are not necessary to produce reactiv</w:t>
       </w:r>
       <w:r>
         <w:rPr>
@@ -30236,6 +34786,7 @@
           <w:sz w:val="24"/>
           <w:szCs w:val="24"/>
         </w:rPr>
+        <w:lastRenderedPageBreak/>
         <w:tab/>
       </w:r>
       <w:r>
@@ -31174,72 +35725,80 @@
           <w:sz w:val="24"/>
           <w:szCs w:val="24"/>
         </w:rPr>
+        <w:t>This latter pattern was unsurprising</w:t>
+      </w:r>
+      <w:r>
+        <w:rPr>
+          <w:rFonts w:ascii="Times New Roman" w:hAnsi="Times New Roman" w:cs="Times New Roman"/>
+          <w:sz w:val="24"/>
+          <w:szCs w:val="24"/>
+        </w:rPr>
+        <w:t xml:space="preserve"> </w:t>
+      </w:r>
+      <w:r>
+        <w:rPr>
+          <w:rFonts w:ascii="Times New Roman" w:hAnsi="Times New Roman" w:cs="Times New Roman"/>
+          <w:sz w:val="24"/>
+          <w:szCs w:val="24"/>
+        </w:rPr>
+        <w:t>given participants were instructed to utilize relational encoding for all pair types</w:t>
+      </w:r>
+      <w:r>
+        <w:rPr>
+          <w:rFonts w:ascii="Times New Roman" w:hAnsi="Times New Roman" w:cs="Times New Roman"/>
+          <w:sz w:val="24"/>
+          <w:szCs w:val="24"/>
+        </w:rPr>
+        <w:t>, precluding</w:t>
+      </w:r>
+      <w:r>
+        <w:rPr>
+          <w:rFonts w:ascii="Times New Roman" w:hAnsi="Times New Roman" w:cs="Times New Roman"/>
+          <w:sz w:val="24"/>
+          <w:szCs w:val="24"/>
+        </w:rPr>
+        <w:t xml:space="preserve"> </w:t>
+      </w:r>
+      <w:r>
+        <w:rPr>
+          <w:rFonts w:ascii="Times New Roman" w:hAnsi="Times New Roman" w:cs="Times New Roman"/>
+          <w:sz w:val="24"/>
+          <w:szCs w:val="24"/>
+        </w:rPr>
+        <w:t>any strategic use of relational encoding.</w:t>
+      </w:r>
+      <w:r>
+        <w:rPr>
+          <w:rFonts w:ascii="Times New Roman" w:hAnsi="Times New Roman" w:cs="Times New Roman"/>
+          <w:sz w:val="24"/>
+          <w:szCs w:val="24"/>
+        </w:rPr>
+        <w:t xml:space="preserve"> </w:t>
+      </w:r>
+      <w:r>
+        <w:rPr>
+          <w:rFonts w:ascii="Times New Roman" w:hAnsi="Times New Roman" w:cs="Times New Roman"/>
+          <w:sz w:val="24"/>
+          <w:szCs w:val="24"/>
+        </w:rPr>
+        <w:t xml:space="preserve">Finally, </w:t>
+      </w:r>
+      <w:r>
+        <w:rPr>
+          <w:rFonts w:ascii="Times New Roman" w:hAnsi="Times New Roman" w:cs="Times New Roman"/>
+          <w:sz w:val="24"/>
+          <w:szCs w:val="24"/>
+        </w:rPr>
+        <w:t xml:space="preserve">the </w:t>
+      </w:r>
+      <w:r>
+        <w:rPr>
+          <w:rFonts w:ascii="Times New Roman" w:hAnsi="Times New Roman" w:cs="Times New Roman"/>
+          <w:sz w:val="24"/>
+          <w:szCs w:val="24"/>
+        </w:rPr>
         <w:lastRenderedPageBreak/>
-        <w:t>This latter pattern was unsurprising</w:t>
-      </w:r>
-      <w:r>
-        <w:rPr>
-          <w:rFonts w:ascii="Times New Roman" w:hAnsi="Times New Roman" w:cs="Times New Roman"/>
-          <w:sz w:val="24"/>
-          <w:szCs w:val="24"/>
-        </w:rPr>
-        <w:t xml:space="preserve"> </w:t>
-      </w:r>
-      <w:r>
-        <w:rPr>
-          <w:rFonts w:ascii="Times New Roman" w:hAnsi="Times New Roman" w:cs="Times New Roman"/>
-          <w:sz w:val="24"/>
-          <w:szCs w:val="24"/>
-        </w:rPr>
-        <w:t>given participants were instructed to utilize relational encoding for all pair types</w:t>
-      </w:r>
-      <w:r>
-        <w:rPr>
-          <w:rFonts w:ascii="Times New Roman" w:hAnsi="Times New Roman" w:cs="Times New Roman"/>
-          <w:sz w:val="24"/>
-          <w:szCs w:val="24"/>
-        </w:rPr>
-        <w:t>, precluding</w:t>
-      </w:r>
-      <w:r>
-        <w:rPr>
-          <w:rFonts w:ascii="Times New Roman" w:hAnsi="Times New Roman" w:cs="Times New Roman"/>
-          <w:sz w:val="24"/>
-          <w:szCs w:val="24"/>
-        </w:rPr>
-        <w:t xml:space="preserve"> </w:t>
-      </w:r>
-      <w:r>
-        <w:rPr>
-          <w:rFonts w:ascii="Times New Roman" w:hAnsi="Times New Roman" w:cs="Times New Roman"/>
-          <w:sz w:val="24"/>
-          <w:szCs w:val="24"/>
-        </w:rPr>
-        <w:t>any strategic use of relational encoding.</w:t>
-      </w:r>
-      <w:r>
-        <w:rPr>
-          <w:rFonts w:ascii="Times New Roman" w:hAnsi="Times New Roman" w:cs="Times New Roman"/>
-          <w:sz w:val="24"/>
-          <w:szCs w:val="24"/>
-        </w:rPr>
-        <w:t xml:space="preserve"> </w:t>
-      </w:r>
-      <w:r>
-        <w:rPr>
-          <w:rFonts w:ascii="Times New Roman" w:hAnsi="Times New Roman" w:cs="Times New Roman"/>
-          <w:sz w:val="24"/>
-          <w:szCs w:val="24"/>
-        </w:rPr>
-        <w:t xml:space="preserve">Finally, </w:t>
-      </w:r>
-      <w:r>
-        <w:rPr>
-          <w:rFonts w:ascii="Times New Roman" w:hAnsi="Times New Roman" w:cs="Times New Roman"/>
-          <w:sz w:val="24"/>
-          <w:szCs w:val="24"/>
-        </w:rPr>
-        <w:t>the shallow-vowel counting task did not induce reactivity</w:t>
+        <w:t>shallow-vowel counting task did not induce reactivity</w:t>
       </w:r>
       <w:r>
         <w:rPr>
@@ -31910,7 +36469,63 @@
           <w:sz w:val="24"/>
           <w:szCs w:val="24"/>
         </w:rPr>
-        <w:t xml:space="preserve">perceived </w:t>
+        <w:t>perceived as easy to remember</w:t>
+      </w:r>
+      <w:r>
+        <w:rPr>
+          <w:rFonts w:ascii="Times New Roman" w:hAnsi="Times New Roman" w:cs="Times New Roman"/>
+          <w:sz w:val="24"/>
+          <w:szCs w:val="24"/>
+        </w:rPr>
+        <w:t xml:space="preserve"> at the expense of more difficult pairs. </w:t>
+      </w:r>
+      <w:r>
+        <w:rPr>
+          <w:rFonts w:ascii="Times New Roman" w:hAnsi="Times New Roman" w:cs="Times New Roman"/>
+          <w:sz w:val="24"/>
+          <w:szCs w:val="24"/>
+        </w:rPr>
+        <w:t>Because related pairs are generally viewed by participants as easier to learn</w:t>
+      </w:r>
+      <w:r>
+        <w:rPr>
+          <w:rFonts w:ascii="Times New Roman" w:hAnsi="Times New Roman" w:cs="Times New Roman"/>
+          <w:sz w:val="24"/>
+          <w:szCs w:val="24"/>
+        </w:rPr>
+        <w:t xml:space="preserve">, the changed-goal hypothesis </w:t>
+      </w:r>
+      <w:r>
+        <w:rPr>
+          <w:rFonts w:ascii="Times New Roman" w:hAnsi="Times New Roman" w:cs="Times New Roman"/>
+          <w:sz w:val="24"/>
+          <w:szCs w:val="24"/>
+        </w:rPr>
+        <w:t xml:space="preserve">posits </w:t>
+      </w:r>
+      <w:r>
+        <w:rPr>
+          <w:rFonts w:ascii="Times New Roman" w:hAnsi="Times New Roman" w:cs="Times New Roman"/>
+          <w:sz w:val="24"/>
+          <w:szCs w:val="24"/>
+        </w:rPr>
+        <w:t xml:space="preserve">that </w:t>
+      </w:r>
+      <w:r>
+        <w:rPr>
+          <w:rFonts w:ascii="Times New Roman" w:hAnsi="Times New Roman" w:cs="Times New Roman"/>
+          <w:sz w:val="24"/>
+          <w:szCs w:val="24"/>
+        </w:rPr>
+        <w:t xml:space="preserve">providing </w:t>
+      </w:r>
+      <w:r>
+        <w:rPr>
+          <w:rFonts w:ascii="Times New Roman" w:hAnsi="Times New Roman" w:cs="Times New Roman"/>
+          <w:sz w:val="24"/>
+          <w:szCs w:val="24"/>
+        </w:rPr>
+        <w:t xml:space="preserve">JOLs </w:t>
       </w:r>
       <w:r>
         <w:rPr>
@@ -31919,70 +36534,6 @@
           <w:szCs w:val="24"/>
         </w:rPr>
         <w:lastRenderedPageBreak/>
-        <w:t>as easy to remember</w:t>
-      </w:r>
-      <w:r>
-        <w:rPr>
-          <w:rFonts w:ascii="Times New Roman" w:hAnsi="Times New Roman" w:cs="Times New Roman"/>
-          <w:sz w:val="24"/>
-          <w:szCs w:val="24"/>
-        </w:rPr>
-        <w:t xml:space="preserve"> at the expense of more difficult pairs. </w:t>
-      </w:r>
-      <w:r>
-        <w:rPr>
-          <w:rFonts w:ascii="Times New Roman" w:hAnsi="Times New Roman" w:cs="Times New Roman"/>
-          <w:sz w:val="24"/>
-          <w:szCs w:val="24"/>
-        </w:rPr>
-        <w:t>Because related pairs are generally viewed by participants as easier to learn</w:t>
-      </w:r>
-      <w:r>
-        <w:rPr>
-          <w:rFonts w:ascii="Times New Roman" w:hAnsi="Times New Roman" w:cs="Times New Roman"/>
-          <w:sz w:val="24"/>
-          <w:szCs w:val="24"/>
-        </w:rPr>
-        <w:t xml:space="preserve">, the changed-goal hypothesis </w:t>
-      </w:r>
-      <w:r>
-        <w:rPr>
-          <w:rFonts w:ascii="Times New Roman" w:hAnsi="Times New Roman" w:cs="Times New Roman"/>
-          <w:sz w:val="24"/>
-          <w:szCs w:val="24"/>
-        </w:rPr>
-        <w:t xml:space="preserve">posits </w:t>
-      </w:r>
-      <w:r>
-        <w:rPr>
-          <w:rFonts w:ascii="Times New Roman" w:hAnsi="Times New Roman" w:cs="Times New Roman"/>
-          <w:sz w:val="24"/>
-          <w:szCs w:val="24"/>
-        </w:rPr>
-        <w:t xml:space="preserve">that </w:t>
-      </w:r>
-      <w:r>
-        <w:rPr>
-          <w:rFonts w:ascii="Times New Roman" w:hAnsi="Times New Roman" w:cs="Times New Roman"/>
-          <w:sz w:val="24"/>
-          <w:szCs w:val="24"/>
-        </w:rPr>
-        <w:t xml:space="preserve">providing </w:t>
-      </w:r>
-      <w:r>
-        <w:rPr>
-          <w:rFonts w:ascii="Times New Roman" w:hAnsi="Times New Roman" w:cs="Times New Roman"/>
-          <w:sz w:val="24"/>
-          <w:szCs w:val="24"/>
-        </w:rPr>
-        <w:t xml:space="preserve">JOLs </w:t>
-      </w:r>
-      <w:r>
-        <w:rPr>
-          <w:rFonts w:ascii="Times New Roman" w:hAnsi="Times New Roman" w:cs="Times New Roman"/>
-          <w:sz w:val="24"/>
-          <w:szCs w:val="24"/>
-        </w:rPr>
         <w:t>will produce</w:t>
       </w:r>
       <w:r>
@@ -32485,8 +37036,248 @@
           <w:sz w:val="24"/>
           <w:szCs w:val="24"/>
         </w:rPr>
+        <w:t>Importantly</w:t>
+      </w:r>
+      <w:r>
+        <w:rPr>
+          <w:rFonts w:ascii="Times New Roman" w:hAnsi="Times New Roman" w:cs="Times New Roman"/>
+          <w:sz w:val="24"/>
+          <w:szCs w:val="24"/>
+        </w:rPr>
+        <w:t xml:space="preserve">, </w:t>
+      </w:r>
+      <w:r>
+        <w:rPr>
+          <w:rFonts w:ascii="Times New Roman" w:hAnsi="Times New Roman" w:cs="Times New Roman"/>
+          <w:sz w:val="24"/>
+          <w:szCs w:val="24"/>
+        </w:rPr>
+        <w:t xml:space="preserve">we </w:t>
+      </w:r>
+      <w:r>
+        <w:rPr>
+          <w:rFonts w:ascii="Times New Roman" w:hAnsi="Times New Roman" w:cs="Times New Roman"/>
+          <w:sz w:val="24"/>
+          <w:szCs w:val="24"/>
+        </w:rPr>
+        <w:t>propose that</w:t>
+      </w:r>
+      <w:r>
+        <w:rPr>
+          <w:rFonts w:ascii="Times New Roman" w:hAnsi="Times New Roman" w:cs="Times New Roman"/>
+          <w:sz w:val="24"/>
+          <w:szCs w:val="24"/>
+        </w:rPr>
+        <w:t xml:space="preserve"> reactivity </w:t>
+      </w:r>
+      <w:r>
+        <w:rPr>
+          <w:rFonts w:ascii="Times New Roman" w:hAnsi="Times New Roman" w:cs="Times New Roman"/>
+          <w:sz w:val="24"/>
+          <w:szCs w:val="24"/>
+        </w:rPr>
+        <w:t>is not unique to JOLs and is largely</w:t>
+      </w:r>
+      <w:r>
+        <w:rPr>
+          <w:rFonts w:ascii="Times New Roman" w:hAnsi="Times New Roman" w:cs="Times New Roman"/>
+          <w:sz w:val="24"/>
+          <w:szCs w:val="24"/>
+        </w:rPr>
+        <w:t xml:space="preserve"> due to participants </w:t>
+      </w:r>
+      <w:r>
+        <w:rPr>
+          <w:rFonts w:ascii="Times New Roman" w:hAnsi="Times New Roman" w:cs="Times New Roman"/>
+          <w:sz w:val="24"/>
+          <w:szCs w:val="24"/>
+        </w:rPr>
+        <w:t xml:space="preserve">strategically </w:t>
+      </w:r>
+      <w:r>
+        <w:rPr>
+          <w:rFonts w:ascii="Times New Roman" w:hAnsi="Times New Roman" w:cs="Times New Roman"/>
+          <w:sz w:val="24"/>
+          <w:szCs w:val="24"/>
+        </w:rPr>
+        <w:t xml:space="preserve">employing </w:t>
+      </w:r>
+      <w:r>
+        <w:rPr>
+          <w:rFonts w:ascii="Times New Roman" w:hAnsi="Times New Roman" w:cs="Times New Roman"/>
+          <w:sz w:val="24"/>
+          <w:szCs w:val="24"/>
+        </w:rPr>
+        <w:t xml:space="preserve">relational </w:t>
+      </w:r>
+      <w:r>
+        <w:rPr>
+          <w:rFonts w:ascii="Times New Roman" w:hAnsi="Times New Roman" w:cs="Times New Roman"/>
+          <w:sz w:val="24"/>
+          <w:szCs w:val="24"/>
+        </w:rPr>
+        <w:t xml:space="preserve">encoding </w:t>
+      </w:r>
+      <w:r>
+        <w:rPr>
+          <w:rFonts w:ascii="Times New Roman" w:hAnsi="Times New Roman" w:cs="Times New Roman"/>
+          <w:sz w:val="24"/>
+          <w:szCs w:val="24"/>
+        </w:rPr>
+        <w:t xml:space="preserve">at </w:t>
+      </w:r>
+      <w:r>
+        <w:rPr>
+          <w:rFonts w:ascii="Times New Roman" w:hAnsi="Times New Roman" w:cs="Times New Roman"/>
+          <w:sz w:val="24"/>
+          <w:szCs w:val="24"/>
+        </w:rPr>
+        <w:t xml:space="preserve">study </w:t>
+      </w:r>
+      <w:r>
+        <w:rPr>
+          <w:rFonts w:ascii="Times New Roman" w:hAnsi="Times New Roman" w:cs="Times New Roman"/>
+          <w:sz w:val="24"/>
+          <w:szCs w:val="24"/>
+        </w:rPr>
+        <w:t xml:space="preserve">based on the </w:t>
+      </w:r>
+      <w:r>
+        <w:rPr>
+          <w:rFonts w:ascii="Times New Roman" w:hAnsi="Times New Roman" w:cs="Times New Roman"/>
+          <w:sz w:val="24"/>
+          <w:szCs w:val="24"/>
+        </w:rPr>
+        <w:t>related characteristics of the study materials</w:t>
+      </w:r>
+      <w:r>
+        <w:rPr>
+          <w:rFonts w:ascii="Times New Roman" w:hAnsi="Times New Roman" w:cs="Times New Roman"/>
+          <w:sz w:val="24"/>
+          <w:szCs w:val="24"/>
+        </w:rPr>
+        <w:t xml:space="preserve">. Because JOLs call attention to pair relatedness (which is a </w:t>
+      </w:r>
+      <w:r>
+        <w:rPr>
+          <w:rFonts w:ascii="Times New Roman" w:hAnsi="Times New Roman" w:cs="Times New Roman"/>
+          <w:sz w:val="24"/>
+          <w:szCs w:val="24"/>
+        </w:rPr>
         <w:lastRenderedPageBreak/>
-        <w:t>Importantly</w:t>
+        <w:t>strong predictor of cued-recall performance; e.g</w:t>
+      </w:r>
+      <w:r>
+        <w:rPr>
+          <w:rFonts w:ascii="Times New Roman" w:hAnsi="Times New Roman" w:cs="Times New Roman"/>
+          <w:sz w:val="24"/>
+          <w:szCs w:val="24"/>
+        </w:rPr>
+        <w:t>., Maxwell &amp; Buchanan, 2020</w:t>
+      </w:r>
+      <w:r>
+        <w:rPr>
+          <w:rFonts w:ascii="Times New Roman" w:hAnsi="Times New Roman" w:cs="Times New Roman"/>
+          <w:sz w:val="24"/>
+          <w:szCs w:val="24"/>
+        </w:rPr>
+        <w:t xml:space="preserve">), relatedness </w:t>
+      </w:r>
+      <w:r>
+        <w:rPr>
+          <w:rFonts w:ascii="Times New Roman" w:hAnsi="Times New Roman" w:cs="Times New Roman"/>
+          <w:sz w:val="24"/>
+          <w:szCs w:val="24"/>
+        </w:rPr>
+        <w:t>cues may be</w:t>
+      </w:r>
+      <w:r>
+        <w:rPr>
+          <w:rFonts w:ascii="Times New Roman" w:hAnsi="Times New Roman" w:cs="Times New Roman"/>
+          <w:sz w:val="24"/>
+          <w:szCs w:val="24"/>
+        </w:rPr>
+        <w:t>come more</w:t>
+      </w:r>
+      <w:r>
+        <w:rPr>
+          <w:rFonts w:ascii="Times New Roman" w:hAnsi="Times New Roman" w:cs="Times New Roman"/>
+          <w:sz w:val="24"/>
+          <w:szCs w:val="24"/>
+        </w:rPr>
+        <w:t xml:space="preserve"> salient </w:t>
+      </w:r>
+      <w:r>
+        <w:rPr>
+          <w:rFonts w:ascii="Times New Roman" w:hAnsi="Times New Roman" w:cs="Times New Roman"/>
+          <w:sz w:val="24"/>
+          <w:szCs w:val="24"/>
+        </w:rPr>
+        <w:t xml:space="preserve">relative to </w:t>
+      </w:r>
+      <w:r>
+        <w:rPr>
+          <w:rFonts w:ascii="Times New Roman" w:hAnsi="Times New Roman" w:cs="Times New Roman"/>
+          <w:sz w:val="24"/>
+          <w:szCs w:val="24"/>
+        </w:rPr>
+        <w:t xml:space="preserve">participants </w:t>
+      </w:r>
+      <w:r>
+        <w:rPr>
+          <w:rFonts w:ascii="Times New Roman" w:hAnsi="Times New Roman" w:cs="Times New Roman"/>
+          <w:sz w:val="24"/>
+          <w:szCs w:val="24"/>
+        </w:rPr>
+        <w:t>in a no-JOL control.</w:t>
+      </w:r>
+      <w:r>
+        <w:rPr>
+          <w:rFonts w:ascii="Times New Roman" w:hAnsi="Times New Roman" w:cs="Times New Roman"/>
+          <w:sz w:val="24"/>
+          <w:szCs w:val="24"/>
+        </w:rPr>
+        <w:t xml:space="preserve"> </w:t>
+      </w:r>
+      <w:r>
+        <w:rPr>
+          <w:rFonts w:ascii="Times New Roman" w:hAnsi="Times New Roman" w:cs="Times New Roman"/>
+          <w:sz w:val="24"/>
+          <w:szCs w:val="24"/>
+        </w:rPr>
+        <w:t>Based on this account, reactivity would occur for any task that encourages participants to use a relational strategy at encoding</w:t>
+      </w:r>
+      <w:r>
+        <w:rPr>
+          <w:rFonts w:ascii="Times New Roman" w:hAnsi="Times New Roman" w:cs="Times New Roman"/>
+          <w:sz w:val="24"/>
+          <w:szCs w:val="24"/>
+        </w:rPr>
+        <w:t xml:space="preserve"> and when there are study items that differ in their relatedness</w:t>
+      </w:r>
+      <w:r>
+        <w:rPr>
+          <w:rFonts w:ascii="Times New Roman" w:hAnsi="Times New Roman" w:cs="Times New Roman"/>
+          <w:sz w:val="24"/>
+          <w:szCs w:val="24"/>
+        </w:rPr>
+        <w:t xml:space="preserve">. </w:t>
+      </w:r>
+      <w:r>
+        <w:rPr>
+          <w:rFonts w:ascii="Times New Roman" w:hAnsi="Times New Roman" w:cs="Times New Roman"/>
+          <w:sz w:val="24"/>
+          <w:szCs w:val="24"/>
+        </w:rPr>
+        <w:t xml:space="preserve">Results </w:t>
+      </w:r>
+      <w:r>
+        <w:rPr>
+          <w:rFonts w:ascii="Times New Roman" w:hAnsi="Times New Roman" w:cs="Times New Roman"/>
+          <w:sz w:val="24"/>
+          <w:szCs w:val="24"/>
+        </w:rPr>
+        <w:t>from Experiments 2</w:t>
       </w:r>
       <w:r>
         <w:rPr>
@@ -32502,175 +37293,64 @@
           <w:sz w:val="24"/>
           <w:szCs w:val="24"/>
         </w:rPr>
-        <w:t xml:space="preserve">we </w:t>
-      </w:r>
-      <w:r>
-        <w:rPr>
-          <w:rFonts w:ascii="Times New Roman" w:hAnsi="Times New Roman" w:cs="Times New Roman"/>
-          <w:sz w:val="24"/>
-          <w:szCs w:val="24"/>
-        </w:rPr>
-        <w:t>propose that</w:t>
-      </w:r>
-      <w:r>
-        <w:rPr>
-          <w:rFonts w:ascii="Times New Roman" w:hAnsi="Times New Roman" w:cs="Times New Roman"/>
-          <w:sz w:val="24"/>
-          <w:szCs w:val="24"/>
-        </w:rPr>
-        <w:t xml:space="preserve"> reactivity </w:t>
-      </w:r>
-      <w:r>
-        <w:rPr>
-          <w:rFonts w:ascii="Times New Roman" w:hAnsi="Times New Roman" w:cs="Times New Roman"/>
-          <w:sz w:val="24"/>
-          <w:szCs w:val="24"/>
-        </w:rPr>
-        <w:t>is not unique to JOLs and is largely</w:t>
-      </w:r>
-      <w:r>
-        <w:rPr>
-          <w:rFonts w:ascii="Times New Roman" w:hAnsi="Times New Roman" w:cs="Times New Roman"/>
-          <w:sz w:val="24"/>
-          <w:szCs w:val="24"/>
-        </w:rPr>
-        <w:t xml:space="preserve"> due to participants </w:t>
-      </w:r>
-      <w:r>
-        <w:rPr>
-          <w:rFonts w:ascii="Times New Roman" w:hAnsi="Times New Roman" w:cs="Times New Roman"/>
-          <w:sz w:val="24"/>
-          <w:szCs w:val="24"/>
-        </w:rPr>
-        <w:t xml:space="preserve">strategically </w:t>
-      </w:r>
-      <w:r>
-        <w:rPr>
-          <w:rFonts w:ascii="Times New Roman" w:hAnsi="Times New Roman" w:cs="Times New Roman"/>
-          <w:sz w:val="24"/>
-          <w:szCs w:val="24"/>
-        </w:rPr>
-        <w:t xml:space="preserve">employing </w:t>
-      </w:r>
-      <w:r>
-        <w:rPr>
-          <w:rFonts w:ascii="Times New Roman" w:hAnsi="Times New Roman" w:cs="Times New Roman"/>
-          <w:sz w:val="24"/>
-          <w:szCs w:val="24"/>
-        </w:rPr>
-        <w:t xml:space="preserve">relational </w:t>
-      </w:r>
-      <w:r>
-        <w:rPr>
-          <w:rFonts w:ascii="Times New Roman" w:hAnsi="Times New Roman" w:cs="Times New Roman"/>
-          <w:sz w:val="24"/>
-          <w:szCs w:val="24"/>
-        </w:rPr>
-        <w:t xml:space="preserve">encoding </w:t>
-      </w:r>
-      <w:r>
-        <w:rPr>
-          <w:rFonts w:ascii="Times New Roman" w:hAnsi="Times New Roman" w:cs="Times New Roman"/>
-          <w:sz w:val="24"/>
-          <w:szCs w:val="24"/>
-        </w:rPr>
-        <w:t xml:space="preserve">at </w:t>
-      </w:r>
-      <w:r>
-        <w:rPr>
-          <w:rFonts w:ascii="Times New Roman" w:hAnsi="Times New Roman" w:cs="Times New Roman"/>
-          <w:sz w:val="24"/>
-          <w:szCs w:val="24"/>
-        </w:rPr>
-        <w:t xml:space="preserve">study </w:t>
-      </w:r>
-      <w:r>
-        <w:rPr>
-          <w:rFonts w:ascii="Times New Roman" w:hAnsi="Times New Roman" w:cs="Times New Roman"/>
-          <w:sz w:val="24"/>
-          <w:szCs w:val="24"/>
-        </w:rPr>
-        <w:t xml:space="preserve">based on the </w:t>
-      </w:r>
-      <w:r>
-        <w:rPr>
-          <w:rFonts w:ascii="Times New Roman" w:hAnsi="Times New Roman" w:cs="Times New Roman"/>
-          <w:sz w:val="24"/>
-          <w:szCs w:val="24"/>
-        </w:rPr>
-        <w:t>related characteristics of the study materials</w:t>
-      </w:r>
-      <w:r>
-        <w:rPr>
-          <w:rFonts w:ascii="Times New Roman" w:hAnsi="Times New Roman" w:cs="Times New Roman"/>
-          <w:sz w:val="24"/>
-          <w:szCs w:val="24"/>
-        </w:rPr>
-        <w:t>. Because JOLs call attention to pair relatedness (which is a strong predictor of cued-recall performance; e.g</w:t>
-      </w:r>
-      <w:r>
-        <w:rPr>
-          <w:rFonts w:ascii="Times New Roman" w:hAnsi="Times New Roman" w:cs="Times New Roman"/>
-          <w:sz w:val="24"/>
-          <w:szCs w:val="24"/>
-        </w:rPr>
-        <w:t>., Maxwell &amp; Buchanan, 2020</w:t>
-      </w:r>
-      <w:r>
-        <w:rPr>
-          <w:rFonts w:ascii="Times New Roman" w:hAnsi="Times New Roman" w:cs="Times New Roman"/>
-          <w:sz w:val="24"/>
-          <w:szCs w:val="24"/>
-        </w:rPr>
-        <w:t xml:space="preserve">), relatedness </w:t>
-      </w:r>
-      <w:r>
-        <w:rPr>
-          <w:rFonts w:ascii="Times New Roman" w:hAnsi="Times New Roman" w:cs="Times New Roman"/>
-          <w:sz w:val="24"/>
-          <w:szCs w:val="24"/>
-        </w:rPr>
-        <w:t>cues may be</w:t>
-      </w:r>
-      <w:r>
-        <w:rPr>
-          <w:rFonts w:ascii="Times New Roman" w:hAnsi="Times New Roman" w:cs="Times New Roman"/>
-          <w:sz w:val="24"/>
-          <w:szCs w:val="24"/>
-        </w:rPr>
-        <w:t>come more</w:t>
-      </w:r>
-      <w:r>
-        <w:rPr>
-          <w:rFonts w:ascii="Times New Roman" w:hAnsi="Times New Roman" w:cs="Times New Roman"/>
-          <w:sz w:val="24"/>
-          <w:szCs w:val="24"/>
-        </w:rPr>
-        <w:t xml:space="preserve"> salient </w:t>
-      </w:r>
-      <w:r>
-        <w:rPr>
-          <w:rFonts w:ascii="Times New Roman" w:hAnsi="Times New Roman" w:cs="Times New Roman"/>
-          <w:sz w:val="24"/>
-          <w:szCs w:val="24"/>
-        </w:rPr>
-        <w:t xml:space="preserve">relative to </w:t>
-      </w:r>
-      <w:r>
-        <w:rPr>
-          <w:rFonts w:ascii="Times New Roman" w:hAnsi="Times New Roman" w:cs="Times New Roman"/>
-          <w:sz w:val="24"/>
-          <w:szCs w:val="24"/>
-        </w:rPr>
-        <w:t xml:space="preserve">participants </w:t>
-      </w:r>
-      <w:r>
-        <w:rPr>
-          <w:rFonts w:ascii="Times New Roman" w:hAnsi="Times New Roman" w:cs="Times New Roman"/>
-          <w:sz w:val="24"/>
-          <w:szCs w:val="24"/>
-        </w:rPr>
-        <w:t>in a no-JOL control.</w:t>
+        <w:t>3</w:t>
+      </w:r>
+      <w:r>
+        <w:rPr>
+          <w:rFonts w:ascii="Times New Roman" w:hAnsi="Times New Roman" w:cs="Times New Roman"/>
+          <w:sz w:val="24"/>
+          <w:szCs w:val="24"/>
+        </w:rPr>
+        <w:t xml:space="preserve">, and </w:t>
+      </w:r>
+      <w:r>
+        <w:rPr>
+          <w:rFonts w:ascii="Times New Roman" w:hAnsi="Times New Roman" w:cs="Times New Roman"/>
+          <w:sz w:val="24"/>
+          <w:szCs w:val="24"/>
+          <w:highlight w:val="yellow"/>
+        </w:rPr>
+        <w:t>4</w:t>
+      </w:r>
+      <w:r>
+        <w:rPr>
+          <w:rFonts w:ascii="Times New Roman" w:hAnsi="Times New Roman" w:cs="Times New Roman"/>
+          <w:sz w:val="24"/>
+          <w:szCs w:val="24"/>
+        </w:rPr>
+        <w:t xml:space="preserve"> support this claim, as </w:t>
+      </w:r>
+      <w:r>
+        <w:rPr>
+          <w:rFonts w:ascii="Times New Roman" w:hAnsi="Times New Roman" w:cs="Times New Roman"/>
+          <w:sz w:val="24"/>
+          <w:szCs w:val="24"/>
+        </w:rPr>
+        <w:t>both relational encoding (Experiment 2)</w:t>
+      </w:r>
+      <w:r>
+        <w:rPr>
+          <w:rFonts w:ascii="Times New Roman" w:hAnsi="Times New Roman" w:cs="Times New Roman"/>
+          <w:sz w:val="24"/>
+          <w:szCs w:val="24"/>
+        </w:rPr>
+        <w:t xml:space="preserve">, </w:t>
+      </w:r>
+      <w:r>
+        <w:rPr>
+          <w:rFonts w:ascii="Times New Roman" w:hAnsi="Times New Roman" w:cs="Times New Roman"/>
+          <w:sz w:val="24"/>
+          <w:szCs w:val="24"/>
+        </w:rPr>
+        <w:t>frequency judgments (Experiment 3)</w:t>
+      </w:r>
+      <w:r>
+        <w:rPr>
+          <w:rFonts w:ascii="Times New Roman" w:hAnsi="Times New Roman" w:cs="Times New Roman"/>
+          <w:sz w:val="24"/>
+          <w:szCs w:val="24"/>
+        </w:rPr>
+        <w:t>, JAMs (Experiment 4)</w:t>
       </w:r>
       <w:r>
         <w:rPr>
@@ -32686,15 +37366,55 @@
           <w:sz w:val="24"/>
           <w:szCs w:val="24"/>
         </w:rPr>
-        <w:t>Based on this account, reactivity would occur for any task that encourages participants to use a relational strategy at encoding</w:t>
-      </w:r>
-      <w:r>
-        <w:rPr>
-          <w:rFonts w:ascii="Times New Roman" w:hAnsi="Times New Roman" w:cs="Times New Roman"/>
-          <w:sz w:val="24"/>
-          <w:szCs w:val="24"/>
-        </w:rPr>
-        <w:t xml:space="preserve"> and when there are study items that differ in their relatedness</w:t>
+        <w:t xml:space="preserve">produced </w:t>
+      </w:r>
+      <w:r>
+        <w:rPr>
+          <w:rFonts w:ascii="Times New Roman" w:hAnsi="Times New Roman" w:cs="Times New Roman"/>
+          <w:sz w:val="24"/>
+          <w:szCs w:val="24"/>
+        </w:rPr>
+        <w:t xml:space="preserve">similar reactivity patterns for </w:t>
+      </w:r>
+      <w:r>
+        <w:rPr>
+          <w:rFonts w:ascii="Times New Roman" w:hAnsi="Times New Roman" w:cs="Times New Roman"/>
+          <w:sz w:val="24"/>
+          <w:szCs w:val="24"/>
+        </w:rPr>
+        <w:t>related pairs</w:t>
+      </w:r>
+      <w:r>
+        <w:rPr>
+          <w:rFonts w:ascii="Times New Roman" w:hAnsi="Times New Roman" w:cs="Times New Roman"/>
+          <w:sz w:val="24"/>
+          <w:szCs w:val="24"/>
+        </w:rPr>
+        <w:t xml:space="preserve"> relative to</w:t>
+      </w:r>
+      <w:r>
+        <w:rPr>
+          <w:rFonts w:ascii="Times New Roman" w:hAnsi="Times New Roman" w:cs="Times New Roman"/>
+          <w:sz w:val="24"/>
+          <w:szCs w:val="24"/>
+        </w:rPr>
+        <w:t xml:space="preserve"> the</w:t>
+      </w:r>
+      <w:r>
+        <w:rPr>
+          <w:rFonts w:ascii="Times New Roman" w:hAnsi="Times New Roman" w:cs="Times New Roman"/>
+          <w:sz w:val="24"/>
+          <w:szCs w:val="24"/>
+        </w:rPr>
+        <w:t xml:space="preserve"> JOL</w:t>
+      </w:r>
+      <w:r>
+        <w:rPr>
+          <w:rFonts w:ascii="Times New Roman" w:hAnsi="Times New Roman" w:cs="Times New Roman"/>
+          <w:sz w:val="24"/>
+          <w:szCs w:val="24"/>
+        </w:rPr>
+        <w:t xml:space="preserve"> group</w:t>
       </w:r>
       <w:r>
         <w:rPr>
@@ -32710,167 +37430,6 @@
           <w:sz w:val="24"/>
           <w:szCs w:val="24"/>
         </w:rPr>
-        <w:t xml:space="preserve">Results </w:t>
-      </w:r>
-      <w:r>
-        <w:rPr>
-          <w:rFonts w:ascii="Times New Roman" w:hAnsi="Times New Roman" w:cs="Times New Roman"/>
-          <w:sz w:val="24"/>
-          <w:szCs w:val="24"/>
-        </w:rPr>
-        <w:t>from Experiments 2</w:t>
-      </w:r>
-      <w:r>
-        <w:rPr>
-          <w:rFonts w:ascii="Times New Roman" w:hAnsi="Times New Roman" w:cs="Times New Roman"/>
-          <w:sz w:val="24"/>
-          <w:szCs w:val="24"/>
-        </w:rPr>
-        <w:t xml:space="preserve">, </w:t>
-      </w:r>
-      <w:r>
-        <w:rPr>
-          <w:rFonts w:ascii="Times New Roman" w:hAnsi="Times New Roman" w:cs="Times New Roman"/>
-          <w:sz w:val="24"/>
-          <w:szCs w:val="24"/>
-        </w:rPr>
-        <w:t>3</w:t>
-      </w:r>
-      <w:r>
-        <w:rPr>
-          <w:rFonts w:ascii="Times New Roman" w:hAnsi="Times New Roman" w:cs="Times New Roman"/>
-          <w:sz w:val="24"/>
-          <w:szCs w:val="24"/>
-        </w:rPr>
-        <w:t xml:space="preserve">, and </w:t>
-      </w:r>
-      <w:r>
-        <w:rPr>
-          <w:rFonts w:ascii="Times New Roman" w:hAnsi="Times New Roman" w:cs="Times New Roman"/>
-          <w:sz w:val="24"/>
-          <w:szCs w:val="24"/>
-          <w:highlight w:val="yellow"/>
-        </w:rPr>
-        <w:t>4</w:t>
-      </w:r>
-      <w:r>
-        <w:rPr>
-          <w:rFonts w:ascii="Times New Roman" w:hAnsi="Times New Roman" w:cs="Times New Roman"/>
-          <w:sz w:val="24"/>
-          <w:szCs w:val="24"/>
-        </w:rPr>
-        <w:t xml:space="preserve"> support this claim, as </w:t>
-      </w:r>
-      <w:r>
-        <w:rPr>
-          <w:rFonts w:ascii="Times New Roman" w:hAnsi="Times New Roman" w:cs="Times New Roman"/>
-          <w:sz w:val="24"/>
-          <w:szCs w:val="24"/>
-        </w:rPr>
-        <w:t>both relational encoding (Experiment 2)</w:t>
-      </w:r>
-      <w:r>
-        <w:rPr>
-          <w:rFonts w:ascii="Times New Roman" w:hAnsi="Times New Roman" w:cs="Times New Roman"/>
-          <w:sz w:val="24"/>
-          <w:szCs w:val="24"/>
-        </w:rPr>
-        <w:t xml:space="preserve">, </w:t>
-      </w:r>
-      <w:r>
-        <w:rPr>
-          <w:rFonts w:ascii="Times New Roman" w:hAnsi="Times New Roman" w:cs="Times New Roman"/>
-          <w:sz w:val="24"/>
-          <w:szCs w:val="24"/>
-        </w:rPr>
-        <w:t>frequency judgments (Experiment 3)</w:t>
-      </w:r>
-      <w:r>
-        <w:rPr>
-          <w:rFonts w:ascii="Times New Roman" w:hAnsi="Times New Roman" w:cs="Times New Roman"/>
-          <w:sz w:val="24"/>
-          <w:szCs w:val="24"/>
-        </w:rPr>
-        <w:t>, JAMs (Experiment 4)</w:t>
-      </w:r>
-      <w:r>
-        <w:rPr>
-          <w:rFonts w:ascii="Times New Roman" w:hAnsi="Times New Roman" w:cs="Times New Roman"/>
-          <w:sz w:val="24"/>
-          <w:szCs w:val="24"/>
-        </w:rPr>
-        <w:t xml:space="preserve"> </w:t>
-      </w:r>
-      <w:r>
-        <w:rPr>
-          <w:rFonts w:ascii="Times New Roman" w:hAnsi="Times New Roman" w:cs="Times New Roman"/>
-          <w:sz w:val="24"/>
-          <w:szCs w:val="24"/>
-        </w:rPr>
-        <w:t xml:space="preserve">produced </w:t>
-      </w:r>
-      <w:r>
-        <w:rPr>
-          <w:rFonts w:ascii="Times New Roman" w:hAnsi="Times New Roman" w:cs="Times New Roman"/>
-          <w:sz w:val="24"/>
-          <w:szCs w:val="24"/>
-        </w:rPr>
-        <w:t xml:space="preserve">similar reactivity patterns for </w:t>
-      </w:r>
-      <w:r>
-        <w:rPr>
-          <w:rFonts w:ascii="Times New Roman" w:hAnsi="Times New Roman" w:cs="Times New Roman"/>
-          <w:sz w:val="24"/>
-          <w:szCs w:val="24"/>
-        </w:rPr>
-        <w:t>related pairs</w:t>
-      </w:r>
-      <w:r>
-        <w:rPr>
-          <w:rFonts w:ascii="Times New Roman" w:hAnsi="Times New Roman" w:cs="Times New Roman"/>
-          <w:sz w:val="24"/>
-          <w:szCs w:val="24"/>
-        </w:rPr>
-        <w:t xml:space="preserve"> relative to</w:t>
-      </w:r>
-      <w:r>
-        <w:rPr>
-          <w:rFonts w:ascii="Times New Roman" w:hAnsi="Times New Roman" w:cs="Times New Roman"/>
-          <w:sz w:val="24"/>
-          <w:szCs w:val="24"/>
-        </w:rPr>
-        <w:t xml:space="preserve"> the</w:t>
-      </w:r>
-      <w:r>
-        <w:rPr>
-          <w:rFonts w:ascii="Times New Roman" w:hAnsi="Times New Roman" w:cs="Times New Roman"/>
-          <w:sz w:val="24"/>
-          <w:szCs w:val="24"/>
-        </w:rPr>
-        <w:t xml:space="preserve"> JOL</w:t>
-      </w:r>
-      <w:r>
-        <w:rPr>
-          <w:rFonts w:ascii="Times New Roman" w:hAnsi="Times New Roman" w:cs="Times New Roman"/>
-          <w:sz w:val="24"/>
-          <w:szCs w:val="24"/>
-        </w:rPr>
-        <w:t xml:space="preserve"> group</w:t>
-      </w:r>
-      <w:r>
-        <w:rPr>
-          <w:rFonts w:ascii="Times New Roman" w:hAnsi="Times New Roman" w:cs="Times New Roman"/>
-          <w:sz w:val="24"/>
-          <w:szCs w:val="24"/>
-        </w:rPr>
-        <w:t xml:space="preserve">. </w:t>
-      </w:r>
-      <w:r>
-        <w:rPr>
-          <w:rFonts w:ascii="Times New Roman" w:hAnsi="Times New Roman" w:cs="Times New Roman"/>
-          <w:sz w:val="24"/>
-          <w:szCs w:val="24"/>
-        </w:rPr>
         <w:t>Furthermore, t</w:t>
       </w:r>
       <w:r>
@@ -32889,7 +37448,7 @@
         </w:rPr>
         <w:t xml:space="preserve">reactivity patterns between the JOLs and frequency judgments in </w:t>
       </w:r>
-      <w:commentRangeStart w:id="18"/>
+      <w:commentRangeStart w:id="23"/>
       <w:r>
         <w:rPr>
           <w:rFonts w:ascii="Times New Roman" w:hAnsi="Times New Roman" w:cs="Times New Roman"/>
@@ -32898,12 +37457,12 @@
         </w:rPr>
         <w:t xml:space="preserve">Experiment 3 </w:t>
       </w:r>
-      <w:commentRangeEnd w:id="18"/>
+      <w:commentRangeEnd w:id="23"/>
       <w:r>
         <w:rPr>
           <w:rStyle w:val="CommentReference"/>
         </w:rPr>
-        <w:commentReference w:id="18"/>
+        <w:commentReference w:id="23"/>
       </w:r>
       <w:r>
         <w:rPr>
@@ -33204,183 +37763,183 @@
           <w:sz w:val="24"/>
           <w:szCs w:val="24"/>
         </w:rPr>
+        <w:t>Our</w:t>
+      </w:r>
+      <w:r>
+        <w:rPr>
+          <w:rFonts w:ascii="Times New Roman" w:hAnsi="Times New Roman" w:cs="Times New Roman"/>
+          <w:sz w:val="24"/>
+          <w:szCs w:val="24"/>
+        </w:rPr>
+        <w:t xml:space="preserve"> </w:t>
+      </w:r>
+      <w:r>
+        <w:rPr>
+          <w:rFonts w:ascii="Times New Roman" w:hAnsi="Times New Roman" w:cs="Times New Roman"/>
+          <w:sz w:val="24"/>
+          <w:szCs w:val="24"/>
+        </w:rPr>
+        <w:t xml:space="preserve">strategic relational encoding account is consistent with previous work on metamemory and strategy use. For example, </w:t>
+      </w:r>
+      <w:r>
+        <w:rPr>
+          <w:rFonts w:ascii="Times New Roman" w:hAnsi="Times New Roman" w:cs="Times New Roman"/>
+          <w:sz w:val="24"/>
+          <w:szCs w:val="24"/>
+        </w:rPr>
+        <w:t xml:space="preserve">in their unifying framework of metamemory, </w:t>
+      </w:r>
+      <w:r>
+        <w:rPr>
+          <w:rFonts w:ascii="Times New Roman" w:hAnsi="Times New Roman" w:cs="Times New Roman"/>
+          <w:sz w:val="24"/>
+          <w:szCs w:val="24"/>
+        </w:rPr>
+        <w:t>Nelson and Narens (1990)</w:t>
+      </w:r>
+      <w:r>
+        <w:rPr>
+          <w:rFonts w:ascii="Times New Roman" w:hAnsi="Times New Roman" w:cs="Times New Roman"/>
+          <w:sz w:val="24"/>
+          <w:szCs w:val="24"/>
+        </w:rPr>
+        <w:t xml:space="preserve"> </w:t>
+      </w:r>
+      <w:r>
+        <w:rPr>
+          <w:rFonts w:ascii="Times New Roman" w:hAnsi="Times New Roman" w:cs="Times New Roman"/>
+          <w:sz w:val="24"/>
+          <w:szCs w:val="24"/>
+        </w:rPr>
+        <w:t>posited</w:t>
+      </w:r>
+      <w:r>
+        <w:rPr>
+          <w:rFonts w:ascii="Times New Roman" w:hAnsi="Times New Roman" w:cs="Times New Roman"/>
+          <w:sz w:val="24"/>
+          <w:szCs w:val="24"/>
+        </w:rPr>
+        <w:t xml:space="preserve"> that participants </w:t>
+      </w:r>
+      <w:r>
+        <w:rPr>
+          <w:rFonts w:ascii="Times New Roman" w:hAnsi="Times New Roman" w:cs="Times New Roman"/>
+          <w:sz w:val="24"/>
+          <w:szCs w:val="24"/>
+        </w:rPr>
+        <w:t>are</w:t>
+      </w:r>
+      <w:r>
+        <w:rPr>
+          <w:rFonts w:ascii="Times New Roman" w:hAnsi="Times New Roman" w:cs="Times New Roman"/>
+          <w:sz w:val="24"/>
+          <w:szCs w:val="24"/>
+        </w:rPr>
+        <w:t xml:space="preserve"> able to adjust their </w:t>
+      </w:r>
+      <w:r>
+        <w:rPr>
+          <w:rFonts w:ascii="Times New Roman" w:hAnsi="Times New Roman" w:cs="Times New Roman"/>
+          <w:sz w:val="24"/>
+          <w:szCs w:val="24"/>
+        </w:rPr>
+        <w:t>encoding st</w:t>
+      </w:r>
+      <w:r>
+        <w:rPr>
+          <w:rFonts w:ascii="Times New Roman" w:hAnsi="Times New Roman" w:cs="Times New Roman"/>
+          <w:sz w:val="24"/>
+          <w:szCs w:val="24"/>
+        </w:rPr>
+        <w:t>rategies</w:t>
+      </w:r>
+      <w:r>
+        <w:rPr>
+          <w:rFonts w:ascii="Times New Roman" w:hAnsi="Times New Roman" w:cs="Times New Roman"/>
+          <w:sz w:val="24"/>
+          <w:szCs w:val="24"/>
+        </w:rPr>
+        <w:t xml:space="preserve"> based on</w:t>
+      </w:r>
+      <w:r>
+        <w:rPr>
+          <w:rFonts w:ascii="Times New Roman" w:hAnsi="Times New Roman" w:cs="Times New Roman"/>
+          <w:sz w:val="24"/>
+          <w:szCs w:val="24"/>
+        </w:rPr>
+        <w:t xml:space="preserve"> cues </w:t>
+      </w:r>
+      <w:r>
+        <w:rPr>
+          <w:rFonts w:ascii="Times New Roman" w:hAnsi="Times New Roman" w:cs="Times New Roman"/>
+          <w:sz w:val="24"/>
+          <w:szCs w:val="24"/>
+        </w:rPr>
+        <w:t>inherent</w:t>
+      </w:r>
+      <w:r>
+        <w:rPr>
+          <w:rFonts w:ascii="Times New Roman" w:hAnsi="Times New Roman" w:cs="Times New Roman"/>
+          <w:sz w:val="24"/>
+          <w:szCs w:val="24"/>
+        </w:rPr>
+        <w:t xml:space="preserve"> to the stimuli</w:t>
+      </w:r>
+      <w:r>
+        <w:rPr>
+          <w:rFonts w:ascii="Times New Roman" w:hAnsi="Times New Roman" w:cs="Times New Roman"/>
+          <w:sz w:val="24"/>
+          <w:szCs w:val="24"/>
+        </w:rPr>
+        <w:t xml:space="preserve"> (i.e., </w:t>
+      </w:r>
+      <w:r>
+        <w:rPr>
+          <w:rFonts w:ascii="Times New Roman" w:hAnsi="Times New Roman" w:cs="Times New Roman"/>
+          <w:sz w:val="24"/>
+          <w:szCs w:val="24"/>
+        </w:rPr>
+        <w:t xml:space="preserve">engaging in </w:t>
+      </w:r>
+      <w:r>
+        <w:rPr>
+          <w:rFonts w:ascii="Times New Roman" w:hAnsi="Times New Roman" w:cs="Times New Roman"/>
+          <w:sz w:val="24"/>
+          <w:szCs w:val="24"/>
+        </w:rPr>
+        <w:t xml:space="preserve">monitoring). </w:t>
+      </w:r>
+      <w:r>
+        <w:rPr>
+          <w:rFonts w:ascii="Times New Roman" w:hAnsi="Times New Roman" w:cs="Times New Roman"/>
+          <w:sz w:val="24"/>
+          <w:szCs w:val="24"/>
+        </w:rPr>
+        <w:t>B</w:t>
+      </w:r>
+      <w:r>
+        <w:rPr>
+          <w:rFonts w:ascii="Times New Roman" w:hAnsi="Times New Roman" w:cs="Times New Roman"/>
+          <w:sz w:val="24"/>
+          <w:szCs w:val="24"/>
+        </w:rPr>
+        <w:t>ecause</w:t>
+      </w:r>
+      <w:r>
+        <w:rPr>
+          <w:rFonts w:ascii="Times New Roman" w:hAnsi="Times New Roman" w:cs="Times New Roman"/>
+          <w:sz w:val="24"/>
+          <w:szCs w:val="24"/>
+        </w:rPr>
+        <w:t xml:space="preserve"> pair relatedness is a </w:t>
+      </w:r>
+      <w:r>
+        <w:rPr>
+          <w:rFonts w:ascii="Times New Roman" w:hAnsi="Times New Roman" w:cs="Times New Roman"/>
+          <w:sz w:val="24"/>
+          <w:szCs w:val="24"/>
+        </w:rPr>
         <w:lastRenderedPageBreak/>
-        <w:t>Our</w:t>
-      </w:r>
-      <w:r>
-        <w:rPr>
-          <w:rFonts w:ascii="Times New Roman" w:hAnsi="Times New Roman" w:cs="Times New Roman"/>
-          <w:sz w:val="24"/>
-          <w:szCs w:val="24"/>
-        </w:rPr>
-        <w:t xml:space="preserve"> </w:t>
-      </w:r>
-      <w:r>
-        <w:rPr>
-          <w:rFonts w:ascii="Times New Roman" w:hAnsi="Times New Roman" w:cs="Times New Roman"/>
-          <w:sz w:val="24"/>
-          <w:szCs w:val="24"/>
-        </w:rPr>
-        <w:t xml:space="preserve">strategic relational encoding account is consistent with previous work on metamemory and strategy use. For example, </w:t>
-      </w:r>
-      <w:r>
-        <w:rPr>
-          <w:rFonts w:ascii="Times New Roman" w:hAnsi="Times New Roman" w:cs="Times New Roman"/>
-          <w:sz w:val="24"/>
-          <w:szCs w:val="24"/>
-        </w:rPr>
-        <w:t xml:space="preserve">in their unifying framework of metamemory, </w:t>
-      </w:r>
-      <w:r>
-        <w:rPr>
-          <w:rFonts w:ascii="Times New Roman" w:hAnsi="Times New Roman" w:cs="Times New Roman"/>
-          <w:sz w:val="24"/>
-          <w:szCs w:val="24"/>
-        </w:rPr>
-        <w:t>Nelson and Narens (1990)</w:t>
-      </w:r>
-      <w:r>
-        <w:rPr>
-          <w:rFonts w:ascii="Times New Roman" w:hAnsi="Times New Roman" w:cs="Times New Roman"/>
-          <w:sz w:val="24"/>
-          <w:szCs w:val="24"/>
-        </w:rPr>
-        <w:t xml:space="preserve"> </w:t>
-      </w:r>
-      <w:r>
-        <w:rPr>
-          <w:rFonts w:ascii="Times New Roman" w:hAnsi="Times New Roman" w:cs="Times New Roman"/>
-          <w:sz w:val="24"/>
-          <w:szCs w:val="24"/>
-        </w:rPr>
-        <w:t>posited</w:t>
-      </w:r>
-      <w:r>
-        <w:rPr>
-          <w:rFonts w:ascii="Times New Roman" w:hAnsi="Times New Roman" w:cs="Times New Roman"/>
-          <w:sz w:val="24"/>
-          <w:szCs w:val="24"/>
-        </w:rPr>
-        <w:t xml:space="preserve"> that participants </w:t>
-      </w:r>
-      <w:r>
-        <w:rPr>
-          <w:rFonts w:ascii="Times New Roman" w:hAnsi="Times New Roman" w:cs="Times New Roman"/>
-          <w:sz w:val="24"/>
-          <w:szCs w:val="24"/>
-        </w:rPr>
-        <w:t>are</w:t>
-      </w:r>
-      <w:r>
-        <w:rPr>
-          <w:rFonts w:ascii="Times New Roman" w:hAnsi="Times New Roman" w:cs="Times New Roman"/>
-          <w:sz w:val="24"/>
-          <w:szCs w:val="24"/>
-        </w:rPr>
-        <w:t xml:space="preserve"> able to adjust their </w:t>
-      </w:r>
-      <w:r>
-        <w:rPr>
-          <w:rFonts w:ascii="Times New Roman" w:hAnsi="Times New Roman" w:cs="Times New Roman"/>
-          <w:sz w:val="24"/>
-          <w:szCs w:val="24"/>
-        </w:rPr>
-        <w:t>encoding st</w:t>
-      </w:r>
-      <w:r>
-        <w:rPr>
-          <w:rFonts w:ascii="Times New Roman" w:hAnsi="Times New Roman" w:cs="Times New Roman"/>
-          <w:sz w:val="24"/>
-          <w:szCs w:val="24"/>
-        </w:rPr>
-        <w:t>rategies</w:t>
-      </w:r>
-      <w:r>
-        <w:rPr>
-          <w:rFonts w:ascii="Times New Roman" w:hAnsi="Times New Roman" w:cs="Times New Roman"/>
-          <w:sz w:val="24"/>
-          <w:szCs w:val="24"/>
-        </w:rPr>
-        <w:t xml:space="preserve"> based on</w:t>
-      </w:r>
-      <w:r>
-        <w:rPr>
-          <w:rFonts w:ascii="Times New Roman" w:hAnsi="Times New Roman" w:cs="Times New Roman"/>
-          <w:sz w:val="24"/>
-          <w:szCs w:val="24"/>
-        </w:rPr>
-        <w:t xml:space="preserve"> cues </w:t>
-      </w:r>
-      <w:r>
-        <w:rPr>
-          <w:rFonts w:ascii="Times New Roman" w:hAnsi="Times New Roman" w:cs="Times New Roman"/>
-          <w:sz w:val="24"/>
-          <w:szCs w:val="24"/>
-        </w:rPr>
-        <w:t>inherent</w:t>
-      </w:r>
-      <w:r>
-        <w:rPr>
-          <w:rFonts w:ascii="Times New Roman" w:hAnsi="Times New Roman" w:cs="Times New Roman"/>
-          <w:sz w:val="24"/>
-          <w:szCs w:val="24"/>
-        </w:rPr>
-        <w:t xml:space="preserve"> to the stimuli</w:t>
-      </w:r>
-      <w:r>
-        <w:rPr>
-          <w:rFonts w:ascii="Times New Roman" w:hAnsi="Times New Roman" w:cs="Times New Roman"/>
-          <w:sz w:val="24"/>
-          <w:szCs w:val="24"/>
-        </w:rPr>
-        <w:t xml:space="preserve"> (i.e., </w:t>
-      </w:r>
-      <w:r>
-        <w:rPr>
-          <w:rFonts w:ascii="Times New Roman" w:hAnsi="Times New Roman" w:cs="Times New Roman"/>
-          <w:sz w:val="24"/>
-          <w:szCs w:val="24"/>
-        </w:rPr>
-        <w:t xml:space="preserve">engaging in </w:t>
-      </w:r>
-      <w:r>
-        <w:rPr>
-          <w:rFonts w:ascii="Times New Roman" w:hAnsi="Times New Roman" w:cs="Times New Roman"/>
-          <w:sz w:val="24"/>
-          <w:szCs w:val="24"/>
-        </w:rPr>
-        <w:t xml:space="preserve">monitoring). </w:t>
-      </w:r>
-      <w:r>
-        <w:rPr>
-          <w:rFonts w:ascii="Times New Roman" w:hAnsi="Times New Roman" w:cs="Times New Roman"/>
-          <w:sz w:val="24"/>
-          <w:szCs w:val="24"/>
-        </w:rPr>
-        <w:t>B</w:t>
-      </w:r>
-      <w:r>
-        <w:rPr>
-          <w:rFonts w:ascii="Times New Roman" w:hAnsi="Times New Roman" w:cs="Times New Roman"/>
-          <w:sz w:val="24"/>
-          <w:szCs w:val="24"/>
-        </w:rPr>
-        <w:t>ecause</w:t>
-      </w:r>
-      <w:r>
-        <w:rPr>
-          <w:rFonts w:ascii="Times New Roman" w:hAnsi="Times New Roman" w:cs="Times New Roman"/>
-          <w:sz w:val="24"/>
-          <w:szCs w:val="24"/>
-        </w:rPr>
-        <w:t xml:space="preserve"> pair relatedness is a </w:t>
-      </w:r>
-      <w:r>
-        <w:rPr>
-          <w:rFonts w:ascii="Times New Roman" w:hAnsi="Times New Roman" w:cs="Times New Roman"/>
-          <w:sz w:val="24"/>
-          <w:szCs w:val="24"/>
-        </w:rPr>
         <w:t xml:space="preserve">salient </w:t>
       </w:r>
       <w:r>
@@ -34263,7 +38822,6 @@
           <w:sz w:val="24"/>
           <w:szCs w:val="24"/>
         </w:rPr>
-        <w:lastRenderedPageBreak/>
         <w:t>Conclusion</w:t>
       </w:r>
     </w:p>
@@ -34362,7 +38920,16 @@
           <w:sz w:val="24"/>
           <w:szCs w:val="24"/>
         </w:rPr>
-        <w:t xml:space="preserve">, and allowed us to test whether different associative pair types </w:t>
+        <w:t xml:space="preserve">, and allowed us to test whether different </w:t>
+      </w:r>
+      <w:r>
+        <w:rPr>
+          <w:rFonts w:ascii="Times New Roman" w:hAnsi="Times New Roman" w:cs="Times New Roman"/>
+          <w:sz w:val="24"/>
+          <w:szCs w:val="24"/>
+        </w:rPr>
+        <w:lastRenderedPageBreak/>
+        <w:t xml:space="preserve">associative pair types </w:t>
       </w:r>
       <w:r>
         <w:rPr>
@@ -36817,7 +41384,7 @@
         </w:rPr>
         <w:t>For completeness, we further analyzed the effect of block order in Experiments 1-3. No interactions with block were found in Experiment 1 or Experiment 3 (</w:t>
       </w:r>
-      <w:bookmarkStart w:id="19" w:name="_Hlk49605147"/>
+      <w:bookmarkStart w:id="24" w:name="_Hlk49605147"/>
       <w:r>
         <w:rPr>
           <w:rFonts w:ascii="Times New Roman" w:hAnsi="Times New Roman" w:cs="Times New Roman"/>
@@ -36929,7 +41496,7 @@
         </w:rPr>
         <w:t>.99</w:t>
       </w:r>
-      <w:bookmarkEnd w:id="19"/>
+      <w:bookmarkEnd w:id="24"/>
       <w:r>
         <w:rPr>
           <w:rFonts w:ascii="Times New Roman" w:hAnsi="Times New Roman" w:cs="Times New Roman"/>
@@ -37200,8 +41767,8 @@
         </w:rPr>
         <w:t xml:space="preserve">, </w:t>
       </w:r>
-      <w:bookmarkStart w:id="20" w:name="_Hlk49607166"/>
-      <w:bookmarkStart w:id="21" w:name="_Hlk49606942"/>
+      <w:bookmarkStart w:id="25" w:name="_Hlk49607166"/>
+      <w:bookmarkStart w:id="26" w:name="_Hlk49606942"/>
       <w:r>
         <w:rPr>
           <w:rFonts w:ascii="Times New Roman" w:hAnsi="Times New Roman" w:cs="Times New Roman"/>
@@ -37229,7 +41796,7 @@
         </w:rPr>
         <w:t>s</w:t>
       </w:r>
-      <w:bookmarkEnd w:id="20"/>
+      <w:bookmarkEnd w:id="25"/>
       <w:r>
         <w:rPr>
           <w:rFonts w:ascii="Times New Roman" w:hAnsi="Times New Roman" w:cs="Times New Roman"/>
@@ -37246,7 +41813,7 @@
         </w:rPr>
         <w:t>.99</w:t>
       </w:r>
-      <w:bookmarkEnd w:id="21"/>
+      <w:bookmarkEnd w:id="26"/>
       <w:r>
         <w:rPr>
           <w:rFonts w:ascii="Times New Roman" w:hAnsi="Times New Roman" w:cs="Times New Roman"/>
@@ -37701,7 +42268,7 @@
           <w:szCs w:val="24"/>
         </w:rPr>
       </w:pPr>
-      <w:bookmarkStart w:id="22" w:name="_Hlk57812120"/>
+      <w:bookmarkStart w:id="27" w:name="_Hlk57812120"/>
       <w:r>
         <w:rPr>
           <w:rFonts w:ascii="Times New Roman" w:hAnsi="Times New Roman" w:cs="Times New Roman"/>
@@ -37751,7 +42318,7 @@
         </w:rPr>
         <w:t xml:space="preserve">-19 </w:t>
       </w:r>
-      <w:bookmarkEnd w:id="22"/>
+      <w:bookmarkEnd w:id="27"/>
       <w:r>
         <w:rPr>
           <w:rFonts w:ascii="Times New Roman" w:hAnsi="Times New Roman" w:cs="Times New Roman"/>
@@ -37888,7 +42455,7 @@
         </w:rPr>
         <w:t xml:space="preserve"> </w:t>
       </w:r>
-      <w:bookmarkStart w:id="23" w:name="_Hlk46996485"/>
+      <w:bookmarkStart w:id="28" w:name="_Hlk46996485"/>
       <w:r>
         <w:rPr>
           <w:rFonts w:ascii="Times New Roman" w:hAnsi="Times New Roman" w:cs="Times New Roman"/>
@@ -37943,7 +42510,7 @@
         </w:rPr>
         <w:t>= .14)</w:t>
       </w:r>
-      <w:bookmarkEnd w:id="23"/>
+      <w:bookmarkEnd w:id="28"/>
       <w:r>
         <w:rPr>
           <w:rFonts w:ascii="Times New Roman" w:hAnsi="Times New Roman" w:cs="Times New Roman"/>
@@ -38453,7 +43020,7 @@
           <w:szCs w:val="24"/>
         </w:rPr>
       </w:pPr>
-      <w:bookmarkStart w:id="24" w:name="_Hlk44099687"/>
+      <w:bookmarkStart w:id="29" w:name="_Hlk44099687"/>
       <w:r>
         <w:rPr>
           <w:rFonts w:ascii="Times New Roman" w:hAnsi="Times New Roman"/>
@@ -38530,7 +43097,7 @@
         </w:rPr>
         <w:t>(bottom panel). Error bars represent 95% confidence intervals</w:t>
       </w:r>
-      <w:bookmarkEnd w:id="24"/>
+      <w:bookmarkEnd w:id="29"/>
       <w:r>
         <w:rPr>
           <w:rFonts w:ascii="Times New Roman" w:hAnsi="Times New Roman" w:cs="Times New Roman"/>
@@ -38799,7 +43366,7 @@
           </wp:inline>
         </w:drawing>
       </w:r>
-      <w:bookmarkStart w:id="25" w:name="_Hlk45290689"/>
+      <w:bookmarkStart w:id="30" w:name="_Hlk45290689"/>
     </w:p>
     <w:p>
       <w:pPr>
@@ -38895,7 +43462,7 @@
         </w:rPr>
         <w:br w:type="page"/>
       </w:r>
-      <w:bookmarkEnd w:id="25"/>
+      <w:bookmarkEnd w:id="30"/>
     </w:p>
     <w:p>
       <w:pPr>
@@ -38980,7 +43547,7 @@
                 <w:szCs w:val="24"/>
               </w:rPr>
             </w:pPr>
-            <w:bookmarkStart w:id="26" w:name="_Hlk32934101"/>
+            <w:bookmarkStart w:id="31" w:name="_Hlk32934101"/>
             <w:r>
               <w:rPr>
                 <w:rFonts w:ascii="Times New Roman" w:hAnsi="Times New Roman" w:cs="Times New Roman"/>
@@ -40250,8 +44817,8 @@
           <w:szCs w:val="24"/>
         </w:rPr>
       </w:pPr>
-      <w:bookmarkStart w:id="27" w:name="_Hlk32942520"/>
-      <w:bookmarkEnd w:id="26"/>
+      <w:bookmarkStart w:id="32" w:name="_Hlk32942520"/>
+      <w:bookmarkEnd w:id="31"/>
       <w:r>
         <w:rPr>
           <w:rFonts w:ascii="Times New Roman" w:hAnsi="Times New Roman" w:cs="Times New Roman"/>
@@ -40303,7 +44870,7 @@
         <w:t>, Backward, and Symmetrical Pairs.</w:t>
       </w:r>
     </w:p>
-    <w:bookmarkEnd w:id="27"/>
+    <w:bookmarkEnd w:id="32"/>
     <w:p>
       <w:pPr>
         <w:spacing w:line="480" w:lineRule="auto"/>
@@ -40512,7 +45079,7 @@
           <w:szCs w:val="24"/>
         </w:rPr>
       </w:pPr>
-      <w:bookmarkStart w:id="28" w:name="_Hlk32933438"/>
+      <w:bookmarkStart w:id="33" w:name="_Hlk32933438"/>
       <w:r>
         <w:rPr>
           <w:rFonts w:ascii="Times New Roman" w:hAnsi="Times New Roman" w:cs="Times New Roman"/>
@@ -43431,7 +47998,7 @@
         <w:t xml:space="preserve"> Frequency is measured using SUBTLEX word frequency measure (Brysbaert &amp; New, 2009). Concreteness and length were taken from the English Lexicon Project (Balota et al., 2007).</w:t>
       </w:r>
     </w:p>
-    <w:bookmarkEnd w:id="28"/>
+    <w:bookmarkEnd w:id="33"/>
     <w:p>
       <w:pPr>
         <w:rPr>
@@ -45197,8 +49764,8 @@
                 <w:rFonts w:ascii="Times New Roman" w:hAnsi="Times New Roman"/>
               </w:rPr>
             </w:pPr>
-            <w:bookmarkStart w:id="29" w:name="_Hlk47612839"/>
-            <w:bookmarkStart w:id="30" w:name="_Hlk47612855"/>
+            <w:bookmarkStart w:id="34" w:name="_Hlk47612839"/>
+            <w:bookmarkStart w:id="35" w:name="_Hlk47612855"/>
             <w:r>
               <w:rPr>
                 <w:rFonts w:ascii="Times New Roman" w:hAnsi="Times New Roman"/>
@@ -45937,9 +50504,9 @@
                 <w:rFonts w:ascii="Times New Roman" w:hAnsi="Times New Roman"/>
               </w:rPr>
             </w:pPr>
-            <w:bookmarkStart w:id="31" w:name="_Hlk47612888"/>
-            <w:bookmarkEnd w:id="29"/>
-            <w:bookmarkEnd w:id="30"/>
+            <w:bookmarkStart w:id="36" w:name="_Hlk47612888"/>
+            <w:bookmarkEnd w:id="34"/>
+            <w:bookmarkEnd w:id="35"/>
           </w:p>
         </w:tc>
         <w:tc>
@@ -46098,7 +50665,7 @@
           </w:p>
         </w:tc>
       </w:tr>
-      <w:bookmarkEnd w:id="31"/>
+      <w:bookmarkEnd w:id="36"/>
       <w:tr>
         <w:tc>
           <w:tcPr>
@@ -55234,7 +59801,71 @@
       </w:r>
     </w:p>
   </w:comment>
-  <w:comment w:id="18" w:author="Nick Maxwell" w:date="2020-10-14T10:23:00Z" w:initials="NM">
+  <w:comment w:id="18" w:author="Nick Maxwell" w:date="2020-12-04T13:46:00Z" w:initials="NM">
+    <w:p>
+      <w:pPr>
+        <w:pStyle w:val="CommentText"/>
+      </w:pPr>
+      <w:r>
+        <w:rPr>
+          <w:rStyle w:val="CommentReference"/>
+        </w:rPr>
+        <w:annotationRef/>
+      </w:r>
+      <w:r>
+        <w:t>Make this</w:t>
+      </w:r>
+    </w:p>
+  </w:comment>
+  <w:comment w:id="20" w:author="Nick Maxwell" w:date="2020-12-04T14:01:00Z" w:initials="NM">
+    <w:p>
+      <w:pPr>
+        <w:pStyle w:val="CommentText"/>
+      </w:pPr>
+      <w:r>
+        <w:rPr>
+          <w:rStyle w:val="CommentReference"/>
+        </w:rPr>
+        <w:annotationRef/>
+      </w:r>
+      <w:r>
+        <w:t>CHECK AND REPHRASE</w:t>
+      </w:r>
+    </w:p>
+  </w:comment>
+  <w:comment w:id="21" w:author="Nick Maxwell" w:date="2020-12-04T14:10:00Z" w:initials="NM">
+    <w:p>
+      <w:pPr>
+        <w:pStyle w:val="CommentText"/>
+      </w:pPr>
+      <w:r>
+        <w:rPr>
+          <w:rStyle w:val="CommentReference"/>
+        </w:rPr>
+        <w:annotationRef/>
+      </w:r>
+      <w:r>
+        <w:t>Check the order on this and confirm that JOLs and JAMs don’t differ</w:t>
+      </w:r>
+    </w:p>
+  </w:comment>
+  <w:comment w:id="22" w:author="Nick Maxwell" w:date="2020-12-04T14:23:00Z" w:initials="NM">
+    <w:p>
+      <w:pPr>
+        <w:pStyle w:val="CommentText"/>
+      </w:pPr>
+      <w:r>
+        <w:rPr>
+          <w:rStyle w:val="CommentReference"/>
+        </w:rPr>
+        <w:annotationRef/>
+      </w:r>
+      <w:r>
+        <w:t>DOUBLE CHECK THIS PATTERN</w:t>
+      </w:r>
+    </w:p>
+  </w:comment>
+  <w:comment w:id="23" w:author="Nick Maxwell" w:date="2020-10-14T10:23:00Z" w:initials="NM">
     <w:p>
       <w:pPr>
         <w:pStyle w:val="CommentText"/>
@@ -55257,6 +59888,10 @@
 <w15:commentsEx xmlns:wpc="http://schemas.microsoft.com/office/word/2010/wordprocessingCanvas" xmlns:cx="http://schemas.microsoft.com/office/drawing/2014/chartex" xmlns:cx1="http://schemas.microsoft.com/office/drawing/2015/9/8/chartex" xmlns:cx2="http://schemas.microsoft.com/office/drawing/2015/10/21/chartex" xmlns:cx3="http://schemas.microsoft.com/office/drawing/2016/5/9/chartex" xmlns:cx4="http://schemas.microsoft.com/office/drawing/2016/5/10/chartex" xmlns:cx5="http://schemas.microsoft.com/office/drawing/2016/5/11/chartex" xmlns:cx6="http://schemas.microsoft.com/office/drawing/2016/5/12/chartex" xmlns:cx7="http://schemas.microsoft.com/office/drawing/2016/5/13/chartex" xmlns:cx8="http://schemas.microsoft.com/office/drawing/2016/5/14/chartex" xmlns:mc="http://schemas.openxmlformats.org/markup-compatibility/2006" xmlns:aink="http://schemas.microsoft.com/office/drawing/2016/ink" xmlns:am3d="http://schemas.microsoft.com/office/drawing/2017/model3d" xmlns:o="urn:schemas-microsoft-com:office:office" xmlns:r="http://schemas.openxmlformats.org/officeDocument/2006/relationships" xmlns:m="http://schemas.openxmlformats.org/officeDocument/2006/math" xmlns:v="urn:schemas-microsoft-com:vml" xmlns:wp14="http://schemas.microsoft.com/office/word/2010/wordprocessingDrawing" xmlns:wp="http://schemas.openxmlformats.org/drawingml/2006/wordprocessingDrawing" xmlns:w10="urn:schemas-microsoft-com:office:word" xmlns:w="http://schemas.openxmlformats.org/wordprocessingml/2006/main" xmlns:w14="http://schemas.microsoft.com/office/word/2010/wordml" xmlns:w15="http://schemas.microsoft.com/office/word/2012/wordml" xmlns:w16cex="http://schemas.microsoft.com/office/word/2018/wordml/cex" xmlns:w16cid="http://schemas.microsoft.com/office/word/2016/wordml/cid" xmlns:w16="http://schemas.microsoft.com/office/word/2018/wordml" xmlns:w16se="http://schemas.microsoft.com/office/word/2015/wordml/symex" xmlns:wpg="http://schemas.microsoft.com/office/word/2010/wordprocessingGroup" xmlns:wpi="http://schemas.microsoft.com/office/word/2010/wordprocessingInk" xmlns:wne="http://schemas.microsoft.com/office/word/2006/wordml" xmlns:wps="http://schemas.microsoft.com/office/word/2010/wordprocessingShape" mc:Ignorable="w14 w15 w16se w16cid w16 w16cex wp14">
   <w15:commentEx w15:paraId="69CA3469" w15:done="0"/>
   <w15:commentEx w15:paraId="24579DF2" w15:done="0"/>
+  <w15:commentEx w15:paraId="53D191AC" w15:done="0"/>
+  <w15:commentEx w15:paraId="5E5E439D" w15:done="0"/>
+  <w15:commentEx w15:paraId="1A3F6769" w15:done="0"/>
+  <w15:commentEx w15:paraId="0AF122CA" w15:done="0"/>
   <w15:commentEx w15:paraId="7A758DCE" w15:done="0"/>
 </w15:commentsEx>
 </file>
@@ -55264,6 +59899,10 @@
 <file path=word/commentsExtensible.xml><?xml version="1.0" encoding="utf-8"?>
 <w16cex:commentsExtensible xmlns:wpc="http://schemas.microsoft.com/office/word/2010/wordprocessingCanvas" xmlns:cx="http://schemas.microsoft.com/office/drawing/2014/chartex" xmlns:cx1="http://schemas.microsoft.com/office/drawing/2015/9/8/chartex" xmlns:cx2="http://schemas.microsoft.com/office/drawing/2015/10/21/chartex" xmlns:cx3="http://schemas.microsoft.com/office/drawing/2016/5/9/chartex" xmlns:cx4="http://schemas.microsoft.com/office/drawing/2016/5/10/chartex" xmlns:cx5="http://schemas.microsoft.com/office/drawing/2016/5/11/chartex" xmlns:cx6="http://schemas.microsoft.com/office/drawing/2016/5/12/chartex" xmlns:cx7="http://schemas.microsoft.com/office/drawing/2016/5/13/chartex" xmlns:cx8="http://schemas.microsoft.com/office/drawing/2016/5/14/chartex" xmlns:mc="http://schemas.openxmlformats.org/markup-compatibility/2006" xmlns:aink="http://schemas.microsoft.com/office/drawing/2016/ink" xmlns:am3d="http://schemas.microsoft.com/office/drawing/2017/model3d" xmlns:o="urn:schemas-microsoft-com:office:office" xmlns:r="http://schemas.openxmlformats.org/officeDocument/2006/relationships" xmlns:m="http://schemas.openxmlformats.org/officeDocument/2006/math" xmlns:v="urn:schemas-microsoft-com:vml" xmlns:wp14="http://schemas.microsoft.com/office/word/2010/wordprocessingDrawing" xmlns:wp="http://schemas.openxmlformats.org/drawingml/2006/wordprocessingDrawing" xmlns:w10="urn:schemas-microsoft-com:office:word" xmlns:w="http://schemas.openxmlformats.org/wordprocessingml/2006/main" xmlns:w14="http://schemas.microsoft.com/office/word/2010/wordml" xmlns:w15="http://schemas.microsoft.com/office/word/2012/wordml" xmlns:w16cex="http://schemas.microsoft.com/office/word/2018/wordml/cex" xmlns:w16cid="http://schemas.microsoft.com/office/word/2016/wordml/cid" xmlns:w16="http://schemas.microsoft.com/office/word/2018/wordml" xmlns:w16se="http://schemas.microsoft.com/office/word/2015/wordml/symex" xmlns:wpg="http://schemas.microsoft.com/office/word/2010/wordprocessingGroup" xmlns:wpi="http://schemas.microsoft.com/office/word/2010/wordprocessingInk" xmlns:wne="http://schemas.microsoft.com/office/word/2006/wordml" xmlns:wps="http://schemas.microsoft.com/office/word/2010/wordprocessingShape" mc:Ignorable="w14 w15 w16se w16cid w16 w16cex wp14">
   <w16cex:commentExtensible w16cex:durableId="235380AF" w16cex:dateUtc="2020-11-09T14:47:00Z"/>
+  <w16cex:commentExtensible w16cex:durableId="2374BC4A" w16cex:dateUtc="2020-12-04T19:46:00Z"/>
+  <w16cex:commentExtensible w16cex:durableId="2374BFBC" w16cex:dateUtc="2020-12-04T20:01:00Z"/>
+  <w16cex:commentExtensible w16cex:durableId="2374C1F3" w16cex:dateUtc="2020-12-04T20:10:00Z"/>
+  <w16cex:commentExtensible w16cex:durableId="2374C4C8" w16cex:dateUtc="2020-12-04T20:23:00Z"/>
   <w16cex:commentExtensible w16cex:durableId="23315034" w16cex:dateUtc="2020-10-14T15:23:00Z"/>
 </w16cex:commentsExtensible>
 </file>
@@ -55272,6 +59911,10 @@
 <w16cid:commentsIds xmlns:wpc="http://schemas.microsoft.com/office/word/2010/wordprocessingCanvas" xmlns:cx="http://schemas.microsoft.com/office/drawing/2014/chartex" xmlns:cx1="http://schemas.microsoft.com/office/drawing/2015/9/8/chartex" xmlns:cx2="http://schemas.microsoft.com/office/drawing/2015/10/21/chartex" xmlns:cx3="http://schemas.microsoft.com/office/drawing/2016/5/9/chartex" xmlns:cx4="http://schemas.microsoft.com/office/drawing/2016/5/10/chartex" xmlns:cx5="http://schemas.microsoft.com/office/drawing/2016/5/11/chartex" xmlns:cx6="http://schemas.microsoft.com/office/drawing/2016/5/12/chartex" xmlns:cx7="http://schemas.microsoft.com/office/drawing/2016/5/13/chartex" xmlns:cx8="http://schemas.microsoft.com/office/drawing/2016/5/14/chartex" xmlns:mc="http://schemas.openxmlformats.org/markup-compatibility/2006" xmlns:aink="http://schemas.microsoft.com/office/drawing/2016/ink" xmlns:am3d="http://schemas.microsoft.com/office/drawing/2017/model3d" xmlns:o="urn:schemas-microsoft-com:office:office" xmlns:r="http://schemas.openxmlformats.org/officeDocument/2006/relationships" xmlns:m="http://schemas.openxmlformats.org/officeDocument/2006/math" xmlns:v="urn:schemas-microsoft-com:vml" xmlns:wp14="http://schemas.microsoft.com/office/word/2010/wordprocessingDrawing" xmlns:wp="http://schemas.openxmlformats.org/drawingml/2006/wordprocessingDrawing" xmlns:w10="urn:schemas-microsoft-com:office:word" xmlns:w="http://schemas.openxmlformats.org/wordprocessingml/2006/main" xmlns:w14="http://schemas.microsoft.com/office/word/2010/wordml" xmlns:w15="http://schemas.microsoft.com/office/word/2012/wordml" xmlns:w16cex="http://schemas.microsoft.com/office/word/2018/wordml/cex" xmlns:w16cid="http://schemas.microsoft.com/office/word/2016/wordml/cid" xmlns:w16="http://schemas.microsoft.com/office/word/2018/wordml" xmlns:w16se="http://schemas.microsoft.com/office/word/2015/wordml/symex" xmlns:wpg="http://schemas.microsoft.com/office/word/2010/wordprocessingGroup" xmlns:wpi="http://schemas.microsoft.com/office/word/2010/wordprocessingInk" xmlns:wne="http://schemas.microsoft.com/office/word/2006/wordml" xmlns:wps="http://schemas.microsoft.com/office/word/2010/wordprocessingShape" mc:Ignorable="w14 w15 w16se w16cid w16 w16cex wp14">
   <w16cid:commentId w16cid:paraId="69CA3469" w16cid:durableId="23720DA3"/>
   <w16cid:commentId w16cid:paraId="24579DF2" w16cid:durableId="235380AF"/>
+  <w16cid:commentId w16cid:paraId="53D191AC" w16cid:durableId="2374BC4A"/>
+  <w16cid:commentId w16cid:paraId="5E5E439D" w16cid:durableId="2374BFBC"/>
+  <w16cid:commentId w16cid:paraId="1A3F6769" w16cid:durableId="2374C1F3"/>
+  <w16cid:commentId w16cid:paraId="0AF122CA" w16cid:durableId="2374C4C8"/>
   <w16cid:commentId w16cid:paraId="7A758DCE" w16cid:durableId="23315034"/>
 </w16cid:commentsIds>
 </file>
